--- a/FUNDAMENTOS GIT.docx
+++ b/FUNDAMENTOS GIT.docx
@@ -4,28 +4,19 @@
   <w:body>
     <w:p>
       <w:pPr>
-        <w:rPr>
-          <w:b/>
+        <w:jc w:val="center"/>
+        <w:rPr>
+          <w:b/>
+          <w:color w:val="FF0000"/>
           <w:sz w:val="36"/>
           <w:szCs w:val="36"/>
           <w:u w:val="single"/>
         </w:rPr>
       </w:pPr>
       <w:r>
-        <w:tab/>
-      </w:r>
-      <w:r>
-        <w:tab/>
-      </w:r>
-      <w:r>
-        <w:tab/>
-      </w:r>
-      <w:r>
-        <w:tab/>
-      </w:r>
-      <w:r>
-        <w:rPr>
-          <w:b/>
+        <w:rPr>
+          <w:b/>
+          <w:color w:val="FF0000"/>
           <w:sz w:val="36"/>
           <w:szCs w:val="36"/>
           <w:u w:val="single"/>
@@ -35,7 +26,7 @@
     </w:p>
     <w:p>
       <w:pPr>
-        <w:ind w:left="2880" w:firstLine="720"/>
+        <w:jc w:val="center"/>
         <w:rPr>
           <w:b/>
           <w:sz w:val="28"/>
@@ -107,7 +98,7 @@
     </w:p>
     <w:p>
       <w:pPr>
-        <w:ind w:left="2160" w:firstLine="720"/>
+        <w:jc w:val="center"/>
         <w:rPr>
           <w:b/>
           <w:sz w:val="28"/>
@@ -1912,7 +1903,7 @@
     </w:p>
     <w:p>
       <w:pPr>
-        <w:ind w:left="1440" w:firstLine="720"/>
+        <w:jc w:val="center"/>
         <w:rPr>
           <w:b/>
           <w:sz w:val="28"/>
@@ -2146,8 +2137,6 @@
         </w:rPr>
         <w:t>(NOS CAMBIAMOS)</w:t>
       </w:r>
-      <w:bookmarkStart w:id="0" w:name="_GoBack"/>
-      <w:bookmarkEnd w:id="0"/>
       <w:r>
         <w:rPr>
           <w:rFonts w:ascii="var(--font-code)" w:eastAsia="Times New Roman" w:hAnsi="var(--font-code)" w:cs="Courier New"/>
@@ -2895,19 +2884,19 @@
     </w:p>
     <w:p>
       <w:pPr>
-        <w:ind w:left="2880" w:firstLine="720"/>
-        <w:rPr>
-          <w:b/>
-          <w:sz w:val="28"/>
-          <w:szCs w:val="28"/>
+        <w:jc w:val="center"/>
+        <w:rPr>
+          <w:b/>
+          <w:sz w:val="32"/>
+          <w:szCs w:val="32"/>
           <w:u w:val="single"/>
         </w:rPr>
       </w:pPr>
       <w:r>
         <w:rPr>
           <w:b/>
-          <w:sz w:val="28"/>
-          <w:szCs w:val="28"/>
+          <w:sz w:val="32"/>
+          <w:szCs w:val="32"/>
           <w:u w:val="single"/>
         </w:rPr>
         <w:lastRenderedPageBreak/>
@@ -3004,49 +2993,59 @@
         <w:jc w:val="both"/>
         <w:rPr>
           <w:b/>
-          <w:sz w:val="28"/>
-          <w:szCs w:val="28"/>
-        </w:rPr>
-      </w:pPr>
-      <w:r>
-        <w:rPr>
-          <w:b/>
-          <w:sz w:val="28"/>
-          <w:szCs w:val="28"/>
+          <w:sz w:val="26"/>
+          <w:szCs w:val="26"/>
+        </w:rPr>
+      </w:pPr>
+      <w:r>
+        <w:rPr>
+          <w:b/>
+          <w:sz w:val="26"/>
+          <w:szCs w:val="26"/>
         </w:rPr>
         <w:t xml:space="preserve">El flujo de Git, consta de tres estados locales, es decir en la computadora donde se </w:t>
       </w:r>
       <w:r>
         <w:rPr>
           <w:b/>
-          <w:sz w:val="28"/>
-          <w:szCs w:val="28"/>
+          <w:sz w:val="26"/>
+          <w:szCs w:val="26"/>
         </w:rPr>
         <w:t>está</w:t>
       </w:r>
       <w:r>
         <w:rPr>
           <w:b/>
-          <w:sz w:val="28"/>
-          <w:szCs w:val="28"/>
+          <w:sz w:val="26"/>
+          <w:szCs w:val="26"/>
         </w:rPr>
         <w:t xml:space="preserve"> trabajando y uno más de forma remota cuando accedemos al </w:t>
       </w:r>
       <w:r>
         <w:rPr>
           <w:b/>
-          <w:sz w:val="28"/>
-          <w:szCs w:val="28"/>
+          <w:sz w:val="26"/>
+          <w:szCs w:val="26"/>
         </w:rPr>
         <w:t>código</w:t>
       </w:r>
       <w:r>
         <w:rPr>
           <w:b/>
-          <w:sz w:val="28"/>
-          <w:szCs w:val="28"/>
-        </w:rPr>
-        <w:t xml:space="preserve"> centralizado en plataformas como GitHub, Gitlab, Bitbucket, etc.</w:t>
+          <w:sz w:val="26"/>
+          <w:szCs w:val="26"/>
+        </w:rPr>
+        <w:t xml:space="preserve"> centralizado en plataformas como Git</w:t>
+      </w:r>
+      <w:bookmarkStart w:id="0" w:name="_GoBack"/>
+      <w:bookmarkEnd w:id="0"/>
+      <w:r>
+        <w:rPr>
+          <w:b/>
+          <w:sz w:val="26"/>
+          <w:szCs w:val="26"/>
+        </w:rPr>
+        <w:t>Hub, Gitlab, Bitbucket, etc.</w:t>
       </w:r>
     </w:p>
     <w:p>
@@ -3057,15 +3056,15 @@
         <w:jc w:val="both"/>
         <w:rPr>
           <w:b/>
-          <w:sz w:val="28"/>
-          <w:szCs w:val="28"/>
-        </w:rPr>
-      </w:pPr>
-      <w:r>
-        <w:rPr>
-          <w:b/>
-          <w:sz w:val="28"/>
-          <w:szCs w:val="28"/>
+          <w:sz w:val="26"/>
+          <w:szCs w:val="26"/>
+        </w:rPr>
+      </w:pPr>
+      <w:r>
+        <w:rPr>
+          <w:b/>
+          <w:sz w:val="26"/>
+          <w:szCs w:val="26"/>
         </w:rPr>
         <w:t>Dichos estados son modified, staged, committed y remote. A cada uno de ellos le corresponde un área de trabajo:</w:t>
       </w:r>
@@ -3083,16 +3082,16 @@
         <w:jc w:val="both"/>
         <w:rPr>
           <w:b/>
-          <w:sz w:val="28"/>
-          <w:szCs w:val="28"/>
+          <w:sz w:val="26"/>
+          <w:szCs w:val="26"/>
         </w:rPr>
       </w:pPr>
       <w:r>
         <w:rPr>
           <w:b/>
           <w:color w:val="FF0000"/>
-          <w:sz w:val="28"/>
-          <w:szCs w:val="28"/>
+          <w:sz w:val="26"/>
+          <w:szCs w:val="26"/>
           <w:u w:val="single"/>
         </w:rPr>
         <w:t>Working Directory:</w:t>
@@ -3100,8 +3099,8 @@
       <w:r>
         <w:rPr>
           <w:b/>
-          <w:sz w:val="28"/>
-          <w:szCs w:val="28"/>
+          <w:sz w:val="26"/>
+          <w:szCs w:val="26"/>
         </w:rPr>
         <w:t xml:space="preserve"> Es el área correspondiente al estado modified y es la carpeta local de tu computadora donde almacenas los archivos de tu proyecto.</w:t>
       </w:r>
@@ -3119,16 +3118,16 @@
         <w:jc w:val="both"/>
         <w:rPr>
           <w:b/>
-          <w:sz w:val="28"/>
-          <w:szCs w:val="28"/>
+          <w:sz w:val="26"/>
+          <w:szCs w:val="26"/>
         </w:rPr>
       </w:pPr>
       <w:r>
         <w:rPr>
           <w:b/>
           <w:color w:val="FF0000"/>
-          <w:sz w:val="28"/>
-          <w:szCs w:val="28"/>
+          <w:sz w:val="26"/>
+          <w:szCs w:val="26"/>
           <w:u w:val="single"/>
         </w:rPr>
         <w:t>Staging Area:</w:t>
@@ -3136,40 +3135,40 @@
       <w:r>
         <w:rPr>
           <w:b/>
-          <w:sz w:val="28"/>
-          <w:szCs w:val="28"/>
+          <w:sz w:val="26"/>
+          <w:szCs w:val="26"/>
         </w:rPr>
         <w:t xml:space="preserve"> Es el área correspondiente al estado staged también se le llama </w:t>
       </w:r>
       <w:r>
         <w:rPr>
           <w:b/>
-          <w:sz w:val="28"/>
-          <w:szCs w:val="28"/>
+          <w:sz w:val="26"/>
+          <w:szCs w:val="26"/>
         </w:rPr>
         <w:t>índex</w:t>
       </w:r>
       <w:r>
         <w:rPr>
           <w:b/>
-          <w:sz w:val="28"/>
-          <w:szCs w:val="28"/>
+          <w:sz w:val="26"/>
+          <w:szCs w:val="26"/>
         </w:rPr>
         <w:t xml:space="preserve"> </w:t>
       </w:r>
       <w:r>
         <w:rPr>
           <w:b/>
-          <w:sz w:val="28"/>
-          <w:szCs w:val="28"/>
+          <w:sz w:val="26"/>
+          <w:szCs w:val="26"/>
         </w:rPr>
         <w:t>porque</w:t>
       </w:r>
       <w:r>
         <w:rPr>
           <w:b/>
-          <w:sz w:val="28"/>
-          <w:szCs w:val="28"/>
+          <w:sz w:val="26"/>
+          <w:szCs w:val="26"/>
         </w:rPr>
         <w:t xml:space="preserve"> es el área donde git indexa y agrega los cambios realizados en los archivos previos a comprometerlos en su registro.</w:t>
       </w:r>
@@ -3187,16 +3186,16 @@
         <w:jc w:val="both"/>
         <w:rPr>
           <w:b/>
-          <w:sz w:val="28"/>
-          <w:szCs w:val="28"/>
+          <w:sz w:val="26"/>
+          <w:szCs w:val="26"/>
         </w:rPr>
       </w:pPr>
       <w:r>
         <w:rPr>
           <w:b/>
           <w:color w:val="FF0000"/>
-          <w:sz w:val="28"/>
-          <w:szCs w:val="28"/>
+          <w:sz w:val="26"/>
+          <w:szCs w:val="26"/>
           <w:u w:val="single"/>
         </w:rPr>
         <w:t>Local Repository:</w:t>
@@ -3204,8 +3203,8 @@
       <w:r>
         <w:rPr>
           <w:b/>
-          <w:sz w:val="28"/>
-          <w:szCs w:val="28"/>
+          <w:sz w:val="26"/>
+          <w:szCs w:val="26"/>
         </w:rPr>
         <w:t xml:space="preserve"> Es el área correspondiente al estado committed, donde los cambios ya se han registrado en el repositorio de git también se le llama HEAD por que indica en qué cambio se encuentra el puntero del repositorio.</w:t>
       </w:r>
@@ -3223,28 +3222,36 @@
         <w:jc w:val="both"/>
         <w:rPr>
           <w:b/>
-          <w:sz w:val="28"/>
-          <w:szCs w:val="28"/>
+          <w:sz w:val="26"/>
+          <w:szCs w:val="26"/>
         </w:rPr>
       </w:pPr>
       <w:r>
         <w:rPr>
           <w:b/>
           <w:color w:val="FF0000"/>
-          <w:sz w:val="28"/>
-          <w:szCs w:val="28"/>
+          <w:sz w:val="26"/>
+          <w:szCs w:val="26"/>
           <w:u w:val="single"/>
         </w:rPr>
+        <w:t>Remote Repository:</w:t>
+      </w:r>
+      <w:r>
+        <w:rPr>
+          <w:b/>
+          <w:sz w:val="26"/>
+          <w:szCs w:val="26"/>
+        </w:rPr>
+        <w:t xml:space="preserve"> Es el área correspondiente al estado remote y es el directorio remoto donde almacenamos los archivos del proyecto en alguna </w:t>
+      </w:r>
+      <w:r>
+        <w:rPr>
+          <w:b/>
+          <w:sz w:val="26"/>
+          <w:szCs w:val="26"/>
+        </w:rPr>
         <w:lastRenderedPageBreak/>
-        <w:t>Remote Repository:</w:t>
-      </w:r>
-      <w:r>
-        <w:rPr>
-          <w:b/>
-          <w:sz w:val="28"/>
-          <w:szCs w:val="28"/>
-        </w:rPr>
-        <w:t xml:space="preserve"> Es el área correspondiente al estado remote y es el directorio remoto donde almacenamos los archivos del proyecto en alguna plataforma web como GitHub, GitLab, BitBucket. Git denomina origin al repositorio remoto.</w:t>
+        <w:t>plataforma web como GitHub, GitLab, BitBucket. Git denomina origin al repositorio remoto.</w:t>
       </w:r>
     </w:p>
     <w:p>
@@ -4038,7 +4045,33 @@
           <w:shd w:val="clear" w:color="auto" w:fill="263238"/>
           <w:lang w:val="es-AR"/>
         </w:rPr>
-        <w:t xml:space="preserve"> origin master</w:t>
+        <w:t xml:space="preserve"> </w:t>
+      </w:r>
+      <w:proofErr w:type="spellStart"/>
+      <w:r>
+        <w:rPr>
+          <w:rStyle w:val="CdigoHTML"/>
+          <w:rFonts w:ascii="var(--font-code)" w:hAnsi="var(--font-code)"/>
+          <w:color w:val="C3CEE3"/>
+          <w:sz w:val="28"/>
+          <w:szCs w:val="28"/>
+          <w:shd w:val="clear" w:color="auto" w:fill="263238"/>
+          <w:lang w:val="es-AR"/>
+        </w:rPr>
+        <w:t>origin</w:t>
+      </w:r>
+      <w:proofErr w:type="spellEnd"/>
+      <w:r>
+        <w:rPr>
+          <w:rStyle w:val="CdigoHTML"/>
+          <w:rFonts w:ascii="var(--font-code)" w:hAnsi="var(--font-code)"/>
+          <w:color w:val="C3CEE3"/>
+          <w:sz w:val="28"/>
+          <w:szCs w:val="28"/>
+          <w:shd w:val="clear" w:color="auto" w:fill="263238"/>
+          <w:lang w:val="es-AR"/>
+        </w:rPr>
+        <w:t xml:space="preserve"> master</w:t>
       </w:r>
     </w:p>
     <w:p>
@@ -4196,8 +4229,669 @@
           <w:b/>
           <w:sz w:val="28"/>
           <w:szCs w:val="28"/>
-        </w:rPr>
-      </w:pPr>
+          <w:lang w:val="en-US"/>
+        </w:rPr>
+      </w:pPr>
+    </w:p>
+    <w:p>
+      <w:pPr>
+        <w:tabs>
+          <w:tab w:val="left" w:pos="0"/>
+        </w:tabs>
+        <w:ind w:left="3458" w:firstLine="142"/>
+        <w:rPr>
+          <w:b/>
+          <w:sz w:val="28"/>
+          <w:szCs w:val="28"/>
+          <w:u w:val="single"/>
+          <w:lang w:val="en-US"/>
+        </w:rPr>
+      </w:pPr>
+    </w:p>
+    <w:p>
+      <w:pPr>
+        <w:tabs>
+          <w:tab w:val="left" w:pos="0"/>
+        </w:tabs>
+        <w:ind w:left="3458" w:firstLine="142"/>
+        <w:rPr>
+          <w:b/>
+          <w:sz w:val="28"/>
+          <w:szCs w:val="28"/>
+          <w:u w:val="single"/>
+          <w:lang w:val="en-US"/>
+        </w:rPr>
+      </w:pPr>
+    </w:p>
+    <w:p>
+      <w:pPr>
+        <w:tabs>
+          <w:tab w:val="left" w:pos="0"/>
+        </w:tabs>
+        <w:jc w:val="center"/>
+        <w:rPr>
+          <w:b/>
+          <w:sz w:val="28"/>
+          <w:szCs w:val="28"/>
+          <w:u w:val="single"/>
+          <w:lang w:val="en-US"/>
+        </w:rPr>
+      </w:pPr>
+      <w:r>
+        <w:rPr>
+          <w:b/>
+          <w:sz w:val="28"/>
+          <w:szCs w:val="28"/>
+          <w:u w:val="single"/>
+          <w:lang w:val="en-US"/>
+        </w:rPr>
+        <w:lastRenderedPageBreak/>
+        <w:t>¡</w:t>
+      </w:r>
+      <w:r>
+        <w:rPr>
+          <w:b/>
+          <w:sz w:val="28"/>
+          <w:szCs w:val="28"/>
+          <w:u w:val="single"/>
+          <w:lang w:val="en-US"/>
+        </w:rPr>
+        <w:t>De </w:t>
+      </w:r>
+      <w:r>
+        <w:rPr>
+          <w:b/>
+          <w:i/>
+          <w:iCs/>
+          <w:sz w:val="28"/>
+          <w:szCs w:val="28"/>
+          <w:u w:val="single"/>
+          <w:lang w:val="en-US"/>
+        </w:rPr>
+        <w:t>master</w:t>
+      </w:r>
+      <w:r>
+        <w:rPr>
+          <w:b/>
+          <w:sz w:val="28"/>
+          <w:szCs w:val="28"/>
+          <w:u w:val="single"/>
+          <w:lang w:val="en-US"/>
+        </w:rPr>
+        <w:t> a </w:t>
+      </w:r>
+      <w:r>
+        <w:rPr>
+          <w:b/>
+          <w:i/>
+          <w:iCs/>
+          <w:sz w:val="28"/>
+          <w:szCs w:val="28"/>
+          <w:u w:val="single"/>
+          <w:lang w:val="en-US"/>
+        </w:rPr>
+        <w:t>main</w:t>
+      </w:r>
+      <w:r>
+        <w:rPr>
+          <w:b/>
+          <w:i/>
+          <w:iCs/>
+          <w:sz w:val="28"/>
+          <w:szCs w:val="28"/>
+          <w:u w:val="single"/>
+          <w:lang w:val="en-US"/>
+        </w:rPr>
+        <w:t>!</w:t>
+      </w:r>
+    </w:p>
+    <w:p>
+      <w:pPr>
+        <w:tabs>
+          <w:tab w:val="left" w:pos="0"/>
+        </w:tabs>
+        <w:rPr>
+          <w:b/>
+          <w:sz w:val="26"/>
+          <w:szCs w:val="26"/>
+          <w:lang w:val="en-US"/>
+        </w:rPr>
+      </w:pPr>
+      <w:r>
+        <w:rPr>
+          <w:b/>
+          <w:sz w:val="26"/>
+          <w:szCs w:val="26"/>
+          <w:lang w:val="en-US"/>
+        </w:rPr>
+        <w:t>Con los desafortunados acontecimientos del 25 de mayo de 2020 en los Estados Unidos que culminaron con el asesinato del afroamericano </w:t>
+      </w:r>
+      <w:hyperlink r:id="rId7" w:tgtFrame="_blank" w:history="1">
+        <w:r>
+          <w:rPr>
+            <w:b/>
+            <w:i/>
+            <w:iCs/>
+            <w:sz w:val="26"/>
+            <w:szCs w:val="26"/>
+            <w:lang w:val="en-US"/>
+          </w:rPr>
+          <w:t>George Floyd</w:t>
+        </w:r>
+      </w:hyperlink>
+      <w:r>
+        <w:rPr>
+          <w:b/>
+          <w:sz w:val="26"/>
+          <w:szCs w:val="26"/>
+          <w:lang w:val="en-US"/>
+        </w:rPr>
+        <w:t xml:space="preserve"> a manos de </w:t>
+      </w:r>
+      <w:proofErr w:type="spellStart"/>
+      <w:r>
+        <w:rPr>
+          <w:b/>
+          <w:sz w:val="26"/>
+          <w:szCs w:val="26"/>
+          <w:lang w:val="en-US"/>
+        </w:rPr>
+        <w:t>policias</w:t>
+      </w:r>
+      <w:proofErr w:type="spellEnd"/>
+      <w:r>
+        <w:rPr>
+          <w:b/>
+          <w:sz w:val="26"/>
+          <w:szCs w:val="26"/>
+          <w:lang w:val="en-US"/>
+        </w:rPr>
+        <w:t xml:space="preserve"> de la ciudad de </w:t>
+      </w:r>
+      <w:proofErr w:type="spellStart"/>
+      <w:r>
+        <w:rPr>
+          <w:b/>
+          <w:i/>
+          <w:iCs/>
+          <w:sz w:val="26"/>
+          <w:szCs w:val="26"/>
+          <w:lang w:val="en-US"/>
+        </w:rPr>
+        <w:t>Mineápolis</w:t>
+      </w:r>
+      <w:proofErr w:type="spellEnd"/>
+      <w:r>
+        <w:rPr>
+          <w:b/>
+          <w:sz w:val="26"/>
+          <w:szCs w:val="26"/>
+          <w:lang w:val="en-US"/>
+        </w:rPr>
+        <w:t xml:space="preserve">, se intensificó de manera global el </w:t>
+      </w:r>
+      <w:proofErr w:type="spellStart"/>
+      <w:r>
+        <w:rPr>
+          <w:b/>
+          <w:sz w:val="26"/>
+          <w:szCs w:val="26"/>
+          <w:lang w:val="en-US"/>
+        </w:rPr>
+        <w:t>movimiento</w:t>
+      </w:r>
+      <w:proofErr w:type="spellEnd"/>
+      <w:r>
+        <w:rPr>
+          <w:b/>
+          <w:sz w:val="26"/>
+          <w:szCs w:val="26"/>
+          <w:lang w:val="en-US"/>
+        </w:rPr>
+        <w:t> </w:t>
+      </w:r>
+      <w:hyperlink r:id="rId8" w:tgtFrame="_blank" w:history="1">
+        <w:r>
+          <w:rPr>
+            <w:b/>
+            <w:i/>
+            <w:iCs/>
+            <w:sz w:val="26"/>
+            <w:szCs w:val="26"/>
+            <w:lang w:val="en-US"/>
+          </w:rPr>
+          <w:t>#</w:t>
+        </w:r>
+        <w:proofErr w:type="spellStart"/>
+        <w:r>
+          <w:rPr>
+            <w:b/>
+            <w:i/>
+            <w:iCs/>
+            <w:sz w:val="26"/>
+            <w:szCs w:val="26"/>
+            <w:lang w:val="en-US"/>
+          </w:rPr>
+          <w:t>BlackLivesMatter</w:t>
+        </w:r>
+        <w:proofErr w:type="spellEnd"/>
+      </w:hyperlink>
+      <w:r>
+        <w:rPr>
+          <w:b/>
+          <w:sz w:val="26"/>
+          <w:szCs w:val="26"/>
+          <w:lang w:val="en-US"/>
+        </w:rPr>
+        <w:t>.</w:t>
+      </w:r>
+    </w:p>
+    <w:p>
+      <w:pPr>
+        <w:tabs>
+          <w:tab w:val="left" w:pos="0"/>
+        </w:tabs>
+        <w:rPr>
+          <w:b/>
+          <w:sz w:val="26"/>
+          <w:szCs w:val="26"/>
+          <w:lang w:val="en-US"/>
+        </w:rPr>
+      </w:pPr>
+      <w:r>
+        <w:rPr>
+          <w:b/>
+          <w:sz w:val="26"/>
+          <w:szCs w:val="26"/>
+          <w:lang w:val="en-US"/>
+        </w:rPr>
+        <w:t>Con dicho movimiento muchas industrias y empresas comenzaron a tomar acciones para erradicar el racismo.</w:t>
+      </w:r>
+    </w:p>
+    <w:p>
+      <w:pPr>
+        <w:tabs>
+          <w:tab w:val="left" w:pos="0"/>
+        </w:tabs>
+        <w:rPr>
+          <w:b/>
+          <w:sz w:val="26"/>
+          <w:szCs w:val="26"/>
+          <w:lang w:val="en-US"/>
+        </w:rPr>
+      </w:pPr>
+      <w:r>
+        <w:rPr>
+          <w:b/>
+          <w:sz w:val="26"/>
+          <w:szCs w:val="26"/>
+          <w:lang w:val="en-US"/>
+        </w:rPr>
+        <w:t>En la industria de la tecnología por años se han empleado palabras como </w:t>
+      </w:r>
+      <w:r>
+        <w:rPr>
+          <w:b/>
+          <w:i/>
+          <w:iCs/>
+          <w:sz w:val="26"/>
+          <w:szCs w:val="26"/>
+          <w:lang w:val="en-US"/>
+        </w:rPr>
+        <w:t>master</w:t>
+      </w:r>
+      <w:r>
+        <w:rPr>
+          <w:b/>
+          <w:sz w:val="26"/>
+          <w:szCs w:val="26"/>
+          <w:lang w:val="en-US"/>
+        </w:rPr>
+        <w:t>, </w:t>
+      </w:r>
+      <w:proofErr w:type="spellStart"/>
+      <w:r>
+        <w:rPr>
+          <w:b/>
+          <w:i/>
+          <w:iCs/>
+          <w:sz w:val="26"/>
+          <w:szCs w:val="26"/>
+          <w:lang w:val="en-US"/>
+        </w:rPr>
+        <w:t>slave</w:t>
+      </w:r>
+      <w:proofErr w:type="spellEnd"/>
+      <w:r>
+        <w:rPr>
+          <w:b/>
+          <w:sz w:val="26"/>
+          <w:szCs w:val="26"/>
+          <w:lang w:val="en-US"/>
+        </w:rPr>
+        <w:t>, </w:t>
+      </w:r>
+      <w:proofErr w:type="spellStart"/>
+      <w:r>
+        <w:rPr>
+          <w:b/>
+          <w:i/>
+          <w:iCs/>
+          <w:sz w:val="26"/>
+          <w:szCs w:val="26"/>
+          <w:lang w:val="en-US"/>
+        </w:rPr>
+        <w:t>whitelist</w:t>
+      </w:r>
+      <w:proofErr w:type="spellEnd"/>
+      <w:r>
+        <w:rPr>
+          <w:b/>
+          <w:sz w:val="26"/>
+          <w:szCs w:val="26"/>
+          <w:lang w:val="en-US"/>
+        </w:rPr>
+        <w:t>, </w:t>
+      </w:r>
+      <w:proofErr w:type="spellStart"/>
+      <w:r>
+        <w:rPr>
+          <w:b/>
+          <w:i/>
+          <w:iCs/>
+          <w:sz w:val="26"/>
+          <w:szCs w:val="26"/>
+          <w:lang w:val="en-US"/>
+        </w:rPr>
+        <w:t>blacklist</w:t>
+      </w:r>
+      <w:proofErr w:type="spellEnd"/>
+      <w:r>
+        <w:rPr>
+          <w:b/>
+          <w:sz w:val="26"/>
+          <w:szCs w:val="26"/>
+          <w:lang w:val="en-US"/>
+        </w:rPr>
+        <w:t> entre otras que actualmente no son bien vistas por el contexto y la semántica que implican.</w:t>
+      </w:r>
+    </w:p>
+    <w:p>
+      <w:pPr>
+        <w:tabs>
+          <w:tab w:val="left" w:pos="0"/>
+        </w:tabs>
+        <w:rPr>
+          <w:rFonts w:ascii="Arial" w:hAnsi="Arial" w:cs="Arial"/>
+          <w:color w:val="000000" w:themeColor="text1"/>
+          <w:sz w:val="26"/>
+          <w:szCs w:val="26"/>
+        </w:rPr>
+      </w:pPr>
+      <w:r>
+        <w:rPr>
+          <w:b/>
+          <w:sz w:val="26"/>
+          <w:szCs w:val="26"/>
+          <w:lang w:val="en-US"/>
+        </w:rPr>
+        <w:t>Al respecto </w:t>
+      </w:r>
+      <w:r>
+        <w:rPr>
+          <w:b/>
+          <w:i/>
+          <w:iCs/>
+          <w:sz w:val="26"/>
+          <w:szCs w:val="26"/>
+          <w:lang w:val="en-US"/>
+        </w:rPr>
+        <w:t>Microsoft</w:t>
+      </w:r>
+      <w:r>
+        <w:rPr>
+          <w:b/>
+          <w:sz w:val="26"/>
+          <w:szCs w:val="26"/>
+          <w:lang w:val="en-US"/>
+        </w:rPr>
+        <w:t> empresa propietaria de </w:t>
+      </w:r>
+      <w:r>
+        <w:rPr>
+          <w:b/>
+          <w:i/>
+          <w:iCs/>
+          <w:sz w:val="26"/>
+          <w:szCs w:val="26"/>
+          <w:lang w:val="en-US"/>
+        </w:rPr>
+        <w:t>GitHub</w:t>
+      </w:r>
+      <w:r>
+        <w:rPr>
+          <w:b/>
+          <w:sz w:val="26"/>
+          <w:szCs w:val="26"/>
+          <w:lang w:val="en-US"/>
+        </w:rPr>
+        <w:t xml:space="preserve"> decidió </w:t>
+      </w:r>
+      <w:r>
+        <w:rPr>
+          <w:rFonts w:ascii="Arial" w:hAnsi="Arial" w:cs="Arial"/>
+          <w:color w:val="000000" w:themeColor="text1"/>
+          <w:sz w:val="26"/>
+          <w:szCs w:val="26"/>
+        </w:rPr>
+        <w:t>comenzar una campaña para reemplazar el nombre de la rama principal de los repositorios de </w:t>
+      </w:r>
+      <w:r>
+        <w:rPr>
+          <w:rStyle w:val="nfasis"/>
+          <w:rFonts w:ascii="Arial" w:hAnsi="Arial" w:cs="Arial"/>
+          <w:color w:val="000000" w:themeColor="text1"/>
+          <w:sz w:val="26"/>
+          <w:szCs w:val="26"/>
+        </w:rPr>
+        <w:t>master</w:t>
+      </w:r>
+      <w:r>
+        <w:rPr>
+          <w:rFonts w:ascii="Arial" w:hAnsi="Arial" w:cs="Arial"/>
+          <w:color w:val="000000" w:themeColor="text1"/>
+          <w:sz w:val="26"/>
+          <w:szCs w:val="26"/>
+        </w:rPr>
+        <w:t> a </w:t>
+      </w:r>
+      <w:proofErr w:type="spellStart"/>
+      <w:r>
+        <w:rPr>
+          <w:rStyle w:val="nfasis"/>
+          <w:rFonts w:ascii="Arial" w:hAnsi="Arial" w:cs="Arial"/>
+          <w:color w:val="000000" w:themeColor="text1"/>
+          <w:sz w:val="26"/>
+          <w:szCs w:val="26"/>
+        </w:rPr>
+        <w:t>main</w:t>
+      </w:r>
+      <w:proofErr w:type="spellEnd"/>
+      <w:r>
+        <w:rPr>
+          <w:rFonts w:ascii="Arial" w:hAnsi="Arial" w:cs="Arial"/>
+          <w:color w:val="000000" w:themeColor="text1"/>
+          <w:sz w:val="26"/>
+          <w:szCs w:val="26"/>
+        </w:rPr>
+        <w:t>; como lo han explicado en este </w:t>
+      </w:r>
+      <w:hyperlink r:id="rId9" w:tgtFrame="_blank" w:history="1">
+        <w:r>
+          <w:rPr>
+            <w:rStyle w:val="Hipervnculo"/>
+            <w:rFonts w:ascii="Arial" w:hAnsi="Arial" w:cs="Arial"/>
+            <w:color w:val="000000" w:themeColor="text1"/>
+            <w:sz w:val="26"/>
+            <w:szCs w:val="26"/>
+          </w:rPr>
+          <w:t>documento</w:t>
+        </w:r>
+      </w:hyperlink>
+      <w:r>
+        <w:rPr>
+          <w:rFonts w:ascii="Arial" w:hAnsi="Arial" w:cs="Arial"/>
+          <w:color w:val="000000" w:themeColor="text1"/>
+          <w:sz w:val="26"/>
+          <w:szCs w:val="26"/>
+        </w:rPr>
+        <w:t>:</w:t>
+      </w:r>
+    </w:p>
+    <w:p>
+      <w:pPr>
+        <w:pStyle w:val="NormalWeb"/>
+        <w:spacing w:before="0" w:beforeAutospacing="0" w:after="0" w:afterAutospacing="0"/>
+        <w:rPr>
+          <w:rFonts w:ascii="Arial" w:hAnsi="Arial" w:cs="Arial"/>
+          <w:color w:val="FCFCFC"/>
+          <w:sz w:val="26"/>
+          <w:szCs w:val="26"/>
+          <w:lang w:val="es-AR"/>
+        </w:rPr>
+      </w:pPr>
+      <w:r>
+        <w:rPr>
+          <w:rFonts w:ascii="Arial" w:hAnsi="Arial" w:cs="Arial"/>
+          <w:color w:val="FCFCFC"/>
+          <w:sz w:val="26"/>
+          <w:szCs w:val="26"/>
+          <w:lang w:val="es-AR"/>
+        </w:rPr>
+        <w:t>"</w:t>
+      </w:r>
+      <w:r>
+        <w:rPr>
+          <w:rFonts w:ascii="Arial" w:hAnsi="Arial" w:cs="Arial"/>
+          <w:color w:val="000000" w:themeColor="text1"/>
+          <w:sz w:val="26"/>
+          <w:szCs w:val="26"/>
+          <w:lang w:val="es-AR"/>
+        </w:rPr>
+        <w:t>El 1 de octubre de 2020, cualquier nuevo repositorio que crees utilizará '</w:t>
+      </w:r>
+      <w:proofErr w:type="spellStart"/>
+      <w:r>
+        <w:rPr>
+          <w:rStyle w:val="nfasis"/>
+          <w:rFonts w:ascii="Arial" w:hAnsi="Arial" w:cs="Arial"/>
+          <w:color w:val="000000" w:themeColor="text1"/>
+          <w:sz w:val="26"/>
+          <w:szCs w:val="26"/>
+          <w:lang w:val="es-AR"/>
+        </w:rPr>
+        <w:t>main</w:t>
+      </w:r>
+      <w:proofErr w:type="spellEnd"/>
+      <w:r>
+        <w:rPr>
+          <w:rFonts w:ascii="Arial" w:hAnsi="Arial" w:cs="Arial"/>
+          <w:color w:val="000000" w:themeColor="text1"/>
+          <w:sz w:val="26"/>
+          <w:szCs w:val="26"/>
+          <w:lang w:val="es-AR"/>
+        </w:rPr>
+        <w:t>' como la rama por defecto, en lugar de '</w:t>
+      </w:r>
+      <w:r>
+        <w:rPr>
+          <w:rStyle w:val="nfasis"/>
+          <w:rFonts w:ascii="Arial" w:hAnsi="Arial" w:cs="Arial"/>
+          <w:color w:val="000000" w:themeColor="text1"/>
+          <w:sz w:val="26"/>
+          <w:szCs w:val="26"/>
+          <w:lang w:val="es-AR"/>
+        </w:rPr>
+        <w:t>master</w:t>
+      </w:r>
+      <w:r>
+        <w:rPr>
+          <w:rFonts w:ascii="Arial" w:hAnsi="Arial" w:cs="Arial"/>
+          <w:color w:val="000000" w:themeColor="text1"/>
+          <w:sz w:val="26"/>
+          <w:szCs w:val="26"/>
+          <w:lang w:val="es-AR"/>
+        </w:rPr>
+        <w:t xml:space="preserve">'. Este cambio no afecta a ninguno de tus repositorios existentes: los repositorios existentes continuarán teniendo la misma rama por </w:t>
+      </w:r>
+      <w:r>
+        <w:rPr>
+          <w:rFonts w:ascii="Arial" w:hAnsi="Arial" w:cs="Arial"/>
+          <w:color w:val="FCFCFC"/>
+          <w:sz w:val="26"/>
+          <w:szCs w:val="26"/>
+          <w:lang w:val="es-AR"/>
+        </w:rPr>
+        <w:t>defecto que tienen ahora".</w:t>
+      </w:r>
+    </w:p>
+    <w:p>
+      <w:pPr>
+        <w:tabs>
+          <w:tab w:val="left" w:pos="0"/>
+        </w:tabs>
+        <w:rPr>
+          <w:b/>
+          <w:sz w:val="26"/>
+          <w:szCs w:val="26"/>
+        </w:rPr>
+      </w:pPr>
+      <w:r>
+        <w:rPr>
+          <w:b/>
+          <w:sz w:val="26"/>
+          <w:szCs w:val="26"/>
+        </w:rPr>
+        <w:t xml:space="preserve">Este cambio implica agregar </w:t>
+      </w:r>
+      <w:proofErr w:type="gramStart"/>
+      <w:r>
+        <w:rPr>
+          <w:b/>
+          <w:sz w:val="26"/>
+          <w:szCs w:val="26"/>
+        </w:rPr>
+        <w:t>una par</w:t>
+      </w:r>
+      <w:proofErr w:type="gramEnd"/>
+      <w:r>
+        <w:rPr>
+          <w:b/>
+          <w:sz w:val="26"/>
+          <w:szCs w:val="26"/>
+        </w:rPr>
+        <w:t xml:space="preserve"> de líneas de comandos adicionales para crear la rama '</w:t>
+      </w:r>
+      <w:proofErr w:type="spellStart"/>
+      <w:r>
+        <w:rPr>
+          <w:b/>
+          <w:i/>
+          <w:iCs/>
+          <w:sz w:val="26"/>
+          <w:szCs w:val="26"/>
+        </w:rPr>
+        <w:t>main</w:t>
+      </w:r>
+      <w:proofErr w:type="spellEnd"/>
+      <w:r>
+        <w:rPr>
+          <w:b/>
+          <w:sz w:val="26"/>
+          <w:szCs w:val="26"/>
+        </w:rPr>
+        <w:t>' y hacerla principal en el repositorio.</w:t>
+      </w:r>
     </w:p>
     <w:p>
       <w:pPr>
@@ -4207,8 +4901,1895 @@
         <w:ind w:left="-142" w:firstLine="142"/>
         <w:rPr>
           <w:b/>
-          <w:sz w:val="28"/>
-          <w:szCs w:val="28"/>
+          <w:sz w:val="26"/>
+          <w:szCs w:val="26"/>
+        </w:rPr>
+      </w:pPr>
+      <w:r>
+        <w:rPr>
+          <w:b/>
+          <w:sz w:val="26"/>
+          <w:szCs w:val="26"/>
+        </w:rPr>
+        <w:t>Entonces el flujo básico quedaría de la siguiente manera:</w:t>
+      </w:r>
+    </w:p>
+    <w:p>
+      <w:pPr>
+        <w:tabs>
+          <w:tab w:val="left" w:pos="0"/>
+        </w:tabs>
+        <w:jc w:val="center"/>
+        <w:rPr>
+          <w:b/>
+          <w:sz w:val="28"/>
+          <w:szCs w:val="28"/>
+        </w:rPr>
+      </w:pPr>
+      <w:r>
+        <w:rPr>
+          <w:b/>
+          <w:sz w:val="28"/>
+          <w:szCs w:val="28"/>
+        </w:rPr>
+        <w:t>¡</w:t>
+      </w:r>
+      <w:r>
+        <w:rPr>
+          <w:b/>
+          <w:sz w:val="28"/>
+          <w:szCs w:val="28"/>
+        </w:rPr>
+        <w:t>Para repositorios nuevos</w:t>
+      </w:r>
+      <w:r>
+        <w:rPr>
+          <w:b/>
+          <w:sz w:val="28"/>
+          <w:szCs w:val="28"/>
+        </w:rPr>
+        <w:t>!</w:t>
+      </w:r>
+    </w:p>
+    <w:p>
+      <w:pPr>
+        <w:pStyle w:val="HTMLconformatoprevio"/>
+        <w:shd w:val="clear" w:color="auto" w:fill="263238"/>
+        <w:spacing w:before="120" w:line="360" w:lineRule="atLeast"/>
+        <w:rPr>
+          <w:rStyle w:val="CdigoHTML"/>
+          <w:rFonts w:ascii="var(--font-code)" w:hAnsi="var(--font-code)"/>
+          <w:color w:val="C3CEE3"/>
+          <w:sz w:val="28"/>
+          <w:szCs w:val="28"/>
+          <w:shd w:val="clear" w:color="auto" w:fill="263238"/>
+          <w:lang w:val="es-AR"/>
+        </w:rPr>
+      </w:pPr>
+      <w:r>
+        <w:rPr>
+          <w:rStyle w:val="token"/>
+          <w:rFonts w:ascii="var(--font-code)" w:hAnsi="var(--font-code)"/>
+          <w:color w:val="C792EA"/>
+          <w:sz w:val="28"/>
+          <w:szCs w:val="28"/>
+          <w:shd w:val="clear" w:color="auto" w:fill="263238"/>
+          <w:lang w:val="es-AR"/>
+        </w:rPr>
+        <w:t>git</w:t>
+      </w:r>
+      <w:r>
+        <w:rPr>
+          <w:rStyle w:val="CdigoHTML"/>
+          <w:rFonts w:ascii="var(--font-code)" w:hAnsi="var(--font-code)"/>
+          <w:color w:val="C3CEE3"/>
+          <w:sz w:val="28"/>
+          <w:szCs w:val="28"/>
+          <w:shd w:val="clear" w:color="auto" w:fill="263238"/>
+          <w:lang w:val="es-AR"/>
+        </w:rPr>
+        <w:t xml:space="preserve"> </w:t>
+      </w:r>
+      <w:proofErr w:type="spellStart"/>
+      <w:r>
+        <w:rPr>
+          <w:rStyle w:val="CdigoHTML"/>
+          <w:rFonts w:ascii="var(--font-code)" w:hAnsi="var(--font-code)"/>
+          <w:color w:val="C3CEE3"/>
+          <w:sz w:val="28"/>
+          <w:szCs w:val="28"/>
+          <w:shd w:val="clear" w:color="auto" w:fill="263238"/>
+          <w:lang w:val="es-AR"/>
+        </w:rPr>
+        <w:t>init</w:t>
+      </w:r>
+      <w:proofErr w:type="spellEnd"/>
+    </w:p>
+    <w:p>
+      <w:pPr>
+        <w:pStyle w:val="HTMLconformatoprevio"/>
+        <w:shd w:val="clear" w:color="auto" w:fill="263238"/>
+        <w:spacing w:before="120" w:line="360" w:lineRule="atLeast"/>
+        <w:rPr>
+          <w:rStyle w:val="CdigoHTML"/>
+          <w:rFonts w:ascii="var(--font-code)" w:hAnsi="var(--font-code)"/>
+          <w:color w:val="C3CEE3"/>
+          <w:sz w:val="28"/>
+          <w:szCs w:val="28"/>
+          <w:shd w:val="clear" w:color="auto" w:fill="263238"/>
+          <w:lang w:val="es-AR"/>
+        </w:rPr>
+      </w:pPr>
+      <w:r>
+        <w:rPr>
+          <w:rStyle w:val="token"/>
+          <w:rFonts w:ascii="var(--font-code)" w:hAnsi="var(--font-code)"/>
+          <w:color w:val="C792EA"/>
+          <w:sz w:val="28"/>
+          <w:szCs w:val="28"/>
+          <w:shd w:val="clear" w:color="auto" w:fill="263238"/>
+          <w:lang w:val="es-AR"/>
+        </w:rPr>
+        <w:t>git</w:t>
+      </w:r>
+      <w:r>
+        <w:rPr>
+          <w:rStyle w:val="CdigoHTML"/>
+          <w:rFonts w:ascii="var(--font-code)" w:hAnsi="var(--font-code)"/>
+          <w:color w:val="C3CEE3"/>
+          <w:sz w:val="28"/>
+          <w:szCs w:val="28"/>
+          <w:shd w:val="clear" w:color="auto" w:fill="263238"/>
+          <w:lang w:val="es-AR"/>
+        </w:rPr>
+        <w:t xml:space="preserve"> </w:t>
+      </w:r>
+      <w:proofErr w:type="gramStart"/>
+      <w:r>
+        <w:rPr>
+          <w:rStyle w:val="token"/>
+          <w:rFonts w:ascii="var(--font-code)" w:hAnsi="var(--font-code)"/>
+          <w:color w:val="C792EA"/>
+          <w:sz w:val="28"/>
+          <w:szCs w:val="28"/>
+          <w:shd w:val="clear" w:color="auto" w:fill="263238"/>
+          <w:lang w:val="es-AR"/>
+        </w:rPr>
+        <w:t>add</w:t>
+      </w:r>
+      <w:r>
+        <w:rPr>
+          <w:rStyle w:val="CdigoHTML"/>
+          <w:rFonts w:ascii="var(--font-code)" w:hAnsi="var(--font-code)"/>
+          <w:color w:val="C3CEE3"/>
+          <w:sz w:val="28"/>
+          <w:szCs w:val="28"/>
+          <w:shd w:val="clear" w:color="auto" w:fill="263238"/>
+          <w:lang w:val="es-AR"/>
+        </w:rPr>
+        <w:t xml:space="preserve"> </w:t>
+      </w:r>
+      <w:r>
+        <w:rPr>
+          <w:rStyle w:val="token"/>
+          <w:rFonts w:ascii="var(--font-code)" w:hAnsi="var(--font-code)"/>
+          <w:color w:val="F2FF00"/>
+          <w:sz w:val="28"/>
+          <w:szCs w:val="28"/>
+          <w:shd w:val="clear" w:color="auto" w:fill="263238"/>
+          <w:lang w:val="es-AR"/>
+        </w:rPr>
+        <w:t>.</w:t>
+      </w:r>
+      <w:proofErr w:type="gramEnd"/>
+    </w:p>
+    <w:p>
+      <w:pPr>
+        <w:pStyle w:val="HTMLconformatoprevio"/>
+        <w:shd w:val="clear" w:color="auto" w:fill="263238"/>
+        <w:spacing w:before="120" w:line="360" w:lineRule="atLeast"/>
+        <w:rPr>
+          <w:rStyle w:val="CdigoHTML"/>
+          <w:rFonts w:ascii="var(--font-code)" w:hAnsi="var(--font-code)"/>
+          <w:color w:val="C3CEE3"/>
+          <w:sz w:val="28"/>
+          <w:szCs w:val="28"/>
+          <w:shd w:val="clear" w:color="auto" w:fill="263238"/>
+        </w:rPr>
+      </w:pPr>
+      <w:r>
+        <w:rPr>
+          <w:rStyle w:val="token"/>
+          <w:rFonts w:ascii="var(--font-code)" w:hAnsi="var(--font-code)"/>
+          <w:color w:val="C792EA"/>
+          <w:sz w:val="28"/>
+          <w:szCs w:val="28"/>
+          <w:shd w:val="clear" w:color="auto" w:fill="263238"/>
+        </w:rPr>
+        <w:t>git</w:t>
+      </w:r>
+      <w:r>
+        <w:rPr>
+          <w:rStyle w:val="CdigoHTML"/>
+          <w:rFonts w:ascii="var(--font-code)" w:hAnsi="var(--font-code)"/>
+          <w:color w:val="C3CEE3"/>
+          <w:sz w:val="28"/>
+          <w:szCs w:val="28"/>
+          <w:shd w:val="clear" w:color="auto" w:fill="263238"/>
+        </w:rPr>
+        <w:t xml:space="preserve"> commit </w:t>
+      </w:r>
+      <w:r>
+        <w:rPr>
+          <w:rStyle w:val="token"/>
+          <w:rFonts w:ascii="var(--font-code)" w:hAnsi="var(--font-code)"/>
+          <w:color w:val="F07178"/>
+          <w:sz w:val="28"/>
+          <w:szCs w:val="28"/>
+          <w:shd w:val="clear" w:color="auto" w:fill="263238"/>
+        </w:rPr>
+        <w:t>-m</w:t>
+      </w:r>
+      <w:r>
+        <w:rPr>
+          <w:rStyle w:val="CdigoHTML"/>
+          <w:rFonts w:ascii="var(--font-code)" w:hAnsi="var(--font-code)"/>
+          <w:color w:val="C3CEE3"/>
+          <w:sz w:val="28"/>
+          <w:szCs w:val="28"/>
+          <w:shd w:val="clear" w:color="auto" w:fill="263238"/>
+        </w:rPr>
+        <w:t xml:space="preserve"> </w:t>
+      </w:r>
+      <w:r>
+        <w:rPr>
+          <w:rStyle w:val="token"/>
+          <w:rFonts w:ascii="var(--font-code)" w:hAnsi="var(--font-code)"/>
+          <w:color w:val="C3E88D"/>
+          <w:sz w:val="28"/>
+          <w:szCs w:val="28"/>
+          <w:shd w:val="clear" w:color="auto" w:fill="263238"/>
+        </w:rPr>
+        <w:t>"Primer commit"</w:t>
+      </w:r>
+    </w:p>
+    <w:p>
+      <w:pPr>
+        <w:pStyle w:val="HTMLconformatoprevio"/>
+        <w:shd w:val="clear" w:color="auto" w:fill="263238"/>
+        <w:spacing w:before="120" w:line="360" w:lineRule="atLeast"/>
+        <w:rPr>
+          <w:rStyle w:val="CdigoHTML"/>
+          <w:rFonts w:ascii="var(--font-code)" w:hAnsi="var(--font-code)"/>
+          <w:color w:val="C3CEE3"/>
+          <w:sz w:val="28"/>
+          <w:szCs w:val="28"/>
+          <w:shd w:val="clear" w:color="auto" w:fill="263238"/>
+        </w:rPr>
+      </w:pPr>
+      <w:r>
+        <w:rPr>
+          <w:rStyle w:val="token"/>
+          <w:rFonts w:ascii="var(--font-code)" w:hAnsi="var(--font-code)"/>
+          <w:color w:val="C792EA"/>
+          <w:sz w:val="28"/>
+          <w:szCs w:val="28"/>
+          <w:shd w:val="clear" w:color="auto" w:fill="263238"/>
+        </w:rPr>
+        <w:t>git</w:t>
+      </w:r>
+      <w:r>
+        <w:rPr>
+          <w:rStyle w:val="CdigoHTML"/>
+          <w:rFonts w:ascii="var(--font-code)" w:hAnsi="var(--font-code)"/>
+          <w:color w:val="C3CEE3"/>
+          <w:sz w:val="28"/>
+          <w:szCs w:val="28"/>
+          <w:shd w:val="clear" w:color="auto" w:fill="263238"/>
+        </w:rPr>
+        <w:t xml:space="preserve"> branch </w:t>
+      </w:r>
+      <w:r>
+        <w:rPr>
+          <w:rStyle w:val="token"/>
+          <w:rFonts w:ascii="var(--font-code)" w:hAnsi="var(--font-code)"/>
+          <w:color w:val="F07178"/>
+          <w:sz w:val="28"/>
+          <w:szCs w:val="28"/>
+          <w:shd w:val="clear" w:color="auto" w:fill="263238"/>
+        </w:rPr>
+        <w:t>-M</w:t>
+      </w:r>
+      <w:r>
+        <w:rPr>
+          <w:rStyle w:val="CdigoHTML"/>
+          <w:rFonts w:ascii="var(--font-code)" w:hAnsi="var(--font-code)"/>
+          <w:color w:val="C3CEE3"/>
+          <w:sz w:val="28"/>
+          <w:szCs w:val="28"/>
+          <w:shd w:val="clear" w:color="auto" w:fill="263238"/>
+        </w:rPr>
+        <w:t xml:space="preserve"> main</w:t>
+      </w:r>
+    </w:p>
+    <w:p>
+      <w:pPr>
+        <w:pStyle w:val="HTMLconformatoprevio"/>
+        <w:shd w:val="clear" w:color="auto" w:fill="263238"/>
+        <w:spacing w:before="120" w:line="360" w:lineRule="atLeast"/>
+        <w:rPr>
+          <w:rStyle w:val="CdigoHTML"/>
+          <w:rFonts w:ascii="var(--font-code)" w:hAnsi="var(--font-code)"/>
+          <w:color w:val="C3CEE3"/>
+          <w:sz w:val="28"/>
+          <w:szCs w:val="28"/>
+          <w:shd w:val="clear" w:color="auto" w:fill="263238"/>
+        </w:rPr>
+      </w:pPr>
+      <w:r>
+        <w:rPr>
+          <w:rStyle w:val="token"/>
+          <w:rFonts w:ascii="var(--font-code)" w:hAnsi="var(--font-code)"/>
+          <w:color w:val="C792EA"/>
+          <w:sz w:val="28"/>
+          <w:szCs w:val="28"/>
+          <w:shd w:val="clear" w:color="auto" w:fill="263238"/>
+        </w:rPr>
+        <w:t>git</w:t>
+      </w:r>
+      <w:r>
+        <w:rPr>
+          <w:rStyle w:val="CdigoHTML"/>
+          <w:rFonts w:ascii="var(--font-code)" w:hAnsi="var(--font-code)"/>
+          <w:color w:val="C3CEE3"/>
+          <w:sz w:val="28"/>
+          <w:szCs w:val="28"/>
+          <w:shd w:val="clear" w:color="auto" w:fill="263238"/>
+        </w:rPr>
+        <w:t xml:space="preserve"> remote </w:t>
+      </w:r>
+      <w:r>
+        <w:rPr>
+          <w:rStyle w:val="token"/>
+          <w:rFonts w:ascii="var(--font-code)" w:hAnsi="var(--font-code)"/>
+          <w:color w:val="C792EA"/>
+          <w:sz w:val="28"/>
+          <w:szCs w:val="28"/>
+          <w:shd w:val="clear" w:color="auto" w:fill="263238"/>
+        </w:rPr>
+        <w:t>add</w:t>
+      </w:r>
+      <w:r>
+        <w:rPr>
+          <w:rStyle w:val="CdigoHTML"/>
+          <w:rFonts w:ascii="var(--font-code)" w:hAnsi="var(--font-code)"/>
+          <w:color w:val="C3CEE3"/>
+          <w:sz w:val="28"/>
+          <w:szCs w:val="28"/>
+          <w:shd w:val="clear" w:color="auto" w:fill="263238"/>
+        </w:rPr>
+        <w:t xml:space="preserve"> origin https://github.com/usuario/repositorio.git</w:t>
+      </w:r>
+    </w:p>
+    <w:p>
+      <w:pPr>
+        <w:pStyle w:val="HTMLconformatoprevio"/>
+        <w:shd w:val="clear" w:color="auto" w:fill="263238"/>
+        <w:spacing w:before="120" w:line="360" w:lineRule="atLeast"/>
+        <w:rPr>
+          <w:rFonts w:ascii="var(--font-code)" w:hAnsi="var(--font-code)"/>
+          <w:color w:val="C3CEE3"/>
+          <w:sz w:val="28"/>
+          <w:szCs w:val="28"/>
+          <w:lang w:val="es-AR"/>
+        </w:rPr>
+      </w:pPr>
+      <w:r>
+        <w:rPr>
+          <w:rStyle w:val="token"/>
+          <w:rFonts w:ascii="var(--font-code)" w:hAnsi="var(--font-code)"/>
+          <w:color w:val="C792EA"/>
+          <w:sz w:val="28"/>
+          <w:szCs w:val="28"/>
+          <w:shd w:val="clear" w:color="auto" w:fill="263238"/>
+          <w:lang w:val="es-AR"/>
+        </w:rPr>
+        <w:t>git</w:t>
+      </w:r>
+      <w:r>
+        <w:rPr>
+          <w:rStyle w:val="CdigoHTML"/>
+          <w:rFonts w:ascii="var(--font-code)" w:hAnsi="var(--font-code)"/>
+          <w:color w:val="C3CEE3"/>
+          <w:sz w:val="28"/>
+          <w:szCs w:val="28"/>
+          <w:shd w:val="clear" w:color="auto" w:fill="263238"/>
+          <w:lang w:val="es-AR"/>
+        </w:rPr>
+        <w:t xml:space="preserve"> </w:t>
+      </w:r>
+      <w:proofErr w:type="spellStart"/>
+      <w:r>
+        <w:rPr>
+          <w:rStyle w:val="CdigoHTML"/>
+          <w:rFonts w:ascii="var(--font-code)" w:hAnsi="var(--font-code)"/>
+          <w:color w:val="C3CEE3"/>
+          <w:sz w:val="28"/>
+          <w:szCs w:val="28"/>
+          <w:shd w:val="clear" w:color="auto" w:fill="263238"/>
+          <w:lang w:val="es-AR"/>
+        </w:rPr>
+        <w:t>push</w:t>
+      </w:r>
+      <w:proofErr w:type="spellEnd"/>
+      <w:r>
+        <w:rPr>
+          <w:rStyle w:val="CdigoHTML"/>
+          <w:rFonts w:ascii="var(--font-code)" w:hAnsi="var(--font-code)"/>
+          <w:color w:val="C3CEE3"/>
+          <w:sz w:val="28"/>
+          <w:szCs w:val="28"/>
+          <w:shd w:val="clear" w:color="auto" w:fill="263238"/>
+          <w:lang w:val="es-AR"/>
+        </w:rPr>
+        <w:t xml:space="preserve"> </w:t>
+      </w:r>
+      <w:r>
+        <w:rPr>
+          <w:rStyle w:val="token"/>
+          <w:rFonts w:ascii="var(--font-code)" w:hAnsi="var(--font-code)"/>
+          <w:color w:val="F07178"/>
+          <w:sz w:val="28"/>
+          <w:szCs w:val="28"/>
+          <w:shd w:val="clear" w:color="auto" w:fill="263238"/>
+          <w:lang w:val="es-AR"/>
+        </w:rPr>
+        <w:t>-u</w:t>
+      </w:r>
+      <w:r>
+        <w:rPr>
+          <w:rStyle w:val="CdigoHTML"/>
+          <w:rFonts w:ascii="var(--font-code)" w:hAnsi="var(--font-code)"/>
+          <w:color w:val="C3CEE3"/>
+          <w:sz w:val="28"/>
+          <w:szCs w:val="28"/>
+          <w:shd w:val="clear" w:color="auto" w:fill="263238"/>
+          <w:lang w:val="es-AR"/>
+        </w:rPr>
+        <w:t xml:space="preserve"> </w:t>
+      </w:r>
+      <w:proofErr w:type="spellStart"/>
+      <w:r>
+        <w:rPr>
+          <w:rStyle w:val="CdigoHTML"/>
+          <w:rFonts w:ascii="var(--font-code)" w:hAnsi="var(--font-code)"/>
+          <w:color w:val="C3CEE3"/>
+          <w:sz w:val="28"/>
+          <w:szCs w:val="28"/>
+          <w:shd w:val="clear" w:color="auto" w:fill="263238"/>
+          <w:lang w:val="es-AR"/>
+        </w:rPr>
+        <w:t>origin</w:t>
+      </w:r>
+      <w:proofErr w:type="spellEnd"/>
+      <w:r>
+        <w:rPr>
+          <w:rStyle w:val="CdigoHTML"/>
+          <w:rFonts w:ascii="var(--font-code)" w:hAnsi="var(--font-code)"/>
+          <w:color w:val="C3CEE3"/>
+          <w:sz w:val="28"/>
+          <w:szCs w:val="28"/>
+          <w:shd w:val="clear" w:color="auto" w:fill="263238"/>
+          <w:lang w:val="es-AR"/>
+        </w:rPr>
+        <w:t xml:space="preserve"> </w:t>
+      </w:r>
+      <w:proofErr w:type="spellStart"/>
+      <w:r>
+        <w:rPr>
+          <w:rStyle w:val="CdigoHTML"/>
+          <w:rFonts w:ascii="var(--font-code)" w:hAnsi="var(--font-code)"/>
+          <w:color w:val="C3CEE3"/>
+          <w:sz w:val="28"/>
+          <w:szCs w:val="28"/>
+          <w:shd w:val="clear" w:color="auto" w:fill="263238"/>
+          <w:lang w:val="es-AR"/>
+        </w:rPr>
+        <w:t>main</w:t>
+      </w:r>
+      <w:proofErr w:type="spellEnd"/>
+    </w:p>
+    <w:p>
+      <w:pPr>
+        <w:tabs>
+          <w:tab w:val="left" w:pos="0"/>
+        </w:tabs>
+        <w:ind w:left="2738" w:firstLine="142"/>
+        <w:rPr>
+          <w:b/>
+          <w:sz w:val="28"/>
+          <w:szCs w:val="28"/>
+          <w:lang w:val="en-US"/>
+        </w:rPr>
+      </w:pPr>
+    </w:p>
+    <w:p>
+      <w:pPr>
+        <w:tabs>
+          <w:tab w:val="left" w:pos="0"/>
+        </w:tabs>
+        <w:ind w:left="2738" w:firstLine="142"/>
+        <w:rPr>
+          <w:b/>
+          <w:sz w:val="28"/>
+          <w:szCs w:val="28"/>
+          <w:lang w:val="en-US"/>
+        </w:rPr>
+      </w:pPr>
+    </w:p>
+    <w:p>
+      <w:pPr>
+        <w:tabs>
+          <w:tab w:val="left" w:pos="0"/>
+        </w:tabs>
+        <w:ind w:left="2738" w:firstLine="142"/>
+        <w:rPr>
+          <w:b/>
+          <w:sz w:val="28"/>
+          <w:szCs w:val="28"/>
+          <w:lang w:val="en-US"/>
+        </w:rPr>
+      </w:pPr>
+    </w:p>
+    <w:p>
+      <w:pPr>
+        <w:tabs>
+          <w:tab w:val="left" w:pos="0"/>
+        </w:tabs>
+        <w:jc w:val="center"/>
+        <w:rPr>
+          <w:b/>
+          <w:sz w:val="28"/>
+          <w:szCs w:val="28"/>
+          <w:lang w:val="en-US"/>
+        </w:rPr>
+      </w:pPr>
+      <w:r>
+        <w:rPr>
+          <w:b/>
+          <w:sz w:val="28"/>
+          <w:szCs w:val="28"/>
+          <w:lang w:val="en-US"/>
+        </w:rPr>
+        <w:lastRenderedPageBreak/>
+        <w:t>¡</w:t>
+      </w:r>
+      <w:r>
+        <w:rPr>
+          <w:b/>
+          <w:sz w:val="28"/>
+          <w:szCs w:val="28"/>
+          <w:lang w:val="en-US"/>
+        </w:rPr>
+        <w:t xml:space="preserve">Para </w:t>
+      </w:r>
+      <w:proofErr w:type="spellStart"/>
+      <w:r>
+        <w:rPr>
+          <w:b/>
+          <w:sz w:val="28"/>
+          <w:szCs w:val="28"/>
+          <w:lang w:val="en-US"/>
+        </w:rPr>
+        <w:t>repositorios</w:t>
+      </w:r>
+      <w:proofErr w:type="spellEnd"/>
+      <w:r>
+        <w:rPr>
+          <w:b/>
+          <w:sz w:val="28"/>
+          <w:szCs w:val="28"/>
+          <w:lang w:val="en-US"/>
+        </w:rPr>
+        <w:t xml:space="preserve"> </w:t>
+      </w:r>
+      <w:proofErr w:type="spellStart"/>
+      <w:r>
+        <w:rPr>
+          <w:b/>
+          <w:sz w:val="28"/>
+          <w:szCs w:val="28"/>
+          <w:lang w:val="en-US"/>
+        </w:rPr>
+        <w:t>existentes</w:t>
+      </w:r>
+      <w:proofErr w:type="spellEnd"/>
+      <w:r>
+        <w:rPr>
+          <w:b/>
+          <w:sz w:val="28"/>
+          <w:szCs w:val="28"/>
+          <w:lang w:val="en-US"/>
+        </w:rPr>
+        <w:t>!</w:t>
+      </w:r>
+    </w:p>
+    <w:p>
+      <w:pPr>
+        <w:pStyle w:val="HTMLconformatoprevio"/>
+        <w:shd w:val="clear" w:color="auto" w:fill="263238"/>
+        <w:spacing w:before="120" w:line="360" w:lineRule="atLeast"/>
+        <w:rPr>
+          <w:rStyle w:val="CdigoHTML"/>
+          <w:rFonts w:ascii="var(--font-code)" w:hAnsi="var(--font-code)"/>
+          <w:color w:val="C3CEE3"/>
+          <w:sz w:val="28"/>
+          <w:szCs w:val="28"/>
+          <w:shd w:val="clear" w:color="auto" w:fill="263238"/>
+        </w:rPr>
+      </w:pPr>
+      <w:r>
+        <w:rPr>
+          <w:rStyle w:val="token"/>
+          <w:rFonts w:ascii="var(--font-code)" w:hAnsi="var(--font-code)"/>
+          <w:color w:val="C792EA"/>
+          <w:sz w:val="28"/>
+          <w:szCs w:val="28"/>
+          <w:shd w:val="clear" w:color="auto" w:fill="263238"/>
+        </w:rPr>
+        <w:t>git</w:t>
+      </w:r>
+      <w:r>
+        <w:rPr>
+          <w:rStyle w:val="CdigoHTML"/>
+          <w:rFonts w:ascii="var(--font-code)" w:hAnsi="var(--font-code)"/>
+          <w:color w:val="C3CEE3"/>
+          <w:sz w:val="28"/>
+          <w:szCs w:val="28"/>
+          <w:shd w:val="clear" w:color="auto" w:fill="263238"/>
+        </w:rPr>
+        <w:t xml:space="preserve"> branch </w:t>
+      </w:r>
+      <w:r>
+        <w:rPr>
+          <w:rStyle w:val="token"/>
+          <w:rFonts w:ascii="var(--font-code)" w:hAnsi="var(--font-code)"/>
+          <w:color w:val="F07178"/>
+          <w:sz w:val="28"/>
+          <w:szCs w:val="28"/>
+          <w:shd w:val="clear" w:color="auto" w:fill="263238"/>
+        </w:rPr>
+        <w:t>-M</w:t>
+      </w:r>
+      <w:r>
+        <w:rPr>
+          <w:rStyle w:val="CdigoHTML"/>
+          <w:rFonts w:ascii="var(--font-code)" w:hAnsi="var(--font-code)"/>
+          <w:color w:val="C3CEE3"/>
+          <w:sz w:val="28"/>
+          <w:szCs w:val="28"/>
+          <w:shd w:val="clear" w:color="auto" w:fill="263238"/>
+        </w:rPr>
+        <w:t xml:space="preserve"> main</w:t>
+      </w:r>
+    </w:p>
+    <w:p>
+      <w:pPr>
+        <w:pStyle w:val="HTMLconformatoprevio"/>
+        <w:shd w:val="clear" w:color="auto" w:fill="263238"/>
+        <w:spacing w:before="120" w:line="360" w:lineRule="atLeast"/>
+        <w:rPr>
+          <w:rStyle w:val="CdigoHTML"/>
+          <w:rFonts w:ascii="var(--font-code)" w:hAnsi="var(--font-code)"/>
+          <w:color w:val="C3CEE3"/>
+          <w:sz w:val="28"/>
+          <w:szCs w:val="28"/>
+          <w:shd w:val="clear" w:color="auto" w:fill="263238"/>
+        </w:rPr>
+      </w:pPr>
+      <w:r>
+        <w:rPr>
+          <w:rStyle w:val="token"/>
+          <w:rFonts w:ascii="var(--font-code)" w:hAnsi="var(--font-code)"/>
+          <w:color w:val="C792EA"/>
+          <w:sz w:val="28"/>
+          <w:szCs w:val="28"/>
+          <w:shd w:val="clear" w:color="auto" w:fill="263238"/>
+        </w:rPr>
+        <w:t>git</w:t>
+      </w:r>
+      <w:r>
+        <w:rPr>
+          <w:rStyle w:val="CdigoHTML"/>
+          <w:rFonts w:ascii="var(--font-code)" w:hAnsi="var(--font-code)"/>
+          <w:color w:val="C3CEE3"/>
+          <w:sz w:val="28"/>
+          <w:szCs w:val="28"/>
+          <w:shd w:val="clear" w:color="auto" w:fill="263238"/>
+        </w:rPr>
+        <w:t xml:space="preserve"> remote </w:t>
+      </w:r>
+      <w:r>
+        <w:rPr>
+          <w:rStyle w:val="token"/>
+          <w:rFonts w:ascii="var(--font-code)" w:hAnsi="var(--font-code)"/>
+          <w:color w:val="C792EA"/>
+          <w:sz w:val="28"/>
+          <w:szCs w:val="28"/>
+          <w:shd w:val="clear" w:color="auto" w:fill="263238"/>
+        </w:rPr>
+        <w:t>add</w:t>
+      </w:r>
+      <w:r>
+        <w:rPr>
+          <w:rStyle w:val="CdigoHTML"/>
+          <w:rFonts w:ascii="var(--font-code)" w:hAnsi="var(--font-code)"/>
+          <w:color w:val="C3CEE3"/>
+          <w:sz w:val="28"/>
+          <w:szCs w:val="28"/>
+          <w:shd w:val="clear" w:color="auto" w:fill="263238"/>
+        </w:rPr>
+        <w:t xml:space="preserve"> origin https://github.com/usuario/repositorio.git</w:t>
+      </w:r>
+    </w:p>
+    <w:p>
+      <w:pPr>
+        <w:pStyle w:val="HTMLconformatoprevio"/>
+        <w:shd w:val="clear" w:color="auto" w:fill="263238"/>
+        <w:spacing w:before="120" w:line="360" w:lineRule="atLeast"/>
+        <w:rPr>
+          <w:rFonts w:ascii="var(--font-code)" w:hAnsi="var(--font-code)"/>
+          <w:color w:val="C3CEE3"/>
+          <w:sz w:val="28"/>
+          <w:szCs w:val="28"/>
+        </w:rPr>
+      </w:pPr>
+      <w:r>
+        <w:rPr>
+          <w:rStyle w:val="token"/>
+          <w:rFonts w:ascii="var(--font-code)" w:hAnsi="var(--font-code)"/>
+          <w:color w:val="C792EA"/>
+          <w:sz w:val="28"/>
+          <w:szCs w:val="28"/>
+          <w:shd w:val="clear" w:color="auto" w:fill="263238"/>
+        </w:rPr>
+        <w:t>git</w:t>
+      </w:r>
+      <w:r>
+        <w:rPr>
+          <w:rStyle w:val="CdigoHTML"/>
+          <w:rFonts w:ascii="var(--font-code)" w:hAnsi="var(--font-code)"/>
+          <w:color w:val="C3CEE3"/>
+          <w:sz w:val="28"/>
+          <w:szCs w:val="28"/>
+          <w:shd w:val="clear" w:color="auto" w:fill="263238"/>
+        </w:rPr>
+        <w:t xml:space="preserve"> push </w:t>
+      </w:r>
+      <w:r>
+        <w:rPr>
+          <w:rStyle w:val="token"/>
+          <w:rFonts w:ascii="var(--font-code)" w:hAnsi="var(--font-code)"/>
+          <w:color w:val="F07178"/>
+          <w:sz w:val="28"/>
+          <w:szCs w:val="28"/>
+          <w:shd w:val="clear" w:color="auto" w:fill="263238"/>
+        </w:rPr>
+        <w:t>-u</w:t>
+      </w:r>
+      <w:r>
+        <w:rPr>
+          <w:rStyle w:val="CdigoHTML"/>
+          <w:rFonts w:ascii="var(--font-code)" w:hAnsi="var(--font-code)"/>
+          <w:color w:val="C3CEE3"/>
+          <w:sz w:val="28"/>
+          <w:szCs w:val="28"/>
+          <w:shd w:val="clear" w:color="auto" w:fill="263238"/>
+        </w:rPr>
+        <w:t xml:space="preserve"> origin main</w:t>
+      </w:r>
+    </w:p>
+    <w:p>
+      <w:pPr>
+        <w:tabs>
+          <w:tab w:val="left" w:pos="0"/>
+        </w:tabs>
+        <w:ind w:left="-142" w:firstLine="142"/>
+        <w:rPr>
+          <w:b/>
+          <w:sz w:val="28"/>
+          <w:szCs w:val="28"/>
+        </w:rPr>
+      </w:pPr>
+      <w:r>
+        <w:rPr>
+          <w:b/>
+          <w:sz w:val="28"/>
+          <w:szCs w:val="28"/>
+        </w:rPr>
+        <w:tab/>
+      </w:r>
+      <w:r>
+        <w:rPr>
+          <w:b/>
+          <w:sz w:val="28"/>
+          <w:szCs w:val="28"/>
+        </w:rPr>
+        <w:tab/>
+      </w:r>
+    </w:p>
+    <w:p>
+      <w:pPr>
+        <w:tabs>
+          <w:tab w:val="left" w:pos="0"/>
+        </w:tabs>
+        <w:ind w:left="-142" w:firstLine="142"/>
+        <w:jc w:val="center"/>
+        <w:rPr>
+          <w:b/>
+          <w:sz w:val="28"/>
+          <w:szCs w:val="28"/>
+        </w:rPr>
+      </w:pPr>
+      <w:r>
+        <w:rPr>
+          <w:b/>
+          <w:sz w:val="28"/>
+          <w:szCs w:val="28"/>
+        </w:rPr>
+        <w:t>¡</w:t>
+      </w:r>
+      <w:r>
+        <w:rPr>
+          <w:b/>
+          <w:sz w:val="28"/>
+          <w:szCs w:val="28"/>
+        </w:rPr>
+        <w:t>Para reemplazar la rama </w:t>
+      </w:r>
+      <w:r>
+        <w:rPr>
+          <w:b/>
+          <w:i/>
+          <w:iCs/>
+          <w:sz w:val="28"/>
+          <w:szCs w:val="28"/>
+        </w:rPr>
+        <w:t>master</w:t>
+      </w:r>
+      <w:r>
+        <w:rPr>
+          <w:b/>
+          <w:sz w:val="28"/>
+          <w:szCs w:val="28"/>
+        </w:rPr>
+        <w:t> por </w:t>
+      </w:r>
+      <w:proofErr w:type="spellStart"/>
+      <w:r>
+        <w:rPr>
+          <w:b/>
+          <w:i/>
+          <w:iCs/>
+          <w:sz w:val="28"/>
+          <w:szCs w:val="28"/>
+        </w:rPr>
+        <w:t>main</w:t>
+      </w:r>
+      <w:proofErr w:type="spellEnd"/>
+      <w:r>
+        <w:rPr>
+          <w:b/>
+          <w:sz w:val="28"/>
+          <w:szCs w:val="28"/>
+        </w:rPr>
+        <w:t> en </w:t>
+      </w:r>
+      <w:r>
+        <w:rPr>
+          <w:b/>
+          <w:i/>
+          <w:iCs/>
+          <w:sz w:val="28"/>
+          <w:szCs w:val="28"/>
+        </w:rPr>
+        <w:t>GitHub</w:t>
+      </w:r>
+      <w:r>
+        <w:rPr>
+          <w:b/>
+          <w:i/>
+          <w:iCs/>
+          <w:sz w:val="28"/>
+          <w:szCs w:val="28"/>
+        </w:rPr>
+        <w:t>!</w:t>
+      </w:r>
+    </w:p>
+    <w:p>
+      <w:pPr>
+        <w:pStyle w:val="HTMLconformatoprevio"/>
+        <w:shd w:val="clear" w:color="auto" w:fill="263238"/>
+        <w:spacing w:before="120" w:line="360" w:lineRule="atLeast"/>
+        <w:rPr>
+          <w:rStyle w:val="CdigoHTML"/>
+          <w:rFonts w:ascii="var(--font-code)" w:hAnsi="var(--font-code)"/>
+          <w:color w:val="C3CEE3"/>
+          <w:sz w:val="28"/>
+          <w:szCs w:val="28"/>
+          <w:shd w:val="clear" w:color="auto" w:fill="263238"/>
+          <w:lang w:val="es-AR"/>
+        </w:rPr>
+      </w:pPr>
+      <w:r>
+        <w:rPr>
+          <w:rStyle w:val="token"/>
+          <w:rFonts w:ascii="var(--font-code)" w:hAnsi="var(--font-code)"/>
+          <w:color w:val="546E7A"/>
+          <w:sz w:val="28"/>
+          <w:szCs w:val="28"/>
+          <w:shd w:val="clear" w:color="auto" w:fill="263238"/>
+          <w:lang w:val="es-AR"/>
+        </w:rPr>
+        <w:t># Paso 1</w:t>
+      </w:r>
+    </w:p>
+    <w:p>
+      <w:pPr>
+        <w:pStyle w:val="HTMLconformatoprevio"/>
+        <w:shd w:val="clear" w:color="auto" w:fill="263238"/>
+        <w:spacing w:before="120" w:line="360" w:lineRule="atLeast"/>
+        <w:rPr>
+          <w:rStyle w:val="CdigoHTML"/>
+          <w:rFonts w:ascii="var(--font-code)" w:hAnsi="var(--font-code)"/>
+          <w:color w:val="C3CEE3"/>
+          <w:sz w:val="28"/>
+          <w:szCs w:val="28"/>
+          <w:shd w:val="clear" w:color="auto" w:fill="263238"/>
+          <w:lang w:val="es-AR"/>
+        </w:rPr>
+      </w:pPr>
+      <w:r>
+        <w:rPr>
+          <w:rStyle w:val="token"/>
+          <w:rFonts w:ascii="var(--font-code)" w:hAnsi="var(--font-code)"/>
+          <w:color w:val="546E7A"/>
+          <w:sz w:val="28"/>
+          <w:szCs w:val="28"/>
+          <w:shd w:val="clear" w:color="auto" w:fill="263238"/>
+          <w:lang w:val="es-AR"/>
+        </w:rPr>
+        <w:t xml:space="preserve"># Crea la rama local </w:t>
+      </w:r>
+      <w:proofErr w:type="spellStart"/>
+      <w:r>
+        <w:rPr>
+          <w:rStyle w:val="token"/>
+          <w:rFonts w:ascii="var(--font-code)" w:hAnsi="var(--font-code)"/>
+          <w:color w:val="546E7A"/>
+          <w:sz w:val="28"/>
+          <w:szCs w:val="28"/>
+          <w:shd w:val="clear" w:color="auto" w:fill="263238"/>
+          <w:lang w:val="es-AR"/>
+        </w:rPr>
+        <w:t>main</w:t>
+      </w:r>
+      <w:proofErr w:type="spellEnd"/>
+      <w:r>
+        <w:rPr>
+          <w:rStyle w:val="token"/>
+          <w:rFonts w:ascii="var(--font-code)" w:hAnsi="var(--font-code)"/>
+          <w:color w:val="546E7A"/>
+          <w:sz w:val="28"/>
+          <w:szCs w:val="28"/>
+          <w:shd w:val="clear" w:color="auto" w:fill="263238"/>
+          <w:lang w:val="es-AR"/>
+        </w:rPr>
+        <w:t xml:space="preserve"> y pásale el historial de la rama master</w:t>
+      </w:r>
+    </w:p>
+    <w:p>
+      <w:pPr>
+        <w:pStyle w:val="HTMLconformatoprevio"/>
+        <w:shd w:val="clear" w:color="auto" w:fill="263238"/>
+        <w:spacing w:before="120" w:line="360" w:lineRule="atLeast"/>
+        <w:rPr>
+          <w:rStyle w:val="CdigoHTML"/>
+          <w:rFonts w:ascii="var(--font-code)" w:hAnsi="var(--font-code)"/>
+          <w:color w:val="C3CEE3"/>
+          <w:sz w:val="28"/>
+          <w:szCs w:val="28"/>
+          <w:shd w:val="clear" w:color="auto" w:fill="263238"/>
+        </w:rPr>
+      </w:pPr>
+      <w:r>
+        <w:rPr>
+          <w:rStyle w:val="token"/>
+          <w:rFonts w:ascii="var(--font-code)" w:hAnsi="var(--font-code)"/>
+          <w:color w:val="C792EA"/>
+          <w:sz w:val="28"/>
+          <w:szCs w:val="28"/>
+          <w:shd w:val="clear" w:color="auto" w:fill="263238"/>
+        </w:rPr>
+        <w:t>git</w:t>
+      </w:r>
+      <w:r>
+        <w:rPr>
+          <w:rStyle w:val="CdigoHTML"/>
+          <w:rFonts w:ascii="var(--font-code)" w:hAnsi="var(--font-code)"/>
+          <w:color w:val="C3CEE3"/>
+          <w:sz w:val="28"/>
+          <w:szCs w:val="28"/>
+          <w:shd w:val="clear" w:color="auto" w:fill="263238"/>
+        </w:rPr>
+        <w:t xml:space="preserve"> branch </w:t>
+      </w:r>
+      <w:r>
+        <w:rPr>
+          <w:rStyle w:val="token"/>
+          <w:rFonts w:ascii="var(--font-code)" w:hAnsi="var(--font-code)"/>
+          <w:color w:val="F07178"/>
+          <w:sz w:val="28"/>
+          <w:szCs w:val="28"/>
+          <w:shd w:val="clear" w:color="auto" w:fill="263238"/>
+        </w:rPr>
+        <w:t>-m</w:t>
+      </w:r>
+      <w:r>
+        <w:rPr>
+          <w:rStyle w:val="CdigoHTML"/>
+          <w:rFonts w:ascii="var(--font-code)" w:hAnsi="var(--font-code)"/>
+          <w:color w:val="C3CEE3"/>
+          <w:sz w:val="28"/>
+          <w:szCs w:val="28"/>
+          <w:shd w:val="clear" w:color="auto" w:fill="263238"/>
+        </w:rPr>
+        <w:t xml:space="preserve"> master main</w:t>
+      </w:r>
+    </w:p>
+    <w:p>
+      <w:pPr>
+        <w:pStyle w:val="HTMLconformatoprevio"/>
+        <w:shd w:val="clear" w:color="auto" w:fill="263238"/>
+        <w:spacing w:before="120" w:line="360" w:lineRule="atLeast"/>
+        <w:rPr>
+          <w:rStyle w:val="CdigoHTML"/>
+          <w:rFonts w:ascii="var(--font-code)" w:hAnsi="var(--font-code)"/>
+          <w:color w:val="C3CEE3"/>
+          <w:sz w:val="28"/>
+          <w:szCs w:val="28"/>
+          <w:shd w:val="clear" w:color="auto" w:fill="263238"/>
+        </w:rPr>
+      </w:pPr>
+    </w:p>
+    <w:p>
+      <w:pPr>
+        <w:pStyle w:val="HTMLconformatoprevio"/>
+        <w:shd w:val="clear" w:color="auto" w:fill="263238"/>
+        <w:spacing w:before="120" w:line="360" w:lineRule="atLeast"/>
+        <w:rPr>
+          <w:rStyle w:val="CdigoHTML"/>
+          <w:rFonts w:ascii="var(--font-code)" w:hAnsi="var(--font-code)"/>
+          <w:color w:val="C3CEE3"/>
+          <w:sz w:val="28"/>
+          <w:szCs w:val="28"/>
+          <w:shd w:val="clear" w:color="auto" w:fill="263238"/>
+        </w:rPr>
+      </w:pPr>
+      <w:r>
+        <w:rPr>
+          <w:rStyle w:val="token"/>
+          <w:rFonts w:ascii="var(--font-code)" w:hAnsi="var(--font-code)"/>
+          <w:color w:val="546E7A"/>
+          <w:sz w:val="28"/>
+          <w:szCs w:val="28"/>
+          <w:shd w:val="clear" w:color="auto" w:fill="263238"/>
+        </w:rPr>
+        <w:t># Paso 2</w:t>
+      </w:r>
+    </w:p>
+    <w:p>
+      <w:pPr>
+        <w:pStyle w:val="HTMLconformatoprevio"/>
+        <w:shd w:val="clear" w:color="auto" w:fill="263238"/>
+        <w:spacing w:before="120" w:line="360" w:lineRule="atLeast"/>
+        <w:rPr>
+          <w:rStyle w:val="CdigoHTML"/>
+          <w:rFonts w:ascii="var(--font-code)" w:hAnsi="var(--font-code)"/>
+          <w:color w:val="C3CEE3"/>
+          <w:sz w:val="28"/>
+          <w:szCs w:val="28"/>
+          <w:shd w:val="clear" w:color="auto" w:fill="263238"/>
+          <w:lang w:val="es-AR"/>
+        </w:rPr>
+      </w:pPr>
+      <w:r>
+        <w:rPr>
+          <w:rStyle w:val="token"/>
+          <w:rFonts w:ascii="var(--font-code)" w:hAnsi="var(--font-code)"/>
+          <w:color w:val="546E7A"/>
+          <w:sz w:val="28"/>
+          <w:szCs w:val="28"/>
+          <w:shd w:val="clear" w:color="auto" w:fill="263238"/>
+          <w:lang w:val="es-AR"/>
+        </w:rPr>
+        <w:t xml:space="preserve"># Haz un </w:t>
+      </w:r>
+      <w:proofErr w:type="spellStart"/>
+      <w:r>
+        <w:rPr>
+          <w:rStyle w:val="token"/>
+          <w:rFonts w:ascii="var(--font-code)" w:hAnsi="var(--font-code)"/>
+          <w:color w:val="546E7A"/>
+          <w:sz w:val="28"/>
+          <w:szCs w:val="28"/>
+          <w:shd w:val="clear" w:color="auto" w:fill="263238"/>
+          <w:lang w:val="es-AR"/>
+        </w:rPr>
+        <w:t>push</w:t>
+      </w:r>
+      <w:proofErr w:type="spellEnd"/>
+      <w:r>
+        <w:rPr>
+          <w:rStyle w:val="token"/>
+          <w:rFonts w:ascii="var(--font-code)" w:hAnsi="var(--font-code)"/>
+          <w:color w:val="546E7A"/>
+          <w:sz w:val="28"/>
+          <w:szCs w:val="28"/>
+          <w:shd w:val="clear" w:color="auto" w:fill="263238"/>
+          <w:lang w:val="es-AR"/>
+        </w:rPr>
+        <w:t xml:space="preserve"> de la nueva rama local </w:t>
+      </w:r>
+      <w:proofErr w:type="spellStart"/>
+      <w:r>
+        <w:rPr>
+          <w:rStyle w:val="token"/>
+          <w:rFonts w:ascii="var(--font-code)" w:hAnsi="var(--font-code)"/>
+          <w:color w:val="546E7A"/>
+          <w:sz w:val="28"/>
+          <w:szCs w:val="28"/>
+          <w:shd w:val="clear" w:color="auto" w:fill="263238"/>
+          <w:lang w:val="es-AR"/>
+        </w:rPr>
+        <w:t>main</w:t>
+      </w:r>
+      <w:proofErr w:type="spellEnd"/>
+      <w:r>
+        <w:rPr>
+          <w:rStyle w:val="token"/>
+          <w:rFonts w:ascii="var(--font-code)" w:hAnsi="var(--font-code)"/>
+          <w:color w:val="546E7A"/>
+          <w:sz w:val="28"/>
+          <w:szCs w:val="28"/>
+          <w:shd w:val="clear" w:color="auto" w:fill="263238"/>
+          <w:lang w:val="es-AR"/>
+        </w:rPr>
+        <w:t xml:space="preserve"> en el repositorio remoto de GitHub</w:t>
+      </w:r>
+    </w:p>
+    <w:p>
+      <w:pPr>
+        <w:pStyle w:val="HTMLconformatoprevio"/>
+        <w:shd w:val="clear" w:color="auto" w:fill="263238"/>
+        <w:spacing w:before="120" w:line="360" w:lineRule="atLeast"/>
+        <w:rPr>
+          <w:rStyle w:val="CdigoHTML"/>
+          <w:rFonts w:ascii="var(--font-code)" w:hAnsi="var(--font-code)"/>
+          <w:color w:val="C3CEE3"/>
+          <w:sz w:val="28"/>
+          <w:szCs w:val="28"/>
+          <w:shd w:val="clear" w:color="auto" w:fill="263238"/>
+          <w:lang w:val="es-AR"/>
+        </w:rPr>
+      </w:pPr>
+      <w:r>
+        <w:rPr>
+          <w:rStyle w:val="token"/>
+          <w:rFonts w:ascii="var(--font-code)" w:hAnsi="var(--font-code)"/>
+          <w:color w:val="C792EA"/>
+          <w:sz w:val="28"/>
+          <w:szCs w:val="28"/>
+          <w:shd w:val="clear" w:color="auto" w:fill="263238"/>
+          <w:lang w:val="es-AR"/>
+        </w:rPr>
+        <w:t>git</w:t>
+      </w:r>
+      <w:r>
+        <w:rPr>
+          <w:rStyle w:val="CdigoHTML"/>
+          <w:rFonts w:ascii="var(--font-code)" w:hAnsi="var(--font-code)"/>
+          <w:color w:val="C3CEE3"/>
+          <w:sz w:val="28"/>
+          <w:szCs w:val="28"/>
+          <w:shd w:val="clear" w:color="auto" w:fill="263238"/>
+          <w:lang w:val="es-AR"/>
+        </w:rPr>
+        <w:t xml:space="preserve"> </w:t>
+      </w:r>
+      <w:proofErr w:type="spellStart"/>
+      <w:r>
+        <w:rPr>
+          <w:rStyle w:val="CdigoHTML"/>
+          <w:rFonts w:ascii="var(--font-code)" w:hAnsi="var(--font-code)"/>
+          <w:color w:val="C3CEE3"/>
+          <w:sz w:val="28"/>
+          <w:szCs w:val="28"/>
+          <w:shd w:val="clear" w:color="auto" w:fill="263238"/>
+          <w:lang w:val="es-AR"/>
+        </w:rPr>
+        <w:t>push</w:t>
+      </w:r>
+      <w:proofErr w:type="spellEnd"/>
+      <w:r>
+        <w:rPr>
+          <w:rStyle w:val="CdigoHTML"/>
+          <w:rFonts w:ascii="var(--font-code)" w:hAnsi="var(--font-code)"/>
+          <w:color w:val="C3CEE3"/>
+          <w:sz w:val="28"/>
+          <w:szCs w:val="28"/>
+          <w:shd w:val="clear" w:color="auto" w:fill="263238"/>
+          <w:lang w:val="es-AR"/>
+        </w:rPr>
+        <w:t xml:space="preserve"> </w:t>
+      </w:r>
+      <w:r>
+        <w:rPr>
+          <w:rStyle w:val="token"/>
+          <w:rFonts w:ascii="var(--font-code)" w:hAnsi="var(--font-code)"/>
+          <w:color w:val="F07178"/>
+          <w:sz w:val="28"/>
+          <w:szCs w:val="28"/>
+          <w:shd w:val="clear" w:color="auto" w:fill="263238"/>
+          <w:lang w:val="es-AR"/>
+        </w:rPr>
+        <w:t>-u</w:t>
+      </w:r>
+      <w:r>
+        <w:rPr>
+          <w:rStyle w:val="CdigoHTML"/>
+          <w:rFonts w:ascii="var(--font-code)" w:hAnsi="var(--font-code)"/>
+          <w:color w:val="C3CEE3"/>
+          <w:sz w:val="28"/>
+          <w:szCs w:val="28"/>
+          <w:shd w:val="clear" w:color="auto" w:fill="263238"/>
+          <w:lang w:val="es-AR"/>
+        </w:rPr>
+        <w:t xml:space="preserve"> </w:t>
+      </w:r>
+      <w:proofErr w:type="spellStart"/>
+      <w:r>
+        <w:rPr>
+          <w:rStyle w:val="CdigoHTML"/>
+          <w:rFonts w:ascii="var(--font-code)" w:hAnsi="var(--font-code)"/>
+          <w:color w:val="C3CEE3"/>
+          <w:sz w:val="28"/>
+          <w:szCs w:val="28"/>
+          <w:shd w:val="clear" w:color="auto" w:fill="263238"/>
+          <w:lang w:val="es-AR"/>
+        </w:rPr>
+        <w:t>origin</w:t>
+      </w:r>
+      <w:proofErr w:type="spellEnd"/>
+      <w:r>
+        <w:rPr>
+          <w:rStyle w:val="CdigoHTML"/>
+          <w:rFonts w:ascii="var(--font-code)" w:hAnsi="var(--font-code)"/>
+          <w:color w:val="C3CEE3"/>
+          <w:sz w:val="28"/>
+          <w:szCs w:val="28"/>
+          <w:shd w:val="clear" w:color="auto" w:fill="263238"/>
+          <w:lang w:val="es-AR"/>
+        </w:rPr>
+        <w:t xml:space="preserve"> </w:t>
+      </w:r>
+      <w:proofErr w:type="spellStart"/>
+      <w:r>
+        <w:rPr>
+          <w:rStyle w:val="CdigoHTML"/>
+          <w:rFonts w:ascii="var(--font-code)" w:hAnsi="var(--font-code)"/>
+          <w:color w:val="C3CEE3"/>
+          <w:sz w:val="28"/>
+          <w:szCs w:val="28"/>
+          <w:shd w:val="clear" w:color="auto" w:fill="263238"/>
+          <w:lang w:val="es-AR"/>
+        </w:rPr>
+        <w:t>main</w:t>
+      </w:r>
+      <w:proofErr w:type="spellEnd"/>
+    </w:p>
+    <w:p>
+      <w:pPr>
+        <w:pStyle w:val="HTMLconformatoprevio"/>
+        <w:shd w:val="clear" w:color="auto" w:fill="263238"/>
+        <w:spacing w:before="120" w:line="360" w:lineRule="atLeast"/>
+        <w:rPr>
+          <w:rStyle w:val="CdigoHTML"/>
+          <w:rFonts w:ascii="var(--font-code)" w:hAnsi="var(--font-code)"/>
+          <w:color w:val="C3CEE3"/>
+          <w:sz w:val="28"/>
+          <w:szCs w:val="28"/>
+          <w:shd w:val="clear" w:color="auto" w:fill="263238"/>
+          <w:lang w:val="es-AR"/>
+        </w:rPr>
+      </w:pPr>
+    </w:p>
+    <w:p>
+      <w:pPr>
+        <w:pStyle w:val="HTMLconformatoprevio"/>
+        <w:shd w:val="clear" w:color="auto" w:fill="263238"/>
+        <w:spacing w:before="120" w:line="360" w:lineRule="atLeast"/>
+        <w:rPr>
+          <w:rStyle w:val="CdigoHTML"/>
+          <w:rFonts w:ascii="var(--font-code)" w:hAnsi="var(--font-code)"/>
+          <w:color w:val="C3CEE3"/>
+          <w:sz w:val="28"/>
+          <w:szCs w:val="28"/>
+          <w:shd w:val="clear" w:color="auto" w:fill="263238"/>
+          <w:lang w:val="es-AR"/>
+        </w:rPr>
+      </w:pPr>
+      <w:r>
+        <w:rPr>
+          <w:rStyle w:val="token"/>
+          <w:rFonts w:ascii="var(--font-code)" w:hAnsi="var(--font-code)"/>
+          <w:color w:val="546E7A"/>
+          <w:sz w:val="28"/>
+          <w:szCs w:val="28"/>
+          <w:shd w:val="clear" w:color="auto" w:fill="263238"/>
+          <w:lang w:val="es-AR"/>
+        </w:rPr>
+        <w:t># Paso 3</w:t>
+      </w:r>
+    </w:p>
+    <w:p>
+      <w:pPr>
+        <w:pStyle w:val="HTMLconformatoprevio"/>
+        <w:shd w:val="clear" w:color="auto" w:fill="263238"/>
+        <w:spacing w:before="120" w:line="360" w:lineRule="atLeast"/>
+        <w:rPr>
+          <w:rStyle w:val="CdigoHTML"/>
+          <w:rFonts w:ascii="var(--font-code)" w:hAnsi="var(--font-code)"/>
+          <w:color w:val="C3CEE3"/>
+          <w:sz w:val="28"/>
+          <w:szCs w:val="28"/>
+          <w:shd w:val="clear" w:color="auto" w:fill="263238"/>
+          <w:lang w:val="es-AR"/>
+        </w:rPr>
+      </w:pPr>
+      <w:r>
+        <w:rPr>
+          <w:rStyle w:val="token"/>
+          <w:rFonts w:ascii="var(--font-code)" w:hAnsi="var(--font-code)"/>
+          <w:color w:val="546E7A"/>
+          <w:sz w:val="28"/>
+          <w:szCs w:val="28"/>
+          <w:shd w:val="clear" w:color="auto" w:fill="263238"/>
+          <w:lang w:val="es-AR"/>
+        </w:rPr>
+        <w:t xml:space="preserve"># Cambia el HEAD actual a la rama </w:t>
+      </w:r>
+      <w:proofErr w:type="spellStart"/>
+      <w:r>
+        <w:rPr>
+          <w:rStyle w:val="token"/>
+          <w:rFonts w:ascii="var(--font-code)" w:hAnsi="var(--font-code)"/>
+          <w:color w:val="546E7A"/>
+          <w:sz w:val="28"/>
+          <w:szCs w:val="28"/>
+          <w:shd w:val="clear" w:color="auto" w:fill="263238"/>
+          <w:lang w:val="es-AR"/>
+        </w:rPr>
+        <w:t>main</w:t>
+      </w:r>
+      <w:proofErr w:type="spellEnd"/>
+    </w:p>
+    <w:p>
+      <w:pPr>
+        <w:pStyle w:val="HTMLconformatoprevio"/>
+        <w:shd w:val="clear" w:color="auto" w:fill="263238"/>
+        <w:spacing w:before="120" w:line="360" w:lineRule="atLeast"/>
+        <w:rPr>
+          <w:rFonts w:ascii="var(--font-code)" w:hAnsi="var(--font-code)"/>
+          <w:color w:val="C3CEE3"/>
+          <w:sz w:val="28"/>
+          <w:szCs w:val="28"/>
+        </w:rPr>
+      </w:pPr>
+      <w:r>
+        <w:rPr>
+          <w:rStyle w:val="token"/>
+          <w:rFonts w:ascii="var(--font-code)" w:hAnsi="var(--font-code)"/>
+          <w:color w:val="C792EA"/>
+          <w:sz w:val="28"/>
+          <w:szCs w:val="28"/>
+          <w:shd w:val="clear" w:color="auto" w:fill="263238"/>
+        </w:rPr>
+        <w:t>git</w:t>
+      </w:r>
+      <w:r>
+        <w:rPr>
+          <w:rStyle w:val="CdigoHTML"/>
+          <w:rFonts w:ascii="var(--font-code)" w:hAnsi="var(--font-code)"/>
+          <w:color w:val="C3CEE3"/>
+          <w:sz w:val="28"/>
+          <w:szCs w:val="28"/>
+          <w:shd w:val="clear" w:color="auto" w:fill="263238"/>
+        </w:rPr>
+        <w:t xml:space="preserve"> symbolic-ref refs/remotes/origin/HEAD refs/remotes/origin/main</w:t>
+      </w:r>
+    </w:p>
+    <w:p>
+      <w:pPr>
+        <w:tabs>
+          <w:tab w:val="left" w:pos="0"/>
+        </w:tabs>
+        <w:ind w:left="-142" w:firstLine="142"/>
+        <w:rPr>
+          <w:rFonts w:ascii="Arial" w:hAnsi="Arial" w:cs="Arial"/>
+          <w:color w:val="000000" w:themeColor="text1"/>
+        </w:rPr>
+      </w:pPr>
+    </w:p>
+    <w:p>
+      <w:pPr>
+        <w:tabs>
+          <w:tab w:val="left" w:pos="0"/>
+        </w:tabs>
+        <w:ind w:left="-142" w:firstLine="142"/>
+        <w:rPr>
+          <w:rFonts w:ascii="Arial" w:hAnsi="Arial" w:cs="Arial"/>
+          <w:color w:val="000000" w:themeColor="text1"/>
+        </w:rPr>
+      </w:pPr>
+      <w:r>
+        <w:rPr>
+          <w:rFonts w:ascii="Arial" w:hAnsi="Arial" w:cs="Arial"/>
+          <w:color w:val="000000" w:themeColor="text1"/>
+        </w:rPr>
+        <w:t>Paso 4</w:t>
+      </w:r>
+    </w:p>
+    <w:p>
+      <w:pPr>
+        <w:tabs>
+          <w:tab w:val="left" w:pos="0"/>
+        </w:tabs>
+        <w:ind w:left="-142" w:firstLine="142"/>
+        <w:rPr>
+          <w:b/>
+          <w:sz w:val="28"/>
+          <w:szCs w:val="28"/>
+          <w:lang w:val="en-US"/>
+        </w:rPr>
+      </w:pPr>
+      <w:r>
+        <w:rPr>
+          <w:b/>
+          <w:sz w:val="28"/>
+          <w:szCs w:val="28"/>
+          <w:lang w:val="en-US"/>
+        </w:rPr>
+        <w:t>Cambia la rama </w:t>
+      </w:r>
+      <w:r>
+        <w:rPr>
+          <w:b/>
+          <w:i/>
+          <w:iCs/>
+          <w:sz w:val="28"/>
+          <w:szCs w:val="28"/>
+          <w:lang w:val="en-US"/>
+        </w:rPr>
+        <w:t>default</w:t>
+      </w:r>
+      <w:r>
+        <w:rPr>
+          <w:b/>
+          <w:sz w:val="28"/>
+          <w:szCs w:val="28"/>
+          <w:lang w:val="en-US"/>
+        </w:rPr>
+        <w:t> de </w:t>
+      </w:r>
+      <w:r>
+        <w:rPr>
+          <w:b/>
+          <w:i/>
+          <w:iCs/>
+          <w:sz w:val="28"/>
+          <w:szCs w:val="28"/>
+          <w:lang w:val="en-US"/>
+        </w:rPr>
+        <w:t>master</w:t>
+      </w:r>
+      <w:r>
+        <w:rPr>
+          <w:b/>
+          <w:sz w:val="28"/>
+          <w:szCs w:val="28"/>
+          <w:lang w:val="en-US"/>
+        </w:rPr>
+        <w:t> a </w:t>
+      </w:r>
+      <w:proofErr w:type="spellStart"/>
+      <w:r>
+        <w:rPr>
+          <w:b/>
+          <w:i/>
+          <w:iCs/>
+          <w:sz w:val="28"/>
+          <w:szCs w:val="28"/>
+          <w:lang w:val="en-US"/>
+        </w:rPr>
+        <w:t>main</w:t>
+      </w:r>
+      <w:proofErr w:type="spellEnd"/>
+      <w:r>
+        <w:rPr>
+          <w:b/>
+          <w:sz w:val="28"/>
+          <w:szCs w:val="28"/>
+          <w:lang w:val="en-US"/>
+        </w:rPr>
+        <w:t> en tu repositorio de </w:t>
+      </w:r>
+      <w:proofErr w:type="gramStart"/>
+      <w:r>
+        <w:rPr>
+          <w:b/>
+          <w:i/>
+          <w:iCs/>
+          <w:sz w:val="28"/>
+          <w:szCs w:val="28"/>
+          <w:lang w:val="en-US"/>
+        </w:rPr>
+        <w:t>GitHub</w:t>
+      </w:r>
+      <w:r>
+        <w:rPr>
+          <w:b/>
+          <w:sz w:val="28"/>
+          <w:szCs w:val="28"/>
+          <w:lang w:val="en-US"/>
+        </w:rPr>
+        <w:t> .</w:t>
+      </w:r>
+      <w:proofErr w:type="gramEnd"/>
+    </w:p>
+    <w:p>
+      <w:pPr>
+        <w:tabs>
+          <w:tab w:val="left" w:pos="0"/>
+        </w:tabs>
+        <w:ind w:left="-142" w:firstLine="142"/>
+        <w:rPr>
+          <w:b/>
+          <w:sz w:val="28"/>
+          <w:szCs w:val="28"/>
+        </w:rPr>
+      </w:pPr>
+    </w:p>
+    <w:p>
+      <w:pPr>
+        <w:pStyle w:val="HTMLconformatoprevio"/>
+        <w:shd w:val="clear" w:color="auto" w:fill="263238"/>
+        <w:spacing w:before="120" w:line="360" w:lineRule="atLeast"/>
+        <w:rPr>
+          <w:rStyle w:val="CdigoHTML"/>
+          <w:rFonts w:ascii="var(--font-code)" w:hAnsi="var(--font-code)"/>
+          <w:color w:val="C3CEE3"/>
+          <w:sz w:val="28"/>
+          <w:szCs w:val="28"/>
+          <w:shd w:val="clear" w:color="auto" w:fill="263238"/>
+          <w:lang w:val="es-AR"/>
+        </w:rPr>
+      </w:pPr>
+      <w:r>
+        <w:rPr>
+          <w:rStyle w:val="token"/>
+          <w:rFonts w:ascii="var(--font-code)" w:hAnsi="var(--font-code)"/>
+          <w:color w:val="546E7A"/>
+          <w:sz w:val="28"/>
+          <w:szCs w:val="28"/>
+          <w:shd w:val="clear" w:color="auto" w:fill="263238"/>
+          <w:lang w:val="es-AR"/>
+        </w:rPr>
+        <w:t># Paso 5</w:t>
+      </w:r>
+    </w:p>
+    <w:p>
+      <w:pPr>
+        <w:pStyle w:val="HTMLconformatoprevio"/>
+        <w:shd w:val="clear" w:color="auto" w:fill="263238"/>
+        <w:spacing w:before="120" w:line="360" w:lineRule="atLeast"/>
+        <w:rPr>
+          <w:rStyle w:val="CdigoHTML"/>
+          <w:rFonts w:ascii="var(--font-code)" w:hAnsi="var(--font-code)"/>
+          <w:color w:val="C3CEE3"/>
+          <w:sz w:val="28"/>
+          <w:szCs w:val="28"/>
+          <w:shd w:val="clear" w:color="auto" w:fill="263238"/>
+          <w:lang w:val="es-AR"/>
+        </w:rPr>
+      </w:pPr>
+      <w:r>
+        <w:rPr>
+          <w:rStyle w:val="token"/>
+          <w:rFonts w:ascii="var(--font-code)" w:hAnsi="var(--font-code)"/>
+          <w:color w:val="546E7A"/>
+          <w:sz w:val="28"/>
+          <w:szCs w:val="28"/>
+          <w:shd w:val="clear" w:color="auto" w:fill="263238"/>
+          <w:lang w:val="es-AR"/>
+        </w:rPr>
+        <w:t># Elimina la rama master del repositorio remoto</w:t>
+      </w:r>
+    </w:p>
+    <w:p>
+      <w:pPr>
+        <w:pStyle w:val="HTMLconformatoprevio"/>
+        <w:shd w:val="clear" w:color="auto" w:fill="263238"/>
+        <w:spacing w:before="120" w:line="360" w:lineRule="atLeast"/>
+        <w:rPr>
+          <w:rFonts w:ascii="var(--font-code)" w:hAnsi="var(--font-code)"/>
+          <w:color w:val="C3CEE3"/>
+          <w:sz w:val="28"/>
+          <w:szCs w:val="28"/>
+        </w:rPr>
+      </w:pPr>
+      <w:r>
+        <w:rPr>
+          <w:rStyle w:val="token"/>
+          <w:rFonts w:ascii="var(--font-code)" w:hAnsi="var(--font-code)"/>
+          <w:color w:val="C792EA"/>
+          <w:sz w:val="28"/>
+          <w:szCs w:val="28"/>
+          <w:shd w:val="clear" w:color="auto" w:fill="263238"/>
+        </w:rPr>
+        <w:t>git</w:t>
+      </w:r>
+      <w:r>
+        <w:rPr>
+          <w:rStyle w:val="CdigoHTML"/>
+          <w:rFonts w:ascii="var(--font-code)" w:hAnsi="var(--font-code)"/>
+          <w:color w:val="C3CEE3"/>
+          <w:sz w:val="28"/>
+          <w:szCs w:val="28"/>
+          <w:shd w:val="clear" w:color="auto" w:fill="263238"/>
+        </w:rPr>
+        <w:t xml:space="preserve"> push origin </w:t>
+      </w:r>
+      <w:r>
+        <w:rPr>
+          <w:rStyle w:val="token"/>
+          <w:rFonts w:ascii="var(--font-code)" w:hAnsi="var(--font-code)"/>
+          <w:color w:val="F07178"/>
+          <w:sz w:val="28"/>
+          <w:szCs w:val="28"/>
+          <w:shd w:val="clear" w:color="auto" w:fill="263238"/>
+        </w:rPr>
+        <w:t>--delete</w:t>
+      </w:r>
+      <w:r>
+        <w:rPr>
+          <w:rStyle w:val="CdigoHTML"/>
+          <w:rFonts w:ascii="var(--font-code)" w:hAnsi="var(--font-code)"/>
+          <w:color w:val="C3CEE3"/>
+          <w:sz w:val="28"/>
+          <w:szCs w:val="28"/>
+          <w:shd w:val="clear" w:color="auto" w:fill="263238"/>
+        </w:rPr>
+        <w:t xml:space="preserve"> master</w:t>
+      </w:r>
+    </w:p>
+    <w:p>
+      <w:pPr>
+        <w:tabs>
+          <w:tab w:val="left" w:pos="1440"/>
+        </w:tabs>
+        <w:jc w:val="both"/>
+        <w:rPr>
+          <w:b/>
+          <w:sz w:val="28"/>
+          <w:szCs w:val="28"/>
+          <w:lang w:val="en-US"/>
+        </w:rPr>
+      </w:pPr>
+    </w:p>
+    <w:p>
+      <w:pPr>
+        <w:tabs>
+          <w:tab w:val="left" w:pos="0"/>
+        </w:tabs>
+        <w:jc w:val="center"/>
+        <w:rPr>
+          <w:rFonts w:ascii="Arial" w:hAnsi="Arial" w:cs="Arial"/>
+          <w:b/>
+          <w:color w:val="000000" w:themeColor="text1"/>
+        </w:rPr>
+      </w:pPr>
+      <w:r>
+        <w:rPr>
+          <w:b/>
+          <w:sz w:val="28"/>
+          <w:szCs w:val="28"/>
+        </w:rPr>
+        <w:t>¡</w:t>
+      </w:r>
+      <w:r>
+        <w:rPr>
+          <w:b/>
+          <w:sz w:val="28"/>
+          <w:szCs w:val="28"/>
+        </w:rPr>
+        <w:t>Para</w:t>
+      </w:r>
+      <w:r>
+        <w:rPr>
+          <w:rFonts w:ascii="Arial" w:hAnsi="Arial" w:cs="Arial"/>
+          <w:b/>
+          <w:color w:val="FCFCFC"/>
+        </w:rPr>
+        <w:t xml:space="preserve"> </w:t>
+      </w:r>
+      <w:r>
+        <w:rPr>
+          <w:rFonts w:ascii="Arial" w:hAnsi="Arial" w:cs="Arial"/>
+          <w:b/>
+          <w:color w:val="000000" w:themeColor="text1"/>
+        </w:rPr>
+        <w:t>reemplazar la rama </w:t>
+      </w:r>
+      <w:r>
+        <w:rPr>
+          <w:rStyle w:val="nfasis"/>
+          <w:rFonts w:ascii="Arial" w:hAnsi="Arial" w:cs="Arial"/>
+          <w:b/>
+          <w:color w:val="000000" w:themeColor="text1"/>
+        </w:rPr>
+        <w:t>master</w:t>
+      </w:r>
+      <w:r>
+        <w:rPr>
+          <w:rFonts w:ascii="Arial" w:hAnsi="Arial" w:cs="Arial"/>
+          <w:b/>
+          <w:color w:val="000000" w:themeColor="text1"/>
+        </w:rPr>
+        <w:t> por </w:t>
+      </w:r>
+      <w:proofErr w:type="spellStart"/>
+      <w:r>
+        <w:rPr>
+          <w:rStyle w:val="nfasis"/>
+          <w:rFonts w:ascii="Arial" w:hAnsi="Arial" w:cs="Arial"/>
+          <w:b/>
+          <w:color w:val="000000" w:themeColor="text1"/>
+        </w:rPr>
+        <w:t>main</w:t>
+      </w:r>
+      <w:proofErr w:type="spellEnd"/>
+      <w:r>
+        <w:rPr>
+          <w:rFonts w:ascii="Arial" w:hAnsi="Arial" w:cs="Arial"/>
+          <w:b/>
+          <w:color w:val="000000" w:themeColor="text1"/>
+        </w:rPr>
+        <w:t> en </w:t>
+      </w:r>
+      <w:r>
+        <w:rPr>
+          <w:rStyle w:val="nfasis"/>
+          <w:rFonts w:ascii="Arial" w:hAnsi="Arial" w:cs="Arial"/>
+          <w:b/>
+          <w:color w:val="000000" w:themeColor="text1"/>
+        </w:rPr>
+        <w:t>Git</w:t>
+      </w:r>
+      <w:r>
+        <w:rPr>
+          <w:rStyle w:val="nfasis"/>
+          <w:rFonts w:ascii="Arial" w:hAnsi="Arial" w:cs="Arial"/>
+          <w:b/>
+          <w:color w:val="000000" w:themeColor="text1"/>
+        </w:rPr>
+        <w:t>!</w:t>
+      </w:r>
+    </w:p>
+    <w:p>
+      <w:pPr>
+        <w:pStyle w:val="HTMLconformatoprevio"/>
+        <w:shd w:val="clear" w:color="auto" w:fill="263238"/>
+        <w:spacing w:before="120" w:line="360" w:lineRule="atLeast"/>
+        <w:rPr>
+          <w:rFonts w:ascii="var(--font-code)" w:hAnsi="var(--font-code)"/>
+          <w:color w:val="C3CEE3"/>
+          <w:sz w:val="28"/>
+          <w:szCs w:val="28"/>
+        </w:rPr>
+      </w:pPr>
+      <w:r>
+        <w:rPr>
+          <w:rStyle w:val="token"/>
+          <w:rFonts w:ascii="var(--font-code)" w:hAnsi="var(--font-code)"/>
+          <w:color w:val="C792EA"/>
+          <w:sz w:val="28"/>
+          <w:szCs w:val="28"/>
+          <w:shd w:val="clear" w:color="auto" w:fill="263238"/>
+        </w:rPr>
+        <w:t>git</w:t>
+      </w:r>
+      <w:r>
+        <w:rPr>
+          <w:rStyle w:val="CdigoHTML"/>
+          <w:rFonts w:ascii="var(--font-code)" w:hAnsi="var(--font-code)"/>
+          <w:color w:val="C3CEE3"/>
+          <w:sz w:val="28"/>
+          <w:szCs w:val="28"/>
+          <w:shd w:val="clear" w:color="auto" w:fill="263238"/>
+        </w:rPr>
+        <w:t xml:space="preserve"> config </w:t>
+      </w:r>
+      <w:r>
+        <w:rPr>
+          <w:rStyle w:val="token"/>
+          <w:rFonts w:ascii="var(--font-code)" w:hAnsi="var(--font-code)"/>
+          <w:color w:val="F07178"/>
+          <w:sz w:val="28"/>
+          <w:szCs w:val="28"/>
+          <w:shd w:val="clear" w:color="auto" w:fill="263238"/>
+        </w:rPr>
+        <w:t>--global</w:t>
+      </w:r>
+      <w:r>
+        <w:rPr>
+          <w:rStyle w:val="CdigoHTML"/>
+          <w:rFonts w:ascii="var(--font-code)" w:hAnsi="var(--font-code)"/>
+          <w:color w:val="C3CEE3"/>
+          <w:sz w:val="28"/>
+          <w:szCs w:val="28"/>
+          <w:shd w:val="clear" w:color="auto" w:fill="263238"/>
+        </w:rPr>
+        <w:t xml:space="preserve"> </w:t>
+      </w:r>
+      <w:proofErr w:type="spellStart"/>
+      <w:proofErr w:type="gramStart"/>
+      <w:r>
+        <w:rPr>
+          <w:rStyle w:val="CdigoHTML"/>
+          <w:rFonts w:ascii="var(--font-code)" w:hAnsi="var(--font-code)"/>
+          <w:color w:val="C3CEE3"/>
+          <w:sz w:val="28"/>
+          <w:szCs w:val="28"/>
+          <w:shd w:val="clear" w:color="auto" w:fill="263238"/>
+        </w:rPr>
+        <w:t>init.defaultBranch</w:t>
+      </w:r>
+      <w:proofErr w:type="spellEnd"/>
+      <w:proofErr w:type="gramEnd"/>
+      <w:r>
+        <w:rPr>
+          <w:rStyle w:val="CdigoHTML"/>
+          <w:rFonts w:ascii="var(--font-code)" w:hAnsi="var(--font-code)"/>
+          <w:color w:val="C3CEE3"/>
+          <w:sz w:val="28"/>
+          <w:szCs w:val="28"/>
+          <w:shd w:val="clear" w:color="auto" w:fill="263238"/>
+        </w:rPr>
+        <w:t xml:space="preserve"> main</w:t>
+      </w:r>
+    </w:p>
+    <w:p>
+      <w:pPr>
+        <w:tabs>
+          <w:tab w:val="left" w:pos="0"/>
+        </w:tabs>
+        <w:ind w:left="-142" w:firstLine="142"/>
+        <w:rPr>
+          <w:b/>
+          <w:sz w:val="28"/>
+          <w:szCs w:val="28"/>
+          <w:lang w:val="en-US"/>
         </w:rPr>
       </w:pPr>
     </w:p>
@@ -4918,6 +7499,66 @@
       <w:lang w:val="es-AR"/>
     </w:rPr>
   </w:style>
+  <w:style w:type="paragraph" w:styleId="Ttulo2">
+    <w:name w:val="heading 2"/>
+    <w:basedOn w:val="Normal"/>
+    <w:link w:val="Ttulo2Car"/>
+    <w:uiPriority w:val="9"/>
+    <w:qFormat/>
+    <w:rsid w:val="009168CA"/>
+    <w:pPr>
+      <w:spacing w:before="100" w:beforeAutospacing="1" w:after="100" w:afterAutospacing="1" w:line="240" w:lineRule="auto"/>
+      <w:outlineLvl w:val="1"/>
+    </w:pPr>
+    <w:rPr>
+      <w:rFonts w:ascii="Times New Roman" w:eastAsia="Times New Roman" w:hAnsi="Times New Roman" w:cs="Times New Roman"/>
+      <w:b/>
+      <w:bCs/>
+      <w:sz w:val="36"/>
+      <w:szCs w:val="36"/>
+      <w:lang w:val="en-US"/>
+    </w:rPr>
+  </w:style>
+  <w:style w:type="paragraph" w:styleId="Ttulo3">
+    <w:name w:val="heading 3"/>
+    <w:basedOn w:val="Normal"/>
+    <w:link w:val="Ttulo3Car"/>
+    <w:uiPriority w:val="9"/>
+    <w:qFormat/>
+    <w:rsid w:val="009168CA"/>
+    <w:pPr>
+      <w:spacing w:before="100" w:beforeAutospacing="1" w:after="100" w:afterAutospacing="1" w:line="240" w:lineRule="auto"/>
+      <w:outlineLvl w:val="2"/>
+    </w:pPr>
+    <w:rPr>
+      <w:rFonts w:ascii="Times New Roman" w:eastAsia="Times New Roman" w:hAnsi="Times New Roman" w:cs="Times New Roman"/>
+      <w:b/>
+      <w:bCs/>
+      <w:sz w:val="27"/>
+      <w:szCs w:val="27"/>
+      <w:lang w:val="en-US"/>
+    </w:rPr>
+  </w:style>
+  <w:style w:type="paragraph" w:styleId="Ttulo4">
+    <w:name w:val="heading 4"/>
+    <w:basedOn w:val="Normal"/>
+    <w:link w:val="Ttulo4Car"/>
+    <w:uiPriority w:val="9"/>
+    <w:qFormat/>
+    <w:rsid w:val="009168CA"/>
+    <w:pPr>
+      <w:spacing w:before="100" w:beforeAutospacing="1" w:after="100" w:afterAutospacing="1" w:line="240" w:lineRule="auto"/>
+      <w:outlineLvl w:val="3"/>
+    </w:pPr>
+    <w:rPr>
+      <w:rFonts w:ascii="Times New Roman" w:eastAsia="Times New Roman" w:hAnsi="Times New Roman" w:cs="Times New Roman"/>
+      <w:b/>
+      <w:bCs/>
+      <w:sz w:val="24"/>
+      <w:szCs w:val="24"/>
+      <w:lang w:val="en-US"/>
+    </w:rPr>
+  </w:style>
   <w:style w:type="character" w:default="1" w:styleId="Fuentedeprrafopredeter">
     <w:name w:val="Default Paragraph Font"/>
     <w:uiPriority w:val="1"/>
@@ -4989,7 +7630,6 @@
     <w:basedOn w:val="Normal"/>
     <w:link w:val="HTMLconformatoprevioCar"/>
     <w:uiPriority w:val="99"/>
-    <w:semiHidden/>
     <w:unhideWhenUsed/>
     <w:rsid w:val="007C0F8F"/>
     <w:pPr>
@@ -5025,7 +7665,6 @@
     <w:basedOn w:val="Fuentedeprrafopredeter"/>
     <w:link w:val="HTMLconformatoprevio"/>
     <w:uiPriority w:val="99"/>
-    <w:semiHidden/>
     <w:rsid w:val="007C0F8F"/>
     <w:rPr>
       <w:rFonts w:ascii="Courier New" w:eastAsia="Times New Roman" w:hAnsi="Courier New" w:cs="Courier New"/>
@@ -5072,6 +7711,48 @@
       <w:ind w:left="720"/>
       <w:contextualSpacing/>
     </w:pPr>
+  </w:style>
+  <w:style w:type="character" w:customStyle="1" w:styleId="Ttulo2Car">
+    <w:name w:val="Título 2 Car"/>
+    <w:basedOn w:val="Fuentedeprrafopredeter"/>
+    <w:link w:val="Ttulo2"/>
+    <w:uiPriority w:val="9"/>
+    <w:rsid w:val="009168CA"/>
+    <w:rPr>
+      <w:rFonts w:ascii="Times New Roman" w:eastAsia="Times New Roman" w:hAnsi="Times New Roman" w:cs="Times New Roman"/>
+      <w:b/>
+      <w:bCs/>
+      <w:sz w:val="36"/>
+      <w:szCs w:val="36"/>
+    </w:rPr>
+  </w:style>
+  <w:style w:type="character" w:customStyle="1" w:styleId="Ttulo3Car">
+    <w:name w:val="Título 3 Car"/>
+    <w:basedOn w:val="Fuentedeprrafopredeter"/>
+    <w:link w:val="Ttulo3"/>
+    <w:uiPriority w:val="9"/>
+    <w:rsid w:val="009168CA"/>
+    <w:rPr>
+      <w:rFonts w:ascii="Times New Roman" w:eastAsia="Times New Roman" w:hAnsi="Times New Roman" w:cs="Times New Roman"/>
+      <w:b/>
+      <w:bCs/>
+      <w:sz w:val="27"/>
+      <w:szCs w:val="27"/>
+    </w:rPr>
+  </w:style>
+  <w:style w:type="character" w:customStyle="1" w:styleId="Ttulo4Car">
+    <w:name w:val="Título 4 Car"/>
+    <w:basedOn w:val="Fuentedeprrafopredeter"/>
+    <w:link w:val="Ttulo4"/>
+    <w:uiPriority w:val="9"/>
+    <w:rsid w:val="009168CA"/>
+    <w:rPr>
+      <w:rFonts w:ascii="Times New Roman" w:eastAsia="Times New Roman" w:hAnsi="Times New Roman" w:cs="Times New Roman"/>
+      <w:b/>
+      <w:bCs/>
+      <w:sz w:val="24"/>
+      <w:szCs w:val="24"/>
+    </w:rPr>
   </w:style>
 </w:styles>
 </file>

--- a/FUNDAMENTOS GIT.docx
+++ b/FUNDAMENTOS GIT.docx
@@ -2550,21 +2550,8 @@
           <w:shd w:val="clear" w:color="auto" w:fill="263238"/>
           <w:lang w:val="en-US"/>
         </w:rPr>
-        <w:t xml:space="preserve"> .</w:t>
-      </w:r>
-      <w:proofErr w:type="spellStart"/>
-      <w:r>
-        <w:rPr>
-          <w:rFonts w:ascii="var(--font-code)" w:eastAsia="Times New Roman" w:hAnsi="var(--font-code)" w:cs="Courier New"/>
-          <w:color w:val="C3CEE3"/>
-          <w:sz w:val="28"/>
-          <w:szCs w:val="28"/>
-          <w:shd w:val="clear" w:color="auto" w:fill="263238"/>
-          <w:lang w:val="en-US"/>
-        </w:rPr>
-        <w:t>gitignore</w:t>
-      </w:r>
-      <w:proofErr w:type="spellEnd"/>
+        <w:t xml:space="preserve"> .gitignore</w:t>
+      </w:r>
       <w:proofErr w:type="gramEnd"/>
     </w:p>
     <w:p>
@@ -2642,21 +2629,8 @@
           <w:shd w:val="clear" w:color="auto" w:fill="263238"/>
           <w:lang w:val="en-US"/>
         </w:rPr>
-        <w:t xml:space="preserve"> </w:t>
-      </w:r>
-      <w:proofErr w:type="spellStart"/>
-      <w:r>
-        <w:rPr>
-          <w:rFonts w:ascii="var(--font-code)" w:eastAsia="Times New Roman" w:hAnsi="var(--font-code)" w:cs="Courier New"/>
-          <w:color w:val="546E7A"/>
-          <w:sz w:val="28"/>
-          <w:szCs w:val="28"/>
-          <w:shd w:val="clear" w:color="auto" w:fill="263238"/>
-          <w:lang w:val="en-US"/>
-        </w:rPr>
-        <w:t>gitignore</w:t>
-      </w:r>
-      <w:proofErr w:type="spellEnd"/>
+        <w:t xml:space="preserve"> gitignore</w:t>
+      </w:r>
     </w:p>
     <w:p>
       <w:pPr>
@@ -3035,17 +3009,7 @@
           <w:sz w:val="26"/>
           <w:szCs w:val="26"/>
         </w:rPr>
-        <w:t xml:space="preserve"> centralizado en plataformas como Git</w:t>
-      </w:r>
-      <w:bookmarkStart w:id="0" w:name="_GoBack"/>
-      <w:bookmarkEnd w:id="0"/>
-      <w:r>
-        <w:rPr>
-          <w:b/>
-          <w:sz w:val="26"/>
-          <w:szCs w:val="26"/>
-        </w:rPr>
-        <w:t>Hub, Gitlab, Bitbucket, etc.</w:t>
+        <w:t xml:space="preserve"> centralizado en plataformas como GitHub, Gitlab, Bitbucket, etc.</w:t>
       </w:r>
     </w:p>
     <w:p>
@@ -4271,8 +4235,8 @@
         <w:jc w:val="center"/>
         <w:rPr>
           <w:b/>
-          <w:sz w:val="28"/>
-          <w:szCs w:val="28"/>
+          <w:sz w:val="32"/>
+          <w:szCs w:val="32"/>
           <w:u w:val="single"/>
           <w:lang w:val="en-US"/>
         </w:rPr>
@@ -4280,8 +4244,8 @@
       <w:r>
         <w:rPr>
           <w:b/>
-          <w:sz w:val="28"/>
-          <w:szCs w:val="28"/>
+          <w:sz w:val="32"/>
+          <w:szCs w:val="32"/>
           <w:u w:val="single"/>
           <w:lang w:val="en-US"/>
         </w:rPr>
@@ -4291,8 +4255,8 @@
       <w:r>
         <w:rPr>
           <w:b/>
-          <w:sz w:val="28"/>
-          <w:szCs w:val="28"/>
+          <w:sz w:val="32"/>
+          <w:szCs w:val="32"/>
           <w:u w:val="single"/>
           <w:lang w:val="en-US"/>
         </w:rPr>
@@ -4303,8 +4267,8 @@
           <w:b/>
           <w:i/>
           <w:iCs/>
-          <w:sz w:val="28"/>
-          <w:szCs w:val="28"/>
+          <w:sz w:val="32"/>
+          <w:szCs w:val="32"/>
           <w:u w:val="single"/>
           <w:lang w:val="en-US"/>
         </w:rPr>
@@ -4313,8 +4277,8 @@
       <w:r>
         <w:rPr>
           <w:b/>
-          <w:sz w:val="28"/>
-          <w:szCs w:val="28"/>
+          <w:sz w:val="32"/>
+          <w:szCs w:val="32"/>
           <w:u w:val="single"/>
           <w:lang w:val="en-US"/>
         </w:rPr>
@@ -4325,8 +4289,8 @@
           <w:b/>
           <w:i/>
           <w:iCs/>
-          <w:sz w:val="28"/>
-          <w:szCs w:val="28"/>
+          <w:sz w:val="32"/>
+          <w:szCs w:val="32"/>
           <w:u w:val="single"/>
           <w:lang w:val="en-US"/>
         </w:rPr>
@@ -4337,8 +4301,8 @@
           <w:b/>
           <w:i/>
           <w:iCs/>
-          <w:sz w:val="28"/>
-          <w:szCs w:val="28"/>
+          <w:sz w:val="32"/>
+          <w:szCs w:val="32"/>
           <w:u w:val="single"/>
           <w:lang w:val="en-US"/>
         </w:rPr>
@@ -4354,7 +4318,6 @@
           <w:b/>
           <w:sz w:val="26"/>
           <w:szCs w:val="26"/>
-          <w:lang w:val="en-US"/>
         </w:rPr>
       </w:pPr>
       <w:r>
@@ -4362,7 +4325,6 @@
           <w:b/>
           <w:sz w:val="26"/>
           <w:szCs w:val="26"/>
-          <w:lang w:val="en-US"/>
         </w:rPr>
         <w:t>Con los desafortunados acontecimientos del 25 de mayo de 2020 en los Estados Unidos que culminaron con el asesinato del afroamericano </w:t>
       </w:r>
@@ -4374,7 +4336,6 @@
             <w:iCs/>
             <w:sz w:val="26"/>
             <w:szCs w:val="26"/>
-            <w:lang w:val="en-US"/>
           </w:rPr>
           <w:t>George Floyd</w:t>
         </w:r>
@@ -4384,7 +4345,6 @@
           <w:b/>
           <w:sz w:val="26"/>
           <w:szCs w:val="26"/>
-          <w:lang w:val="en-US"/>
         </w:rPr>
         <w:t xml:space="preserve"> a manos de </w:t>
       </w:r>
@@ -4394,7 +4354,6 @@
           <w:b/>
           <w:sz w:val="26"/>
           <w:szCs w:val="26"/>
-          <w:lang w:val="en-US"/>
         </w:rPr>
         <w:t>policias</w:t>
       </w:r>
@@ -4404,7 +4363,6 @@
           <w:b/>
           <w:sz w:val="26"/>
           <w:szCs w:val="26"/>
-          <w:lang w:val="en-US"/>
         </w:rPr>
         <w:t xml:space="preserve"> de la ciudad de </w:t>
       </w:r>
@@ -4416,7 +4374,6 @@
           <w:iCs/>
           <w:sz w:val="26"/>
           <w:szCs w:val="26"/>
-          <w:lang w:val="en-US"/>
         </w:rPr>
         <w:t>Mineápolis</w:t>
       </w:r>
@@ -4426,29 +4383,8 @@
           <w:b/>
           <w:sz w:val="26"/>
           <w:szCs w:val="26"/>
-          <w:lang w:val="en-US"/>
-        </w:rPr>
-        <w:t xml:space="preserve">, se intensificó de manera global el </w:t>
-      </w:r>
-      <w:proofErr w:type="spellStart"/>
-      <w:r>
-        <w:rPr>
-          <w:b/>
-          <w:sz w:val="26"/>
-          <w:szCs w:val="26"/>
-          <w:lang w:val="en-US"/>
-        </w:rPr>
-        <w:t>movimiento</w:t>
-      </w:r>
-      <w:proofErr w:type="spellEnd"/>
-      <w:r>
-        <w:rPr>
-          <w:b/>
-          <w:sz w:val="26"/>
-          <w:szCs w:val="26"/>
-          <w:lang w:val="en-US"/>
-        </w:rPr>
-        <w:t> </w:t>
+        </w:rPr>
+        <w:t>, se intensificó de manera global el movimiento </w:t>
       </w:r>
       <w:hyperlink r:id="rId8" w:tgtFrame="_blank" w:history="1">
         <w:r>
@@ -4458,7 +4394,6 @@
             <w:iCs/>
             <w:sz w:val="26"/>
             <w:szCs w:val="26"/>
-            <w:lang w:val="en-US"/>
           </w:rPr>
           <w:t>#</w:t>
         </w:r>
@@ -4470,7 +4405,6 @@
             <w:iCs/>
             <w:sz w:val="26"/>
             <w:szCs w:val="26"/>
-            <w:lang w:val="en-US"/>
           </w:rPr>
           <w:t>BlackLivesMatter</w:t>
         </w:r>
@@ -4481,7 +4415,6 @@
           <w:b/>
           <w:sz w:val="26"/>
           <w:szCs w:val="26"/>
-          <w:lang w:val="en-US"/>
         </w:rPr>
         <w:t>.</w:t>
       </w:r>
@@ -4495,7 +4428,6 @@
           <w:b/>
           <w:sz w:val="26"/>
           <w:szCs w:val="26"/>
-          <w:lang w:val="en-US"/>
         </w:rPr>
       </w:pPr>
       <w:r>
@@ -4503,7 +4435,6 @@
           <w:b/>
           <w:sz w:val="26"/>
           <w:szCs w:val="26"/>
-          <w:lang w:val="en-US"/>
         </w:rPr>
         <w:t>Con dicho movimiento muchas industrias y empresas comenzaron a tomar acciones para erradicar el racismo.</w:t>
       </w:r>
@@ -4517,7 +4448,6 @@
           <w:b/>
           <w:sz w:val="26"/>
           <w:szCs w:val="26"/>
-          <w:lang w:val="en-US"/>
         </w:rPr>
       </w:pPr>
       <w:r>
@@ -4525,7 +4455,6 @@
           <w:b/>
           <w:sz w:val="26"/>
           <w:szCs w:val="26"/>
-          <w:lang w:val="en-US"/>
         </w:rPr>
         <w:t>En la industria de la tecnología por años se han empleado palabras como </w:t>
       </w:r>
@@ -4536,7 +4465,6 @@
           <w:iCs/>
           <w:sz w:val="26"/>
           <w:szCs w:val="26"/>
-          <w:lang w:val="en-US"/>
         </w:rPr>
         <w:t>master</w:t>
       </w:r>
@@ -4545,7 +4473,6 @@
           <w:b/>
           <w:sz w:val="26"/>
           <w:szCs w:val="26"/>
-          <w:lang w:val="en-US"/>
         </w:rPr>
         <w:t>, </w:t>
       </w:r>
@@ -4557,7 +4484,6 @@
           <w:iCs/>
           <w:sz w:val="26"/>
           <w:szCs w:val="26"/>
-          <w:lang w:val="en-US"/>
         </w:rPr>
         <w:t>slave</w:t>
       </w:r>
@@ -4567,7 +4493,6 @@
           <w:b/>
           <w:sz w:val="26"/>
           <w:szCs w:val="26"/>
-          <w:lang w:val="en-US"/>
         </w:rPr>
         <w:t>, </w:t>
       </w:r>
@@ -4579,7 +4504,6 @@
           <w:iCs/>
           <w:sz w:val="26"/>
           <w:szCs w:val="26"/>
-          <w:lang w:val="en-US"/>
         </w:rPr>
         <w:t>whitelist</w:t>
       </w:r>
@@ -4589,7 +4513,6 @@
           <w:b/>
           <w:sz w:val="26"/>
           <w:szCs w:val="26"/>
-          <w:lang w:val="en-US"/>
         </w:rPr>
         <w:t>, </w:t>
       </w:r>
@@ -4601,7 +4524,6 @@
           <w:iCs/>
           <w:sz w:val="26"/>
           <w:szCs w:val="26"/>
-          <w:lang w:val="en-US"/>
         </w:rPr>
         <w:t>blacklist</w:t>
       </w:r>
@@ -4611,7 +4533,6 @@
           <w:b/>
           <w:sz w:val="26"/>
           <w:szCs w:val="26"/>
-          <w:lang w:val="en-US"/>
         </w:rPr>
         <w:t> entre otras que actualmente no son bien vistas por el contexto y la semántica que implican.</w:t>
       </w:r>
@@ -4633,7 +4554,6 @@
           <w:b/>
           <w:sz w:val="26"/>
           <w:szCs w:val="26"/>
-          <w:lang w:val="en-US"/>
         </w:rPr>
         <w:t>Al respecto </w:t>
       </w:r>
@@ -4644,7 +4564,6 @@
           <w:iCs/>
           <w:sz w:val="26"/>
           <w:szCs w:val="26"/>
-          <w:lang w:val="en-US"/>
         </w:rPr>
         <w:t>Microsoft</w:t>
       </w:r>
@@ -4653,7 +4572,6 @@
           <w:b/>
           <w:sz w:val="26"/>
           <w:szCs w:val="26"/>
-          <w:lang w:val="en-US"/>
         </w:rPr>
         <w:t> empresa propietaria de </w:t>
       </w:r>
@@ -4664,7 +4582,6 @@
           <w:iCs/>
           <w:sz w:val="26"/>
           <w:szCs w:val="26"/>
-          <w:lang w:val="en-US"/>
         </w:rPr>
         <w:t>GitHub</w:t>
       </w:r>
@@ -4673,7 +4590,6 @@
           <w:b/>
           <w:sz w:val="26"/>
           <w:szCs w:val="26"/>
-          <w:lang w:val="en-US"/>
         </w:rPr>
         <w:t xml:space="preserve"> decidió </w:t>
       </w:r>
@@ -4705,7 +4621,6 @@
         </w:rPr>
         <w:t> a </w:t>
       </w:r>
-      <w:proofErr w:type="spellStart"/>
       <w:r>
         <w:rPr>
           <w:rStyle w:val="nfasis"/>
@@ -4716,7 +4631,6 @@
         </w:rPr>
         <w:t>main</w:t>
       </w:r>
-      <w:proofErr w:type="spellEnd"/>
       <w:r>
         <w:rPr>
           <w:rFonts w:ascii="Arial" w:hAnsi="Arial" w:cs="Arial"/>
@@ -4780,7 +4694,6 @@
         </w:rPr>
         <w:t>El 1 de octubre de 2020, cualquier nuevo repositorio que crees utilizará '</w:t>
       </w:r>
-      <w:proofErr w:type="spellStart"/>
       <w:r>
         <w:rPr>
           <w:rStyle w:val="nfasis"/>
@@ -4792,7 +4705,6 @@
         </w:rPr>
         <w:t>main</w:t>
       </w:r>
-      <w:proofErr w:type="spellEnd"/>
       <w:r>
         <w:rPr>
           <w:rFonts w:ascii="Arial" w:hAnsi="Arial" w:cs="Arial"/>
@@ -4872,7 +4784,6 @@
         </w:rPr>
         <w:t xml:space="preserve"> de líneas de comandos adicionales para crear la rama '</w:t>
       </w:r>
-      <w:proofErr w:type="spellStart"/>
       <w:r>
         <w:rPr>
           <w:b/>
@@ -4883,7 +4794,6 @@
         </w:rPr>
         <w:t>main</w:t>
       </w:r>
-      <w:proofErr w:type="spellEnd"/>
       <w:r>
         <w:rPr>
           <w:b/>
@@ -4924,13 +4834,15 @@
           <w:b/>
           <w:sz w:val="28"/>
           <w:szCs w:val="28"/>
-        </w:rPr>
-      </w:pPr>
-      <w:r>
-        <w:rPr>
-          <w:b/>
-          <w:sz w:val="28"/>
-          <w:szCs w:val="28"/>
+          <w:lang w:val="en-US"/>
+        </w:rPr>
+      </w:pPr>
+      <w:r>
+        <w:rPr>
+          <w:b/>
+          <w:sz w:val="28"/>
+          <w:szCs w:val="28"/>
+          <w:lang w:val="en-US"/>
         </w:rPr>
         <w:t>¡</w:t>
       </w:r>
@@ -4939,14 +4851,27 @@
           <w:b/>
           <w:sz w:val="28"/>
           <w:szCs w:val="28"/>
-        </w:rPr>
-        <w:t>Para repositorios nuevos</w:t>
-      </w:r>
-      <w:r>
-        <w:rPr>
-          <w:b/>
-          <w:sz w:val="28"/>
-          <w:szCs w:val="28"/>
+          <w:lang w:val="en-US"/>
+        </w:rPr>
+        <w:t xml:space="preserve">Para repositorios </w:t>
+      </w:r>
+      <w:proofErr w:type="spellStart"/>
+      <w:r>
+        <w:rPr>
+          <w:b/>
+          <w:sz w:val="28"/>
+          <w:szCs w:val="28"/>
+          <w:lang w:val="en-US"/>
+        </w:rPr>
+        <w:t>nuevos</w:t>
+      </w:r>
+      <w:proofErr w:type="spellEnd"/>
+      <w:r>
+        <w:rPr>
+          <w:b/>
+          <w:sz w:val="28"/>
+          <w:szCs w:val="28"/>
+          <w:lang w:val="en-US"/>
         </w:rPr>
         <w:t>!</w:t>
       </w:r>
@@ -4957,13 +4882,12 @@
         <w:shd w:val="clear" w:color="auto" w:fill="263238"/>
         <w:spacing w:before="120" w:line="360" w:lineRule="atLeast"/>
         <w:rPr>
-          <w:rStyle w:val="CdigoHTML"/>
-          <w:rFonts w:ascii="var(--font-code)" w:hAnsi="var(--font-code)"/>
-          <w:color w:val="C3CEE3"/>
-          <w:sz w:val="28"/>
-          <w:szCs w:val="28"/>
-          <w:shd w:val="clear" w:color="auto" w:fill="263238"/>
-          <w:lang w:val="es-AR"/>
+          <w:rStyle w:val="token"/>
+          <w:rFonts w:ascii="var(--font-code)" w:hAnsi="var(--font-code)"/>
+          <w:color w:val="C3CEE3"/>
+          <w:sz w:val="28"/>
+          <w:szCs w:val="28"/>
+          <w:shd w:val="clear" w:color="auto" w:fill="263238"/>
         </w:rPr>
       </w:pPr>
       <w:r>
@@ -4974,7 +4898,6 @@
           <w:sz w:val="28"/>
           <w:szCs w:val="28"/>
           <w:shd w:val="clear" w:color="auto" w:fill="263238"/>
-          <w:lang w:val="es-AR"/>
         </w:rPr>
         <w:t>git</w:t>
       </w:r>
@@ -4986,7 +4909,6 @@
           <w:sz w:val="28"/>
           <w:szCs w:val="28"/>
           <w:shd w:val="clear" w:color="auto" w:fill="263238"/>
-          <w:lang w:val="es-AR"/>
         </w:rPr>
         <w:t xml:space="preserve"> </w:t>
       </w:r>
@@ -4999,7 +4921,6 @@
           <w:sz w:val="28"/>
           <w:szCs w:val="28"/>
           <w:shd w:val="clear" w:color="auto" w:fill="263238"/>
-          <w:lang w:val="es-AR"/>
         </w:rPr>
         <w:t>init</w:t>
       </w:r>
@@ -5017,7 +4938,6 @@
           <w:sz w:val="28"/>
           <w:szCs w:val="28"/>
           <w:shd w:val="clear" w:color="auto" w:fill="263238"/>
-          <w:lang w:val="es-AR"/>
         </w:rPr>
       </w:pPr>
       <w:r>
@@ -5028,7 +4948,6 @@
           <w:sz w:val="28"/>
           <w:szCs w:val="28"/>
           <w:shd w:val="clear" w:color="auto" w:fill="263238"/>
-          <w:lang w:val="es-AR"/>
         </w:rPr>
         <w:t>git</w:t>
       </w:r>
@@ -5040,7 +4959,43 @@
           <w:sz w:val="28"/>
           <w:szCs w:val="28"/>
           <w:shd w:val="clear" w:color="auto" w:fill="263238"/>
-          <w:lang w:val="es-AR"/>
+        </w:rPr>
+        <w:t xml:space="preserve"> touch README.md</w:t>
+      </w:r>
+    </w:p>
+    <w:p>
+      <w:pPr>
+        <w:pStyle w:val="HTMLconformatoprevio"/>
+        <w:shd w:val="clear" w:color="auto" w:fill="263238"/>
+        <w:spacing w:before="120" w:line="360" w:lineRule="atLeast"/>
+        <w:rPr>
+          <w:rStyle w:val="CdigoHTML"/>
+          <w:rFonts w:ascii="var(--font-code)" w:hAnsi="var(--font-code)"/>
+          <w:color w:val="C3CEE3"/>
+          <w:sz w:val="28"/>
+          <w:szCs w:val="28"/>
+          <w:shd w:val="clear" w:color="auto" w:fill="263238"/>
+        </w:rPr>
+      </w:pPr>
+      <w:r>
+        <w:rPr>
+          <w:rStyle w:val="token"/>
+          <w:rFonts w:ascii="var(--font-code)" w:hAnsi="var(--font-code)"/>
+          <w:color w:val="C792EA"/>
+          <w:sz w:val="28"/>
+          <w:szCs w:val="28"/>
+          <w:shd w:val="clear" w:color="auto" w:fill="263238"/>
+        </w:rPr>
+        <w:t>git</w:t>
+      </w:r>
+      <w:r>
+        <w:rPr>
+          <w:rStyle w:val="CdigoHTML"/>
+          <w:rFonts w:ascii="var(--font-code)" w:hAnsi="var(--font-code)"/>
+          <w:color w:val="C3CEE3"/>
+          <w:sz w:val="28"/>
+          <w:szCs w:val="28"/>
+          <w:shd w:val="clear" w:color="auto" w:fill="263238"/>
         </w:rPr>
         <w:t xml:space="preserve"> </w:t>
       </w:r>
@@ -5053,7 +5008,6 @@
           <w:sz w:val="28"/>
           <w:szCs w:val="28"/>
           <w:shd w:val="clear" w:color="auto" w:fill="263238"/>
-          <w:lang w:val="es-AR"/>
         </w:rPr>
         <w:t>add</w:t>
       </w:r>
@@ -5065,7 +5019,6 @@
           <w:sz w:val="28"/>
           <w:szCs w:val="28"/>
           <w:shd w:val="clear" w:color="auto" w:fill="263238"/>
-          <w:lang w:val="es-AR"/>
         </w:rPr>
         <w:t xml:space="preserve"> </w:t>
       </w:r>
@@ -5077,7 +5030,6 @@
           <w:sz w:val="28"/>
           <w:szCs w:val="28"/>
           <w:shd w:val="clear" w:color="auto" w:fill="263238"/>
-          <w:lang w:val="es-AR"/>
         </w:rPr>
         <w:t>.</w:t>
       </w:r>
@@ -5382,6 +5334,242 @@
           <w:shd w:val="clear" w:color="auto" w:fill="263238"/>
           <w:lang w:val="es-AR"/>
         </w:rPr>
+        <w:t xml:space="preserve"> main</w:t>
+      </w:r>
+    </w:p>
+    <w:p>
+      <w:pPr>
+        <w:tabs>
+          <w:tab w:val="left" w:pos="0"/>
+        </w:tabs>
+        <w:ind w:left="2738" w:firstLine="142"/>
+        <w:rPr>
+          <w:b/>
+          <w:sz w:val="28"/>
+          <w:szCs w:val="28"/>
+        </w:rPr>
+      </w:pPr>
+    </w:p>
+    <w:p>
+      <w:pPr>
+        <w:tabs>
+          <w:tab w:val="left" w:pos="0"/>
+        </w:tabs>
+        <w:ind w:left="2738" w:firstLine="142"/>
+        <w:rPr>
+          <w:b/>
+          <w:sz w:val="28"/>
+          <w:szCs w:val="28"/>
+        </w:rPr>
+      </w:pPr>
+    </w:p>
+    <w:p>
+      <w:pPr>
+        <w:tabs>
+          <w:tab w:val="left" w:pos="0"/>
+        </w:tabs>
+        <w:ind w:left="2738" w:firstLine="142"/>
+        <w:rPr>
+          <w:b/>
+          <w:sz w:val="28"/>
+          <w:szCs w:val="28"/>
+        </w:rPr>
+      </w:pPr>
+    </w:p>
+    <w:p>
+      <w:pPr>
+        <w:tabs>
+          <w:tab w:val="left" w:pos="0"/>
+        </w:tabs>
+        <w:jc w:val="center"/>
+        <w:rPr>
+          <w:b/>
+          <w:sz w:val="32"/>
+          <w:szCs w:val="32"/>
+          <w:u w:val="single"/>
+        </w:rPr>
+      </w:pPr>
+      <w:r>
+        <w:rPr>
+          <w:b/>
+          <w:sz w:val="32"/>
+          <w:szCs w:val="32"/>
+          <w:u w:val="single"/>
+        </w:rPr>
+        <w:t>¡</w:t>
+      </w:r>
+      <w:r>
+        <w:rPr>
+          <w:b/>
+          <w:sz w:val="32"/>
+          <w:szCs w:val="32"/>
+          <w:u w:val="single"/>
+        </w:rPr>
+        <w:t>Para repositorios existentes</w:t>
+      </w:r>
+      <w:r>
+        <w:rPr>
+          <w:b/>
+          <w:sz w:val="32"/>
+          <w:szCs w:val="32"/>
+          <w:u w:val="single"/>
+        </w:rPr>
+        <w:t>!</w:t>
+      </w:r>
+    </w:p>
+    <w:p>
+      <w:pPr>
+        <w:pStyle w:val="HTMLconformatoprevio"/>
+        <w:shd w:val="clear" w:color="auto" w:fill="263238"/>
+        <w:spacing w:before="120" w:line="360" w:lineRule="atLeast"/>
+        <w:rPr>
+          <w:rStyle w:val="CdigoHTML"/>
+          <w:rFonts w:ascii="var(--font-code)" w:hAnsi="var(--font-code)"/>
+          <w:color w:val="C3CEE3"/>
+          <w:sz w:val="28"/>
+          <w:szCs w:val="28"/>
+          <w:shd w:val="clear" w:color="auto" w:fill="263238"/>
+        </w:rPr>
+      </w:pPr>
+      <w:r>
+        <w:rPr>
+          <w:rStyle w:val="token"/>
+          <w:rFonts w:ascii="var(--font-code)" w:hAnsi="var(--font-code)"/>
+          <w:color w:val="C792EA"/>
+          <w:sz w:val="28"/>
+          <w:szCs w:val="28"/>
+          <w:shd w:val="clear" w:color="auto" w:fill="263238"/>
+        </w:rPr>
+        <w:t>git</w:t>
+      </w:r>
+      <w:r>
+        <w:rPr>
+          <w:rStyle w:val="CdigoHTML"/>
+          <w:rFonts w:ascii="var(--font-code)" w:hAnsi="var(--font-code)"/>
+          <w:color w:val="C3CEE3"/>
+          <w:sz w:val="28"/>
+          <w:szCs w:val="28"/>
+          <w:shd w:val="clear" w:color="auto" w:fill="263238"/>
+        </w:rPr>
+        <w:t xml:space="preserve"> branch </w:t>
+      </w:r>
+      <w:r>
+        <w:rPr>
+          <w:rStyle w:val="token"/>
+          <w:rFonts w:ascii="var(--font-code)" w:hAnsi="var(--font-code)"/>
+          <w:color w:val="F07178"/>
+          <w:sz w:val="28"/>
+          <w:szCs w:val="28"/>
+          <w:shd w:val="clear" w:color="auto" w:fill="263238"/>
+        </w:rPr>
+        <w:t>-M</w:t>
+      </w:r>
+      <w:r>
+        <w:rPr>
+          <w:rStyle w:val="CdigoHTML"/>
+          <w:rFonts w:ascii="var(--font-code)" w:hAnsi="var(--font-code)"/>
+          <w:color w:val="C3CEE3"/>
+          <w:sz w:val="28"/>
+          <w:szCs w:val="28"/>
+          <w:shd w:val="clear" w:color="auto" w:fill="263238"/>
+        </w:rPr>
+        <w:t xml:space="preserve"> main</w:t>
+      </w:r>
+    </w:p>
+    <w:p>
+      <w:pPr>
+        <w:pStyle w:val="HTMLconformatoprevio"/>
+        <w:shd w:val="clear" w:color="auto" w:fill="263238"/>
+        <w:spacing w:before="120" w:line="360" w:lineRule="atLeast"/>
+        <w:rPr>
+          <w:rStyle w:val="CdigoHTML"/>
+          <w:rFonts w:ascii="var(--font-code)" w:hAnsi="var(--font-code)"/>
+          <w:color w:val="C3CEE3"/>
+          <w:sz w:val="28"/>
+          <w:szCs w:val="28"/>
+          <w:shd w:val="clear" w:color="auto" w:fill="263238"/>
+        </w:rPr>
+      </w:pPr>
+      <w:r>
+        <w:rPr>
+          <w:rStyle w:val="token"/>
+          <w:rFonts w:ascii="var(--font-code)" w:hAnsi="var(--font-code)"/>
+          <w:color w:val="C792EA"/>
+          <w:sz w:val="28"/>
+          <w:szCs w:val="28"/>
+          <w:shd w:val="clear" w:color="auto" w:fill="263238"/>
+        </w:rPr>
+        <w:t>git</w:t>
+      </w:r>
+      <w:r>
+        <w:rPr>
+          <w:rStyle w:val="CdigoHTML"/>
+          <w:rFonts w:ascii="var(--font-code)" w:hAnsi="var(--font-code)"/>
+          <w:color w:val="C3CEE3"/>
+          <w:sz w:val="28"/>
+          <w:szCs w:val="28"/>
+          <w:shd w:val="clear" w:color="auto" w:fill="263238"/>
+        </w:rPr>
+        <w:t xml:space="preserve"> remote </w:t>
+      </w:r>
+      <w:r>
+        <w:rPr>
+          <w:rStyle w:val="token"/>
+          <w:rFonts w:ascii="var(--font-code)" w:hAnsi="var(--font-code)"/>
+          <w:color w:val="C792EA"/>
+          <w:sz w:val="28"/>
+          <w:szCs w:val="28"/>
+          <w:shd w:val="clear" w:color="auto" w:fill="263238"/>
+        </w:rPr>
+        <w:t>add</w:t>
+      </w:r>
+      <w:r>
+        <w:rPr>
+          <w:rStyle w:val="CdigoHTML"/>
+          <w:rFonts w:ascii="var(--font-code)" w:hAnsi="var(--font-code)"/>
+          <w:color w:val="C3CEE3"/>
+          <w:sz w:val="28"/>
+          <w:szCs w:val="28"/>
+          <w:shd w:val="clear" w:color="auto" w:fill="263238"/>
+        </w:rPr>
+        <w:t xml:space="preserve"> origin https://github.com/usuario/repositorio.git</w:t>
+      </w:r>
+    </w:p>
+    <w:p>
+      <w:pPr>
+        <w:pStyle w:val="HTMLconformatoprevio"/>
+        <w:shd w:val="clear" w:color="auto" w:fill="263238"/>
+        <w:spacing w:before="120" w:line="360" w:lineRule="atLeast"/>
+        <w:rPr>
+          <w:rFonts w:ascii="var(--font-code)" w:hAnsi="var(--font-code)"/>
+          <w:color w:val="C3CEE3"/>
+          <w:sz w:val="28"/>
+          <w:szCs w:val="28"/>
+          <w:lang w:val="es-AR"/>
+        </w:rPr>
+      </w:pPr>
+      <w:r>
+        <w:rPr>
+          <w:rStyle w:val="token"/>
+          <w:rFonts w:ascii="var(--font-code)" w:hAnsi="var(--font-code)"/>
+          <w:color w:val="C792EA"/>
+          <w:sz w:val="28"/>
+          <w:szCs w:val="28"/>
+          <w:shd w:val="clear" w:color="auto" w:fill="263238"/>
+          <w:lang w:val="es-AR"/>
+        </w:rPr>
+        <w:t>git</w:t>
+      </w:r>
+      <w:r>
+        <w:rPr>
+          <w:rStyle w:val="CdigoHTML"/>
+          <w:rFonts w:ascii="var(--font-code)" w:hAnsi="var(--font-code)"/>
+          <w:color w:val="C3CEE3"/>
+          <w:sz w:val="28"/>
+          <w:szCs w:val="28"/>
+          <w:shd w:val="clear" w:color="auto" w:fill="263238"/>
+          <w:lang w:val="es-AR"/>
+        </w:rPr>
         <w:t xml:space="preserve"> </w:t>
       </w:r>
       <w:proofErr w:type="spellStart"/>
@@ -5395,20 +5583,638 @@
           <w:shd w:val="clear" w:color="auto" w:fill="263238"/>
           <w:lang w:val="es-AR"/>
         </w:rPr>
+        <w:t>push</w:t>
+      </w:r>
+      <w:proofErr w:type="spellEnd"/>
+      <w:r>
+        <w:rPr>
+          <w:rStyle w:val="CdigoHTML"/>
+          <w:rFonts w:ascii="var(--font-code)" w:hAnsi="var(--font-code)"/>
+          <w:color w:val="C3CEE3"/>
+          <w:sz w:val="28"/>
+          <w:szCs w:val="28"/>
+          <w:shd w:val="clear" w:color="auto" w:fill="263238"/>
+          <w:lang w:val="es-AR"/>
+        </w:rPr>
+        <w:t xml:space="preserve"> </w:t>
+      </w:r>
+      <w:r>
+        <w:rPr>
+          <w:rStyle w:val="token"/>
+          <w:rFonts w:ascii="var(--font-code)" w:hAnsi="var(--font-code)"/>
+          <w:color w:val="F07178"/>
+          <w:sz w:val="28"/>
+          <w:szCs w:val="28"/>
+          <w:shd w:val="clear" w:color="auto" w:fill="263238"/>
+          <w:lang w:val="es-AR"/>
+        </w:rPr>
+        <w:t>-u</w:t>
+      </w:r>
+      <w:r>
+        <w:rPr>
+          <w:rStyle w:val="CdigoHTML"/>
+          <w:rFonts w:ascii="var(--font-code)" w:hAnsi="var(--font-code)"/>
+          <w:color w:val="C3CEE3"/>
+          <w:sz w:val="28"/>
+          <w:szCs w:val="28"/>
+          <w:shd w:val="clear" w:color="auto" w:fill="263238"/>
+          <w:lang w:val="es-AR"/>
+        </w:rPr>
+        <w:t xml:space="preserve"> </w:t>
+      </w:r>
+      <w:proofErr w:type="spellStart"/>
+      <w:r>
+        <w:rPr>
+          <w:rStyle w:val="CdigoHTML"/>
+          <w:rFonts w:ascii="var(--font-code)" w:hAnsi="var(--font-code)"/>
+          <w:color w:val="C3CEE3"/>
+          <w:sz w:val="28"/>
+          <w:szCs w:val="28"/>
+          <w:shd w:val="clear" w:color="auto" w:fill="263238"/>
+          <w:lang w:val="es-AR"/>
+        </w:rPr>
+        <w:t>origin</w:t>
+      </w:r>
+      <w:proofErr w:type="spellEnd"/>
+      <w:r>
+        <w:rPr>
+          <w:rStyle w:val="CdigoHTML"/>
+          <w:rFonts w:ascii="var(--font-code)" w:hAnsi="var(--font-code)"/>
+          <w:color w:val="C3CEE3"/>
+          <w:sz w:val="28"/>
+          <w:szCs w:val="28"/>
+          <w:shd w:val="clear" w:color="auto" w:fill="263238"/>
+          <w:lang w:val="es-AR"/>
+        </w:rPr>
+        <w:t xml:space="preserve"> main</w:t>
+      </w:r>
+    </w:p>
+    <w:p>
+      <w:pPr>
+        <w:tabs>
+          <w:tab w:val="left" w:pos="0"/>
+        </w:tabs>
+        <w:ind w:left="-142" w:firstLine="142"/>
+        <w:rPr>
+          <w:b/>
+          <w:sz w:val="28"/>
+          <w:szCs w:val="28"/>
+        </w:rPr>
+      </w:pPr>
+      <w:r>
+        <w:rPr>
+          <w:b/>
+          <w:sz w:val="28"/>
+          <w:szCs w:val="28"/>
+        </w:rPr>
+        <w:tab/>
+      </w:r>
+      <w:r>
+        <w:rPr>
+          <w:b/>
+          <w:sz w:val="28"/>
+          <w:szCs w:val="28"/>
+        </w:rPr>
+        <w:tab/>
+      </w:r>
+    </w:p>
+    <w:p>
+      <w:pPr>
+        <w:tabs>
+          <w:tab w:val="left" w:pos="0"/>
+        </w:tabs>
+        <w:ind w:left="-142" w:firstLine="142"/>
+        <w:jc w:val="center"/>
+        <w:rPr>
+          <w:b/>
+          <w:sz w:val="32"/>
+          <w:szCs w:val="32"/>
+          <w:u w:val="single"/>
+        </w:rPr>
+      </w:pPr>
+      <w:r>
+        <w:rPr>
+          <w:b/>
+          <w:sz w:val="32"/>
+          <w:szCs w:val="32"/>
+          <w:u w:val="single"/>
+        </w:rPr>
+        <w:t>¡</w:t>
+      </w:r>
+      <w:r>
+        <w:rPr>
+          <w:b/>
+          <w:sz w:val="32"/>
+          <w:szCs w:val="32"/>
+          <w:u w:val="single"/>
+        </w:rPr>
+        <w:t>Para reemplazar la rama </w:t>
+      </w:r>
+      <w:r>
+        <w:rPr>
+          <w:b/>
+          <w:i/>
+          <w:iCs/>
+          <w:sz w:val="32"/>
+          <w:szCs w:val="32"/>
+          <w:u w:val="single"/>
+        </w:rPr>
+        <w:t>master</w:t>
+      </w:r>
+      <w:r>
+        <w:rPr>
+          <w:b/>
+          <w:sz w:val="32"/>
+          <w:szCs w:val="32"/>
+          <w:u w:val="single"/>
+        </w:rPr>
+        <w:t> por </w:t>
+      </w:r>
+      <w:r>
+        <w:rPr>
+          <w:b/>
+          <w:i/>
+          <w:iCs/>
+          <w:sz w:val="32"/>
+          <w:szCs w:val="32"/>
+          <w:u w:val="single"/>
+        </w:rPr>
         <w:t>main</w:t>
       </w:r>
+      <w:r>
+        <w:rPr>
+          <w:b/>
+          <w:sz w:val="32"/>
+          <w:szCs w:val="32"/>
+          <w:u w:val="single"/>
+        </w:rPr>
+        <w:t> en </w:t>
+      </w:r>
+      <w:r>
+        <w:rPr>
+          <w:b/>
+          <w:i/>
+          <w:iCs/>
+          <w:sz w:val="32"/>
+          <w:szCs w:val="32"/>
+          <w:u w:val="single"/>
+        </w:rPr>
+        <w:t>GitHub</w:t>
+      </w:r>
+      <w:r>
+        <w:rPr>
+          <w:b/>
+          <w:i/>
+          <w:iCs/>
+          <w:sz w:val="32"/>
+          <w:szCs w:val="32"/>
+          <w:u w:val="single"/>
+        </w:rPr>
+        <w:t>!</w:t>
+      </w:r>
+    </w:p>
+    <w:p>
+      <w:pPr>
+        <w:pStyle w:val="HTMLconformatoprevio"/>
+        <w:shd w:val="clear" w:color="auto" w:fill="263238"/>
+        <w:spacing w:before="120" w:line="360" w:lineRule="atLeast"/>
+        <w:rPr>
+          <w:rStyle w:val="CdigoHTML"/>
+          <w:rFonts w:ascii="var(--font-code)" w:hAnsi="var(--font-code)"/>
+          <w:color w:val="C3CEE3"/>
+          <w:sz w:val="28"/>
+          <w:szCs w:val="28"/>
+          <w:shd w:val="clear" w:color="auto" w:fill="263238"/>
+          <w:lang w:val="es-AR"/>
+        </w:rPr>
+      </w:pPr>
+      <w:r>
+        <w:rPr>
+          <w:rStyle w:val="token"/>
+          <w:rFonts w:ascii="var(--font-code)" w:hAnsi="var(--font-code)"/>
+          <w:color w:val="546E7A"/>
+          <w:sz w:val="28"/>
+          <w:szCs w:val="28"/>
+          <w:shd w:val="clear" w:color="auto" w:fill="263238"/>
+          <w:lang w:val="es-AR"/>
+        </w:rPr>
+        <w:t># Paso 1</w:t>
+      </w:r>
+    </w:p>
+    <w:p>
+      <w:pPr>
+        <w:pStyle w:val="HTMLconformatoprevio"/>
+        <w:shd w:val="clear" w:color="auto" w:fill="263238"/>
+        <w:spacing w:before="120" w:line="360" w:lineRule="atLeast"/>
+        <w:rPr>
+          <w:rStyle w:val="CdigoHTML"/>
+          <w:rFonts w:ascii="var(--font-code)" w:hAnsi="var(--font-code)"/>
+          <w:color w:val="C3CEE3"/>
+          <w:sz w:val="28"/>
+          <w:szCs w:val="28"/>
+          <w:shd w:val="clear" w:color="auto" w:fill="263238"/>
+          <w:lang w:val="es-AR"/>
+        </w:rPr>
+      </w:pPr>
+      <w:r>
+        <w:rPr>
+          <w:rStyle w:val="token"/>
+          <w:rFonts w:ascii="var(--font-code)" w:hAnsi="var(--font-code)"/>
+          <w:color w:val="546E7A"/>
+          <w:sz w:val="28"/>
+          <w:szCs w:val="28"/>
+          <w:shd w:val="clear" w:color="auto" w:fill="263238"/>
+          <w:lang w:val="es-AR"/>
+        </w:rPr>
+        <w:t># Crea la rama local main y pásale el historial de la rama master</w:t>
+      </w:r>
+    </w:p>
+    <w:p>
+      <w:pPr>
+        <w:pStyle w:val="HTMLconformatoprevio"/>
+        <w:shd w:val="clear" w:color="auto" w:fill="263238"/>
+        <w:spacing w:before="120" w:line="360" w:lineRule="atLeast"/>
+        <w:rPr>
+          <w:rStyle w:val="CdigoHTML"/>
+          <w:rFonts w:ascii="var(--font-code)" w:hAnsi="var(--font-code)"/>
+          <w:color w:val="C3CEE3"/>
+          <w:sz w:val="28"/>
+          <w:szCs w:val="28"/>
+          <w:shd w:val="clear" w:color="auto" w:fill="263238"/>
+        </w:rPr>
+      </w:pPr>
+      <w:r>
+        <w:rPr>
+          <w:rStyle w:val="token"/>
+          <w:rFonts w:ascii="var(--font-code)" w:hAnsi="var(--font-code)"/>
+          <w:color w:val="C792EA"/>
+          <w:sz w:val="28"/>
+          <w:szCs w:val="28"/>
+          <w:shd w:val="clear" w:color="auto" w:fill="263238"/>
+        </w:rPr>
+        <w:t>git</w:t>
+      </w:r>
+      <w:r>
+        <w:rPr>
+          <w:rStyle w:val="CdigoHTML"/>
+          <w:rFonts w:ascii="var(--font-code)" w:hAnsi="var(--font-code)"/>
+          <w:color w:val="C3CEE3"/>
+          <w:sz w:val="28"/>
+          <w:szCs w:val="28"/>
+          <w:shd w:val="clear" w:color="auto" w:fill="263238"/>
+        </w:rPr>
+        <w:t xml:space="preserve"> branch </w:t>
+      </w:r>
+      <w:r>
+        <w:rPr>
+          <w:rStyle w:val="token"/>
+          <w:rFonts w:ascii="var(--font-code)" w:hAnsi="var(--font-code)"/>
+          <w:color w:val="F07178"/>
+          <w:sz w:val="28"/>
+          <w:szCs w:val="28"/>
+          <w:shd w:val="clear" w:color="auto" w:fill="263238"/>
+        </w:rPr>
+        <w:t>-m</w:t>
+      </w:r>
+      <w:r>
+        <w:rPr>
+          <w:rStyle w:val="CdigoHTML"/>
+          <w:rFonts w:ascii="var(--font-code)" w:hAnsi="var(--font-code)"/>
+          <w:color w:val="C3CEE3"/>
+          <w:sz w:val="28"/>
+          <w:szCs w:val="28"/>
+          <w:shd w:val="clear" w:color="auto" w:fill="263238"/>
+        </w:rPr>
+        <w:t xml:space="preserve"> master main</w:t>
+      </w:r>
+    </w:p>
+    <w:p>
+      <w:pPr>
+        <w:pStyle w:val="HTMLconformatoprevio"/>
+        <w:shd w:val="clear" w:color="auto" w:fill="263238"/>
+        <w:spacing w:before="120" w:line="360" w:lineRule="atLeast"/>
+        <w:rPr>
+          <w:rStyle w:val="CdigoHTML"/>
+          <w:rFonts w:ascii="var(--font-code)" w:hAnsi="var(--font-code)"/>
+          <w:color w:val="C3CEE3"/>
+          <w:sz w:val="28"/>
+          <w:szCs w:val="28"/>
+          <w:shd w:val="clear" w:color="auto" w:fill="263238"/>
+        </w:rPr>
+      </w:pPr>
+    </w:p>
+    <w:p>
+      <w:pPr>
+        <w:pStyle w:val="HTMLconformatoprevio"/>
+        <w:shd w:val="clear" w:color="auto" w:fill="263238"/>
+        <w:spacing w:before="120" w:line="360" w:lineRule="atLeast"/>
+        <w:rPr>
+          <w:rStyle w:val="CdigoHTML"/>
+          <w:rFonts w:ascii="var(--font-code)" w:hAnsi="var(--font-code)"/>
+          <w:color w:val="C3CEE3"/>
+          <w:sz w:val="28"/>
+          <w:szCs w:val="28"/>
+          <w:shd w:val="clear" w:color="auto" w:fill="263238"/>
+        </w:rPr>
+      </w:pPr>
+      <w:r>
+        <w:rPr>
+          <w:rStyle w:val="token"/>
+          <w:rFonts w:ascii="var(--font-code)" w:hAnsi="var(--font-code)"/>
+          <w:color w:val="546E7A"/>
+          <w:sz w:val="28"/>
+          <w:szCs w:val="28"/>
+          <w:shd w:val="clear" w:color="auto" w:fill="263238"/>
+        </w:rPr>
+        <w:t># Paso 2</w:t>
+      </w:r>
+    </w:p>
+    <w:p>
+      <w:pPr>
+        <w:pStyle w:val="HTMLconformatoprevio"/>
+        <w:shd w:val="clear" w:color="auto" w:fill="263238"/>
+        <w:spacing w:before="120" w:line="360" w:lineRule="atLeast"/>
+        <w:rPr>
+          <w:rStyle w:val="CdigoHTML"/>
+          <w:rFonts w:ascii="var(--font-code)" w:hAnsi="var(--font-code)"/>
+          <w:color w:val="C3CEE3"/>
+          <w:sz w:val="28"/>
+          <w:szCs w:val="28"/>
+          <w:shd w:val="clear" w:color="auto" w:fill="263238"/>
+          <w:lang w:val="es-AR"/>
+        </w:rPr>
+      </w:pPr>
+      <w:r>
+        <w:rPr>
+          <w:rStyle w:val="token"/>
+          <w:rFonts w:ascii="var(--font-code)" w:hAnsi="var(--font-code)"/>
+          <w:color w:val="546E7A"/>
+          <w:sz w:val="28"/>
+          <w:szCs w:val="28"/>
+          <w:shd w:val="clear" w:color="auto" w:fill="263238"/>
+          <w:lang w:val="es-AR"/>
+        </w:rPr>
+        <w:t xml:space="preserve"># Haz un </w:t>
+      </w:r>
+      <w:proofErr w:type="spellStart"/>
+      <w:r>
+        <w:rPr>
+          <w:rStyle w:val="token"/>
+          <w:rFonts w:ascii="var(--font-code)" w:hAnsi="var(--font-code)"/>
+          <w:color w:val="546E7A"/>
+          <w:sz w:val="28"/>
+          <w:szCs w:val="28"/>
+          <w:shd w:val="clear" w:color="auto" w:fill="263238"/>
+          <w:lang w:val="es-AR"/>
+        </w:rPr>
+        <w:t>push</w:t>
+      </w:r>
       <w:proofErr w:type="spellEnd"/>
+      <w:r>
+        <w:rPr>
+          <w:rStyle w:val="token"/>
+          <w:rFonts w:ascii="var(--font-code)" w:hAnsi="var(--font-code)"/>
+          <w:color w:val="546E7A"/>
+          <w:sz w:val="28"/>
+          <w:szCs w:val="28"/>
+          <w:shd w:val="clear" w:color="auto" w:fill="263238"/>
+          <w:lang w:val="es-AR"/>
+        </w:rPr>
+        <w:t xml:space="preserve"> de la nueva rama local main en el repositorio remoto de GitHub</w:t>
+      </w:r>
+    </w:p>
+    <w:p>
+      <w:pPr>
+        <w:pStyle w:val="HTMLconformatoprevio"/>
+        <w:shd w:val="clear" w:color="auto" w:fill="263238"/>
+        <w:spacing w:before="120" w:line="360" w:lineRule="atLeast"/>
+        <w:rPr>
+          <w:rStyle w:val="CdigoHTML"/>
+          <w:rFonts w:ascii="var(--font-code)" w:hAnsi="var(--font-code)"/>
+          <w:color w:val="C3CEE3"/>
+          <w:sz w:val="28"/>
+          <w:szCs w:val="28"/>
+          <w:shd w:val="clear" w:color="auto" w:fill="263238"/>
+          <w:lang w:val="es-AR"/>
+        </w:rPr>
+      </w:pPr>
+      <w:r>
+        <w:rPr>
+          <w:rStyle w:val="token"/>
+          <w:rFonts w:ascii="var(--font-code)" w:hAnsi="var(--font-code)"/>
+          <w:color w:val="C792EA"/>
+          <w:sz w:val="28"/>
+          <w:szCs w:val="28"/>
+          <w:shd w:val="clear" w:color="auto" w:fill="263238"/>
+          <w:lang w:val="es-AR"/>
+        </w:rPr>
+        <w:t>git</w:t>
+      </w:r>
+      <w:r>
+        <w:rPr>
+          <w:rStyle w:val="CdigoHTML"/>
+          <w:rFonts w:ascii="var(--font-code)" w:hAnsi="var(--font-code)"/>
+          <w:color w:val="C3CEE3"/>
+          <w:sz w:val="28"/>
+          <w:szCs w:val="28"/>
+          <w:shd w:val="clear" w:color="auto" w:fill="263238"/>
+          <w:lang w:val="es-AR"/>
+        </w:rPr>
+        <w:t xml:space="preserve"> </w:t>
+      </w:r>
+      <w:proofErr w:type="spellStart"/>
+      <w:r>
+        <w:rPr>
+          <w:rStyle w:val="CdigoHTML"/>
+          <w:rFonts w:ascii="var(--font-code)" w:hAnsi="var(--font-code)"/>
+          <w:color w:val="C3CEE3"/>
+          <w:sz w:val="28"/>
+          <w:szCs w:val="28"/>
+          <w:shd w:val="clear" w:color="auto" w:fill="263238"/>
+          <w:lang w:val="es-AR"/>
+        </w:rPr>
+        <w:t>push</w:t>
+      </w:r>
+      <w:proofErr w:type="spellEnd"/>
+      <w:r>
+        <w:rPr>
+          <w:rStyle w:val="CdigoHTML"/>
+          <w:rFonts w:ascii="var(--font-code)" w:hAnsi="var(--font-code)"/>
+          <w:color w:val="C3CEE3"/>
+          <w:sz w:val="28"/>
+          <w:szCs w:val="28"/>
+          <w:shd w:val="clear" w:color="auto" w:fill="263238"/>
+          <w:lang w:val="es-AR"/>
+        </w:rPr>
+        <w:t xml:space="preserve"> </w:t>
+      </w:r>
+      <w:r>
+        <w:rPr>
+          <w:rStyle w:val="token"/>
+          <w:rFonts w:ascii="var(--font-code)" w:hAnsi="var(--font-code)"/>
+          <w:color w:val="F07178"/>
+          <w:sz w:val="28"/>
+          <w:szCs w:val="28"/>
+          <w:shd w:val="clear" w:color="auto" w:fill="263238"/>
+          <w:lang w:val="es-AR"/>
+        </w:rPr>
+        <w:t>-u</w:t>
+      </w:r>
+      <w:r>
+        <w:rPr>
+          <w:rStyle w:val="CdigoHTML"/>
+          <w:rFonts w:ascii="var(--font-code)" w:hAnsi="var(--font-code)"/>
+          <w:color w:val="C3CEE3"/>
+          <w:sz w:val="28"/>
+          <w:szCs w:val="28"/>
+          <w:shd w:val="clear" w:color="auto" w:fill="263238"/>
+          <w:lang w:val="es-AR"/>
+        </w:rPr>
+        <w:t xml:space="preserve"> </w:t>
+      </w:r>
+      <w:proofErr w:type="spellStart"/>
+      <w:r>
+        <w:rPr>
+          <w:rStyle w:val="CdigoHTML"/>
+          <w:rFonts w:ascii="var(--font-code)" w:hAnsi="var(--font-code)"/>
+          <w:color w:val="C3CEE3"/>
+          <w:sz w:val="28"/>
+          <w:szCs w:val="28"/>
+          <w:shd w:val="clear" w:color="auto" w:fill="263238"/>
+          <w:lang w:val="es-AR"/>
+        </w:rPr>
+        <w:t>origin</w:t>
+      </w:r>
+      <w:proofErr w:type="spellEnd"/>
+      <w:r>
+        <w:rPr>
+          <w:rStyle w:val="CdigoHTML"/>
+          <w:rFonts w:ascii="var(--font-code)" w:hAnsi="var(--font-code)"/>
+          <w:color w:val="C3CEE3"/>
+          <w:sz w:val="28"/>
+          <w:szCs w:val="28"/>
+          <w:shd w:val="clear" w:color="auto" w:fill="263238"/>
+          <w:lang w:val="es-AR"/>
+        </w:rPr>
+        <w:t xml:space="preserve"> main</w:t>
+      </w:r>
+    </w:p>
+    <w:p>
+      <w:pPr>
+        <w:pStyle w:val="HTMLconformatoprevio"/>
+        <w:shd w:val="clear" w:color="auto" w:fill="263238"/>
+        <w:spacing w:before="120" w:line="360" w:lineRule="atLeast"/>
+        <w:rPr>
+          <w:rStyle w:val="CdigoHTML"/>
+          <w:rFonts w:ascii="var(--font-code)" w:hAnsi="var(--font-code)"/>
+          <w:color w:val="C3CEE3"/>
+          <w:sz w:val="28"/>
+          <w:szCs w:val="28"/>
+          <w:shd w:val="clear" w:color="auto" w:fill="263238"/>
+          <w:lang w:val="es-AR"/>
+        </w:rPr>
+      </w:pPr>
+    </w:p>
+    <w:p>
+      <w:pPr>
+        <w:pStyle w:val="HTMLconformatoprevio"/>
+        <w:shd w:val="clear" w:color="auto" w:fill="263238"/>
+        <w:spacing w:before="120" w:line="360" w:lineRule="atLeast"/>
+        <w:rPr>
+          <w:rStyle w:val="CdigoHTML"/>
+          <w:rFonts w:ascii="var(--font-code)" w:hAnsi="var(--font-code)"/>
+          <w:color w:val="C3CEE3"/>
+          <w:sz w:val="28"/>
+          <w:szCs w:val="28"/>
+          <w:shd w:val="clear" w:color="auto" w:fill="263238"/>
+          <w:lang w:val="es-AR"/>
+        </w:rPr>
+      </w:pPr>
+      <w:r>
+        <w:rPr>
+          <w:rStyle w:val="token"/>
+          <w:rFonts w:ascii="var(--font-code)" w:hAnsi="var(--font-code)"/>
+          <w:color w:val="546E7A"/>
+          <w:sz w:val="28"/>
+          <w:szCs w:val="28"/>
+          <w:shd w:val="clear" w:color="auto" w:fill="263238"/>
+          <w:lang w:val="es-AR"/>
+        </w:rPr>
+        <w:t># Paso 3</w:t>
+      </w:r>
+    </w:p>
+    <w:p>
+      <w:pPr>
+        <w:pStyle w:val="HTMLconformatoprevio"/>
+        <w:shd w:val="clear" w:color="auto" w:fill="263238"/>
+        <w:spacing w:before="120" w:line="360" w:lineRule="atLeast"/>
+        <w:rPr>
+          <w:rStyle w:val="CdigoHTML"/>
+          <w:rFonts w:ascii="var(--font-code)" w:hAnsi="var(--font-code)"/>
+          <w:color w:val="C3CEE3"/>
+          <w:sz w:val="28"/>
+          <w:szCs w:val="28"/>
+          <w:shd w:val="clear" w:color="auto" w:fill="263238"/>
+          <w:lang w:val="es-AR"/>
+        </w:rPr>
+      </w:pPr>
+      <w:r>
+        <w:rPr>
+          <w:rStyle w:val="token"/>
+          <w:rFonts w:ascii="var(--font-code)" w:hAnsi="var(--font-code)"/>
+          <w:color w:val="546E7A"/>
+          <w:sz w:val="28"/>
+          <w:szCs w:val="28"/>
+          <w:shd w:val="clear" w:color="auto" w:fill="263238"/>
+          <w:lang w:val="es-AR"/>
+        </w:rPr>
+        <w:t># Cambia el HEAD actual a la rama main</w:t>
+      </w:r>
+    </w:p>
+    <w:p>
+      <w:pPr>
+        <w:pStyle w:val="HTMLconformatoprevio"/>
+        <w:shd w:val="clear" w:color="auto" w:fill="263238"/>
+        <w:spacing w:before="120" w:line="360" w:lineRule="atLeast"/>
+        <w:rPr>
+          <w:rFonts w:ascii="var(--font-code)" w:hAnsi="var(--font-code)"/>
+          <w:color w:val="C3CEE3"/>
+          <w:sz w:val="28"/>
+          <w:szCs w:val="28"/>
+        </w:rPr>
+      </w:pPr>
+      <w:r>
+        <w:rPr>
+          <w:rStyle w:val="token"/>
+          <w:rFonts w:ascii="var(--font-code)" w:hAnsi="var(--font-code)"/>
+          <w:color w:val="C792EA"/>
+          <w:sz w:val="28"/>
+          <w:szCs w:val="28"/>
+          <w:shd w:val="clear" w:color="auto" w:fill="263238"/>
+        </w:rPr>
+        <w:t>git</w:t>
+      </w:r>
+      <w:r>
+        <w:rPr>
+          <w:rStyle w:val="CdigoHTML"/>
+          <w:rFonts w:ascii="var(--font-code)" w:hAnsi="var(--font-code)"/>
+          <w:color w:val="C3CEE3"/>
+          <w:sz w:val="28"/>
+          <w:szCs w:val="28"/>
+          <w:shd w:val="clear" w:color="auto" w:fill="263238"/>
+        </w:rPr>
+        <w:t xml:space="preserve"> symbolic-ref refs/remotes/origin/HEAD refs/remotes/origin/main</w:t>
+      </w:r>
     </w:p>
     <w:p>
       <w:pPr>
         <w:tabs>
           <w:tab w:val="left" w:pos="0"/>
         </w:tabs>
-        <w:ind w:left="2738" w:firstLine="142"/>
-        <w:rPr>
-          <w:b/>
-          <w:sz w:val="28"/>
-          <w:szCs w:val="28"/>
+        <w:ind w:left="-142" w:firstLine="142"/>
+        <w:rPr>
+          <w:rFonts w:ascii="Arial" w:hAnsi="Arial" w:cs="Arial"/>
+          <w:color w:val="000000" w:themeColor="text1"/>
           <w:lang w:val="en-US"/>
         </w:rPr>
       </w:pPr>
@@ -5418,48 +6224,1260 @@
         <w:tabs>
           <w:tab w:val="left" w:pos="0"/>
         </w:tabs>
-        <w:ind w:left="2738" w:firstLine="142"/>
-        <w:rPr>
-          <w:b/>
-          <w:sz w:val="28"/>
-          <w:szCs w:val="28"/>
-          <w:lang w:val="en-US"/>
-        </w:rPr>
-      </w:pPr>
+        <w:ind w:left="-142" w:firstLine="142"/>
+        <w:rPr>
+          <w:rFonts w:ascii="Arial" w:hAnsi="Arial" w:cs="Arial"/>
+          <w:color w:val="000000" w:themeColor="text1"/>
+        </w:rPr>
+      </w:pPr>
+      <w:r>
+        <w:rPr>
+          <w:rFonts w:ascii="Arial" w:hAnsi="Arial" w:cs="Arial"/>
+          <w:color w:val="000000" w:themeColor="text1"/>
+        </w:rPr>
+        <w:t>Paso 4</w:t>
+      </w:r>
     </w:p>
     <w:p>
       <w:pPr>
         <w:tabs>
           <w:tab w:val="left" w:pos="0"/>
         </w:tabs>
-        <w:ind w:left="2738" w:firstLine="142"/>
-        <w:rPr>
-          <w:b/>
-          <w:sz w:val="28"/>
-          <w:szCs w:val="28"/>
-          <w:lang w:val="en-US"/>
-        </w:rPr>
-      </w:pPr>
+        <w:ind w:left="-142" w:firstLine="142"/>
+        <w:rPr>
+          <w:b/>
+          <w:sz w:val="28"/>
+          <w:szCs w:val="28"/>
+        </w:rPr>
+      </w:pPr>
+      <w:r>
+        <w:rPr>
+          <w:b/>
+          <w:sz w:val="28"/>
+          <w:szCs w:val="28"/>
+        </w:rPr>
+        <w:t>Cambia la rama </w:t>
+      </w:r>
+      <w:r>
+        <w:rPr>
+          <w:b/>
+          <w:i/>
+          <w:iCs/>
+          <w:sz w:val="28"/>
+          <w:szCs w:val="28"/>
+        </w:rPr>
+        <w:t>default</w:t>
+      </w:r>
+      <w:r>
+        <w:rPr>
+          <w:b/>
+          <w:sz w:val="28"/>
+          <w:szCs w:val="28"/>
+        </w:rPr>
+        <w:t> de </w:t>
+      </w:r>
+      <w:r>
+        <w:rPr>
+          <w:b/>
+          <w:i/>
+          <w:iCs/>
+          <w:sz w:val="28"/>
+          <w:szCs w:val="28"/>
+        </w:rPr>
+        <w:t>master</w:t>
+      </w:r>
+      <w:r>
+        <w:rPr>
+          <w:b/>
+          <w:sz w:val="28"/>
+          <w:szCs w:val="28"/>
+        </w:rPr>
+        <w:t> a </w:t>
+      </w:r>
+      <w:r>
+        <w:rPr>
+          <w:b/>
+          <w:i/>
+          <w:iCs/>
+          <w:sz w:val="28"/>
+          <w:szCs w:val="28"/>
+        </w:rPr>
+        <w:t>main</w:t>
+      </w:r>
+      <w:r>
+        <w:rPr>
+          <w:b/>
+          <w:sz w:val="28"/>
+          <w:szCs w:val="28"/>
+        </w:rPr>
+        <w:t> en tu repositorio de </w:t>
+      </w:r>
+      <w:proofErr w:type="gramStart"/>
+      <w:r>
+        <w:rPr>
+          <w:b/>
+          <w:i/>
+          <w:iCs/>
+          <w:sz w:val="28"/>
+          <w:szCs w:val="28"/>
+        </w:rPr>
+        <w:t>GitHub</w:t>
+      </w:r>
+      <w:r>
+        <w:rPr>
+          <w:b/>
+          <w:sz w:val="28"/>
+          <w:szCs w:val="28"/>
+        </w:rPr>
+        <w:t> .</w:t>
+      </w:r>
+      <w:proofErr w:type="gramEnd"/>
     </w:p>
     <w:p>
       <w:pPr>
         <w:tabs>
           <w:tab w:val="left" w:pos="0"/>
         </w:tabs>
+        <w:ind w:left="-142" w:firstLine="142"/>
+        <w:rPr>
+          <w:b/>
+          <w:sz w:val="28"/>
+          <w:szCs w:val="28"/>
+        </w:rPr>
+      </w:pPr>
+    </w:p>
+    <w:p>
+      <w:pPr>
+        <w:pStyle w:val="HTMLconformatoprevio"/>
+        <w:shd w:val="clear" w:color="auto" w:fill="263238"/>
+        <w:spacing w:before="120" w:line="360" w:lineRule="atLeast"/>
+        <w:rPr>
+          <w:rStyle w:val="CdigoHTML"/>
+          <w:rFonts w:ascii="var(--font-code)" w:hAnsi="var(--font-code)"/>
+          <w:color w:val="C3CEE3"/>
+          <w:sz w:val="28"/>
+          <w:szCs w:val="28"/>
+          <w:shd w:val="clear" w:color="auto" w:fill="263238"/>
+          <w:lang w:val="es-AR"/>
+        </w:rPr>
+      </w:pPr>
+      <w:r>
+        <w:rPr>
+          <w:rStyle w:val="token"/>
+          <w:rFonts w:ascii="var(--font-code)" w:hAnsi="var(--font-code)"/>
+          <w:color w:val="546E7A"/>
+          <w:sz w:val="28"/>
+          <w:szCs w:val="28"/>
+          <w:shd w:val="clear" w:color="auto" w:fill="263238"/>
+          <w:lang w:val="es-AR"/>
+        </w:rPr>
+        <w:t># Paso 5</w:t>
+      </w:r>
+    </w:p>
+    <w:p>
+      <w:pPr>
+        <w:pStyle w:val="HTMLconformatoprevio"/>
+        <w:shd w:val="clear" w:color="auto" w:fill="263238"/>
+        <w:spacing w:before="120" w:line="360" w:lineRule="atLeast"/>
+        <w:rPr>
+          <w:rStyle w:val="CdigoHTML"/>
+          <w:rFonts w:ascii="var(--font-code)" w:hAnsi="var(--font-code)"/>
+          <w:color w:val="C3CEE3"/>
+          <w:sz w:val="28"/>
+          <w:szCs w:val="28"/>
+          <w:shd w:val="clear" w:color="auto" w:fill="263238"/>
+          <w:lang w:val="es-AR"/>
+        </w:rPr>
+      </w:pPr>
+      <w:r>
+        <w:rPr>
+          <w:rStyle w:val="token"/>
+          <w:rFonts w:ascii="var(--font-code)" w:hAnsi="var(--font-code)"/>
+          <w:color w:val="546E7A"/>
+          <w:sz w:val="28"/>
+          <w:szCs w:val="28"/>
+          <w:shd w:val="clear" w:color="auto" w:fill="263238"/>
+          <w:lang w:val="es-AR"/>
+        </w:rPr>
+        <w:t># Elimina la rama master del repositorio remoto</w:t>
+      </w:r>
+    </w:p>
+    <w:p>
+      <w:pPr>
+        <w:pStyle w:val="HTMLconformatoprevio"/>
+        <w:shd w:val="clear" w:color="auto" w:fill="263238"/>
+        <w:spacing w:before="120" w:line="360" w:lineRule="atLeast"/>
+        <w:rPr>
+          <w:rFonts w:ascii="var(--font-code)" w:hAnsi="var(--font-code)"/>
+          <w:color w:val="C3CEE3"/>
+          <w:sz w:val="28"/>
+          <w:szCs w:val="28"/>
+          <w:lang w:val="es-AR"/>
+        </w:rPr>
+      </w:pPr>
+      <w:r>
+        <w:rPr>
+          <w:rStyle w:val="token"/>
+          <w:rFonts w:ascii="var(--font-code)" w:hAnsi="var(--font-code)"/>
+          <w:color w:val="C792EA"/>
+          <w:sz w:val="28"/>
+          <w:szCs w:val="28"/>
+          <w:shd w:val="clear" w:color="auto" w:fill="263238"/>
+          <w:lang w:val="es-AR"/>
+        </w:rPr>
+        <w:t>git</w:t>
+      </w:r>
+      <w:r>
+        <w:rPr>
+          <w:rStyle w:val="CdigoHTML"/>
+          <w:rFonts w:ascii="var(--font-code)" w:hAnsi="var(--font-code)"/>
+          <w:color w:val="C3CEE3"/>
+          <w:sz w:val="28"/>
+          <w:szCs w:val="28"/>
+          <w:shd w:val="clear" w:color="auto" w:fill="263238"/>
+          <w:lang w:val="es-AR"/>
+        </w:rPr>
+        <w:t xml:space="preserve"> </w:t>
+      </w:r>
+      <w:proofErr w:type="spellStart"/>
+      <w:r>
+        <w:rPr>
+          <w:rStyle w:val="CdigoHTML"/>
+          <w:rFonts w:ascii="var(--font-code)" w:hAnsi="var(--font-code)"/>
+          <w:color w:val="C3CEE3"/>
+          <w:sz w:val="28"/>
+          <w:szCs w:val="28"/>
+          <w:shd w:val="clear" w:color="auto" w:fill="263238"/>
+          <w:lang w:val="es-AR"/>
+        </w:rPr>
+        <w:t>push</w:t>
+      </w:r>
+      <w:proofErr w:type="spellEnd"/>
+      <w:r>
+        <w:rPr>
+          <w:rStyle w:val="CdigoHTML"/>
+          <w:rFonts w:ascii="var(--font-code)" w:hAnsi="var(--font-code)"/>
+          <w:color w:val="C3CEE3"/>
+          <w:sz w:val="28"/>
+          <w:szCs w:val="28"/>
+          <w:shd w:val="clear" w:color="auto" w:fill="263238"/>
+          <w:lang w:val="es-AR"/>
+        </w:rPr>
+        <w:t xml:space="preserve"> </w:t>
+      </w:r>
+      <w:proofErr w:type="spellStart"/>
+      <w:r>
+        <w:rPr>
+          <w:rStyle w:val="CdigoHTML"/>
+          <w:rFonts w:ascii="var(--font-code)" w:hAnsi="var(--font-code)"/>
+          <w:color w:val="C3CEE3"/>
+          <w:sz w:val="28"/>
+          <w:szCs w:val="28"/>
+          <w:shd w:val="clear" w:color="auto" w:fill="263238"/>
+          <w:lang w:val="es-AR"/>
+        </w:rPr>
+        <w:t>origin</w:t>
+      </w:r>
+      <w:proofErr w:type="spellEnd"/>
+      <w:r>
+        <w:rPr>
+          <w:rStyle w:val="CdigoHTML"/>
+          <w:rFonts w:ascii="var(--font-code)" w:hAnsi="var(--font-code)"/>
+          <w:color w:val="C3CEE3"/>
+          <w:sz w:val="28"/>
+          <w:szCs w:val="28"/>
+          <w:shd w:val="clear" w:color="auto" w:fill="263238"/>
+          <w:lang w:val="es-AR"/>
+        </w:rPr>
+        <w:t xml:space="preserve"> </w:t>
+      </w:r>
+      <w:r>
+        <w:rPr>
+          <w:rStyle w:val="token"/>
+          <w:rFonts w:ascii="var(--font-code)" w:hAnsi="var(--font-code)"/>
+          <w:color w:val="F07178"/>
+          <w:sz w:val="28"/>
+          <w:szCs w:val="28"/>
+          <w:shd w:val="clear" w:color="auto" w:fill="263238"/>
+          <w:lang w:val="es-AR"/>
+        </w:rPr>
+        <w:t>--</w:t>
+      </w:r>
+      <w:proofErr w:type="spellStart"/>
+      <w:r>
+        <w:rPr>
+          <w:rStyle w:val="token"/>
+          <w:rFonts w:ascii="var(--font-code)" w:hAnsi="var(--font-code)"/>
+          <w:color w:val="F07178"/>
+          <w:sz w:val="28"/>
+          <w:szCs w:val="28"/>
+          <w:shd w:val="clear" w:color="auto" w:fill="263238"/>
+          <w:lang w:val="es-AR"/>
+        </w:rPr>
+        <w:t>delete</w:t>
+      </w:r>
+      <w:proofErr w:type="spellEnd"/>
+      <w:r>
+        <w:rPr>
+          <w:rStyle w:val="CdigoHTML"/>
+          <w:rFonts w:ascii="var(--font-code)" w:hAnsi="var(--font-code)"/>
+          <w:color w:val="C3CEE3"/>
+          <w:sz w:val="28"/>
+          <w:szCs w:val="28"/>
+          <w:shd w:val="clear" w:color="auto" w:fill="263238"/>
+          <w:lang w:val="es-AR"/>
+        </w:rPr>
+        <w:t xml:space="preserve"> master</w:t>
+      </w:r>
+    </w:p>
+    <w:p>
+      <w:pPr>
+        <w:tabs>
+          <w:tab w:val="left" w:pos="1440"/>
+        </w:tabs>
+        <w:jc w:val="both"/>
+        <w:rPr>
+          <w:b/>
+          <w:sz w:val="28"/>
+          <w:szCs w:val="28"/>
+        </w:rPr>
+      </w:pPr>
+    </w:p>
+    <w:p>
+      <w:pPr>
+        <w:tabs>
+          <w:tab w:val="left" w:pos="0"/>
+        </w:tabs>
         <w:jc w:val="center"/>
         <w:rPr>
-          <w:b/>
-          <w:sz w:val="28"/>
-          <w:szCs w:val="28"/>
-          <w:lang w:val="en-US"/>
-        </w:rPr>
-      </w:pPr>
-      <w:r>
-        <w:rPr>
-          <w:b/>
-          <w:sz w:val="28"/>
-          <w:szCs w:val="28"/>
-          <w:lang w:val="en-US"/>
+          <w:rFonts w:ascii="Arial" w:hAnsi="Arial" w:cs="Arial"/>
+          <w:b/>
+          <w:color w:val="000000" w:themeColor="text1"/>
+          <w:sz w:val="32"/>
+          <w:szCs w:val="32"/>
+          <w:u w:val="single"/>
+        </w:rPr>
+      </w:pPr>
+      <w:r>
+        <w:rPr>
+          <w:b/>
+          <w:sz w:val="32"/>
+          <w:szCs w:val="32"/>
+          <w:u w:val="single"/>
+        </w:rPr>
+        <w:t>¡Para</w:t>
+      </w:r>
+      <w:r>
+        <w:rPr>
+          <w:rFonts w:ascii="Arial" w:hAnsi="Arial" w:cs="Arial"/>
+          <w:b/>
+          <w:color w:val="FCFCFC"/>
+          <w:sz w:val="32"/>
+          <w:szCs w:val="32"/>
+          <w:u w:val="single"/>
+        </w:rPr>
+        <w:t xml:space="preserve"> </w:t>
+      </w:r>
+      <w:r>
+        <w:rPr>
+          <w:rFonts w:ascii="Arial" w:hAnsi="Arial" w:cs="Arial"/>
+          <w:b/>
+          <w:color w:val="000000" w:themeColor="text1"/>
+          <w:sz w:val="32"/>
+          <w:szCs w:val="32"/>
+          <w:u w:val="single"/>
+        </w:rPr>
+        <w:t>reemplazar la rama </w:t>
+      </w:r>
+      <w:r>
+        <w:rPr>
+          <w:rStyle w:val="nfasis"/>
+          <w:rFonts w:ascii="Arial" w:hAnsi="Arial" w:cs="Arial"/>
+          <w:b/>
+          <w:color w:val="000000" w:themeColor="text1"/>
+          <w:sz w:val="32"/>
+          <w:szCs w:val="32"/>
+          <w:u w:val="single"/>
+        </w:rPr>
+        <w:t>master</w:t>
+      </w:r>
+      <w:r>
+        <w:rPr>
+          <w:rFonts w:ascii="Arial" w:hAnsi="Arial" w:cs="Arial"/>
+          <w:b/>
+          <w:color w:val="000000" w:themeColor="text1"/>
+          <w:sz w:val="32"/>
+          <w:szCs w:val="32"/>
+          <w:u w:val="single"/>
+        </w:rPr>
+        <w:t> por </w:t>
+      </w:r>
+      <w:r>
+        <w:rPr>
+          <w:rStyle w:val="nfasis"/>
+          <w:rFonts w:ascii="Arial" w:hAnsi="Arial" w:cs="Arial"/>
+          <w:b/>
+          <w:color w:val="000000" w:themeColor="text1"/>
+          <w:sz w:val="32"/>
+          <w:szCs w:val="32"/>
+          <w:u w:val="single"/>
+        </w:rPr>
+        <w:t>main</w:t>
+      </w:r>
+      <w:r>
+        <w:rPr>
+          <w:rFonts w:ascii="Arial" w:hAnsi="Arial" w:cs="Arial"/>
+          <w:b/>
+          <w:color w:val="000000" w:themeColor="text1"/>
+          <w:sz w:val="32"/>
+          <w:szCs w:val="32"/>
+          <w:u w:val="single"/>
+        </w:rPr>
+        <w:t> en </w:t>
+      </w:r>
+      <w:r>
+        <w:rPr>
+          <w:rStyle w:val="nfasis"/>
+          <w:rFonts w:ascii="Arial" w:hAnsi="Arial" w:cs="Arial"/>
+          <w:b/>
+          <w:color w:val="000000" w:themeColor="text1"/>
+          <w:sz w:val="32"/>
+          <w:szCs w:val="32"/>
+          <w:u w:val="single"/>
+        </w:rPr>
+        <w:t>Git!</w:t>
+      </w:r>
+    </w:p>
+    <w:p>
+      <w:pPr>
+        <w:pStyle w:val="HTMLconformatoprevio"/>
+        <w:shd w:val="clear" w:color="auto" w:fill="263238"/>
+        <w:spacing w:before="120" w:line="360" w:lineRule="atLeast"/>
+        <w:rPr>
+          <w:rFonts w:ascii="var(--font-code)" w:hAnsi="var(--font-code)"/>
+          <w:color w:val="C3CEE3"/>
+          <w:sz w:val="28"/>
+          <w:szCs w:val="28"/>
+        </w:rPr>
+      </w:pPr>
+      <w:r>
+        <w:rPr>
+          <w:rStyle w:val="token"/>
+          <w:rFonts w:ascii="var(--font-code)" w:hAnsi="var(--font-code)"/>
+          <w:color w:val="C792EA"/>
+          <w:sz w:val="28"/>
+          <w:szCs w:val="28"/>
+          <w:shd w:val="clear" w:color="auto" w:fill="263238"/>
+        </w:rPr>
+        <w:lastRenderedPageBreak/>
+        <w:t>git</w:t>
+      </w:r>
+      <w:r>
+        <w:rPr>
+          <w:rStyle w:val="CdigoHTML"/>
+          <w:rFonts w:ascii="var(--font-code)" w:hAnsi="var(--font-code)"/>
+          <w:color w:val="C3CEE3"/>
+          <w:sz w:val="28"/>
+          <w:szCs w:val="28"/>
+          <w:shd w:val="clear" w:color="auto" w:fill="263238"/>
+        </w:rPr>
+        <w:t xml:space="preserve"> config </w:t>
+      </w:r>
+      <w:r>
+        <w:rPr>
+          <w:rStyle w:val="token"/>
+          <w:rFonts w:ascii="var(--font-code)" w:hAnsi="var(--font-code)"/>
+          <w:color w:val="F07178"/>
+          <w:sz w:val="28"/>
+          <w:szCs w:val="28"/>
+          <w:shd w:val="clear" w:color="auto" w:fill="263238"/>
+        </w:rPr>
+        <w:t>--global</w:t>
+      </w:r>
+      <w:r>
+        <w:rPr>
+          <w:rStyle w:val="CdigoHTML"/>
+          <w:rFonts w:ascii="var(--font-code)" w:hAnsi="var(--font-code)"/>
+          <w:color w:val="C3CEE3"/>
+          <w:sz w:val="28"/>
+          <w:szCs w:val="28"/>
+          <w:shd w:val="clear" w:color="auto" w:fill="263238"/>
+        </w:rPr>
+        <w:t xml:space="preserve"> </w:t>
+      </w:r>
+      <w:proofErr w:type="spellStart"/>
+      <w:proofErr w:type="gramStart"/>
+      <w:r>
+        <w:rPr>
+          <w:rStyle w:val="CdigoHTML"/>
+          <w:rFonts w:ascii="var(--font-code)" w:hAnsi="var(--font-code)"/>
+          <w:color w:val="C3CEE3"/>
+          <w:sz w:val="28"/>
+          <w:szCs w:val="28"/>
+          <w:shd w:val="clear" w:color="auto" w:fill="263238"/>
+        </w:rPr>
+        <w:t>init.defaultBranch</w:t>
+      </w:r>
+      <w:proofErr w:type="spellEnd"/>
+      <w:proofErr w:type="gramEnd"/>
+      <w:r>
+        <w:rPr>
+          <w:rStyle w:val="CdigoHTML"/>
+          <w:rFonts w:ascii="var(--font-code)" w:hAnsi="var(--font-code)"/>
+          <w:color w:val="C3CEE3"/>
+          <w:sz w:val="28"/>
+          <w:szCs w:val="28"/>
+          <w:shd w:val="clear" w:color="auto" w:fill="263238"/>
+        </w:rPr>
+        <w:t xml:space="preserve"> main</w:t>
+      </w:r>
+    </w:p>
+    <w:p>
+      <w:pPr>
+        <w:tabs>
+          <w:tab w:val="left" w:pos="0"/>
+        </w:tabs>
+        <w:jc w:val="center"/>
+        <w:rPr>
+          <w:b/>
+          <w:sz w:val="32"/>
+          <w:szCs w:val="32"/>
+          <w:u w:val="single"/>
+        </w:rPr>
+      </w:pPr>
+    </w:p>
+    <w:p>
+      <w:pPr>
+        <w:tabs>
+          <w:tab w:val="left" w:pos="0"/>
+        </w:tabs>
+        <w:jc w:val="center"/>
+        <w:rPr>
+          <w:bCs/>
+          <w:sz w:val="32"/>
+          <w:szCs w:val="32"/>
+          <w:u w:val="single"/>
+        </w:rPr>
+      </w:pPr>
+      <w:r>
+        <w:rPr>
+          <w:b/>
+          <w:sz w:val="32"/>
+          <w:szCs w:val="32"/>
+          <w:u w:val="single"/>
+        </w:rPr>
+        <w:t>¡Ayuda!</w:t>
+      </w:r>
+    </w:p>
+    <w:p>
+      <w:pPr>
+        <w:pStyle w:val="HTMLconformatoprevio"/>
+        <w:shd w:val="clear" w:color="auto" w:fill="263238"/>
+        <w:spacing w:before="120" w:line="360" w:lineRule="atLeast"/>
+        <w:rPr>
+          <w:rStyle w:val="CdigoHTML"/>
+          <w:rFonts w:ascii="var(--font-code)" w:hAnsi="var(--font-code)"/>
+          <w:color w:val="C3CEE3"/>
+          <w:sz w:val="28"/>
+          <w:szCs w:val="28"/>
+          <w:shd w:val="clear" w:color="auto" w:fill="263238"/>
+          <w:lang w:val="es-AR"/>
+        </w:rPr>
+      </w:pPr>
+      <w:r>
+        <w:rPr>
+          <w:rStyle w:val="token"/>
+          <w:rFonts w:ascii="var(--font-code)" w:hAnsi="var(--font-code)"/>
+          <w:color w:val="546E7A"/>
+          <w:sz w:val="28"/>
+          <w:szCs w:val="28"/>
+          <w:shd w:val="clear" w:color="auto" w:fill="263238"/>
+          <w:lang w:val="es-AR"/>
+        </w:rPr>
+        <w:t># ayuda en la terminal</w:t>
+      </w:r>
+    </w:p>
+    <w:p>
+      <w:pPr>
+        <w:pStyle w:val="HTMLconformatoprevio"/>
+        <w:shd w:val="clear" w:color="auto" w:fill="263238"/>
+        <w:spacing w:before="120" w:line="360" w:lineRule="atLeast"/>
+        <w:rPr>
+          <w:rStyle w:val="CdigoHTML"/>
+          <w:rFonts w:ascii="var(--font-code)" w:hAnsi="var(--font-code)"/>
+          <w:color w:val="C3CEE3"/>
+          <w:sz w:val="28"/>
+          <w:szCs w:val="28"/>
+          <w:shd w:val="clear" w:color="auto" w:fill="263238"/>
+          <w:lang w:val="es-AR"/>
+        </w:rPr>
+      </w:pPr>
+      <w:r>
+        <w:rPr>
+          <w:rStyle w:val="token"/>
+          <w:rFonts w:ascii="var(--font-code)" w:hAnsi="var(--font-code)"/>
+          <w:color w:val="C792EA"/>
+          <w:sz w:val="28"/>
+          <w:szCs w:val="28"/>
+          <w:shd w:val="clear" w:color="auto" w:fill="263238"/>
+          <w:lang w:val="es-AR"/>
+        </w:rPr>
+        <w:t>git</w:t>
+      </w:r>
+      <w:r>
+        <w:rPr>
+          <w:rStyle w:val="CdigoHTML"/>
+          <w:rFonts w:ascii="var(--font-code)" w:hAnsi="var(--font-code)"/>
+          <w:color w:val="C3CEE3"/>
+          <w:sz w:val="28"/>
+          <w:szCs w:val="28"/>
+          <w:shd w:val="clear" w:color="auto" w:fill="263238"/>
+          <w:lang w:val="es-AR"/>
+        </w:rPr>
+        <w:t xml:space="preserve"> comando </w:t>
+      </w:r>
+      <w:r>
+        <w:rPr>
+          <w:rStyle w:val="token"/>
+          <w:rFonts w:ascii="var(--font-code)" w:hAnsi="var(--font-code)"/>
+          <w:color w:val="F07178"/>
+          <w:sz w:val="28"/>
+          <w:szCs w:val="28"/>
+          <w:shd w:val="clear" w:color="auto" w:fill="263238"/>
+          <w:lang w:val="es-AR"/>
+        </w:rPr>
+        <w:t>-h</w:t>
+      </w:r>
+    </w:p>
+    <w:p>
+      <w:pPr>
+        <w:pStyle w:val="HTMLconformatoprevio"/>
+        <w:shd w:val="clear" w:color="auto" w:fill="263238"/>
+        <w:spacing w:before="120" w:line="360" w:lineRule="atLeast"/>
+        <w:rPr>
+          <w:rStyle w:val="CdigoHTML"/>
+          <w:rFonts w:ascii="var(--font-code)" w:hAnsi="var(--font-code)"/>
+          <w:color w:val="C3CEE3"/>
+          <w:sz w:val="28"/>
+          <w:szCs w:val="28"/>
+          <w:shd w:val="clear" w:color="auto" w:fill="263238"/>
+          <w:lang w:val="es-AR"/>
+        </w:rPr>
+      </w:pPr>
+      <w:r>
+        <w:rPr>
+          <w:rStyle w:val="token"/>
+          <w:rFonts w:ascii="var(--font-code)" w:hAnsi="var(--font-code)"/>
+          <w:color w:val="546E7A"/>
+          <w:sz w:val="28"/>
+          <w:szCs w:val="28"/>
+          <w:shd w:val="clear" w:color="auto" w:fill="263238"/>
+          <w:lang w:val="es-AR"/>
+        </w:rPr>
+        <w:t># ayuda en el navegador</w:t>
+      </w:r>
+    </w:p>
+    <w:p>
+      <w:pPr>
+        <w:pStyle w:val="HTMLconformatoprevio"/>
+        <w:shd w:val="clear" w:color="auto" w:fill="263238"/>
+        <w:spacing w:before="120" w:line="360" w:lineRule="atLeast"/>
+        <w:rPr>
+          <w:rFonts w:ascii="var(--font-code)" w:hAnsi="var(--font-code)"/>
+          <w:color w:val="C3CEE3"/>
+          <w:sz w:val="28"/>
+          <w:szCs w:val="28"/>
+          <w:lang w:val="es-AR"/>
+        </w:rPr>
+      </w:pPr>
+      <w:r>
+        <w:rPr>
+          <w:rStyle w:val="token"/>
+          <w:rFonts w:ascii="var(--font-code)" w:hAnsi="var(--font-code)"/>
+          <w:color w:val="C792EA"/>
+          <w:sz w:val="28"/>
+          <w:szCs w:val="28"/>
+          <w:shd w:val="clear" w:color="auto" w:fill="263238"/>
+          <w:lang w:val="es-AR"/>
+        </w:rPr>
+        <w:t>git</w:t>
+      </w:r>
+      <w:r>
+        <w:rPr>
+          <w:rStyle w:val="CdigoHTML"/>
+          <w:rFonts w:ascii="var(--font-code)" w:hAnsi="var(--font-code)"/>
+          <w:color w:val="C3CEE3"/>
+          <w:sz w:val="28"/>
+          <w:szCs w:val="28"/>
+          <w:shd w:val="clear" w:color="auto" w:fill="263238"/>
+          <w:lang w:val="es-AR"/>
+        </w:rPr>
+        <w:t xml:space="preserve"> </w:t>
+      </w:r>
+      <w:proofErr w:type="spellStart"/>
+      <w:r>
+        <w:rPr>
+          <w:rStyle w:val="token"/>
+          <w:rFonts w:ascii="var(--font-code)" w:hAnsi="var(--font-code)"/>
+          <w:color w:val="F2FF00"/>
+          <w:sz w:val="28"/>
+          <w:szCs w:val="28"/>
+          <w:shd w:val="clear" w:color="auto" w:fill="263238"/>
+          <w:lang w:val="es-AR"/>
+        </w:rPr>
+        <w:t>help</w:t>
+      </w:r>
+      <w:proofErr w:type="spellEnd"/>
+      <w:r>
+        <w:rPr>
+          <w:rStyle w:val="CdigoHTML"/>
+          <w:rFonts w:ascii="var(--font-code)" w:hAnsi="var(--font-code)"/>
+          <w:color w:val="C3CEE3"/>
+          <w:sz w:val="28"/>
+          <w:szCs w:val="28"/>
+          <w:shd w:val="clear" w:color="auto" w:fill="263238"/>
+          <w:lang w:val="es-AR"/>
+        </w:rPr>
+        <w:t xml:space="preserve"> comando</w:t>
+      </w:r>
+    </w:p>
+    <w:p>
+      <w:pPr>
+        <w:tabs>
+          <w:tab w:val="left" w:pos="0"/>
+        </w:tabs>
+        <w:ind w:left="-142" w:firstLine="142"/>
+        <w:rPr>
+          <w:b/>
+          <w:sz w:val="28"/>
+          <w:szCs w:val="28"/>
+        </w:rPr>
+      </w:pPr>
+    </w:p>
+    <w:p>
+      <w:pPr>
+        <w:tabs>
+          <w:tab w:val="left" w:pos="0"/>
+        </w:tabs>
+        <w:jc w:val="center"/>
+        <w:rPr>
+          <w:b/>
+          <w:sz w:val="32"/>
+          <w:szCs w:val="32"/>
+          <w:u w:val="single"/>
+        </w:rPr>
+      </w:pPr>
+      <w:r>
+        <w:rPr>
+          <w:b/>
+          <w:sz w:val="32"/>
+          <w:szCs w:val="32"/>
+          <w:u w:val="single"/>
+        </w:rPr>
+        <w:t>¡</w:t>
+      </w:r>
+      <w:r>
+        <w:rPr>
+          <w:b/>
+          <w:sz w:val="32"/>
+          <w:szCs w:val="32"/>
+          <w:u w:val="single"/>
+        </w:rPr>
+        <w:t>Ignorar archivos</w:t>
+      </w:r>
+      <w:r>
+        <w:rPr>
+          <w:b/>
+          <w:sz w:val="32"/>
+          <w:szCs w:val="32"/>
+          <w:u w:val="single"/>
+        </w:rPr>
+        <w:t>!</w:t>
+      </w:r>
+    </w:p>
+    <w:p>
+      <w:pPr>
+        <w:tabs>
+          <w:tab w:val="left" w:pos="0"/>
+        </w:tabs>
+        <w:rPr>
+          <w:b/>
+          <w:sz w:val="28"/>
+          <w:szCs w:val="28"/>
+        </w:rPr>
+      </w:pPr>
+      <w:r>
+        <w:rPr>
+          <w:b/>
+          <w:sz w:val="28"/>
+          <w:szCs w:val="28"/>
+        </w:rPr>
+        <w:t>En el archivo .gitignore incluimos todo lo que NO queramos incluir en nuestro repositorio. Lo podemos crear manualmente o con </w:t>
+      </w:r>
+      <w:hyperlink r:id="rId10" w:tgtFrame="_blank" w:history="1">
+        <w:r>
+          <w:rPr>
+            <w:b/>
+            <w:sz w:val="28"/>
+            <w:szCs w:val="28"/>
+          </w:rPr>
+          <w:t>gitignore.io</w:t>
+        </w:r>
+      </w:hyperlink>
+      <w:r>
+        <w:rPr>
+          <w:b/>
+          <w:sz w:val="28"/>
+          <w:szCs w:val="28"/>
+        </w:rPr>
+        <w:t>.</w:t>
+      </w:r>
+    </w:p>
+    <w:p>
+      <w:pPr>
+        <w:pStyle w:val="HTMLconformatoprevio"/>
+        <w:shd w:val="clear" w:color="auto" w:fill="263238"/>
+        <w:spacing w:before="120" w:line="360" w:lineRule="atLeast"/>
+        <w:rPr>
+          <w:rStyle w:val="CdigoHTML"/>
+          <w:rFonts w:ascii="var(--font-code)" w:hAnsi="var(--font-code)"/>
+          <w:color w:val="C3CEE3"/>
+          <w:sz w:val="28"/>
+          <w:szCs w:val="28"/>
+          <w:shd w:val="clear" w:color="auto" w:fill="263238"/>
+          <w:lang w:val="es-AR"/>
+        </w:rPr>
+      </w:pPr>
+      <w:r>
+        <w:rPr>
+          <w:rStyle w:val="token"/>
+          <w:rFonts w:ascii="var(--font-code)" w:hAnsi="var(--font-code)"/>
+          <w:color w:val="546E7A"/>
+          <w:sz w:val="28"/>
+          <w:szCs w:val="28"/>
+          <w:shd w:val="clear" w:color="auto" w:fill="263238"/>
+          <w:lang w:val="es-AR"/>
+        </w:rPr>
+        <w:t># esto es un comentario</w:t>
+      </w:r>
+    </w:p>
+    <w:p>
+      <w:pPr>
+        <w:pStyle w:val="HTMLconformatoprevio"/>
+        <w:shd w:val="clear" w:color="auto" w:fill="263238"/>
+        <w:spacing w:before="120" w:line="360" w:lineRule="atLeast"/>
+        <w:rPr>
+          <w:rStyle w:val="CdigoHTML"/>
+          <w:rFonts w:ascii="var(--font-code)" w:hAnsi="var(--font-code)"/>
+          <w:color w:val="C3CEE3"/>
+          <w:sz w:val="28"/>
+          <w:szCs w:val="28"/>
+          <w:shd w:val="clear" w:color="auto" w:fill="263238"/>
+          <w:lang w:val="es-AR"/>
+        </w:rPr>
+      </w:pPr>
+      <w:r>
+        <w:rPr>
+          <w:rStyle w:val="CdigoHTML"/>
+          <w:rFonts w:ascii="var(--font-code)" w:hAnsi="var(--font-code)"/>
+          <w:color w:val="C3CEE3"/>
+          <w:sz w:val="28"/>
+          <w:szCs w:val="28"/>
+          <w:shd w:val="clear" w:color="auto" w:fill="263238"/>
+          <w:lang w:val="es-AR"/>
+        </w:rPr>
+        <w:t>archivo.ext</w:t>
+      </w:r>
+    </w:p>
+    <w:p>
+      <w:pPr>
+        <w:pStyle w:val="HTMLconformatoprevio"/>
+        <w:shd w:val="clear" w:color="auto" w:fill="263238"/>
+        <w:spacing w:before="120" w:line="360" w:lineRule="atLeast"/>
+        <w:rPr>
+          <w:rStyle w:val="CdigoHTML"/>
+          <w:rFonts w:ascii="var(--font-code)" w:hAnsi="var(--font-code)"/>
+          <w:color w:val="C3CEE3"/>
+          <w:sz w:val="28"/>
+          <w:szCs w:val="28"/>
+          <w:shd w:val="clear" w:color="auto" w:fill="263238"/>
+          <w:lang w:val="es-AR"/>
+        </w:rPr>
+      </w:pPr>
+      <w:r>
+        <w:rPr>
+          <w:rStyle w:val="CdigoHTML"/>
+          <w:rFonts w:ascii="var(--font-code)" w:hAnsi="var(--font-code)"/>
+          <w:color w:val="C3CEE3"/>
+          <w:sz w:val="28"/>
+          <w:szCs w:val="28"/>
+          <w:shd w:val="clear" w:color="auto" w:fill="263238"/>
+          <w:lang w:val="es-AR"/>
+        </w:rPr>
+        <w:t>carpeta</w:t>
+      </w:r>
+    </w:p>
+    <w:p>
+      <w:pPr>
+        <w:pStyle w:val="HTMLconformatoprevio"/>
+        <w:shd w:val="clear" w:color="auto" w:fill="263238"/>
+        <w:spacing w:before="120" w:line="360" w:lineRule="atLeast"/>
+        <w:rPr>
+          <w:rStyle w:val="CdigoHTML"/>
+          <w:rFonts w:ascii="var(--font-code)" w:hAnsi="var(--font-code)"/>
+          <w:color w:val="C3CEE3"/>
+          <w:sz w:val="28"/>
+          <w:szCs w:val="28"/>
+          <w:shd w:val="clear" w:color="auto" w:fill="263238"/>
+          <w:lang w:val="es-AR"/>
+        </w:rPr>
+      </w:pPr>
+      <w:r>
+        <w:rPr>
+          <w:rStyle w:val="CdigoHTML"/>
+          <w:rFonts w:ascii="var(--font-code)" w:hAnsi="var(--font-code)"/>
+          <w:color w:val="C3CEE3"/>
+          <w:sz w:val="28"/>
+          <w:szCs w:val="28"/>
+          <w:shd w:val="clear" w:color="auto" w:fill="263238"/>
+          <w:lang w:val="es-AR"/>
+        </w:rPr>
+        <w:t>/archivo_desde_raiz.ext</w:t>
+      </w:r>
+    </w:p>
+    <w:p>
+      <w:pPr>
+        <w:pStyle w:val="HTMLconformatoprevio"/>
+        <w:shd w:val="clear" w:color="auto" w:fill="263238"/>
+        <w:spacing w:before="120" w:line="360" w:lineRule="atLeast"/>
+        <w:rPr>
+          <w:rStyle w:val="CdigoHTML"/>
+          <w:rFonts w:ascii="var(--font-code)" w:hAnsi="var(--font-code)"/>
+          <w:color w:val="C3CEE3"/>
+          <w:sz w:val="28"/>
+          <w:szCs w:val="28"/>
+          <w:shd w:val="clear" w:color="auto" w:fill="263238"/>
+          <w:lang w:val="es-AR"/>
+        </w:rPr>
+      </w:pPr>
+      <w:r>
+        <w:rPr>
+          <w:rStyle w:val="token"/>
+          <w:rFonts w:ascii="var(--font-code)" w:hAnsi="var(--font-code)"/>
+          <w:color w:val="546E7A"/>
+          <w:sz w:val="28"/>
+          <w:szCs w:val="28"/>
+          <w:shd w:val="clear" w:color="auto" w:fill="263238"/>
+          <w:lang w:val="es-AR"/>
+        </w:rPr>
+        <w:t># ignorar todos los archivos que terminen en .log</w:t>
+      </w:r>
+    </w:p>
+    <w:p>
+      <w:pPr>
+        <w:pStyle w:val="HTMLconformatoprevio"/>
+        <w:shd w:val="clear" w:color="auto" w:fill="263238"/>
+        <w:spacing w:before="120" w:line="360" w:lineRule="atLeast"/>
+        <w:rPr>
+          <w:rStyle w:val="CdigoHTML"/>
+          <w:rFonts w:ascii="var(--font-code)" w:hAnsi="var(--font-code)"/>
+          <w:color w:val="C3CEE3"/>
+          <w:sz w:val="28"/>
+          <w:szCs w:val="28"/>
+          <w:shd w:val="clear" w:color="auto" w:fill="263238"/>
+        </w:rPr>
+      </w:pPr>
+      <w:r>
+        <w:rPr>
+          <w:rStyle w:val="CdigoHTML"/>
+          <w:rFonts w:ascii="var(--font-code)" w:hAnsi="var(--font-code)"/>
+          <w:color w:val="C3CEE3"/>
+          <w:sz w:val="28"/>
+          <w:szCs w:val="28"/>
+          <w:shd w:val="clear" w:color="auto" w:fill="263238"/>
+        </w:rPr>
+        <w:t>*.log</w:t>
+      </w:r>
+    </w:p>
+    <w:p>
+      <w:pPr>
+        <w:pStyle w:val="HTMLconformatoprevio"/>
+        <w:shd w:val="clear" w:color="auto" w:fill="263238"/>
+        <w:spacing w:before="120" w:line="360" w:lineRule="atLeast"/>
+        <w:rPr>
+          <w:rStyle w:val="CdigoHTML"/>
+          <w:rFonts w:ascii="var(--font-code)" w:hAnsi="var(--font-code)"/>
+          <w:color w:val="C3CEE3"/>
+          <w:sz w:val="28"/>
+          <w:szCs w:val="28"/>
+          <w:shd w:val="clear" w:color="auto" w:fill="263238"/>
+        </w:rPr>
+      </w:pPr>
+      <w:r>
+        <w:rPr>
+          <w:rStyle w:val="token"/>
+          <w:rFonts w:ascii="var(--font-code)" w:hAnsi="var(--font-code)"/>
+          <w:color w:val="546E7A"/>
+          <w:sz w:val="28"/>
+          <w:szCs w:val="28"/>
+          <w:shd w:val="clear" w:color="auto" w:fill="263238"/>
+        </w:rPr>
+        <w:t># excepto production.log</w:t>
+      </w:r>
+    </w:p>
+    <w:p>
+      <w:pPr>
+        <w:pStyle w:val="HTMLconformatoprevio"/>
+        <w:shd w:val="clear" w:color="auto" w:fill="263238"/>
+        <w:spacing w:before="120" w:line="360" w:lineRule="atLeast"/>
+        <w:rPr>
+          <w:rStyle w:val="CdigoHTML"/>
+          <w:rFonts w:ascii="var(--font-code)" w:hAnsi="var(--font-code)"/>
+          <w:color w:val="C3CEE3"/>
+          <w:sz w:val="28"/>
+          <w:szCs w:val="28"/>
+          <w:shd w:val="clear" w:color="auto" w:fill="263238"/>
+          <w:lang w:val="es-AR"/>
+        </w:rPr>
+      </w:pPr>
+      <w:proofErr w:type="gramStart"/>
+      <w:r>
+        <w:rPr>
+          <w:rStyle w:val="token"/>
+          <w:rFonts w:ascii="var(--font-code)" w:hAnsi="var(--font-code)"/>
+          <w:color w:val="89DDFF"/>
+          <w:sz w:val="28"/>
+          <w:szCs w:val="28"/>
+          <w:shd w:val="clear" w:color="auto" w:fill="263238"/>
+          <w:lang w:val="es-AR"/>
+        </w:rPr>
+        <w:t>!</w:t>
+      </w:r>
+      <w:r>
+        <w:rPr>
+          <w:rStyle w:val="CdigoHTML"/>
+          <w:rFonts w:ascii="var(--font-code)" w:hAnsi="var(--font-code)"/>
+          <w:color w:val="C3CEE3"/>
+          <w:sz w:val="28"/>
+          <w:szCs w:val="28"/>
+          <w:shd w:val="clear" w:color="auto" w:fill="263238"/>
+          <w:lang w:val="es-AR"/>
+        </w:rPr>
+        <w:t>production.log</w:t>
+      </w:r>
+      <w:proofErr w:type="gramEnd"/>
+    </w:p>
+    <w:p>
+      <w:pPr>
+        <w:pStyle w:val="HTMLconformatoprevio"/>
+        <w:shd w:val="clear" w:color="auto" w:fill="263238"/>
+        <w:spacing w:before="120" w:line="360" w:lineRule="atLeast"/>
+        <w:rPr>
+          <w:rStyle w:val="CdigoHTML"/>
+          <w:rFonts w:ascii="var(--font-code)" w:hAnsi="var(--font-code)"/>
+          <w:color w:val="C3CEE3"/>
+          <w:sz w:val="28"/>
+          <w:szCs w:val="28"/>
+          <w:shd w:val="clear" w:color="auto" w:fill="263238"/>
+          <w:lang w:val="es-AR"/>
+        </w:rPr>
+      </w:pPr>
+      <w:r>
+        <w:rPr>
+          <w:rStyle w:val="token"/>
+          <w:rFonts w:ascii="var(--font-code)" w:hAnsi="var(--font-code)"/>
+          <w:color w:val="546E7A"/>
+          <w:sz w:val="28"/>
+          <w:szCs w:val="28"/>
+          <w:shd w:val="clear" w:color="auto" w:fill="263238"/>
+          <w:lang w:val="es-AR"/>
+        </w:rPr>
+        <w:t># ignorar los archivos terminados en .txt dentro de la carpeta doc,</w:t>
+      </w:r>
+    </w:p>
+    <w:p>
+      <w:pPr>
+        <w:pStyle w:val="HTMLconformatoprevio"/>
+        <w:shd w:val="clear" w:color="auto" w:fill="263238"/>
+        <w:spacing w:before="120" w:line="360" w:lineRule="atLeast"/>
+        <w:rPr>
+          <w:rStyle w:val="CdigoHTML"/>
+          <w:rFonts w:ascii="var(--font-code)" w:hAnsi="var(--font-code)"/>
+          <w:color w:val="C3CEE3"/>
+          <w:sz w:val="28"/>
+          <w:szCs w:val="28"/>
+          <w:shd w:val="clear" w:color="auto" w:fill="263238"/>
+          <w:lang w:val="es-AR"/>
+        </w:rPr>
+      </w:pPr>
+      <w:r>
+        <w:rPr>
+          <w:rStyle w:val="token"/>
+          <w:rFonts w:ascii="var(--font-code)" w:hAnsi="var(--font-code)"/>
+          <w:color w:val="546E7A"/>
+          <w:sz w:val="28"/>
+          <w:szCs w:val="28"/>
+          <w:shd w:val="clear" w:color="auto" w:fill="263238"/>
+          <w:lang w:val="es-AR"/>
+        </w:rPr>
+        <w:t># pero no en sus subcarpetas</w:t>
+      </w:r>
+    </w:p>
+    <w:p>
+      <w:pPr>
+        <w:pStyle w:val="HTMLconformatoprevio"/>
+        <w:shd w:val="clear" w:color="auto" w:fill="263238"/>
+        <w:spacing w:before="120" w:line="360" w:lineRule="atLeast"/>
+        <w:rPr>
+          <w:rStyle w:val="CdigoHTML"/>
+          <w:rFonts w:ascii="var(--font-code)" w:hAnsi="var(--font-code)"/>
+          <w:color w:val="C3CEE3"/>
+          <w:sz w:val="28"/>
+          <w:szCs w:val="28"/>
+          <w:shd w:val="clear" w:color="auto" w:fill="263238"/>
+          <w:lang w:val="es-AR"/>
+        </w:rPr>
+      </w:pPr>
+      <w:r>
+        <w:rPr>
+          <w:rStyle w:val="CdigoHTML"/>
+          <w:rFonts w:ascii="var(--font-code)" w:hAnsi="var(--font-code)"/>
+          <w:color w:val="C3CEE3"/>
+          <w:sz w:val="28"/>
+          <w:szCs w:val="28"/>
+          <w:shd w:val="clear" w:color="auto" w:fill="263238"/>
+          <w:lang w:val="es-AR"/>
+        </w:rPr>
+        <w:t>doc/*.txt</w:t>
+      </w:r>
+    </w:p>
+    <w:p>
+      <w:pPr>
+        <w:pStyle w:val="HTMLconformatoprevio"/>
+        <w:shd w:val="clear" w:color="auto" w:fill="263238"/>
+        <w:spacing w:before="120" w:line="360" w:lineRule="atLeast"/>
+        <w:rPr>
+          <w:rStyle w:val="CdigoHTML"/>
+          <w:rFonts w:ascii="var(--font-code)" w:hAnsi="var(--font-code)"/>
+          <w:color w:val="C3CEE3"/>
+          <w:sz w:val="28"/>
+          <w:szCs w:val="28"/>
+          <w:shd w:val="clear" w:color="auto" w:fill="263238"/>
+          <w:lang w:val="es-AR"/>
+        </w:rPr>
+      </w:pPr>
+      <w:r>
+        <w:rPr>
+          <w:rStyle w:val="token"/>
+          <w:rFonts w:ascii="var(--font-code)" w:hAnsi="var(--font-code)"/>
+          <w:color w:val="546E7A"/>
+          <w:sz w:val="28"/>
+          <w:szCs w:val="28"/>
+          <w:shd w:val="clear" w:color="auto" w:fill="263238"/>
+          <w:lang w:val="es-AR"/>
+        </w:rPr>
+        <w:t># ignorar todos los archivos terminados en .txt dentro de la carpeta doc</w:t>
+      </w:r>
+    </w:p>
+    <w:p>
+      <w:pPr>
+        <w:pStyle w:val="HTMLconformatoprevio"/>
+        <w:shd w:val="clear" w:color="auto" w:fill="263238"/>
+        <w:spacing w:before="120" w:line="360" w:lineRule="atLeast"/>
+        <w:rPr>
+          <w:rStyle w:val="CdigoHTML"/>
+          <w:rFonts w:ascii="var(--font-code)" w:hAnsi="var(--font-code)"/>
+          <w:color w:val="C3CEE3"/>
+          <w:sz w:val="28"/>
+          <w:szCs w:val="28"/>
+          <w:shd w:val="clear" w:color="auto" w:fill="263238"/>
+          <w:lang w:val="es-AR"/>
+        </w:rPr>
+      </w:pPr>
+      <w:r>
+        <w:rPr>
+          <w:rStyle w:val="token"/>
+          <w:rFonts w:ascii="var(--font-code)" w:hAnsi="var(--font-code)"/>
+          <w:color w:val="546E7A"/>
+          <w:sz w:val="28"/>
+          <w:szCs w:val="28"/>
+          <w:shd w:val="clear" w:color="auto" w:fill="263238"/>
+          <w:lang w:val="es-AR"/>
+        </w:rPr>
+        <w:t># y también en sus subcarpetas</w:t>
+      </w:r>
+    </w:p>
+    <w:p>
+      <w:pPr>
+        <w:pStyle w:val="HTMLconformatoprevio"/>
+        <w:shd w:val="clear" w:color="auto" w:fill="263238"/>
+        <w:spacing w:before="120" w:line="360" w:lineRule="atLeast"/>
+        <w:rPr>
+          <w:rFonts w:ascii="var(--font-code)" w:hAnsi="var(--font-code)"/>
+          <w:color w:val="C3CEE3"/>
+          <w:sz w:val="28"/>
+          <w:szCs w:val="28"/>
+          <w:lang w:val="es-AR"/>
+        </w:rPr>
+      </w:pPr>
+      <w:r>
+        <w:rPr>
+          <w:rStyle w:val="CdigoHTML"/>
+          <w:rFonts w:ascii="var(--font-code)" w:hAnsi="var(--font-code)"/>
+          <w:color w:val="C3CEE3"/>
+          <w:sz w:val="28"/>
+          <w:szCs w:val="28"/>
+          <w:shd w:val="clear" w:color="auto" w:fill="263238"/>
+          <w:lang w:val="es-AR"/>
+        </w:rPr>
+        <w:t>doc/**/*.txt</w:t>
+      </w:r>
+    </w:p>
+    <w:p>
+      <w:pPr>
+        <w:tabs>
+          <w:tab w:val="left" w:pos="0"/>
+        </w:tabs>
+        <w:ind w:left="-142" w:firstLine="142"/>
+        <w:rPr>
+          <w:b/>
+          <w:sz w:val="28"/>
+          <w:szCs w:val="28"/>
+        </w:rPr>
+      </w:pPr>
+    </w:p>
+    <w:p>
+      <w:pPr>
+        <w:tabs>
+          <w:tab w:val="left" w:pos="0"/>
+        </w:tabs>
+        <w:jc w:val="center"/>
+        <w:rPr>
+          <w:rFonts w:ascii="Arial" w:hAnsi="Arial" w:cs="Arial"/>
+          <w:b/>
+          <w:color w:val="000000" w:themeColor="text1"/>
+          <w:u w:val="single"/>
+        </w:rPr>
+      </w:pPr>
+    </w:p>
+    <w:p>
+      <w:pPr>
+        <w:tabs>
+          <w:tab w:val="left" w:pos="0"/>
+        </w:tabs>
+        <w:jc w:val="center"/>
+        <w:rPr>
+          <w:rFonts w:ascii="Arial" w:hAnsi="Arial" w:cs="Arial"/>
+          <w:color w:val="FCFCFC"/>
+          <w:u w:val="single"/>
+        </w:rPr>
+      </w:pPr>
+      <w:r>
+        <w:rPr>
+          <w:rFonts w:ascii="Arial" w:hAnsi="Arial" w:cs="Arial"/>
+          <w:b/>
+          <w:color w:val="000000" w:themeColor="text1"/>
+          <w:u w:val="single"/>
         </w:rPr>
         <w:lastRenderedPageBreak/>
         <w:t>¡</w:t>
@@ -5467,230 +7485,1465 @@
       <w:r>
         <w:rPr>
           <w:b/>
-          <w:sz w:val="28"/>
-          <w:szCs w:val="28"/>
-          <w:lang w:val="en-US"/>
-        </w:rPr>
-        <w:t xml:space="preserve">Para </w:t>
+          <w:sz w:val="32"/>
+          <w:szCs w:val="32"/>
+          <w:u w:val="single"/>
+        </w:rPr>
+        <w:t>Clonar</w:t>
+      </w:r>
+      <w:r>
+        <w:rPr>
+          <w:rFonts w:ascii="Arial" w:hAnsi="Arial" w:cs="Arial"/>
+          <w:b/>
+          <w:color w:val="000000" w:themeColor="text1"/>
+          <w:u w:val="single"/>
+        </w:rPr>
+        <w:t xml:space="preserve"> </w:t>
+      </w:r>
+      <w:r>
+        <w:rPr>
+          <w:b/>
+          <w:sz w:val="32"/>
+          <w:szCs w:val="32"/>
+          <w:u w:val="single"/>
+        </w:rPr>
+        <w:t>repositorios</w:t>
+      </w:r>
+      <w:r>
+        <w:rPr>
+          <w:rFonts w:ascii="Arial" w:hAnsi="Arial" w:cs="Arial"/>
+          <w:b/>
+          <w:color w:val="000000" w:themeColor="text1"/>
+          <w:u w:val="single"/>
+        </w:rPr>
+        <w:t>!</w:t>
+      </w:r>
+    </w:p>
+    <w:p>
+      <w:pPr>
+        <w:pStyle w:val="HTMLconformatoprevio"/>
+        <w:shd w:val="clear" w:color="auto" w:fill="263238"/>
+        <w:spacing w:before="120" w:line="360" w:lineRule="atLeast"/>
+        <w:rPr>
+          <w:rFonts w:ascii="var(--font-code)" w:hAnsi="var(--font-code)"/>
+          <w:color w:val="C3CEE3"/>
+          <w:lang w:val="es-AR"/>
+        </w:rPr>
+      </w:pPr>
+      <w:r>
+        <w:rPr>
+          <w:rStyle w:val="token"/>
+          <w:rFonts w:ascii="var(--font-code)" w:hAnsi="var(--font-code)"/>
+          <w:color w:val="C792EA"/>
+          <w:shd w:val="clear" w:color="auto" w:fill="263238"/>
+          <w:lang w:val="es-AR"/>
+        </w:rPr>
+        <w:t>git</w:t>
+      </w:r>
+      <w:r>
+        <w:rPr>
+          <w:rStyle w:val="CdigoHTML"/>
+          <w:rFonts w:ascii="var(--font-code)" w:hAnsi="var(--font-code)"/>
+          <w:color w:val="C3CEE3"/>
+          <w:shd w:val="clear" w:color="auto" w:fill="263238"/>
+          <w:lang w:val="es-AR"/>
+        </w:rPr>
+        <w:t xml:space="preserve"> clone https://github.com/usuario/repositorio.git</w:t>
+      </w:r>
+    </w:p>
+    <w:p>
+      <w:pPr>
+        <w:tabs>
+          <w:tab w:val="left" w:pos="0"/>
+        </w:tabs>
+        <w:jc w:val="center"/>
+        <w:rPr>
+          <w:b/>
+          <w:sz w:val="32"/>
+          <w:szCs w:val="32"/>
+          <w:u w:val="single"/>
+        </w:rPr>
+      </w:pPr>
+    </w:p>
+    <w:p>
+      <w:pPr>
+        <w:tabs>
+          <w:tab w:val="left" w:pos="0"/>
+        </w:tabs>
+        <w:jc w:val="center"/>
+        <w:rPr>
+          <w:b/>
+          <w:sz w:val="32"/>
+          <w:szCs w:val="32"/>
+          <w:u w:val="single"/>
+        </w:rPr>
+      </w:pPr>
+      <w:r>
+        <w:rPr>
+          <w:b/>
+          <w:sz w:val="32"/>
+          <w:szCs w:val="32"/>
+          <w:u w:val="single"/>
+        </w:rPr>
+        <w:t>¡</w:t>
+      </w:r>
+      <w:r>
+        <w:rPr>
+          <w:b/>
+          <w:sz w:val="32"/>
+          <w:szCs w:val="32"/>
+          <w:u w:val="single"/>
+        </w:rPr>
+        <w:t>Ramas</w:t>
+      </w:r>
+      <w:r>
+        <w:rPr>
+          <w:b/>
+          <w:sz w:val="32"/>
+          <w:szCs w:val="32"/>
+          <w:u w:val="single"/>
+        </w:rPr>
+        <w:t>!</w:t>
+      </w:r>
+    </w:p>
+    <w:p>
+      <w:pPr>
+        <w:tabs>
+          <w:tab w:val="left" w:pos="0"/>
+        </w:tabs>
+        <w:rPr>
+          <w:b/>
+          <w:sz w:val="28"/>
+          <w:szCs w:val="28"/>
+        </w:rPr>
+      </w:pPr>
+      <w:r>
+        <w:rPr>
+          <w:b/>
+          <w:sz w:val="28"/>
+          <w:szCs w:val="28"/>
+        </w:rPr>
+        <w:t>Una rama nos permite aislar una nueva funcionalidad en nuestro código que después podremos añadir a la versión principal.</w:t>
+      </w:r>
+    </w:p>
+    <w:p>
+      <w:pPr>
+        <w:pStyle w:val="HTMLconformatoprevio"/>
+        <w:shd w:val="clear" w:color="auto" w:fill="263238"/>
+        <w:spacing w:before="120" w:line="360" w:lineRule="atLeast"/>
+        <w:rPr>
+          <w:rStyle w:val="CdigoHTML"/>
+          <w:rFonts w:ascii="var(--font-code)" w:hAnsi="var(--font-code)"/>
+          <w:color w:val="C3CEE3"/>
+          <w:sz w:val="28"/>
+          <w:szCs w:val="28"/>
+          <w:shd w:val="clear" w:color="auto" w:fill="263238"/>
+          <w:lang w:val="es-AR"/>
+        </w:rPr>
+      </w:pPr>
+      <w:r>
+        <w:rPr>
+          <w:rStyle w:val="token"/>
+          <w:rFonts w:ascii="var(--font-code)" w:hAnsi="var(--font-code)"/>
+          <w:color w:val="546E7A"/>
+          <w:sz w:val="28"/>
+          <w:szCs w:val="28"/>
+          <w:shd w:val="clear" w:color="auto" w:fill="263238"/>
+          <w:lang w:val="es-AR"/>
+        </w:rPr>
+        <w:t># crear rama</w:t>
+      </w:r>
+    </w:p>
+    <w:p>
+      <w:pPr>
+        <w:pStyle w:val="HTMLconformatoprevio"/>
+        <w:shd w:val="clear" w:color="auto" w:fill="263238"/>
+        <w:spacing w:before="120" w:line="360" w:lineRule="atLeast"/>
+        <w:rPr>
+          <w:rStyle w:val="CdigoHTML"/>
+          <w:rFonts w:ascii="var(--font-code)" w:hAnsi="var(--font-code)"/>
+          <w:color w:val="C3CEE3"/>
+          <w:sz w:val="28"/>
+          <w:szCs w:val="28"/>
+          <w:shd w:val="clear" w:color="auto" w:fill="263238"/>
+          <w:lang w:val="es-AR"/>
+        </w:rPr>
+      </w:pPr>
+      <w:r>
+        <w:rPr>
+          <w:rStyle w:val="token"/>
+          <w:rFonts w:ascii="var(--font-code)" w:hAnsi="var(--font-code)"/>
+          <w:color w:val="C792EA"/>
+          <w:sz w:val="28"/>
+          <w:szCs w:val="28"/>
+          <w:shd w:val="clear" w:color="auto" w:fill="263238"/>
+          <w:lang w:val="es-AR"/>
+        </w:rPr>
+        <w:t>git</w:t>
+      </w:r>
+      <w:r>
+        <w:rPr>
+          <w:rStyle w:val="CdigoHTML"/>
+          <w:rFonts w:ascii="var(--font-code)" w:hAnsi="var(--font-code)"/>
+          <w:color w:val="C3CEE3"/>
+          <w:sz w:val="28"/>
+          <w:szCs w:val="28"/>
+          <w:shd w:val="clear" w:color="auto" w:fill="263238"/>
+          <w:lang w:val="es-AR"/>
+        </w:rPr>
+        <w:t xml:space="preserve"> </w:t>
       </w:r>
       <w:proofErr w:type="spellStart"/>
       <w:r>
         <w:rPr>
-          <w:b/>
-          <w:sz w:val="28"/>
-          <w:szCs w:val="28"/>
-          <w:lang w:val="en-US"/>
-        </w:rPr>
-        <w:t>repositorios</w:t>
+          <w:rStyle w:val="CdigoHTML"/>
+          <w:rFonts w:ascii="var(--font-code)" w:hAnsi="var(--font-code)"/>
+          <w:color w:val="C3CEE3"/>
+          <w:sz w:val="28"/>
+          <w:szCs w:val="28"/>
+          <w:shd w:val="clear" w:color="auto" w:fill="263238"/>
+          <w:lang w:val="es-AR"/>
+        </w:rPr>
+        <w:t>branch</w:t>
       </w:r>
       <w:proofErr w:type="spellEnd"/>
       <w:r>
         <w:rPr>
-          <w:b/>
-          <w:sz w:val="28"/>
-          <w:szCs w:val="28"/>
-          <w:lang w:val="en-US"/>
+          <w:rStyle w:val="CdigoHTML"/>
+          <w:rFonts w:ascii="var(--font-code)" w:hAnsi="var(--font-code)"/>
+          <w:color w:val="C3CEE3"/>
+          <w:sz w:val="28"/>
+          <w:szCs w:val="28"/>
+          <w:shd w:val="clear" w:color="auto" w:fill="263238"/>
+          <w:lang w:val="es-AR"/>
+        </w:rPr>
+        <w:t xml:space="preserve"> nombre-rama</w:t>
+      </w:r>
+    </w:p>
+    <w:p>
+      <w:pPr>
+        <w:pStyle w:val="HTMLconformatoprevio"/>
+        <w:shd w:val="clear" w:color="auto" w:fill="263238"/>
+        <w:spacing w:before="120" w:line="360" w:lineRule="atLeast"/>
+        <w:rPr>
+          <w:rStyle w:val="CdigoHTML"/>
+          <w:rFonts w:ascii="var(--font-code)" w:hAnsi="var(--font-code)"/>
+          <w:color w:val="C3CEE3"/>
+          <w:sz w:val="28"/>
+          <w:szCs w:val="28"/>
+          <w:shd w:val="clear" w:color="auto" w:fill="263238"/>
+          <w:lang w:val="es-AR"/>
+        </w:rPr>
+      </w:pPr>
+    </w:p>
+    <w:p>
+      <w:pPr>
+        <w:pStyle w:val="HTMLconformatoprevio"/>
+        <w:shd w:val="clear" w:color="auto" w:fill="263238"/>
+        <w:spacing w:before="120" w:line="360" w:lineRule="atLeast"/>
+        <w:rPr>
+          <w:rStyle w:val="CdigoHTML"/>
+          <w:rFonts w:ascii="var(--font-code)" w:hAnsi="var(--font-code)"/>
+          <w:color w:val="C3CEE3"/>
+          <w:sz w:val="28"/>
+          <w:szCs w:val="28"/>
+          <w:shd w:val="clear" w:color="auto" w:fill="263238"/>
+          <w:lang w:val="es-AR"/>
+        </w:rPr>
+      </w:pPr>
+      <w:r>
+        <w:rPr>
+          <w:rStyle w:val="token"/>
+          <w:rFonts w:ascii="var(--font-code)" w:hAnsi="var(--font-code)"/>
+          <w:color w:val="546E7A"/>
+          <w:sz w:val="28"/>
+          <w:szCs w:val="28"/>
+          <w:shd w:val="clear" w:color="auto" w:fill="263238"/>
+          <w:lang w:val="es-AR"/>
+        </w:rPr>
+        <w:t># cambiar de rama</w:t>
+      </w:r>
+    </w:p>
+    <w:p>
+      <w:pPr>
+        <w:pStyle w:val="HTMLconformatoprevio"/>
+        <w:shd w:val="clear" w:color="auto" w:fill="263238"/>
+        <w:spacing w:before="120" w:line="360" w:lineRule="atLeast"/>
+        <w:rPr>
+          <w:rStyle w:val="CdigoHTML"/>
+          <w:rFonts w:ascii="var(--font-code)" w:hAnsi="var(--font-code)"/>
+          <w:color w:val="C3CEE3"/>
+          <w:sz w:val="28"/>
+          <w:szCs w:val="28"/>
+          <w:shd w:val="clear" w:color="auto" w:fill="263238"/>
+          <w:lang w:val="es-AR"/>
+        </w:rPr>
+      </w:pPr>
+      <w:r>
+        <w:rPr>
+          <w:rStyle w:val="token"/>
+          <w:rFonts w:ascii="var(--font-code)" w:hAnsi="var(--font-code)"/>
+          <w:color w:val="C792EA"/>
+          <w:sz w:val="28"/>
+          <w:szCs w:val="28"/>
+          <w:shd w:val="clear" w:color="auto" w:fill="263238"/>
+          <w:lang w:val="es-AR"/>
+        </w:rPr>
+        <w:t>git</w:t>
+      </w:r>
+      <w:r>
+        <w:rPr>
+          <w:rStyle w:val="CdigoHTML"/>
+          <w:rFonts w:ascii="var(--font-code)" w:hAnsi="var(--font-code)"/>
+          <w:color w:val="C3CEE3"/>
+          <w:sz w:val="28"/>
+          <w:szCs w:val="28"/>
+          <w:shd w:val="clear" w:color="auto" w:fill="263238"/>
+          <w:lang w:val="es-AR"/>
         </w:rPr>
         <w:t xml:space="preserve"> </w:t>
       </w:r>
       <w:proofErr w:type="spellStart"/>
       <w:r>
         <w:rPr>
-          <w:b/>
-          <w:sz w:val="28"/>
-          <w:szCs w:val="28"/>
-          <w:lang w:val="en-US"/>
-        </w:rPr>
-        <w:t>existentes</w:t>
+          <w:rStyle w:val="CdigoHTML"/>
+          <w:rFonts w:ascii="var(--font-code)" w:hAnsi="var(--font-code)"/>
+          <w:color w:val="C3CEE3"/>
+          <w:sz w:val="28"/>
+          <w:szCs w:val="28"/>
+          <w:shd w:val="clear" w:color="auto" w:fill="263238"/>
+          <w:lang w:val="es-AR"/>
+        </w:rPr>
+        <w:t>checkout</w:t>
       </w:r>
       <w:proofErr w:type="spellEnd"/>
       <w:r>
         <w:rPr>
-          <w:b/>
-          <w:sz w:val="28"/>
-          <w:szCs w:val="28"/>
-          <w:lang w:val="en-US"/>
+          <w:rStyle w:val="CdigoHTML"/>
+          <w:rFonts w:ascii="var(--font-code)" w:hAnsi="var(--font-code)"/>
+          <w:color w:val="C3CEE3"/>
+          <w:sz w:val="28"/>
+          <w:szCs w:val="28"/>
+          <w:shd w:val="clear" w:color="auto" w:fill="263238"/>
+          <w:lang w:val="es-AR"/>
+        </w:rPr>
+        <w:t xml:space="preserve"> nombre-rama</w:t>
+      </w:r>
+    </w:p>
+    <w:p>
+      <w:pPr>
+        <w:pStyle w:val="HTMLconformatoprevio"/>
+        <w:shd w:val="clear" w:color="auto" w:fill="263238"/>
+        <w:spacing w:before="120" w:line="360" w:lineRule="atLeast"/>
+        <w:rPr>
+          <w:rStyle w:val="CdigoHTML"/>
+          <w:rFonts w:ascii="var(--font-code)" w:hAnsi="var(--font-code)"/>
+          <w:color w:val="C3CEE3"/>
+          <w:sz w:val="28"/>
+          <w:szCs w:val="28"/>
+          <w:shd w:val="clear" w:color="auto" w:fill="263238"/>
+          <w:lang w:val="es-AR"/>
+        </w:rPr>
+      </w:pPr>
+    </w:p>
+    <w:p>
+      <w:pPr>
+        <w:pStyle w:val="HTMLconformatoprevio"/>
+        <w:shd w:val="clear" w:color="auto" w:fill="263238"/>
+        <w:spacing w:before="120" w:line="360" w:lineRule="atLeast"/>
+        <w:rPr>
+          <w:rStyle w:val="CdigoHTML"/>
+          <w:rFonts w:ascii="var(--font-code)" w:hAnsi="var(--font-code)"/>
+          <w:color w:val="C3CEE3"/>
+          <w:sz w:val="28"/>
+          <w:szCs w:val="28"/>
+          <w:shd w:val="clear" w:color="auto" w:fill="263238"/>
+          <w:lang w:val="es-AR"/>
+        </w:rPr>
+      </w:pPr>
+      <w:r>
+        <w:rPr>
+          <w:rStyle w:val="token"/>
+          <w:rFonts w:ascii="var(--font-code)" w:hAnsi="var(--font-code)"/>
+          <w:color w:val="546E7A"/>
+          <w:sz w:val="28"/>
+          <w:szCs w:val="28"/>
+          <w:shd w:val="clear" w:color="auto" w:fill="263238"/>
+          <w:lang w:val="es-AR"/>
+        </w:rPr>
+        <w:t># crear una rama y cambiarte a ella</w:t>
+      </w:r>
+    </w:p>
+    <w:p>
+      <w:pPr>
+        <w:pStyle w:val="HTMLconformatoprevio"/>
+        <w:shd w:val="clear" w:color="auto" w:fill="263238"/>
+        <w:spacing w:before="120" w:line="360" w:lineRule="atLeast"/>
+        <w:rPr>
+          <w:rStyle w:val="CdigoHTML"/>
+          <w:rFonts w:ascii="var(--font-code)" w:hAnsi="var(--font-code)"/>
+          <w:color w:val="C3CEE3"/>
+          <w:sz w:val="28"/>
+          <w:szCs w:val="28"/>
+          <w:shd w:val="clear" w:color="auto" w:fill="263238"/>
+        </w:rPr>
+      </w:pPr>
+      <w:r>
+        <w:rPr>
+          <w:rStyle w:val="token"/>
+          <w:rFonts w:ascii="var(--font-code)" w:hAnsi="var(--font-code)"/>
+          <w:color w:val="C792EA"/>
+          <w:sz w:val="28"/>
+          <w:szCs w:val="28"/>
+          <w:shd w:val="clear" w:color="auto" w:fill="263238"/>
+        </w:rPr>
+        <w:t>git</w:t>
+      </w:r>
+      <w:r>
+        <w:rPr>
+          <w:rStyle w:val="CdigoHTML"/>
+          <w:rFonts w:ascii="var(--font-code)" w:hAnsi="var(--font-code)"/>
+          <w:color w:val="C3CEE3"/>
+          <w:sz w:val="28"/>
+          <w:szCs w:val="28"/>
+          <w:shd w:val="clear" w:color="auto" w:fill="263238"/>
+        </w:rPr>
+        <w:t xml:space="preserve"> checkout </w:t>
+      </w:r>
+      <w:r>
+        <w:rPr>
+          <w:rStyle w:val="token"/>
+          <w:rFonts w:ascii="var(--font-code)" w:hAnsi="var(--font-code)"/>
+          <w:color w:val="F07178"/>
+          <w:sz w:val="28"/>
+          <w:szCs w:val="28"/>
+          <w:shd w:val="clear" w:color="auto" w:fill="263238"/>
+        </w:rPr>
+        <w:t>-b</w:t>
+      </w:r>
+      <w:r>
+        <w:rPr>
+          <w:rStyle w:val="CdigoHTML"/>
+          <w:rFonts w:ascii="var(--font-code)" w:hAnsi="var(--font-code)"/>
+          <w:color w:val="C3CEE3"/>
+          <w:sz w:val="28"/>
+          <w:szCs w:val="28"/>
+          <w:shd w:val="clear" w:color="auto" w:fill="263238"/>
+        </w:rPr>
+        <w:t xml:space="preserve"> </w:t>
+      </w:r>
+      <w:proofErr w:type="spellStart"/>
+      <w:r>
+        <w:rPr>
+          <w:rStyle w:val="CdigoHTML"/>
+          <w:rFonts w:ascii="var(--font-code)" w:hAnsi="var(--font-code)"/>
+          <w:color w:val="C3CEE3"/>
+          <w:sz w:val="28"/>
+          <w:szCs w:val="28"/>
+          <w:shd w:val="clear" w:color="auto" w:fill="263238"/>
+        </w:rPr>
+        <w:t>rama</w:t>
+      </w:r>
+      <w:proofErr w:type="spellEnd"/>
+    </w:p>
+    <w:p>
+      <w:pPr>
+        <w:pStyle w:val="HTMLconformatoprevio"/>
+        <w:shd w:val="clear" w:color="auto" w:fill="263238"/>
+        <w:spacing w:before="120" w:line="360" w:lineRule="atLeast"/>
+        <w:rPr>
+          <w:rStyle w:val="CdigoHTML"/>
+          <w:rFonts w:ascii="var(--font-code)" w:hAnsi="var(--font-code)"/>
+          <w:color w:val="C3CEE3"/>
+          <w:sz w:val="28"/>
+          <w:szCs w:val="28"/>
+          <w:shd w:val="clear" w:color="auto" w:fill="263238"/>
+        </w:rPr>
+      </w:pPr>
+    </w:p>
+    <w:p>
+      <w:pPr>
+        <w:pStyle w:val="HTMLconformatoprevio"/>
+        <w:shd w:val="clear" w:color="auto" w:fill="263238"/>
+        <w:spacing w:before="120" w:line="360" w:lineRule="atLeast"/>
+        <w:rPr>
+          <w:rStyle w:val="CdigoHTML"/>
+          <w:rFonts w:ascii="var(--font-code)" w:hAnsi="var(--font-code)"/>
+          <w:color w:val="C3CEE3"/>
+          <w:sz w:val="28"/>
+          <w:szCs w:val="28"/>
+          <w:shd w:val="clear" w:color="auto" w:fill="263238"/>
+        </w:rPr>
+      </w:pPr>
+      <w:r>
+        <w:rPr>
+          <w:rStyle w:val="token"/>
+          <w:rFonts w:ascii="var(--font-code)" w:hAnsi="var(--font-code)"/>
+          <w:color w:val="546E7A"/>
+          <w:sz w:val="28"/>
+          <w:szCs w:val="28"/>
+          <w:shd w:val="clear" w:color="auto" w:fill="263238"/>
+        </w:rPr>
+        <w:t xml:space="preserve"># </w:t>
+      </w:r>
+      <w:proofErr w:type="spellStart"/>
+      <w:r>
+        <w:rPr>
+          <w:rStyle w:val="token"/>
+          <w:rFonts w:ascii="var(--font-code)" w:hAnsi="var(--font-code)"/>
+          <w:color w:val="546E7A"/>
+          <w:sz w:val="28"/>
+          <w:szCs w:val="28"/>
+          <w:shd w:val="clear" w:color="auto" w:fill="263238"/>
+        </w:rPr>
+        <w:t>eliminar</w:t>
+      </w:r>
+      <w:proofErr w:type="spellEnd"/>
+      <w:r>
+        <w:rPr>
+          <w:rStyle w:val="token"/>
+          <w:rFonts w:ascii="var(--font-code)" w:hAnsi="var(--font-code)"/>
+          <w:color w:val="546E7A"/>
+          <w:sz w:val="28"/>
+          <w:szCs w:val="28"/>
+          <w:shd w:val="clear" w:color="auto" w:fill="263238"/>
+        </w:rPr>
+        <w:t xml:space="preserve"> </w:t>
+      </w:r>
+      <w:proofErr w:type="spellStart"/>
+      <w:r>
+        <w:rPr>
+          <w:rStyle w:val="token"/>
+          <w:rFonts w:ascii="var(--font-code)" w:hAnsi="var(--font-code)"/>
+          <w:color w:val="546E7A"/>
+          <w:sz w:val="28"/>
+          <w:szCs w:val="28"/>
+          <w:shd w:val="clear" w:color="auto" w:fill="263238"/>
+        </w:rPr>
+        <w:t>rama</w:t>
+      </w:r>
+      <w:proofErr w:type="spellEnd"/>
+    </w:p>
+    <w:p>
+      <w:pPr>
+        <w:pStyle w:val="HTMLconformatoprevio"/>
+        <w:shd w:val="clear" w:color="auto" w:fill="263238"/>
+        <w:spacing w:before="120" w:line="360" w:lineRule="atLeast"/>
+        <w:rPr>
+          <w:rStyle w:val="CdigoHTML"/>
+          <w:rFonts w:ascii="var(--font-code)" w:hAnsi="var(--font-code)"/>
+          <w:color w:val="C3CEE3"/>
+          <w:sz w:val="28"/>
+          <w:szCs w:val="28"/>
+          <w:shd w:val="clear" w:color="auto" w:fill="263238"/>
+          <w:lang w:val="es-AR"/>
+        </w:rPr>
+      </w:pPr>
+      <w:r>
+        <w:rPr>
+          <w:rStyle w:val="token"/>
+          <w:rFonts w:ascii="var(--font-code)" w:hAnsi="var(--font-code)"/>
+          <w:color w:val="C792EA"/>
+          <w:sz w:val="28"/>
+          <w:szCs w:val="28"/>
+          <w:shd w:val="clear" w:color="auto" w:fill="263238"/>
+          <w:lang w:val="es-AR"/>
+        </w:rPr>
+        <w:t>git</w:t>
+      </w:r>
+      <w:r>
+        <w:rPr>
+          <w:rStyle w:val="CdigoHTML"/>
+          <w:rFonts w:ascii="var(--font-code)" w:hAnsi="var(--font-code)"/>
+          <w:color w:val="C3CEE3"/>
+          <w:sz w:val="28"/>
+          <w:szCs w:val="28"/>
+          <w:shd w:val="clear" w:color="auto" w:fill="263238"/>
+          <w:lang w:val="es-AR"/>
+        </w:rPr>
+        <w:t xml:space="preserve"> </w:t>
+      </w:r>
+      <w:proofErr w:type="spellStart"/>
+      <w:r>
+        <w:rPr>
+          <w:rStyle w:val="CdigoHTML"/>
+          <w:rFonts w:ascii="var(--font-code)" w:hAnsi="var(--font-code)"/>
+          <w:color w:val="C3CEE3"/>
+          <w:sz w:val="28"/>
+          <w:szCs w:val="28"/>
+          <w:shd w:val="clear" w:color="auto" w:fill="263238"/>
+          <w:lang w:val="es-AR"/>
+        </w:rPr>
+        <w:t>branch</w:t>
+      </w:r>
+      <w:proofErr w:type="spellEnd"/>
+      <w:r>
+        <w:rPr>
+          <w:rStyle w:val="CdigoHTML"/>
+          <w:rFonts w:ascii="var(--font-code)" w:hAnsi="var(--font-code)"/>
+          <w:color w:val="C3CEE3"/>
+          <w:sz w:val="28"/>
+          <w:szCs w:val="28"/>
+          <w:shd w:val="clear" w:color="auto" w:fill="263238"/>
+          <w:lang w:val="es-AR"/>
+        </w:rPr>
+        <w:t xml:space="preserve"> </w:t>
+      </w:r>
+      <w:r>
+        <w:rPr>
+          <w:rStyle w:val="token"/>
+          <w:rFonts w:ascii="var(--font-code)" w:hAnsi="var(--font-code)"/>
+          <w:color w:val="F07178"/>
+          <w:sz w:val="28"/>
+          <w:szCs w:val="28"/>
+          <w:shd w:val="clear" w:color="auto" w:fill="263238"/>
+          <w:lang w:val="es-AR"/>
+        </w:rPr>
+        <w:t>-d</w:t>
+      </w:r>
+      <w:r>
+        <w:rPr>
+          <w:rStyle w:val="CdigoHTML"/>
+          <w:rFonts w:ascii="var(--font-code)" w:hAnsi="var(--font-code)"/>
+          <w:color w:val="C3CEE3"/>
+          <w:sz w:val="28"/>
+          <w:szCs w:val="28"/>
+          <w:shd w:val="clear" w:color="auto" w:fill="263238"/>
+          <w:lang w:val="es-AR"/>
+        </w:rPr>
+        <w:t xml:space="preserve"> nombre-rama</w:t>
+      </w:r>
+    </w:p>
+    <w:p>
+      <w:pPr>
+        <w:pStyle w:val="HTMLconformatoprevio"/>
+        <w:shd w:val="clear" w:color="auto" w:fill="263238"/>
+        <w:spacing w:before="120" w:line="360" w:lineRule="atLeast"/>
+        <w:rPr>
+          <w:rStyle w:val="CdigoHTML"/>
+          <w:rFonts w:ascii="var(--font-code)" w:hAnsi="var(--font-code)"/>
+          <w:color w:val="C3CEE3"/>
+          <w:sz w:val="28"/>
+          <w:szCs w:val="28"/>
+          <w:shd w:val="clear" w:color="auto" w:fill="263238"/>
+          <w:lang w:val="es-AR"/>
+        </w:rPr>
+      </w:pPr>
+    </w:p>
+    <w:p>
+      <w:pPr>
+        <w:pStyle w:val="HTMLconformatoprevio"/>
+        <w:shd w:val="clear" w:color="auto" w:fill="263238"/>
+        <w:spacing w:before="120" w:line="360" w:lineRule="atLeast"/>
+        <w:rPr>
+          <w:rStyle w:val="CdigoHTML"/>
+          <w:rFonts w:ascii="var(--font-code)" w:hAnsi="var(--font-code)"/>
+          <w:color w:val="C3CEE3"/>
+          <w:sz w:val="28"/>
+          <w:szCs w:val="28"/>
+          <w:shd w:val="clear" w:color="auto" w:fill="263238"/>
+          <w:lang w:val="es-AR"/>
+        </w:rPr>
+      </w:pPr>
+      <w:r>
+        <w:rPr>
+          <w:rStyle w:val="token"/>
+          <w:rFonts w:ascii="var(--font-code)" w:hAnsi="var(--font-code)"/>
+          <w:color w:val="546E7A"/>
+          <w:sz w:val="28"/>
+          <w:szCs w:val="28"/>
+          <w:shd w:val="clear" w:color="auto" w:fill="263238"/>
+          <w:lang w:val="es-AR"/>
+        </w:rPr>
+        <w:t># eliminar ramas remotas</w:t>
+      </w:r>
+    </w:p>
+    <w:p>
+      <w:pPr>
+        <w:pStyle w:val="HTMLconformatoprevio"/>
+        <w:shd w:val="clear" w:color="auto" w:fill="263238"/>
+        <w:spacing w:before="120" w:line="360" w:lineRule="atLeast"/>
+        <w:rPr>
+          <w:rStyle w:val="CdigoHTML"/>
+          <w:rFonts w:ascii="var(--font-code)" w:hAnsi="var(--font-code)"/>
+          <w:color w:val="C3CEE3"/>
+          <w:sz w:val="28"/>
+          <w:szCs w:val="28"/>
+          <w:shd w:val="clear" w:color="auto" w:fill="263238"/>
+          <w:lang w:val="es-AR"/>
+        </w:rPr>
+      </w:pPr>
+      <w:r>
+        <w:rPr>
+          <w:rStyle w:val="token"/>
+          <w:rFonts w:ascii="var(--font-code)" w:hAnsi="var(--font-code)"/>
+          <w:color w:val="C792EA"/>
+          <w:sz w:val="28"/>
+          <w:szCs w:val="28"/>
+          <w:shd w:val="clear" w:color="auto" w:fill="263238"/>
+          <w:lang w:val="es-AR"/>
+        </w:rPr>
+        <w:t>git</w:t>
+      </w:r>
+      <w:r>
+        <w:rPr>
+          <w:rStyle w:val="CdigoHTML"/>
+          <w:rFonts w:ascii="var(--font-code)" w:hAnsi="var(--font-code)"/>
+          <w:color w:val="C3CEE3"/>
+          <w:sz w:val="28"/>
+          <w:szCs w:val="28"/>
+          <w:shd w:val="clear" w:color="auto" w:fill="263238"/>
+          <w:lang w:val="es-AR"/>
+        </w:rPr>
+        <w:t xml:space="preserve"> </w:t>
+      </w:r>
+      <w:proofErr w:type="spellStart"/>
+      <w:r>
+        <w:rPr>
+          <w:rStyle w:val="CdigoHTML"/>
+          <w:rFonts w:ascii="var(--font-code)" w:hAnsi="var(--font-code)"/>
+          <w:color w:val="C3CEE3"/>
+          <w:sz w:val="28"/>
+          <w:szCs w:val="28"/>
+          <w:shd w:val="clear" w:color="auto" w:fill="263238"/>
+          <w:lang w:val="es-AR"/>
+        </w:rPr>
+        <w:t>push</w:t>
+      </w:r>
+      <w:proofErr w:type="spellEnd"/>
+      <w:r>
+        <w:rPr>
+          <w:rStyle w:val="CdigoHTML"/>
+          <w:rFonts w:ascii="var(--font-code)" w:hAnsi="var(--font-code)"/>
+          <w:color w:val="C3CEE3"/>
+          <w:sz w:val="28"/>
+          <w:szCs w:val="28"/>
+          <w:shd w:val="clear" w:color="auto" w:fill="263238"/>
+          <w:lang w:val="es-AR"/>
+        </w:rPr>
+        <w:t xml:space="preserve"> </w:t>
+      </w:r>
+      <w:proofErr w:type="spellStart"/>
+      <w:r>
+        <w:rPr>
+          <w:rStyle w:val="CdigoHTML"/>
+          <w:rFonts w:ascii="var(--font-code)" w:hAnsi="var(--font-code)"/>
+          <w:color w:val="C3CEE3"/>
+          <w:sz w:val="28"/>
+          <w:szCs w:val="28"/>
+          <w:shd w:val="clear" w:color="auto" w:fill="263238"/>
+          <w:lang w:val="es-AR"/>
+        </w:rPr>
+        <w:t>origin</w:t>
+      </w:r>
+      <w:proofErr w:type="spellEnd"/>
+      <w:r>
+        <w:rPr>
+          <w:rStyle w:val="CdigoHTML"/>
+          <w:rFonts w:ascii="var(--font-code)" w:hAnsi="var(--font-code)"/>
+          <w:color w:val="C3CEE3"/>
+          <w:sz w:val="28"/>
+          <w:szCs w:val="28"/>
+          <w:shd w:val="clear" w:color="auto" w:fill="263238"/>
+          <w:lang w:val="es-AR"/>
+        </w:rPr>
+        <w:t xml:space="preserve"> </w:t>
+      </w:r>
+      <w:r>
+        <w:rPr>
+          <w:rStyle w:val="token"/>
+          <w:rFonts w:ascii="var(--font-code)" w:hAnsi="var(--font-code)"/>
+          <w:color w:val="F07178"/>
+          <w:sz w:val="28"/>
+          <w:szCs w:val="28"/>
+          <w:shd w:val="clear" w:color="auto" w:fill="263238"/>
+          <w:lang w:val="es-AR"/>
+        </w:rPr>
+        <w:t>--</w:t>
+      </w:r>
+      <w:proofErr w:type="spellStart"/>
+      <w:r>
+        <w:rPr>
+          <w:rStyle w:val="token"/>
+          <w:rFonts w:ascii="var(--font-code)" w:hAnsi="var(--font-code)"/>
+          <w:color w:val="F07178"/>
+          <w:sz w:val="28"/>
+          <w:szCs w:val="28"/>
+          <w:shd w:val="clear" w:color="auto" w:fill="263238"/>
+          <w:lang w:val="es-AR"/>
+        </w:rPr>
+        <w:t>delete</w:t>
+      </w:r>
+      <w:proofErr w:type="spellEnd"/>
+      <w:r>
+        <w:rPr>
+          <w:rStyle w:val="CdigoHTML"/>
+          <w:rFonts w:ascii="var(--font-code)" w:hAnsi="var(--font-code)"/>
+          <w:color w:val="C3CEE3"/>
+          <w:sz w:val="28"/>
+          <w:szCs w:val="28"/>
+          <w:shd w:val="clear" w:color="auto" w:fill="263238"/>
+          <w:lang w:val="es-AR"/>
+        </w:rPr>
+        <w:t xml:space="preserve"> nombre-rama</w:t>
+      </w:r>
+    </w:p>
+    <w:p>
+      <w:pPr>
+        <w:pStyle w:val="HTMLconformatoprevio"/>
+        <w:shd w:val="clear" w:color="auto" w:fill="263238"/>
+        <w:spacing w:before="120" w:line="360" w:lineRule="atLeast"/>
+        <w:rPr>
+          <w:rStyle w:val="CdigoHTML"/>
+          <w:rFonts w:ascii="var(--font-code)" w:hAnsi="var(--font-code)"/>
+          <w:color w:val="C3CEE3"/>
+          <w:sz w:val="28"/>
+          <w:szCs w:val="28"/>
+          <w:shd w:val="clear" w:color="auto" w:fill="263238"/>
+          <w:lang w:val="es-AR"/>
+        </w:rPr>
+      </w:pPr>
+    </w:p>
+    <w:p>
+      <w:pPr>
+        <w:pStyle w:val="HTMLconformatoprevio"/>
+        <w:shd w:val="clear" w:color="auto" w:fill="263238"/>
+        <w:spacing w:before="120" w:line="360" w:lineRule="atLeast"/>
+        <w:rPr>
+          <w:rStyle w:val="CdigoHTML"/>
+          <w:rFonts w:ascii="var(--font-code)" w:hAnsi="var(--font-code)"/>
+          <w:color w:val="C3CEE3"/>
+          <w:sz w:val="28"/>
+          <w:szCs w:val="28"/>
+          <w:shd w:val="clear" w:color="auto" w:fill="263238"/>
+          <w:lang w:val="es-AR"/>
+        </w:rPr>
+      </w:pPr>
+      <w:r>
+        <w:rPr>
+          <w:rStyle w:val="token"/>
+          <w:rFonts w:ascii="var(--font-code)" w:hAnsi="var(--font-code)"/>
+          <w:color w:val="546E7A"/>
+          <w:sz w:val="28"/>
+          <w:szCs w:val="28"/>
+          <w:shd w:val="clear" w:color="auto" w:fill="263238"/>
+          <w:lang w:val="es-AR"/>
+        </w:rPr>
+        <w:t>#eliminar rama (forzado)</w:t>
+      </w:r>
+    </w:p>
+    <w:p>
+      <w:pPr>
+        <w:pStyle w:val="HTMLconformatoprevio"/>
+        <w:shd w:val="clear" w:color="auto" w:fill="263238"/>
+        <w:spacing w:before="120" w:line="360" w:lineRule="atLeast"/>
+        <w:rPr>
+          <w:rStyle w:val="CdigoHTML"/>
+          <w:rFonts w:ascii="var(--font-code)" w:hAnsi="var(--font-code)"/>
+          <w:color w:val="C3CEE3"/>
+          <w:sz w:val="28"/>
+          <w:szCs w:val="28"/>
+          <w:shd w:val="clear" w:color="auto" w:fill="263238"/>
+          <w:lang w:val="es-AR"/>
+        </w:rPr>
+      </w:pPr>
+      <w:r>
+        <w:rPr>
+          <w:rStyle w:val="token"/>
+          <w:rFonts w:ascii="var(--font-code)" w:hAnsi="var(--font-code)"/>
+          <w:color w:val="C792EA"/>
+          <w:sz w:val="28"/>
+          <w:szCs w:val="28"/>
+          <w:shd w:val="clear" w:color="auto" w:fill="263238"/>
+          <w:lang w:val="es-AR"/>
+        </w:rPr>
+        <w:t>git</w:t>
+      </w:r>
+      <w:r>
+        <w:rPr>
+          <w:rStyle w:val="CdigoHTML"/>
+          <w:rFonts w:ascii="var(--font-code)" w:hAnsi="var(--font-code)"/>
+          <w:color w:val="C3CEE3"/>
+          <w:sz w:val="28"/>
+          <w:szCs w:val="28"/>
+          <w:shd w:val="clear" w:color="auto" w:fill="263238"/>
+          <w:lang w:val="es-AR"/>
+        </w:rPr>
+        <w:t xml:space="preserve"> </w:t>
+      </w:r>
+      <w:proofErr w:type="spellStart"/>
+      <w:r>
+        <w:rPr>
+          <w:rStyle w:val="CdigoHTML"/>
+          <w:rFonts w:ascii="var(--font-code)" w:hAnsi="var(--font-code)"/>
+          <w:color w:val="C3CEE3"/>
+          <w:sz w:val="28"/>
+          <w:szCs w:val="28"/>
+          <w:shd w:val="clear" w:color="auto" w:fill="263238"/>
+          <w:lang w:val="es-AR"/>
+        </w:rPr>
+        <w:t>branch</w:t>
+      </w:r>
+      <w:proofErr w:type="spellEnd"/>
+      <w:r>
+        <w:rPr>
+          <w:rStyle w:val="CdigoHTML"/>
+          <w:rFonts w:ascii="var(--font-code)" w:hAnsi="var(--font-code)"/>
+          <w:color w:val="C3CEE3"/>
+          <w:sz w:val="28"/>
+          <w:szCs w:val="28"/>
+          <w:shd w:val="clear" w:color="auto" w:fill="263238"/>
+          <w:lang w:val="es-AR"/>
+        </w:rPr>
+        <w:t xml:space="preserve"> </w:t>
+      </w:r>
+      <w:r>
+        <w:rPr>
+          <w:rStyle w:val="token"/>
+          <w:rFonts w:ascii="var(--font-code)" w:hAnsi="var(--font-code)"/>
+          <w:color w:val="F07178"/>
+          <w:sz w:val="28"/>
+          <w:szCs w:val="28"/>
+          <w:shd w:val="clear" w:color="auto" w:fill="263238"/>
+          <w:lang w:val="es-AR"/>
+        </w:rPr>
+        <w:t>-D</w:t>
+      </w:r>
+      <w:r>
+        <w:rPr>
+          <w:rStyle w:val="CdigoHTML"/>
+          <w:rFonts w:ascii="var(--font-code)" w:hAnsi="var(--font-code)"/>
+          <w:color w:val="C3CEE3"/>
+          <w:sz w:val="28"/>
+          <w:szCs w:val="28"/>
+          <w:shd w:val="clear" w:color="auto" w:fill="263238"/>
+          <w:lang w:val="es-AR"/>
+        </w:rPr>
+        <w:t xml:space="preserve"> nombre-rama</w:t>
+      </w:r>
+    </w:p>
+    <w:p>
+      <w:pPr>
+        <w:pStyle w:val="HTMLconformatoprevio"/>
+        <w:shd w:val="clear" w:color="auto" w:fill="263238"/>
+        <w:spacing w:before="120" w:line="360" w:lineRule="atLeast"/>
+        <w:rPr>
+          <w:rStyle w:val="CdigoHTML"/>
+          <w:rFonts w:ascii="var(--font-code)" w:hAnsi="var(--font-code)"/>
+          <w:color w:val="C3CEE3"/>
+          <w:sz w:val="28"/>
+          <w:szCs w:val="28"/>
+          <w:shd w:val="clear" w:color="auto" w:fill="263238"/>
+          <w:lang w:val="es-AR"/>
+        </w:rPr>
+      </w:pPr>
+    </w:p>
+    <w:p>
+      <w:pPr>
+        <w:pStyle w:val="HTMLconformatoprevio"/>
+        <w:shd w:val="clear" w:color="auto" w:fill="263238"/>
+        <w:spacing w:before="120" w:line="360" w:lineRule="atLeast"/>
+        <w:rPr>
+          <w:rStyle w:val="CdigoHTML"/>
+          <w:rFonts w:ascii="var(--font-code)" w:hAnsi="var(--font-code)"/>
+          <w:color w:val="C3CEE3"/>
+          <w:sz w:val="28"/>
+          <w:szCs w:val="28"/>
+          <w:shd w:val="clear" w:color="auto" w:fill="263238"/>
+          <w:lang w:val="es-AR"/>
+        </w:rPr>
+      </w:pPr>
+      <w:r>
+        <w:rPr>
+          <w:rStyle w:val="token"/>
+          <w:rFonts w:ascii="var(--font-code)" w:hAnsi="var(--font-code)"/>
+          <w:color w:val="546E7A"/>
+          <w:sz w:val="28"/>
+          <w:szCs w:val="28"/>
+          <w:shd w:val="clear" w:color="auto" w:fill="263238"/>
+          <w:lang w:val="es-AR"/>
+        </w:rPr>
+        <w:t># listar todas las ramas del repositorio</w:t>
+      </w:r>
+    </w:p>
+    <w:p>
+      <w:pPr>
+        <w:pStyle w:val="HTMLconformatoprevio"/>
+        <w:shd w:val="clear" w:color="auto" w:fill="263238"/>
+        <w:spacing w:before="120" w:line="360" w:lineRule="atLeast"/>
+        <w:rPr>
+          <w:rStyle w:val="CdigoHTML"/>
+          <w:rFonts w:ascii="var(--font-code)" w:hAnsi="var(--font-code)"/>
+          <w:color w:val="C3CEE3"/>
+          <w:sz w:val="28"/>
+          <w:szCs w:val="28"/>
+          <w:shd w:val="clear" w:color="auto" w:fill="263238"/>
+          <w:lang w:val="es-AR"/>
+        </w:rPr>
+      </w:pPr>
+      <w:r>
+        <w:rPr>
+          <w:rStyle w:val="token"/>
+          <w:rFonts w:ascii="var(--font-code)" w:hAnsi="var(--font-code)"/>
+          <w:color w:val="C792EA"/>
+          <w:sz w:val="28"/>
+          <w:szCs w:val="28"/>
+          <w:shd w:val="clear" w:color="auto" w:fill="263238"/>
+          <w:lang w:val="es-AR"/>
+        </w:rPr>
+        <w:t>git</w:t>
+      </w:r>
+      <w:r>
+        <w:rPr>
+          <w:rStyle w:val="CdigoHTML"/>
+          <w:rFonts w:ascii="var(--font-code)" w:hAnsi="var(--font-code)"/>
+          <w:color w:val="C3CEE3"/>
+          <w:sz w:val="28"/>
+          <w:szCs w:val="28"/>
+          <w:shd w:val="clear" w:color="auto" w:fill="263238"/>
+          <w:lang w:val="es-AR"/>
+        </w:rPr>
+        <w:t xml:space="preserve"> </w:t>
+      </w:r>
+      <w:proofErr w:type="spellStart"/>
+      <w:r>
+        <w:rPr>
+          <w:rStyle w:val="CdigoHTML"/>
+          <w:rFonts w:ascii="var(--font-code)" w:hAnsi="var(--font-code)"/>
+          <w:color w:val="C3CEE3"/>
+          <w:sz w:val="28"/>
+          <w:szCs w:val="28"/>
+          <w:shd w:val="clear" w:color="auto" w:fill="263238"/>
+          <w:lang w:val="es-AR"/>
+        </w:rPr>
+        <w:t>branch</w:t>
+      </w:r>
+      <w:proofErr w:type="spellEnd"/>
+    </w:p>
+    <w:p>
+      <w:pPr>
+        <w:pStyle w:val="HTMLconformatoprevio"/>
+        <w:shd w:val="clear" w:color="auto" w:fill="263238"/>
+        <w:spacing w:before="120" w:line="360" w:lineRule="atLeast"/>
+        <w:rPr>
+          <w:rStyle w:val="CdigoHTML"/>
+          <w:rFonts w:ascii="var(--font-code)" w:hAnsi="var(--font-code)"/>
+          <w:color w:val="C3CEE3"/>
+          <w:sz w:val="28"/>
+          <w:szCs w:val="28"/>
+          <w:shd w:val="clear" w:color="auto" w:fill="263238"/>
+          <w:lang w:val="es-AR"/>
+        </w:rPr>
+      </w:pPr>
+      <w:r>
+        <w:rPr>
+          <w:rStyle w:val="token"/>
+          <w:rFonts w:ascii="var(--font-code)" w:hAnsi="var(--font-code)"/>
+          <w:color w:val="546E7A"/>
+          <w:sz w:val="28"/>
+          <w:szCs w:val="28"/>
+          <w:shd w:val="clear" w:color="auto" w:fill="263238"/>
+          <w:lang w:val="es-AR"/>
+        </w:rPr>
+        <w:lastRenderedPageBreak/>
+        <w:t># lista ramas no fusionadas a la rama actual</w:t>
+      </w:r>
+    </w:p>
+    <w:p>
+      <w:pPr>
+        <w:pStyle w:val="HTMLconformatoprevio"/>
+        <w:shd w:val="clear" w:color="auto" w:fill="263238"/>
+        <w:spacing w:before="120" w:line="360" w:lineRule="atLeast"/>
+        <w:rPr>
+          <w:rStyle w:val="CdigoHTML"/>
+          <w:rFonts w:ascii="var(--font-code)" w:hAnsi="var(--font-code)"/>
+          <w:color w:val="C3CEE3"/>
+          <w:sz w:val="28"/>
+          <w:szCs w:val="28"/>
+          <w:shd w:val="clear" w:color="auto" w:fill="263238"/>
+          <w:lang w:val="es-AR"/>
+        </w:rPr>
+      </w:pPr>
+      <w:r>
+        <w:rPr>
+          <w:rStyle w:val="token"/>
+          <w:rFonts w:ascii="var(--font-code)" w:hAnsi="var(--font-code)"/>
+          <w:color w:val="C792EA"/>
+          <w:sz w:val="28"/>
+          <w:szCs w:val="28"/>
+          <w:shd w:val="clear" w:color="auto" w:fill="263238"/>
+          <w:lang w:val="es-AR"/>
+        </w:rPr>
+        <w:t>git</w:t>
+      </w:r>
+      <w:r>
+        <w:rPr>
+          <w:rStyle w:val="CdigoHTML"/>
+          <w:rFonts w:ascii="var(--font-code)" w:hAnsi="var(--font-code)"/>
+          <w:color w:val="C3CEE3"/>
+          <w:sz w:val="28"/>
+          <w:szCs w:val="28"/>
+          <w:shd w:val="clear" w:color="auto" w:fill="263238"/>
+          <w:lang w:val="es-AR"/>
+        </w:rPr>
+        <w:t xml:space="preserve"> </w:t>
+      </w:r>
+      <w:proofErr w:type="spellStart"/>
+      <w:r>
+        <w:rPr>
+          <w:rStyle w:val="CdigoHTML"/>
+          <w:rFonts w:ascii="var(--font-code)" w:hAnsi="var(--font-code)"/>
+          <w:color w:val="C3CEE3"/>
+          <w:sz w:val="28"/>
+          <w:szCs w:val="28"/>
+          <w:shd w:val="clear" w:color="auto" w:fill="263238"/>
+          <w:lang w:val="es-AR"/>
+        </w:rPr>
+        <w:t>branch</w:t>
+      </w:r>
+      <w:proofErr w:type="spellEnd"/>
+      <w:r>
+        <w:rPr>
+          <w:rStyle w:val="CdigoHTML"/>
+          <w:rFonts w:ascii="var(--font-code)" w:hAnsi="var(--font-code)"/>
+          <w:color w:val="C3CEE3"/>
+          <w:sz w:val="28"/>
+          <w:szCs w:val="28"/>
+          <w:shd w:val="clear" w:color="auto" w:fill="263238"/>
+          <w:lang w:val="es-AR"/>
+        </w:rPr>
+        <w:t xml:space="preserve"> --no-</w:t>
+      </w:r>
+      <w:proofErr w:type="spellStart"/>
+      <w:r>
+        <w:rPr>
+          <w:rStyle w:val="CdigoHTML"/>
+          <w:rFonts w:ascii="var(--font-code)" w:hAnsi="var(--font-code)"/>
+          <w:color w:val="C3CEE3"/>
+          <w:sz w:val="28"/>
+          <w:szCs w:val="28"/>
+          <w:shd w:val="clear" w:color="auto" w:fill="263238"/>
+          <w:lang w:val="es-AR"/>
+        </w:rPr>
+        <w:t>merged</w:t>
+      </w:r>
+      <w:proofErr w:type="spellEnd"/>
+    </w:p>
+    <w:p>
+      <w:pPr>
+        <w:pStyle w:val="HTMLconformatoprevio"/>
+        <w:shd w:val="clear" w:color="auto" w:fill="263238"/>
+        <w:spacing w:before="120" w:line="360" w:lineRule="atLeast"/>
+        <w:rPr>
+          <w:rStyle w:val="CdigoHTML"/>
+          <w:rFonts w:ascii="var(--font-code)" w:hAnsi="var(--font-code)"/>
+          <w:color w:val="C3CEE3"/>
+          <w:sz w:val="28"/>
+          <w:szCs w:val="28"/>
+          <w:shd w:val="clear" w:color="auto" w:fill="263238"/>
+          <w:lang w:val="es-AR"/>
+        </w:rPr>
+      </w:pPr>
+    </w:p>
+    <w:p>
+      <w:pPr>
+        <w:pStyle w:val="HTMLconformatoprevio"/>
+        <w:shd w:val="clear" w:color="auto" w:fill="263238"/>
+        <w:spacing w:before="120" w:line="360" w:lineRule="atLeast"/>
+        <w:rPr>
+          <w:rStyle w:val="CdigoHTML"/>
+          <w:rFonts w:ascii="var(--font-code)" w:hAnsi="var(--font-code)"/>
+          <w:color w:val="C3CEE3"/>
+          <w:sz w:val="28"/>
+          <w:szCs w:val="28"/>
+          <w:shd w:val="clear" w:color="auto" w:fill="263238"/>
+          <w:lang w:val="es-AR"/>
+        </w:rPr>
+      </w:pPr>
+      <w:r>
+        <w:rPr>
+          <w:rStyle w:val="token"/>
+          <w:rFonts w:ascii="var(--font-code)" w:hAnsi="var(--font-code)"/>
+          <w:color w:val="546E7A"/>
+          <w:sz w:val="28"/>
+          <w:szCs w:val="28"/>
+          <w:shd w:val="clear" w:color="auto" w:fill="263238"/>
+          <w:lang w:val="es-AR"/>
+        </w:rPr>
+        <w:t># lista ramas fusionadas a la rama actual</w:t>
+      </w:r>
+    </w:p>
+    <w:p>
+      <w:pPr>
+        <w:pStyle w:val="HTMLconformatoprevio"/>
+        <w:shd w:val="clear" w:color="auto" w:fill="263238"/>
+        <w:spacing w:before="120" w:line="360" w:lineRule="atLeast"/>
+        <w:rPr>
+          <w:rStyle w:val="CdigoHTML"/>
+          <w:rFonts w:ascii="var(--font-code)" w:hAnsi="var(--font-code)"/>
+          <w:color w:val="C3CEE3"/>
+          <w:sz w:val="28"/>
+          <w:szCs w:val="28"/>
+          <w:shd w:val="clear" w:color="auto" w:fill="263238"/>
+        </w:rPr>
+      </w:pPr>
+      <w:r>
+        <w:rPr>
+          <w:rStyle w:val="token"/>
+          <w:rFonts w:ascii="var(--font-code)" w:hAnsi="var(--font-code)"/>
+          <w:color w:val="C792EA"/>
+          <w:sz w:val="28"/>
+          <w:szCs w:val="28"/>
+          <w:shd w:val="clear" w:color="auto" w:fill="263238"/>
+        </w:rPr>
+        <w:t>git</w:t>
+      </w:r>
+      <w:r>
+        <w:rPr>
+          <w:rStyle w:val="CdigoHTML"/>
+          <w:rFonts w:ascii="var(--font-code)" w:hAnsi="var(--font-code)"/>
+          <w:color w:val="C3CEE3"/>
+          <w:sz w:val="28"/>
+          <w:szCs w:val="28"/>
+          <w:shd w:val="clear" w:color="auto" w:fill="263238"/>
+        </w:rPr>
+        <w:t xml:space="preserve"> branch </w:t>
+      </w:r>
+      <w:r>
+        <w:rPr>
+          <w:rStyle w:val="token"/>
+          <w:rFonts w:ascii="var(--font-code)" w:hAnsi="var(--font-code)"/>
+          <w:color w:val="F07178"/>
+          <w:sz w:val="28"/>
+          <w:szCs w:val="28"/>
+          <w:shd w:val="clear" w:color="auto" w:fill="263238"/>
+        </w:rPr>
+        <w:t>--merged</w:t>
+      </w:r>
+    </w:p>
+    <w:p>
+      <w:pPr>
+        <w:pStyle w:val="HTMLconformatoprevio"/>
+        <w:shd w:val="clear" w:color="auto" w:fill="263238"/>
+        <w:spacing w:before="120" w:line="360" w:lineRule="atLeast"/>
+        <w:rPr>
+          <w:rStyle w:val="CdigoHTML"/>
+          <w:rFonts w:ascii="var(--font-code)" w:hAnsi="var(--font-code)"/>
+          <w:color w:val="C3CEE3"/>
+          <w:sz w:val="28"/>
+          <w:szCs w:val="28"/>
+          <w:shd w:val="clear" w:color="auto" w:fill="263238"/>
+        </w:rPr>
+      </w:pPr>
+    </w:p>
+    <w:p>
+      <w:pPr>
+        <w:pStyle w:val="HTMLconformatoprevio"/>
+        <w:shd w:val="clear" w:color="auto" w:fill="263238"/>
+        <w:spacing w:before="120" w:line="360" w:lineRule="atLeast"/>
+        <w:rPr>
+          <w:rStyle w:val="CdigoHTML"/>
+          <w:rFonts w:ascii="var(--font-code)" w:hAnsi="var(--font-code)"/>
+          <w:color w:val="C3CEE3"/>
+          <w:sz w:val="28"/>
+          <w:szCs w:val="28"/>
+          <w:shd w:val="clear" w:color="auto" w:fill="263238"/>
+        </w:rPr>
+      </w:pPr>
+      <w:r>
+        <w:rPr>
+          <w:rStyle w:val="token"/>
+          <w:rFonts w:ascii="var(--font-code)" w:hAnsi="var(--font-code)"/>
+          <w:color w:val="546E7A"/>
+          <w:sz w:val="28"/>
+          <w:szCs w:val="28"/>
+          <w:shd w:val="clear" w:color="auto" w:fill="263238"/>
+        </w:rPr>
+        <w:t xml:space="preserve"># </w:t>
+      </w:r>
+      <w:proofErr w:type="spellStart"/>
+      <w:r>
+        <w:rPr>
+          <w:rStyle w:val="token"/>
+          <w:rFonts w:ascii="var(--font-code)" w:hAnsi="var(--font-code)"/>
+          <w:color w:val="546E7A"/>
+          <w:sz w:val="28"/>
+          <w:szCs w:val="28"/>
+          <w:shd w:val="clear" w:color="auto" w:fill="263238"/>
+        </w:rPr>
+        <w:t>rebasar</w:t>
+      </w:r>
+      <w:proofErr w:type="spellEnd"/>
+      <w:r>
+        <w:rPr>
+          <w:rStyle w:val="token"/>
+          <w:rFonts w:ascii="var(--font-code)" w:hAnsi="var(--font-code)"/>
+          <w:color w:val="546E7A"/>
+          <w:sz w:val="28"/>
+          <w:szCs w:val="28"/>
+          <w:shd w:val="clear" w:color="auto" w:fill="263238"/>
+        </w:rPr>
+        <w:t xml:space="preserve"> </w:t>
+      </w:r>
+      <w:proofErr w:type="spellStart"/>
+      <w:r>
+        <w:rPr>
+          <w:rStyle w:val="token"/>
+          <w:rFonts w:ascii="var(--font-code)" w:hAnsi="var(--font-code)"/>
+          <w:color w:val="546E7A"/>
+          <w:sz w:val="28"/>
+          <w:szCs w:val="28"/>
+          <w:shd w:val="clear" w:color="auto" w:fill="263238"/>
+        </w:rPr>
+        <w:t>ramas</w:t>
+      </w:r>
+      <w:proofErr w:type="spellEnd"/>
+    </w:p>
+    <w:p>
+      <w:pPr>
+        <w:pStyle w:val="HTMLconformatoprevio"/>
+        <w:shd w:val="clear" w:color="auto" w:fill="263238"/>
+        <w:spacing w:before="120" w:line="360" w:lineRule="atLeast"/>
+        <w:rPr>
+          <w:rStyle w:val="CdigoHTML"/>
+          <w:rFonts w:ascii="var(--font-code)" w:hAnsi="var(--font-code)"/>
+          <w:color w:val="C3CEE3"/>
+          <w:sz w:val="28"/>
+          <w:szCs w:val="28"/>
+          <w:shd w:val="clear" w:color="auto" w:fill="263238"/>
+        </w:rPr>
+      </w:pPr>
+      <w:r>
+        <w:rPr>
+          <w:rStyle w:val="token"/>
+          <w:rFonts w:ascii="var(--font-code)" w:hAnsi="var(--font-code)"/>
+          <w:color w:val="C792EA"/>
+          <w:sz w:val="28"/>
+          <w:szCs w:val="28"/>
+          <w:shd w:val="clear" w:color="auto" w:fill="263238"/>
+        </w:rPr>
+        <w:t>git</w:t>
+      </w:r>
+      <w:r>
+        <w:rPr>
+          <w:rStyle w:val="CdigoHTML"/>
+          <w:rFonts w:ascii="var(--font-code)" w:hAnsi="var(--font-code)"/>
+          <w:color w:val="C3CEE3"/>
+          <w:sz w:val="28"/>
+          <w:szCs w:val="28"/>
+          <w:shd w:val="clear" w:color="auto" w:fill="263238"/>
+        </w:rPr>
+        <w:t xml:space="preserve"> checkout </w:t>
+      </w:r>
+      <w:proofErr w:type="spellStart"/>
+      <w:r>
+        <w:rPr>
+          <w:rStyle w:val="CdigoHTML"/>
+          <w:rFonts w:ascii="var(--font-code)" w:hAnsi="var(--font-code)"/>
+          <w:color w:val="C3CEE3"/>
+          <w:sz w:val="28"/>
+          <w:szCs w:val="28"/>
+          <w:shd w:val="clear" w:color="auto" w:fill="263238"/>
+        </w:rPr>
+        <w:t>rama-secundaria</w:t>
+      </w:r>
+      <w:proofErr w:type="spellEnd"/>
+    </w:p>
+    <w:p>
+      <w:pPr>
+        <w:pStyle w:val="HTMLconformatoprevio"/>
+        <w:shd w:val="clear" w:color="auto" w:fill="263238"/>
+        <w:spacing w:before="120" w:line="360" w:lineRule="atLeast"/>
+        <w:rPr>
+          <w:rFonts w:ascii="var(--font-code)" w:hAnsi="var(--font-code)"/>
+          <w:color w:val="C3CEE3"/>
+          <w:sz w:val="28"/>
+          <w:szCs w:val="28"/>
+          <w:lang w:val="es-AR"/>
+        </w:rPr>
+      </w:pPr>
+      <w:r>
+        <w:rPr>
+          <w:rStyle w:val="token"/>
+          <w:rFonts w:ascii="var(--font-code)" w:hAnsi="var(--font-code)"/>
+          <w:color w:val="C792EA"/>
+          <w:sz w:val="28"/>
+          <w:szCs w:val="28"/>
+          <w:shd w:val="clear" w:color="auto" w:fill="263238"/>
+          <w:lang w:val="es-AR"/>
+        </w:rPr>
+        <w:t>git</w:t>
+      </w:r>
+      <w:r>
+        <w:rPr>
+          <w:rStyle w:val="CdigoHTML"/>
+          <w:rFonts w:ascii="var(--font-code)" w:hAnsi="var(--font-code)"/>
+          <w:color w:val="C3CEE3"/>
+          <w:sz w:val="28"/>
+          <w:szCs w:val="28"/>
+          <w:shd w:val="clear" w:color="auto" w:fill="263238"/>
+          <w:lang w:val="es-AR"/>
+        </w:rPr>
+        <w:t xml:space="preserve"> rebase rama-principal</w:t>
+      </w:r>
+    </w:p>
+    <w:p>
+      <w:pPr>
+        <w:rPr>
+          <w:rFonts w:ascii="Times New Roman" w:hAnsi="Times New Roman" w:cs="Times New Roman"/>
+          <w:sz w:val="24"/>
+          <w:szCs w:val="24"/>
+        </w:rPr>
+      </w:pPr>
+      <w:r>
+        <w:pict>
+          <v:rect id="_x0000_i1026" style="width:0;height:1.5pt" o:hralign="center" o:hrstd="t" o:hrnoshade="t" o:hr="t" fillcolor="#fcfcfc" stroked="f"/>
+        </w:pict>
+      </w:r>
+    </w:p>
+    <w:p>
+      <w:pPr>
+        <w:tabs>
+          <w:tab w:val="left" w:pos="0"/>
+        </w:tabs>
+        <w:jc w:val="center"/>
+        <w:rPr>
+          <w:b/>
+          <w:sz w:val="32"/>
+          <w:szCs w:val="32"/>
+          <w:u w:val="single"/>
+        </w:rPr>
+      </w:pPr>
+      <w:r>
+        <w:rPr>
+          <w:b/>
+          <w:sz w:val="32"/>
+          <w:szCs w:val="32"/>
+          <w:u w:val="single"/>
+        </w:rPr>
+        <w:t>¡</w:t>
+      </w:r>
+      <w:r>
+        <w:rPr>
+          <w:b/>
+          <w:sz w:val="32"/>
+          <w:szCs w:val="32"/>
+          <w:u w:val="single"/>
+        </w:rPr>
+        <w:t>Fusiones</w:t>
+      </w:r>
+      <w:r>
+        <w:rPr>
+          <w:b/>
+          <w:sz w:val="32"/>
+          <w:szCs w:val="32"/>
+          <w:u w:val="single"/>
         </w:rPr>
         <w:t>!</w:t>
       </w:r>
     </w:p>
     <w:p>
       <w:pPr>
-        <w:pStyle w:val="HTMLconformatoprevio"/>
-        <w:shd w:val="clear" w:color="auto" w:fill="263238"/>
-        <w:spacing w:before="120" w:line="360" w:lineRule="atLeast"/>
-        <w:rPr>
-          <w:rStyle w:val="CdigoHTML"/>
-          <w:rFonts w:ascii="var(--font-code)" w:hAnsi="var(--font-code)"/>
-          <w:color w:val="C3CEE3"/>
-          <w:sz w:val="28"/>
-          <w:szCs w:val="28"/>
-          <w:shd w:val="clear" w:color="auto" w:fill="263238"/>
-        </w:rPr>
-      </w:pPr>
-      <w:r>
-        <w:rPr>
-          <w:rStyle w:val="token"/>
-          <w:rFonts w:ascii="var(--font-code)" w:hAnsi="var(--font-code)"/>
-          <w:color w:val="C792EA"/>
-          <w:sz w:val="28"/>
-          <w:szCs w:val="28"/>
-          <w:shd w:val="clear" w:color="auto" w:fill="263238"/>
-        </w:rPr>
-        <w:t>git</w:t>
-      </w:r>
-      <w:r>
-        <w:rPr>
-          <w:rStyle w:val="CdigoHTML"/>
-          <w:rFonts w:ascii="var(--font-code)" w:hAnsi="var(--font-code)"/>
-          <w:color w:val="C3CEE3"/>
-          <w:sz w:val="28"/>
-          <w:szCs w:val="28"/>
-          <w:shd w:val="clear" w:color="auto" w:fill="263238"/>
-        </w:rPr>
-        <w:t xml:space="preserve"> branch </w:t>
-      </w:r>
-      <w:r>
-        <w:rPr>
-          <w:rStyle w:val="token"/>
-          <w:rFonts w:ascii="var(--font-code)" w:hAnsi="var(--font-code)"/>
-          <w:color w:val="F07178"/>
-          <w:sz w:val="28"/>
-          <w:szCs w:val="28"/>
-          <w:shd w:val="clear" w:color="auto" w:fill="263238"/>
-        </w:rPr>
-        <w:t>-M</w:t>
-      </w:r>
-      <w:r>
-        <w:rPr>
-          <w:rStyle w:val="CdigoHTML"/>
-          <w:rFonts w:ascii="var(--font-code)" w:hAnsi="var(--font-code)"/>
-          <w:color w:val="C3CEE3"/>
-          <w:sz w:val="28"/>
-          <w:szCs w:val="28"/>
-          <w:shd w:val="clear" w:color="auto" w:fill="263238"/>
-        </w:rPr>
-        <w:t xml:space="preserve"> main</w:t>
-      </w:r>
-    </w:p>
-    <w:p>
-      <w:pPr>
-        <w:pStyle w:val="HTMLconformatoprevio"/>
-        <w:shd w:val="clear" w:color="auto" w:fill="263238"/>
-        <w:spacing w:before="120" w:line="360" w:lineRule="atLeast"/>
-        <w:rPr>
-          <w:rStyle w:val="CdigoHTML"/>
-          <w:rFonts w:ascii="var(--font-code)" w:hAnsi="var(--font-code)"/>
-          <w:color w:val="C3CEE3"/>
-          <w:sz w:val="28"/>
-          <w:szCs w:val="28"/>
-          <w:shd w:val="clear" w:color="auto" w:fill="263238"/>
-        </w:rPr>
-      </w:pPr>
-      <w:r>
-        <w:rPr>
-          <w:rStyle w:val="token"/>
-          <w:rFonts w:ascii="var(--font-code)" w:hAnsi="var(--font-code)"/>
-          <w:color w:val="C792EA"/>
-          <w:sz w:val="28"/>
-          <w:szCs w:val="28"/>
-          <w:shd w:val="clear" w:color="auto" w:fill="263238"/>
-        </w:rPr>
-        <w:t>git</w:t>
-      </w:r>
-      <w:r>
-        <w:rPr>
-          <w:rStyle w:val="CdigoHTML"/>
-          <w:rFonts w:ascii="var(--font-code)" w:hAnsi="var(--font-code)"/>
-          <w:color w:val="C3CEE3"/>
-          <w:sz w:val="28"/>
-          <w:szCs w:val="28"/>
-          <w:shd w:val="clear" w:color="auto" w:fill="263238"/>
-        </w:rPr>
-        <w:t xml:space="preserve"> remote </w:t>
-      </w:r>
-      <w:r>
-        <w:rPr>
-          <w:rStyle w:val="token"/>
-          <w:rFonts w:ascii="var(--font-code)" w:hAnsi="var(--font-code)"/>
-          <w:color w:val="C792EA"/>
-          <w:sz w:val="28"/>
-          <w:szCs w:val="28"/>
-          <w:shd w:val="clear" w:color="auto" w:fill="263238"/>
-        </w:rPr>
-        <w:t>add</w:t>
-      </w:r>
-      <w:r>
-        <w:rPr>
-          <w:rStyle w:val="CdigoHTML"/>
-          <w:rFonts w:ascii="var(--font-code)" w:hAnsi="var(--font-code)"/>
-          <w:color w:val="C3CEE3"/>
-          <w:sz w:val="28"/>
-          <w:szCs w:val="28"/>
-          <w:shd w:val="clear" w:color="auto" w:fill="263238"/>
-        </w:rPr>
-        <w:t xml:space="preserve"> origin https://github.com/usuario/repositorio.git</w:t>
-      </w:r>
-    </w:p>
-    <w:p>
-      <w:pPr>
-        <w:pStyle w:val="HTMLconformatoprevio"/>
-        <w:shd w:val="clear" w:color="auto" w:fill="263238"/>
-        <w:spacing w:before="120" w:line="360" w:lineRule="atLeast"/>
-        <w:rPr>
-          <w:rFonts w:ascii="var(--font-code)" w:hAnsi="var(--font-code)"/>
-          <w:color w:val="C3CEE3"/>
-          <w:sz w:val="28"/>
-          <w:szCs w:val="28"/>
-        </w:rPr>
-      </w:pPr>
-      <w:r>
-        <w:rPr>
-          <w:rStyle w:val="token"/>
-          <w:rFonts w:ascii="var(--font-code)" w:hAnsi="var(--font-code)"/>
-          <w:color w:val="C792EA"/>
-          <w:sz w:val="28"/>
-          <w:szCs w:val="28"/>
-          <w:shd w:val="clear" w:color="auto" w:fill="263238"/>
-        </w:rPr>
-        <w:t>git</w:t>
-      </w:r>
-      <w:r>
-        <w:rPr>
-          <w:rStyle w:val="CdigoHTML"/>
-          <w:rFonts w:ascii="var(--font-code)" w:hAnsi="var(--font-code)"/>
-          <w:color w:val="C3CEE3"/>
-          <w:sz w:val="28"/>
-          <w:szCs w:val="28"/>
-          <w:shd w:val="clear" w:color="auto" w:fill="263238"/>
-        </w:rPr>
-        <w:t xml:space="preserve"> push </w:t>
-      </w:r>
-      <w:r>
-        <w:rPr>
-          <w:rStyle w:val="token"/>
-          <w:rFonts w:ascii="var(--font-code)" w:hAnsi="var(--font-code)"/>
-          <w:color w:val="F07178"/>
-          <w:sz w:val="28"/>
-          <w:szCs w:val="28"/>
-          <w:shd w:val="clear" w:color="auto" w:fill="263238"/>
-        </w:rPr>
-        <w:t>-u</w:t>
-      </w:r>
-      <w:r>
-        <w:rPr>
-          <w:rStyle w:val="CdigoHTML"/>
-          <w:rFonts w:ascii="var(--font-code)" w:hAnsi="var(--font-code)"/>
-          <w:color w:val="C3CEE3"/>
-          <w:sz w:val="28"/>
-          <w:szCs w:val="28"/>
-          <w:shd w:val="clear" w:color="auto" w:fill="263238"/>
-        </w:rPr>
-        <w:t xml:space="preserve"> origin main</w:t>
-      </w:r>
-    </w:p>
-    <w:p>
-      <w:pPr>
         <w:tabs>
           <w:tab w:val="left" w:pos="0"/>
         </w:tabs>
@@ -5707,46 +8960,96 @@
           <w:sz w:val="28"/>
           <w:szCs w:val="28"/>
         </w:rPr>
-        <w:tab/>
-      </w:r>
-      <w:r>
-        <w:rPr>
-          <w:b/>
-          <w:sz w:val="28"/>
-          <w:szCs w:val="28"/>
-        </w:rPr>
-        <w:tab/>
-      </w:r>
-    </w:p>
-    <w:p>
-      <w:pPr>
+        <w:t>Une dos ramas. Para hacer una fusión necesitamos:</w:t>
+      </w:r>
+    </w:p>
+    <w:p>
+      <w:pPr>
+        <w:pStyle w:val="Prrafodelista"/>
+        <w:numPr>
+          <w:ilvl w:val="0"/>
+          <w:numId w:val="6"/>
+        </w:numPr>
         <w:tabs>
           <w:tab w:val="left" w:pos="0"/>
         </w:tabs>
+        <w:rPr>
+          <w:b/>
+          <w:sz w:val="28"/>
+          <w:szCs w:val="28"/>
+        </w:rPr>
+      </w:pPr>
+      <w:r>
+        <w:rPr>
+          <w:b/>
+          <w:sz w:val="28"/>
+          <w:szCs w:val="28"/>
+        </w:rPr>
+        <w:t>Situarnos en la rama que se quedará con el contenido fusionado.</w:t>
+      </w:r>
+    </w:p>
+    <w:p>
+      <w:pPr>
+        <w:pStyle w:val="Prrafodelista"/>
+        <w:numPr>
+          <w:ilvl w:val="0"/>
+          <w:numId w:val="6"/>
+        </w:numPr>
+        <w:tabs>
+          <w:tab w:val="left" w:pos="0"/>
+        </w:tabs>
+        <w:rPr>
+          <w:b/>
+          <w:sz w:val="28"/>
+          <w:szCs w:val="28"/>
+        </w:rPr>
+      </w:pPr>
+      <w:r>
+        <w:rPr>
+          <w:b/>
+          <w:sz w:val="28"/>
+          <w:szCs w:val="28"/>
+        </w:rPr>
+        <w:t>Fusionar.</w:t>
+      </w:r>
+    </w:p>
+    <w:p>
+      <w:pPr>
+        <w:tabs>
+          <w:tab w:val="left" w:pos="0"/>
+        </w:tabs>
         <w:ind w:left="-142" w:firstLine="142"/>
-        <w:jc w:val="center"/>
-        <w:rPr>
-          <w:b/>
-          <w:sz w:val="28"/>
-          <w:szCs w:val="28"/>
-        </w:rPr>
-      </w:pPr>
-      <w:r>
-        <w:rPr>
-          <w:b/>
-          <w:sz w:val="28"/>
-          <w:szCs w:val="28"/>
-        </w:rPr>
-        <w:t>¡</w:t>
-      </w:r>
-      <w:r>
-        <w:rPr>
-          <w:b/>
-          <w:sz w:val="28"/>
-          <w:szCs w:val="28"/>
-        </w:rPr>
-        <w:t>Para reemplazar la rama </w:t>
-      </w:r>
+        <w:rPr>
+          <w:b/>
+          <w:sz w:val="28"/>
+          <w:szCs w:val="28"/>
+        </w:rPr>
+      </w:pPr>
+      <w:r>
+        <w:rPr>
+          <w:b/>
+          <w:sz w:val="28"/>
+          <w:szCs w:val="28"/>
+        </w:rPr>
+        <w:t>Cuando se fusionan ramas se pueden dar 2 resultados diferentes:</w:t>
+      </w:r>
+    </w:p>
+    <w:p>
+      <w:pPr>
+        <w:pStyle w:val="Prrafodelista"/>
+        <w:numPr>
+          <w:ilvl w:val="0"/>
+          <w:numId w:val="7"/>
+        </w:numPr>
+        <w:tabs>
+          <w:tab w:val="left" w:pos="0"/>
+        </w:tabs>
+        <w:rPr>
+          <w:sz w:val="28"/>
+          <w:szCs w:val="28"/>
+        </w:rPr>
+      </w:pPr>
+      <w:proofErr w:type="spellStart"/>
       <w:r>
         <w:rPr>
           <w:b/>
@@ -5755,17 +9058,9 @@
           <w:sz w:val="28"/>
           <w:szCs w:val="28"/>
         </w:rPr>
-        <w:t>master</w:t>
-      </w:r>
-      <w:r>
-        <w:rPr>
-          <w:b/>
-          <w:sz w:val="28"/>
-          <w:szCs w:val="28"/>
-        </w:rPr>
-        <w:t> por </w:t>
-      </w:r>
-      <w:proofErr w:type="spellStart"/>
+        <w:t>Fast</w:t>
+      </w:r>
+      <w:proofErr w:type="spellEnd"/>
       <w:r>
         <w:rPr>
           <w:b/>
@@ -5774,17 +9069,40 @@
           <w:sz w:val="28"/>
           <w:szCs w:val="28"/>
         </w:rPr>
-        <w:t>main</w:t>
-      </w:r>
-      <w:proofErr w:type="spellEnd"/>
-      <w:r>
-        <w:rPr>
-          <w:b/>
-          <w:sz w:val="28"/>
-          <w:szCs w:val="28"/>
-        </w:rPr>
-        <w:t> en </w:t>
-      </w:r>
+        <w:t>-Forward</w:t>
+      </w:r>
+      <w:r>
+        <w:rPr>
+          <w:b/>
+          <w:sz w:val="28"/>
+          <w:szCs w:val="28"/>
+        </w:rPr>
+        <w:t xml:space="preserve">: </w:t>
+      </w:r>
+      <w:r>
+        <w:rPr>
+          <w:sz w:val="28"/>
+          <w:szCs w:val="28"/>
+        </w:rPr>
+        <w:t>La fusión se hace automática, no hay conflictos por resolver.</w:t>
+      </w:r>
+    </w:p>
+    <w:p>
+      <w:pPr>
+        <w:pStyle w:val="Prrafodelista"/>
+        <w:numPr>
+          <w:ilvl w:val="0"/>
+          <w:numId w:val="7"/>
+        </w:numPr>
+        <w:tabs>
+          <w:tab w:val="left" w:pos="0"/>
+        </w:tabs>
+        <w:rPr>
+          <w:b/>
+          <w:sz w:val="28"/>
+          <w:szCs w:val="28"/>
+        </w:rPr>
+      </w:pPr>
       <w:r>
         <w:rPr>
           <w:b/>
@@ -5793,8 +9111,9 @@
           <w:sz w:val="28"/>
           <w:szCs w:val="28"/>
         </w:rPr>
-        <w:t>GitHub</w:t>
-      </w:r>
+        <w:t xml:space="preserve">Manual </w:t>
+      </w:r>
+      <w:proofErr w:type="spellStart"/>
       <w:r>
         <w:rPr>
           <w:b/>
@@ -5803,7 +9122,50 @@
           <w:sz w:val="28"/>
           <w:szCs w:val="28"/>
         </w:rPr>
-        <w:t>!</w:t>
+        <w:t>Merge</w:t>
+      </w:r>
+      <w:proofErr w:type="spellEnd"/>
+      <w:r>
+        <w:rPr>
+          <w:b/>
+          <w:sz w:val="28"/>
+          <w:szCs w:val="28"/>
+        </w:rPr>
+        <w:t xml:space="preserve">: </w:t>
+      </w:r>
+      <w:r>
+        <w:rPr>
+          <w:sz w:val="28"/>
+          <w:szCs w:val="28"/>
+        </w:rPr>
+        <w:t>La fusión hay que hacerla manual</w:t>
+      </w:r>
+    </w:p>
+    <w:p>
+      <w:pPr>
+        <w:pStyle w:val="Prrafodelista"/>
+        <w:numPr>
+          <w:ilvl w:val="0"/>
+          <w:numId w:val="7"/>
+        </w:numPr>
+        <w:tabs>
+          <w:tab w:val="left" w:pos="0"/>
+        </w:tabs>
+        <w:rPr>
+          <w:rFonts w:ascii="Arial" w:hAnsi="Arial" w:cs="Arial"/>
+          <w:color w:val="FCFCFC"/>
+          <w:sz w:val="30"/>
+          <w:szCs w:val="30"/>
+        </w:rPr>
+      </w:pPr>
+      <w:r>
+        <w:rPr>
+          <w:rFonts w:ascii="Arial" w:hAnsi="Arial" w:cs="Arial"/>
+          <w:color w:val="FCFCFC"/>
+          <w:sz w:val="30"/>
+          <w:szCs w:val="30"/>
+        </w:rPr>
+        <w:t>, para resolver conflictos de duplicación de contenido.</w:t>
       </w:r>
     </w:p>
     <w:p>
@@ -5831,7 +9193,7 @@
           <w:shd w:val="clear" w:color="auto" w:fill="263238"/>
           <w:lang w:val="es-AR"/>
         </w:rPr>
-        <w:t># Paso 1</w:t>
+        <w:t># nos cambiamos a la rama principal que quedará de la fusión</w:t>
       </w:r>
     </w:p>
     <w:p>
@@ -5853,13 +9215,95 @@
         <w:rPr>
           <w:rStyle w:val="token"/>
           <w:rFonts w:ascii="var(--font-code)" w:hAnsi="var(--font-code)"/>
+          <w:color w:val="C792EA"/>
+          <w:sz w:val="28"/>
+          <w:szCs w:val="28"/>
+          <w:shd w:val="clear" w:color="auto" w:fill="263238"/>
+          <w:lang w:val="es-AR"/>
+        </w:rPr>
+        <w:t>git</w:t>
+      </w:r>
+      <w:r>
+        <w:rPr>
+          <w:rStyle w:val="CdigoHTML"/>
+          <w:rFonts w:ascii="var(--font-code)" w:hAnsi="var(--font-code)"/>
+          <w:color w:val="C3CEE3"/>
+          <w:sz w:val="28"/>
+          <w:szCs w:val="28"/>
+          <w:shd w:val="clear" w:color="auto" w:fill="263238"/>
+          <w:lang w:val="es-AR"/>
+        </w:rPr>
+        <w:t xml:space="preserve"> </w:t>
+      </w:r>
+      <w:proofErr w:type="spellStart"/>
+      <w:r>
+        <w:rPr>
+          <w:rStyle w:val="CdigoHTML"/>
+          <w:rFonts w:ascii="var(--font-code)" w:hAnsi="var(--font-code)"/>
+          <w:color w:val="C3CEE3"/>
+          <w:sz w:val="28"/>
+          <w:szCs w:val="28"/>
+          <w:shd w:val="clear" w:color="auto" w:fill="263238"/>
+          <w:lang w:val="es-AR"/>
+        </w:rPr>
+        <w:t>checkout</w:t>
+      </w:r>
+      <w:proofErr w:type="spellEnd"/>
+      <w:r>
+        <w:rPr>
+          <w:rStyle w:val="CdigoHTML"/>
+          <w:rFonts w:ascii="var(--font-code)" w:hAnsi="var(--font-code)"/>
+          <w:color w:val="C3CEE3"/>
+          <w:sz w:val="28"/>
+          <w:szCs w:val="28"/>
+          <w:shd w:val="clear" w:color="auto" w:fill="263238"/>
+          <w:lang w:val="es-AR"/>
+        </w:rPr>
+        <w:t xml:space="preserve"> rama-principal</w:t>
+      </w:r>
+    </w:p>
+    <w:p>
+      <w:pPr>
+        <w:pStyle w:val="HTMLconformatoprevio"/>
+        <w:shd w:val="clear" w:color="auto" w:fill="263238"/>
+        <w:spacing w:before="120" w:line="360" w:lineRule="atLeast"/>
+        <w:rPr>
+          <w:rStyle w:val="CdigoHTML"/>
+          <w:rFonts w:ascii="var(--font-code)" w:hAnsi="var(--font-code)"/>
+          <w:color w:val="C3CEE3"/>
+          <w:sz w:val="28"/>
+          <w:szCs w:val="28"/>
+          <w:shd w:val="clear" w:color="auto" w:fill="263238"/>
+          <w:lang w:val="es-AR"/>
+        </w:rPr>
+      </w:pPr>
+    </w:p>
+    <w:p>
+      <w:pPr>
+        <w:pStyle w:val="HTMLconformatoprevio"/>
+        <w:shd w:val="clear" w:color="auto" w:fill="263238"/>
+        <w:spacing w:before="120" w:line="360" w:lineRule="atLeast"/>
+        <w:rPr>
+          <w:rStyle w:val="CdigoHTML"/>
+          <w:rFonts w:ascii="var(--font-code)" w:hAnsi="var(--font-code)"/>
+          <w:color w:val="C3CEE3"/>
+          <w:sz w:val="28"/>
+          <w:szCs w:val="28"/>
+          <w:shd w:val="clear" w:color="auto" w:fill="263238"/>
+          <w:lang w:val="es-AR"/>
+        </w:rPr>
+      </w:pPr>
+      <w:r>
+        <w:rPr>
+          <w:rStyle w:val="token"/>
+          <w:rFonts w:ascii="var(--font-code)" w:hAnsi="var(--font-code)"/>
           <w:color w:val="546E7A"/>
           <w:sz w:val="28"/>
           <w:szCs w:val="28"/>
           <w:shd w:val="clear" w:color="auto" w:fill="263238"/>
           <w:lang w:val="es-AR"/>
         </w:rPr>
-        <w:t xml:space="preserve"># Crea la rama local </w:t>
+        <w:t xml:space="preserve"># ejecutamos el comando </w:t>
       </w:r>
       <w:proofErr w:type="spellStart"/>
       <w:r>
@@ -5872,7 +9316,7 @@
           <w:shd w:val="clear" w:color="auto" w:fill="263238"/>
           <w:lang w:val="es-AR"/>
         </w:rPr>
-        <w:t>main</w:t>
+        <w:t>merge</w:t>
       </w:r>
       <w:proofErr w:type="spellEnd"/>
       <w:r>
@@ -5885,7 +9329,7 @@
           <w:shd w:val="clear" w:color="auto" w:fill="263238"/>
           <w:lang w:val="es-AR"/>
         </w:rPr>
-        <w:t xml:space="preserve"> y pásale el historial de la rama master</w:t>
+        <w:t xml:space="preserve"> con la rama secundaria a fusionar</w:t>
       </w:r>
     </w:p>
     <w:p>
@@ -5894,12 +9338,10 @@
         <w:shd w:val="clear" w:color="auto" w:fill="263238"/>
         <w:spacing w:before="120" w:line="360" w:lineRule="atLeast"/>
         <w:rPr>
-          <w:rStyle w:val="CdigoHTML"/>
-          <w:rFonts w:ascii="var(--font-code)" w:hAnsi="var(--font-code)"/>
-          <w:color w:val="C3CEE3"/>
-          <w:sz w:val="28"/>
-          <w:szCs w:val="28"/>
-          <w:shd w:val="clear" w:color="auto" w:fill="263238"/>
+          <w:rFonts w:ascii="var(--font-code)" w:hAnsi="var(--font-code)"/>
+          <w:color w:val="C3CEE3"/>
+          <w:sz w:val="28"/>
+          <w:szCs w:val="28"/>
         </w:rPr>
       </w:pPr>
       <w:r>
@@ -5922,402 +9364,21 @@
           <w:szCs w:val="28"/>
           <w:shd w:val="clear" w:color="auto" w:fill="263238"/>
         </w:rPr>
-        <w:t xml:space="preserve"> branch </w:t>
-      </w:r>
-      <w:r>
-        <w:rPr>
-          <w:rStyle w:val="token"/>
-          <w:rFonts w:ascii="var(--font-code)" w:hAnsi="var(--font-code)"/>
-          <w:color w:val="F07178"/>
-          <w:sz w:val="28"/>
-          <w:szCs w:val="28"/>
-          <w:shd w:val="clear" w:color="auto" w:fill="263238"/>
-        </w:rPr>
-        <w:t>-m</w:t>
-      </w:r>
-      <w:r>
-        <w:rPr>
-          <w:rStyle w:val="CdigoHTML"/>
-          <w:rFonts w:ascii="var(--font-code)" w:hAnsi="var(--font-code)"/>
-          <w:color w:val="C3CEE3"/>
-          <w:sz w:val="28"/>
-          <w:szCs w:val="28"/>
-          <w:shd w:val="clear" w:color="auto" w:fill="263238"/>
-        </w:rPr>
-        <w:t xml:space="preserve"> master main</w:t>
-      </w:r>
-    </w:p>
-    <w:p>
-      <w:pPr>
-        <w:pStyle w:val="HTMLconformatoprevio"/>
-        <w:shd w:val="clear" w:color="auto" w:fill="263238"/>
-        <w:spacing w:before="120" w:line="360" w:lineRule="atLeast"/>
-        <w:rPr>
-          <w:rStyle w:val="CdigoHTML"/>
-          <w:rFonts w:ascii="var(--font-code)" w:hAnsi="var(--font-code)"/>
-          <w:color w:val="C3CEE3"/>
-          <w:sz w:val="28"/>
-          <w:szCs w:val="28"/>
-          <w:shd w:val="clear" w:color="auto" w:fill="263238"/>
-        </w:rPr>
-      </w:pPr>
-    </w:p>
-    <w:p>
-      <w:pPr>
-        <w:pStyle w:val="HTMLconformatoprevio"/>
-        <w:shd w:val="clear" w:color="auto" w:fill="263238"/>
-        <w:spacing w:before="120" w:line="360" w:lineRule="atLeast"/>
-        <w:rPr>
-          <w:rStyle w:val="CdigoHTML"/>
-          <w:rFonts w:ascii="var(--font-code)" w:hAnsi="var(--font-code)"/>
-          <w:color w:val="C3CEE3"/>
-          <w:sz w:val="28"/>
-          <w:szCs w:val="28"/>
-          <w:shd w:val="clear" w:color="auto" w:fill="263238"/>
-        </w:rPr>
-      </w:pPr>
-      <w:r>
-        <w:rPr>
-          <w:rStyle w:val="token"/>
-          <w:rFonts w:ascii="var(--font-code)" w:hAnsi="var(--font-code)"/>
-          <w:color w:val="546E7A"/>
-          <w:sz w:val="28"/>
-          <w:szCs w:val="28"/>
-          <w:shd w:val="clear" w:color="auto" w:fill="263238"/>
-        </w:rPr>
-        <w:t># Paso 2</w:t>
-      </w:r>
-    </w:p>
-    <w:p>
-      <w:pPr>
-        <w:pStyle w:val="HTMLconformatoprevio"/>
-        <w:shd w:val="clear" w:color="auto" w:fill="263238"/>
-        <w:spacing w:before="120" w:line="360" w:lineRule="atLeast"/>
-        <w:rPr>
-          <w:rStyle w:val="CdigoHTML"/>
-          <w:rFonts w:ascii="var(--font-code)" w:hAnsi="var(--font-code)"/>
-          <w:color w:val="C3CEE3"/>
-          <w:sz w:val="28"/>
-          <w:szCs w:val="28"/>
-          <w:shd w:val="clear" w:color="auto" w:fill="263238"/>
-          <w:lang w:val="es-AR"/>
-        </w:rPr>
-      </w:pPr>
-      <w:r>
-        <w:rPr>
-          <w:rStyle w:val="token"/>
-          <w:rFonts w:ascii="var(--font-code)" w:hAnsi="var(--font-code)"/>
-          <w:color w:val="546E7A"/>
-          <w:sz w:val="28"/>
-          <w:szCs w:val="28"/>
-          <w:shd w:val="clear" w:color="auto" w:fill="263238"/>
-          <w:lang w:val="es-AR"/>
-        </w:rPr>
-        <w:t xml:space="preserve"># Haz un </w:t>
+        <w:t xml:space="preserve"> merge </w:t>
       </w:r>
       <w:proofErr w:type="spellStart"/>
       <w:r>
         <w:rPr>
-          <w:rStyle w:val="token"/>
-          <w:rFonts w:ascii="var(--font-code)" w:hAnsi="var(--font-code)"/>
-          <w:color w:val="546E7A"/>
-          <w:sz w:val="28"/>
-          <w:szCs w:val="28"/>
-          <w:shd w:val="clear" w:color="auto" w:fill="263238"/>
-          <w:lang w:val="es-AR"/>
-        </w:rPr>
-        <w:t>push</w:t>
+          <w:rStyle w:val="CdigoHTML"/>
+          <w:rFonts w:ascii="var(--font-code)" w:hAnsi="var(--font-code)"/>
+          <w:color w:val="C3CEE3"/>
+          <w:sz w:val="28"/>
+          <w:szCs w:val="28"/>
+          <w:shd w:val="clear" w:color="auto" w:fill="263238"/>
+        </w:rPr>
+        <w:t>rama-secundaria</w:t>
       </w:r>
       <w:proofErr w:type="spellEnd"/>
-      <w:r>
-        <w:rPr>
-          <w:rStyle w:val="token"/>
-          <w:rFonts w:ascii="var(--font-code)" w:hAnsi="var(--font-code)"/>
-          <w:color w:val="546E7A"/>
-          <w:sz w:val="28"/>
-          <w:szCs w:val="28"/>
-          <w:shd w:val="clear" w:color="auto" w:fill="263238"/>
-          <w:lang w:val="es-AR"/>
-        </w:rPr>
-        <w:t xml:space="preserve"> de la nueva rama local </w:t>
-      </w:r>
-      <w:proofErr w:type="spellStart"/>
-      <w:r>
-        <w:rPr>
-          <w:rStyle w:val="token"/>
-          <w:rFonts w:ascii="var(--font-code)" w:hAnsi="var(--font-code)"/>
-          <w:color w:val="546E7A"/>
-          <w:sz w:val="28"/>
-          <w:szCs w:val="28"/>
-          <w:shd w:val="clear" w:color="auto" w:fill="263238"/>
-          <w:lang w:val="es-AR"/>
-        </w:rPr>
-        <w:t>main</w:t>
-      </w:r>
-      <w:proofErr w:type="spellEnd"/>
-      <w:r>
-        <w:rPr>
-          <w:rStyle w:val="token"/>
-          <w:rFonts w:ascii="var(--font-code)" w:hAnsi="var(--font-code)"/>
-          <w:color w:val="546E7A"/>
-          <w:sz w:val="28"/>
-          <w:szCs w:val="28"/>
-          <w:shd w:val="clear" w:color="auto" w:fill="263238"/>
-          <w:lang w:val="es-AR"/>
-        </w:rPr>
-        <w:t xml:space="preserve"> en el repositorio remoto de GitHub</w:t>
-      </w:r>
-    </w:p>
-    <w:p>
-      <w:pPr>
-        <w:pStyle w:val="HTMLconformatoprevio"/>
-        <w:shd w:val="clear" w:color="auto" w:fill="263238"/>
-        <w:spacing w:before="120" w:line="360" w:lineRule="atLeast"/>
-        <w:rPr>
-          <w:rStyle w:val="CdigoHTML"/>
-          <w:rFonts w:ascii="var(--font-code)" w:hAnsi="var(--font-code)"/>
-          <w:color w:val="C3CEE3"/>
-          <w:sz w:val="28"/>
-          <w:szCs w:val="28"/>
-          <w:shd w:val="clear" w:color="auto" w:fill="263238"/>
-          <w:lang w:val="es-AR"/>
-        </w:rPr>
-      </w:pPr>
-      <w:r>
-        <w:rPr>
-          <w:rStyle w:val="token"/>
-          <w:rFonts w:ascii="var(--font-code)" w:hAnsi="var(--font-code)"/>
-          <w:color w:val="C792EA"/>
-          <w:sz w:val="28"/>
-          <w:szCs w:val="28"/>
-          <w:shd w:val="clear" w:color="auto" w:fill="263238"/>
-          <w:lang w:val="es-AR"/>
-        </w:rPr>
-        <w:t>git</w:t>
-      </w:r>
-      <w:r>
-        <w:rPr>
-          <w:rStyle w:val="CdigoHTML"/>
-          <w:rFonts w:ascii="var(--font-code)" w:hAnsi="var(--font-code)"/>
-          <w:color w:val="C3CEE3"/>
-          <w:sz w:val="28"/>
-          <w:szCs w:val="28"/>
-          <w:shd w:val="clear" w:color="auto" w:fill="263238"/>
-          <w:lang w:val="es-AR"/>
-        </w:rPr>
-        <w:t xml:space="preserve"> </w:t>
-      </w:r>
-      <w:proofErr w:type="spellStart"/>
-      <w:r>
-        <w:rPr>
-          <w:rStyle w:val="CdigoHTML"/>
-          <w:rFonts w:ascii="var(--font-code)" w:hAnsi="var(--font-code)"/>
-          <w:color w:val="C3CEE3"/>
-          <w:sz w:val="28"/>
-          <w:szCs w:val="28"/>
-          <w:shd w:val="clear" w:color="auto" w:fill="263238"/>
-          <w:lang w:val="es-AR"/>
-        </w:rPr>
-        <w:t>push</w:t>
-      </w:r>
-      <w:proofErr w:type="spellEnd"/>
-      <w:r>
-        <w:rPr>
-          <w:rStyle w:val="CdigoHTML"/>
-          <w:rFonts w:ascii="var(--font-code)" w:hAnsi="var(--font-code)"/>
-          <w:color w:val="C3CEE3"/>
-          <w:sz w:val="28"/>
-          <w:szCs w:val="28"/>
-          <w:shd w:val="clear" w:color="auto" w:fill="263238"/>
-          <w:lang w:val="es-AR"/>
-        </w:rPr>
-        <w:t xml:space="preserve"> </w:t>
-      </w:r>
-      <w:r>
-        <w:rPr>
-          <w:rStyle w:val="token"/>
-          <w:rFonts w:ascii="var(--font-code)" w:hAnsi="var(--font-code)"/>
-          <w:color w:val="F07178"/>
-          <w:sz w:val="28"/>
-          <w:szCs w:val="28"/>
-          <w:shd w:val="clear" w:color="auto" w:fill="263238"/>
-          <w:lang w:val="es-AR"/>
-        </w:rPr>
-        <w:t>-u</w:t>
-      </w:r>
-      <w:r>
-        <w:rPr>
-          <w:rStyle w:val="CdigoHTML"/>
-          <w:rFonts w:ascii="var(--font-code)" w:hAnsi="var(--font-code)"/>
-          <w:color w:val="C3CEE3"/>
-          <w:sz w:val="28"/>
-          <w:szCs w:val="28"/>
-          <w:shd w:val="clear" w:color="auto" w:fill="263238"/>
-          <w:lang w:val="es-AR"/>
-        </w:rPr>
-        <w:t xml:space="preserve"> </w:t>
-      </w:r>
-      <w:proofErr w:type="spellStart"/>
-      <w:r>
-        <w:rPr>
-          <w:rStyle w:val="CdigoHTML"/>
-          <w:rFonts w:ascii="var(--font-code)" w:hAnsi="var(--font-code)"/>
-          <w:color w:val="C3CEE3"/>
-          <w:sz w:val="28"/>
-          <w:szCs w:val="28"/>
-          <w:shd w:val="clear" w:color="auto" w:fill="263238"/>
-          <w:lang w:val="es-AR"/>
-        </w:rPr>
-        <w:t>origin</w:t>
-      </w:r>
-      <w:proofErr w:type="spellEnd"/>
-      <w:r>
-        <w:rPr>
-          <w:rStyle w:val="CdigoHTML"/>
-          <w:rFonts w:ascii="var(--font-code)" w:hAnsi="var(--font-code)"/>
-          <w:color w:val="C3CEE3"/>
-          <w:sz w:val="28"/>
-          <w:szCs w:val="28"/>
-          <w:shd w:val="clear" w:color="auto" w:fill="263238"/>
-          <w:lang w:val="es-AR"/>
-        </w:rPr>
-        <w:t xml:space="preserve"> </w:t>
-      </w:r>
-      <w:proofErr w:type="spellStart"/>
-      <w:r>
-        <w:rPr>
-          <w:rStyle w:val="CdigoHTML"/>
-          <w:rFonts w:ascii="var(--font-code)" w:hAnsi="var(--font-code)"/>
-          <w:color w:val="C3CEE3"/>
-          <w:sz w:val="28"/>
-          <w:szCs w:val="28"/>
-          <w:shd w:val="clear" w:color="auto" w:fill="263238"/>
-          <w:lang w:val="es-AR"/>
-        </w:rPr>
-        <w:t>main</w:t>
-      </w:r>
-      <w:proofErr w:type="spellEnd"/>
-    </w:p>
-    <w:p>
-      <w:pPr>
-        <w:pStyle w:val="HTMLconformatoprevio"/>
-        <w:shd w:val="clear" w:color="auto" w:fill="263238"/>
-        <w:spacing w:before="120" w:line="360" w:lineRule="atLeast"/>
-        <w:rPr>
-          <w:rStyle w:val="CdigoHTML"/>
-          <w:rFonts w:ascii="var(--font-code)" w:hAnsi="var(--font-code)"/>
-          <w:color w:val="C3CEE3"/>
-          <w:sz w:val="28"/>
-          <w:szCs w:val="28"/>
-          <w:shd w:val="clear" w:color="auto" w:fill="263238"/>
-          <w:lang w:val="es-AR"/>
-        </w:rPr>
-      </w:pPr>
-    </w:p>
-    <w:p>
-      <w:pPr>
-        <w:pStyle w:val="HTMLconformatoprevio"/>
-        <w:shd w:val="clear" w:color="auto" w:fill="263238"/>
-        <w:spacing w:before="120" w:line="360" w:lineRule="atLeast"/>
-        <w:rPr>
-          <w:rStyle w:val="CdigoHTML"/>
-          <w:rFonts w:ascii="var(--font-code)" w:hAnsi="var(--font-code)"/>
-          <w:color w:val="C3CEE3"/>
-          <w:sz w:val="28"/>
-          <w:szCs w:val="28"/>
-          <w:shd w:val="clear" w:color="auto" w:fill="263238"/>
-          <w:lang w:val="es-AR"/>
-        </w:rPr>
-      </w:pPr>
-      <w:r>
-        <w:rPr>
-          <w:rStyle w:val="token"/>
-          <w:rFonts w:ascii="var(--font-code)" w:hAnsi="var(--font-code)"/>
-          <w:color w:val="546E7A"/>
-          <w:sz w:val="28"/>
-          <w:szCs w:val="28"/>
-          <w:shd w:val="clear" w:color="auto" w:fill="263238"/>
-          <w:lang w:val="es-AR"/>
-        </w:rPr>
-        <w:t># Paso 3</w:t>
-      </w:r>
-    </w:p>
-    <w:p>
-      <w:pPr>
-        <w:pStyle w:val="HTMLconformatoprevio"/>
-        <w:shd w:val="clear" w:color="auto" w:fill="263238"/>
-        <w:spacing w:before="120" w:line="360" w:lineRule="atLeast"/>
-        <w:rPr>
-          <w:rStyle w:val="CdigoHTML"/>
-          <w:rFonts w:ascii="var(--font-code)" w:hAnsi="var(--font-code)"/>
-          <w:color w:val="C3CEE3"/>
-          <w:sz w:val="28"/>
-          <w:szCs w:val="28"/>
-          <w:shd w:val="clear" w:color="auto" w:fill="263238"/>
-          <w:lang w:val="es-AR"/>
-        </w:rPr>
-      </w:pPr>
-      <w:r>
-        <w:rPr>
-          <w:rStyle w:val="token"/>
-          <w:rFonts w:ascii="var(--font-code)" w:hAnsi="var(--font-code)"/>
-          <w:color w:val="546E7A"/>
-          <w:sz w:val="28"/>
-          <w:szCs w:val="28"/>
-          <w:shd w:val="clear" w:color="auto" w:fill="263238"/>
-          <w:lang w:val="es-AR"/>
-        </w:rPr>
-        <w:t xml:space="preserve"># Cambia el HEAD actual a la rama </w:t>
-      </w:r>
-      <w:proofErr w:type="spellStart"/>
-      <w:r>
-        <w:rPr>
-          <w:rStyle w:val="token"/>
-          <w:rFonts w:ascii="var(--font-code)" w:hAnsi="var(--font-code)"/>
-          <w:color w:val="546E7A"/>
-          <w:sz w:val="28"/>
-          <w:szCs w:val="28"/>
-          <w:shd w:val="clear" w:color="auto" w:fill="263238"/>
-          <w:lang w:val="es-AR"/>
-        </w:rPr>
-        <w:t>main</w:t>
-      </w:r>
-      <w:proofErr w:type="spellEnd"/>
-    </w:p>
-    <w:p>
-      <w:pPr>
-        <w:pStyle w:val="HTMLconformatoprevio"/>
-        <w:shd w:val="clear" w:color="auto" w:fill="263238"/>
-        <w:spacing w:before="120" w:line="360" w:lineRule="atLeast"/>
-        <w:rPr>
-          <w:rFonts w:ascii="var(--font-code)" w:hAnsi="var(--font-code)"/>
-          <w:color w:val="C3CEE3"/>
-          <w:sz w:val="28"/>
-          <w:szCs w:val="28"/>
-        </w:rPr>
-      </w:pPr>
-      <w:r>
-        <w:rPr>
-          <w:rStyle w:val="token"/>
-          <w:rFonts w:ascii="var(--font-code)" w:hAnsi="var(--font-code)"/>
-          <w:color w:val="C792EA"/>
-          <w:sz w:val="28"/>
-          <w:szCs w:val="28"/>
-          <w:shd w:val="clear" w:color="auto" w:fill="263238"/>
-        </w:rPr>
-        <w:t>git</w:t>
-      </w:r>
-      <w:r>
-        <w:rPr>
-          <w:rStyle w:val="CdigoHTML"/>
-          <w:rFonts w:ascii="var(--font-code)" w:hAnsi="var(--font-code)"/>
-          <w:color w:val="C3CEE3"/>
-          <w:sz w:val="28"/>
-          <w:szCs w:val="28"/>
-          <w:shd w:val="clear" w:color="auto" w:fill="263238"/>
-        </w:rPr>
-        <w:t xml:space="preserve"> symbolic-ref refs/remotes/origin/HEAD refs/remotes/origin/main</w:t>
-      </w:r>
     </w:p>
     <w:p>
       <w:pPr>
@@ -6326,8 +9387,9 @@
         </w:tabs>
         <w:ind w:left="-142" w:firstLine="142"/>
         <w:rPr>
-          <w:rFonts w:ascii="Arial" w:hAnsi="Arial" w:cs="Arial"/>
-          <w:color w:val="000000" w:themeColor="text1"/>
+          <w:b/>
+          <w:sz w:val="28"/>
+          <w:szCs w:val="28"/>
         </w:rPr>
       </w:pPr>
     </w:p>
@@ -6338,460 +9400,13 @@
         </w:tabs>
         <w:ind w:left="-142" w:firstLine="142"/>
         <w:rPr>
-          <w:rFonts w:ascii="Arial" w:hAnsi="Arial" w:cs="Arial"/>
-          <w:color w:val="000000" w:themeColor="text1"/>
-        </w:rPr>
-      </w:pPr>
-      <w:r>
-        <w:rPr>
-          <w:rFonts w:ascii="Arial" w:hAnsi="Arial" w:cs="Arial"/>
-          <w:color w:val="000000" w:themeColor="text1"/>
-        </w:rPr>
-        <w:t>Paso 4</w:t>
-      </w:r>
-    </w:p>
-    <w:p>
-      <w:pPr>
-        <w:tabs>
-          <w:tab w:val="left" w:pos="0"/>
-        </w:tabs>
-        <w:ind w:left="-142" w:firstLine="142"/>
-        <w:rPr>
-          <w:b/>
-          <w:sz w:val="28"/>
-          <w:szCs w:val="28"/>
-          <w:lang w:val="en-US"/>
-        </w:rPr>
-      </w:pPr>
-      <w:r>
-        <w:rPr>
-          <w:b/>
-          <w:sz w:val="28"/>
-          <w:szCs w:val="28"/>
-          <w:lang w:val="en-US"/>
-        </w:rPr>
-        <w:t>Cambia la rama </w:t>
-      </w:r>
-      <w:r>
-        <w:rPr>
-          <w:b/>
-          <w:i/>
-          <w:iCs/>
-          <w:sz w:val="28"/>
-          <w:szCs w:val="28"/>
-          <w:lang w:val="en-US"/>
-        </w:rPr>
-        <w:t>default</w:t>
-      </w:r>
-      <w:r>
-        <w:rPr>
-          <w:b/>
-          <w:sz w:val="28"/>
-          <w:szCs w:val="28"/>
-          <w:lang w:val="en-US"/>
-        </w:rPr>
-        <w:t> de </w:t>
-      </w:r>
-      <w:r>
-        <w:rPr>
-          <w:b/>
-          <w:i/>
-          <w:iCs/>
-          <w:sz w:val="28"/>
-          <w:szCs w:val="28"/>
-          <w:lang w:val="en-US"/>
-        </w:rPr>
-        <w:t>master</w:t>
-      </w:r>
-      <w:r>
-        <w:rPr>
-          <w:b/>
-          <w:sz w:val="28"/>
-          <w:szCs w:val="28"/>
-          <w:lang w:val="en-US"/>
-        </w:rPr>
-        <w:t> a </w:t>
-      </w:r>
-      <w:proofErr w:type="spellStart"/>
-      <w:r>
-        <w:rPr>
-          <w:b/>
-          <w:i/>
-          <w:iCs/>
-          <w:sz w:val="28"/>
-          <w:szCs w:val="28"/>
-          <w:lang w:val="en-US"/>
-        </w:rPr>
-        <w:t>main</w:t>
-      </w:r>
-      <w:proofErr w:type="spellEnd"/>
-      <w:r>
-        <w:rPr>
-          <w:b/>
-          <w:sz w:val="28"/>
-          <w:szCs w:val="28"/>
-          <w:lang w:val="en-US"/>
-        </w:rPr>
-        <w:t> en tu repositorio de </w:t>
-      </w:r>
-      <w:proofErr w:type="gramStart"/>
-      <w:r>
-        <w:rPr>
-          <w:b/>
-          <w:i/>
-          <w:iCs/>
-          <w:sz w:val="28"/>
-          <w:szCs w:val="28"/>
-          <w:lang w:val="en-US"/>
-        </w:rPr>
-        <w:t>GitHub</w:t>
-      </w:r>
-      <w:r>
-        <w:rPr>
-          <w:b/>
-          <w:sz w:val="28"/>
-          <w:szCs w:val="28"/>
-          <w:lang w:val="en-US"/>
-        </w:rPr>
-        <w:t> .</w:t>
-      </w:r>
-      <w:proofErr w:type="gramEnd"/>
-    </w:p>
-    <w:p>
-      <w:pPr>
-        <w:tabs>
-          <w:tab w:val="left" w:pos="0"/>
-        </w:tabs>
-        <w:ind w:left="-142" w:firstLine="142"/>
-        <w:rPr>
-          <w:b/>
-          <w:sz w:val="28"/>
-          <w:szCs w:val="28"/>
-        </w:rPr>
-      </w:pPr>
-    </w:p>
-    <w:p>
-      <w:pPr>
-        <w:pStyle w:val="HTMLconformatoprevio"/>
-        <w:shd w:val="clear" w:color="auto" w:fill="263238"/>
-        <w:spacing w:before="120" w:line="360" w:lineRule="atLeast"/>
-        <w:rPr>
-          <w:rStyle w:val="CdigoHTML"/>
-          <w:rFonts w:ascii="var(--font-code)" w:hAnsi="var(--font-code)"/>
-          <w:color w:val="C3CEE3"/>
-          <w:sz w:val="28"/>
-          <w:szCs w:val="28"/>
-          <w:shd w:val="clear" w:color="auto" w:fill="263238"/>
-          <w:lang w:val="es-AR"/>
-        </w:rPr>
-      </w:pPr>
-      <w:r>
-        <w:rPr>
-          <w:rStyle w:val="token"/>
-          <w:rFonts w:ascii="var(--font-code)" w:hAnsi="var(--font-code)"/>
-          <w:color w:val="546E7A"/>
-          <w:sz w:val="28"/>
-          <w:szCs w:val="28"/>
-          <w:shd w:val="clear" w:color="auto" w:fill="263238"/>
-          <w:lang w:val="es-AR"/>
-        </w:rPr>
-        <w:t># Paso 5</w:t>
-      </w:r>
-    </w:p>
-    <w:p>
-      <w:pPr>
-        <w:pStyle w:val="HTMLconformatoprevio"/>
-        <w:shd w:val="clear" w:color="auto" w:fill="263238"/>
-        <w:spacing w:before="120" w:line="360" w:lineRule="atLeast"/>
-        <w:rPr>
-          <w:rStyle w:val="CdigoHTML"/>
-          <w:rFonts w:ascii="var(--font-code)" w:hAnsi="var(--font-code)"/>
-          <w:color w:val="C3CEE3"/>
-          <w:sz w:val="28"/>
-          <w:szCs w:val="28"/>
-          <w:shd w:val="clear" w:color="auto" w:fill="263238"/>
-          <w:lang w:val="es-AR"/>
-        </w:rPr>
-      </w:pPr>
-      <w:r>
-        <w:rPr>
-          <w:rStyle w:val="token"/>
-          <w:rFonts w:ascii="var(--font-code)" w:hAnsi="var(--font-code)"/>
-          <w:color w:val="546E7A"/>
-          <w:sz w:val="28"/>
-          <w:szCs w:val="28"/>
-          <w:shd w:val="clear" w:color="auto" w:fill="263238"/>
-          <w:lang w:val="es-AR"/>
-        </w:rPr>
-        <w:t># Elimina la rama master del repositorio remoto</w:t>
-      </w:r>
-    </w:p>
-    <w:p>
-      <w:pPr>
-        <w:pStyle w:val="HTMLconformatoprevio"/>
-        <w:shd w:val="clear" w:color="auto" w:fill="263238"/>
-        <w:spacing w:before="120" w:line="360" w:lineRule="atLeast"/>
-        <w:rPr>
-          <w:rFonts w:ascii="var(--font-code)" w:hAnsi="var(--font-code)"/>
-          <w:color w:val="C3CEE3"/>
-          <w:sz w:val="28"/>
-          <w:szCs w:val="28"/>
-        </w:rPr>
-      </w:pPr>
-      <w:r>
-        <w:rPr>
-          <w:rStyle w:val="token"/>
-          <w:rFonts w:ascii="var(--font-code)" w:hAnsi="var(--font-code)"/>
-          <w:color w:val="C792EA"/>
-          <w:sz w:val="28"/>
-          <w:szCs w:val="28"/>
-          <w:shd w:val="clear" w:color="auto" w:fill="263238"/>
-        </w:rPr>
-        <w:t>git</w:t>
-      </w:r>
-      <w:r>
-        <w:rPr>
-          <w:rStyle w:val="CdigoHTML"/>
-          <w:rFonts w:ascii="var(--font-code)" w:hAnsi="var(--font-code)"/>
-          <w:color w:val="C3CEE3"/>
-          <w:sz w:val="28"/>
-          <w:szCs w:val="28"/>
-          <w:shd w:val="clear" w:color="auto" w:fill="263238"/>
-        </w:rPr>
-        <w:t xml:space="preserve"> push origin </w:t>
-      </w:r>
-      <w:r>
-        <w:rPr>
-          <w:rStyle w:val="token"/>
-          <w:rFonts w:ascii="var(--font-code)" w:hAnsi="var(--font-code)"/>
-          <w:color w:val="F07178"/>
-          <w:sz w:val="28"/>
-          <w:szCs w:val="28"/>
-          <w:shd w:val="clear" w:color="auto" w:fill="263238"/>
-        </w:rPr>
-        <w:t>--delete</w:t>
-      </w:r>
-      <w:r>
-        <w:rPr>
-          <w:rStyle w:val="CdigoHTML"/>
-          <w:rFonts w:ascii="var(--font-code)" w:hAnsi="var(--font-code)"/>
-          <w:color w:val="C3CEE3"/>
-          <w:sz w:val="28"/>
-          <w:szCs w:val="28"/>
-          <w:shd w:val="clear" w:color="auto" w:fill="263238"/>
-        </w:rPr>
-        <w:t xml:space="preserve"> master</w:t>
-      </w:r>
-    </w:p>
-    <w:p>
-      <w:pPr>
-        <w:tabs>
-          <w:tab w:val="left" w:pos="1440"/>
-        </w:tabs>
-        <w:jc w:val="both"/>
-        <w:rPr>
-          <w:b/>
-          <w:sz w:val="28"/>
-          <w:szCs w:val="28"/>
-          <w:lang w:val="en-US"/>
-        </w:rPr>
-      </w:pPr>
-    </w:p>
-    <w:p>
-      <w:pPr>
-        <w:tabs>
-          <w:tab w:val="left" w:pos="0"/>
-        </w:tabs>
-        <w:jc w:val="center"/>
-        <w:rPr>
-          <w:rFonts w:ascii="Arial" w:hAnsi="Arial" w:cs="Arial"/>
-          <w:b/>
-          <w:color w:val="000000" w:themeColor="text1"/>
-        </w:rPr>
-      </w:pPr>
-      <w:r>
-        <w:rPr>
-          <w:b/>
-          <w:sz w:val="28"/>
-          <w:szCs w:val="28"/>
-        </w:rPr>
-        <w:t>¡</w:t>
-      </w:r>
-      <w:r>
-        <w:rPr>
-          <w:b/>
-          <w:sz w:val="28"/>
-          <w:szCs w:val="28"/>
-        </w:rPr>
-        <w:t>Para</w:t>
-      </w:r>
-      <w:r>
-        <w:rPr>
-          <w:rFonts w:ascii="Arial" w:hAnsi="Arial" w:cs="Arial"/>
-          <w:b/>
-          <w:color w:val="FCFCFC"/>
-        </w:rPr>
-        <w:t xml:space="preserve"> </w:t>
-      </w:r>
-      <w:r>
-        <w:rPr>
-          <w:rFonts w:ascii="Arial" w:hAnsi="Arial" w:cs="Arial"/>
-          <w:b/>
-          <w:color w:val="000000" w:themeColor="text1"/>
-        </w:rPr>
-        <w:t>reemplazar la rama </w:t>
-      </w:r>
-      <w:r>
-        <w:rPr>
-          <w:rStyle w:val="nfasis"/>
-          <w:rFonts w:ascii="Arial" w:hAnsi="Arial" w:cs="Arial"/>
-          <w:b/>
-          <w:color w:val="000000" w:themeColor="text1"/>
-        </w:rPr>
-        <w:t>master</w:t>
-      </w:r>
-      <w:r>
-        <w:rPr>
-          <w:rFonts w:ascii="Arial" w:hAnsi="Arial" w:cs="Arial"/>
-          <w:b/>
-          <w:color w:val="000000" w:themeColor="text1"/>
-        </w:rPr>
-        <w:t> por </w:t>
-      </w:r>
-      <w:proofErr w:type="spellStart"/>
-      <w:r>
-        <w:rPr>
-          <w:rStyle w:val="nfasis"/>
-          <w:rFonts w:ascii="Arial" w:hAnsi="Arial" w:cs="Arial"/>
-          <w:b/>
-          <w:color w:val="000000" w:themeColor="text1"/>
-        </w:rPr>
-        <w:t>main</w:t>
-      </w:r>
-      <w:proofErr w:type="spellEnd"/>
-      <w:r>
-        <w:rPr>
-          <w:rFonts w:ascii="Arial" w:hAnsi="Arial" w:cs="Arial"/>
-          <w:b/>
-          <w:color w:val="000000" w:themeColor="text1"/>
-        </w:rPr>
-        <w:t> en </w:t>
-      </w:r>
-      <w:r>
-        <w:rPr>
-          <w:rStyle w:val="nfasis"/>
-          <w:rFonts w:ascii="Arial" w:hAnsi="Arial" w:cs="Arial"/>
-          <w:b/>
-          <w:color w:val="000000" w:themeColor="text1"/>
-        </w:rPr>
-        <w:t>Git</w:t>
-      </w:r>
-      <w:r>
-        <w:rPr>
-          <w:rStyle w:val="nfasis"/>
-          <w:rFonts w:ascii="Arial" w:hAnsi="Arial" w:cs="Arial"/>
-          <w:b/>
-          <w:color w:val="000000" w:themeColor="text1"/>
-        </w:rPr>
-        <w:t>!</w:t>
-      </w:r>
-    </w:p>
-    <w:p>
-      <w:pPr>
-        <w:pStyle w:val="HTMLconformatoprevio"/>
-        <w:shd w:val="clear" w:color="auto" w:fill="263238"/>
-        <w:spacing w:before="120" w:line="360" w:lineRule="atLeast"/>
-        <w:rPr>
-          <w:rFonts w:ascii="var(--font-code)" w:hAnsi="var(--font-code)"/>
-          <w:color w:val="C3CEE3"/>
-          <w:sz w:val="28"/>
-          <w:szCs w:val="28"/>
-        </w:rPr>
-      </w:pPr>
-      <w:r>
-        <w:rPr>
-          <w:rStyle w:val="token"/>
-          <w:rFonts w:ascii="var(--font-code)" w:hAnsi="var(--font-code)"/>
-          <w:color w:val="C792EA"/>
-          <w:sz w:val="28"/>
-          <w:szCs w:val="28"/>
-          <w:shd w:val="clear" w:color="auto" w:fill="263238"/>
-        </w:rPr>
-        <w:t>git</w:t>
-      </w:r>
-      <w:r>
-        <w:rPr>
-          <w:rStyle w:val="CdigoHTML"/>
-          <w:rFonts w:ascii="var(--font-code)" w:hAnsi="var(--font-code)"/>
-          <w:color w:val="C3CEE3"/>
-          <w:sz w:val="28"/>
-          <w:szCs w:val="28"/>
-          <w:shd w:val="clear" w:color="auto" w:fill="263238"/>
-        </w:rPr>
-        <w:t xml:space="preserve"> config </w:t>
-      </w:r>
-      <w:r>
-        <w:rPr>
-          <w:rStyle w:val="token"/>
-          <w:rFonts w:ascii="var(--font-code)" w:hAnsi="var(--font-code)"/>
-          <w:color w:val="F07178"/>
-          <w:sz w:val="28"/>
-          <w:szCs w:val="28"/>
-          <w:shd w:val="clear" w:color="auto" w:fill="263238"/>
-        </w:rPr>
-        <w:t>--global</w:t>
-      </w:r>
-      <w:r>
-        <w:rPr>
-          <w:rStyle w:val="CdigoHTML"/>
-          <w:rFonts w:ascii="var(--font-code)" w:hAnsi="var(--font-code)"/>
-          <w:color w:val="C3CEE3"/>
-          <w:sz w:val="28"/>
-          <w:szCs w:val="28"/>
-          <w:shd w:val="clear" w:color="auto" w:fill="263238"/>
-        </w:rPr>
-        <w:t xml:space="preserve"> </w:t>
-      </w:r>
-      <w:proofErr w:type="spellStart"/>
-      <w:proofErr w:type="gramStart"/>
-      <w:r>
-        <w:rPr>
-          <w:rStyle w:val="CdigoHTML"/>
-          <w:rFonts w:ascii="var(--font-code)" w:hAnsi="var(--font-code)"/>
-          <w:color w:val="C3CEE3"/>
-          <w:sz w:val="28"/>
-          <w:szCs w:val="28"/>
-          <w:shd w:val="clear" w:color="auto" w:fill="263238"/>
-        </w:rPr>
-        <w:t>init.defaultBranch</w:t>
-      </w:r>
-      <w:proofErr w:type="spellEnd"/>
-      <w:proofErr w:type="gramEnd"/>
-      <w:r>
-        <w:rPr>
-          <w:rStyle w:val="CdigoHTML"/>
-          <w:rFonts w:ascii="var(--font-code)" w:hAnsi="var(--font-code)"/>
-          <w:color w:val="C3CEE3"/>
-          <w:sz w:val="28"/>
-          <w:szCs w:val="28"/>
-          <w:shd w:val="clear" w:color="auto" w:fill="263238"/>
-        </w:rPr>
-        <w:t xml:space="preserve"> main</w:t>
-      </w:r>
-    </w:p>
-    <w:p>
-      <w:pPr>
-        <w:tabs>
-          <w:tab w:val="left" w:pos="0"/>
-        </w:tabs>
-        <w:ind w:left="-142" w:firstLine="142"/>
-        <w:rPr>
-          <w:b/>
-          <w:sz w:val="28"/>
-          <w:szCs w:val="28"/>
-          <w:lang w:val="en-US"/>
-        </w:rPr>
-      </w:pPr>
+          <w:b/>
+          <w:sz w:val="28"/>
+          <w:szCs w:val="28"/>
+        </w:rPr>
+      </w:pPr>
+      <w:bookmarkStart w:id="0" w:name="_GoBack"/>
+      <w:bookmarkEnd w:id="0"/>
     </w:p>
     <w:sectPr>
       <w:pgSz w:w="12240" w:h="15840"/>
@@ -6892,6 +9507,467 @@
     </w:lvl>
   </w:abstractNum>
   <w:abstractNum w:abstractNumId="1" w15:restartNumberingAfterBreak="0">
+    <w:nsid w:val="11441DCD"/>
+    <w:multiLevelType w:val="multilevel"/>
+    <w:tmpl w:val="176852A6"/>
+    <w:lvl w:ilvl="0">
+      <w:start w:val="1"/>
+      <w:numFmt w:val="bullet"/>
+      <w:lvlText w:val=""/>
+      <w:lvlJc w:val="left"/>
+      <w:pPr>
+        <w:tabs>
+          <w:tab w:val="num" w:pos="720"/>
+        </w:tabs>
+        <w:ind w:left="720" w:hanging="360"/>
+      </w:pPr>
+      <w:rPr>
+        <w:rFonts w:ascii="Symbol" w:hAnsi="Symbol" w:hint="default"/>
+        <w:sz w:val="20"/>
+      </w:rPr>
+    </w:lvl>
+    <w:lvl w:ilvl="1" w:tentative="1">
+      <w:start w:val="1"/>
+      <w:numFmt w:val="bullet"/>
+      <w:lvlText w:val="o"/>
+      <w:lvlJc w:val="left"/>
+      <w:pPr>
+        <w:tabs>
+          <w:tab w:val="num" w:pos="1440"/>
+        </w:tabs>
+        <w:ind w:left="1440" w:hanging="360"/>
+      </w:pPr>
+      <w:rPr>
+        <w:rFonts w:ascii="Courier New" w:hAnsi="Courier New" w:hint="default"/>
+        <w:sz w:val="20"/>
+      </w:rPr>
+    </w:lvl>
+    <w:lvl w:ilvl="2" w:tentative="1">
+      <w:start w:val="1"/>
+      <w:numFmt w:val="bullet"/>
+      <w:lvlText w:val=""/>
+      <w:lvlJc w:val="left"/>
+      <w:pPr>
+        <w:tabs>
+          <w:tab w:val="num" w:pos="2160"/>
+        </w:tabs>
+        <w:ind w:left="2160" w:hanging="360"/>
+      </w:pPr>
+      <w:rPr>
+        <w:rFonts w:ascii="Wingdings" w:hAnsi="Wingdings" w:hint="default"/>
+        <w:sz w:val="20"/>
+      </w:rPr>
+    </w:lvl>
+    <w:lvl w:ilvl="3" w:tentative="1">
+      <w:start w:val="1"/>
+      <w:numFmt w:val="bullet"/>
+      <w:lvlText w:val=""/>
+      <w:lvlJc w:val="left"/>
+      <w:pPr>
+        <w:tabs>
+          <w:tab w:val="num" w:pos="2880"/>
+        </w:tabs>
+        <w:ind w:left="2880" w:hanging="360"/>
+      </w:pPr>
+      <w:rPr>
+        <w:rFonts w:ascii="Wingdings" w:hAnsi="Wingdings" w:hint="default"/>
+        <w:sz w:val="20"/>
+      </w:rPr>
+    </w:lvl>
+    <w:lvl w:ilvl="4" w:tentative="1">
+      <w:start w:val="1"/>
+      <w:numFmt w:val="bullet"/>
+      <w:lvlText w:val=""/>
+      <w:lvlJc w:val="left"/>
+      <w:pPr>
+        <w:tabs>
+          <w:tab w:val="num" w:pos="3600"/>
+        </w:tabs>
+        <w:ind w:left="3600" w:hanging="360"/>
+      </w:pPr>
+      <w:rPr>
+        <w:rFonts w:ascii="Wingdings" w:hAnsi="Wingdings" w:hint="default"/>
+        <w:sz w:val="20"/>
+      </w:rPr>
+    </w:lvl>
+    <w:lvl w:ilvl="5" w:tentative="1">
+      <w:start w:val="1"/>
+      <w:numFmt w:val="bullet"/>
+      <w:lvlText w:val=""/>
+      <w:lvlJc w:val="left"/>
+      <w:pPr>
+        <w:tabs>
+          <w:tab w:val="num" w:pos="4320"/>
+        </w:tabs>
+        <w:ind w:left="4320" w:hanging="360"/>
+      </w:pPr>
+      <w:rPr>
+        <w:rFonts w:ascii="Wingdings" w:hAnsi="Wingdings" w:hint="default"/>
+        <w:sz w:val="20"/>
+      </w:rPr>
+    </w:lvl>
+    <w:lvl w:ilvl="6" w:tentative="1">
+      <w:start w:val="1"/>
+      <w:numFmt w:val="bullet"/>
+      <w:lvlText w:val=""/>
+      <w:lvlJc w:val="left"/>
+      <w:pPr>
+        <w:tabs>
+          <w:tab w:val="num" w:pos="5040"/>
+        </w:tabs>
+        <w:ind w:left="5040" w:hanging="360"/>
+      </w:pPr>
+      <w:rPr>
+        <w:rFonts w:ascii="Wingdings" w:hAnsi="Wingdings" w:hint="default"/>
+        <w:sz w:val="20"/>
+      </w:rPr>
+    </w:lvl>
+    <w:lvl w:ilvl="7" w:tentative="1">
+      <w:start w:val="1"/>
+      <w:numFmt w:val="bullet"/>
+      <w:lvlText w:val=""/>
+      <w:lvlJc w:val="left"/>
+      <w:pPr>
+        <w:tabs>
+          <w:tab w:val="num" w:pos="5760"/>
+        </w:tabs>
+        <w:ind w:left="5760" w:hanging="360"/>
+      </w:pPr>
+      <w:rPr>
+        <w:rFonts w:ascii="Wingdings" w:hAnsi="Wingdings" w:hint="default"/>
+        <w:sz w:val="20"/>
+      </w:rPr>
+    </w:lvl>
+    <w:lvl w:ilvl="8" w:tentative="1">
+      <w:start w:val="1"/>
+      <w:numFmt w:val="bullet"/>
+      <w:lvlText w:val=""/>
+      <w:lvlJc w:val="left"/>
+      <w:pPr>
+        <w:tabs>
+          <w:tab w:val="num" w:pos="6480"/>
+        </w:tabs>
+        <w:ind w:left="6480" w:hanging="360"/>
+      </w:pPr>
+      <w:rPr>
+        <w:rFonts w:ascii="Wingdings" w:hAnsi="Wingdings" w:hint="default"/>
+        <w:sz w:val="20"/>
+      </w:rPr>
+    </w:lvl>
+  </w:abstractNum>
+  <w:abstractNum w:abstractNumId="2" w15:restartNumberingAfterBreak="0">
+    <w:nsid w:val="11A80C20"/>
+    <w:multiLevelType w:val="hybridMultilevel"/>
+    <w:tmpl w:val="98E89450"/>
+    <w:lvl w:ilvl="0" w:tplc="0409000F">
+      <w:start w:val="1"/>
+      <w:numFmt w:val="decimal"/>
+      <w:lvlText w:val="%1."/>
+      <w:lvlJc w:val="left"/>
+      <w:pPr>
+        <w:ind w:left="720" w:hanging="360"/>
+      </w:pPr>
+    </w:lvl>
+    <w:lvl w:ilvl="1" w:tplc="04090019" w:tentative="1">
+      <w:start w:val="1"/>
+      <w:numFmt w:val="lowerLetter"/>
+      <w:lvlText w:val="%2."/>
+      <w:lvlJc w:val="left"/>
+      <w:pPr>
+        <w:ind w:left="1440" w:hanging="360"/>
+      </w:pPr>
+    </w:lvl>
+    <w:lvl w:ilvl="2" w:tplc="0409001B" w:tentative="1">
+      <w:start w:val="1"/>
+      <w:numFmt w:val="lowerRoman"/>
+      <w:lvlText w:val="%3."/>
+      <w:lvlJc w:val="right"/>
+      <w:pPr>
+        <w:ind w:left="2160" w:hanging="180"/>
+      </w:pPr>
+    </w:lvl>
+    <w:lvl w:ilvl="3" w:tplc="0409000F" w:tentative="1">
+      <w:start w:val="1"/>
+      <w:numFmt w:val="decimal"/>
+      <w:lvlText w:val="%4."/>
+      <w:lvlJc w:val="left"/>
+      <w:pPr>
+        <w:ind w:left="2880" w:hanging="360"/>
+      </w:pPr>
+    </w:lvl>
+    <w:lvl w:ilvl="4" w:tplc="04090019" w:tentative="1">
+      <w:start w:val="1"/>
+      <w:numFmt w:val="lowerLetter"/>
+      <w:lvlText w:val="%5."/>
+      <w:lvlJc w:val="left"/>
+      <w:pPr>
+        <w:ind w:left="3600" w:hanging="360"/>
+      </w:pPr>
+    </w:lvl>
+    <w:lvl w:ilvl="5" w:tplc="0409001B" w:tentative="1">
+      <w:start w:val="1"/>
+      <w:numFmt w:val="lowerRoman"/>
+      <w:lvlText w:val="%6."/>
+      <w:lvlJc w:val="right"/>
+      <w:pPr>
+        <w:ind w:left="4320" w:hanging="180"/>
+      </w:pPr>
+    </w:lvl>
+    <w:lvl w:ilvl="6" w:tplc="0409000F" w:tentative="1">
+      <w:start w:val="1"/>
+      <w:numFmt w:val="decimal"/>
+      <w:lvlText w:val="%7."/>
+      <w:lvlJc w:val="left"/>
+      <w:pPr>
+        <w:ind w:left="5040" w:hanging="360"/>
+      </w:pPr>
+    </w:lvl>
+    <w:lvl w:ilvl="7" w:tplc="04090019" w:tentative="1">
+      <w:start w:val="1"/>
+      <w:numFmt w:val="lowerLetter"/>
+      <w:lvlText w:val="%8."/>
+      <w:lvlJc w:val="left"/>
+      <w:pPr>
+        <w:ind w:left="5760" w:hanging="360"/>
+      </w:pPr>
+    </w:lvl>
+    <w:lvl w:ilvl="8" w:tplc="0409001B" w:tentative="1">
+      <w:start w:val="1"/>
+      <w:numFmt w:val="lowerRoman"/>
+      <w:lvlText w:val="%9."/>
+      <w:lvlJc w:val="right"/>
+      <w:pPr>
+        <w:ind w:left="6480" w:hanging="180"/>
+      </w:pPr>
+    </w:lvl>
+  </w:abstractNum>
+  <w:abstractNum w:abstractNumId="3" w15:restartNumberingAfterBreak="0">
+    <w:nsid w:val="355C4322"/>
+    <w:multiLevelType w:val="hybridMultilevel"/>
+    <w:tmpl w:val="9030F7CA"/>
+    <w:lvl w:ilvl="0" w:tplc="04090001">
+      <w:start w:val="1"/>
+      <w:numFmt w:val="bullet"/>
+      <w:lvlText w:val=""/>
+      <w:lvlJc w:val="left"/>
+      <w:pPr>
+        <w:ind w:left="720" w:hanging="360"/>
+      </w:pPr>
+      <w:rPr>
+        <w:rFonts w:ascii="Symbol" w:hAnsi="Symbol" w:hint="default"/>
+      </w:rPr>
+    </w:lvl>
+    <w:lvl w:ilvl="1" w:tplc="04090003" w:tentative="1">
+      <w:start w:val="1"/>
+      <w:numFmt w:val="bullet"/>
+      <w:lvlText w:val="o"/>
+      <w:lvlJc w:val="left"/>
+      <w:pPr>
+        <w:ind w:left="1440" w:hanging="360"/>
+      </w:pPr>
+      <w:rPr>
+        <w:rFonts w:ascii="Courier New" w:hAnsi="Courier New" w:cs="Courier New" w:hint="default"/>
+      </w:rPr>
+    </w:lvl>
+    <w:lvl w:ilvl="2" w:tplc="04090005" w:tentative="1">
+      <w:start w:val="1"/>
+      <w:numFmt w:val="bullet"/>
+      <w:lvlText w:val=""/>
+      <w:lvlJc w:val="left"/>
+      <w:pPr>
+        <w:ind w:left="2160" w:hanging="360"/>
+      </w:pPr>
+      <w:rPr>
+        <w:rFonts w:ascii="Wingdings" w:hAnsi="Wingdings" w:hint="default"/>
+      </w:rPr>
+    </w:lvl>
+    <w:lvl w:ilvl="3" w:tplc="04090001" w:tentative="1">
+      <w:start w:val="1"/>
+      <w:numFmt w:val="bullet"/>
+      <w:lvlText w:val=""/>
+      <w:lvlJc w:val="left"/>
+      <w:pPr>
+        <w:ind w:left="2880" w:hanging="360"/>
+      </w:pPr>
+      <w:rPr>
+        <w:rFonts w:ascii="Symbol" w:hAnsi="Symbol" w:hint="default"/>
+      </w:rPr>
+    </w:lvl>
+    <w:lvl w:ilvl="4" w:tplc="04090003" w:tentative="1">
+      <w:start w:val="1"/>
+      <w:numFmt w:val="bullet"/>
+      <w:lvlText w:val="o"/>
+      <w:lvlJc w:val="left"/>
+      <w:pPr>
+        <w:ind w:left="3600" w:hanging="360"/>
+      </w:pPr>
+      <w:rPr>
+        <w:rFonts w:ascii="Courier New" w:hAnsi="Courier New" w:cs="Courier New" w:hint="default"/>
+      </w:rPr>
+    </w:lvl>
+    <w:lvl w:ilvl="5" w:tplc="04090005" w:tentative="1">
+      <w:start w:val="1"/>
+      <w:numFmt w:val="bullet"/>
+      <w:lvlText w:val=""/>
+      <w:lvlJc w:val="left"/>
+      <w:pPr>
+        <w:ind w:left="4320" w:hanging="360"/>
+      </w:pPr>
+      <w:rPr>
+        <w:rFonts w:ascii="Wingdings" w:hAnsi="Wingdings" w:hint="default"/>
+      </w:rPr>
+    </w:lvl>
+    <w:lvl w:ilvl="6" w:tplc="04090001" w:tentative="1">
+      <w:start w:val="1"/>
+      <w:numFmt w:val="bullet"/>
+      <w:lvlText w:val=""/>
+      <w:lvlJc w:val="left"/>
+      <w:pPr>
+        <w:ind w:left="5040" w:hanging="360"/>
+      </w:pPr>
+      <w:rPr>
+        <w:rFonts w:ascii="Symbol" w:hAnsi="Symbol" w:hint="default"/>
+      </w:rPr>
+    </w:lvl>
+    <w:lvl w:ilvl="7" w:tplc="04090003" w:tentative="1">
+      <w:start w:val="1"/>
+      <w:numFmt w:val="bullet"/>
+      <w:lvlText w:val="o"/>
+      <w:lvlJc w:val="left"/>
+      <w:pPr>
+        <w:ind w:left="5760" w:hanging="360"/>
+      </w:pPr>
+      <w:rPr>
+        <w:rFonts w:ascii="Courier New" w:hAnsi="Courier New" w:cs="Courier New" w:hint="default"/>
+      </w:rPr>
+    </w:lvl>
+    <w:lvl w:ilvl="8" w:tplc="04090005" w:tentative="1">
+      <w:start w:val="1"/>
+      <w:numFmt w:val="bullet"/>
+      <w:lvlText w:val=""/>
+      <w:lvlJc w:val="left"/>
+      <w:pPr>
+        <w:ind w:left="6480" w:hanging="360"/>
+      </w:pPr>
+      <w:rPr>
+        <w:rFonts w:ascii="Wingdings" w:hAnsi="Wingdings" w:hint="default"/>
+      </w:rPr>
+    </w:lvl>
+  </w:abstractNum>
+  <w:abstractNum w:abstractNumId="4" w15:restartNumberingAfterBreak="0">
+    <w:nsid w:val="6B782DF1"/>
+    <w:multiLevelType w:val="multilevel"/>
+    <w:tmpl w:val="61A80304"/>
+    <w:lvl w:ilvl="0">
+      <w:start w:val="1"/>
+      <w:numFmt w:val="decimal"/>
+      <w:lvlText w:val="%1."/>
+      <w:lvlJc w:val="left"/>
+      <w:pPr>
+        <w:tabs>
+          <w:tab w:val="num" w:pos="720"/>
+        </w:tabs>
+        <w:ind w:left="720" w:hanging="360"/>
+      </w:pPr>
+    </w:lvl>
+    <w:lvl w:ilvl="1" w:tentative="1">
+      <w:start w:val="1"/>
+      <w:numFmt w:val="decimal"/>
+      <w:lvlText w:val="%2."/>
+      <w:lvlJc w:val="left"/>
+      <w:pPr>
+        <w:tabs>
+          <w:tab w:val="num" w:pos="1440"/>
+        </w:tabs>
+        <w:ind w:left="1440" w:hanging="360"/>
+      </w:pPr>
+    </w:lvl>
+    <w:lvl w:ilvl="2" w:tentative="1">
+      <w:start w:val="1"/>
+      <w:numFmt w:val="decimal"/>
+      <w:lvlText w:val="%3."/>
+      <w:lvlJc w:val="left"/>
+      <w:pPr>
+        <w:tabs>
+          <w:tab w:val="num" w:pos="2160"/>
+        </w:tabs>
+        <w:ind w:left="2160" w:hanging="360"/>
+      </w:pPr>
+    </w:lvl>
+    <w:lvl w:ilvl="3" w:tentative="1">
+      <w:start w:val="1"/>
+      <w:numFmt w:val="decimal"/>
+      <w:lvlText w:val="%4."/>
+      <w:lvlJc w:val="left"/>
+      <w:pPr>
+        <w:tabs>
+          <w:tab w:val="num" w:pos="2880"/>
+        </w:tabs>
+        <w:ind w:left="2880" w:hanging="360"/>
+      </w:pPr>
+    </w:lvl>
+    <w:lvl w:ilvl="4" w:tentative="1">
+      <w:start w:val="1"/>
+      <w:numFmt w:val="decimal"/>
+      <w:lvlText w:val="%5."/>
+      <w:lvlJc w:val="left"/>
+      <w:pPr>
+        <w:tabs>
+          <w:tab w:val="num" w:pos="3600"/>
+        </w:tabs>
+        <w:ind w:left="3600" w:hanging="360"/>
+      </w:pPr>
+    </w:lvl>
+    <w:lvl w:ilvl="5" w:tentative="1">
+      <w:start w:val="1"/>
+      <w:numFmt w:val="decimal"/>
+      <w:lvlText w:val="%6."/>
+      <w:lvlJc w:val="left"/>
+      <w:pPr>
+        <w:tabs>
+          <w:tab w:val="num" w:pos="4320"/>
+        </w:tabs>
+        <w:ind w:left="4320" w:hanging="360"/>
+      </w:pPr>
+    </w:lvl>
+    <w:lvl w:ilvl="6" w:tentative="1">
+      <w:start w:val="1"/>
+      <w:numFmt w:val="decimal"/>
+      <w:lvlText w:val="%7."/>
+      <w:lvlJc w:val="left"/>
+      <w:pPr>
+        <w:tabs>
+          <w:tab w:val="num" w:pos="5040"/>
+        </w:tabs>
+        <w:ind w:left="5040" w:hanging="360"/>
+      </w:pPr>
+    </w:lvl>
+    <w:lvl w:ilvl="7" w:tentative="1">
+      <w:start w:val="1"/>
+      <w:numFmt w:val="decimal"/>
+      <w:lvlText w:val="%8."/>
+      <w:lvlJc w:val="left"/>
+      <w:pPr>
+        <w:tabs>
+          <w:tab w:val="num" w:pos="5760"/>
+        </w:tabs>
+        <w:ind w:left="5760" w:hanging="360"/>
+      </w:pPr>
+    </w:lvl>
+    <w:lvl w:ilvl="8" w:tentative="1">
+      <w:start w:val="1"/>
+      <w:numFmt w:val="decimal"/>
+      <w:lvlText w:val="%9."/>
+      <w:lvlJc w:val="left"/>
+      <w:pPr>
+        <w:tabs>
+          <w:tab w:val="num" w:pos="6480"/>
+        </w:tabs>
+        <w:ind w:left="6480" w:hanging="360"/>
+      </w:pPr>
+    </w:lvl>
+  </w:abstractNum>
+  <w:abstractNum w:abstractNumId="5" w15:restartNumberingAfterBreak="0">
     <w:nsid w:val="7D382E63"/>
     <w:multiLevelType w:val="multilevel"/>
     <w:tmpl w:val="69DCBAD0"/>
@@ -7004,7 +10080,7 @@
       </w:pPr>
     </w:lvl>
   </w:abstractNum>
-  <w:abstractNum w:abstractNumId="2" w15:restartNumberingAfterBreak="0">
+  <w:abstractNum w:abstractNumId="6" w15:restartNumberingAfterBreak="0">
     <w:nsid w:val="7F564BB7"/>
     <w:multiLevelType w:val="hybridMultilevel"/>
     <w:tmpl w:val="D78A68FE"/>
@@ -7091,13 +10167,25 @@
     </w:lvl>
   </w:abstractNum>
   <w:num w:numId="1">
-    <w:abstractNumId w:val="1"/>
+    <w:abstractNumId w:val="5"/>
   </w:num>
   <w:num w:numId="2">
     <w:abstractNumId w:val="0"/>
   </w:num>
   <w:num w:numId="3">
+    <w:abstractNumId w:val="6"/>
+  </w:num>
+  <w:num w:numId="4">
+    <w:abstractNumId w:val="4"/>
+  </w:num>
+  <w:num w:numId="5">
+    <w:abstractNumId w:val="1"/>
+  </w:num>
+  <w:num w:numId="6">
     <w:abstractNumId w:val="2"/>
+  </w:num>
+  <w:num w:numId="7">
+    <w:abstractNumId w:val="3"/>
   </w:num>
 </w:numbering>
 </file>
@@ -7590,7 +10678,6 @@
     <w:name w:val="Normal (Web)"/>
     <w:basedOn w:val="Normal"/>
     <w:uiPriority w:val="99"/>
-    <w:semiHidden/>
     <w:unhideWhenUsed/>
     <w:rsid w:val="00844DDE"/>
     <w:pPr>

--- a/FUNDAMENTOS GIT.docx
+++ b/FUNDAMENTOS GIT.docx
@@ -3959,33 +3959,7 @@
           <w:shd w:val="clear" w:color="auto" w:fill="263238"/>
           <w:lang w:val="es-AR"/>
         </w:rPr>
-        <w:t xml:space="preserve"> </w:t>
-      </w:r>
-      <w:proofErr w:type="spellStart"/>
-      <w:r>
-        <w:rPr>
-          <w:rStyle w:val="CdigoHTML"/>
-          <w:rFonts w:ascii="var(--font-code)" w:hAnsi="var(--font-code)"/>
-          <w:color w:val="C3CEE3"/>
-          <w:sz w:val="28"/>
-          <w:szCs w:val="28"/>
-          <w:shd w:val="clear" w:color="auto" w:fill="263238"/>
-          <w:lang w:val="es-AR"/>
-        </w:rPr>
-        <w:t>push</w:t>
-      </w:r>
-      <w:proofErr w:type="spellEnd"/>
-      <w:r>
-        <w:rPr>
-          <w:rStyle w:val="CdigoHTML"/>
-          <w:rFonts w:ascii="var(--font-code)" w:hAnsi="var(--font-code)"/>
-          <w:color w:val="C3CEE3"/>
-          <w:sz w:val="28"/>
-          <w:szCs w:val="28"/>
-          <w:shd w:val="clear" w:color="auto" w:fill="263238"/>
-          <w:lang w:val="es-AR"/>
-        </w:rPr>
-        <w:t xml:space="preserve"> </w:t>
+        <w:t xml:space="preserve"> push </w:t>
       </w:r>
       <w:r>
         <w:rPr>
@@ -4009,33 +3983,7 @@
           <w:shd w:val="clear" w:color="auto" w:fill="263238"/>
           <w:lang w:val="es-AR"/>
         </w:rPr>
-        <w:t xml:space="preserve"> </w:t>
-      </w:r>
-      <w:proofErr w:type="spellStart"/>
-      <w:r>
-        <w:rPr>
-          <w:rStyle w:val="CdigoHTML"/>
-          <w:rFonts w:ascii="var(--font-code)" w:hAnsi="var(--font-code)"/>
-          <w:color w:val="C3CEE3"/>
-          <w:sz w:val="28"/>
-          <w:szCs w:val="28"/>
-          <w:shd w:val="clear" w:color="auto" w:fill="263238"/>
-          <w:lang w:val="es-AR"/>
-        </w:rPr>
-        <w:t>origin</w:t>
-      </w:r>
-      <w:proofErr w:type="spellEnd"/>
-      <w:r>
-        <w:rPr>
-          <w:rStyle w:val="CdigoHTML"/>
-          <w:rFonts w:ascii="var(--font-code)" w:hAnsi="var(--font-code)"/>
-          <w:color w:val="C3CEE3"/>
-          <w:sz w:val="28"/>
-          <w:szCs w:val="28"/>
-          <w:shd w:val="clear" w:color="auto" w:fill="263238"/>
-          <w:lang w:val="es-AR"/>
-        </w:rPr>
-        <w:t xml:space="preserve"> master</w:t>
+        <w:t xml:space="preserve"> origin master</w:t>
       </w:r>
     </w:p>
     <w:p>
@@ -4103,22 +4051,8 @@
           <w:shd w:val="clear" w:color="auto" w:fill="263238"/>
           <w:lang w:val="es-AR"/>
         </w:rPr>
-        <w:t xml:space="preserve"> </w:t>
-      </w:r>
-      <w:proofErr w:type="spellStart"/>
-      <w:r>
-        <w:rPr>
-          <w:rStyle w:val="CdigoHTML"/>
-          <w:rFonts w:ascii="var(--font-code)" w:hAnsi="var(--font-code)"/>
-          <w:color w:val="C3CEE3"/>
-          <w:sz w:val="28"/>
-          <w:szCs w:val="28"/>
-          <w:shd w:val="clear" w:color="auto" w:fill="263238"/>
-          <w:lang w:val="es-AR"/>
-        </w:rPr>
-        <w:t>push</w:t>
-      </w:r>
-      <w:proofErr w:type="spellEnd"/>
+        <w:t xml:space="preserve"> push</w:t>
+      </w:r>
     </w:p>
     <w:p>
       <w:pPr>
@@ -5258,33 +5192,7 @@
           <w:shd w:val="clear" w:color="auto" w:fill="263238"/>
           <w:lang w:val="es-AR"/>
         </w:rPr>
-        <w:t xml:space="preserve"> </w:t>
-      </w:r>
-      <w:proofErr w:type="spellStart"/>
-      <w:r>
-        <w:rPr>
-          <w:rStyle w:val="CdigoHTML"/>
-          <w:rFonts w:ascii="var(--font-code)" w:hAnsi="var(--font-code)"/>
-          <w:color w:val="C3CEE3"/>
-          <w:sz w:val="28"/>
-          <w:szCs w:val="28"/>
-          <w:shd w:val="clear" w:color="auto" w:fill="263238"/>
-          <w:lang w:val="es-AR"/>
-        </w:rPr>
-        <w:t>push</w:t>
-      </w:r>
-      <w:proofErr w:type="spellEnd"/>
-      <w:r>
-        <w:rPr>
-          <w:rStyle w:val="CdigoHTML"/>
-          <w:rFonts w:ascii="var(--font-code)" w:hAnsi="var(--font-code)"/>
-          <w:color w:val="C3CEE3"/>
-          <w:sz w:val="28"/>
-          <w:szCs w:val="28"/>
-          <w:shd w:val="clear" w:color="auto" w:fill="263238"/>
-          <w:lang w:val="es-AR"/>
-        </w:rPr>
-        <w:t xml:space="preserve"> </w:t>
+        <w:t xml:space="preserve"> push </w:t>
       </w:r>
       <w:r>
         <w:rPr>
@@ -5308,33 +5216,7 @@
           <w:shd w:val="clear" w:color="auto" w:fill="263238"/>
           <w:lang w:val="es-AR"/>
         </w:rPr>
-        <w:t xml:space="preserve"> </w:t>
-      </w:r>
-      <w:proofErr w:type="spellStart"/>
-      <w:r>
-        <w:rPr>
-          <w:rStyle w:val="CdigoHTML"/>
-          <w:rFonts w:ascii="var(--font-code)" w:hAnsi="var(--font-code)"/>
-          <w:color w:val="C3CEE3"/>
-          <w:sz w:val="28"/>
-          <w:szCs w:val="28"/>
-          <w:shd w:val="clear" w:color="auto" w:fill="263238"/>
-          <w:lang w:val="es-AR"/>
-        </w:rPr>
-        <w:t>origin</w:t>
-      </w:r>
-      <w:proofErr w:type="spellEnd"/>
-      <w:r>
-        <w:rPr>
-          <w:rStyle w:val="CdigoHTML"/>
-          <w:rFonts w:ascii="var(--font-code)" w:hAnsi="var(--font-code)"/>
-          <w:color w:val="C3CEE3"/>
-          <w:sz w:val="28"/>
-          <w:szCs w:val="28"/>
-          <w:shd w:val="clear" w:color="auto" w:fill="263238"/>
-          <w:lang w:val="es-AR"/>
-        </w:rPr>
-        <w:t xml:space="preserve"> main</w:t>
+        <w:t xml:space="preserve"> origin main</w:t>
       </w:r>
     </w:p>
     <w:p>
@@ -5570,33 +5452,7 @@
           <w:shd w:val="clear" w:color="auto" w:fill="263238"/>
           <w:lang w:val="es-AR"/>
         </w:rPr>
-        <w:t xml:space="preserve"> </w:t>
-      </w:r>
-      <w:proofErr w:type="spellStart"/>
-      <w:r>
-        <w:rPr>
-          <w:rStyle w:val="CdigoHTML"/>
-          <w:rFonts w:ascii="var(--font-code)" w:hAnsi="var(--font-code)"/>
-          <w:color w:val="C3CEE3"/>
-          <w:sz w:val="28"/>
-          <w:szCs w:val="28"/>
-          <w:shd w:val="clear" w:color="auto" w:fill="263238"/>
-          <w:lang w:val="es-AR"/>
-        </w:rPr>
-        <w:t>push</w:t>
-      </w:r>
-      <w:proofErr w:type="spellEnd"/>
-      <w:r>
-        <w:rPr>
-          <w:rStyle w:val="CdigoHTML"/>
-          <w:rFonts w:ascii="var(--font-code)" w:hAnsi="var(--font-code)"/>
-          <w:color w:val="C3CEE3"/>
-          <w:sz w:val="28"/>
-          <w:szCs w:val="28"/>
-          <w:shd w:val="clear" w:color="auto" w:fill="263238"/>
-          <w:lang w:val="es-AR"/>
-        </w:rPr>
-        <w:t xml:space="preserve"> </w:t>
+        <w:t xml:space="preserve"> push </w:t>
       </w:r>
       <w:r>
         <w:rPr>
@@ -5620,33 +5476,7 @@
           <w:shd w:val="clear" w:color="auto" w:fill="263238"/>
           <w:lang w:val="es-AR"/>
         </w:rPr>
-        <w:t xml:space="preserve"> </w:t>
-      </w:r>
-      <w:proofErr w:type="spellStart"/>
-      <w:r>
-        <w:rPr>
-          <w:rStyle w:val="CdigoHTML"/>
-          <w:rFonts w:ascii="var(--font-code)" w:hAnsi="var(--font-code)"/>
-          <w:color w:val="C3CEE3"/>
-          <w:sz w:val="28"/>
-          <w:szCs w:val="28"/>
-          <w:shd w:val="clear" w:color="auto" w:fill="263238"/>
-          <w:lang w:val="es-AR"/>
-        </w:rPr>
-        <w:t>origin</w:t>
-      </w:r>
-      <w:proofErr w:type="spellEnd"/>
-      <w:r>
-        <w:rPr>
-          <w:rStyle w:val="CdigoHTML"/>
-          <w:rFonts w:ascii="var(--font-code)" w:hAnsi="var(--font-code)"/>
-          <w:color w:val="C3CEE3"/>
-          <w:sz w:val="28"/>
-          <w:szCs w:val="28"/>
-          <w:shd w:val="clear" w:color="auto" w:fill="263238"/>
-          <w:lang w:val="es-AR"/>
-        </w:rPr>
-        <w:t xml:space="preserve"> main</w:t>
+        <w:t xml:space="preserve"> origin main</w:t>
       </w:r>
     </w:p>
     <w:p>
@@ -5954,33 +5784,7 @@
           <w:shd w:val="clear" w:color="auto" w:fill="263238"/>
           <w:lang w:val="es-AR"/>
         </w:rPr>
-        <w:t xml:space="preserve"># Haz un </w:t>
-      </w:r>
-      <w:proofErr w:type="spellStart"/>
-      <w:r>
-        <w:rPr>
-          <w:rStyle w:val="token"/>
-          <w:rFonts w:ascii="var(--font-code)" w:hAnsi="var(--font-code)"/>
-          <w:color w:val="546E7A"/>
-          <w:sz w:val="28"/>
-          <w:szCs w:val="28"/>
-          <w:shd w:val="clear" w:color="auto" w:fill="263238"/>
-          <w:lang w:val="es-AR"/>
-        </w:rPr>
-        <w:t>push</w:t>
-      </w:r>
-      <w:proofErr w:type="spellEnd"/>
-      <w:r>
-        <w:rPr>
-          <w:rStyle w:val="token"/>
-          <w:rFonts w:ascii="var(--font-code)" w:hAnsi="var(--font-code)"/>
-          <w:color w:val="546E7A"/>
-          <w:sz w:val="28"/>
-          <w:szCs w:val="28"/>
-          <w:shd w:val="clear" w:color="auto" w:fill="263238"/>
-          <w:lang w:val="es-AR"/>
-        </w:rPr>
-        <w:t xml:space="preserve"> de la nueva rama local main en el repositorio remoto de GitHub</w:t>
+        <w:t># Haz un push de la nueva rama local main en el repositorio remoto de GitHub</w:t>
       </w:r>
     </w:p>
     <w:p>
@@ -6020,33 +5824,7 @@
           <w:shd w:val="clear" w:color="auto" w:fill="263238"/>
           <w:lang w:val="es-AR"/>
         </w:rPr>
-        <w:t xml:space="preserve"> </w:t>
-      </w:r>
-      <w:proofErr w:type="spellStart"/>
-      <w:r>
-        <w:rPr>
-          <w:rStyle w:val="CdigoHTML"/>
-          <w:rFonts w:ascii="var(--font-code)" w:hAnsi="var(--font-code)"/>
-          <w:color w:val="C3CEE3"/>
-          <w:sz w:val="28"/>
-          <w:szCs w:val="28"/>
-          <w:shd w:val="clear" w:color="auto" w:fill="263238"/>
-          <w:lang w:val="es-AR"/>
-        </w:rPr>
-        <w:t>push</w:t>
-      </w:r>
-      <w:proofErr w:type="spellEnd"/>
-      <w:r>
-        <w:rPr>
-          <w:rStyle w:val="CdigoHTML"/>
-          <w:rFonts w:ascii="var(--font-code)" w:hAnsi="var(--font-code)"/>
-          <w:color w:val="C3CEE3"/>
-          <w:sz w:val="28"/>
-          <w:szCs w:val="28"/>
-          <w:shd w:val="clear" w:color="auto" w:fill="263238"/>
-          <w:lang w:val="es-AR"/>
-        </w:rPr>
-        <w:t xml:space="preserve"> </w:t>
+        <w:t xml:space="preserve"> push </w:t>
       </w:r>
       <w:r>
         <w:rPr>
@@ -6070,33 +5848,7 @@
           <w:shd w:val="clear" w:color="auto" w:fill="263238"/>
           <w:lang w:val="es-AR"/>
         </w:rPr>
-        <w:t xml:space="preserve"> </w:t>
-      </w:r>
-      <w:proofErr w:type="spellStart"/>
-      <w:r>
-        <w:rPr>
-          <w:rStyle w:val="CdigoHTML"/>
-          <w:rFonts w:ascii="var(--font-code)" w:hAnsi="var(--font-code)"/>
-          <w:color w:val="C3CEE3"/>
-          <w:sz w:val="28"/>
-          <w:szCs w:val="28"/>
-          <w:shd w:val="clear" w:color="auto" w:fill="263238"/>
-          <w:lang w:val="es-AR"/>
-        </w:rPr>
-        <w:t>origin</w:t>
-      </w:r>
-      <w:proofErr w:type="spellEnd"/>
-      <w:r>
-        <w:rPr>
-          <w:rStyle w:val="CdigoHTML"/>
-          <w:rFonts w:ascii="var(--font-code)" w:hAnsi="var(--font-code)"/>
-          <w:color w:val="C3CEE3"/>
-          <w:sz w:val="28"/>
-          <w:szCs w:val="28"/>
-          <w:shd w:val="clear" w:color="auto" w:fill="263238"/>
-          <w:lang w:val="es-AR"/>
-        </w:rPr>
-        <w:t xml:space="preserve"> main</w:t>
+        <w:t xml:space="preserve"> origin main</w:t>
       </w:r>
     </w:p>
     <w:p>
@@ -6437,59 +6189,7 @@
           <w:shd w:val="clear" w:color="auto" w:fill="263238"/>
           <w:lang w:val="es-AR"/>
         </w:rPr>
-        <w:t xml:space="preserve"> </w:t>
-      </w:r>
-      <w:proofErr w:type="spellStart"/>
-      <w:r>
-        <w:rPr>
-          <w:rStyle w:val="CdigoHTML"/>
-          <w:rFonts w:ascii="var(--font-code)" w:hAnsi="var(--font-code)"/>
-          <w:color w:val="C3CEE3"/>
-          <w:sz w:val="28"/>
-          <w:szCs w:val="28"/>
-          <w:shd w:val="clear" w:color="auto" w:fill="263238"/>
-          <w:lang w:val="es-AR"/>
-        </w:rPr>
-        <w:t>push</w:t>
-      </w:r>
-      <w:proofErr w:type="spellEnd"/>
-      <w:r>
-        <w:rPr>
-          <w:rStyle w:val="CdigoHTML"/>
-          <w:rFonts w:ascii="var(--font-code)" w:hAnsi="var(--font-code)"/>
-          <w:color w:val="C3CEE3"/>
-          <w:sz w:val="28"/>
-          <w:szCs w:val="28"/>
-          <w:shd w:val="clear" w:color="auto" w:fill="263238"/>
-          <w:lang w:val="es-AR"/>
-        </w:rPr>
-        <w:t xml:space="preserve"> </w:t>
-      </w:r>
-      <w:proofErr w:type="spellStart"/>
-      <w:r>
-        <w:rPr>
-          <w:rStyle w:val="CdigoHTML"/>
-          <w:rFonts w:ascii="var(--font-code)" w:hAnsi="var(--font-code)"/>
-          <w:color w:val="C3CEE3"/>
-          <w:sz w:val="28"/>
-          <w:szCs w:val="28"/>
-          <w:shd w:val="clear" w:color="auto" w:fill="263238"/>
-          <w:lang w:val="es-AR"/>
-        </w:rPr>
-        <w:t>origin</w:t>
-      </w:r>
-      <w:proofErr w:type="spellEnd"/>
-      <w:r>
-        <w:rPr>
-          <w:rStyle w:val="CdigoHTML"/>
-          <w:rFonts w:ascii="var(--font-code)" w:hAnsi="var(--font-code)"/>
-          <w:color w:val="C3CEE3"/>
-          <w:sz w:val="28"/>
-          <w:szCs w:val="28"/>
-          <w:shd w:val="clear" w:color="auto" w:fill="263238"/>
-          <w:lang w:val="es-AR"/>
-        </w:rPr>
-        <w:t xml:space="preserve"> </w:t>
+        <w:t xml:space="preserve"> push origin </w:t>
       </w:r>
       <w:r>
         <w:rPr>
@@ -6501,22 +6201,8 @@
           <w:shd w:val="clear" w:color="auto" w:fill="263238"/>
           <w:lang w:val="es-AR"/>
         </w:rPr>
-        <w:t>--</w:t>
-      </w:r>
-      <w:proofErr w:type="spellStart"/>
-      <w:r>
-        <w:rPr>
-          <w:rStyle w:val="token"/>
-          <w:rFonts w:ascii="var(--font-code)" w:hAnsi="var(--font-code)"/>
-          <w:color w:val="F07178"/>
-          <w:sz w:val="28"/>
-          <w:szCs w:val="28"/>
-          <w:shd w:val="clear" w:color="auto" w:fill="263238"/>
-          <w:lang w:val="es-AR"/>
-        </w:rPr>
-        <w:t>delete</w:t>
-      </w:r>
-      <w:proofErr w:type="spellEnd"/>
+        <w:t>--delete</w:t>
+      </w:r>
       <w:r>
         <w:rPr>
           <w:rStyle w:val="CdigoHTML"/>
@@ -7691,34 +7377,986 @@
           <w:shd w:val="clear" w:color="auto" w:fill="263238"/>
           <w:lang w:val="es-AR"/>
         </w:rPr>
+        <w:t xml:space="preserve"> branch nombre-rama</w:t>
+      </w:r>
+    </w:p>
+    <w:p>
+      <w:pPr>
+        <w:pStyle w:val="HTMLconformatoprevio"/>
+        <w:shd w:val="clear" w:color="auto" w:fill="263238"/>
+        <w:spacing w:before="120" w:line="360" w:lineRule="atLeast"/>
+        <w:rPr>
+          <w:rStyle w:val="CdigoHTML"/>
+          <w:rFonts w:ascii="var(--font-code)" w:hAnsi="var(--font-code)"/>
+          <w:color w:val="C3CEE3"/>
+          <w:sz w:val="28"/>
+          <w:szCs w:val="28"/>
+          <w:shd w:val="clear" w:color="auto" w:fill="263238"/>
+          <w:lang w:val="es-AR"/>
+        </w:rPr>
+      </w:pPr>
+    </w:p>
+    <w:p>
+      <w:pPr>
+        <w:pStyle w:val="HTMLconformatoprevio"/>
+        <w:shd w:val="clear" w:color="auto" w:fill="263238"/>
+        <w:spacing w:before="120" w:line="360" w:lineRule="atLeast"/>
+        <w:rPr>
+          <w:rStyle w:val="CdigoHTML"/>
+          <w:rFonts w:ascii="var(--font-code)" w:hAnsi="var(--font-code)"/>
+          <w:color w:val="C3CEE3"/>
+          <w:sz w:val="28"/>
+          <w:szCs w:val="28"/>
+          <w:shd w:val="clear" w:color="auto" w:fill="263238"/>
+          <w:lang w:val="es-AR"/>
+        </w:rPr>
+      </w:pPr>
+      <w:r>
+        <w:rPr>
+          <w:rStyle w:val="token"/>
+          <w:rFonts w:ascii="var(--font-code)" w:hAnsi="var(--font-code)"/>
+          <w:color w:val="546E7A"/>
+          <w:sz w:val="28"/>
+          <w:szCs w:val="28"/>
+          <w:shd w:val="clear" w:color="auto" w:fill="263238"/>
+          <w:lang w:val="es-AR"/>
+        </w:rPr>
+        <w:t># cambiar de rama</w:t>
+      </w:r>
+    </w:p>
+    <w:p>
+      <w:pPr>
+        <w:pStyle w:val="HTMLconformatoprevio"/>
+        <w:shd w:val="clear" w:color="auto" w:fill="263238"/>
+        <w:spacing w:before="120" w:line="360" w:lineRule="atLeast"/>
+        <w:rPr>
+          <w:rStyle w:val="CdigoHTML"/>
+          <w:rFonts w:ascii="var(--font-code)" w:hAnsi="var(--font-code)"/>
+          <w:color w:val="C3CEE3"/>
+          <w:sz w:val="28"/>
+          <w:szCs w:val="28"/>
+          <w:shd w:val="clear" w:color="auto" w:fill="263238"/>
+          <w:lang w:val="es-AR"/>
+        </w:rPr>
+      </w:pPr>
+      <w:r>
+        <w:rPr>
+          <w:rStyle w:val="token"/>
+          <w:rFonts w:ascii="var(--font-code)" w:hAnsi="var(--font-code)"/>
+          <w:color w:val="C792EA"/>
+          <w:sz w:val="28"/>
+          <w:szCs w:val="28"/>
+          <w:shd w:val="clear" w:color="auto" w:fill="263238"/>
+          <w:lang w:val="es-AR"/>
+        </w:rPr>
+        <w:t>git</w:t>
+      </w:r>
+      <w:r>
+        <w:rPr>
+          <w:rStyle w:val="CdigoHTML"/>
+          <w:rFonts w:ascii="var(--font-code)" w:hAnsi="var(--font-code)"/>
+          <w:color w:val="C3CEE3"/>
+          <w:sz w:val="28"/>
+          <w:szCs w:val="28"/>
+          <w:shd w:val="clear" w:color="auto" w:fill="263238"/>
+          <w:lang w:val="es-AR"/>
+        </w:rPr>
+        <w:t xml:space="preserve"> checkout nombre-rama</w:t>
+      </w:r>
+    </w:p>
+    <w:p>
+      <w:pPr>
+        <w:pStyle w:val="HTMLconformatoprevio"/>
+        <w:shd w:val="clear" w:color="auto" w:fill="263238"/>
+        <w:spacing w:before="120" w:line="360" w:lineRule="atLeast"/>
+        <w:rPr>
+          <w:rStyle w:val="CdigoHTML"/>
+          <w:rFonts w:ascii="var(--font-code)" w:hAnsi="var(--font-code)"/>
+          <w:color w:val="C3CEE3"/>
+          <w:sz w:val="28"/>
+          <w:szCs w:val="28"/>
+          <w:shd w:val="clear" w:color="auto" w:fill="263238"/>
+          <w:lang w:val="es-AR"/>
+        </w:rPr>
+      </w:pPr>
+    </w:p>
+    <w:p>
+      <w:pPr>
+        <w:pStyle w:val="HTMLconformatoprevio"/>
+        <w:shd w:val="clear" w:color="auto" w:fill="263238"/>
+        <w:spacing w:before="120" w:line="360" w:lineRule="atLeast"/>
+        <w:rPr>
+          <w:rStyle w:val="CdigoHTML"/>
+          <w:rFonts w:ascii="var(--font-code)" w:hAnsi="var(--font-code)"/>
+          <w:color w:val="C3CEE3"/>
+          <w:sz w:val="28"/>
+          <w:szCs w:val="28"/>
+          <w:shd w:val="clear" w:color="auto" w:fill="263238"/>
+          <w:lang w:val="es-AR"/>
+        </w:rPr>
+      </w:pPr>
+      <w:r>
+        <w:rPr>
+          <w:rStyle w:val="token"/>
+          <w:rFonts w:ascii="var(--font-code)" w:hAnsi="var(--font-code)"/>
+          <w:color w:val="546E7A"/>
+          <w:sz w:val="28"/>
+          <w:szCs w:val="28"/>
+          <w:shd w:val="clear" w:color="auto" w:fill="263238"/>
+          <w:lang w:val="es-AR"/>
+        </w:rPr>
+        <w:t># crear una rama y cambiarte a ella</w:t>
+      </w:r>
+    </w:p>
+    <w:p>
+      <w:pPr>
+        <w:pStyle w:val="HTMLconformatoprevio"/>
+        <w:shd w:val="clear" w:color="auto" w:fill="263238"/>
+        <w:spacing w:before="120" w:line="360" w:lineRule="atLeast"/>
+        <w:rPr>
+          <w:rStyle w:val="CdigoHTML"/>
+          <w:rFonts w:ascii="var(--font-code)" w:hAnsi="var(--font-code)"/>
+          <w:color w:val="C3CEE3"/>
+          <w:sz w:val="28"/>
+          <w:szCs w:val="28"/>
+          <w:shd w:val="clear" w:color="auto" w:fill="263238"/>
+        </w:rPr>
+      </w:pPr>
+      <w:r>
+        <w:rPr>
+          <w:rStyle w:val="token"/>
+          <w:rFonts w:ascii="var(--font-code)" w:hAnsi="var(--font-code)"/>
+          <w:color w:val="C792EA"/>
+          <w:sz w:val="28"/>
+          <w:szCs w:val="28"/>
+          <w:shd w:val="clear" w:color="auto" w:fill="263238"/>
+        </w:rPr>
+        <w:t>git</w:t>
+      </w:r>
+      <w:r>
+        <w:rPr>
+          <w:rStyle w:val="CdigoHTML"/>
+          <w:rFonts w:ascii="var(--font-code)" w:hAnsi="var(--font-code)"/>
+          <w:color w:val="C3CEE3"/>
+          <w:sz w:val="28"/>
+          <w:szCs w:val="28"/>
+          <w:shd w:val="clear" w:color="auto" w:fill="263238"/>
+        </w:rPr>
+        <w:t xml:space="preserve"> checkout </w:t>
+      </w:r>
+      <w:r>
+        <w:rPr>
+          <w:rStyle w:val="token"/>
+          <w:rFonts w:ascii="var(--font-code)" w:hAnsi="var(--font-code)"/>
+          <w:color w:val="F07178"/>
+          <w:sz w:val="28"/>
+          <w:szCs w:val="28"/>
+          <w:shd w:val="clear" w:color="auto" w:fill="263238"/>
+        </w:rPr>
+        <w:t>-b</w:t>
+      </w:r>
+      <w:r>
+        <w:rPr>
+          <w:rStyle w:val="CdigoHTML"/>
+          <w:rFonts w:ascii="var(--font-code)" w:hAnsi="var(--font-code)"/>
+          <w:color w:val="C3CEE3"/>
+          <w:sz w:val="28"/>
+          <w:szCs w:val="28"/>
+          <w:shd w:val="clear" w:color="auto" w:fill="263238"/>
+        </w:rPr>
+        <w:t xml:space="preserve"> rama</w:t>
+      </w:r>
+    </w:p>
+    <w:p>
+      <w:pPr>
+        <w:pStyle w:val="HTMLconformatoprevio"/>
+        <w:shd w:val="clear" w:color="auto" w:fill="263238"/>
+        <w:spacing w:before="120" w:line="360" w:lineRule="atLeast"/>
+        <w:rPr>
+          <w:rStyle w:val="CdigoHTML"/>
+          <w:rFonts w:ascii="var(--font-code)" w:hAnsi="var(--font-code)"/>
+          <w:color w:val="C3CEE3"/>
+          <w:sz w:val="28"/>
+          <w:szCs w:val="28"/>
+          <w:shd w:val="clear" w:color="auto" w:fill="263238"/>
+        </w:rPr>
+      </w:pPr>
+    </w:p>
+    <w:p>
+      <w:pPr>
+        <w:pStyle w:val="HTMLconformatoprevio"/>
+        <w:shd w:val="clear" w:color="auto" w:fill="263238"/>
+        <w:spacing w:before="120" w:line="360" w:lineRule="atLeast"/>
+        <w:rPr>
+          <w:rStyle w:val="CdigoHTML"/>
+          <w:rFonts w:ascii="var(--font-code)" w:hAnsi="var(--font-code)"/>
+          <w:color w:val="C3CEE3"/>
+          <w:sz w:val="28"/>
+          <w:szCs w:val="28"/>
+          <w:shd w:val="clear" w:color="auto" w:fill="263238"/>
+          <w:lang w:val="es-AR"/>
+        </w:rPr>
+      </w:pPr>
+      <w:r>
+        <w:rPr>
+          <w:rStyle w:val="token"/>
+          <w:rFonts w:ascii="var(--font-code)" w:hAnsi="var(--font-code)"/>
+          <w:color w:val="546E7A"/>
+          <w:sz w:val="28"/>
+          <w:szCs w:val="28"/>
+          <w:shd w:val="clear" w:color="auto" w:fill="263238"/>
+          <w:lang w:val="es-AR"/>
+        </w:rPr>
+        <w:t>#</w:t>
+      </w:r>
+      <w:r>
+        <w:rPr>
+          <w:rStyle w:val="token"/>
+          <w:rFonts w:ascii="var(--font-code)" w:hAnsi="var(--font-code)"/>
+          <w:color w:val="546E7A"/>
+          <w:sz w:val="28"/>
+          <w:szCs w:val="28"/>
+          <w:shd w:val="clear" w:color="auto" w:fill="263238"/>
+          <w:lang w:val="es-AR"/>
+        </w:rPr>
+        <w:t xml:space="preserve"> para que la rama exista</w:t>
+      </w:r>
+      <w:bookmarkStart w:id="0" w:name="_GoBack"/>
+      <w:bookmarkEnd w:id="0"/>
+      <w:r>
+        <w:rPr>
+          <w:rStyle w:val="token"/>
+          <w:rFonts w:ascii="var(--font-code)" w:hAnsi="var(--font-code)"/>
+          <w:color w:val="546E7A"/>
+          <w:sz w:val="28"/>
+          <w:szCs w:val="28"/>
+          <w:shd w:val="clear" w:color="auto" w:fill="263238"/>
+          <w:lang w:val="es-AR"/>
+        </w:rPr>
+        <w:t xml:space="preserve"> en el repositorio remoto</w:t>
+      </w:r>
+    </w:p>
+    <w:p>
+      <w:pPr>
+        <w:pStyle w:val="HTMLconformatoprevio"/>
+        <w:shd w:val="clear" w:color="auto" w:fill="263238"/>
+        <w:spacing w:before="120" w:line="360" w:lineRule="atLeast"/>
+        <w:rPr>
+          <w:rStyle w:val="CdigoHTML"/>
+          <w:rFonts w:ascii="var(--font-code)" w:hAnsi="var(--font-code)"/>
+          <w:color w:val="C3CEE3"/>
+          <w:sz w:val="28"/>
+          <w:szCs w:val="28"/>
+          <w:shd w:val="clear" w:color="auto" w:fill="263238"/>
+          <w:lang w:val="es-AR"/>
+        </w:rPr>
+      </w:pPr>
+      <w:r>
+        <w:rPr>
+          <w:rStyle w:val="token"/>
+          <w:rFonts w:ascii="var(--font-code)" w:hAnsi="var(--font-code)"/>
+          <w:color w:val="C792EA"/>
+          <w:sz w:val="28"/>
+          <w:szCs w:val="28"/>
+          <w:shd w:val="clear" w:color="auto" w:fill="263238"/>
+          <w:lang w:val="es-AR"/>
+        </w:rPr>
+        <w:t>git</w:t>
+      </w:r>
+      <w:r>
+        <w:rPr>
+          <w:rStyle w:val="CdigoHTML"/>
+          <w:rFonts w:ascii="var(--font-code)" w:hAnsi="var(--font-code)"/>
+          <w:color w:val="C3CEE3"/>
+          <w:sz w:val="28"/>
+          <w:szCs w:val="28"/>
+          <w:shd w:val="clear" w:color="auto" w:fill="263238"/>
+          <w:lang w:val="es-AR"/>
+        </w:rPr>
+        <w:t xml:space="preserve"> push </w:t>
+      </w:r>
+      <w:r>
+        <w:rPr>
+          <w:rStyle w:val="token"/>
+          <w:rFonts w:ascii="var(--font-code)" w:hAnsi="var(--font-code)"/>
+          <w:color w:val="F07178"/>
+          <w:sz w:val="28"/>
+          <w:szCs w:val="28"/>
+          <w:shd w:val="clear" w:color="auto" w:fill="263238"/>
+          <w:lang w:val="es-AR"/>
+        </w:rPr>
+        <w:t xml:space="preserve">–u </w:t>
+      </w:r>
+      <w:r>
+        <w:rPr>
+          <w:rStyle w:val="CdigoHTML"/>
+          <w:rFonts w:ascii="var(--font-code)" w:hAnsi="var(--font-code)"/>
+          <w:color w:val="C3CEE3"/>
+          <w:sz w:val="28"/>
+          <w:szCs w:val="28"/>
+          <w:shd w:val="clear" w:color="auto" w:fill="263238"/>
+          <w:lang w:val="es-AR"/>
+        </w:rPr>
+        <w:t>origin nombre-rama</w:t>
+      </w:r>
+    </w:p>
+    <w:p>
+      <w:pPr>
+        <w:pStyle w:val="HTMLconformatoprevio"/>
+        <w:shd w:val="clear" w:color="auto" w:fill="263238"/>
+        <w:spacing w:before="120" w:line="360" w:lineRule="atLeast"/>
+        <w:rPr>
+          <w:rStyle w:val="CdigoHTML"/>
+          <w:rFonts w:ascii="var(--font-code)" w:hAnsi="var(--font-code)"/>
+          <w:color w:val="C3CEE3"/>
+          <w:sz w:val="28"/>
+          <w:szCs w:val="28"/>
+          <w:shd w:val="clear" w:color="auto" w:fill="263238"/>
+          <w:lang w:val="es-AR"/>
+        </w:rPr>
+      </w:pPr>
+    </w:p>
+    <w:p>
+      <w:pPr>
+        <w:pStyle w:val="HTMLconformatoprevio"/>
+        <w:shd w:val="clear" w:color="auto" w:fill="263238"/>
+        <w:spacing w:before="120" w:line="360" w:lineRule="atLeast"/>
+        <w:rPr>
+          <w:rStyle w:val="CdigoHTML"/>
+          <w:rFonts w:ascii="var(--font-code)" w:hAnsi="var(--font-code)"/>
+          <w:color w:val="C3CEE3"/>
+          <w:sz w:val="28"/>
+          <w:szCs w:val="28"/>
+          <w:shd w:val="clear" w:color="auto" w:fill="263238"/>
+        </w:rPr>
+      </w:pPr>
+      <w:r>
+        <w:rPr>
+          <w:rStyle w:val="token"/>
+          <w:rFonts w:ascii="var(--font-code)" w:hAnsi="var(--font-code)"/>
+          <w:color w:val="546E7A"/>
+          <w:sz w:val="28"/>
+          <w:szCs w:val="28"/>
+          <w:shd w:val="clear" w:color="auto" w:fill="263238"/>
+        </w:rPr>
+        <w:t># eliminar rama</w:t>
+      </w:r>
+    </w:p>
+    <w:p>
+      <w:pPr>
+        <w:pStyle w:val="HTMLconformatoprevio"/>
+        <w:shd w:val="clear" w:color="auto" w:fill="263238"/>
+        <w:spacing w:before="120" w:line="360" w:lineRule="atLeast"/>
+        <w:rPr>
+          <w:rStyle w:val="CdigoHTML"/>
+          <w:rFonts w:ascii="var(--font-code)" w:hAnsi="var(--font-code)"/>
+          <w:color w:val="C3CEE3"/>
+          <w:sz w:val="28"/>
+          <w:szCs w:val="28"/>
+          <w:shd w:val="clear" w:color="auto" w:fill="263238"/>
+          <w:lang w:val="es-AR"/>
+        </w:rPr>
+      </w:pPr>
+      <w:r>
+        <w:rPr>
+          <w:rStyle w:val="token"/>
+          <w:rFonts w:ascii="var(--font-code)" w:hAnsi="var(--font-code)"/>
+          <w:color w:val="C792EA"/>
+          <w:sz w:val="28"/>
+          <w:szCs w:val="28"/>
+          <w:shd w:val="clear" w:color="auto" w:fill="263238"/>
+          <w:lang w:val="es-AR"/>
+        </w:rPr>
+        <w:t>git</w:t>
+      </w:r>
+      <w:r>
+        <w:rPr>
+          <w:rStyle w:val="CdigoHTML"/>
+          <w:rFonts w:ascii="var(--font-code)" w:hAnsi="var(--font-code)"/>
+          <w:color w:val="C3CEE3"/>
+          <w:sz w:val="28"/>
+          <w:szCs w:val="28"/>
+          <w:shd w:val="clear" w:color="auto" w:fill="263238"/>
+          <w:lang w:val="es-AR"/>
+        </w:rPr>
+        <w:t xml:space="preserve"> branch </w:t>
+      </w:r>
+      <w:r>
+        <w:rPr>
+          <w:rStyle w:val="token"/>
+          <w:rFonts w:ascii="var(--font-code)" w:hAnsi="var(--font-code)"/>
+          <w:color w:val="F07178"/>
+          <w:sz w:val="28"/>
+          <w:szCs w:val="28"/>
+          <w:shd w:val="clear" w:color="auto" w:fill="263238"/>
+          <w:lang w:val="es-AR"/>
+        </w:rPr>
+        <w:t>-d</w:t>
+      </w:r>
+      <w:r>
+        <w:rPr>
+          <w:rStyle w:val="CdigoHTML"/>
+          <w:rFonts w:ascii="var(--font-code)" w:hAnsi="var(--font-code)"/>
+          <w:color w:val="C3CEE3"/>
+          <w:sz w:val="28"/>
+          <w:szCs w:val="28"/>
+          <w:shd w:val="clear" w:color="auto" w:fill="263238"/>
+          <w:lang w:val="es-AR"/>
+        </w:rPr>
+        <w:t xml:space="preserve"> nombre-rama</w:t>
+      </w:r>
+    </w:p>
+    <w:p>
+      <w:pPr>
+        <w:pStyle w:val="HTMLconformatoprevio"/>
+        <w:shd w:val="clear" w:color="auto" w:fill="263238"/>
+        <w:spacing w:before="120" w:line="360" w:lineRule="atLeast"/>
+        <w:rPr>
+          <w:rStyle w:val="CdigoHTML"/>
+          <w:rFonts w:ascii="var(--font-code)" w:hAnsi="var(--font-code)"/>
+          <w:color w:val="C3CEE3"/>
+          <w:sz w:val="28"/>
+          <w:szCs w:val="28"/>
+          <w:shd w:val="clear" w:color="auto" w:fill="263238"/>
+          <w:lang w:val="es-AR"/>
+        </w:rPr>
+      </w:pPr>
+    </w:p>
+    <w:p>
+      <w:pPr>
+        <w:pStyle w:val="HTMLconformatoprevio"/>
+        <w:shd w:val="clear" w:color="auto" w:fill="263238"/>
+        <w:spacing w:before="120" w:line="360" w:lineRule="atLeast"/>
+        <w:rPr>
+          <w:rStyle w:val="CdigoHTML"/>
+          <w:rFonts w:ascii="var(--font-code)" w:hAnsi="var(--font-code)"/>
+          <w:color w:val="C3CEE3"/>
+          <w:sz w:val="28"/>
+          <w:szCs w:val="28"/>
+          <w:shd w:val="clear" w:color="auto" w:fill="263238"/>
+          <w:lang w:val="es-AR"/>
+        </w:rPr>
+      </w:pPr>
+      <w:r>
+        <w:rPr>
+          <w:rStyle w:val="token"/>
+          <w:rFonts w:ascii="var(--font-code)" w:hAnsi="var(--font-code)"/>
+          <w:color w:val="546E7A"/>
+          <w:sz w:val="28"/>
+          <w:szCs w:val="28"/>
+          <w:shd w:val="clear" w:color="auto" w:fill="263238"/>
+          <w:lang w:val="es-AR"/>
+        </w:rPr>
+        <w:t># eliminar ramas remotas</w:t>
+      </w:r>
+    </w:p>
+    <w:p>
+      <w:pPr>
+        <w:pStyle w:val="HTMLconformatoprevio"/>
+        <w:shd w:val="clear" w:color="auto" w:fill="263238"/>
+        <w:spacing w:before="120" w:line="360" w:lineRule="atLeast"/>
+        <w:rPr>
+          <w:rStyle w:val="CdigoHTML"/>
+          <w:rFonts w:ascii="var(--font-code)" w:hAnsi="var(--font-code)"/>
+          <w:color w:val="C3CEE3"/>
+          <w:sz w:val="28"/>
+          <w:szCs w:val="28"/>
+          <w:shd w:val="clear" w:color="auto" w:fill="263238"/>
+          <w:lang w:val="es-AR"/>
+        </w:rPr>
+      </w:pPr>
+      <w:r>
+        <w:rPr>
+          <w:rStyle w:val="token"/>
+          <w:rFonts w:ascii="var(--font-code)" w:hAnsi="var(--font-code)"/>
+          <w:color w:val="C792EA"/>
+          <w:sz w:val="28"/>
+          <w:szCs w:val="28"/>
+          <w:shd w:val="clear" w:color="auto" w:fill="263238"/>
+          <w:lang w:val="es-AR"/>
+        </w:rPr>
+        <w:t>git</w:t>
+      </w:r>
+      <w:r>
+        <w:rPr>
+          <w:rStyle w:val="CdigoHTML"/>
+          <w:rFonts w:ascii="var(--font-code)" w:hAnsi="var(--font-code)"/>
+          <w:color w:val="C3CEE3"/>
+          <w:sz w:val="28"/>
+          <w:szCs w:val="28"/>
+          <w:shd w:val="clear" w:color="auto" w:fill="263238"/>
+          <w:lang w:val="es-AR"/>
+        </w:rPr>
+        <w:t xml:space="preserve"> push origin </w:t>
+      </w:r>
+      <w:r>
+        <w:rPr>
+          <w:rStyle w:val="token"/>
+          <w:rFonts w:ascii="var(--font-code)" w:hAnsi="var(--font-code)"/>
+          <w:color w:val="F07178"/>
+          <w:sz w:val="28"/>
+          <w:szCs w:val="28"/>
+          <w:shd w:val="clear" w:color="auto" w:fill="263238"/>
+          <w:lang w:val="es-AR"/>
+        </w:rPr>
+        <w:t>--delete</w:t>
+      </w:r>
+      <w:r>
+        <w:rPr>
+          <w:rStyle w:val="CdigoHTML"/>
+          <w:rFonts w:ascii="var(--font-code)" w:hAnsi="var(--font-code)"/>
+          <w:color w:val="C3CEE3"/>
+          <w:sz w:val="28"/>
+          <w:szCs w:val="28"/>
+          <w:shd w:val="clear" w:color="auto" w:fill="263238"/>
+          <w:lang w:val="es-AR"/>
+        </w:rPr>
+        <w:t xml:space="preserve"> nombre-rama</w:t>
+      </w:r>
+    </w:p>
+    <w:p>
+      <w:pPr>
+        <w:pStyle w:val="HTMLconformatoprevio"/>
+        <w:shd w:val="clear" w:color="auto" w:fill="263238"/>
+        <w:spacing w:before="120" w:line="360" w:lineRule="atLeast"/>
+        <w:rPr>
+          <w:rStyle w:val="CdigoHTML"/>
+          <w:rFonts w:ascii="var(--font-code)" w:hAnsi="var(--font-code)"/>
+          <w:color w:val="C3CEE3"/>
+          <w:sz w:val="28"/>
+          <w:szCs w:val="28"/>
+          <w:shd w:val="clear" w:color="auto" w:fill="263238"/>
+          <w:lang w:val="es-AR"/>
+        </w:rPr>
+      </w:pPr>
+    </w:p>
+    <w:p>
+      <w:pPr>
+        <w:pStyle w:val="HTMLconformatoprevio"/>
+        <w:shd w:val="clear" w:color="auto" w:fill="263238"/>
+        <w:spacing w:before="120" w:line="360" w:lineRule="atLeast"/>
+        <w:rPr>
+          <w:rStyle w:val="CdigoHTML"/>
+          <w:rFonts w:ascii="var(--font-code)" w:hAnsi="var(--font-code)"/>
+          <w:color w:val="C3CEE3"/>
+          <w:sz w:val="28"/>
+          <w:szCs w:val="28"/>
+          <w:shd w:val="clear" w:color="auto" w:fill="263238"/>
+          <w:lang w:val="es-AR"/>
+        </w:rPr>
+      </w:pPr>
+      <w:r>
+        <w:rPr>
+          <w:rStyle w:val="token"/>
+          <w:rFonts w:ascii="var(--font-code)" w:hAnsi="var(--font-code)"/>
+          <w:color w:val="546E7A"/>
+          <w:sz w:val="28"/>
+          <w:szCs w:val="28"/>
+          <w:shd w:val="clear" w:color="auto" w:fill="263238"/>
+          <w:lang w:val="es-AR"/>
+        </w:rPr>
+        <w:t>#eliminar rama (forzado)</w:t>
+      </w:r>
+    </w:p>
+    <w:p>
+      <w:pPr>
+        <w:pStyle w:val="HTMLconformatoprevio"/>
+        <w:shd w:val="clear" w:color="auto" w:fill="263238"/>
+        <w:spacing w:before="120" w:line="360" w:lineRule="atLeast"/>
+        <w:rPr>
+          <w:rStyle w:val="CdigoHTML"/>
+          <w:rFonts w:ascii="var(--font-code)" w:hAnsi="var(--font-code)"/>
+          <w:color w:val="C3CEE3"/>
+          <w:sz w:val="28"/>
+          <w:szCs w:val="28"/>
+          <w:shd w:val="clear" w:color="auto" w:fill="263238"/>
+          <w:lang w:val="es-AR"/>
+        </w:rPr>
+      </w:pPr>
+      <w:r>
+        <w:rPr>
+          <w:rStyle w:val="token"/>
+          <w:rFonts w:ascii="var(--font-code)" w:hAnsi="var(--font-code)"/>
+          <w:color w:val="C792EA"/>
+          <w:sz w:val="28"/>
+          <w:szCs w:val="28"/>
+          <w:shd w:val="clear" w:color="auto" w:fill="263238"/>
+          <w:lang w:val="es-AR"/>
+        </w:rPr>
+        <w:t>git</w:t>
+      </w:r>
+      <w:r>
+        <w:rPr>
+          <w:rStyle w:val="CdigoHTML"/>
+          <w:rFonts w:ascii="var(--font-code)" w:hAnsi="var(--font-code)"/>
+          <w:color w:val="C3CEE3"/>
+          <w:sz w:val="28"/>
+          <w:szCs w:val="28"/>
+          <w:shd w:val="clear" w:color="auto" w:fill="263238"/>
+          <w:lang w:val="es-AR"/>
+        </w:rPr>
+        <w:t xml:space="preserve"> branch </w:t>
+      </w:r>
+      <w:r>
+        <w:rPr>
+          <w:rStyle w:val="token"/>
+          <w:rFonts w:ascii="var(--font-code)" w:hAnsi="var(--font-code)"/>
+          <w:color w:val="F07178"/>
+          <w:sz w:val="28"/>
+          <w:szCs w:val="28"/>
+          <w:shd w:val="clear" w:color="auto" w:fill="263238"/>
+          <w:lang w:val="es-AR"/>
+        </w:rPr>
+        <w:t>-D</w:t>
+      </w:r>
+      <w:r>
+        <w:rPr>
+          <w:rStyle w:val="CdigoHTML"/>
+          <w:rFonts w:ascii="var(--font-code)" w:hAnsi="var(--font-code)"/>
+          <w:color w:val="C3CEE3"/>
+          <w:sz w:val="28"/>
+          <w:szCs w:val="28"/>
+          <w:shd w:val="clear" w:color="auto" w:fill="263238"/>
+          <w:lang w:val="es-AR"/>
+        </w:rPr>
+        <w:t xml:space="preserve"> nombre-rama</w:t>
+      </w:r>
+    </w:p>
+    <w:p>
+      <w:pPr>
+        <w:pStyle w:val="HTMLconformatoprevio"/>
+        <w:shd w:val="clear" w:color="auto" w:fill="263238"/>
+        <w:spacing w:before="120" w:line="360" w:lineRule="atLeast"/>
+        <w:rPr>
+          <w:rStyle w:val="CdigoHTML"/>
+          <w:rFonts w:ascii="var(--font-code)" w:hAnsi="var(--font-code)"/>
+          <w:color w:val="C3CEE3"/>
+          <w:sz w:val="28"/>
+          <w:szCs w:val="28"/>
+          <w:shd w:val="clear" w:color="auto" w:fill="263238"/>
+          <w:lang w:val="es-AR"/>
+        </w:rPr>
+      </w:pPr>
+    </w:p>
+    <w:p>
+      <w:pPr>
+        <w:pStyle w:val="HTMLconformatoprevio"/>
+        <w:shd w:val="clear" w:color="auto" w:fill="263238"/>
+        <w:spacing w:before="120" w:line="360" w:lineRule="atLeast"/>
+        <w:rPr>
+          <w:rStyle w:val="CdigoHTML"/>
+          <w:rFonts w:ascii="var(--font-code)" w:hAnsi="var(--font-code)"/>
+          <w:color w:val="C3CEE3"/>
+          <w:sz w:val="28"/>
+          <w:szCs w:val="28"/>
+          <w:shd w:val="clear" w:color="auto" w:fill="263238"/>
+          <w:lang w:val="es-AR"/>
+        </w:rPr>
+      </w:pPr>
+      <w:r>
+        <w:rPr>
+          <w:rStyle w:val="token"/>
+          <w:rFonts w:ascii="var(--font-code)" w:hAnsi="var(--font-code)"/>
+          <w:color w:val="546E7A"/>
+          <w:sz w:val="28"/>
+          <w:szCs w:val="28"/>
+          <w:shd w:val="clear" w:color="auto" w:fill="263238"/>
+          <w:lang w:val="es-AR"/>
+        </w:rPr>
+        <w:t># listar todas las ramas del repositorio</w:t>
+      </w:r>
+    </w:p>
+    <w:p>
+      <w:pPr>
+        <w:pStyle w:val="HTMLconformatoprevio"/>
+        <w:shd w:val="clear" w:color="auto" w:fill="263238"/>
+        <w:spacing w:before="120" w:line="360" w:lineRule="atLeast"/>
+        <w:rPr>
+          <w:rStyle w:val="CdigoHTML"/>
+          <w:rFonts w:ascii="var(--font-code)" w:hAnsi="var(--font-code)"/>
+          <w:color w:val="C3CEE3"/>
+          <w:sz w:val="28"/>
+          <w:szCs w:val="28"/>
+          <w:shd w:val="clear" w:color="auto" w:fill="263238"/>
+          <w:lang w:val="es-AR"/>
+        </w:rPr>
+      </w:pPr>
+      <w:r>
+        <w:rPr>
+          <w:rStyle w:val="token"/>
+          <w:rFonts w:ascii="var(--font-code)" w:hAnsi="var(--font-code)"/>
+          <w:color w:val="C792EA"/>
+          <w:sz w:val="28"/>
+          <w:szCs w:val="28"/>
+          <w:shd w:val="clear" w:color="auto" w:fill="263238"/>
+          <w:lang w:val="es-AR"/>
+        </w:rPr>
+        <w:t>git</w:t>
+      </w:r>
+      <w:r>
+        <w:rPr>
+          <w:rStyle w:val="CdigoHTML"/>
+          <w:rFonts w:ascii="var(--font-code)" w:hAnsi="var(--font-code)"/>
+          <w:color w:val="C3CEE3"/>
+          <w:sz w:val="28"/>
+          <w:szCs w:val="28"/>
+          <w:shd w:val="clear" w:color="auto" w:fill="263238"/>
+          <w:lang w:val="es-AR"/>
+        </w:rPr>
+        <w:t xml:space="preserve"> branch</w:t>
+      </w:r>
+    </w:p>
+    <w:p>
+      <w:pPr>
+        <w:pStyle w:val="HTMLconformatoprevio"/>
+        <w:shd w:val="clear" w:color="auto" w:fill="263238"/>
+        <w:spacing w:before="120" w:line="360" w:lineRule="atLeast"/>
+        <w:rPr>
+          <w:rStyle w:val="CdigoHTML"/>
+          <w:rFonts w:ascii="var(--font-code)" w:hAnsi="var(--font-code)"/>
+          <w:color w:val="C3CEE3"/>
+          <w:sz w:val="28"/>
+          <w:szCs w:val="28"/>
+          <w:shd w:val="clear" w:color="auto" w:fill="263238"/>
+          <w:lang w:val="es-AR"/>
+        </w:rPr>
+      </w:pPr>
+      <w:r>
+        <w:rPr>
+          <w:rStyle w:val="token"/>
+          <w:rFonts w:ascii="var(--font-code)" w:hAnsi="var(--font-code)"/>
+          <w:color w:val="546E7A"/>
+          <w:sz w:val="28"/>
+          <w:szCs w:val="28"/>
+          <w:shd w:val="clear" w:color="auto" w:fill="263238"/>
+          <w:lang w:val="es-AR"/>
+        </w:rPr>
+        <w:t># lista ramas no fusionadas a la rama actual</w:t>
+      </w:r>
+    </w:p>
+    <w:p>
+      <w:pPr>
+        <w:pStyle w:val="HTMLconformatoprevio"/>
+        <w:shd w:val="clear" w:color="auto" w:fill="263238"/>
+        <w:spacing w:before="120" w:line="360" w:lineRule="atLeast"/>
+        <w:rPr>
+          <w:rStyle w:val="CdigoHTML"/>
+          <w:rFonts w:ascii="var(--font-code)" w:hAnsi="var(--font-code)"/>
+          <w:color w:val="C3CEE3"/>
+          <w:sz w:val="28"/>
+          <w:szCs w:val="28"/>
+          <w:shd w:val="clear" w:color="auto" w:fill="263238"/>
+          <w:lang w:val="es-AR"/>
+        </w:rPr>
+      </w:pPr>
+      <w:r>
+        <w:rPr>
+          <w:rStyle w:val="token"/>
+          <w:rFonts w:ascii="var(--font-code)" w:hAnsi="var(--font-code)"/>
+          <w:color w:val="C792EA"/>
+          <w:sz w:val="28"/>
+          <w:szCs w:val="28"/>
+          <w:shd w:val="clear" w:color="auto" w:fill="263238"/>
+          <w:lang w:val="es-AR"/>
+        </w:rPr>
+        <w:t>git</w:t>
+      </w:r>
+      <w:r>
+        <w:rPr>
+          <w:rStyle w:val="CdigoHTML"/>
+          <w:rFonts w:ascii="var(--font-code)" w:hAnsi="var(--font-code)"/>
+          <w:color w:val="C3CEE3"/>
+          <w:sz w:val="28"/>
+          <w:szCs w:val="28"/>
+          <w:shd w:val="clear" w:color="auto" w:fill="263238"/>
+          <w:lang w:val="es-AR"/>
+        </w:rPr>
+        <w:t xml:space="preserve"> branch --no-</w:t>
+      </w:r>
+      <w:proofErr w:type="spellStart"/>
+      <w:r>
+        <w:rPr>
+          <w:rStyle w:val="CdigoHTML"/>
+          <w:rFonts w:ascii="var(--font-code)" w:hAnsi="var(--font-code)"/>
+          <w:color w:val="C3CEE3"/>
+          <w:sz w:val="28"/>
+          <w:szCs w:val="28"/>
+          <w:shd w:val="clear" w:color="auto" w:fill="263238"/>
+          <w:lang w:val="es-AR"/>
+        </w:rPr>
+        <w:t>merged</w:t>
+      </w:r>
+      <w:proofErr w:type="spellEnd"/>
+    </w:p>
+    <w:p>
+      <w:pPr>
+        <w:pStyle w:val="HTMLconformatoprevio"/>
+        <w:shd w:val="clear" w:color="auto" w:fill="263238"/>
+        <w:spacing w:before="120" w:line="360" w:lineRule="atLeast"/>
+        <w:rPr>
+          <w:rStyle w:val="CdigoHTML"/>
+          <w:rFonts w:ascii="var(--font-code)" w:hAnsi="var(--font-code)"/>
+          <w:color w:val="C3CEE3"/>
+          <w:sz w:val="28"/>
+          <w:szCs w:val="28"/>
+          <w:shd w:val="clear" w:color="auto" w:fill="263238"/>
+          <w:lang w:val="es-AR"/>
+        </w:rPr>
+      </w:pPr>
+    </w:p>
+    <w:p>
+      <w:pPr>
+        <w:pStyle w:val="HTMLconformatoprevio"/>
+        <w:shd w:val="clear" w:color="auto" w:fill="263238"/>
+        <w:spacing w:before="120" w:line="360" w:lineRule="atLeast"/>
+        <w:rPr>
+          <w:rStyle w:val="CdigoHTML"/>
+          <w:rFonts w:ascii="var(--font-code)" w:hAnsi="var(--font-code)"/>
+          <w:color w:val="C3CEE3"/>
+          <w:sz w:val="28"/>
+          <w:szCs w:val="28"/>
+          <w:shd w:val="clear" w:color="auto" w:fill="263238"/>
+          <w:lang w:val="es-AR"/>
+        </w:rPr>
+      </w:pPr>
+      <w:r>
+        <w:rPr>
+          <w:rStyle w:val="token"/>
+          <w:rFonts w:ascii="var(--font-code)" w:hAnsi="var(--font-code)"/>
+          <w:color w:val="546E7A"/>
+          <w:sz w:val="28"/>
+          <w:szCs w:val="28"/>
+          <w:shd w:val="clear" w:color="auto" w:fill="263238"/>
+          <w:lang w:val="es-AR"/>
+        </w:rPr>
+        <w:t># lista ramas fusionadas a la rama actual</w:t>
+      </w:r>
+    </w:p>
+    <w:p>
+      <w:pPr>
+        <w:pStyle w:val="HTMLconformatoprevio"/>
+        <w:shd w:val="clear" w:color="auto" w:fill="263238"/>
+        <w:spacing w:before="120" w:line="360" w:lineRule="atLeast"/>
+        <w:rPr>
+          <w:rStyle w:val="CdigoHTML"/>
+          <w:rFonts w:ascii="var(--font-code)" w:hAnsi="var(--font-code)"/>
+          <w:color w:val="C3CEE3"/>
+          <w:sz w:val="28"/>
+          <w:szCs w:val="28"/>
+          <w:shd w:val="clear" w:color="auto" w:fill="263238"/>
+        </w:rPr>
+      </w:pPr>
+      <w:r>
+        <w:rPr>
+          <w:rStyle w:val="token"/>
+          <w:rFonts w:ascii="var(--font-code)" w:hAnsi="var(--font-code)"/>
+          <w:color w:val="C792EA"/>
+          <w:sz w:val="28"/>
+          <w:szCs w:val="28"/>
+          <w:shd w:val="clear" w:color="auto" w:fill="263238"/>
+        </w:rPr>
+        <w:t>git</w:t>
+      </w:r>
+      <w:r>
+        <w:rPr>
+          <w:rStyle w:val="CdigoHTML"/>
+          <w:rFonts w:ascii="var(--font-code)" w:hAnsi="var(--font-code)"/>
+          <w:color w:val="C3CEE3"/>
+          <w:sz w:val="28"/>
+          <w:szCs w:val="28"/>
+          <w:shd w:val="clear" w:color="auto" w:fill="263238"/>
+        </w:rPr>
+        <w:t xml:space="preserve"> branch </w:t>
+      </w:r>
+      <w:r>
+        <w:rPr>
+          <w:rStyle w:val="token"/>
+          <w:rFonts w:ascii="var(--font-code)" w:hAnsi="var(--font-code)"/>
+          <w:color w:val="F07178"/>
+          <w:sz w:val="28"/>
+          <w:szCs w:val="28"/>
+          <w:shd w:val="clear" w:color="auto" w:fill="263238"/>
+        </w:rPr>
+        <w:t>--merged</w:t>
+      </w:r>
+    </w:p>
+    <w:p>
+      <w:pPr>
+        <w:pStyle w:val="HTMLconformatoprevio"/>
+        <w:shd w:val="clear" w:color="auto" w:fill="263238"/>
+        <w:spacing w:before="120" w:line="360" w:lineRule="atLeast"/>
+        <w:rPr>
+          <w:rStyle w:val="CdigoHTML"/>
+          <w:rFonts w:ascii="var(--font-code)" w:hAnsi="var(--font-code)"/>
+          <w:color w:val="C3CEE3"/>
+          <w:sz w:val="28"/>
+          <w:szCs w:val="28"/>
+          <w:shd w:val="clear" w:color="auto" w:fill="263238"/>
+        </w:rPr>
+      </w:pPr>
+    </w:p>
+    <w:p>
+      <w:pPr>
+        <w:pStyle w:val="HTMLconformatoprevio"/>
+        <w:shd w:val="clear" w:color="auto" w:fill="263238"/>
+        <w:spacing w:before="120" w:line="360" w:lineRule="atLeast"/>
+        <w:rPr>
+          <w:rStyle w:val="CdigoHTML"/>
+          <w:rFonts w:ascii="var(--font-code)" w:hAnsi="var(--font-code)"/>
+          <w:color w:val="C3CEE3"/>
+          <w:sz w:val="28"/>
+          <w:szCs w:val="28"/>
+          <w:shd w:val="clear" w:color="auto" w:fill="263238"/>
+        </w:rPr>
+      </w:pPr>
+      <w:r>
+        <w:rPr>
+          <w:rStyle w:val="token"/>
+          <w:rFonts w:ascii="var(--font-code)" w:hAnsi="var(--font-code)"/>
+          <w:color w:val="546E7A"/>
+          <w:sz w:val="28"/>
+          <w:szCs w:val="28"/>
+          <w:shd w:val="clear" w:color="auto" w:fill="263238"/>
+        </w:rPr>
+        <w:t xml:space="preserve"># </w:t>
+      </w:r>
+      <w:proofErr w:type="spellStart"/>
+      <w:r>
+        <w:rPr>
+          <w:rStyle w:val="token"/>
+          <w:rFonts w:ascii="var(--font-code)" w:hAnsi="var(--font-code)"/>
+          <w:color w:val="546E7A"/>
+          <w:sz w:val="28"/>
+          <w:szCs w:val="28"/>
+          <w:shd w:val="clear" w:color="auto" w:fill="263238"/>
+        </w:rPr>
+        <w:t>rebasar</w:t>
+      </w:r>
+      <w:proofErr w:type="spellEnd"/>
+      <w:r>
+        <w:rPr>
+          <w:rStyle w:val="token"/>
+          <w:rFonts w:ascii="var(--font-code)" w:hAnsi="var(--font-code)"/>
+          <w:color w:val="546E7A"/>
+          <w:sz w:val="28"/>
+          <w:szCs w:val="28"/>
+          <w:shd w:val="clear" w:color="auto" w:fill="263238"/>
+        </w:rPr>
         <w:t xml:space="preserve"> </w:t>
       </w:r>
       <w:proofErr w:type="spellStart"/>
       <w:r>
         <w:rPr>
-          <w:rStyle w:val="CdigoHTML"/>
-          <w:rFonts w:ascii="var(--font-code)" w:hAnsi="var(--font-code)"/>
-          <w:color w:val="C3CEE3"/>
-          <w:sz w:val="28"/>
-          <w:szCs w:val="28"/>
-          <w:shd w:val="clear" w:color="auto" w:fill="263238"/>
-          <w:lang w:val="es-AR"/>
-        </w:rPr>
-        <w:t>branch</w:t>
+          <w:rStyle w:val="token"/>
+          <w:rFonts w:ascii="var(--font-code)" w:hAnsi="var(--font-code)"/>
+          <w:color w:val="546E7A"/>
+          <w:sz w:val="28"/>
+          <w:szCs w:val="28"/>
+          <w:shd w:val="clear" w:color="auto" w:fill="263238"/>
+        </w:rPr>
+        <w:t>ramas</w:t>
       </w:r>
       <w:proofErr w:type="spellEnd"/>
-      <w:r>
-        <w:rPr>
-          <w:rStyle w:val="CdigoHTML"/>
-          <w:rFonts w:ascii="var(--font-code)" w:hAnsi="var(--font-code)"/>
-          <w:color w:val="C3CEE3"/>
-          <w:sz w:val="28"/>
-          <w:szCs w:val="28"/>
-          <w:shd w:val="clear" w:color="auto" w:fill="263238"/>
-          <w:lang w:val="es-AR"/>
-        </w:rPr>
-        <w:t xml:space="preserve"> nombre-rama</w:t>
-      </w:r>
     </w:p>
     <w:p>
       <w:pPr>
@@ -7732,51 +8370,6 @@
           <w:sz w:val="28"/>
           <w:szCs w:val="28"/>
           <w:shd w:val="clear" w:color="auto" w:fill="263238"/>
-          <w:lang w:val="es-AR"/>
-        </w:rPr>
-      </w:pPr>
-    </w:p>
-    <w:p>
-      <w:pPr>
-        <w:pStyle w:val="HTMLconformatoprevio"/>
-        <w:shd w:val="clear" w:color="auto" w:fill="263238"/>
-        <w:spacing w:before="120" w:line="360" w:lineRule="atLeast"/>
-        <w:rPr>
-          <w:rStyle w:val="CdigoHTML"/>
-          <w:rFonts w:ascii="var(--font-code)" w:hAnsi="var(--font-code)"/>
-          <w:color w:val="C3CEE3"/>
-          <w:sz w:val="28"/>
-          <w:szCs w:val="28"/>
-          <w:shd w:val="clear" w:color="auto" w:fill="263238"/>
-          <w:lang w:val="es-AR"/>
-        </w:rPr>
-      </w:pPr>
-      <w:r>
-        <w:rPr>
-          <w:rStyle w:val="token"/>
-          <w:rFonts w:ascii="var(--font-code)" w:hAnsi="var(--font-code)"/>
-          <w:color w:val="546E7A"/>
-          <w:sz w:val="28"/>
-          <w:szCs w:val="28"/>
-          <w:shd w:val="clear" w:color="auto" w:fill="263238"/>
-          <w:lang w:val="es-AR"/>
-        </w:rPr>
-        <w:t># cambiar de rama</w:t>
-      </w:r>
-    </w:p>
-    <w:p>
-      <w:pPr>
-        <w:pStyle w:val="HTMLconformatoprevio"/>
-        <w:shd w:val="clear" w:color="auto" w:fill="263238"/>
-        <w:spacing w:before="120" w:line="360" w:lineRule="atLeast"/>
-        <w:rPr>
-          <w:rStyle w:val="CdigoHTML"/>
-          <w:rFonts w:ascii="var(--font-code)" w:hAnsi="var(--font-code)"/>
-          <w:color w:val="C3CEE3"/>
-          <w:sz w:val="28"/>
-          <w:szCs w:val="28"/>
-          <w:shd w:val="clear" w:color="auto" w:fill="263238"/>
-          <w:lang w:val="es-AR"/>
         </w:rPr>
       </w:pPr>
       <w:r>
@@ -7787,7 +8380,6 @@
           <w:sz w:val="28"/>
           <w:szCs w:val="28"/>
           <w:shd w:val="clear" w:color="auto" w:fill="263238"/>
-          <w:lang w:val="es-AR"/>
         </w:rPr>
         <w:t>git</w:t>
       </w:r>
@@ -7799,9 +8391,8 @@
           <w:sz w:val="28"/>
           <w:szCs w:val="28"/>
           <w:shd w:val="clear" w:color="auto" w:fill="263238"/>
-          <w:lang w:val="es-AR"/>
-        </w:rPr>
-        <w:t xml:space="preserve"> </w:t>
+        </w:rPr>
+        <w:t xml:space="preserve"> checkout rama-</w:t>
       </w:r>
       <w:proofErr w:type="spellStart"/>
       <w:r>
@@ -7812,1040 +8403,8 @@
           <w:sz w:val="28"/>
           <w:szCs w:val="28"/>
           <w:shd w:val="clear" w:color="auto" w:fill="263238"/>
-          <w:lang w:val="es-AR"/>
-        </w:rPr>
-        <w:t>checkout</w:t>
-      </w:r>
-      <w:proofErr w:type="spellEnd"/>
-      <w:r>
-        <w:rPr>
-          <w:rStyle w:val="CdigoHTML"/>
-          <w:rFonts w:ascii="var(--font-code)" w:hAnsi="var(--font-code)"/>
-          <w:color w:val="C3CEE3"/>
-          <w:sz w:val="28"/>
-          <w:szCs w:val="28"/>
-          <w:shd w:val="clear" w:color="auto" w:fill="263238"/>
-          <w:lang w:val="es-AR"/>
-        </w:rPr>
-        <w:t xml:space="preserve"> nombre-rama</w:t>
-      </w:r>
-    </w:p>
-    <w:p>
-      <w:pPr>
-        <w:pStyle w:val="HTMLconformatoprevio"/>
-        <w:shd w:val="clear" w:color="auto" w:fill="263238"/>
-        <w:spacing w:before="120" w:line="360" w:lineRule="atLeast"/>
-        <w:rPr>
-          <w:rStyle w:val="CdigoHTML"/>
-          <w:rFonts w:ascii="var(--font-code)" w:hAnsi="var(--font-code)"/>
-          <w:color w:val="C3CEE3"/>
-          <w:sz w:val="28"/>
-          <w:szCs w:val="28"/>
-          <w:shd w:val="clear" w:color="auto" w:fill="263238"/>
-          <w:lang w:val="es-AR"/>
-        </w:rPr>
-      </w:pPr>
-    </w:p>
-    <w:p>
-      <w:pPr>
-        <w:pStyle w:val="HTMLconformatoprevio"/>
-        <w:shd w:val="clear" w:color="auto" w:fill="263238"/>
-        <w:spacing w:before="120" w:line="360" w:lineRule="atLeast"/>
-        <w:rPr>
-          <w:rStyle w:val="CdigoHTML"/>
-          <w:rFonts w:ascii="var(--font-code)" w:hAnsi="var(--font-code)"/>
-          <w:color w:val="C3CEE3"/>
-          <w:sz w:val="28"/>
-          <w:szCs w:val="28"/>
-          <w:shd w:val="clear" w:color="auto" w:fill="263238"/>
-          <w:lang w:val="es-AR"/>
-        </w:rPr>
-      </w:pPr>
-      <w:r>
-        <w:rPr>
-          <w:rStyle w:val="token"/>
-          <w:rFonts w:ascii="var(--font-code)" w:hAnsi="var(--font-code)"/>
-          <w:color w:val="546E7A"/>
-          <w:sz w:val="28"/>
-          <w:szCs w:val="28"/>
-          <w:shd w:val="clear" w:color="auto" w:fill="263238"/>
-          <w:lang w:val="es-AR"/>
-        </w:rPr>
-        <w:t># crear una rama y cambiarte a ella</w:t>
-      </w:r>
-    </w:p>
-    <w:p>
-      <w:pPr>
-        <w:pStyle w:val="HTMLconformatoprevio"/>
-        <w:shd w:val="clear" w:color="auto" w:fill="263238"/>
-        <w:spacing w:before="120" w:line="360" w:lineRule="atLeast"/>
-        <w:rPr>
-          <w:rStyle w:val="CdigoHTML"/>
-          <w:rFonts w:ascii="var(--font-code)" w:hAnsi="var(--font-code)"/>
-          <w:color w:val="C3CEE3"/>
-          <w:sz w:val="28"/>
-          <w:szCs w:val="28"/>
-          <w:shd w:val="clear" w:color="auto" w:fill="263238"/>
-        </w:rPr>
-      </w:pPr>
-      <w:r>
-        <w:rPr>
-          <w:rStyle w:val="token"/>
-          <w:rFonts w:ascii="var(--font-code)" w:hAnsi="var(--font-code)"/>
-          <w:color w:val="C792EA"/>
-          <w:sz w:val="28"/>
-          <w:szCs w:val="28"/>
-          <w:shd w:val="clear" w:color="auto" w:fill="263238"/>
-        </w:rPr>
-        <w:t>git</w:t>
-      </w:r>
-      <w:r>
-        <w:rPr>
-          <w:rStyle w:val="CdigoHTML"/>
-          <w:rFonts w:ascii="var(--font-code)" w:hAnsi="var(--font-code)"/>
-          <w:color w:val="C3CEE3"/>
-          <w:sz w:val="28"/>
-          <w:szCs w:val="28"/>
-          <w:shd w:val="clear" w:color="auto" w:fill="263238"/>
-        </w:rPr>
-        <w:t xml:space="preserve"> checkout </w:t>
-      </w:r>
-      <w:r>
-        <w:rPr>
-          <w:rStyle w:val="token"/>
-          <w:rFonts w:ascii="var(--font-code)" w:hAnsi="var(--font-code)"/>
-          <w:color w:val="F07178"/>
-          <w:sz w:val="28"/>
-          <w:szCs w:val="28"/>
-          <w:shd w:val="clear" w:color="auto" w:fill="263238"/>
-        </w:rPr>
-        <w:t>-b</w:t>
-      </w:r>
-      <w:r>
-        <w:rPr>
-          <w:rStyle w:val="CdigoHTML"/>
-          <w:rFonts w:ascii="var(--font-code)" w:hAnsi="var(--font-code)"/>
-          <w:color w:val="C3CEE3"/>
-          <w:sz w:val="28"/>
-          <w:szCs w:val="28"/>
-          <w:shd w:val="clear" w:color="auto" w:fill="263238"/>
-        </w:rPr>
-        <w:t xml:space="preserve"> </w:t>
-      </w:r>
-      <w:proofErr w:type="spellStart"/>
-      <w:r>
-        <w:rPr>
-          <w:rStyle w:val="CdigoHTML"/>
-          <w:rFonts w:ascii="var(--font-code)" w:hAnsi="var(--font-code)"/>
-          <w:color w:val="C3CEE3"/>
-          <w:sz w:val="28"/>
-          <w:szCs w:val="28"/>
-          <w:shd w:val="clear" w:color="auto" w:fill="263238"/>
-        </w:rPr>
-        <w:t>rama</w:t>
-      </w:r>
-      <w:proofErr w:type="spellEnd"/>
-    </w:p>
-    <w:p>
-      <w:pPr>
-        <w:pStyle w:val="HTMLconformatoprevio"/>
-        <w:shd w:val="clear" w:color="auto" w:fill="263238"/>
-        <w:spacing w:before="120" w:line="360" w:lineRule="atLeast"/>
-        <w:rPr>
-          <w:rStyle w:val="CdigoHTML"/>
-          <w:rFonts w:ascii="var(--font-code)" w:hAnsi="var(--font-code)"/>
-          <w:color w:val="C3CEE3"/>
-          <w:sz w:val="28"/>
-          <w:szCs w:val="28"/>
-          <w:shd w:val="clear" w:color="auto" w:fill="263238"/>
-        </w:rPr>
-      </w:pPr>
-    </w:p>
-    <w:p>
-      <w:pPr>
-        <w:pStyle w:val="HTMLconformatoprevio"/>
-        <w:shd w:val="clear" w:color="auto" w:fill="263238"/>
-        <w:spacing w:before="120" w:line="360" w:lineRule="atLeast"/>
-        <w:rPr>
-          <w:rStyle w:val="CdigoHTML"/>
-          <w:rFonts w:ascii="var(--font-code)" w:hAnsi="var(--font-code)"/>
-          <w:color w:val="C3CEE3"/>
-          <w:sz w:val="28"/>
-          <w:szCs w:val="28"/>
-          <w:shd w:val="clear" w:color="auto" w:fill="263238"/>
-        </w:rPr>
-      </w:pPr>
-      <w:r>
-        <w:rPr>
-          <w:rStyle w:val="token"/>
-          <w:rFonts w:ascii="var(--font-code)" w:hAnsi="var(--font-code)"/>
-          <w:color w:val="546E7A"/>
-          <w:sz w:val="28"/>
-          <w:szCs w:val="28"/>
-          <w:shd w:val="clear" w:color="auto" w:fill="263238"/>
-        </w:rPr>
-        <w:t xml:space="preserve"># </w:t>
-      </w:r>
-      <w:proofErr w:type="spellStart"/>
-      <w:r>
-        <w:rPr>
-          <w:rStyle w:val="token"/>
-          <w:rFonts w:ascii="var(--font-code)" w:hAnsi="var(--font-code)"/>
-          <w:color w:val="546E7A"/>
-          <w:sz w:val="28"/>
-          <w:szCs w:val="28"/>
-          <w:shd w:val="clear" w:color="auto" w:fill="263238"/>
-        </w:rPr>
-        <w:t>eliminar</w:t>
-      </w:r>
-      <w:proofErr w:type="spellEnd"/>
-      <w:r>
-        <w:rPr>
-          <w:rStyle w:val="token"/>
-          <w:rFonts w:ascii="var(--font-code)" w:hAnsi="var(--font-code)"/>
-          <w:color w:val="546E7A"/>
-          <w:sz w:val="28"/>
-          <w:szCs w:val="28"/>
-          <w:shd w:val="clear" w:color="auto" w:fill="263238"/>
-        </w:rPr>
-        <w:t xml:space="preserve"> </w:t>
-      </w:r>
-      <w:proofErr w:type="spellStart"/>
-      <w:r>
-        <w:rPr>
-          <w:rStyle w:val="token"/>
-          <w:rFonts w:ascii="var(--font-code)" w:hAnsi="var(--font-code)"/>
-          <w:color w:val="546E7A"/>
-          <w:sz w:val="28"/>
-          <w:szCs w:val="28"/>
-          <w:shd w:val="clear" w:color="auto" w:fill="263238"/>
-        </w:rPr>
-        <w:t>rama</w:t>
-      </w:r>
-      <w:proofErr w:type="spellEnd"/>
-    </w:p>
-    <w:p>
-      <w:pPr>
-        <w:pStyle w:val="HTMLconformatoprevio"/>
-        <w:shd w:val="clear" w:color="auto" w:fill="263238"/>
-        <w:spacing w:before="120" w:line="360" w:lineRule="atLeast"/>
-        <w:rPr>
-          <w:rStyle w:val="CdigoHTML"/>
-          <w:rFonts w:ascii="var(--font-code)" w:hAnsi="var(--font-code)"/>
-          <w:color w:val="C3CEE3"/>
-          <w:sz w:val="28"/>
-          <w:szCs w:val="28"/>
-          <w:shd w:val="clear" w:color="auto" w:fill="263238"/>
-          <w:lang w:val="es-AR"/>
-        </w:rPr>
-      </w:pPr>
-      <w:r>
-        <w:rPr>
-          <w:rStyle w:val="token"/>
-          <w:rFonts w:ascii="var(--font-code)" w:hAnsi="var(--font-code)"/>
-          <w:color w:val="C792EA"/>
-          <w:sz w:val="28"/>
-          <w:szCs w:val="28"/>
-          <w:shd w:val="clear" w:color="auto" w:fill="263238"/>
-          <w:lang w:val="es-AR"/>
-        </w:rPr>
-        <w:t>git</w:t>
-      </w:r>
-      <w:r>
-        <w:rPr>
-          <w:rStyle w:val="CdigoHTML"/>
-          <w:rFonts w:ascii="var(--font-code)" w:hAnsi="var(--font-code)"/>
-          <w:color w:val="C3CEE3"/>
-          <w:sz w:val="28"/>
-          <w:szCs w:val="28"/>
-          <w:shd w:val="clear" w:color="auto" w:fill="263238"/>
-          <w:lang w:val="es-AR"/>
-        </w:rPr>
-        <w:t xml:space="preserve"> </w:t>
-      </w:r>
-      <w:proofErr w:type="spellStart"/>
-      <w:r>
-        <w:rPr>
-          <w:rStyle w:val="CdigoHTML"/>
-          <w:rFonts w:ascii="var(--font-code)" w:hAnsi="var(--font-code)"/>
-          <w:color w:val="C3CEE3"/>
-          <w:sz w:val="28"/>
-          <w:szCs w:val="28"/>
-          <w:shd w:val="clear" w:color="auto" w:fill="263238"/>
-          <w:lang w:val="es-AR"/>
-        </w:rPr>
-        <w:t>branch</w:t>
-      </w:r>
-      <w:proofErr w:type="spellEnd"/>
-      <w:r>
-        <w:rPr>
-          <w:rStyle w:val="CdigoHTML"/>
-          <w:rFonts w:ascii="var(--font-code)" w:hAnsi="var(--font-code)"/>
-          <w:color w:val="C3CEE3"/>
-          <w:sz w:val="28"/>
-          <w:szCs w:val="28"/>
-          <w:shd w:val="clear" w:color="auto" w:fill="263238"/>
-          <w:lang w:val="es-AR"/>
-        </w:rPr>
-        <w:t xml:space="preserve"> </w:t>
-      </w:r>
-      <w:r>
-        <w:rPr>
-          <w:rStyle w:val="token"/>
-          <w:rFonts w:ascii="var(--font-code)" w:hAnsi="var(--font-code)"/>
-          <w:color w:val="F07178"/>
-          <w:sz w:val="28"/>
-          <w:szCs w:val="28"/>
-          <w:shd w:val="clear" w:color="auto" w:fill="263238"/>
-          <w:lang w:val="es-AR"/>
-        </w:rPr>
-        <w:t>-d</w:t>
-      </w:r>
-      <w:r>
-        <w:rPr>
-          <w:rStyle w:val="CdigoHTML"/>
-          <w:rFonts w:ascii="var(--font-code)" w:hAnsi="var(--font-code)"/>
-          <w:color w:val="C3CEE3"/>
-          <w:sz w:val="28"/>
-          <w:szCs w:val="28"/>
-          <w:shd w:val="clear" w:color="auto" w:fill="263238"/>
-          <w:lang w:val="es-AR"/>
-        </w:rPr>
-        <w:t xml:space="preserve"> nombre-rama</w:t>
-      </w:r>
-    </w:p>
-    <w:p>
-      <w:pPr>
-        <w:pStyle w:val="HTMLconformatoprevio"/>
-        <w:shd w:val="clear" w:color="auto" w:fill="263238"/>
-        <w:spacing w:before="120" w:line="360" w:lineRule="atLeast"/>
-        <w:rPr>
-          <w:rStyle w:val="CdigoHTML"/>
-          <w:rFonts w:ascii="var(--font-code)" w:hAnsi="var(--font-code)"/>
-          <w:color w:val="C3CEE3"/>
-          <w:sz w:val="28"/>
-          <w:szCs w:val="28"/>
-          <w:shd w:val="clear" w:color="auto" w:fill="263238"/>
-          <w:lang w:val="es-AR"/>
-        </w:rPr>
-      </w:pPr>
-    </w:p>
-    <w:p>
-      <w:pPr>
-        <w:pStyle w:val="HTMLconformatoprevio"/>
-        <w:shd w:val="clear" w:color="auto" w:fill="263238"/>
-        <w:spacing w:before="120" w:line="360" w:lineRule="atLeast"/>
-        <w:rPr>
-          <w:rStyle w:val="CdigoHTML"/>
-          <w:rFonts w:ascii="var(--font-code)" w:hAnsi="var(--font-code)"/>
-          <w:color w:val="C3CEE3"/>
-          <w:sz w:val="28"/>
-          <w:szCs w:val="28"/>
-          <w:shd w:val="clear" w:color="auto" w:fill="263238"/>
-          <w:lang w:val="es-AR"/>
-        </w:rPr>
-      </w:pPr>
-      <w:r>
-        <w:rPr>
-          <w:rStyle w:val="token"/>
-          <w:rFonts w:ascii="var(--font-code)" w:hAnsi="var(--font-code)"/>
-          <w:color w:val="546E7A"/>
-          <w:sz w:val="28"/>
-          <w:szCs w:val="28"/>
-          <w:shd w:val="clear" w:color="auto" w:fill="263238"/>
-          <w:lang w:val="es-AR"/>
-        </w:rPr>
-        <w:t># eliminar ramas remotas</w:t>
-      </w:r>
-    </w:p>
-    <w:p>
-      <w:pPr>
-        <w:pStyle w:val="HTMLconformatoprevio"/>
-        <w:shd w:val="clear" w:color="auto" w:fill="263238"/>
-        <w:spacing w:before="120" w:line="360" w:lineRule="atLeast"/>
-        <w:rPr>
-          <w:rStyle w:val="CdigoHTML"/>
-          <w:rFonts w:ascii="var(--font-code)" w:hAnsi="var(--font-code)"/>
-          <w:color w:val="C3CEE3"/>
-          <w:sz w:val="28"/>
-          <w:szCs w:val="28"/>
-          <w:shd w:val="clear" w:color="auto" w:fill="263238"/>
-          <w:lang w:val="es-AR"/>
-        </w:rPr>
-      </w:pPr>
-      <w:r>
-        <w:rPr>
-          <w:rStyle w:val="token"/>
-          <w:rFonts w:ascii="var(--font-code)" w:hAnsi="var(--font-code)"/>
-          <w:color w:val="C792EA"/>
-          <w:sz w:val="28"/>
-          <w:szCs w:val="28"/>
-          <w:shd w:val="clear" w:color="auto" w:fill="263238"/>
-          <w:lang w:val="es-AR"/>
-        </w:rPr>
-        <w:t>git</w:t>
-      </w:r>
-      <w:r>
-        <w:rPr>
-          <w:rStyle w:val="CdigoHTML"/>
-          <w:rFonts w:ascii="var(--font-code)" w:hAnsi="var(--font-code)"/>
-          <w:color w:val="C3CEE3"/>
-          <w:sz w:val="28"/>
-          <w:szCs w:val="28"/>
-          <w:shd w:val="clear" w:color="auto" w:fill="263238"/>
-          <w:lang w:val="es-AR"/>
-        </w:rPr>
-        <w:t xml:space="preserve"> </w:t>
-      </w:r>
-      <w:proofErr w:type="spellStart"/>
-      <w:r>
-        <w:rPr>
-          <w:rStyle w:val="CdigoHTML"/>
-          <w:rFonts w:ascii="var(--font-code)" w:hAnsi="var(--font-code)"/>
-          <w:color w:val="C3CEE3"/>
-          <w:sz w:val="28"/>
-          <w:szCs w:val="28"/>
-          <w:shd w:val="clear" w:color="auto" w:fill="263238"/>
-          <w:lang w:val="es-AR"/>
-        </w:rPr>
-        <w:t>push</w:t>
-      </w:r>
-      <w:proofErr w:type="spellEnd"/>
-      <w:r>
-        <w:rPr>
-          <w:rStyle w:val="CdigoHTML"/>
-          <w:rFonts w:ascii="var(--font-code)" w:hAnsi="var(--font-code)"/>
-          <w:color w:val="C3CEE3"/>
-          <w:sz w:val="28"/>
-          <w:szCs w:val="28"/>
-          <w:shd w:val="clear" w:color="auto" w:fill="263238"/>
-          <w:lang w:val="es-AR"/>
-        </w:rPr>
-        <w:t xml:space="preserve"> </w:t>
-      </w:r>
-      <w:proofErr w:type="spellStart"/>
-      <w:r>
-        <w:rPr>
-          <w:rStyle w:val="CdigoHTML"/>
-          <w:rFonts w:ascii="var(--font-code)" w:hAnsi="var(--font-code)"/>
-          <w:color w:val="C3CEE3"/>
-          <w:sz w:val="28"/>
-          <w:szCs w:val="28"/>
-          <w:shd w:val="clear" w:color="auto" w:fill="263238"/>
-          <w:lang w:val="es-AR"/>
-        </w:rPr>
-        <w:t>origin</w:t>
-      </w:r>
-      <w:proofErr w:type="spellEnd"/>
-      <w:r>
-        <w:rPr>
-          <w:rStyle w:val="CdigoHTML"/>
-          <w:rFonts w:ascii="var(--font-code)" w:hAnsi="var(--font-code)"/>
-          <w:color w:val="C3CEE3"/>
-          <w:sz w:val="28"/>
-          <w:szCs w:val="28"/>
-          <w:shd w:val="clear" w:color="auto" w:fill="263238"/>
-          <w:lang w:val="es-AR"/>
-        </w:rPr>
-        <w:t xml:space="preserve"> </w:t>
-      </w:r>
-      <w:r>
-        <w:rPr>
-          <w:rStyle w:val="token"/>
-          <w:rFonts w:ascii="var(--font-code)" w:hAnsi="var(--font-code)"/>
-          <w:color w:val="F07178"/>
-          <w:sz w:val="28"/>
-          <w:szCs w:val="28"/>
-          <w:shd w:val="clear" w:color="auto" w:fill="263238"/>
-          <w:lang w:val="es-AR"/>
-        </w:rPr>
-        <w:t>--</w:t>
-      </w:r>
-      <w:proofErr w:type="spellStart"/>
-      <w:r>
-        <w:rPr>
-          <w:rStyle w:val="token"/>
-          <w:rFonts w:ascii="var(--font-code)" w:hAnsi="var(--font-code)"/>
-          <w:color w:val="F07178"/>
-          <w:sz w:val="28"/>
-          <w:szCs w:val="28"/>
-          <w:shd w:val="clear" w:color="auto" w:fill="263238"/>
-          <w:lang w:val="es-AR"/>
-        </w:rPr>
-        <w:t>delete</w:t>
-      </w:r>
-      <w:proofErr w:type="spellEnd"/>
-      <w:r>
-        <w:rPr>
-          <w:rStyle w:val="CdigoHTML"/>
-          <w:rFonts w:ascii="var(--font-code)" w:hAnsi="var(--font-code)"/>
-          <w:color w:val="C3CEE3"/>
-          <w:sz w:val="28"/>
-          <w:szCs w:val="28"/>
-          <w:shd w:val="clear" w:color="auto" w:fill="263238"/>
-          <w:lang w:val="es-AR"/>
-        </w:rPr>
-        <w:t xml:space="preserve"> nombre-rama</w:t>
-      </w:r>
-    </w:p>
-    <w:p>
-      <w:pPr>
-        <w:pStyle w:val="HTMLconformatoprevio"/>
-        <w:shd w:val="clear" w:color="auto" w:fill="263238"/>
-        <w:spacing w:before="120" w:line="360" w:lineRule="atLeast"/>
-        <w:rPr>
-          <w:rStyle w:val="CdigoHTML"/>
-          <w:rFonts w:ascii="var(--font-code)" w:hAnsi="var(--font-code)"/>
-          <w:color w:val="C3CEE3"/>
-          <w:sz w:val="28"/>
-          <w:szCs w:val="28"/>
-          <w:shd w:val="clear" w:color="auto" w:fill="263238"/>
-          <w:lang w:val="es-AR"/>
-        </w:rPr>
-      </w:pPr>
-    </w:p>
-    <w:p>
-      <w:pPr>
-        <w:pStyle w:val="HTMLconformatoprevio"/>
-        <w:shd w:val="clear" w:color="auto" w:fill="263238"/>
-        <w:spacing w:before="120" w:line="360" w:lineRule="atLeast"/>
-        <w:rPr>
-          <w:rStyle w:val="CdigoHTML"/>
-          <w:rFonts w:ascii="var(--font-code)" w:hAnsi="var(--font-code)"/>
-          <w:color w:val="C3CEE3"/>
-          <w:sz w:val="28"/>
-          <w:szCs w:val="28"/>
-          <w:shd w:val="clear" w:color="auto" w:fill="263238"/>
-          <w:lang w:val="es-AR"/>
-        </w:rPr>
-      </w:pPr>
-      <w:r>
-        <w:rPr>
-          <w:rStyle w:val="token"/>
-          <w:rFonts w:ascii="var(--font-code)" w:hAnsi="var(--font-code)"/>
-          <w:color w:val="546E7A"/>
-          <w:sz w:val="28"/>
-          <w:szCs w:val="28"/>
-          <w:shd w:val="clear" w:color="auto" w:fill="263238"/>
-          <w:lang w:val="es-AR"/>
-        </w:rPr>
-        <w:t>#eliminar rama (forzado)</w:t>
-      </w:r>
-    </w:p>
-    <w:p>
-      <w:pPr>
-        <w:pStyle w:val="HTMLconformatoprevio"/>
-        <w:shd w:val="clear" w:color="auto" w:fill="263238"/>
-        <w:spacing w:before="120" w:line="360" w:lineRule="atLeast"/>
-        <w:rPr>
-          <w:rStyle w:val="CdigoHTML"/>
-          <w:rFonts w:ascii="var(--font-code)" w:hAnsi="var(--font-code)"/>
-          <w:color w:val="C3CEE3"/>
-          <w:sz w:val="28"/>
-          <w:szCs w:val="28"/>
-          <w:shd w:val="clear" w:color="auto" w:fill="263238"/>
-          <w:lang w:val="es-AR"/>
-        </w:rPr>
-      </w:pPr>
-      <w:r>
-        <w:rPr>
-          <w:rStyle w:val="token"/>
-          <w:rFonts w:ascii="var(--font-code)" w:hAnsi="var(--font-code)"/>
-          <w:color w:val="C792EA"/>
-          <w:sz w:val="28"/>
-          <w:szCs w:val="28"/>
-          <w:shd w:val="clear" w:color="auto" w:fill="263238"/>
-          <w:lang w:val="es-AR"/>
-        </w:rPr>
-        <w:t>git</w:t>
-      </w:r>
-      <w:r>
-        <w:rPr>
-          <w:rStyle w:val="CdigoHTML"/>
-          <w:rFonts w:ascii="var(--font-code)" w:hAnsi="var(--font-code)"/>
-          <w:color w:val="C3CEE3"/>
-          <w:sz w:val="28"/>
-          <w:szCs w:val="28"/>
-          <w:shd w:val="clear" w:color="auto" w:fill="263238"/>
-          <w:lang w:val="es-AR"/>
-        </w:rPr>
-        <w:t xml:space="preserve"> </w:t>
-      </w:r>
-      <w:proofErr w:type="spellStart"/>
-      <w:r>
-        <w:rPr>
-          <w:rStyle w:val="CdigoHTML"/>
-          <w:rFonts w:ascii="var(--font-code)" w:hAnsi="var(--font-code)"/>
-          <w:color w:val="C3CEE3"/>
-          <w:sz w:val="28"/>
-          <w:szCs w:val="28"/>
-          <w:shd w:val="clear" w:color="auto" w:fill="263238"/>
-          <w:lang w:val="es-AR"/>
-        </w:rPr>
-        <w:t>branch</w:t>
-      </w:r>
-      <w:proofErr w:type="spellEnd"/>
-      <w:r>
-        <w:rPr>
-          <w:rStyle w:val="CdigoHTML"/>
-          <w:rFonts w:ascii="var(--font-code)" w:hAnsi="var(--font-code)"/>
-          <w:color w:val="C3CEE3"/>
-          <w:sz w:val="28"/>
-          <w:szCs w:val="28"/>
-          <w:shd w:val="clear" w:color="auto" w:fill="263238"/>
-          <w:lang w:val="es-AR"/>
-        </w:rPr>
-        <w:t xml:space="preserve"> </w:t>
-      </w:r>
-      <w:r>
-        <w:rPr>
-          <w:rStyle w:val="token"/>
-          <w:rFonts w:ascii="var(--font-code)" w:hAnsi="var(--font-code)"/>
-          <w:color w:val="F07178"/>
-          <w:sz w:val="28"/>
-          <w:szCs w:val="28"/>
-          <w:shd w:val="clear" w:color="auto" w:fill="263238"/>
-          <w:lang w:val="es-AR"/>
-        </w:rPr>
-        <w:t>-D</w:t>
-      </w:r>
-      <w:r>
-        <w:rPr>
-          <w:rStyle w:val="CdigoHTML"/>
-          <w:rFonts w:ascii="var(--font-code)" w:hAnsi="var(--font-code)"/>
-          <w:color w:val="C3CEE3"/>
-          <w:sz w:val="28"/>
-          <w:szCs w:val="28"/>
-          <w:shd w:val="clear" w:color="auto" w:fill="263238"/>
-          <w:lang w:val="es-AR"/>
-        </w:rPr>
-        <w:t xml:space="preserve"> nombre-rama</w:t>
-      </w:r>
-    </w:p>
-    <w:p>
-      <w:pPr>
-        <w:pStyle w:val="HTMLconformatoprevio"/>
-        <w:shd w:val="clear" w:color="auto" w:fill="263238"/>
-        <w:spacing w:before="120" w:line="360" w:lineRule="atLeast"/>
-        <w:rPr>
-          <w:rStyle w:val="CdigoHTML"/>
-          <w:rFonts w:ascii="var(--font-code)" w:hAnsi="var(--font-code)"/>
-          <w:color w:val="C3CEE3"/>
-          <w:sz w:val="28"/>
-          <w:szCs w:val="28"/>
-          <w:shd w:val="clear" w:color="auto" w:fill="263238"/>
-          <w:lang w:val="es-AR"/>
-        </w:rPr>
-      </w:pPr>
-    </w:p>
-    <w:p>
-      <w:pPr>
-        <w:pStyle w:val="HTMLconformatoprevio"/>
-        <w:shd w:val="clear" w:color="auto" w:fill="263238"/>
-        <w:spacing w:before="120" w:line="360" w:lineRule="atLeast"/>
-        <w:rPr>
-          <w:rStyle w:val="CdigoHTML"/>
-          <w:rFonts w:ascii="var(--font-code)" w:hAnsi="var(--font-code)"/>
-          <w:color w:val="C3CEE3"/>
-          <w:sz w:val="28"/>
-          <w:szCs w:val="28"/>
-          <w:shd w:val="clear" w:color="auto" w:fill="263238"/>
-          <w:lang w:val="es-AR"/>
-        </w:rPr>
-      </w:pPr>
-      <w:r>
-        <w:rPr>
-          <w:rStyle w:val="token"/>
-          <w:rFonts w:ascii="var(--font-code)" w:hAnsi="var(--font-code)"/>
-          <w:color w:val="546E7A"/>
-          <w:sz w:val="28"/>
-          <w:szCs w:val="28"/>
-          <w:shd w:val="clear" w:color="auto" w:fill="263238"/>
-          <w:lang w:val="es-AR"/>
-        </w:rPr>
-        <w:t># listar todas las ramas del repositorio</w:t>
-      </w:r>
-    </w:p>
-    <w:p>
-      <w:pPr>
-        <w:pStyle w:val="HTMLconformatoprevio"/>
-        <w:shd w:val="clear" w:color="auto" w:fill="263238"/>
-        <w:spacing w:before="120" w:line="360" w:lineRule="atLeast"/>
-        <w:rPr>
-          <w:rStyle w:val="CdigoHTML"/>
-          <w:rFonts w:ascii="var(--font-code)" w:hAnsi="var(--font-code)"/>
-          <w:color w:val="C3CEE3"/>
-          <w:sz w:val="28"/>
-          <w:szCs w:val="28"/>
-          <w:shd w:val="clear" w:color="auto" w:fill="263238"/>
-          <w:lang w:val="es-AR"/>
-        </w:rPr>
-      </w:pPr>
-      <w:r>
-        <w:rPr>
-          <w:rStyle w:val="token"/>
-          <w:rFonts w:ascii="var(--font-code)" w:hAnsi="var(--font-code)"/>
-          <w:color w:val="C792EA"/>
-          <w:sz w:val="28"/>
-          <w:szCs w:val="28"/>
-          <w:shd w:val="clear" w:color="auto" w:fill="263238"/>
-          <w:lang w:val="es-AR"/>
-        </w:rPr>
-        <w:t>git</w:t>
-      </w:r>
-      <w:r>
-        <w:rPr>
-          <w:rStyle w:val="CdigoHTML"/>
-          <w:rFonts w:ascii="var(--font-code)" w:hAnsi="var(--font-code)"/>
-          <w:color w:val="C3CEE3"/>
-          <w:sz w:val="28"/>
-          <w:szCs w:val="28"/>
-          <w:shd w:val="clear" w:color="auto" w:fill="263238"/>
-          <w:lang w:val="es-AR"/>
-        </w:rPr>
-        <w:t xml:space="preserve"> </w:t>
-      </w:r>
-      <w:proofErr w:type="spellStart"/>
-      <w:r>
-        <w:rPr>
-          <w:rStyle w:val="CdigoHTML"/>
-          <w:rFonts w:ascii="var(--font-code)" w:hAnsi="var(--font-code)"/>
-          <w:color w:val="C3CEE3"/>
-          <w:sz w:val="28"/>
-          <w:szCs w:val="28"/>
-          <w:shd w:val="clear" w:color="auto" w:fill="263238"/>
-          <w:lang w:val="es-AR"/>
-        </w:rPr>
-        <w:t>branch</w:t>
-      </w:r>
-      <w:proofErr w:type="spellEnd"/>
-    </w:p>
-    <w:p>
-      <w:pPr>
-        <w:pStyle w:val="HTMLconformatoprevio"/>
-        <w:shd w:val="clear" w:color="auto" w:fill="263238"/>
-        <w:spacing w:before="120" w:line="360" w:lineRule="atLeast"/>
-        <w:rPr>
-          <w:rStyle w:val="CdigoHTML"/>
-          <w:rFonts w:ascii="var(--font-code)" w:hAnsi="var(--font-code)"/>
-          <w:color w:val="C3CEE3"/>
-          <w:sz w:val="28"/>
-          <w:szCs w:val="28"/>
-          <w:shd w:val="clear" w:color="auto" w:fill="263238"/>
-          <w:lang w:val="es-AR"/>
-        </w:rPr>
-      </w:pPr>
-      <w:r>
-        <w:rPr>
-          <w:rStyle w:val="token"/>
-          <w:rFonts w:ascii="var(--font-code)" w:hAnsi="var(--font-code)"/>
-          <w:color w:val="546E7A"/>
-          <w:sz w:val="28"/>
-          <w:szCs w:val="28"/>
-          <w:shd w:val="clear" w:color="auto" w:fill="263238"/>
-          <w:lang w:val="es-AR"/>
-        </w:rPr>
-        <w:lastRenderedPageBreak/>
-        <w:t># lista ramas no fusionadas a la rama actual</w:t>
-      </w:r>
-    </w:p>
-    <w:p>
-      <w:pPr>
-        <w:pStyle w:val="HTMLconformatoprevio"/>
-        <w:shd w:val="clear" w:color="auto" w:fill="263238"/>
-        <w:spacing w:before="120" w:line="360" w:lineRule="atLeast"/>
-        <w:rPr>
-          <w:rStyle w:val="CdigoHTML"/>
-          <w:rFonts w:ascii="var(--font-code)" w:hAnsi="var(--font-code)"/>
-          <w:color w:val="C3CEE3"/>
-          <w:sz w:val="28"/>
-          <w:szCs w:val="28"/>
-          <w:shd w:val="clear" w:color="auto" w:fill="263238"/>
-          <w:lang w:val="es-AR"/>
-        </w:rPr>
-      </w:pPr>
-      <w:r>
-        <w:rPr>
-          <w:rStyle w:val="token"/>
-          <w:rFonts w:ascii="var(--font-code)" w:hAnsi="var(--font-code)"/>
-          <w:color w:val="C792EA"/>
-          <w:sz w:val="28"/>
-          <w:szCs w:val="28"/>
-          <w:shd w:val="clear" w:color="auto" w:fill="263238"/>
-          <w:lang w:val="es-AR"/>
-        </w:rPr>
-        <w:t>git</w:t>
-      </w:r>
-      <w:r>
-        <w:rPr>
-          <w:rStyle w:val="CdigoHTML"/>
-          <w:rFonts w:ascii="var(--font-code)" w:hAnsi="var(--font-code)"/>
-          <w:color w:val="C3CEE3"/>
-          <w:sz w:val="28"/>
-          <w:szCs w:val="28"/>
-          <w:shd w:val="clear" w:color="auto" w:fill="263238"/>
-          <w:lang w:val="es-AR"/>
-        </w:rPr>
-        <w:t xml:space="preserve"> </w:t>
-      </w:r>
-      <w:proofErr w:type="spellStart"/>
-      <w:r>
-        <w:rPr>
-          <w:rStyle w:val="CdigoHTML"/>
-          <w:rFonts w:ascii="var(--font-code)" w:hAnsi="var(--font-code)"/>
-          <w:color w:val="C3CEE3"/>
-          <w:sz w:val="28"/>
-          <w:szCs w:val="28"/>
-          <w:shd w:val="clear" w:color="auto" w:fill="263238"/>
-          <w:lang w:val="es-AR"/>
-        </w:rPr>
-        <w:t>branch</w:t>
-      </w:r>
-      <w:proofErr w:type="spellEnd"/>
-      <w:r>
-        <w:rPr>
-          <w:rStyle w:val="CdigoHTML"/>
-          <w:rFonts w:ascii="var(--font-code)" w:hAnsi="var(--font-code)"/>
-          <w:color w:val="C3CEE3"/>
-          <w:sz w:val="28"/>
-          <w:szCs w:val="28"/>
-          <w:shd w:val="clear" w:color="auto" w:fill="263238"/>
-          <w:lang w:val="es-AR"/>
-        </w:rPr>
-        <w:t xml:space="preserve"> --no-</w:t>
-      </w:r>
-      <w:proofErr w:type="spellStart"/>
-      <w:r>
-        <w:rPr>
-          <w:rStyle w:val="CdigoHTML"/>
-          <w:rFonts w:ascii="var(--font-code)" w:hAnsi="var(--font-code)"/>
-          <w:color w:val="C3CEE3"/>
-          <w:sz w:val="28"/>
-          <w:szCs w:val="28"/>
-          <w:shd w:val="clear" w:color="auto" w:fill="263238"/>
-          <w:lang w:val="es-AR"/>
-        </w:rPr>
-        <w:t>merged</w:t>
-      </w:r>
-      <w:proofErr w:type="spellEnd"/>
-    </w:p>
-    <w:p>
-      <w:pPr>
-        <w:pStyle w:val="HTMLconformatoprevio"/>
-        <w:shd w:val="clear" w:color="auto" w:fill="263238"/>
-        <w:spacing w:before="120" w:line="360" w:lineRule="atLeast"/>
-        <w:rPr>
-          <w:rStyle w:val="CdigoHTML"/>
-          <w:rFonts w:ascii="var(--font-code)" w:hAnsi="var(--font-code)"/>
-          <w:color w:val="C3CEE3"/>
-          <w:sz w:val="28"/>
-          <w:szCs w:val="28"/>
-          <w:shd w:val="clear" w:color="auto" w:fill="263238"/>
-          <w:lang w:val="es-AR"/>
-        </w:rPr>
-      </w:pPr>
-    </w:p>
-    <w:p>
-      <w:pPr>
-        <w:pStyle w:val="HTMLconformatoprevio"/>
-        <w:shd w:val="clear" w:color="auto" w:fill="263238"/>
-        <w:spacing w:before="120" w:line="360" w:lineRule="atLeast"/>
-        <w:rPr>
-          <w:rStyle w:val="CdigoHTML"/>
-          <w:rFonts w:ascii="var(--font-code)" w:hAnsi="var(--font-code)"/>
-          <w:color w:val="C3CEE3"/>
-          <w:sz w:val="28"/>
-          <w:szCs w:val="28"/>
-          <w:shd w:val="clear" w:color="auto" w:fill="263238"/>
-          <w:lang w:val="es-AR"/>
-        </w:rPr>
-      </w:pPr>
-      <w:r>
-        <w:rPr>
-          <w:rStyle w:val="token"/>
-          <w:rFonts w:ascii="var(--font-code)" w:hAnsi="var(--font-code)"/>
-          <w:color w:val="546E7A"/>
-          <w:sz w:val="28"/>
-          <w:szCs w:val="28"/>
-          <w:shd w:val="clear" w:color="auto" w:fill="263238"/>
-          <w:lang w:val="es-AR"/>
-        </w:rPr>
-        <w:t># lista ramas fusionadas a la rama actual</w:t>
-      </w:r>
-    </w:p>
-    <w:p>
-      <w:pPr>
-        <w:pStyle w:val="HTMLconformatoprevio"/>
-        <w:shd w:val="clear" w:color="auto" w:fill="263238"/>
-        <w:spacing w:before="120" w:line="360" w:lineRule="atLeast"/>
-        <w:rPr>
-          <w:rStyle w:val="CdigoHTML"/>
-          <w:rFonts w:ascii="var(--font-code)" w:hAnsi="var(--font-code)"/>
-          <w:color w:val="C3CEE3"/>
-          <w:sz w:val="28"/>
-          <w:szCs w:val="28"/>
-          <w:shd w:val="clear" w:color="auto" w:fill="263238"/>
-        </w:rPr>
-      </w:pPr>
-      <w:r>
-        <w:rPr>
-          <w:rStyle w:val="token"/>
-          <w:rFonts w:ascii="var(--font-code)" w:hAnsi="var(--font-code)"/>
-          <w:color w:val="C792EA"/>
-          <w:sz w:val="28"/>
-          <w:szCs w:val="28"/>
-          <w:shd w:val="clear" w:color="auto" w:fill="263238"/>
-        </w:rPr>
-        <w:t>git</w:t>
-      </w:r>
-      <w:r>
-        <w:rPr>
-          <w:rStyle w:val="CdigoHTML"/>
-          <w:rFonts w:ascii="var(--font-code)" w:hAnsi="var(--font-code)"/>
-          <w:color w:val="C3CEE3"/>
-          <w:sz w:val="28"/>
-          <w:szCs w:val="28"/>
-          <w:shd w:val="clear" w:color="auto" w:fill="263238"/>
-        </w:rPr>
-        <w:t xml:space="preserve"> branch </w:t>
-      </w:r>
-      <w:r>
-        <w:rPr>
-          <w:rStyle w:val="token"/>
-          <w:rFonts w:ascii="var(--font-code)" w:hAnsi="var(--font-code)"/>
-          <w:color w:val="F07178"/>
-          <w:sz w:val="28"/>
-          <w:szCs w:val="28"/>
-          <w:shd w:val="clear" w:color="auto" w:fill="263238"/>
-        </w:rPr>
-        <w:t>--merged</w:t>
-      </w:r>
-    </w:p>
-    <w:p>
-      <w:pPr>
-        <w:pStyle w:val="HTMLconformatoprevio"/>
-        <w:shd w:val="clear" w:color="auto" w:fill="263238"/>
-        <w:spacing w:before="120" w:line="360" w:lineRule="atLeast"/>
-        <w:rPr>
-          <w:rStyle w:val="CdigoHTML"/>
-          <w:rFonts w:ascii="var(--font-code)" w:hAnsi="var(--font-code)"/>
-          <w:color w:val="C3CEE3"/>
-          <w:sz w:val="28"/>
-          <w:szCs w:val="28"/>
-          <w:shd w:val="clear" w:color="auto" w:fill="263238"/>
-        </w:rPr>
-      </w:pPr>
-    </w:p>
-    <w:p>
-      <w:pPr>
-        <w:pStyle w:val="HTMLconformatoprevio"/>
-        <w:shd w:val="clear" w:color="auto" w:fill="263238"/>
-        <w:spacing w:before="120" w:line="360" w:lineRule="atLeast"/>
-        <w:rPr>
-          <w:rStyle w:val="CdigoHTML"/>
-          <w:rFonts w:ascii="var(--font-code)" w:hAnsi="var(--font-code)"/>
-          <w:color w:val="C3CEE3"/>
-          <w:sz w:val="28"/>
-          <w:szCs w:val="28"/>
-          <w:shd w:val="clear" w:color="auto" w:fill="263238"/>
-        </w:rPr>
-      </w:pPr>
-      <w:r>
-        <w:rPr>
-          <w:rStyle w:val="token"/>
-          <w:rFonts w:ascii="var(--font-code)" w:hAnsi="var(--font-code)"/>
-          <w:color w:val="546E7A"/>
-          <w:sz w:val="28"/>
-          <w:szCs w:val="28"/>
-          <w:shd w:val="clear" w:color="auto" w:fill="263238"/>
-        </w:rPr>
-        <w:t xml:space="preserve"># </w:t>
-      </w:r>
-      <w:proofErr w:type="spellStart"/>
-      <w:r>
-        <w:rPr>
-          <w:rStyle w:val="token"/>
-          <w:rFonts w:ascii="var(--font-code)" w:hAnsi="var(--font-code)"/>
-          <w:color w:val="546E7A"/>
-          <w:sz w:val="28"/>
-          <w:szCs w:val="28"/>
-          <w:shd w:val="clear" w:color="auto" w:fill="263238"/>
-        </w:rPr>
-        <w:t>rebasar</w:t>
-      </w:r>
-      <w:proofErr w:type="spellEnd"/>
-      <w:r>
-        <w:rPr>
-          <w:rStyle w:val="token"/>
-          <w:rFonts w:ascii="var(--font-code)" w:hAnsi="var(--font-code)"/>
-          <w:color w:val="546E7A"/>
-          <w:sz w:val="28"/>
-          <w:szCs w:val="28"/>
-          <w:shd w:val="clear" w:color="auto" w:fill="263238"/>
-        </w:rPr>
-        <w:t xml:space="preserve"> </w:t>
-      </w:r>
-      <w:proofErr w:type="spellStart"/>
-      <w:r>
-        <w:rPr>
-          <w:rStyle w:val="token"/>
-          <w:rFonts w:ascii="var(--font-code)" w:hAnsi="var(--font-code)"/>
-          <w:color w:val="546E7A"/>
-          <w:sz w:val="28"/>
-          <w:szCs w:val="28"/>
-          <w:shd w:val="clear" w:color="auto" w:fill="263238"/>
-        </w:rPr>
-        <w:t>ramas</w:t>
-      </w:r>
-      <w:proofErr w:type="spellEnd"/>
-    </w:p>
-    <w:p>
-      <w:pPr>
-        <w:pStyle w:val="HTMLconformatoprevio"/>
-        <w:shd w:val="clear" w:color="auto" w:fill="263238"/>
-        <w:spacing w:before="120" w:line="360" w:lineRule="atLeast"/>
-        <w:rPr>
-          <w:rStyle w:val="CdigoHTML"/>
-          <w:rFonts w:ascii="var(--font-code)" w:hAnsi="var(--font-code)"/>
-          <w:color w:val="C3CEE3"/>
-          <w:sz w:val="28"/>
-          <w:szCs w:val="28"/>
-          <w:shd w:val="clear" w:color="auto" w:fill="263238"/>
-        </w:rPr>
-      </w:pPr>
-      <w:r>
-        <w:rPr>
-          <w:rStyle w:val="token"/>
-          <w:rFonts w:ascii="var(--font-code)" w:hAnsi="var(--font-code)"/>
-          <w:color w:val="C792EA"/>
-          <w:sz w:val="28"/>
-          <w:szCs w:val="28"/>
-          <w:shd w:val="clear" w:color="auto" w:fill="263238"/>
-        </w:rPr>
-        <w:t>git</w:t>
-      </w:r>
-      <w:r>
-        <w:rPr>
-          <w:rStyle w:val="CdigoHTML"/>
-          <w:rFonts w:ascii="var(--font-code)" w:hAnsi="var(--font-code)"/>
-          <w:color w:val="C3CEE3"/>
-          <w:sz w:val="28"/>
-          <w:szCs w:val="28"/>
-          <w:shd w:val="clear" w:color="auto" w:fill="263238"/>
-        </w:rPr>
-        <w:t xml:space="preserve"> checkout </w:t>
-      </w:r>
-      <w:proofErr w:type="spellStart"/>
-      <w:r>
-        <w:rPr>
-          <w:rStyle w:val="CdigoHTML"/>
-          <w:rFonts w:ascii="var(--font-code)" w:hAnsi="var(--font-code)"/>
-          <w:color w:val="C3CEE3"/>
-          <w:sz w:val="28"/>
-          <w:szCs w:val="28"/>
-          <w:shd w:val="clear" w:color="auto" w:fill="263238"/>
-        </w:rPr>
-        <w:t>rama-secundaria</w:t>
+        </w:rPr>
+        <w:t>secundaria</w:t>
       </w:r>
       <w:proofErr w:type="spellEnd"/>
     </w:p>
@@ -9233,33 +8792,77 @@
           <w:shd w:val="clear" w:color="auto" w:fill="263238"/>
           <w:lang w:val="es-AR"/>
         </w:rPr>
-        <w:t xml:space="preserve"> </w:t>
+        <w:t xml:space="preserve"> checkout rama-principal</w:t>
+      </w:r>
+    </w:p>
+    <w:p>
+      <w:pPr>
+        <w:pStyle w:val="HTMLconformatoprevio"/>
+        <w:shd w:val="clear" w:color="auto" w:fill="263238"/>
+        <w:spacing w:before="120" w:line="360" w:lineRule="atLeast"/>
+        <w:rPr>
+          <w:rStyle w:val="CdigoHTML"/>
+          <w:rFonts w:ascii="var(--font-code)" w:hAnsi="var(--font-code)"/>
+          <w:color w:val="C3CEE3"/>
+          <w:sz w:val="28"/>
+          <w:szCs w:val="28"/>
+          <w:shd w:val="clear" w:color="auto" w:fill="263238"/>
+          <w:lang w:val="es-AR"/>
+        </w:rPr>
+      </w:pPr>
+    </w:p>
+    <w:p>
+      <w:pPr>
+        <w:pStyle w:val="HTMLconformatoprevio"/>
+        <w:shd w:val="clear" w:color="auto" w:fill="263238"/>
+        <w:spacing w:before="120" w:line="360" w:lineRule="atLeast"/>
+        <w:rPr>
+          <w:rStyle w:val="CdigoHTML"/>
+          <w:rFonts w:ascii="var(--font-code)" w:hAnsi="var(--font-code)"/>
+          <w:color w:val="C3CEE3"/>
+          <w:sz w:val="28"/>
+          <w:szCs w:val="28"/>
+          <w:shd w:val="clear" w:color="auto" w:fill="263238"/>
+          <w:lang w:val="es-AR"/>
+        </w:rPr>
+      </w:pPr>
+      <w:r>
+        <w:rPr>
+          <w:rStyle w:val="token"/>
+          <w:rFonts w:ascii="var(--font-code)" w:hAnsi="var(--font-code)"/>
+          <w:color w:val="546E7A"/>
+          <w:sz w:val="28"/>
+          <w:szCs w:val="28"/>
+          <w:shd w:val="clear" w:color="auto" w:fill="263238"/>
+          <w:lang w:val="es-AR"/>
+        </w:rPr>
+        <w:t xml:space="preserve"># ejecutamos el comando </w:t>
       </w:r>
       <w:proofErr w:type="spellStart"/>
       <w:r>
         <w:rPr>
-          <w:rStyle w:val="CdigoHTML"/>
-          <w:rFonts w:ascii="var(--font-code)" w:hAnsi="var(--font-code)"/>
-          <w:color w:val="C3CEE3"/>
-          <w:sz w:val="28"/>
-          <w:szCs w:val="28"/>
-          <w:shd w:val="clear" w:color="auto" w:fill="263238"/>
-          <w:lang w:val="es-AR"/>
-        </w:rPr>
-        <w:t>checkout</w:t>
+          <w:rStyle w:val="token"/>
+          <w:rFonts w:ascii="var(--font-code)" w:hAnsi="var(--font-code)"/>
+          <w:color w:val="546E7A"/>
+          <w:sz w:val="28"/>
+          <w:szCs w:val="28"/>
+          <w:shd w:val="clear" w:color="auto" w:fill="263238"/>
+          <w:lang w:val="es-AR"/>
+        </w:rPr>
+        <w:t>merge</w:t>
       </w:r>
       <w:proofErr w:type="spellEnd"/>
       <w:r>
         <w:rPr>
-          <w:rStyle w:val="CdigoHTML"/>
-          <w:rFonts w:ascii="var(--font-code)" w:hAnsi="var(--font-code)"/>
-          <w:color w:val="C3CEE3"/>
-          <w:sz w:val="28"/>
-          <w:szCs w:val="28"/>
-          <w:shd w:val="clear" w:color="auto" w:fill="263238"/>
-          <w:lang w:val="es-AR"/>
-        </w:rPr>
-        <w:t xml:space="preserve"> rama-principal</w:t>
+          <w:rStyle w:val="token"/>
+          <w:rFonts w:ascii="var(--font-code)" w:hAnsi="var(--font-code)"/>
+          <w:color w:val="546E7A"/>
+          <w:sz w:val="28"/>
+          <w:szCs w:val="28"/>
+          <w:shd w:val="clear" w:color="auto" w:fill="263238"/>
+          <w:lang w:val="es-AR"/>
+        </w:rPr>
+        <w:t xml:space="preserve"> con la rama secundaria a fusionar</w:t>
       </w:r>
     </w:p>
     <w:p>
@@ -9268,117 +8871,47 @@
         <w:shd w:val="clear" w:color="auto" w:fill="263238"/>
         <w:spacing w:before="120" w:line="360" w:lineRule="atLeast"/>
         <w:rPr>
-          <w:rStyle w:val="CdigoHTML"/>
-          <w:rFonts w:ascii="var(--font-code)" w:hAnsi="var(--font-code)"/>
-          <w:color w:val="C3CEE3"/>
-          <w:sz w:val="28"/>
-          <w:szCs w:val="28"/>
-          <w:shd w:val="clear" w:color="auto" w:fill="263238"/>
-          <w:lang w:val="es-AR"/>
-        </w:rPr>
-      </w:pPr>
-    </w:p>
-    <w:p>
-      <w:pPr>
-        <w:pStyle w:val="HTMLconformatoprevio"/>
-        <w:shd w:val="clear" w:color="auto" w:fill="263238"/>
-        <w:spacing w:before="120" w:line="360" w:lineRule="atLeast"/>
-        <w:rPr>
-          <w:rStyle w:val="CdigoHTML"/>
-          <w:rFonts w:ascii="var(--font-code)" w:hAnsi="var(--font-code)"/>
-          <w:color w:val="C3CEE3"/>
-          <w:sz w:val="28"/>
-          <w:szCs w:val="28"/>
-          <w:shd w:val="clear" w:color="auto" w:fill="263238"/>
-          <w:lang w:val="es-AR"/>
-        </w:rPr>
-      </w:pPr>
-      <w:r>
-        <w:rPr>
-          <w:rStyle w:val="token"/>
-          <w:rFonts w:ascii="var(--font-code)" w:hAnsi="var(--font-code)"/>
-          <w:color w:val="546E7A"/>
-          <w:sz w:val="28"/>
-          <w:szCs w:val="28"/>
-          <w:shd w:val="clear" w:color="auto" w:fill="263238"/>
-          <w:lang w:val="es-AR"/>
-        </w:rPr>
-        <w:t xml:space="preserve"># ejecutamos el comando </w:t>
+          <w:rFonts w:ascii="var(--font-code)" w:hAnsi="var(--font-code)"/>
+          <w:color w:val="C3CEE3"/>
+          <w:sz w:val="28"/>
+          <w:szCs w:val="28"/>
+        </w:rPr>
+      </w:pPr>
+      <w:r>
+        <w:rPr>
+          <w:rStyle w:val="token"/>
+          <w:rFonts w:ascii="var(--font-code)" w:hAnsi="var(--font-code)"/>
+          <w:color w:val="C792EA"/>
+          <w:sz w:val="28"/>
+          <w:szCs w:val="28"/>
+          <w:shd w:val="clear" w:color="auto" w:fill="263238"/>
+        </w:rPr>
+        <w:t>git</w:t>
+      </w:r>
+      <w:r>
+        <w:rPr>
+          <w:rStyle w:val="CdigoHTML"/>
+          <w:rFonts w:ascii="var(--font-code)" w:hAnsi="var(--font-code)"/>
+          <w:color w:val="C3CEE3"/>
+          <w:sz w:val="28"/>
+          <w:szCs w:val="28"/>
+          <w:shd w:val="clear" w:color="auto" w:fill="263238"/>
+        </w:rPr>
+        <w:t xml:space="preserve"> merge rama-</w:t>
       </w:r>
       <w:proofErr w:type="spellStart"/>
       <w:r>
         <w:rPr>
-          <w:rStyle w:val="token"/>
-          <w:rFonts w:ascii="var(--font-code)" w:hAnsi="var(--font-code)"/>
-          <w:color w:val="546E7A"/>
-          <w:sz w:val="28"/>
-          <w:szCs w:val="28"/>
-          <w:shd w:val="clear" w:color="auto" w:fill="263238"/>
-          <w:lang w:val="es-AR"/>
-        </w:rPr>
-        <w:t>merge</w:t>
+          <w:rStyle w:val="CdigoHTML"/>
+          <w:rFonts w:ascii="var(--font-code)" w:hAnsi="var(--font-code)"/>
+          <w:color w:val="C3CEE3"/>
+          <w:sz w:val="28"/>
+          <w:szCs w:val="28"/>
+          <w:shd w:val="clear" w:color="auto" w:fill="263238"/>
+        </w:rPr>
+        <w:t>secundaria</w:t>
       </w:r>
       <w:proofErr w:type="spellEnd"/>
-      <w:r>
-        <w:rPr>
-          <w:rStyle w:val="token"/>
-          <w:rFonts w:ascii="var(--font-code)" w:hAnsi="var(--font-code)"/>
-          <w:color w:val="546E7A"/>
-          <w:sz w:val="28"/>
-          <w:szCs w:val="28"/>
-          <w:shd w:val="clear" w:color="auto" w:fill="263238"/>
-          <w:lang w:val="es-AR"/>
-        </w:rPr>
-        <w:t xml:space="preserve"> con la rama secundaria a fusionar</w:t>
-      </w:r>
-    </w:p>
-    <w:p>
-      <w:pPr>
-        <w:pStyle w:val="HTMLconformatoprevio"/>
-        <w:shd w:val="clear" w:color="auto" w:fill="263238"/>
-        <w:spacing w:before="120" w:line="360" w:lineRule="atLeast"/>
-        <w:rPr>
-          <w:rFonts w:ascii="var(--font-code)" w:hAnsi="var(--font-code)"/>
-          <w:color w:val="C3CEE3"/>
-          <w:sz w:val="28"/>
-          <w:szCs w:val="28"/>
-        </w:rPr>
-      </w:pPr>
-      <w:r>
-        <w:rPr>
-          <w:rStyle w:val="token"/>
-          <w:rFonts w:ascii="var(--font-code)" w:hAnsi="var(--font-code)"/>
-          <w:color w:val="C792EA"/>
-          <w:sz w:val="28"/>
-          <w:szCs w:val="28"/>
-          <w:shd w:val="clear" w:color="auto" w:fill="263238"/>
-        </w:rPr>
-        <w:t>git</w:t>
-      </w:r>
-      <w:r>
-        <w:rPr>
-          <w:rStyle w:val="CdigoHTML"/>
-          <w:rFonts w:ascii="var(--font-code)" w:hAnsi="var(--font-code)"/>
-          <w:color w:val="C3CEE3"/>
-          <w:sz w:val="28"/>
-          <w:szCs w:val="28"/>
-          <w:shd w:val="clear" w:color="auto" w:fill="263238"/>
-        </w:rPr>
-        <w:t xml:space="preserve"> merge </w:t>
-      </w:r>
-      <w:proofErr w:type="spellStart"/>
-      <w:r>
-        <w:rPr>
-          <w:rStyle w:val="CdigoHTML"/>
-          <w:rFonts w:ascii="var(--font-code)" w:hAnsi="var(--font-code)"/>
-          <w:color w:val="C3CEE3"/>
-          <w:sz w:val="28"/>
-          <w:szCs w:val="28"/>
-          <w:shd w:val="clear" w:color="auto" w:fill="263238"/>
-        </w:rPr>
-        <w:t>rama-secundaria</w:t>
-      </w:r>
-      <w:proofErr w:type="spellEnd"/>
     </w:p>
     <w:p>
       <w:pPr>
@@ -9405,8 +8938,6 @@
           <w:szCs w:val="28"/>
         </w:rPr>
       </w:pPr>
-      <w:bookmarkStart w:id="0" w:name="_GoBack"/>
-      <w:bookmarkEnd w:id="0"/>
     </w:p>
     <w:sectPr>
       <w:pgSz w:w="12240" w:h="15840"/>

--- a/FUNDAMENTOS GIT.docx
+++ b/FUNDAMENTOS GIT.docx
@@ -7619,10 +7619,103 @@
           <w:shd w:val="clear" w:color="auto" w:fill="263238"/>
           <w:lang w:val="es-AR"/>
         </w:rPr>
-        <w:t xml:space="preserve"> para que la rama exista</w:t>
-      </w:r>
-      <w:bookmarkStart w:id="0" w:name="_GoBack"/>
-      <w:bookmarkEnd w:id="0"/>
+        <w:t xml:space="preserve"> para que la rama exista en el repositorio remoto</w:t>
+      </w:r>
+    </w:p>
+    <w:p>
+      <w:pPr>
+        <w:pStyle w:val="HTMLconformatoprevio"/>
+        <w:shd w:val="clear" w:color="auto" w:fill="263238"/>
+        <w:spacing w:before="120" w:line="360" w:lineRule="atLeast"/>
+        <w:rPr>
+          <w:rStyle w:val="CdigoHTML"/>
+          <w:rFonts w:ascii="var(--font-code)" w:hAnsi="var(--font-code)"/>
+          <w:color w:val="C3CEE3"/>
+          <w:sz w:val="28"/>
+          <w:szCs w:val="28"/>
+          <w:shd w:val="clear" w:color="auto" w:fill="263238"/>
+          <w:lang w:val="es-AR"/>
+        </w:rPr>
+      </w:pPr>
+      <w:r>
+        <w:rPr>
+          <w:rStyle w:val="token"/>
+          <w:rFonts w:ascii="var(--font-code)" w:hAnsi="var(--font-code)"/>
+          <w:color w:val="C792EA"/>
+          <w:sz w:val="28"/>
+          <w:szCs w:val="28"/>
+          <w:shd w:val="clear" w:color="auto" w:fill="263238"/>
+          <w:lang w:val="es-AR"/>
+        </w:rPr>
+        <w:t>git</w:t>
+      </w:r>
+      <w:r>
+        <w:rPr>
+          <w:rStyle w:val="CdigoHTML"/>
+          <w:rFonts w:ascii="var(--font-code)" w:hAnsi="var(--font-code)"/>
+          <w:color w:val="C3CEE3"/>
+          <w:sz w:val="28"/>
+          <w:szCs w:val="28"/>
+          <w:shd w:val="clear" w:color="auto" w:fill="263238"/>
+          <w:lang w:val="es-AR"/>
+        </w:rPr>
+        <w:t xml:space="preserve"> push </w:t>
+      </w:r>
+      <w:r>
+        <w:rPr>
+          <w:rStyle w:val="token"/>
+          <w:rFonts w:ascii="var(--font-code)" w:hAnsi="var(--font-code)"/>
+          <w:color w:val="F07178"/>
+          <w:sz w:val="28"/>
+          <w:szCs w:val="28"/>
+          <w:shd w:val="clear" w:color="auto" w:fill="263238"/>
+          <w:lang w:val="es-AR"/>
+        </w:rPr>
+        <w:t xml:space="preserve">–u </w:t>
+      </w:r>
+      <w:r>
+        <w:rPr>
+          <w:rStyle w:val="CdigoHTML"/>
+          <w:rFonts w:ascii="var(--font-code)" w:hAnsi="var(--font-code)"/>
+          <w:color w:val="C3CEE3"/>
+          <w:sz w:val="28"/>
+          <w:szCs w:val="28"/>
+          <w:shd w:val="clear" w:color="auto" w:fill="263238"/>
+          <w:lang w:val="es-AR"/>
+        </w:rPr>
+        <w:t>origin nombre-rama</w:t>
+      </w:r>
+    </w:p>
+    <w:p>
+      <w:pPr>
+        <w:pStyle w:val="HTMLconformatoprevio"/>
+        <w:shd w:val="clear" w:color="auto" w:fill="263238"/>
+        <w:spacing w:before="120" w:line="360" w:lineRule="atLeast"/>
+        <w:rPr>
+          <w:rStyle w:val="CdigoHTML"/>
+          <w:rFonts w:ascii="var(--font-code)" w:hAnsi="var(--font-code)"/>
+          <w:color w:val="C3CEE3"/>
+          <w:sz w:val="28"/>
+          <w:szCs w:val="28"/>
+          <w:shd w:val="clear" w:color="auto" w:fill="263238"/>
+          <w:lang w:val="es-AR"/>
+        </w:rPr>
+      </w:pPr>
+    </w:p>
+    <w:p>
+      <w:pPr>
+        <w:pStyle w:val="HTMLconformatoprevio"/>
+        <w:shd w:val="clear" w:color="auto" w:fill="263238"/>
+        <w:spacing w:before="120" w:line="360" w:lineRule="atLeast"/>
+        <w:rPr>
+          <w:rStyle w:val="CdigoHTML"/>
+          <w:rFonts w:ascii="var(--font-code)" w:hAnsi="var(--font-code)"/>
+          <w:color w:val="C3CEE3"/>
+          <w:sz w:val="28"/>
+          <w:szCs w:val="28"/>
+          <w:shd w:val="clear" w:color="auto" w:fill="263238"/>
+        </w:rPr>
+      </w:pPr>
       <w:r>
         <w:rPr>
           <w:rStyle w:val="token"/>
@@ -7631,9 +7724,8 @@
           <w:sz w:val="28"/>
           <w:szCs w:val="28"/>
           <w:shd w:val="clear" w:color="auto" w:fill="263238"/>
-          <w:lang w:val="es-AR"/>
-        </w:rPr>
-        <w:t xml:space="preserve"> en el repositorio remoto</w:t>
+        </w:rPr>
+        <w:t># eliminar rama</w:t>
       </w:r>
     </w:p>
     <w:p>
@@ -7673,7 +7765,7 @@
           <w:shd w:val="clear" w:color="auto" w:fill="263238"/>
           <w:lang w:val="es-AR"/>
         </w:rPr>
-        <w:t xml:space="preserve"> push </w:t>
+        <w:t xml:space="preserve"> branch </w:t>
       </w:r>
       <w:r>
         <w:rPr>
@@ -7685,19 +7777,19 @@
           <w:shd w:val="clear" w:color="auto" w:fill="263238"/>
           <w:lang w:val="es-AR"/>
         </w:rPr>
-        <w:t xml:space="preserve">–u </w:t>
-      </w:r>
-      <w:r>
-        <w:rPr>
-          <w:rStyle w:val="CdigoHTML"/>
-          <w:rFonts w:ascii="var(--font-code)" w:hAnsi="var(--font-code)"/>
-          <w:color w:val="C3CEE3"/>
-          <w:sz w:val="28"/>
-          <w:szCs w:val="28"/>
-          <w:shd w:val="clear" w:color="auto" w:fill="263238"/>
-          <w:lang w:val="es-AR"/>
-        </w:rPr>
-        <w:t>origin nombre-rama</w:t>
+        <w:t>-d</w:t>
+      </w:r>
+      <w:r>
+        <w:rPr>
+          <w:rStyle w:val="CdigoHTML"/>
+          <w:rFonts w:ascii="var(--font-code)" w:hAnsi="var(--font-code)"/>
+          <w:color w:val="C3CEE3"/>
+          <w:sz w:val="28"/>
+          <w:szCs w:val="28"/>
+          <w:shd w:val="clear" w:color="auto" w:fill="263238"/>
+          <w:lang w:val="es-AR"/>
+        </w:rPr>
+        <w:t xml:space="preserve"> nombre-rama</w:t>
       </w:r>
     </w:p>
     <w:p>
@@ -7728,6 +7820,7 @@
           <w:sz w:val="28"/>
           <w:szCs w:val="28"/>
           <w:shd w:val="clear" w:color="auto" w:fill="263238"/>
+          <w:lang w:val="es-AR"/>
         </w:rPr>
       </w:pPr>
       <w:r>
@@ -7738,8 +7831,9 @@
           <w:sz w:val="28"/>
           <w:szCs w:val="28"/>
           <w:shd w:val="clear" w:color="auto" w:fill="263238"/>
-        </w:rPr>
-        <w:t># eliminar rama</w:t>
+          <w:lang w:val="es-AR"/>
+        </w:rPr>
+        <w:t># eliminar ramas remotas</w:t>
       </w:r>
     </w:p>
     <w:p>
@@ -7779,6 +7873,114 @@
           <w:shd w:val="clear" w:color="auto" w:fill="263238"/>
           <w:lang w:val="es-AR"/>
         </w:rPr>
+        <w:t xml:space="preserve"> push origin </w:t>
+      </w:r>
+      <w:r>
+        <w:rPr>
+          <w:rStyle w:val="token"/>
+          <w:rFonts w:ascii="var(--font-code)" w:hAnsi="var(--font-code)"/>
+          <w:color w:val="F07178"/>
+          <w:sz w:val="28"/>
+          <w:szCs w:val="28"/>
+          <w:shd w:val="clear" w:color="auto" w:fill="263238"/>
+          <w:lang w:val="es-AR"/>
+        </w:rPr>
+        <w:t>--delete</w:t>
+      </w:r>
+      <w:r>
+        <w:rPr>
+          <w:rStyle w:val="CdigoHTML"/>
+          <w:rFonts w:ascii="var(--font-code)" w:hAnsi="var(--font-code)"/>
+          <w:color w:val="C3CEE3"/>
+          <w:sz w:val="28"/>
+          <w:szCs w:val="28"/>
+          <w:shd w:val="clear" w:color="auto" w:fill="263238"/>
+          <w:lang w:val="es-AR"/>
+        </w:rPr>
+        <w:t xml:space="preserve"> nombre-rama</w:t>
+      </w:r>
+    </w:p>
+    <w:p>
+      <w:pPr>
+        <w:pStyle w:val="HTMLconformatoprevio"/>
+        <w:shd w:val="clear" w:color="auto" w:fill="263238"/>
+        <w:spacing w:before="120" w:line="360" w:lineRule="atLeast"/>
+        <w:rPr>
+          <w:rStyle w:val="CdigoHTML"/>
+          <w:rFonts w:ascii="var(--font-code)" w:hAnsi="var(--font-code)"/>
+          <w:color w:val="C3CEE3"/>
+          <w:sz w:val="28"/>
+          <w:szCs w:val="28"/>
+          <w:shd w:val="clear" w:color="auto" w:fill="263238"/>
+          <w:lang w:val="es-AR"/>
+        </w:rPr>
+      </w:pPr>
+    </w:p>
+    <w:p>
+      <w:pPr>
+        <w:pStyle w:val="HTMLconformatoprevio"/>
+        <w:shd w:val="clear" w:color="auto" w:fill="263238"/>
+        <w:spacing w:before="120" w:line="360" w:lineRule="atLeast"/>
+        <w:rPr>
+          <w:rStyle w:val="CdigoHTML"/>
+          <w:rFonts w:ascii="var(--font-code)" w:hAnsi="var(--font-code)"/>
+          <w:color w:val="C3CEE3"/>
+          <w:sz w:val="28"/>
+          <w:szCs w:val="28"/>
+          <w:shd w:val="clear" w:color="auto" w:fill="263238"/>
+          <w:lang w:val="es-AR"/>
+        </w:rPr>
+      </w:pPr>
+      <w:r>
+        <w:rPr>
+          <w:rStyle w:val="token"/>
+          <w:rFonts w:ascii="var(--font-code)" w:hAnsi="var(--font-code)"/>
+          <w:color w:val="546E7A"/>
+          <w:sz w:val="28"/>
+          <w:szCs w:val="28"/>
+          <w:shd w:val="clear" w:color="auto" w:fill="263238"/>
+          <w:lang w:val="es-AR"/>
+        </w:rPr>
+        <w:t>#eliminar rama (forzado)</w:t>
+      </w:r>
+    </w:p>
+    <w:p>
+      <w:pPr>
+        <w:pStyle w:val="HTMLconformatoprevio"/>
+        <w:shd w:val="clear" w:color="auto" w:fill="263238"/>
+        <w:spacing w:before="120" w:line="360" w:lineRule="atLeast"/>
+        <w:rPr>
+          <w:rStyle w:val="CdigoHTML"/>
+          <w:rFonts w:ascii="var(--font-code)" w:hAnsi="var(--font-code)"/>
+          <w:color w:val="C3CEE3"/>
+          <w:sz w:val="28"/>
+          <w:szCs w:val="28"/>
+          <w:shd w:val="clear" w:color="auto" w:fill="263238"/>
+          <w:lang w:val="es-AR"/>
+        </w:rPr>
+      </w:pPr>
+      <w:r>
+        <w:rPr>
+          <w:rStyle w:val="token"/>
+          <w:rFonts w:ascii="var(--font-code)" w:hAnsi="var(--font-code)"/>
+          <w:color w:val="C792EA"/>
+          <w:sz w:val="28"/>
+          <w:szCs w:val="28"/>
+          <w:shd w:val="clear" w:color="auto" w:fill="263238"/>
+          <w:lang w:val="es-AR"/>
+        </w:rPr>
+        <w:t>git</w:t>
+      </w:r>
+      <w:r>
+        <w:rPr>
+          <w:rStyle w:val="CdigoHTML"/>
+          <w:rFonts w:ascii="var(--font-code)" w:hAnsi="var(--font-code)"/>
+          <w:color w:val="C3CEE3"/>
+          <w:sz w:val="28"/>
+          <w:szCs w:val="28"/>
+          <w:shd w:val="clear" w:color="auto" w:fill="263238"/>
+          <w:lang w:val="es-AR"/>
+        </w:rPr>
         <w:t xml:space="preserve"> branch </w:t>
       </w:r>
       <w:r>
@@ -7791,7 +7993,7 @@
           <w:shd w:val="clear" w:color="auto" w:fill="263238"/>
           <w:lang w:val="es-AR"/>
         </w:rPr>
-        <w:t>-d</w:t>
+        <w:t>-D</w:t>
       </w:r>
       <w:r>
         <w:rPr>
@@ -7847,7 +8049,7 @@
           <w:shd w:val="clear" w:color="auto" w:fill="263238"/>
           <w:lang w:val="es-AR"/>
         </w:rPr>
-        <w:t># eliminar ramas remotas</w:t>
+        <w:t># listar todas las ramas del repositorio</w:t>
       </w:r>
     </w:p>
     <w:p>
@@ -7887,7 +8089,170 @@
           <w:shd w:val="clear" w:color="auto" w:fill="263238"/>
           <w:lang w:val="es-AR"/>
         </w:rPr>
-        <w:t xml:space="preserve"> push origin </w:t>
+        <w:t xml:space="preserve"> branch</w:t>
+      </w:r>
+    </w:p>
+    <w:p>
+      <w:pPr>
+        <w:pStyle w:val="HTMLconformatoprevio"/>
+        <w:shd w:val="clear" w:color="auto" w:fill="263238"/>
+        <w:spacing w:before="120" w:line="360" w:lineRule="atLeast"/>
+        <w:rPr>
+          <w:rStyle w:val="CdigoHTML"/>
+          <w:rFonts w:ascii="var(--font-code)" w:hAnsi="var(--font-code)"/>
+          <w:color w:val="C3CEE3"/>
+          <w:sz w:val="28"/>
+          <w:szCs w:val="28"/>
+          <w:shd w:val="clear" w:color="auto" w:fill="263238"/>
+          <w:lang w:val="es-AR"/>
+        </w:rPr>
+      </w:pPr>
+      <w:r>
+        <w:rPr>
+          <w:rStyle w:val="token"/>
+          <w:rFonts w:ascii="var(--font-code)" w:hAnsi="var(--font-code)"/>
+          <w:color w:val="546E7A"/>
+          <w:sz w:val="28"/>
+          <w:szCs w:val="28"/>
+          <w:shd w:val="clear" w:color="auto" w:fill="263238"/>
+          <w:lang w:val="es-AR"/>
+        </w:rPr>
+        <w:t># lista ramas no fusionadas a la rama actual</w:t>
+      </w:r>
+    </w:p>
+    <w:p>
+      <w:pPr>
+        <w:pStyle w:val="HTMLconformatoprevio"/>
+        <w:shd w:val="clear" w:color="auto" w:fill="263238"/>
+        <w:spacing w:before="120" w:line="360" w:lineRule="atLeast"/>
+        <w:rPr>
+          <w:rStyle w:val="CdigoHTML"/>
+          <w:rFonts w:ascii="var(--font-code)" w:hAnsi="var(--font-code)"/>
+          <w:color w:val="C3CEE3"/>
+          <w:sz w:val="28"/>
+          <w:szCs w:val="28"/>
+          <w:shd w:val="clear" w:color="auto" w:fill="263238"/>
+          <w:lang w:val="es-AR"/>
+        </w:rPr>
+      </w:pPr>
+      <w:r>
+        <w:rPr>
+          <w:rStyle w:val="token"/>
+          <w:rFonts w:ascii="var(--font-code)" w:hAnsi="var(--font-code)"/>
+          <w:color w:val="C792EA"/>
+          <w:sz w:val="28"/>
+          <w:szCs w:val="28"/>
+          <w:shd w:val="clear" w:color="auto" w:fill="263238"/>
+          <w:lang w:val="es-AR"/>
+        </w:rPr>
+        <w:t>git</w:t>
+      </w:r>
+      <w:r>
+        <w:rPr>
+          <w:rStyle w:val="CdigoHTML"/>
+          <w:rFonts w:ascii="var(--font-code)" w:hAnsi="var(--font-code)"/>
+          <w:color w:val="C3CEE3"/>
+          <w:sz w:val="28"/>
+          <w:szCs w:val="28"/>
+          <w:shd w:val="clear" w:color="auto" w:fill="263238"/>
+          <w:lang w:val="es-AR"/>
+        </w:rPr>
+        <w:t xml:space="preserve"> branch --no-</w:t>
+      </w:r>
+      <w:proofErr w:type="spellStart"/>
+      <w:r>
+        <w:rPr>
+          <w:rStyle w:val="CdigoHTML"/>
+          <w:rFonts w:ascii="var(--font-code)" w:hAnsi="var(--font-code)"/>
+          <w:color w:val="C3CEE3"/>
+          <w:sz w:val="28"/>
+          <w:szCs w:val="28"/>
+          <w:shd w:val="clear" w:color="auto" w:fill="263238"/>
+          <w:lang w:val="es-AR"/>
+        </w:rPr>
+        <w:t>merged</w:t>
+      </w:r>
+      <w:proofErr w:type="spellEnd"/>
+    </w:p>
+    <w:p>
+      <w:pPr>
+        <w:pStyle w:val="HTMLconformatoprevio"/>
+        <w:shd w:val="clear" w:color="auto" w:fill="263238"/>
+        <w:spacing w:before="120" w:line="360" w:lineRule="atLeast"/>
+        <w:rPr>
+          <w:rStyle w:val="CdigoHTML"/>
+          <w:rFonts w:ascii="var(--font-code)" w:hAnsi="var(--font-code)"/>
+          <w:color w:val="C3CEE3"/>
+          <w:sz w:val="28"/>
+          <w:szCs w:val="28"/>
+          <w:shd w:val="clear" w:color="auto" w:fill="263238"/>
+          <w:lang w:val="es-AR"/>
+        </w:rPr>
+      </w:pPr>
+    </w:p>
+    <w:p>
+      <w:pPr>
+        <w:pStyle w:val="HTMLconformatoprevio"/>
+        <w:shd w:val="clear" w:color="auto" w:fill="263238"/>
+        <w:spacing w:before="120" w:line="360" w:lineRule="atLeast"/>
+        <w:rPr>
+          <w:rStyle w:val="CdigoHTML"/>
+          <w:rFonts w:ascii="var(--font-code)" w:hAnsi="var(--font-code)"/>
+          <w:color w:val="C3CEE3"/>
+          <w:sz w:val="28"/>
+          <w:szCs w:val="28"/>
+          <w:shd w:val="clear" w:color="auto" w:fill="263238"/>
+          <w:lang w:val="es-AR"/>
+        </w:rPr>
+      </w:pPr>
+      <w:r>
+        <w:rPr>
+          <w:rStyle w:val="token"/>
+          <w:rFonts w:ascii="var(--font-code)" w:hAnsi="var(--font-code)"/>
+          <w:color w:val="546E7A"/>
+          <w:sz w:val="28"/>
+          <w:szCs w:val="28"/>
+          <w:shd w:val="clear" w:color="auto" w:fill="263238"/>
+          <w:lang w:val="es-AR"/>
+        </w:rPr>
+        <w:t># lista ramas fusionadas a la rama actual</w:t>
+      </w:r>
+    </w:p>
+    <w:p>
+      <w:pPr>
+        <w:pStyle w:val="HTMLconformatoprevio"/>
+        <w:shd w:val="clear" w:color="auto" w:fill="263238"/>
+        <w:spacing w:before="120" w:line="360" w:lineRule="atLeast"/>
+        <w:rPr>
+          <w:rStyle w:val="CdigoHTML"/>
+          <w:rFonts w:ascii="var(--font-code)" w:hAnsi="var(--font-code)"/>
+          <w:color w:val="C3CEE3"/>
+          <w:sz w:val="28"/>
+          <w:szCs w:val="28"/>
+          <w:shd w:val="clear" w:color="auto" w:fill="263238"/>
+        </w:rPr>
+      </w:pPr>
+      <w:r>
+        <w:rPr>
+          <w:rStyle w:val="token"/>
+          <w:rFonts w:ascii="var(--font-code)" w:hAnsi="var(--font-code)"/>
+          <w:color w:val="C792EA"/>
+          <w:sz w:val="28"/>
+          <w:szCs w:val="28"/>
+          <w:shd w:val="clear" w:color="auto" w:fill="263238"/>
+        </w:rPr>
+        <w:t>git</w:t>
+      </w:r>
+      <w:r>
+        <w:rPr>
+          <w:rStyle w:val="CdigoHTML"/>
+          <w:rFonts w:ascii="var(--font-code)" w:hAnsi="var(--font-code)"/>
+          <w:color w:val="C3CEE3"/>
+          <w:sz w:val="28"/>
+          <w:szCs w:val="28"/>
+          <w:shd w:val="clear" w:color="auto" w:fill="263238"/>
+        </w:rPr>
+        <w:t xml:space="preserve"> branch </w:t>
       </w:r>
       <w:r>
         <w:rPr>
@@ -7897,21 +8262,8 @@
           <w:sz w:val="28"/>
           <w:szCs w:val="28"/>
           <w:shd w:val="clear" w:color="auto" w:fill="263238"/>
-          <w:lang w:val="es-AR"/>
-        </w:rPr>
-        <w:t>--delete</w:t>
-      </w:r>
-      <w:r>
-        <w:rPr>
-          <w:rStyle w:val="CdigoHTML"/>
-          <w:rFonts w:ascii="var(--font-code)" w:hAnsi="var(--font-code)"/>
-          <w:color w:val="C3CEE3"/>
-          <w:sz w:val="28"/>
-          <w:szCs w:val="28"/>
-          <w:shd w:val="clear" w:color="auto" w:fill="263238"/>
-          <w:lang w:val="es-AR"/>
-        </w:rPr>
-        <w:t xml:space="preserve"> nombre-rama</w:t>
+        </w:rPr>
+        <w:t>--merged</w:t>
       </w:r>
     </w:p>
     <w:p>
@@ -7926,7 +8278,6 @@
           <w:sz w:val="28"/>
           <w:szCs w:val="28"/>
           <w:shd w:val="clear" w:color="auto" w:fill="263238"/>
-          <w:lang w:val="es-AR"/>
         </w:rPr>
       </w:pPr>
     </w:p>
@@ -7942,7 +8293,6 @@
           <w:sz w:val="28"/>
           <w:szCs w:val="28"/>
           <w:shd w:val="clear" w:color="auto" w:fill="263238"/>
-          <w:lang w:val="es-AR"/>
         </w:rPr>
       </w:pPr>
       <w:r>
@@ -7953,10 +8303,46 @@
           <w:sz w:val="28"/>
           <w:szCs w:val="28"/>
           <w:shd w:val="clear" w:color="auto" w:fill="263238"/>
-          <w:lang w:val="es-AR"/>
-        </w:rPr>
-        <w:t>#eliminar rama (forzado)</w:t>
-      </w:r>
+        </w:rPr>
+        <w:t xml:space="preserve"># </w:t>
+      </w:r>
+      <w:proofErr w:type="spellStart"/>
+      <w:r>
+        <w:rPr>
+          <w:rStyle w:val="token"/>
+          <w:rFonts w:ascii="var(--font-code)" w:hAnsi="var(--font-code)"/>
+          <w:color w:val="546E7A"/>
+          <w:sz w:val="28"/>
+          <w:szCs w:val="28"/>
+          <w:shd w:val="clear" w:color="auto" w:fill="263238"/>
+        </w:rPr>
+        <w:t>rebasar</w:t>
+      </w:r>
+      <w:proofErr w:type="spellEnd"/>
+      <w:r>
+        <w:rPr>
+          <w:rStyle w:val="token"/>
+          <w:rFonts w:ascii="var(--font-code)" w:hAnsi="var(--font-code)"/>
+          <w:color w:val="546E7A"/>
+          <w:sz w:val="28"/>
+          <w:szCs w:val="28"/>
+          <w:shd w:val="clear" w:color="auto" w:fill="263238"/>
+        </w:rPr>
+        <w:t xml:space="preserve"> </w:t>
+      </w:r>
+      <w:proofErr w:type="spellStart"/>
+      <w:r>
+        <w:rPr>
+          <w:rStyle w:val="token"/>
+          <w:rFonts w:ascii="var(--font-code)" w:hAnsi="var(--font-code)"/>
+          <w:color w:val="546E7A"/>
+          <w:sz w:val="28"/>
+          <w:szCs w:val="28"/>
+          <w:shd w:val="clear" w:color="auto" w:fill="263238"/>
+        </w:rPr>
+        <w:t>ramas</w:t>
+      </w:r>
+      <w:proofErr w:type="spellEnd"/>
     </w:p>
     <w:p>
       <w:pPr>
@@ -7970,7 +8356,6 @@
           <w:sz w:val="28"/>
           <w:szCs w:val="28"/>
           <w:shd w:val="clear" w:color="auto" w:fill="263238"/>
-          <w:lang w:val="es-AR"/>
         </w:rPr>
       </w:pPr>
       <w:r>
@@ -7981,7 +8366,6 @@
           <w:sz w:val="28"/>
           <w:szCs w:val="28"/>
           <w:shd w:val="clear" w:color="auto" w:fill="263238"/>
-          <w:lang w:val="es-AR"/>
         </w:rPr>
         <w:t>git</w:t>
       </w:r>
@@ -7993,420 +8377,9 @@
           <w:sz w:val="28"/>
           <w:szCs w:val="28"/>
           <w:shd w:val="clear" w:color="auto" w:fill="263238"/>
-          <w:lang w:val="es-AR"/>
-        </w:rPr>
-        <w:t xml:space="preserve"> branch </w:t>
-      </w:r>
-      <w:r>
-        <w:rPr>
-          <w:rStyle w:val="token"/>
-          <w:rFonts w:ascii="var(--font-code)" w:hAnsi="var(--font-code)"/>
-          <w:color w:val="F07178"/>
-          <w:sz w:val="28"/>
-          <w:szCs w:val="28"/>
-          <w:shd w:val="clear" w:color="auto" w:fill="263238"/>
-          <w:lang w:val="es-AR"/>
-        </w:rPr>
-        <w:t>-D</w:t>
-      </w:r>
-      <w:r>
-        <w:rPr>
-          <w:rStyle w:val="CdigoHTML"/>
-          <w:rFonts w:ascii="var(--font-code)" w:hAnsi="var(--font-code)"/>
-          <w:color w:val="C3CEE3"/>
-          <w:sz w:val="28"/>
-          <w:szCs w:val="28"/>
-          <w:shd w:val="clear" w:color="auto" w:fill="263238"/>
-          <w:lang w:val="es-AR"/>
-        </w:rPr>
-        <w:t xml:space="preserve"> nombre-rama</w:t>
-      </w:r>
-    </w:p>
-    <w:p>
-      <w:pPr>
-        <w:pStyle w:val="HTMLconformatoprevio"/>
-        <w:shd w:val="clear" w:color="auto" w:fill="263238"/>
-        <w:spacing w:before="120" w:line="360" w:lineRule="atLeast"/>
-        <w:rPr>
-          <w:rStyle w:val="CdigoHTML"/>
-          <w:rFonts w:ascii="var(--font-code)" w:hAnsi="var(--font-code)"/>
-          <w:color w:val="C3CEE3"/>
-          <w:sz w:val="28"/>
-          <w:szCs w:val="28"/>
-          <w:shd w:val="clear" w:color="auto" w:fill="263238"/>
-          <w:lang w:val="es-AR"/>
-        </w:rPr>
-      </w:pPr>
-    </w:p>
-    <w:p>
-      <w:pPr>
-        <w:pStyle w:val="HTMLconformatoprevio"/>
-        <w:shd w:val="clear" w:color="auto" w:fill="263238"/>
-        <w:spacing w:before="120" w:line="360" w:lineRule="atLeast"/>
-        <w:rPr>
-          <w:rStyle w:val="CdigoHTML"/>
-          <w:rFonts w:ascii="var(--font-code)" w:hAnsi="var(--font-code)"/>
-          <w:color w:val="C3CEE3"/>
-          <w:sz w:val="28"/>
-          <w:szCs w:val="28"/>
-          <w:shd w:val="clear" w:color="auto" w:fill="263238"/>
-          <w:lang w:val="es-AR"/>
-        </w:rPr>
-      </w:pPr>
-      <w:r>
-        <w:rPr>
-          <w:rStyle w:val="token"/>
-          <w:rFonts w:ascii="var(--font-code)" w:hAnsi="var(--font-code)"/>
-          <w:color w:val="546E7A"/>
-          <w:sz w:val="28"/>
-          <w:szCs w:val="28"/>
-          <w:shd w:val="clear" w:color="auto" w:fill="263238"/>
-          <w:lang w:val="es-AR"/>
-        </w:rPr>
-        <w:t># listar todas las ramas del repositorio</w:t>
-      </w:r>
-    </w:p>
-    <w:p>
-      <w:pPr>
-        <w:pStyle w:val="HTMLconformatoprevio"/>
-        <w:shd w:val="clear" w:color="auto" w:fill="263238"/>
-        <w:spacing w:before="120" w:line="360" w:lineRule="atLeast"/>
-        <w:rPr>
-          <w:rStyle w:val="CdigoHTML"/>
-          <w:rFonts w:ascii="var(--font-code)" w:hAnsi="var(--font-code)"/>
-          <w:color w:val="C3CEE3"/>
-          <w:sz w:val="28"/>
-          <w:szCs w:val="28"/>
-          <w:shd w:val="clear" w:color="auto" w:fill="263238"/>
-          <w:lang w:val="es-AR"/>
-        </w:rPr>
-      </w:pPr>
-      <w:r>
-        <w:rPr>
-          <w:rStyle w:val="token"/>
-          <w:rFonts w:ascii="var(--font-code)" w:hAnsi="var(--font-code)"/>
-          <w:color w:val="C792EA"/>
-          <w:sz w:val="28"/>
-          <w:szCs w:val="28"/>
-          <w:shd w:val="clear" w:color="auto" w:fill="263238"/>
-          <w:lang w:val="es-AR"/>
-        </w:rPr>
-        <w:t>git</w:t>
-      </w:r>
-      <w:r>
-        <w:rPr>
-          <w:rStyle w:val="CdigoHTML"/>
-          <w:rFonts w:ascii="var(--font-code)" w:hAnsi="var(--font-code)"/>
-          <w:color w:val="C3CEE3"/>
-          <w:sz w:val="28"/>
-          <w:szCs w:val="28"/>
-          <w:shd w:val="clear" w:color="auto" w:fill="263238"/>
-          <w:lang w:val="es-AR"/>
-        </w:rPr>
-        <w:t xml:space="preserve"> branch</w:t>
-      </w:r>
-    </w:p>
-    <w:p>
-      <w:pPr>
-        <w:pStyle w:val="HTMLconformatoprevio"/>
-        <w:shd w:val="clear" w:color="auto" w:fill="263238"/>
-        <w:spacing w:before="120" w:line="360" w:lineRule="atLeast"/>
-        <w:rPr>
-          <w:rStyle w:val="CdigoHTML"/>
-          <w:rFonts w:ascii="var(--font-code)" w:hAnsi="var(--font-code)"/>
-          <w:color w:val="C3CEE3"/>
-          <w:sz w:val="28"/>
-          <w:szCs w:val="28"/>
-          <w:shd w:val="clear" w:color="auto" w:fill="263238"/>
-          <w:lang w:val="es-AR"/>
-        </w:rPr>
-      </w:pPr>
-      <w:r>
-        <w:rPr>
-          <w:rStyle w:val="token"/>
-          <w:rFonts w:ascii="var(--font-code)" w:hAnsi="var(--font-code)"/>
-          <w:color w:val="546E7A"/>
-          <w:sz w:val="28"/>
-          <w:szCs w:val="28"/>
-          <w:shd w:val="clear" w:color="auto" w:fill="263238"/>
-          <w:lang w:val="es-AR"/>
-        </w:rPr>
-        <w:t># lista ramas no fusionadas a la rama actual</w:t>
-      </w:r>
-    </w:p>
-    <w:p>
-      <w:pPr>
-        <w:pStyle w:val="HTMLconformatoprevio"/>
-        <w:shd w:val="clear" w:color="auto" w:fill="263238"/>
-        <w:spacing w:before="120" w:line="360" w:lineRule="atLeast"/>
-        <w:rPr>
-          <w:rStyle w:val="CdigoHTML"/>
-          <w:rFonts w:ascii="var(--font-code)" w:hAnsi="var(--font-code)"/>
-          <w:color w:val="C3CEE3"/>
-          <w:sz w:val="28"/>
-          <w:szCs w:val="28"/>
-          <w:shd w:val="clear" w:color="auto" w:fill="263238"/>
-          <w:lang w:val="es-AR"/>
-        </w:rPr>
-      </w:pPr>
-      <w:r>
-        <w:rPr>
-          <w:rStyle w:val="token"/>
-          <w:rFonts w:ascii="var(--font-code)" w:hAnsi="var(--font-code)"/>
-          <w:color w:val="C792EA"/>
-          <w:sz w:val="28"/>
-          <w:szCs w:val="28"/>
-          <w:shd w:val="clear" w:color="auto" w:fill="263238"/>
-          <w:lang w:val="es-AR"/>
-        </w:rPr>
-        <w:t>git</w:t>
-      </w:r>
-      <w:r>
-        <w:rPr>
-          <w:rStyle w:val="CdigoHTML"/>
-          <w:rFonts w:ascii="var(--font-code)" w:hAnsi="var(--font-code)"/>
-          <w:color w:val="C3CEE3"/>
-          <w:sz w:val="28"/>
-          <w:szCs w:val="28"/>
-          <w:shd w:val="clear" w:color="auto" w:fill="263238"/>
-          <w:lang w:val="es-AR"/>
-        </w:rPr>
-        <w:t xml:space="preserve"> branch --no-</w:t>
-      </w:r>
-      <w:proofErr w:type="spellStart"/>
-      <w:r>
-        <w:rPr>
-          <w:rStyle w:val="CdigoHTML"/>
-          <w:rFonts w:ascii="var(--font-code)" w:hAnsi="var(--font-code)"/>
-          <w:color w:val="C3CEE3"/>
-          <w:sz w:val="28"/>
-          <w:szCs w:val="28"/>
-          <w:shd w:val="clear" w:color="auto" w:fill="263238"/>
-          <w:lang w:val="es-AR"/>
-        </w:rPr>
-        <w:t>merged</w:t>
-      </w:r>
-      <w:proofErr w:type="spellEnd"/>
-    </w:p>
-    <w:p>
-      <w:pPr>
-        <w:pStyle w:val="HTMLconformatoprevio"/>
-        <w:shd w:val="clear" w:color="auto" w:fill="263238"/>
-        <w:spacing w:before="120" w:line="360" w:lineRule="atLeast"/>
-        <w:rPr>
-          <w:rStyle w:val="CdigoHTML"/>
-          <w:rFonts w:ascii="var(--font-code)" w:hAnsi="var(--font-code)"/>
-          <w:color w:val="C3CEE3"/>
-          <w:sz w:val="28"/>
-          <w:szCs w:val="28"/>
-          <w:shd w:val="clear" w:color="auto" w:fill="263238"/>
-          <w:lang w:val="es-AR"/>
-        </w:rPr>
-      </w:pPr>
-    </w:p>
-    <w:p>
-      <w:pPr>
-        <w:pStyle w:val="HTMLconformatoprevio"/>
-        <w:shd w:val="clear" w:color="auto" w:fill="263238"/>
-        <w:spacing w:before="120" w:line="360" w:lineRule="atLeast"/>
-        <w:rPr>
-          <w:rStyle w:val="CdigoHTML"/>
-          <w:rFonts w:ascii="var(--font-code)" w:hAnsi="var(--font-code)"/>
-          <w:color w:val="C3CEE3"/>
-          <w:sz w:val="28"/>
-          <w:szCs w:val="28"/>
-          <w:shd w:val="clear" w:color="auto" w:fill="263238"/>
-          <w:lang w:val="es-AR"/>
-        </w:rPr>
-      </w:pPr>
-      <w:r>
-        <w:rPr>
-          <w:rStyle w:val="token"/>
-          <w:rFonts w:ascii="var(--font-code)" w:hAnsi="var(--font-code)"/>
-          <w:color w:val="546E7A"/>
-          <w:sz w:val="28"/>
-          <w:szCs w:val="28"/>
-          <w:shd w:val="clear" w:color="auto" w:fill="263238"/>
-          <w:lang w:val="es-AR"/>
-        </w:rPr>
-        <w:t># lista ramas fusionadas a la rama actual</w:t>
-      </w:r>
-    </w:p>
-    <w:p>
-      <w:pPr>
-        <w:pStyle w:val="HTMLconformatoprevio"/>
-        <w:shd w:val="clear" w:color="auto" w:fill="263238"/>
-        <w:spacing w:before="120" w:line="360" w:lineRule="atLeast"/>
-        <w:rPr>
-          <w:rStyle w:val="CdigoHTML"/>
-          <w:rFonts w:ascii="var(--font-code)" w:hAnsi="var(--font-code)"/>
-          <w:color w:val="C3CEE3"/>
-          <w:sz w:val="28"/>
-          <w:szCs w:val="28"/>
-          <w:shd w:val="clear" w:color="auto" w:fill="263238"/>
-        </w:rPr>
-      </w:pPr>
-      <w:r>
-        <w:rPr>
-          <w:rStyle w:val="token"/>
-          <w:rFonts w:ascii="var(--font-code)" w:hAnsi="var(--font-code)"/>
-          <w:color w:val="C792EA"/>
-          <w:sz w:val="28"/>
-          <w:szCs w:val="28"/>
-          <w:shd w:val="clear" w:color="auto" w:fill="263238"/>
-        </w:rPr>
-        <w:t>git</w:t>
-      </w:r>
-      <w:r>
-        <w:rPr>
-          <w:rStyle w:val="CdigoHTML"/>
-          <w:rFonts w:ascii="var(--font-code)" w:hAnsi="var(--font-code)"/>
-          <w:color w:val="C3CEE3"/>
-          <w:sz w:val="28"/>
-          <w:szCs w:val="28"/>
-          <w:shd w:val="clear" w:color="auto" w:fill="263238"/>
-        </w:rPr>
-        <w:t xml:space="preserve"> branch </w:t>
-      </w:r>
-      <w:r>
-        <w:rPr>
-          <w:rStyle w:val="token"/>
-          <w:rFonts w:ascii="var(--font-code)" w:hAnsi="var(--font-code)"/>
-          <w:color w:val="F07178"/>
-          <w:sz w:val="28"/>
-          <w:szCs w:val="28"/>
-          <w:shd w:val="clear" w:color="auto" w:fill="263238"/>
-        </w:rPr>
-        <w:t>--merged</w:t>
-      </w:r>
-    </w:p>
-    <w:p>
-      <w:pPr>
-        <w:pStyle w:val="HTMLconformatoprevio"/>
-        <w:shd w:val="clear" w:color="auto" w:fill="263238"/>
-        <w:spacing w:before="120" w:line="360" w:lineRule="atLeast"/>
-        <w:rPr>
-          <w:rStyle w:val="CdigoHTML"/>
-          <w:rFonts w:ascii="var(--font-code)" w:hAnsi="var(--font-code)"/>
-          <w:color w:val="C3CEE3"/>
-          <w:sz w:val="28"/>
-          <w:szCs w:val="28"/>
-          <w:shd w:val="clear" w:color="auto" w:fill="263238"/>
-        </w:rPr>
-      </w:pPr>
-    </w:p>
-    <w:p>
-      <w:pPr>
-        <w:pStyle w:val="HTMLconformatoprevio"/>
-        <w:shd w:val="clear" w:color="auto" w:fill="263238"/>
-        <w:spacing w:before="120" w:line="360" w:lineRule="atLeast"/>
-        <w:rPr>
-          <w:rStyle w:val="CdigoHTML"/>
-          <w:rFonts w:ascii="var(--font-code)" w:hAnsi="var(--font-code)"/>
-          <w:color w:val="C3CEE3"/>
-          <w:sz w:val="28"/>
-          <w:szCs w:val="28"/>
-          <w:shd w:val="clear" w:color="auto" w:fill="263238"/>
-        </w:rPr>
-      </w:pPr>
-      <w:r>
-        <w:rPr>
-          <w:rStyle w:val="token"/>
-          <w:rFonts w:ascii="var(--font-code)" w:hAnsi="var(--font-code)"/>
-          <w:color w:val="546E7A"/>
-          <w:sz w:val="28"/>
-          <w:szCs w:val="28"/>
-          <w:shd w:val="clear" w:color="auto" w:fill="263238"/>
-        </w:rPr>
-        <w:t xml:space="preserve"># </w:t>
-      </w:r>
-      <w:proofErr w:type="spellStart"/>
-      <w:r>
-        <w:rPr>
-          <w:rStyle w:val="token"/>
-          <w:rFonts w:ascii="var(--font-code)" w:hAnsi="var(--font-code)"/>
-          <w:color w:val="546E7A"/>
-          <w:sz w:val="28"/>
-          <w:szCs w:val="28"/>
-          <w:shd w:val="clear" w:color="auto" w:fill="263238"/>
-        </w:rPr>
-        <w:t>rebasar</w:t>
-      </w:r>
-      <w:proofErr w:type="spellEnd"/>
-      <w:r>
-        <w:rPr>
-          <w:rStyle w:val="token"/>
-          <w:rFonts w:ascii="var(--font-code)" w:hAnsi="var(--font-code)"/>
-          <w:color w:val="546E7A"/>
-          <w:sz w:val="28"/>
-          <w:szCs w:val="28"/>
-          <w:shd w:val="clear" w:color="auto" w:fill="263238"/>
-        </w:rPr>
-        <w:t xml:space="preserve"> </w:t>
-      </w:r>
-      <w:proofErr w:type="spellStart"/>
-      <w:r>
-        <w:rPr>
-          <w:rStyle w:val="token"/>
-          <w:rFonts w:ascii="var(--font-code)" w:hAnsi="var(--font-code)"/>
-          <w:color w:val="546E7A"/>
-          <w:sz w:val="28"/>
-          <w:szCs w:val="28"/>
-          <w:shd w:val="clear" w:color="auto" w:fill="263238"/>
-        </w:rPr>
-        <w:t>ramas</w:t>
-      </w:r>
-      <w:proofErr w:type="spellEnd"/>
-    </w:p>
-    <w:p>
-      <w:pPr>
-        <w:pStyle w:val="HTMLconformatoprevio"/>
-        <w:shd w:val="clear" w:color="auto" w:fill="263238"/>
-        <w:spacing w:before="120" w:line="360" w:lineRule="atLeast"/>
-        <w:rPr>
-          <w:rStyle w:val="CdigoHTML"/>
-          <w:rFonts w:ascii="var(--font-code)" w:hAnsi="var(--font-code)"/>
-          <w:color w:val="C3CEE3"/>
-          <w:sz w:val="28"/>
-          <w:szCs w:val="28"/>
-          <w:shd w:val="clear" w:color="auto" w:fill="263238"/>
-        </w:rPr>
-      </w:pPr>
-      <w:r>
-        <w:rPr>
-          <w:rStyle w:val="token"/>
-          <w:rFonts w:ascii="var(--font-code)" w:hAnsi="var(--font-code)"/>
-          <w:color w:val="C792EA"/>
-          <w:sz w:val="28"/>
-          <w:szCs w:val="28"/>
-          <w:shd w:val="clear" w:color="auto" w:fill="263238"/>
-        </w:rPr>
-        <w:t>git</w:t>
-      </w:r>
-      <w:r>
-        <w:rPr>
-          <w:rStyle w:val="CdigoHTML"/>
-          <w:rFonts w:ascii="var(--font-code)" w:hAnsi="var(--font-code)"/>
-          <w:color w:val="C3CEE3"/>
-          <w:sz w:val="28"/>
-          <w:szCs w:val="28"/>
-          <w:shd w:val="clear" w:color="auto" w:fill="263238"/>
-        </w:rPr>
-        <w:t xml:space="preserve"> checkout rama-</w:t>
-      </w:r>
-      <w:proofErr w:type="spellStart"/>
-      <w:r>
-        <w:rPr>
-          <w:rStyle w:val="CdigoHTML"/>
-          <w:rFonts w:ascii="var(--font-code)" w:hAnsi="var(--font-code)"/>
-          <w:color w:val="C3CEE3"/>
-          <w:sz w:val="28"/>
-          <w:szCs w:val="28"/>
-          <w:shd w:val="clear" w:color="auto" w:fill="263238"/>
-        </w:rPr>
-        <w:t>secundaria</w:t>
-      </w:r>
-      <w:proofErr w:type="spellEnd"/>
+        </w:rPr>
+        <w:t xml:space="preserve"> checkout rama-secundaria</w:t>
+      </w:r>
     </w:p>
     <w:p>
       <w:pPr>
@@ -8670,20 +8643,8 @@
           <w:sz w:val="28"/>
           <w:szCs w:val="28"/>
         </w:rPr>
-        <w:t xml:space="preserve">Manual </w:t>
-      </w:r>
-      <w:proofErr w:type="spellStart"/>
-      <w:r>
-        <w:rPr>
-          <w:b/>
-          <w:i/>
-          <w:iCs/>
-          <w:sz w:val="28"/>
-          <w:szCs w:val="28"/>
-        </w:rPr>
-        <w:t>Merge</w:t>
-      </w:r>
-      <w:proofErr w:type="spellEnd"/>
+        <w:t>Manual Merge</w:t>
+      </w:r>
       <w:r>
         <w:rPr>
           <w:b/>
@@ -8810,6 +8771,18 @@
           <w:lang w:val="es-AR"/>
         </w:rPr>
       </w:pPr>
+      <w:r>
+        <w:rPr>
+          <w:rStyle w:val="token"/>
+          <w:rFonts w:ascii="var(--font-code)" w:hAnsi="var(--font-code)"/>
+          <w:color w:val="546E7A"/>
+          <w:sz w:val="28"/>
+          <w:szCs w:val="28"/>
+          <w:shd w:val="clear" w:color="auto" w:fill="263238"/>
+          <w:lang w:val="es-AR"/>
+        </w:rPr>
+        <w:t># ejecutamos el comando merge con la rama secundaria a fusionar</w:t>
+      </w:r>
     </w:p>
     <w:p>
       <w:pPr>
@@ -8823,10 +8796,36 @@
           <w:sz w:val="28"/>
           <w:szCs w:val="28"/>
           <w:shd w:val="clear" w:color="auto" w:fill="263238"/>
-          <w:lang w:val="es-AR"/>
-        </w:rPr>
-      </w:pPr>
-      <w:r>
+        </w:rPr>
+      </w:pPr>
+      <w:r>
+        <w:rPr>
+          <w:rStyle w:val="token"/>
+          <w:rFonts w:ascii="var(--font-code)" w:hAnsi="var(--font-code)"/>
+          <w:color w:val="C792EA"/>
+          <w:sz w:val="28"/>
+          <w:szCs w:val="28"/>
+          <w:shd w:val="clear" w:color="auto" w:fill="263238"/>
+        </w:rPr>
+        <w:t>git</w:t>
+      </w:r>
+      <w:r>
+        <w:rPr>
+          <w:rStyle w:val="CdigoHTML"/>
+          <w:rFonts w:ascii="var(--font-code)" w:hAnsi="var(--font-code)"/>
+          <w:color w:val="C3CEE3"/>
+          <w:sz w:val="28"/>
+          <w:szCs w:val="28"/>
+          <w:shd w:val="clear" w:color="auto" w:fill="263238"/>
+        </w:rPr>
+        <w:t xml:space="preserve"> merge rama-secundaria</w:t>
+      </w:r>
+    </w:p>
+    <w:p>
+      <w:pPr>
+        <w:pStyle w:val="HTMLconformatoprevio"/>
+        <w:shd w:val="clear" w:color="auto" w:fill="263238"/>
+        <w:spacing w:before="120" w:line="360" w:lineRule="atLeast"/>
         <w:rPr>
           <w:rStyle w:val="token"/>
           <w:rFonts w:ascii="var(--font-code)" w:hAnsi="var(--font-code)"/>
@@ -8836,9 +8835,7 @@
           <w:shd w:val="clear" w:color="auto" w:fill="263238"/>
           <w:lang w:val="es-AR"/>
         </w:rPr>
-        <w:t xml:space="preserve"># ejecutamos el comando </w:t>
-      </w:r>
-      <w:proofErr w:type="spellStart"/>
+      </w:pPr>
       <w:r>
         <w:rPr>
           <w:rStyle w:val="token"/>
@@ -8849,9 +8846,8 @@
           <w:shd w:val="clear" w:color="auto" w:fill="263238"/>
           <w:lang w:val="es-AR"/>
         </w:rPr>
-        <w:t>merge</w:t>
-      </w:r>
-      <w:proofErr w:type="spellEnd"/>
+        <w:t>#</w:t>
+      </w:r>
       <w:r>
         <w:rPr>
           <w:rStyle w:val="token"/>
@@ -8862,7 +8858,7 @@
           <w:shd w:val="clear" w:color="auto" w:fill="263238"/>
           <w:lang w:val="es-AR"/>
         </w:rPr>
-        <w:t xml:space="preserve"> con la rama secundaria a fusionar</w:t>
+        <w:t>le pegamos todo a la rama principal</w:t>
       </w:r>
     </w:p>
     <w:p>
@@ -8871,10 +8867,12 @@
         <w:shd w:val="clear" w:color="auto" w:fill="263238"/>
         <w:spacing w:before="120" w:line="360" w:lineRule="atLeast"/>
         <w:rPr>
-          <w:rFonts w:ascii="var(--font-code)" w:hAnsi="var(--font-code)"/>
-          <w:color w:val="C3CEE3"/>
-          <w:sz w:val="28"/>
-          <w:szCs w:val="28"/>
+          <w:rStyle w:val="token"/>
+          <w:rFonts w:ascii="var(--font-code)" w:hAnsi="var(--font-code)"/>
+          <w:color w:val="DEEAF6" w:themeColor="accent1" w:themeTint="33"/>
+          <w:sz w:val="28"/>
+          <w:szCs w:val="28"/>
+          <w:shd w:val="clear" w:color="auto" w:fill="263238"/>
         </w:rPr>
       </w:pPr>
       <w:r>
@@ -8886,6 +8884,253 @@
           <w:szCs w:val="28"/>
           <w:shd w:val="clear" w:color="auto" w:fill="263238"/>
         </w:rPr>
+        <w:t>g</w:t>
+      </w:r>
+      <w:r>
+        <w:rPr>
+          <w:rStyle w:val="token"/>
+          <w:rFonts w:ascii="var(--font-code)" w:hAnsi="var(--font-code)"/>
+          <w:color w:val="C792EA"/>
+          <w:sz w:val="28"/>
+          <w:szCs w:val="28"/>
+          <w:shd w:val="clear" w:color="auto" w:fill="263238"/>
+        </w:rPr>
+        <w:t>it</w:t>
+      </w:r>
+      <w:r>
+        <w:rPr>
+          <w:rStyle w:val="token"/>
+          <w:rFonts w:ascii="var(--font-code)" w:hAnsi="var(--font-code)"/>
+          <w:color w:val="C792EA"/>
+          <w:sz w:val="28"/>
+          <w:szCs w:val="28"/>
+          <w:shd w:val="clear" w:color="auto" w:fill="263238"/>
+        </w:rPr>
+        <w:t xml:space="preserve"> </w:t>
+      </w:r>
+      <w:r>
+        <w:rPr>
+          <w:rStyle w:val="token"/>
+          <w:rFonts w:ascii="var(--font-code)" w:hAnsi="var(--font-code)"/>
+          <w:color w:val="DEEAF6" w:themeColor="accent1" w:themeTint="33"/>
+          <w:sz w:val="28"/>
+          <w:szCs w:val="28"/>
+          <w:shd w:val="clear" w:color="auto" w:fill="263238"/>
+        </w:rPr>
+        <w:t>push –u origin main</w:t>
+      </w:r>
+      <w:r>
+        <w:rPr>
+          <w:rStyle w:val="token"/>
+          <w:rFonts w:ascii="var(--font-code)" w:hAnsi="var(--font-code)"/>
+          <w:color w:val="DEEAF6" w:themeColor="accent1" w:themeTint="33"/>
+          <w:sz w:val="28"/>
+          <w:szCs w:val="28"/>
+          <w:shd w:val="clear" w:color="auto" w:fill="263238"/>
+        </w:rPr>
+        <w:t xml:space="preserve"> / o </w:t>
+      </w:r>
+      <w:r>
+        <w:rPr>
+          <w:rStyle w:val="token"/>
+          <w:rFonts w:ascii="var(--font-code)" w:hAnsi="var(--font-code)"/>
+          <w:color w:val="C792EA"/>
+          <w:sz w:val="28"/>
+          <w:szCs w:val="28"/>
+          <w:shd w:val="clear" w:color="auto" w:fill="263238"/>
+        </w:rPr>
+        <w:t>g</w:t>
+      </w:r>
+      <w:r>
+        <w:rPr>
+          <w:rStyle w:val="token"/>
+          <w:rFonts w:ascii="var(--font-code)" w:hAnsi="var(--font-code)"/>
+          <w:color w:val="C792EA"/>
+          <w:sz w:val="28"/>
+          <w:szCs w:val="28"/>
+          <w:shd w:val="clear" w:color="auto" w:fill="263238"/>
+        </w:rPr>
+        <w:t xml:space="preserve">it </w:t>
+      </w:r>
+      <w:r>
+        <w:rPr>
+          <w:rStyle w:val="token"/>
+          <w:rFonts w:ascii="var(--font-code)" w:hAnsi="var(--font-code)"/>
+          <w:color w:val="DEEAF6" w:themeColor="accent1" w:themeTint="33"/>
+          <w:sz w:val="28"/>
+          <w:szCs w:val="28"/>
+          <w:shd w:val="clear" w:color="auto" w:fill="263238"/>
+        </w:rPr>
+        <w:t>push</w:t>
+      </w:r>
+      <w:r>
+        <w:rPr>
+          <w:rStyle w:val="token"/>
+          <w:rFonts w:ascii="var(--font-code)" w:hAnsi="var(--font-code)"/>
+          <w:color w:val="DEEAF6" w:themeColor="accent1" w:themeTint="33"/>
+          <w:sz w:val="28"/>
+          <w:szCs w:val="28"/>
+          <w:shd w:val="clear" w:color="auto" w:fill="263238"/>
+        </w:rPr>
+        <w:t xml:space="preserve"> main</w:t>
+      </w:r>
+    </w:p>
+    <w:p>
+      <w:pPr>
+        <w:pStyle w:val="HTMLconformatoprevio"/>
+        <w:shd w:val="clear" w:color="auto" w:fill="263238"/>
+        <w:spacing w:before="120" w:line="360" w:lineRule="atLeast"/>
+        <w:rPr>
+          <w:rStyle w:val="token"/>
+          <w:rFonts w:ascii="var(--font-code)" w:hAnsi="var(--font-code)"/>
+          <w:color w:val="546E7A"/>
+          <w:sz w:val="28"/>
+          <w:szCs w:val="28"/>
+          <w:shd w:val="clear" w:color="auto" w:fill="263238"/>
+          <w:lang w:val="es-AR"/>
+        </w:rPr>
+      </w:pPr>
+      <w:r>
+        <w:rPr>
+          <w:rStyle w:val="token"/>
+          <w:rFonts w:ascii="var(--font-code)" w:hAnsi="var(--font-code)"/>
+          <w:color w:val="546E7A"/>
+          <w:sz w:val="28"/>
+          <w:szCs w:val="28"/>
+          <w:shd w:val="clear" w:color="auto" w:fill="263238"/>
+          <w:lang w:val="es-AR"/>
+        </w:rPr>
+        <w:lastRenderedPageBreak/>
+        <w:t>#</w:t>
+      </w:r>
+      <w:r>
+        <w:rPr>
+          <w:rStyle w:val="token"/>
+          <w:rFonts w:ascii="var(--font-code)" w:hAnsi="var(--font-code)"/>
+          <w:color w:val="546E7A"/>
+          <w:sz w:val="28"/>
+          <w:szCs w:val="28"/>
+          <w:shd w:val="clear" w:color="auto" w:fill="263238"/>
+          <w:lang w:val="es-AR"/>
+        </w:rPr>
+        <w:t xml:space="preserve">eliminar ramas ya funcionadas </w:t>
+      </w:r>
+    </w:p>
+    <w:p>
+      <w:pPr>
+        <w:pStyle w:val="HTMLconformatoprevio"/>
+        <w:shd w:val="clear" w:color="auto" w:fill="263238"/>
+        <w:spacing w:before="120" w:line="360" w:lineRule="atLeast"/>
+        <w:rPr>
+          <w:rStyle w:val="token"/>
+          <w:rFonts w:ascii="var(--font-code)" w:hAnsi="var(--font-code)"/>
+          <w:color w:val="DEEAF6" w:themeColor="accent1" w:themeTint="33"/>
+          <w:sz w:val="28"/>
+          <w:szCs w:val="28"/>
+          <w:shd w:val="clear" w:color="auto" w:fill="263238"/>
+        </w:rPr>
+      </w:pPr>
+      <w:r>
+        <w:rPr>
+          <w:rStyle w:val="token"/>
+          <w:rFonts w:ascii="var(--font-code)" w:hAnsi="var(--font-code)"/>
+          <w:color w:val="C792EA"/>
+          <w:sz w:val="28"/>
+          <w:szCs w:val="28"/>
+          <w:shd w:val="clear" w:color="auto" w:fill="263238"/>
+        </w:rPr>
+        <w:t>g</w:t>
+      </w:r>
+      <w:r>
+        <w:rPr>
+          <w:rStyle w:val="token"/>
+          <w:rFonts w:ascii="var(--font-code)" w:hAnsi="var(--font-code)"/>
+          <w:color w:val="C792EA"/>
+          <w:sz w:val="28"/>
+          <w:szCs w:val="28"/>
+          <w:shd w:val="clear" w:color="auto" w:fill="263238"/>
+        </w:rPr>
+        <w:t xml:space="preserve">it </w:t>
+      </w:r>
+      <w:r>
+        <w:rPr>
+          <w:rStyle w:val="token"/>
+          <w:rFonts w:ascii="var(--font-code)" w:hAnsi="var(--font-code)"/>
+          <w:color w:val="DEEAF6" w:themeColor="accent1" w:themeTint="33"/>
+          <w:sz w:val="28"/>
+          <w:szCs w:val="28"/>
+          <w:shd w:val="clear" w:color="auto" w:fill="263238"/>
+        </w:rPr>
+        <w:t>branch –d nombre-rama</w:t>
+      </w:r>
+    </w:p>
+    <w:p>
+      <w:pPr>
+        <w:pStyle w:val="HTMLconformatoprevio"/>
+        <w:shd w:val="clear" w:color="auto" w:fill="263238"/>
+        <w:spacing w:before="120" w:line="360" w:lineRule="atLeast"/>
+        <w:rPr>
+          <w:rStyle w:val="CdigoHTML"/>
+          <w:rFonts w:ascii="var(--font-code)" w:hAnsi="var(--font-code)"/>
+          <w:color w:val="C3CEE3"/>
+          <w:sz w:val="28"/>
+          <w:szCs w:val="28"/>
+          <w:shd w:val="clear" w:color="auto" w:fill="263238"/>
+          <w:lang w:val="es-AR"/>
+        </w:rPr>
+      </w:pPr>
+      <w:r>
+        <w:rPr>
+          <w:rStyle w:val="token"/>
+          <w:rFonts w:ascii="var(--font-code)" w:hAnsi="var(--font-code)"/>
+          <w:color w:val="546E7A"/>
+          <w:sz w:val="28"/>
+          <w:szCs w:val="28"/>
+          <w:shd w:val="clear" w:color="auto" w:fill="263238"/>
+          <w:lang w:val="es-AR"/>
+        </w:rPr>
+        <w:t># eliminar ramas remotas</w:t>
+      </w:r>
+      <w:r>
+        <w:rPr>
+          <w:rStyle w:val="token"/>
+          <w:rFonts w:ascii="var(--font-code)" w:hAnsi="var(--font-code)"/>
+          <w:color w:val="546E7A"/>
+          <w:sz w:val="28"/>
+          <w:szCs w:val="28"/>
+          <w:shd w:val="clear" w:color="auto" w:fill="263238"/>
+          <w:lang w:val="es-AR"/>
+        </w:rPr>
+        <w:t xml:space="preserve"> (GitHub)</w:t>
+      </w:r>
+      <w:bookmarkStart w:id="0" w:name="_GoBack"/>
+      <w:bookmarkEnd w:id="0"/>
+    </w:p>
+    <w:p>
+      <w:pPr>
+        <w:pStyle w:val="HTMLconformatoprevio"/>
+        <w:shd w:val="clear" w:color="auto" w:fill="263238"/>
+        <w:spacing w:before="120" w:line="360" w:lineRule="atLeast"/>
+        <w:rPr>
+          <w:rStyle w:val="CdigoHTML"/>
+          <w:rFonts w:ascii="var(--font-code)" w:hAnsi="var(--font-code)"/>
+          <w:color w:val="C3CEE3"/>
+          <w:sz w:val="28"/>
+          <w:szCs w:val="28"/>
+          <w:shd w:val="clear" w:color="auto" w:fill="263238"/>
+          <w:lang w:val="es-AR"/>
+        </w:rPr>
+      </w:pPr>
+      <w:r>
+        <w:rPr>
+          <w:rStyle w:val="token"/>
+          <w:rFonts w:ascii="var(--font-code)" w:hAnsi="var(--font-code)"/>
+          <w:color w:val="C792EA"/>
+          <w:sz w:val="28"/>
+          <w:szCs w:val="28"/>
+          <w:shd w:val="clear" w:color="auto" w:fill="263238"/>
+          <w:lang w:val="es-AR"/>
+        </w:rPr>
         <w:t>git</w:t>
       </w:r>
       <w:r>
@@ -8896,22 +9141,83 @@
           <w:sz w:val="28"/>
           <w:szCs w:val="28"/>
           <w:shd w:val="clear" w:color="auto" w:fill="263238"/>
-        </w:rPr>
-        <w:t xml:space="preserve"> merge rama-</w:t>
-      </w:r>
-      <w:proofErr w:type="spellStart"/>
-      <w:r>
-        <w:rPr>
-          <w:rStyle w:val="CdigoHTML"/>
-          <w:rFonts w:ascii="var(--font-code)" w:hAnsi="var(--font-code)"/>
-          <w:color w:val="C3CEE3"/>
-          <w:sz w:val="28"/>
-          <w:szCs w:val="28"/>
-          <w:shd w:val="clear" w:color="auto" w:fill="263238"/>
-        </w:rPr>
-        <w:t>secundaria</w:t>
-      </w:r>
-      <w:proofErr w:type="spellEnd"/>
+          <w:lang w:val="es-AR"/>
+        </w:rPr>
+        <w:t xml:space="preserve"> push origin </w:t>
+      </w:r>
+      <w:r>
+        <w:rPr>
+          <w:rStyle w:val="token"/>
+          <w:rFonts w:ascii="var(--font-code)" w:hAnsi="var(--font-code)"/>
+          <w:color w:val="F07178"/>
+          <w:sz w:val="28"/>
+          <w:szCs w:val="28"/>
+          <w:shd w:val="clear" w:color="auto" w:fill="263238"/>
+          <w:lang w:val="es-AR"/>
+        </w:rPr>
+        <w:t>--delete</w:t>
+      </w:r>
+      <w:r>
+        <w:rPr>
+          <w:rStyle w:val="CdigoHTML"/>
+          <w:rFonts w:ascii="var(--font-code)" w:hAnsi="var(--font-code)"/>
+          <w:color w:val="C3CEE3"/>
+          <w:sz w:val="28"/>
+          <w:szCs w:val="28"/>
+          <w:shd w:val="clear" w:color="auto" w:fill="263238"/>
+          <w:lang w:val="es-AR"/>
+        </w:rPr>
+        <w:t xml:space="preserve"> nombre-rama</w:t>
+      </w:r>
+    </w:p>
+    <w:p>
+      <w:pPr>
+        <w:pStyle w:val="HTMLconformatoprevio"/>
+        <w:shd w:val="clear" w:color="auto" w:fill="263238"/>
+        <w:spacing w:before="120" w:line="360" w:lineRule="atLeast"/>
+        <w:rPr>
+          <w:rStyle w:val="token"/>
+          <w:rFonts w:ascii="var(--font-code)" w:hAnsi="var(--font-code)"/>
+          <w:color w:val="546E7A"/>
+          <w:sz w:val="28"/>
+          <w:szCs w:val="28"/>
+          <w:shd w:val="clear" w:color="auto" w:fill="263238"/>
+          <w:lang w:val="es-AR"/>
+        </w:rPr>
+      </w:pPr>
+    </w:p>
+    <w:p>
+      <w:pPr>
+        <w:pStyle w:val="HTMLconformatoprevio"/>
+        <w:shd w:val="clear" w:color="auto" w:fill="263238"/>
+        <w:tabs>
+          <w:tab w:val="clear" w:pos="916"/>
+          <w:tab w:val="clear" w:pos="1832"/>
+          <w:tab w:val="clear" w:pos="2748"/>
+          <w:tab w:val="clear" w:pos="3664"/>
+          <w:tab w:val="clear" w:pos="4580"/>
+          <w:tab w:val="clear" w:pos="5496"/>
+          <w:tab w:val="clear" w:pos="6412"/>
+          <w:tab w:val="clear" w:pos="7328"/>
+          <w:tab w:val="clear" w:pos="8244"/>
+          <w:tab w:val="clear" w:pos="9160"/>
+          <w:tab w:val="clear" w:pos="10076"/>
+          <w:tab w:val="clear" w:pos="10992"/>
+          <w:tab w:val="clear" w:pos="11908"/>
+          <w:tab w:val="clear" w:pos="12824"/>
+          <w:tab w:val="clear" w:pos="13740"/>
+          <w:tab w:val="clear" w:pos="14656"/>
+          <w:tab w:val="left" w:pos="1279"/>
+        </w:tabs>
+        <w:spacing w:before="120" w:line="360" w:lineRule="atLeast"/>
+        <w:rPr>
+          <w:rFonts w:ascii="var(--font-code)" w:hAnsi="var(--font-code)"/>
+          <w:color w:val="C3CEE3"/>
+          <w:sz w:val="28"/>
+          <w:szCs w:val="28"/>
+          <w:lang w:val="es-AR"/>
+        </w:rPr>
+      </w:pPr>
     </w:p>
     <w:p>
       <w:pPr>

--- a/FUNDAMENTOS GIT.docx
+++ b/FUNDAMENTOS GIT.docx
@@ -4768,15 +4768,13 @@
           <w:b/>
           <w:sz w:val="28"/>
           <w:szCs w:val="28"/>
-          <w:lang w:val="en-US"/>
-        </w:rPr>
-      </w:pPr>
-      <w:r>
-        <w:rPr>
-          <w:b/>
-          <w:sz w:val="28"/>
-          <w:szCs w:val="28"/>
-          <w:lang w:val="en-US"/>
+        </w:rPr>
+      </w:pPr>
+      <w:r>
+        <w:rPr>
+          <w:b/>
+          <w:sz w:val="28"/>
+          <w:szCs w:val="28"/>
         </w:rPr>
         <w:t>¡</w:t>
       </w:r>
@@ -4785,30 +4783,71 @@
           <w:b/>
           <w:sz w:val="28"/>
           <w:szCs w:val="28"/>
-          <w:lang w:val="en-US"/>
-        </w:rPr>
-        <w:t xml:space="preserve">Para repositorios </w:t>
+        </w:rPr>
+        <w:t>Para repositorios nuevos</w:t>
+      </w:r>
+      <w:r>
+        <w:rPr>
+          <w:b/>
+          <w:sz w:val="28"/>
+          <w:szCs w:val="28"/>
+        </w:rPr>
+        <w:t>!</w:t>
+      </w:r>
+    </w:p>
+    <w:p>
+      <w:pPr>
+        <w:pStyle w:val="HTMLconformatoprevio"/>
+        <w:shd w:val="clear" w:color="auto" w:fill="263238"/>
+        <w:spacing w:before="120" w:line="360" w:lineRule="atLeast"/>
+        <w:rPr>
+          <w:rStyle w:val="token"/>
+          <w:rFonts w:ascii="var(--font-code)" w:hAnsi="var(--font-code)"/>
+          <w:color w:val="C3CEE3"/>
+          <w:sz w:val="28"/>
+          <w:szCs w:val="28"/>
+          <w:shd w:val="clear" w:color="auto" w:fill="263238"/>
+          <w:lang w:val="es-AR"/>
+        </w:rPr>
+      </w:pPr>
+      <w:r>
+        <w:rPr>
+          <w:rStyle w:val="token"/>
+          <w:rFonts w:ascii="var(--font-code)" w:hAnsi="var(--font-code)"/>
+          <w:color w:val="C792EA"/>
+          <w:sz w:val="28"/>
+          <w:szCs w:val="28"/>
+          <w:shd w:val="clear" w:color="auto" w:fill="263238"/>
+          <w:lang w:val="es-AR"/>
+        </w:rPr>
+        <w:t>git</w:t>
+      </w:r>
+      <w:r>
+        <w:rPr>
+          <w:rStyle w:val="CdigoHTML"/>
+          <w:rFonts w:ascii="var(--font-code)" w:hAnsi="var(--font-code)"/>
+          <w:color w:val="C3CEE3"/>
+          <w:sz w:val="28"/>
+          <w:szCs w:val="28"/>
+          <w:shd w:val="clear" w:color="auto" w:fill="263238"/>
+          <w:lang w:val="es-AR"/>
+        </w:rPr>
+        <w:t xml:space="preserve"> </w:t>
       </w:r>
       <w:proofErr w:type="spellStart"/>
       <w:r>
         <w:rPr>
-          <w:b/>
-          <w:sz w:val="28"/>
-          <w:szCs w:val="28"/>
-          <w:lang w:val="en-US"/>
-        </w:rPr>
-        <w:t>nuevos</w:t>
+          <w:rStyle w:val="CdigoHTML"/>
+          <w:rFonts w:ascii="var(--font-code)" w:hAnsi="var(--font-code)"/>
+          <w:color w:val="C3CEE3"/>
+          <w:sz w:val="28"/>
+          <w:szCs w:val="28"/>
+          <w:shd w:val="clear" w:color="auto" w:fill="263238"/>
+          <w:lang w:val="es-AR"/>
+        </w:rPr>
+        <w:t>init</w:t>
       </w:r>
       <w:proofErr w:type="spellEnd"/>
-      <w:r>
-        <w:rPr>
-          <w:b/>
-          <w:sz w:val="28"/>
-          <w:szCs w:val="28"/>
-          <w:lang w:val="en-US"/>
-        </w:rPr>
-        <w:t>!</w:t>
-      </w:r>
     </w:p>
     <w:p>
       <w:pPr>
@@ -4816,12 +4855,13 @@
         <w:shd w:val="clear" w:color="auto" w:fill="263238"/>
         <w:spacing w:before="120" w:line="360" w:lineRule="atLeast"/>
         <w:rPr>
-          <w:rStyle w:val="token"/>
-          <w:rFonts w:ascii="var(--font-code)" w:hAnsi="var(--font-code)"/>
-          <w:color w:val="C3CEE3"/>
-          <w:sz w:val="28"/>
-          <w:szCs w:val="28"/>
-          <w:shd w:val="clear" w:color="auto" w:fill="263238"/>
+          <w:rStyle w:val="CdigoHTML"/>
+          <w:rFonts w:ascii="var(--font-code)" w:hAnsi="var(--font-code)"/>
+          <w:color w:val="C3CEE3"/>
+          <w:sz w:val="28"/>
+          <w:szCs w:val="28"/>
+          <w:shd w:val="clear" w:color="auto" w:fill="263238"/>
+          <w:lang w:val="es-AR"/>
         </w:rPr>
       </w:pPr>
       <w:r>
@@ -4832,6 +4872,7 @@
           <w:sz w:val="28"/>
           <w:szCs w:val="28"/>
           <w:shd w:val="clear" w:color="auto" w:fill="263238"/>
+          <w:lang w:val="es-AR"/>
         </w:rPr>
         <w:t>git</w:t>
       </w:r>
@@ -4843,56 +4884,7 @@
           <w:sz w:val="28"/>
           <w:szCs w:val="28"/>
           <w:shd w:val="clear" w:color="auto" w:fill="263238"/>
-        </w:rPr>
-        <w:t xml:space="preserve"> </w:t>
-      </w:r>
-      <w:proofErr w:type="spellStart"/>
-      <w:r>
-        <w:rPr>
-          <w:rStyle w:val="CdigoHTML"/>
-          <w:rFonts w:ascii="var(--font-code)" w:hAnsi="var(--font-code)"/>
-          <w:color w:val="C3CEE3"/>
-          <w:sz w:val="28"/>
-          <w:szCs w:val="28"/>
-          <w:shd w:val="clear" w:color="auto" w:fill="263238"/>
-        </w:rPr>
-        <w:t>init</w:t>
-      </w:r>
-      <w:proofErr w:type="spellEnd"/>
-    </w:p>
-    <w:p>
-      <w:pPr>
-        <w:pStyle w:val="HTMLconformatoprevio"/>
-        <w:shd w:val="clear" w:color="auto" w:fill="263238"/>
-        <w:spacing w:before="120" w:line="360" w:lineRule="atLeast"/>
-        <w:rPr>
-          <w:rStyle w:val="CdigoHTML"/>
-          <w:rFonts w:ascii="var(--font-code)" w:hAnsi="var(--font-code)"/>
-          <w:color w:val="C3CEE3"/>
-          <w:sz w:val="28"/>
-          <w:szCs w:val="28"/>
-          <w:shd w:val="clear" w:color="auto" w:fill="263238"/>
-        </w:rPr>
-      </w:pPr>
-      <w:r>
-        <w:rPr>
-          <w:rStyle w:val="token"/>
-          <w:rFonts w:ascii="var(--font-code)" w:hAnsi="var(--font-code)"/>
-          <w:color w:val="C792EA"/>
-          <w:sz w:val="28"/>
-          <w:szCs w:val="28"/>
-          <w:shd w:val="clear" w:color="auto" w:fill="263238"/>
-        </w:rPr>
-        <w:t>git</w:t>
-      </w:r>
-      <w:r>
-        <w:rPr>
-          <w:rStyle w:val="CdigoHTML"/>
-          <w:rFonts w:ascii="var(--font-code)" w:hAnsi="var(--font-code)"/>
-          <w:color w:val="C3CEE3"/>
-          <w:sz w:val="28"/>
-          <w:szCs w:val="28"/>
-          <w:shd w:val="clear" w:color="auto" w:fill="263238"/>
+          <w:lang w:val="es-AR"/>
         </w:rPr>
         <w:t xml:space="preserve"> touch README.md</w:t>
       </w:r>
@@ -6429,6 +6421,7 @@
           <w:sz w:val="32"/>
           <w:szCs w:val="32"/>
           <w:u w:val="single"/>
+          <w:lang w:val="en-US"/>
         </w:rPr>
       </w:pPr>
     </w:p>
@@ -6871,16 +6864,18 @@
           <w:sz w:val="28"/>
           <w:szCs w:val="28"/>
           <w:shd w:val="clear" w:color="auto" w:fill="263238"/>
-        </w:rPr>
-      </w:pPr>
-      <w:r>
-        <w:rPr>
-          <w:rStyle w:val="CdigoHTML"/>
-          <w:rFonts w:ascii="var(--font-code)" w:hAnsi="var(--font-code)"/>
-          <w:color w:val="C3CEE3"/>
-          <w:sz w:val="28"/>
-          <w:szCs w:val="28"/>
-          <w:shd w:val="clear" w:color="auto" w:fill="263238"/>
+          <w:lang w:val="es-AR"/>
+        </w:rPr>
+      </w:pPr>
+      <w:r>
+        <w:rPr>
+          <w:rStyle w:val="CdigoHTML"/>
+          <w:rFonts w:ascii="var(--font-code)" w:hAnsi="var(--font-code)"/>
+          <w:color w:val="C3CEE3"/>
+          <w:sz w:val="28"/>
+          <w:szCs w:val="28"/>
+          <w:shd w:val="clear" w:color="auto" w:fill="263238"/>
+          <w:lang w:val="es-AR"/>
         </w:rPr>
         <w:t>*.log</w:t>
       </w:r>
@@ -6897,6 +6892,7 @@
           <w:sz w:val="28"/>
           <w:szCs w:val="28"/>
           <w:shd w:val="clear" w:color="auto" w:fill="263238"/>
+          <w:lang w:val="es-AR"/>
         </w:rPr>
       </w:pPr>
       <w:r>
@@ -6907,6 +6903,7 @@
           <w:sz w:val="28"/>
           <w:szCs w:val="28"/>
           <w:shd w:val="clear" w:color="auto" w:fill="263238"/>
+          <w:lang w:val="es-AR"/>
         </w:rPr>
         <w:t># excepto production.log</w:t>
       </w:r>
@@ -7213,7 +7210,8 @@
         <w:rPr>
           <w:rFonts w:ascii="var(--font-code)" w:hAnsi="var(--font-code)"/>
           <w:color w:val="C3CEE3"/>
-          <w:lang w:val="es-AR"/>
+          <w:sz w:val="28"/>
+          <w:szCs w:val="28"/>
         </w:rPr>
       </w:pPr>
       <w:r>
@@ -7221,8 +7219,9 @@
           <w:rStyle w:val="token"/>
           <w:rFonts w:ascii="var(--font-code)" w:hAnsi="var(--font-code)"/>
           <w:color w:val="C792EA"/>
-          <w:shd w:val="clear" w:color="auto" w:fill="263238"/>
-          <w:lang w:val="es-AR"/>
+          <w:sz w:val="28"/>
+          <w:szCs w:val="28"/>
+          <w:shd w:val="clear" w:color="auto" w:fill="263238"/>
         </w:rPr>
         <w:t>git</w:t>
       </w:r>
@@ -7231,8 +7230,9 @@
           <w:rStyle w:val="CdigoHTML"/>
           <w:rFonts w:ascii="var(--font-code)" w:hAnsi="var(--font-code)"/>
           <w:color w:val="C3CEE3"/>
-          <w:shd w:val="clear" w:color="auto" w:fill="263238"/>
-          <w:lang w:val="es-AR"/>
+          <w:sz w:val="28"/>
+          <w:szCs w:val="28"/>
+          <w:shd w:val="clear" w:color="auto" w:fill="263238"/>
         </w:rPr>
         <w:t xml:space="preserve"> clone https://github.com/usuario/repositorio.git</w:t>
       </w:r>
@@ -7248,6 +7248,7 @@
           <w:sz w:val="32"/>
           <w:szCs w:val="32"/>
           <w:u w:val="single"/>
+          <w:lang w:val="en-US"/>
         </w:rPr>
       </w:pPr>
     </w:p>
@@ -7520,6 +7521,7 @@
           <w:sz w:val="28"/>
           <w:szCs w:val="28"/>
           <w:shd w:val="clear" w:color="auto" w:fill="263238"/>
+          <w:lang w:val="es-AR"/>
         </w:rPr>
       </w:pPr>
       <w:r>
@@ -7530,6 +7532,7 @@
           <w:sz w:val="28"/>
           <w:szCs w:val="28"/>
           <w:shd w:val="clear" w:color="auto" w:fill="263238"/>
+          <w:lang w:val="es-AR"/>
         </w:rPr>
         <w:t>git</w:t>
       </w:r>
@@ -7541,6 +7544,7 @@
           <w:sz w:val="28"/>
           <w:szCs w:val="28"/>
           <w:shd w:val="clear" w:color="auto" w:fill="263238"/>
+          <w:lang w:val="es-AR"/>
         </w:rPr>
         <w:t xml:space="preserve"> checkout </w:t>
       </w:r>
@@ -7552,6 +7556,7 @@
           <w:sz w:val="28"/>
           <w:szCs w:val="28"/>
           <w:shd w:val="clear" w:color="auto" w:fill="263238"/>
+          <w:lang w:val="es-AR"/>
         </w:rPr>
         <w:t>-b</w:t>
       </w:r>
@@ -7563,6 +7568,7 @@
           <w:sz w:val="28"/>
           <w:szCs w:val="28"/>
           <w:shd w:val="clear" w:color="auto" w:fill="263238"/>
+          <w:lang w:val="es-AR"/>
         </w:rPr>
         <w:t xml:space="preserve"> rama</w:t>
       </w:r>
@@ -7579,6 +7585,7 @@
           <w:sz w:val="28"/>
           <w:szCs w:val="28"/>
           <w:shd w:val="clear" w:color="auto" w:fill="263238"/>
+          <w:lang w:val="es-AR"/>
         </w:rPr>
       </w:pPr>
     </w:p>
@@ -7714,6 +7721,7 @@
           <w:sz w:val="28"/>
           <w:szCs w:val="28"/>
           <w:shd w:val="clear" w:color="auto" w:fill="263238"/>
+          <w:lang w:val="es-AR"/>
         </w:rPr>
       </w:pPr>
       <w:r>
@@ -7724,6 +7732,7 @@
           <w:sz w:val="28"/>
           <w:szCs w:val="28"/>
           <w:shd w:val="clear" w:color="auto" w:fill="263238"/>
+          <w:lang w:val="es-AR"/>
         </w:rPr>
         <w:t># eliminar rama</w:t>
       </w:r>
@@ -8429,7 +8438,7 @@
       </w:pPr>
       <w:r>
         <w:pict>
-          <v:rect id="_x0000_i1026" style="width:0;height:1.5pt" o:hralign="center" o:hrstd="t" o:hrnoshade="t" o:hr="t" fillcolor="#fcfcfc" stroked="f"/>
+          <v:rect id="_x0000_i1025" style="width:0;height:1.5pt" o:hralign="center" o:hrstd="t" o:hrnoshade="t" o:hr="t" fillcolor="#fcfcfc" stroked="f"/>
         </w:pict>
       </w:r>
     </w:p>
@@ -8796,6 +8805,7 @@
           <w:sz w:val="28"/>
           <w:szCs w:val="28"/>
           <w:shd w:val="clear" w:color="auto" w:fill="263238"/>
+          <w:lang w:val="es-AR"/>
         </w:rPr>
       </w:pPr>
       <w:r>
@@ -8806,6 +8816,7 @@
           <w:sz w:val="28"/>
           <w:szCs w:val="28"/>
           <w:shd w:val="clear" w:color="auto" w:fill="263238"/>
+          <w:lang w:val="es-AR"/>
         </w:rPr>
         <w:t>git</w:t>
       </w:r>
@@ -8817,6 +8828,7 @@
           <w:sz w:val="28"/>
           <w:szCs w:val="28"/>
           <w:shd w:val="clear" w:color="auto" w:fill="263238"/>
+          <w:lang w:val="es-AR"/>
         </w:rPr>
         <w:t xml:space="preserve"> merge rama-secundaria</w:t>
       </w:r>
@@ -8895,18 +8907,7 @@
           <w:szCs w:val="28"/>
           <w:shd w:val="clear" w:color="auto" w:fill="263238"/>
         </w:rPr>
-        <w:t>it</w:t>
-      </w:r>
-      <w:r>
-        <w:rPr>
-          <w:rStyle w:val="token"/>
-          <w:rFonts w:ascii="var(--font-code)" w:hAnsi="var(--font-code)"/>
-          <w:color w:val="C792EA"/>
-          <w:sz w:val="28"/>
-          <w:szCs w:val="28"/>
-          <w:shd w:val="clear" w:color="auto" w:fill="263238"/>
-        </w:rPr>
-        <w:t xml:space="preserve"> </w:t>
+        <w:t xml:space="preserve">it </w:t>
       </w:r>
       <w:r>
         <w:rPr>
@@ -9013,7 +9014,19 @@
           <w:shd w:val="clear" w:color="auto" w:fill="263238"/>
           <w:lang w:val="es-AR"/>
         </w:rPr>
-        <w:t xml:space="preserve">eliminar ramas ya funcionadas </w:t>
+        <w:t>eliminar ramas ya funs</w:t>
+      </w:r>
+      <w:r>
+        <w:rPr>
+          <w:rStyle w:val="token"/>
+          <w:rFonts w:ascii="var(--font-code)" w:hAnsi="var(--font-code)"/>
+          <w:color w:val="546E7A"/>
+          <w:sz w:val="28"/>
+          <w:szCs w:val="28"/>
+          <w:shd w:val="clear" w:color="auto" w:fill="263238"/>
+          <w:lang w:val="es-AR"/>
+        </w:rPr>
+        <w:t xml:space="preserve">ionadas </w:t>
       </w:r>
     </w:p>
     <w:p>
@@ -9028,6 +9041,7 @@
           <w:sz w:val="28"/>
           <w:szCs w:val="28"/>
           <w:shd w:val="clear" w:color="auto" w:fill="263238"/>
+          <w:lang w:val="es-AR"/>
         </w:rPr>
       </w:pPr>
       <w:r>
@@ -9038,19 +9052,9 @@
           <w:sz w:val="28"/>
           <w:szCs w:val="28"/>
           <w:shd w:val="clear" w:color="auto" w:fill="263238"/>
-        </w:rPr>
-        <w:t>g</w:t>
-      </w:r>
-      <w:r>
-        <w:rPr>
-          <w:rStyle w:val="token"/>
-          <w:rFonts w:ascii="var(--font-code)" w:hAnsi="var(--font-code)"/>
-          <w:color w:val="C792EA"/>
-          <w:sz w:val="28"/>
-          <w:szCs w:val="28"/>
-          <w:shd w:val="clear" w:color="auto" w:fill="263238"/>
-        </w:rPr>
-        <w:t xml:space="preserve">it </w:t>
+          <w:lang w:val="es-AR"/>
+        </w:rPr>
+        <w:t xml:space="preserve">git </w:t>
       </w:r>
       <w:r>
         <w:rPr>
@@ -9060,6 +9064,7 @@
           <w:sz w:val="28"/>
           <w:szCs w:val="28"/>
           <w:shd w:val="clear" w:color="auto" w:fill="263238"/>
+          <w:lang w:val="es-AR"/>
         </w:rPr>
         <w:t>branch –d nombre-rama</w:t>
       </w:r>
@@ -9103,8 +9108,6 @@
         </w:rPr>
         <w:t xml:space="preserve"> (GitHub)</w:t>
       </w:r>
-      <w:bookmarkStart w:id="0" w:name="_GoBack"/>
-      <w:bookmarkEnd w:id="0"/>
     </w:p>
     <w:p>
       <w:pPr>
@@ -9237,11 +9240,2867 @@
         <w:tabs>
           <w:tab w:val="left" w:pos="0"/>
         </w:tabs>
+        <w:jc w:val="center"/>
+        <w:rPr>
+          <w:b/>
+          <w:sz w:val="32"/>
+          <w:szCs w:val="32"/>
+          <w:u w:val="single"/>
+        </w:rPr>
+      </w:pPr>
+      <w:r>
+        <w:rPr>
+          <w:b/>
+          <w:sz w:val="32"/>
+          <w:szCs w:val="32"/>
+          <w:u w:val="single"/>
+        </w:rPr>
+        <w:t>¡</w:t>
+      </w:r>
+      <w:r>
+        <w:rPr>
+          <w:b/>
+          <w:sz w:val="32"/>
+          <w:szCs w:val="32"/>
+          <w:u w:val="single"/>
+        </w:rPr>
+        <w:t>Cambios</w:t>
+      </w:r>
+      <w:r>
+        <w:rPr>
+          <w:b/>
+          <w:sz w:val="32"/>
+          <w:szCs w:val="32"/>
+          <w:u w:val="single"/>
+        </w:rPr>
+        <w:t>!</w:t>
+      </w:r>
+    </w:p>
+    <w:p>
+      <w:pPr>
+        <w:tabs>
+          <w:tab w:val="left" w:pos="0"/>
+        </w:tabs>
         <w:ind w:left="-142" w:firstLine="142"/>
         <w:rPr>
           <w:b/>
           <w:sz w:val="28"/>
           <w:szCs w:val="28"/>
+        </w:rPr>
+      </w:pPr>
+      <w:r>
+        <w:rPr>
+          <w:b/>
+          <w:sz w:val="28"/>
+          <w:szCs w:val="28"/>
+        </w:rPr>
+        <w:t>Puedes agregar modificaciones al último cambio</w:t>
+      </w:r>
+    </w:p>
+    <w:p>
+      <w:pPr>
+        <w:shd w:val="clear" w:color="auto" w:fill="263238"/>
+        <w:tabs>
+          <w:tab w:val="left" w:pos="916"/>
+          <w:tab w:val="left" w:pos="1832"/>
+          <w:tab w:val="left" w:pos="2748"/>
+          <w:tab w:val="left" w:pos="3664"/>
+          <w:tab w:val="left" w:pos="4580"/>
+          <w:tab w:val="left" w:pos="5496"/>
+          <w:tab w:val="left" w:pos="6412"/>
+          <w:tab w:val="left" w:pos="7328"/>
+          <w:tab w:val="left" w:pos="8244"/>
+          <w:tab w:val="left" w:pos="9160"/>
+          <w:tab w:val="left" w:pos="10076"/>
+          <w:tab w:val="left" w:pos="10992"/>
+          <w:tab w:val="left" w:pos="11908"/>
+          <w:tab w:val="left" w:pos="12824"/>
+          <w:tab w:val="left" w:pos="13740"/>
+          <w:tab w:val="left" w:pos="14656"/>
+        </w:tabs>
+        <w:spacing w:before="120" w:after="0" w:line="360" w:lineRule="atLeast"/>
+        <w:rPr>
+          <w:rFonts w:ascii="var(--font-code)" w:eastAsia="Times New Roman" w:hAnsi="var(--font-code)" w:cs="Courier New"/>
+          <w:color w:val="C3CEE3"/>
+          <w:sz w:val="28"/>
+          <w:szCs w:val="28"/>
+          <w:shd w:val="clear" w:color="auto" w:fill="263238"/>
+        </w:rPr>
+      </w:pPr>
+      <w:r>
+        <w:rPr>
+          <w:rFonts w:ascii="var(--font-code)" w:eastAsia="Times New Roman" w:hAnsi="var(--font-code)" w:cs="Courier New"/>
+          <w:color w:val="546E7A"/>
+          <w:sz w:val="28"/>
+          <w:szCs w:val="28"/>
+          <w:shd w:val="clear" w:color="auto" w:fill="263238"/>
+        </w:rPr>
+        <w:t xml:space="preserve"># sin editar el mensaje del último </w:t>
+      </w:r>
+      <w:proofErr w:type="spellStart"/>
+      <w:r>
+        <w:rPr>
+          <w:rFonts w:ascii="var(--font-code)" w:eastAsia="Times New Roman" w:hAnsi="var(--font-code)" w:cs="Courier New"/>
+          <w:color w:val="546E7A"/>
+          <w:sz w:val="28"/>
+          <w:szCs w:val="28"/>
+          <w:shd w:val="clear" w:color="auto" w:fill="263238"/>
+        </w:rPr>
+        <w:t>commit</w:t>
+      </w:r>
+      <w:proofErr w:type="spellEnd"/>
+    </w:p>
+    <w:p>
+      <w:pPr>
+        <w:shd w:val="clear" w:color="auto" w:fill="263238"/>
+        <w:tabs>
+          <w:tab w:val="left" w:pos="916"/>
+          <w:tab w:val="left" w:pos="1832"/>
+          <w:tab w:val="left" w:pos="2748"/>
+          <w:tab w:val="left" w:pos="3664"/>
+          <w:tab w:val="left" w:pos="4580"/>
+          <w:tab w:val="left" w:pos="5496"/>
+          <w:tab w:val="left" w:pos="6412"/>
+          <w:tab w:val="left" w:pos="7328"/>
+          <w:tab w:val="left" w:pos="8244"/>
+          <w:tab w:val="left" w:pos="9160"/>
+          <w:tab w:val="left" w:pos="10076"/>
+          <w:tab w:val="left" w:pos="10992"/>
+          <w:tab w:val="left" w:pos="11908"/>
+          <w:tab w:val="left" w:pos="12824"/>
+          <w:tab w:val="left" w:pos="13740"/>
+          <w:tab w:val="left" w:pos="14656"/>
+        </w:tabs>
+        <w:spacing w:before="120" w:after="0" w:line="360" w:lineRule="atLeast"/>
+        <w:rPr>
+          <w:rFonts w:ascii="var(--font-code)" w:eastAsia="Times New Roman" w:hAnsi="var(--font-code)" w:cs="Courier New"/>
+          <w:color w:val="C3CEE3"/>
+          <w:sz w:val="28"/>
+          <w:szCs w:val="28"/>
+          <w:shd w:val="clear" w:color="auto" w:fill="263238"/>
+        </w:rPr>
+      </w:pPr>
+      <w:r>
+        <w:rPr>
+          <w:rFonts w:ascii="var(--font-code)" w:eastAsia="Times New Roman" w:hAnsi="var(--font-code)" w:cs="Courier New"/>
+          <w:color w:val="C792EA"/>
+          <w:sz w:val="28"/>
+          <w:szCs w:val="28"/>
+          <w:shd w:val="clear" w:color="auto" w:fill="263238"/>
+        </w:rPr>
+        <w:t>git</w:t>
+      </w:r>
+      <w:r>
+        <w:rPr>
+          <w:rFonts w:ascii="var(--font-code)" w:eastAsia="Times New Roman" w:hAnsi="var(--font-code)" w:cs="Courier New"/>
+          <w:color w:val="C3CEE3"/>
+          <w:sz w:val="28"/>
+          <w:szCs w:val="28"/>
+          <w:shd w:val="clear" w:color="auto" w:fill="263238"/>
+        </w:rPr>
+        <w:t xml:space="preserve"> </w:t>
+      </w:r>
+      <w:proofErr w:type="spellStart"/>
+      <w:r>
+        <w:rPr>
+          <w:rFonts w:ascii="var(--font-code)" w:eastAsia="Times New Roman" w:hAnsi="var(--font-code)" w:cs="Courier New"/>
+          <w:color w:val="C3CEE3"/>
+          <w:sz w:val="28"/>
+          <w:szCs w:val="28"/>
+          <w:shd w:val="clear" w:color="auto" w:fill="263238"/>
+        </w:rPr>
+        <w:t>commit</w:t>
+      </w:r>
+      <w:proofErr w:type="spellEnd"/>
+      <w:r>
+        <w:rPr>
+          <w:rFonts w:ascii="var(--font-code)" w:eastAsia="Times New Roman" w:hAnsi="var(--font-code)" w:cs="Courier New"/>
+          <w:color w:val="C3CEE3"/>
+          <w:sz w:val="28"/>
+          <w:szCs w:val="28"/>
+          <w:shd w:val="clear" w:color="auto" w:fill="263238"/>
+        </w:rPr>
+        <w:t xml:space="preserve"> </w:t>
+      </w:r>
+      <w:r>
+        <w:rPr>
+          <w:rFonts w:ascii="var(--font-code)" w:eastAsia="Times New Roman" w:hAnsi="var(--font-code)" w:cs="Courier New"/>
+          <w:color w:val="F07178"/>
+          <w:sz w:val="28"/>
+          <w:szCs w:val="28"/>
+          <w:shd w:val="clear" w:color="auto" w:fill="263238"/>
+        </w:rPr>
+        <w:t>--</w:t>
+      </w:r>
+      <w:proofErr w:type="spellStart"/>
+      <w:r>
+        <w:rPr>
+          <w:rFonts w:ascii="var(--font-code)" w:eastAsia="Times New Roman" w:hAnsi="var(--font-code)" w:cs="Courier New"/>
+          <w:color w:val="F07178"/>
+          <w:sz w:val="28"/>
+          <w:szCs w:val="28"/>
+          <w:shd w:val="clear" w:color="auto" w:fill="263238"/>
+        </w:rPr>
+        <w:t>amend</w:t>
+      </w:r>
+      <w:proofErr w:type="spellEnd"/>
+      <w:r>
+        <w:rPr>
+          <w:rFonts w:ascii="var(--font-code)" w:eastAsia="Times New Roman" w:hAnsi="var(--font-code)" w:cs="Courier New"/>
+          <w:color w:val="C3CEE3"/>
+          <w:sz w:val="28"/>
+          <w:szCs w:val="28"/>
+          <w:shd w:val="clear" w:color="auto" w:fill="263238"/>
+        </w:rPr>
+        <w:t xml:space="preserve"> --no-</w:t>
+      </w:r>
+      <w:proofErr w:type="spellStart"/>
+      <w:r>
+        <w:rPr>
+          <w:rFonts w:ascii="var(--font-code)" w:eastAsia="Times New Roman" w:hAnsi="var(--font-code)" w:cs="Courier New"/>
+          <w:color w:val="C3CEE3"/>
+          <w:sz w:val="28"/>
+          <w:szCs w:val="28"/>
+          <w:shd w:val="clear" w:color="auto" w:fill="263238"/>
+        </w:rPr>
+        <w:t>edit</w:t>
+      </w:r>
+      <w:proofErr w:type="spellEnd"/>
+    </w:p>
+    <w:p>
+      <w:pPr>
+        <w:shd w:val="clear" w:color="auto" w:fill="263238"/>
+        <w:tabs>
+          <w:tab w:val="left" w:pos="916"/>
+          <w:tab w:val="left" w:pos="1832"/>
+          <w:tab w:val="left" w:pos="2748"/>
+          <w:tab w:val="left" w:pos="3664"/>
+          <w:tab w:val="left" w:pos="4580"/>
+          <w:tab w:val="left" w:pos="5496"/>
+          <w:tab w:val="left" w:pos="6412"/>
+          <w:tab w:val="left" w:pos="7328"/>
+          <w:tab w:val="left" w:pos="8244"/>
+          <w:tab w:val="left" w:pos="9160"/>
+          <w:tab w:val="left" w:pos="10076"/>
+          <w:tab w:val="left" w:pos="10992"/>
+          <w:tab w:val="left" w:pos="11908"/>
+          <w:tab w:val="left" w:pos="12824"/>
+          <w:tab w:val="left" w:pos="13740"/>
+          <w:tab w:val="left" w:pos="14656"/>
+        </w:tabs>
+        <w:spacing w:before="120" w:after="0" w:line="360" w:lineRule="atLeast"/>
+        <w:rPr>
+          <w:rFonts w:ascii="var(--font-code)" w:eastAsia="Times New Roman" w:hAnsi="var(--font-code)" w:cs="Courier New"/>
+          <w:color w:val="C3CEE3"/>
+          <w:sz w:val="28"/>
+          <w:szCs w:val="28"/>
+          <w:shd w:val="clear" w:color="auto" w:fill="263238"/>
+        </w:rPr>
+      </w:pPr>
+    </w:p>
+    <w:p>
+      <w:pPr>
+        <w:shd w:val="clear" w:color="auto" w:fill="263238"/>
+        <w:tabs>
+          <w:tab w:val="left" w:pos="916"/>
+          <w:tab w:val="left" w:pos="1832"/>
+          <w:tab w:val="left" w:pos="2748"/>
+          <w:tab w:val="left" w:pos="3664"/>
+          <w:tab w:val="left" w:pos="4580"/>
+          <w:tab w:val="left" w:pos="5496"/>
+          <w:tab w:val="left" w:pos="6412"/>
+          <w:tab w:val="left" w:pos="7328"/>
+          <w:tab w:val="left" w:pos="8244"/>
+          <w:tab w:val="left" w:pos="9160"/>
+          <w:tab w:val="left" w:pos="10076"/>
+          <w:tab w:val="left" w:pos="10992"/>
+          <w:tab w:val="left" w:pos="11908"/>
+          <w:tab w:val="left" w:pos="12824"/>
+          <w:tab w:val="left" w:pos="13740"/>
+          <w:tab w:val="left" w:pos="14656"/>
+        </w:tabs>
+        <w:spacing w:before="120" w:after="0" w:line="360" w:lineRule="atLeast"/>
+        <w:rPr>
+          <w:rFonts w:ascii="var(--font-code)" w:eastAsia="Times New Roman" w:hAnsi="var(--font-code)" w:cs="Courier New"/>
+          <w:color w:val="C3CEE3"/>
+          <w:sz w:val="28"/>
+          <w:szCs w:val="28"/>
+          <w:shd w:val="clear" w:color="auto" w:fill="263238"/>
+        </w:rPr>
+      </w:pPr>
+      <w:r>
+        <w:rPr>
+          <w:rFonts w:ascii="var(--font-code)" w:eastAsia="Times New Roman" w:hAnsi="var(--font-code)" w:cs="Courier New"/>
+          <w:color w:val="546E7A"/>
+          <w:sz w:val="28"/>
+          <w:szCs w:val="28"/>
+          <w:shd w:val="clear" w:color="auto" w:fill="263238"/>
+        </w:rPr>
+        <w:t xml:space="preserve"># editando el mensaje del último </w:t>
+      </w:r>
+      <w:proofErr w:type="spellStart"/>
+      <w:r>
+        <w:rPr>
+          <w:rFonts w:ascii="var(--font-code)" w:eastAsia="Times New Roman" w:hAnsi="var(--font-code)" w:cs="Courier New"/>
+          <w:color w:val="546E7A"/>
+          <w:sz w:val="28"/>
+          <w:szCs w:val="28"/>
+          <w:shd w:val="clear" w:color="auto" w:fill="263238"/>
+        </w:rPr>
+        <w:t>commit</w:t>
+      </w:r>
+      <w:proofErr w:type="spellEnd"/>
+    </w:p>
+    <w:p>
+      <w:pPr>
+        <w:shd w:val="clear" w:color="auto" w:fill="263238"/>
+        <w:tabs>
+          <w:tab w:val="left" w:pos="916"/>
+          <w:tab w:val="left" w:pos="1832"/>
+          <w:tab w:val="left" w:pos="2748"/>
+          <w:tab w:val="left" w:pos="3664"/>
+          <w:tab w:val="left" w:pos="4580"/>
+          <w:tab w:val="left" w:pos="5496"/>
+          <w:tab w:val="left" w:pos="6412"/>
+          <w:tab w:val="left" w:pos="7328"/>
+          <w:tab w:val="left" w:pos="8244"/>
+          <w:tab w:val="left" w:pos="9160"/>
+          <w:tab w:val="left" w:pos="10076"/>
+          <w:tab w:val="left" w:pos="10992"/>
+          <w:tab w:val="left" w:pos="11908"/>
+          <w:tab w:val="left" w:pos="12824"/>
+          <w:tab w:val="left" w:pos="13740"/>
+          <w:tab w:val="left" w:pos="14656"/>
+        </w:tabs>
+        <w:spacing w:before="120" w:after="0" w:line="360" w:lineRule="atLeast"/>
+        <w:rPr>
+          <w:rFonts w:ascii="var(--font-code)" w:eastAsia="Times New Roman" w:hAnsi="var(--font-code)" w:cs="Courier New"/>
+          <w:color w:val="C3CEE3"/>
+          <w:sz w:val="28"/>
+          <w:szCs w:val="28"/>
+          <w:shd w:val="clear" w:color="auto" w:fill="263238"/>
+        </w:rPr>
+      </w:pPr>
+      <w:r>
+        <w:rPr>
+          <w:rFonts w:ascii="var(--font-code)" w:eastAsia="Times New Roman" w:hAnsi="var(--font-code)" w:cs="Courier New"/>
+          <w:color w:val="C792EA"/>
+          <w:sz w:val="28"/>
+          <w:szCs w:val="28"/>
+          <w:shd w:val="clear" w:color="auto" w:fill="263238"/>
+        </w:rPr>
+        <w:t>git</w:t>
+      </w:r>
+      <w:r>
+        <w:rPr>
+          <w:rFonts w:ascii="var(--font-code)" w:eastAsia="Times New Roman" w:hAnsi="var(--font-code)" w:cs="Courier New"/>
+          <w:color w:val="C3CEE3"/>
+          <w:sz w:val="28"/>
+          <w:szCs w:val="28"/>
+          <w:shd w:val="clear" w:color="auto" w:fill="263238"/>
+        </w:rPr>
+        <w:t xml:space="preserve"> </w:t>
+      </w:r>
+      <w:proofErr w:type="spellStart"/>
+      <w:r>
+        <w:rPr>
+          <w:rFonts w:ascii="var(--font-code)" w:eastAsia="Times New Roman" w:hAnsi="var(--font-code)" w:cs="Courier New"/>
+          <w:color w:val="C3CEE3"/>
+          <w:sz w:val="28"/>
+          <w:szCs w:val="28"/>
+          <w:shd w:val="clear" w:color="auto" w:fill="263238"/>
+        </w:rPr>
+        <w:t>commit</w:t>
+      </w:r>
+      <w:proofErr w:type="spellEnd"/>
+      <w:r>
+        <w:rPr>
+          <w:rFonts w:ascii="var(--font-code)" w:eastAsia="Times New Roman" w:hAnsi="var(--font-code)" w:cs="Courier New"/>
+          <w:color w:val="C3CEE3"/>
+          <w:sz w:val="28"/>
+          <w:szCs w:val="28"/>
+          <w:shd w:val="clear" w:color="auto" w:fill="263238"/>
+        </w:rPr>
+        <w:t xml:space="preserve"> </w:t>
+      </w:r>
+      <w:r>
+        <w:rPr>
+          <w:rFonts w:ascii="var(--font-code)" w:eastAsia="Times New Roman" w:hAnsi="var(--font-code)" w:cs="Courier New"/>
+          <w:color w:val="F07178"/>
+          <w:sz w:val="28"/>
+          <w:szCs w:val="28"/>
+          <w:shd w:val="clear" w:color="auto" w:fill="263238"/>
+        </w:rPr>
+        <w:t>--</w:t>
+      </w:r>
+      <w:proofErr w:type="spellStart"/>
+      <w:r>
+        <w:rPr>
+          <w:rFonts w:ascii="var(--font-code)" w:eastAsia="Times New Roman" w:hAnsi="var(--font-code)" w:cs="Courier New"/>
+          <w:color w:val="F07178"/>
+          <w:sz w:val="28"/>
+          <w:szCs w:val="28"/>
+          <w:shd w:val="clear" w:color="auto" w:fill="263238"/>
+        </w:rPr>
+        <w:t>amend</w:t>
+      </w:r>
+      <w:proofErr w:type="spellEnd"/>
+      <w:r>
+        <w:rPr>
+          <w:rFonts w:ascii="var(--font-code)" w:eastAsia="Times New Roman" w:hAnsi="var(--font-code)" w:cs="Courier New"/>
+          <w:color w:val="C3CEE3"/>
+          <w:sz w:val="28"/>
+          <w:szCs w:val="28"/>
+          <w:shd w:val="clear" w:color="auto" w:fill="263238"/>
+        </w:rPr>
+        <w:t xml:space="preserve"> </w:t>
+      </w:r>
+      <w:r>
+        <w:rPr>
+          <w:rFonts w:ascii="var(--font-code)" w:eastAsia="Times New Roman" w:hAnsi="var(--font-code)" w:cs="Courier New"/>
+          <w:color w:val="F07178"/>
+          <w:sz w:val="28"/>
+          <w:szCs w:val="28"/>
+          <w:shd w:val="clear" w:color="auto" w:fill="263238"/>
+        </w:rPr>
+        <w:t>-m</w:t>
+      </w:r>
+      <w:r>
+        <w:rPr>
+          <w:rFonts w:ascii="var(--font-code)" w:eastAsia="Times New Roman" w:hAnsi="var(--font-code)" w:cs="Courier New"/>
+          <w:color w:val="C3CEE3"/>
+          <w:sz w:val="28"/>
+          <w:szCs w:val="28"/>
+          <w:shd w:val="clear" w:color="auto" w:fill="263238"/>
+        </w:rPr>
+        <w:t xml:space="preserve"> </w:t>
+      </w:r>
+      <w:r>
+        <w:rPr>
+          <w:rFonts w:ascii="var(--font-code)" w:eastAsia="Times New Roman" w:hAnsi="var(--font-code)" w:cs="Courier New"/>
+          <w:color w:val="C3E88D"/>
+          <w:sz w:val="28"/>
+          <w:szCs w:val="28"/>
+          <w:shd w:val="clear" w:color="auto" w:fill="263238"/>
+        </w:rPr>
+        <w:t xml:space="preserve">"nuevo mensaje para el último </w:t>
+      </w:r>
+      <w:proofErr w:type="spellStart"/>
+      <w:r>
+        <w:rPr>
+          <w:rFonts w:ascii="var(--font-code)" w:eastAsia="Times New Roman" w:hAnsi="var(--font-code)" w:cs="Courier New"/>
+          <w:color w:val="C3E88D"/>
+          <w:sz w:val="28"/>
+          <w:szCs w:val="28"/>
+          <w:shd w:val="clear" w:color="auto" w:fill="263238"/>
+        </w:rPr>
+        <w:t>commit</w:t>
+      </w:r>
+      <w:proofErr w:type="spellEnd"/>
+      <w:r>
+        <w:rPr>
+          <w:rFonts w:ascii="var(--font-code)" w:eastAsia="Times New Roman" w:hAnsi="var(--font-code)" w:cs="Courier New"/>
+          <w:color w:val="C3E88D"/>
+          <w:sz w:val="28"/>
+          <w:szCs w:val="28"/>
+          <w:shd w:val="clear" w:color="auto" w:fill="263238"/>
+        </w:rPr>
+        <w:t>"</w:t>
+      </w:r>
+    </w:p>
+    <w:p>
+      <w:pPr>
+        <w:shd w:val="clear" w:color="auto" w:fill="263238"/>
+        <w:tabs>
+          <w:tab w:val="left" w:pos="916"/>
+          <w:tab w:val="left" w:pos="1832"/>
+          <w:tab w:val="left" w:pos="2748"/>
+          <w:tab w:val="left" w:pos="3664"/>
+          <w:tab w:val="left" w:pos="4580"/>
+          <w:tab w:val="left" w:pos="5496"/>
+          <w:tab w:val="left" w:pos="6412"/>
+          <w:tab w:val="left" w:pos="7328"/>
+          <w:tab w:val="left" w:pos="8244"/>
+          <w:tab w:val="left" w:pos="9160"/>
+          <w:tab w:val="left" w:pos="10076"/>
+          <w:tab w:val="left" w:pos="10992"/>
+          <w:tab w:val="left" w:pos="11908"/>
+          <w:tab w:val="left" w:pos="12824"/>
+          <w:tab w:val="left" w:pos="13740"/>
+          <w:tab w:val="left" w:pos="14656"/>
+        </w:tabs>
+        <w:spacing w:before="120" w:after="0" w:line="360" w:lineRule="atLeast"/>
+        <w:rPr>
+          <w:rFonts w:ascii="var(--font-code)" w:eastAsia="Times New Roman" w:hAnsi="var(--font-code)" w:cs="Courier New"/>
+          <w:color w:val="C3CEE3"/>
+          <w:sz w:val="28"/>
+          <w:szCs w:val="28"/>
+          <w:shd w:val="clear" w:color="auto" w:fill="263238"/>
+        </w:rPr>
+      </w:pPr>
+    </w:p>
+    <w:p>
+      <w:pPr>
+        <w:shd w:val="clear" w:color="auto" w:fill="263238"/>
+        <w:tabs>
+          <w:tab w:val="left" w:pos="916"/>
+          <w:tab w:val="left" w:pos="1832"/>
+          <w:tab w:val="left" w:pos="2748"/>
+          <w:tab w:val="left" w:pos="3664"/>
+          <w:tab w:val="left" w:pos="4580"/>
+          <w:tab w:val="left" w:pos="5496"/>
+          <w:tab w:val="left" w:pos="6412"/>
+          <w:tab w:val="left" w:pos="7328"/>
+          <w:tab w:val="left" w:pos="8244"/>
+          <w:tab w:val="left" w:pos="9160"/>
+          <w:tab w:val="left" w:pos="10076"/>
+          <w:tab w:val="left" w:pos="10992"/>
+          <w:tab w:val="left" w:pos="11908"/>
+          <w:tab w:val="left" w:pos="12824"/>
+          <w:tab w:val="left" w:pos="13740"/>
+          <w:tab w:val="left" w:pos="14656"/>
+        </w:tabs>
+        <w:spacing w:before="120" w:after="0" w:line="360" w:lineRule="atLeast"/>
+        <w:rPr>
+          <w:rFonts w:ascii="var(--font-code)" w:eastAsia="Times New Roman" w:hAnsi="var(--font-code)" w:cs="Courier New"/>
+          <w:color w:val="C3CEE3"/>
+          <w:sz w:val="28"/>
+          <w:szCs w:val="28"/>
+          <w:shd w:val="clear" w:color="auto" w:fill="263238"/>
+          <w:lang w:val="en-US"/>
+        </w:rPr>
+      </w:pPr>
+      <w:r>
+        <w:rPr>
+          <w:rFonts w:ascii="var(--font-code)" w:eastAsia="Times New Roman" w:hAnsi="var(--font-code)" w:cs="Courier New"/>
+          <w:color w:val="546E7A"/>
+          <w:sz w:val="28"/>
+          <w:szCs w:val="28"/>
+          <w:shd w:val="clear" w:color="auto" w:fill="263238"/>
+          <w:lang w:val="en-US"/>
+        </w:rPr>
+        <w:t xml:space="preserve"># </w:t>
+      </w:r>
+      <w:proofErr w:type="spellStart"/>
+      <w:r>
+        <w:rPr>
+          <w:rFonts w:ascii="var(--font-code)" w:eastAsia="Times New Roman" w:hAnsi="var(--font-code)" w:cs="Courier New"/>
+          <w:color w:val="546E7A"/>
+          <w:sz w:val="28"/>
+          <w:szCs w:val="28"/>
+          <w:shd w:val="clear" w:color="auto" w:fill="263238"/>
+          <w:lang w:val="en-US"/>
+        </w:rPr>
+        <w:t>eliminar</w:t>
+      </w:r>
+      <w:proofErr w:type="spellEnd"/>
+      <w:r>
+        <w:rPr>
+          <w:rFonts w:ascii="var(--font-code)" w:eastAsia="Times New Roman" w:hAnsi="var(--font-code)" w:cs="Courier New"/>
+          <w:color w:val="546E7A"/>
+          <w:sz w:val="28"/>
+          <w:szCs w:val="28"/>
+          <w:shd w:val="clear" w:color="auto" w:fill="263238"/>
+          <w:lang w:val="en-US"/>
+        </w:rPr>
+        <w:t xml:space="preserve"> el </w:t>
+      </w:r>
+      <w:proofErr w:type="spellStart"/>
+      <w:r>
+        <w:rPr>
+          <w:rFonts w:ascii="var(--font-code)" w:eastAsia="Times New Roman" w:hAnsi="var(--font-code)" w:cs="Courier New"/>
+          <w:color w:val="546E7A"/>
+          <w:sz w:val="28"/>
+          <w:szCs w:val="28"/>
+          <w:shd w:val="clear" w:color="auto" w:fill="263238"/>
+          <w:lang w:val="en-US"/>
+        </w:rPr>
+        <w:t>último</w:t>
+      </w:r>
+      <w:proofErr w:type="spellEnd"/>
+      <w:r>
+        <w:rPr>
+          <w:rFonts w:ascii="var(--font-code)" w:eastAsia="Times New Roman" w:hAnsi="var(--font-code)" w:cs="Courier New"/>
+          <w:color w:val="546E7A"/>
+          <w:sz w:val="28"/>
+          <w:szCs w:val="28"/>
+          <w:shd w:val="clear" w:color="auto" w:fill="263238"/>
+          <w:lang w:val="en-US"/>
+        </w:rPr>
+        <w:t xml:space="preserve"> commit</w:t>
+      </w:r>
+    </w:p>
+    <w:p>
+      <w:pPr>
+        <w:shd w:val="clear" w:color="auto" w:fill="263238"/>
+        <w:tabs>
+          <w:tab w:val="left" w:pos="916"/>
+          <w:tab w:val="left" w:pos="1832"/>
+          <w:tab w:val="left" w:pos="2748"/>
+          <w:tab w:val="left" w:pos="3664"/>
+          <w:tab w:val="left" w:pos="4580"/>
+          <w:tab w:val="left" w:pos="5496"/>
+          <w:tab w:val="left" w:pos="6412"/>
+          <w:tab w:val="left" w:pos="7328"/>
+          <w:tab w:val="left" w:pos="8244"/>
+          <w:tab w:val="left" w:pos="9160"/>
+          <w:tab w:val="left" w:pos="10076"/>
+          <w:tab w:val="left" w:pos="10992"/>
+          <w:tab w:val="left" w:pos="11908"/>
+          <w:tab w:val="left" w:pos="12824"/>
+          <w:tab w:val="left" w:pos="13740"/>
+          <w:tab w:val="left" w:pos="14656"/>
+        </w:tabs>
+        <w:spacing w:before="120" w:after="0" w:line="360" w:lineRule="atLeast"/>
+        <w:rPr>
+          <w:rFonts w:ascii="var(--font-code)" w:eastAsia="Times New Roman" w:hAnsi="var(--font-code)" w:cs="Courier New"/>
+          <w:color w:val="C3CEE3"/>
+          <w:sz w:val="28"/>
+          <w:szCs w:val="28"/>
+          <w:lang w:val="en-US"/>
+        </w:rPr>
+      </w:pPr>
+      <w:r>
+        <w:rPr>
+          <w:rFonts w:ascii="var(--font-code)" w:eastAsia="Times New Roman" w:hAnsi="var(--font-code)" w:cs="Courier New"/>
+          <w:color w:val="C792EA"/>
+          <w:sz w:val="28"/>
+          <w:szCs w:val="28"/>
+          <w:shd w:val="clear" w:color="auto" w:fill="263238"/>
+          <w:lang w:val="en-US"/>
+        </w:rPr>
+        <w:t>git</w:t>
+      </w:r>
+      <w:r>
+        <w:rPr>
+          <w:rFonts w:ascii="var(--font-code)" w:eastAsia="Times New Roman" w:hAnsi="var(--font-code)" w:cs="Courier New"/>
+          <w:color w:val="C3CEE3"/>
+          <w:sz w:val="28"/>
+          <w:szCs w:val="28"/>
+          <w:shd w:val="clear" w:color="auto" w:fill="263238"/>
+          <w:lang w:val="en-US"/>
+        </w:rPr>
+        <w:t xml:space="preserve"> reset </w:t>
+      </w:r>
+      <w:r>
+        <w:rPr>
+          <w:rFonts w:ascii="var(--font-code)" w:eastAsia="Times New Roman" w:hAnsi="var(--font-code)" w:cs="Courier New"/>
+          <w:color w:val="F07178"/>
+          <w:sz w:val="28"/>
+          <w:szCs w:val="28"/>
+          <w:shd w:val="clear" w:color="auto" w:fill="263238"/>
+          <w:lang w:val="en-US"/>
+        </w:rPr>
+        <w:t>--hard</w:t>
+      </w:r>
+      <w:r>
+        <w:rPr>
+          <w:rFonts w:ascii="var(--font-code)" w:eastAsia="Times New Roman" w:hAnsi="var(--font-code)" w:cs="Courier New"/>
+          <w:color w:val="C3CEE3"/>
+          <w:sz w:val="28"/>
+          <w:szCs w:val="28"/>
+          <w:shd w:val="clear" w:color="auto" w:fill="263238"/>
+          <w:lang w:val="en-US"/>
+        </w:rPr>
+        <w:t xml:space="preserve"> HEAD~1</w:t>
+      </w:r>
+    </w:p>
+    <w:p>
+      <w:pPr>
+        <w:tabs>
+          <w:tab w:val="left" w:pos="0"/>
+        </w:tabs>
+        <w:ind w:left="-142" w:firstLine="142"/>
+        <w:rPr>
+          <w:b/>
+          <w:sz w:val="28"/>
+          <w:szCs w:val="28"/>
+        </w:rPr>
+      </w:pPr>
+    </w:p>
+    <w:p>
+      <w:pPr>
+        <w:tabs>
+          <w:tab w:val="left" w:pos="0"/>
+        </w:tabs>
+        <w:rPr>
+          <w:b/>
+          <w:sz w:val="28"/>
+          <w:szCs w:val="28"/>
+        </w:rPr>
+      </w:pPr>
+      <w:r>
+        <w:rPr>
+          <w:b/>
+          <w:sz w:val="28"/>
+          <w:szCs w:val="28"/>
+        </w:rPr>
+        <w:t xml:space="preserve">Podemos desplazarnos en el historial del repositorio hacia atrás o adelante en cambios o </w:t>
+      </w:r>
+      <w:r>
+        <w:rPr>
+          <w:b/>
+          <w:sz w:val="28"/>
+          <w:szCs w:val="28"/>
+        </w:rPr>
+        <w:t>ramas,</w:t>
+      </w:r>
+      <w:r>
+        <w:rPr>
+          <w:b/>
+          <w:sz w:val="28"/>
+          <w:szCs w:val="28"/>
+        </w:rPr>
+        <w:t xml:space="preserve"> sin afectar el repositorio como tal.</w:t>
+      </w:r>
+    </w:p>
+    <w:p>
+      <w:pPr>
+        <w:shd w:val="clear" w:color="auto" w:fill="263238"/>
+        <w:tabs>
+          <w:tab w:val="left" w:pos="916"/>
+          <w:tab w:val="left" w:pos="1832"/>
+          <w:tab w:val="left" w:pos="2748"/>
+          <w:tab w:val="left" w:pos="3664"/>
+          <w:tab w:val="left" w:pos="4580"/>
+          <w:tab w:val="left" w:pos="5496"/>
+          <w:tab w:val="left" w:pos="6412"/>
+          <w:tab w:val="left" w:pos="7328"/>
+          <w:tab w:val="left" w:pos="8244"/>
+          <w:tab w:val="left" w:pos="9160"/>
+          <w:tab w:val="left" w:pos="10076"/>
+          <w:tab w:val="left" w:pos="10992"/>
+          <w:tab w:val="left" w:pos="11908"/>
+          <w:tab w:val="left" w:pos="12824"/>
+          <w:tab w:val="left" w:pos="13740"/>
+          <w:tab w:val="left" w:pos="14656"/>
+        </w:tabs>
+        <w:spacing w:before="120" w:after="0" w:line="360" w:lineRule="atLeast"/>
+        <w:rPr>
+          <w:rFonts w:ascii="var(--font-code)" w:eastAsia="Times New Roman" w:hAnsi="var(--font-code)" w:cs="Courier New"/>
+          <w:color w:val="C3CEE3"/>
+          <w:sz w:val="28"/>
+          <w:szCs w:val="28"/>
+          <w:shd w:val="clear" w:color="auto" w:fill="263238"/>
+        </w:rPr>
+      </w:pPr>
+      <w:r>
+        <w:rPr>
+          <w:rFonts w:ascii="var(--font-code)" w:eastAsia="Times New Roman" w:hAnsi="var(--font-code)" w:cs="Courier New"/>
+          <w:color w:val="546E7A"/>
+          <w:sz w:val="28"/>
+          <w:szCs w:val="28"/>
+          <w:shd w:val="clear" w:color="auto" w:fill="263238"/>
+        </w:rPr>
+        <w:t># cambiar a una rama</w:t>
+      </w:r>
+    </w:p>
+    <w:p>
+      <w:pPr>
+        <w:shd w:val="clear" w:color="auto" w:fill="263238"/>
+        <w:tabs>
+          <w:tab w:val="left" w:pos="916"/>
+          <w:tab w:val="left" w:pos="1832"/>
+          <w:tab w:val="left" w:pos="2748"/>
+          <w:tab w:val="left" w:pos="3664"/>
+          <w:tab w:val="left" w:pos="4580"/>
+          <w:tab w:val="left" w:pos="5496"/>
+          <w:tab w:val="left" w:pos="6412"/>
+          <w:tab w:val="left" w:pos="7328"/>
+          <w:tab w:val="left" w:pos="8244"/>
+          <w:tab w:val="left" w:pos="9160"/>
+          <w:tab w:val="left" w:pos="10076"/>
+          <w:tab w:val="left" w:pos="10992"/>
+          <w:tab w:val="left" w:pos="11908"/>
+          <w:tab w:val="left" w:pos="12824"/>
+          <w:tab w:val="left" w:pos="13740"/>
+          <w:tab w:val="left" w:pos="14656"/>
+        </w:tabs>
+        <w:spacing w:before="120" w:after="0" w:line="360" w:lineRule="atLeast"/>
+        <w:rPr>
+          <w:rFonts w:ascii="var(--font-code)" w:eastAsia="Times New Roman" w:hAnsi="var(--font-code)" w:cs="Courier New"/>
+          <w:color w:val="C3CEE3"/>
+          <w:sz w:val="28"/>
+          <w:szCs w:val="28"/>
+          <w:shd w:val="clear" w:color="auto" w:fill="263238"/>
+        </w:rPr>
+      </w:pPr>
+      <w:r>
+        <w:rPr>
+          <w:rFonts w:ascii="var(--font-code)" w:eastAsia="Times New Roman" w:hAnsi="var(--font-code)" w:cs="Courier New"/>
+          <w:color w:val="C792EA"/>
+          <w:sz w:val="28"/>
+          <w:szCs w:val="28"/>
+          <w:shd w:val="clear" w:color="auto" w:fill="263238"/>
+        </w:rPr>
+        <w:t>git</w:t>
+      </w:r>
+      <w:r>
+        <w:rPr>
+          <w:rFonts w:ascii="var(--font-code)" w:eastAsia="Times New Roman" w:hAnsi="var(--font-code)" w:cs="Courier New"/>
+          <w:color w:val="C3CEE3"/>
+          <w:sz w:val="28"/>
+          <w:szCs w:val="28"/>
+          <w:shd w:val="clear" w:color="auto" w:fill="263238"/>
+        </w:rPr>
+        <w:t xml:space="preserve"> checkout nombre-rama</w:t>
+      </w:r>
+    </w:p>
+    <w:p>
+      <w:pPr>
+        <w:shd w:val="clear" w:color="auto" w:fill="263238"/>
+        <w:tabs>
+          <w:tab w:val="left" w:pos="916"/>
+          <w:tab w:val="left" w:pos="1832"/>
+          <w:tab w:val="left" w:pos="2748"/>
+          <w:tab w:val="left" w:pos="3664"/>
+          <w:tab w:val="left" w:pos="4580"/>
+          <w:tab w:val="left" w:pos="5496"/>
+          <w:tab w:val="left" w:pos="6412"/>
+          <w:tab w:val="left" w:pos="7328"/>
+          <w:tab w:val="left" w:pos="8244"/>
+          <w:tab w:val="left" w:pos="9160"/>
+          <w:tab w:val="left" w:pos="10076"/>
+          <w:tab w:val="left" w:pos="10992"/>
+          <w:tab w:val="left" w:pos="11908"/>
+          <w:tab w:val="left" w:pos="12824"/>
+          <w:tab w:val="left" w:pos="13740"/>
+          <w:tab w:val="left" w:pos="14656"/>
+        </w:tabs>
+        <w:spacing w:before="120" w:after="0" w:line="360" w:lineRule="atLeast"/>
+        <w:rPr>
+          <w:rFonts w:ascii="var(--font-code)" w:eastAsia="Times New Roman" w:hAnsi="var(--font-code)" w:cs="Courier New"/>
+          <w:color w:val="C3CEE3"/>
+          <w:sz w:val="28"/>
+          <w:szCs w:val="28"/>
+          <w:shd w:val="clear" w:color="auto" w:fill="263238"/>
+        </w:rPr>
+      </w:pPr>
+    </w:p>
+    <w:p>
+      <w:pPr>
+        <w:shd w:val="clear" w:color="auto" w:fill="263238"/>
+        <w:tabs>
+          <w:tab w:val="left" w:pos="916"/>
+          <w:tab w:val="left" w:pos="1832"/>
+          <w:tab w:val="left" w:pos="2748"/>
+          <w:tab w:val="left" w:pos="3664"/>
+          <w:tab w:val="left" w:pos="4580"/>
+          <w:tab w:val="left" w:pos="5496"/>
+          <w:tab w:val="left" w:pos="6412"/>
+          <w:tab w:val="left" w:pos="7328"/>
+          <w:tab w:val="left" w:pos="8244"/>
+          <w:tab w:val="left" w:pos="9160"/>
+          <w:tab w:val="left" w:pos="10076"/>
+          <w:tab w:val="left" w:pos="10992"/>
+          <w:tab w:val="left" w:pos="11908"/>
+          <w:tab w:val="left" w:pos="12824"/>
+          <w:tab w:val="left" w:pos="13740"/>
+          <w:tab w:val="left" w:pos="14656"/>
+        </w:tabs>
+        <w:spacing w:before="120" w:after="0" w:line="360" w:lineRule="atLeast"/>
+        <w:rPr>
+          <w:rFonts w:ascii="var(--font-code)" w:eastAsia="Times New Roman" w:hAnsi="var(--font-code)" w:cs="Courier New"/>
+          <w:color w:val="C3CEE3"/>
+          <w:sz w:val="28"/>
+          <w:szCs w:val="28"/>
+          <w:shd w:val="clear" w:color="auto" w:fill="263238"/>
+        </w:rPr>
+      </w:pPr>
+      <w:r>
+        <w:rPr>
+          <w:rFonts w:ascii="var(--font-code)" w:eastAsia="Times New Roman" w:hAnsi="var(--font-code)" w:cs="Courier New"/>
+          <w:color w:val="546E7A"/>
+          <w:sz w:val="28"/>
+          <w:szCs w:val="28"/>
+          <w:shd w:val="clear" w:color="auto" w:fill="263238"/>
+        </w:rPr>
+        <w:t xml:space="preserve"># cambiar a un </w:t>
+      </w:r>
+      <w:proofErr w:type="spellStart"/>
+      <w:r>
+        <w:rPr>
+          <w:rFonts w:ascii="var(--font-code)" w:eastAsia="Times New Roman" w:hAnsi="var(--font-code)" w:cs="Courier New"/>
+          <w:color w:val="546E7A"/>
+          <w:sz w:val="28"/>
+          <w:szCs w:val="28"/>
+          <w:shd w:val="clear" w:color="auto" w:fill="263238"/>
+        </w:rPr>
+        <w:t>commit</w:t>
+      </w:r>
+      <w:proofErr w:type="spellEnd"/>
+      <w:r>
+        <w:rPr>
+          <w:rFonts w:ascii="var(--font-code)" w:eastAsia="Times New Roman" w:hAnsi="var(--font-code)" w:cs="Courier New"/>
+          <w:color w:val="546E7A"/>
+          <w:sz w:val="28"/>
+          <w:szCs w:val="28"/>
+          <w:shd w:val="clear" w:color="auto" w:fill="263238"/>
+        </w:rPr>
+        <w:t xml:space="preserve"> en particular</w:t>
+      </w:r>
+    </w:p>
+    <w:p>
+      <w:pPr>
+        <w:shd w:val="clear" w:color="auto" w:fill="263238"/>
+        <w:tabs>
+          <w:tab w:val="left" w:pos="916"/>
+          <w:tab w:val="left" w:pos="1832"/>
+          <w:tab w:val="left" w:pos="2748"/>
+          <w:tab w:val="left" w:pos="3664"/>
+          <w:tab w:val="left" w:pos="4580"/>
+          <w:tab w:val="left" w:pos="5496"/>
+          <w:tab w:val="left" w:pos="6412"/>
+          <w:tab w:val="left" w:pos="7328"/>
+          <w:tab w:val="left" w:pos="8244"/>
+          <w:tab w:val="left" w:pos="9160"/>
+          <w:tab w:val="left" w:pos="10076"/>
+          <w:tab w:val="left" w:pos="10992"/>
+          <w:tab w:val="left" w:pos="11908"/>
+          <w:tab w:val="left" w:pos="12824"/>
+          <w:tab w:val="left" w:pos="13740"/>
+          <w:tab w:val="left" w:pos="14656"/>
+        </w:tabs>
+        <w:spacing w:before="120" w:after="0" w:line="360" w:lineRule="atLeast"/>
+        <w:rPr>
+          <w:rFonts w:ascii="var(--font-code)" w:eastAsia="Times New Roman" w:hAnsi="var(--font-code)" w:cs="Courier New"/>
+          <w:color w:val="C3CEE3"/>
+          <w:sz w:val="28"/>
+          <w:szCs w:val="28"/>
+          <w:lang w:val="en-US"/>
+        </w:rPr>
+      </w:pPr>
+      <w:r>
+        <w:rPr>
+          <w:rFonts w:ascii="var(--font-code)" w:eastAsia="Times New Roman" w:hAnsi="var(--font-code)" w:cs="Courier New"/>
+          <w:color w:val="C792EA"/>
+          <w:sz w:val="28"/>
+          <w:szCs w:val="28"/>
+          <w:shd w:val="clear" w:color="auto" w:fill="263238"/>
+          <w:lang w:val="en-US"/>
+        </w:rPr>
+        <w:t>git</w:t>
+      </w:r>
+      <w:r>
+        <w:rPr>
+          <w:rFonts w:ascii="var(--font-code)" w:eastAsia="Times New Roman" w:hAnsi="var(--font-code)" w:cs="Courier New"/>
+          <w:color w:val="C3CEE3"/>
+          <w:sz w:val="28"/>
+          <w:szCs w:val="28"/>
+          <w:shd w:val="clear" w:color="auto" w:fill="263238"/>
+          <w:lang w:val="en-US"/>
+        </w:rPr>
+        <w:t xml:space="preserve"> checkout id-commit</w:t>
+      </w:r>
+    </w:p>
+    <w:p>
+      <w:pPr>
+        <w:spacing w:after="0" w:line="240" w:lineRule="auto"/>
+        <w:rPr>
+          <w:rFonts w:ascii="Times New Roman" w:eastAsia="Times New Roman" w:hAnsi="Times New Roman" w:cs="Times New Roman"/>
+          <w:sz w:val="24"/>
+          <w:szCs w:val="24"/>
+          <w:lang w:val="en-US"/>
+        </w:rPr>
+      </w:pPr>
+      <w:r>
+        <w:rPr>
+          <w:rFonts w:ascii="Times New Roman" w:eastAsia="Times New Roman" w:hAnsi="Times New Roman" w:cs="Times New Roman"/>
+          <w:sz w:val="24"/>
+          <w:szCs w:val="24"/>
+          <w:lang w:val="en-US"/>
+        </w:rPr>
+        <w:pict>
+          <v:rect id="_x0000_i1026" style="width:0;height:1.5pt" o:hralign="center" o:hrstd="t" o:hrnoshade="t" o:hr="t" fillcolor="#fcfcfc" stroked="f"/>
+        </w:pict>
+      </w:r>
+    </w:p>
+    <w:p>
+      <w:pPr>
+        <w:tabs>
+          <w:tab w:val="left" w:pos="0"/>
+        </w:tabs>
+        <w:jc w:val="center"/>
+        <w:rPr>
+          <w:b/>
+          <w:sz w:val="32"/>
+          <w:szCs w:val="32"/>
+          <w:u w:val="single"/>
+        </w:rPr>
+      </w:pPr>
+    </w:p>
+    <w:p>
+      <w:pPr>
+        <w:tabs>
+          <w:tab w:val="left" w:pos="0"/>
+        </w:tabs>
+        <w:jc w:val="center"/>
+        <w:rPr>
+          <w:b/>
+          <w:sz w:val="32"/>
+          <w:szCs w:val="32"/>
+          <w:u w:val="single"/>
+        </w:rPr>
+      </w:pPr>
+      <w:r>
+        <w:rPr>
+          <w:b/>
+          <w:sz w:val="32"/>
+          <w:szCs w:val="32"/>
+          <w:u w:val="single"/>
+        </w:rPr>
+        <w:lastRenderedPageBreak/>
+        <w:t>¡</w:t>
+      </w:r>
+      <w:r>
+        <w:rPr>
+          <w:b/>
+          <w:sz w:val="32"/>
+          <w:szCs w:val="32"/>
+          <w:u w:val="single"/>
+        </w:rPr>
+        <w:t>Registro del historial</w:t>
+      </w:r>
+      <w:r>
+        <w:rPr>
+          <w:b/>
+          <w:sz w:val="32"/>
+          <w:szCs w:val="32"/>
+          <w:u w:val="single"/>
+        </w:rPr>
+        <w:t>!</w:t>
+      </w:r>
+    </w:p>
+    <w:p>
+      <w:pPr>
+        <w:tabs>
+          <w:tab w:val="left" w:pos="0"/>
+        </w:tabs>
+        <w:rPr>
+          <w:b/>
+          <w:sz w:val="28"/>
+          <w:szCs w:val="28"/>
+        </w:rPr>
+      </w:pPr>
+      <w:r>
+        <w:rPr>
+          <w:b/>
+          <w:sz w:val="28"/>
+          <w:szCs w:val="28"/>
+        </w:rPr>
+        <w:t xml:space="preserve">git log nos permite conocer todo el historial de un proyecto, con la información de la fecha, el autor </w:t>
+      </w:r>
+      <w:proofErr w:type="spellStart"/>
+      <w:r>
+        <w:rPr>
+          <w:b/>
+          <w:sz w:val="28"/>
+          <w:szCs w:val="28"/>
+        </w:rPr>
+        <w:t>y</w:t>
+      </w:r>
+      <w:proofErr w:type="spellEnd"/>
+      <w:r>
+        <w:rPr>
+          <w:b/>
+          <w:sz w:val="28"/>
+          <w:szCs w:val="28"/>
+        </w:rPr>
+        <w:t xml:space="preserve"> id de cada cambio.</w:t>
+      </w:r>
+    </w:p>
+    <w:p>
+      <w:pPr>
+        <w:shd w:val="clear" w:color="auto" w:fill="263238"/>
+        <w:tabs>
+          <w:tab w:val="left" w:pos="916"/>
+          <w:tab w:val="left" w:pos="1832"/>
+          <w:tab w:val="left" w:pos="2748"/>
+          <w:tab w:val="left" w:pos="3664"/>
+          <w:tab w:val="left" w:pos="4580"/>
+          <w:tab w:val="left" w:pos="5496"/>
+          <w:tab w:val="left" w:pos="6412"/>
+          <w:tab w:val="left" w:pos="7328"/>
+          <w:tab w:val="left" w:pos="8244"/>
+          <w:tab w:val="left" w:pos="9160"/>
+          <w:tab w:val="left" w:pos="10076"/>
+          <w:tab w:val="left" w:pos="10992"/>
+          <w:tab w:val="left" w:pos="11908"/>
+          <w:tab w:val="left" w:pos="12824"/>
+          <w:tab w:val="left" w:pos="13740"/>
+          <w:tab w:val="left" w:pos="14656"/>
+        </w:tabs>
+        <w:spacing w:before="120" w:after="0" w:line="360" w:lineRule="atLeast"/>
+        <w:rPr>
+          <w:rFonts w:ascii="var(--font-code)" w:eastAsia="Times New Roman" w:hAnsi="var(--font-code)" w:cs="Courier New"/>
+          <w:color w:val="C3CEE3"/>
+          <w:sz w:val="28"/>
+          <w:szCs w:val="28"/>
+          <w:shd w:val="clear" w:color="auto" w:fill="263238"/>
+        </w:rPr>
+      </w:pPr>
+      <w:r>
+        <w:rPr>
+          <w:rFonts w:ascii="var(--font-code)" w:eastAsia="Times New Roman" w:hAnsi="var(--font-code)" w:cs="Courier New"/>
+          <w:color w:val="C792EA"/>
+          <w:sz w:val="28"/>
+          <w:szCs w:val="28"/>
+          <w:shd w:val="clear" w:color="auto" w:fill="263238"/>
+        </w:rPr>
+        <w:t>git</w:t>
+      </w:r>
+      <w:r>
+        <w:rPr>
+          <w:rFonts w:ascii="var(--font-code)" w:eastAsia="Times New Roman" w:hAnsi="var(--font-code)" w:cs="Courier New"/>
+          <w:color w:val="C3CEE3"/>
+          <w:sz w:val="28"/>
+          <w:szCs w:val="28"/>
+          <w:shd w:val="clear" w:color="auto" w:fill="263238"/>
+        </w:rPr>
+        <w:t xml:space="preserve"> log</w:t>
+      </w:r>
+    </w:p>
+    <w:p>
+      <w:pPr>
+        <w:shd w:val="clear" w:color="auto" w:fill="263238"/>
+        <w:tabs>
+          <w:tab w:val="left" w:pos="916"/>
+          <w:tab w:val="left" w:pos="1832"/>
+          <w:tab w:val="left" w:pos="2748"/>
+          <w:tab w:val="left" w:pos="3664"/>
+          <w:tab w:val="left" w:pos="4580"/>
+          <w:tab w:val="left" w:pos="5496"/>
+          <w:tab w:val="left" w:pos="6412"/>
+          <w:tab w:val="left" w:pos="7328"/>
+          <w:tab w:val="left" w:pos="8244"/>
+          <w:tab w:val="left" w:pos="9160"/>
+          <w:tab w:val="left" w:pos="10076"/>
+          <w:tab w:val="left" w:pos="10992"/>
+          <w:tab w:val="left" w:pos="11908"/>
+          <w:tab w:val="left" w:pos="12824"/>
+          <w:tab w:val="left" w:pos="13740"/>
+          <w:tab w:val="left" w:pos="14656"/>
+        </w:tabs>
+        <w:spacing w:before="120" w:after="0" w:line="360" w:lineRule="atLeast"/>
+        <w:rPr>
+          <w:rFonts w:ascii="var(--font-code)" w:eastAsia="Times New Roman" w:hAnsi="var(--font-code)" w:cs="Courier New"/>
+          <w:color w:val="C3CEE3"/>
+          <w:sz w:val="28"/>
+          <w:szCs w:val="28"/>
+          <w:shd w:val="clear" w:color="auto" w:fill="263238"/>
+        </w:rPr>
+      </w:pPr>
+    </w:p>
+    <w:p>
+      <w:pPr>
+        <w:shd w:val="clear" w:color="auto" w:fill="263238"/>
+        <w:tabs>
+          <w:tab w:val="left" w:pos="916"/>
+          <w:tab w:val="left" w:pos="1832"/>
+          <w:tab w:val="left" w:pos="2748"/>
+          <w:tab w:val="left" w:pos="3664"/>
+          <w:tab w:val="left" w:pos="4580"/>
+          <w:tab w:val="left" w:pos="5496"/>
+          <w:tab w:val="left" w:pos="6412"/>
+          <w:tab w:val="left" w:pos="7328"/>
+          <w:tab w:val="left" w:pos="8244"/>
+          <w:tab w:val="left" w:pos="9160"/>
+          <w:tab w:val="left" w:pos="10076"/>
+          <w:tab w:val="left" w:pos="10992"/>
+          <w:tab w:val="left" w:pos="11908"/>
+          <w:tab w:val="left" w:pos="12824"/>
+          <w:tab w:val="left" w:pos="13740"/>
+          <w:tab w:val="left" w:pos="14656"/>
+        </w:tabs>
+        <w:spacing w:before="120" w:after="0" w:line="360" w:lineRule="atLeast"/>
+        <w:rPr>
+          <w:rFonts w:ascii="var(--font-code)" w:eastAsia="Times New Roman" w:hAnsi="var(--font-code)" w:cs="Courier New"/>
+          <w:color w:val="C3CEE3"/>
+          <w:sz w:val="28"/>
+          <w:szCs w:val="28"/>
+          <w:shd w:val="clear" w:color="auto" w:fill="263238"/>
+        </w:rPr>
+      </w:pPr>
+      <w:r>
+        <w:rPr>
+          <w:rFonts w:ascii="var(--font-code)" w:eastAsia="Times New Roman" w:hAnsi="var(--font-code)" w:cs="Courier New"/>
+          <w:color w:val="546E7A"/>
+          <w:sz w:val="28"/>
+          <w:szCs w:val="28"/>
+          <w:shd w:val="clear" w:color="auto" w:fill="263238"/>
+        </w:rPr>
+        <w:t># muestra en una sola línea por cambio</w:t>
+      </w:r>
+    </w:p>
+    <w:p>
+      <w:pPr>
+        <w:shd w:val="clear" w:color="auto" w:fill="263238"/>
+        <w:tabs>
+          <w:tab w:val="left" w:pos="916"/>
+          <w:tab w:val="left" w:pos="1832"/>
+          <w:tab w:val="left" w:pos="2748"/>
+          <w:tab w:val="left" w:pos="3664"/>
+          <w:tab w:val="left" w:pos="4580"/>
+          <w:tab w:val="left" w:pos="5496"/>
+          <w:tab w:val="left" w:pos="6412"/>
+          <w:tab w:val="left" w:pos="7328"/>
+          <w:tab w:val="left" w:pos="8244"/>
+          <w:tab w:val="left" w:pos="9160"/>
+          <w:tab w:val="left" w:pos="10076"/>
+          <w:tab w:val="left" w:pos="10992"/>
+          <w:tab w:val="left" w:pos="11908"/>
+          <w:tab w:val="left" w:pos="12824"/>
+          <w:tab w:val="left" w:pos="13740"/>
+          <w:tab w:val="left" w:pos="14656"/>
+        </w:tabs>
+        <w:spacing w:before="120" w:after="0" w:line="360" w:lineRule="atLeast"/>
+        <w:rPr>
+          <w:rFonts w:ascii="var(--font-code)" w:eastAsia="Times New Roman" w:hAnsi="var(--font-code)" w:cs="Courier New"/>
+          <w:color w:val="C3CEE3"/>
+          <w:sz w:val="28"/>
+          <w:szCs w:val="28"/>
+          <w:shd w:val="clear" w:color="auto" w:fill="263238"/>
+          <w:lang w:val="en-US"/>
+        </w:rPr>
+      </w:pPr>
+      <w:r>
+        <w:rPr>
+          <w:rFonts w:ascii="var(--font-code)" w:eastAsia="Times New Roman" w:hAnsi="var(--font-code)" w:cs="Courier New"/>
+          <w:color w:val="C792EA"/>
+          <w:sz w:val="28"/>
+          <w:szCs w:val="28"/>
+          <w:shd w:val="clear" w:color="auto" w:fill="263238"/>
+          <w:lang w:val="en-US"/>
+        </w:rPr>
+        <w:t>git</w:t>
+      </w:r>
+      <w:r>
+        <w:rPr>
+          <w:rFonts w:ascii="var(--font-code)" w:eastAsia="Times New Roman" w:hAnsi="var(--font-code)" w:cs="Courier New"/>
+          <w:color w:val="C3CEE3"/>
+          <w:sz w:val="28"/>
+          <w:szCs w:val="28"/>
+          <w:shd w:val="clear" w:color="auto" w:fill="263238"/>
+          <w:lang w:val="en-US"/>
+        </w:rPr>
+        <w:t xml:space="preserve"> log </w:t>
+      </w:r>
+      <w:r>
+        <w:rPr>
+          <w:rFonts w:ascii="var(--font-code)" w:eastAsia="Times New Roman" w:hAnsi="var(--font-code)" w:cs="Courier New"/>
+          <w:color w:val="F07178"/>
+          <w:sz w:val="28"/>
+          <w:szCs w:val="28"/>
+          <w:shd w:val="clear" w:color="auto" w:fill="263238"/>
+          <w:lang w:val="en-US"/>
+        </w:rPr>
+        <w:t>--</w:t>
+      </w:r>
+      <w:proofErr w:type="spellStart"/>
+      <w:r>
+        <w:rPr>
+          <w:rFonts w:ascii="var(--font-code)" w:eastAsia="Times New Roman" w:hAnsi="var(--font-code)" w:cs="Courier New"/>
+          <w:color w:val="F07178"/>
+          <w:sz w:val="28"/>
+          <w:szCs w:val="28"/>
+          <w:shd w:val="clear" w:color="auto" w:fill="263238"/>
+          <w:lang w:val="en-US"/>
+        </w:rPr>
+        <w:t>oneline</w:t>
+      </w:r>
+      <w:proofErr w:type="spellEnd"/>
+    </w:p>
+    <w:p>
+      <w:pPr>
+        <w:shd w:val="clear" w:color="auto" w:fill="263238"/>
+        <w:tabs>
+          <w:tab w:val="left" w:pos="916"/>
+          <w:tab w:val="left" w:pos="1832"/>
+          <w:tab w:val="left" w:pos="2748"/>
+          <w:tab w:val="left" w:pos="3664"/>
+          <w:tab w:val="left" w:pos="4580"/>
+          <w:tab w:val="left" w:pos="5496"/>
+          <w:tab w:val="left" w:pos="6412"/>
+          <w:tab w:val="left" w:pos="7328"/>
+          <w:tab w:val="left" w:pos="8244"/>
+          <w:tab w:val="left" w:pos="9160"/>
+          <w:tab w:val="left" w:pos="10076"/>
+          <w:tab w:val="left" w:pos="10992"/>
+          <w:tab w:val="left" w:pos="11908"/>
+          <w:tab w:val="left" w:pos="12824"/>
+          <w:tab w:val="left" w:pos="13740"/>
+          <w:tab w:val="left" w:pos="14656"/>
+        </w:tabs>
+        <w:spacing w:before="120" w:after="0" w:line="360" w:lineRule="atLeast"/>
+        <w:rPr>
+          <w:rFonts w:ascii="var(--font-code)" w:eastAsia="Times New Roman" w:hAnsi="var(--font-code)" w:cs="Courier New"/>
+          <w:color w:val="C3CEE3"/>
+          <w:sz w:val="28"/>
+          <w:szCs w:val="28"/>
+          <w:shd w:val="clear" w:color="auto" w:fill="263238"/>
+          <w:lang w:val="en-US"/>
+        </w:rPr>
+      </w:pPr>
+    </w:p>
+    <w:p>
+      <w:pPr>
+        <w:shd w:val="clear" w:color="auto" w:fill="263238"/>
+        <w:tabs>
+          <w:tab w:val="left" w:pos="916"/>
+          <w:tab w:val="left" w:pos="1832"/>
+          <w:tab w:val="left" w:pos="2748"/>
+          <w:tab w:val="left" w:pos="3664"/>
+          <w:tab w:val="left" w:pos="4580"/>
+          <w:tab w:val="left" w:pos="5496"/>
+          <w:tab w:val="left" w:pos="6412"/>
+          <w:tab w:val="left" w:pos="7328"/>
+          <w:tab w:val="left" w:pos="8244"/>
+          <w:tab w:val="left" w:pos="9160"/>
+          <w:tab w:val="left" w:pos="10076"/>
+          <w:tab w:val="left" w:pos="10992"/>
+          <w:tab w:val="left" w:pos="11908"/>
+          <w:tab w:val="left" w:pos="12824"/>
+          <w:tab w:val="left" w:pos="13740"/>
+          <w:tab w:val="left" w:pos="14656"/>
+        </w:tabs>
+        <w:spacing w:before="120" w:after="0" w:line="360" w:lineRule="atLeast"/>
+        <w:rPr>
+          <w:rFonts w:ascii="var(--font-code)" w:eastAsia="Times New Roman" w:hAnsi="var(--font-code)" w:cs="Courier New"/>
+          <w:color w:val="C3CEE3"/>
+          <w:sz w:val="28"/>
+          <w:szCs w:val="28"/>
+          <w:shd w:val="clear" w:color="auto" w:fill="263238"/>
+        </w:rPr>
+      </w:pPr>
+      <w:r>
+        <w:rPr>
+          <w:rFonts w:ascii="var(--font-code)" w:eastAsia="Times New Roman" w:hAnsi="var(--font-code)" w:cs="Courier New"/>
+          <w:color w:val="546E7A"/>
+          <w:sz w:val="28"/>
+          <w:szCs w:val="28"/>
+          <w:shd w:val="clear" w:color="auto" w:fill="263238"/>
+        </w:rPr>
+        <w:t># guarda el log en la ruta y archivo que especifiquemos</w:t>
+      </w:r>
+    </w:p>
+    <w:p>
+      <w:pPr>
+        <w:shd w:val="clear" w:color="auto" w:fill="263238"/>
+        <w:tabs>
+          <w:tab w:val="left" w:pos="916"/>
+          <w:tab w:val="left" w:pos="1832"/>
+          <w:tab w:val="left" w:pos="2748"/>
+          <w:tab w:val="left" w:pos="3664"/>
+          <w:tab w:val="left" w:pos="4580"/>
+          <w:tab w:val="left" w:pos="5496"/>
+          <w:tab w:val="left" w:pos="6412"/>
+          <w:tab w:val="left" w:pos="7328"/>
+          <w:tab w:val="left" w:pos="8244"/>
+          <w:tab w:val="left" w:pos="9160"/>
+          <w:tab w:val="left" w:pos="10076"/>
+          <w:tab w:val="left" w:pos="10992"/>
+          <w:tab w:val="left" w:pos="11908"/>
+          <w:tab w:val="left" w:pos="12824"/>
+          <w:tab w:val="left" w:pos="13740"/>
+          <w:tab w:val="left" w:pos="14656"/>
+        </w:tabs>
+        <w:spacing w:before="120" w:after="0" w:line="360" w:lineRule="atLeast"/>
+        <w:rPr>
+          <w:rFonts w:ascii="var(--font-code)" w:eastAsia="Times New Roman" w:hAnsi="var(--font-code)" w:cs="Courier New"/>
+          <w:color w:val="C3CEE3"/>
+          <w:sz w:val="28"/>
+          <w:szCs w:val="28"/>
+          <w:shd w:val="clear" w:color="auto" w:fill="263238"/>
+          <w:lang w:val="en-US"/>
+        </w:rPr>
+      </w:pPr>
+      <w:r>
+        <w:rPr>
+          <w:rFonts w:ascii="var(--font-code)" w:eastAsia="Times New Roman" w:hAnsi="var(--font-code)" w:cs="Courier New"/>
+          <w:color w:val="C792EA"/>
+          <w:sz w:val="28"/>
+          <w:szCs w:val="28"/>
+          <w:shd w:val="clear" w:color="auto" w:fill="263238"/>
+          <w:lang w:val="en-US"/>
+        </w:rPr>
+        <w:t>git</w:t>
+      </w:r>
+      <w:r>
+        <w:rPr>
+          <w:rFonts w:ascii="var(--font-code)" w:eastAsia="Times New Roman" w:hAnsi="var(--font-code)" w:cs="Courier New"/>
+          <w:color w:val="C3CEE3"/>
+          <w:sz w:val="28"/>
+          <w:szCs w:val="28"/>
+          <w:shd w:val="clear" w:color="auto" w:fill="263238"/>
+          <w:lang w:val="en-US"/>
+        </w:rPr>
+        <w:t xml:space="preserve"> log </w:t>
+      </w:r>
+      <w:r>
+        <w:rPr>
+          <w:rFonts w:ascii="var(--font-code)" w:eastAsia="Times New Roman" w:hAnsi="var(--font-code)" w:cs="Courier New"/>
+          <w:color w:val="89DDFF"/>
+          <w:sz w:val="28"/>
+          <w:szCs w:val="28"/>
+          <w:shd w:val="clear" w:color="auto" w:fill="263238"/>
+          <w:lang w:val="en-US"/>
+        </w:rPr>
+        <w:t>&gt;</w:t>
+      </w:r>
+      <w:r>
+        <w:rPr>
+          <w:rFonts w:ascii="var(--font-code)" w:eastAsia="Times New Roman" w:hAnsi="var(--font-code)" w:cs="Courier New"/>
+          <w:color w:val="C3CEE3"/>
+          <w:sz w:val="28"/>
+          <w:szCs w:val="28"/>
+          <w:shd w:val="clear" w:color="auto" w:fill="263238"/>
+          <w:lang w:val="en-US"/>
+        </w:rPr>
+        <w:t xml:space="preserve"> commits.txt</w:t>
+      </w:r>
+    </w:p>
+    <w:p>
+      <w:pPr>
+        <w:shd w:val="clear" w:color="auto" w:fill="263238"/>
+        <w:tabs>
+          <w:tab w:val="left" w:pos="916"/>
+          <w:tab w:val="left" w:pos="1832"/>
+          <w:tab w:val="left" w:pos="2748"/>
+          <w:tab w:val="left" w:pos="3664"/>
+          <w:tab w:val="left" w:pos="4580"/>
+          <w:tab w:val="left" w:pos="5496"/>
+          <w:tab w:val="left" w:pos="6412"/>
+          <w:tab w:val="left" w:pos="7328"/>
+          <w:tab w:val="left" w:pos="8244"/>
+          <w:tab w:val="left" w:pos="9160"/>
+          <w:tab w:val="left" w:pos="10076"/>
+          <w:tab w:val="left" w:pos="10992"/>
+          <w:tab w:val="left" w:pos="11908"/>
+          <w:tab w:val="left" w:pos="12824"/>
+          <w:tab w:val="left" w:pos="13740"/>
+          <w:tab w:val="left" w:pos="14656"/>
+        </w:tabs>
+        <w:spacing w:before="120" w:after="0" w:line="360" w:lineRule="atLeast"/>
+        <w:rPr>
+          <w:rFonts w:ascii="var(--font-code)" w:eastAsia="Times New Roman" w:hAnsi="var(--font-code)" w:cs="Courier New"/>
+          <w:color w:val="C3CEE3"/>
+          <w:sz w:val="28"/>
+          <w:szCs w:val="28"/>
+          <w:shd w:val="clear" w:color="auto" w:fill="263238"/>
+          <w:lang w:val="en-US"/>
+        </w:rPr>
+      </w:pPr>
+    </w:p>
+    <w:p>
+      <w:pPr>
+        <w:shd w:val="clear" w:color="auto" w:fill="263238"/>
+        <w:tabs>
+          <w:tab w:val="left" w:pos="916"/>
+          <w:tab w:val="left" w:pos="1832"/>
+          <w:tab w:val="left" w:pos="2748"/>
+          <w:tab w:val="left" w:pos="3664"/>
+          <w:tab w:val="left" w:pos="4580"/>
+          <w:tab w:val="left" w:pos="5496"/>
+          <w:tab w:val="left" w:pos="6412"/>
+          <w:tab w:val="left" w:pos="7328"/>
+          <w:tab w:val="left" w:pos="8244"/>
+          <w:tab w:val="left" w:pos="9160"/>
+          <w:tab w:val="left" w:pos="10076"/>
+          <w:tab w:val="left" w:pos="10992"/>
+          <w:tab w:val="left" w:pos="11908"/>
+          <w:tab w:val="left" w:pos="12824"/>
+          <w:tab w:val="left" w:pos="13740"/>
+          <w:tab w:val="left" w:pos="14656"/>
+        </w:tabs>
+        <w:spacing w:before="120" w:after="0" w:line="360" w:lineRule="atLeast"/>
+        <w:rPr>
+          <w:rFonts w:ascii="var(--font-code)" w:eastAsia="Times New Roman" w:hAnsi="var(--font-code)" w:cs="Courier New"/>
+          <w:color w:val="C3CEE3"/>
+          <w:sz w:val="28"/>
+          <w:szCs w:val="28"/>
+          <w:shd w:val="clear" w:color="auto" w:fill="263238"/>
+        </w:rPr>
+      </w:pPr>
+      <w:r>
+        <w:rPr>
+          <w:rFonts w:ascii="var(--font-code)" w:eastAsia="Times New Roman" w:hAnsi="var(--font-code)" w:cs="Courier New"/>
+          <w:color w:val="546E7A"/>
+          <w:sz w:val="28"/>
+          <w:szCs w:val="28"/>
+          <w:shd w:val="clear" w:color="auto" w:fill="263238"/>
+        </w:rPr>
+        <w:t># muestra el historial con el formato que indicamos</w:t>
+      </w:r>
+    </w:p>
+    <w:p>
+      <w:pPr>
+        <w:shd w:val="clear" w:color="auto" w:fill="263238"/>
+        <w:tabs>
+          <w:tab w:val="left" w:pos="916"/>
+          <w:tab w:val="left" w:pos="1832"/>
+          <w:tab w:val="left" w:pos="2748"/>
+          <w:tab w:val="left" w:pos="3664"/>
+          <w:tab w:val="left" w:pos="4580"/>
+          <w:tab w:val="left" w:pos="5496"/>
+          <w:tab w:val="left" w:pos="6412"/>
+          <w:tab w:val="left" w:pos="7328"/>
+          <w:tab w:val="left" w:pos="8244"/>
+          <w:tab w:val="left" w:pos="9160"/>
+          <w:tab w:val="left" w:pos="10076"/>
+          <w:tab w:val="left" w:pos="10992"/>
+          <w:tab w:val="left" w:pos="11908"/>
+          <w:tab w:val="left" w:pos="12824"/>
+          <w:tab w:val="left" w:pos="13740"/>
+          <w:tab w:val="left" w:pos="14656"/>
+        </w:tabs>
+        <w:spacing w:before="120" w:after="0" w:line="360" w:lineRule="atLeast"/>
+        <w:rPr>
+          <w:rFonts w:ascii="var(--font-code)" w:eastAsia="Times New Roman" w:hAnsi="var(--font-code)" w:cs="Courier New"/>
+          <w:color w:val="C3CEE3"/>
+          <w:sz w:val="28"/>
+          <w:szCs w:val="28"/>
+          <w:shd w:val="clear" w:color="auto" w:fill="263238"/>
+          <w:lang w:val="en-US"/>
+        </w:rPr>
+      </w:pPr>
+      <w:r>
+        <w:rPr>
+          <w:rFonts w:ascii="var(--font-code)" w:eastAsia="Times New Roman" w:hAnsi="var(--font-code)" w:cs="Courier New"/>
+          <w:color w:val="C792EA"/>
+          <w:sz w:val="28"/>
+          <w:szCs w:val="28"/>
+          <w:shd w:val="clear" w:color="auto" w:fill="263238"/>
+          <w:lang w:val="en-US"/>
+        </w:rPr>
+        <w:t>git</w:t>
+      </w:r>
+      <w:r>
+        <w:rPr>
+          <w:rFonts w:ascii="var(--font-code)" w:eastAsia="Times New Roman" w:hAnsi="var(--font-code)" w:cs="Courier New"/>
+          <w:color w:val="C3CEE3"/>
+          <w:sz w:val="28"/>
+          <w:szCs w:val="28"/>
+          <w:shd w:val="clear" w:color="auto" w:fill="263238"/>
+          <w:lang w:val="en-US"/>
+        </w:rPr>
+        <w:t xml:space="preserve"> log </w:t>
+      </w:r>
+      <w:r>
+        <w:rPr>
+          <w:rFonts w:ascii="var(--font-code)" w:eastAsia="Times New Roman" w:hAnsi="var(--font-code)" w:cs="Courier New"/>
+          <w:color w:val="F07178"/>
+          <w:sz w:val="28"/>
+          <w:szCs w:val="28"/>
+          <w:shd w:val="clear" w:color="auto" w:fill="263238"/>
+          <w:lang w:val="en-US"/>
+        </w:rPr>
+        <w:t>--pretty</w:t>
+      </w:r>
+      <w:r>
+        <w:rPr>
+          <w:rFonts w:ascii="var(--font-code)" w:eastAsia="Times New Roman" w:hAnsi="var(--font-code)" w:cs="Courier New"/>
+          <w:color w:val="89DDFF"/>
+          <w:sz w:val="28"/>
+          <w:szCs w:val="28"/>
+          <w:shd w:val="clear" w:color="auto" w:fill="263238"/>
+          <w:lang w:val="en-US"/>
+        </w:rPr>
+        <w:t>=</w:t>
+      </w:r>
+      <w:r>
+        <w:rPr>
+          <w:rFonts w:ascii="var(--font-code)" w:eastAsia="Times New Roman" w:hAnsi="var(--font-code)" w:cs="Courier New"/>
+          <w:color w:val="C3CEE3"/>
+          <w:sz w:val="28"/>
+          <w:szCs w:val="28"/>
+          <w:shd w:val="clear" w:color="auto" w:fill="263238"/>
+          <w:lang w:val="en-US"/>
+        </w:rPr>
+        <w:t>format:</w:t>
+      </w:r>
+      <w:r>
+        <w:rPr>
+          <w:rFonts w:ascii="var(--font-code)" w:eastAsia="Times New Roman" w:hAnsi="var(--font-code)" w:cs="Courier New"/>
+          <w:color w:val="C3E88D"/>
+          <w:sz w:val="28"/>
+          <w:szCs w:val="28"/>
+          <w:shd w:val="clear" w:color="auto" w:fill="263238"/>
+          <w:lang w:val="en-US"/>
+        </w:rPr>
+        <w:t>"%h - %an, %</w:t>
+      </w:r>
+      <w:proofErr w:type="spellStart"/>
+      <w:proofErr w:type="gramStart"/>
+      <w:r>
+        <w:rPr>
+          <w:rFonts w:ascii="var(--font-code)" w:eastAsia="Times New Roman" w:hAnsi="var(--font-code)" w:cs="Courier New"/>
+          <w:color w:val="C3E88D"/>
+          <w:sz w:val="28"/>
+          <w:szCs w:val="28"/>
+          <w:shd w:val="clear" w:color="auto" w:fill="263238"/>
+          <w:lang w:val="en-US"/>
+        </w:rPr>
+        <w:t>ar</w:t>
+      </w:r>
+      <w:proofErr w:type="spellEnd"/>
+      <w:r>
+        <w:rPr>
+          <w:rFonts w:ascii="var(--font-code)" w:eastAsia="Times New Roman" w:hAnsi="var(--font-code)" w:cs="Courier New"/>
+          <w:color w:val="C3E88D"/>
+          <w:sz w:val="28"/>
+          <w:szCs w:val="28"/>
+          <w:shd w:val="clear" w:color="auto" w:fill="263238"/>
+          <w:lang w:val="en-US"/>
+        </w:rPr>
+        <w:t xml:space="preserve"> :</w:t>
+      </w:r>
+      <w:proofErr w:type="gramEnd"/>
+      <w:r>
+        <w:rPr>
+          <w:rFonts w:ascii="var(--font-code)" w:eastAsia="Times New Roman" w:hAnsi="var(--font-code)" w:cs="Courier New"/>
+          <w:color w:val="C3E88D"/>
+          <w:sz w:val="28"/>
+          <w:szCs w:val="28"/>
+          <w:shd w:val="clear" w:color="auto" w:fill="263238"/>
+          <w:lang w:val="en-US"/>
+        </w:rPr>
+        <w:t xml:space="preserve"> %s"</w:t>
+      </w:r>
+    </w:p>
+    <w:p>
+      <w:pPr>
+        <w:shd w:val="clear" w:color="auto" w:fill="263238"/>
+        <w:tabs>
+          <w:tab w:val="left" w:pos="916"/>
+          <w:tab w:val="left" w:pos="1832"/>
+          <w:tab w:val="left" w:pos="2748"/>
+          <w:tab w:val="left" w:pos="3664"/>
+          <w:tab w:val="left" w:pos="4580"/>
+          <w:tab w:val="left" w:pos="5496"/>
+          <w:tab w:val="left" w:pos="6412"/>
+          <w:tab w:val="left" w:pos="7328"/>
+          <w:tab w:val="left" w:pos="8244"/>
+          <w:tab w:val="left" w:pos="9160"/>
+          <w:tab w:val="left" w:pos="10076"/>
+          <w:tab w:val="left" w:pos="10992"/>
+          <w:tab w:val="left" w:pos="11908"/>
+          <w:tab w:val="left" w:pos="12824"/>
+          <w:tab w:val="left" w:pos="13740"/>
+          <w:tab w:val="left" w:pos="14656"/>
+        </w:tabs>
+        <w:spacing w:before="120" w:after="0" w:line="360" w:lineRule="atLeast"/>
+        <w:rPr>
+          <w:rFonts w:ascii="var(--font-code)" w:eastAsia="Times New Roman" w:hAnsi="var(--font-code)" w:cs="Courier New"/>
+          <w:color w:val="C3CEE3"/>
+          <w:sz w:val="28"/>
+          <w:szCs w:val="28"/>
+          <w:shd w:val="clear" w:color="auto" w:fill="263238"/>
+          <w:lang w:val="en-US"/>
+        </w:rPr>
+      </w:pPr>
+    </w:p>
+    <w:p>
+      <w:pPr>
+        <w:shd w:val="clear" w:color="auto" w:fill="263238"/>
+        <w:tabs>
+          <w:tab w:val="left" w:pos="916"/>
+          <w:tab w:val="left" w:pos="1832"/>
+          <w:tab w:val="left" w:pos="2748"/>
+          <w:tab w:val="left" w:pos="3664"/>
+          <w:tab w:val="left" w:pos="4580"/>
+          <w:tab w:val="left" w:pos="5496"/>
+          <w:tab w:val="left" w:pos="6412"/>
+          <w:tab w:val="left" w:pos="7328"/>
+          <w:tab w:val="left" w:pos="8244"/>
+          <w:tab w:val="left" w:pos="9160"/>
+          <w:tab w:val="left" w:pos="10076"/>
+          <w:tab w:val="left" w:pos="10992"/>
+          <w:tab w:val="left" w:pos="11908"/>
+          <w:tab w:val="left" w:pos="12824"/>
+          <w:tab w:val="left" w:pos="13740"/>
+          <w:tab w:val="left" w:pos="14656"/>
+        </w:tabs>
+        <w:spacing w:before="120" w:after="0" w:line="360" w:lineRule="atLeast"/>
+        <w:rPr>
+          <w:rFonts w:ascii="var(--font-code)" w:eastAsia="Times New Roman" w:hAnsi="var(--font-code)" w:cs="Courier New"/>
+          <w:color w:val="C3CEE3"/>
+          <w:sz w:val="28"/>
+          <w:szCs w:val="28"/>
+          <w:shd w:val="clear" w:color="auto" w:fill="263238"/>
+        </w:rPr>
+      </w:pPr>
+      <w:r>
+        <w:rPr>
+          <w:rFonts w:ascii="var(--font-code)" w:eastAsia="Times New Roman" w:hAnsi="var(--font-code)" w:cs="Courier New"/>
+          <w:color w:val="546E7A"/>
+          <w:sz w:val="28"/>
+          <w:szCs w:val="28"/>
+          <w:shd w:val="clear" w:color="auto" w:fill="263238"/>
+        </w:rPr>
+        <w:t># cambiamos la n por cualquier número entero y mostrará los n cambios recientes</w:t>
+      </w:r>
+    </w:p>
+    <w:p>
+      <w:pPr>
+        <w:shd w:val="clear" w:color="auto" w:fill="263238"/>
+        <w:tabs>
+          <w:tab w:val="left" w:pos="916"/>
+          <w:tab w:val="left" w:pos="1832"/>
+          <w:tab w:val="left" w:pos="2748"/>
+          <w:tab w:val="left" w:pos="3664"/>
+          <w:tab w:val="left" w:pos="4580"/>
+          <w:tab w:val="left" w:pos="5496"/>
+          <w:tab w:val="left" w:pos="6412"/>
+          <w:tab w:val="left" w:pos="7328"/>
+          <w:tab w:val="left" w:pos="8244"/>
+          <w:tab w:val="left" w:pos="9160"/>
+          <w:tab w:val="left" w:pos="10076"/>
+          <w:tab w:val="left" w:pos="10992"/>
+          <w:tab w:val="left" w:pos="11908"/>
+          <w:tab w:val="left" w:pos="12824"/>
+          <w:tab w:val="left" w:pos="13740"/>
+          <w:tab w:val="left" w:pos="14656"/>
+        </w:tabs>
+        <w:spacing w:before="120" w:after="0" w:line="360" w:lineRule="atLeast"/>
+        <w:rPr>
+          <w:rFonts w:ascii="var(--font-code)" w:eastAsia="Times New Roman" w:hAnsi="var(--font-code)" w:cs="Courier New"/>
+          <w:color w:val="C3CEE3"/>
+          <w:sz w:val="28"/>
+          <w:szCs w:val="28"/>
+          <w:shd w:val="clear" w:color="auto" w:fill="263238"/>
+          <w:lang w:val="en-US"/>
+        </w:rPr>
+      </w:pPr>
+      <w:r>
+        <w:rPr>
+          <w:rFonts w:ascii="var(--font-code)" w:eastAsia="Times New Roman" w:hAnsi="var(--font-code)" w:cs="Courier New"/>
+          <w:color w:val="C792EA"/>
+          <w:sz w:val="28"/>
+          <w:szCs w:val="28"/>
+          <w:shd w:val="clear" w:color="auto" w:fill="263238"/>
+          <w:lang w:val="en-US"/>
+        </w:rPr>
+        <w:t>git</w:t>
+      </w:r>
+      <w:r>
+        <w:rPr>
+          <w:rFonts w:ascii="var(--font-code)" w:eastAsia="Times New Roman" w:hAnsi="var(--font-code)" w:cs="Courier New"/>
+          <w:color w:val="C3CEE3"/>
+          <w:sz w:val="28"/>
+          <w:szCs w:val="28"/>
+          <w:shd w:val="clear" w:color="auto" w:fill="263238"/>
+          <w:lang w:val="en-US"/>
+        </w:rPr>
+        <w:t xml:space="preserve"> log </w:t>
+      </w:r>
+      <w:r>
+        <w:rPr>
+          <w:rFonts w:ascii="var(--font-code)" w:eastAsia="Times New Roman" w:hAnsi="var(--font-code)" w:cs="Courier New"/>
+          <w:color w:val="F07178"/>
+          <w:sz w:val="28"/>
+          <w:szCs w:val="28"/>
+          <w:shd w:val="clear" w:color="auto" w:fill="263238"/>
+          <w:lang w:val="en-US"/>
+        </w:rPr>
+        <w:t>-n</w:t>
+      </w:r>
+    </w:p>
+    <w:p>
+      <w:pPr>
+        <w:shd w:val="clear" w:color="auto" w:fill="263238"/>
+        <w:tabs>
+          <w:tab w:val="left" w:pos="916"/>
+          <w:tab w:val="left" w:pos="1832"/>
+          <w:tab w:val="left" w:pos="2748"/>
+          <w:tab w:val="left" w:pos="3664"/>
+          <w:tab w:val="left" w:pos="4580"/>
+          <w:tab w:val="left" w:pos="5496"/>
+          <w:tab w:val="left" w:pos="6412"/>
+          <w:tab w:val="left" w:pos="7328"/>
+          <w:tab w:val="left" w:pos="8244"/>
+          <w:tab w:val="left" w:pos="9160"/>
+          <w:tab w:val="left" w:pos="10076"/>
+          <w:tab w:val="left" w:pos="10992"/>
+          <w:tab w:val="left" w:pos="11908"/>
+          <w:tab w:val="left" w:pos="12824"/>
+          <w:tab w:val="left" w:pos="13740"/>
+          <w:tab w:val="left" w:pos="14656"/>
+        </w:tabs>
+        <w:spacing w:before="120" w:after="0" w:line="360" w:lineRule="atLeast"/>
+        <w:rPr>
+          <w:rFonts w:ascii="var(--font-code)" w:eastAsia="Times New Roman" w:hAnsi="var(--font-code)" w:cs="Courier New"/>
+          <w:color w:val="C3CEE3"/>
+          <w:sz w:val="28"/>
+          <w:szCs w:val="28"/>
+          <w:shd w:val="clear" w:color="auto" w:fill="263238"/>
+          <w:lang w:val="en-US"/>
+        </w:rPr>
+      </w:pPr>
+    </w:p>
+    <w:p>
+      <w:pPr>
+        <w:shd w:val="clear" w:color="auto" w:fill="263238"/>
+        <w:tabs>
+          <w:tab w:val="left" w:pos="916"/>
+          <w:tab w:val="left" w:pos="1832"/>
+          <w:tab w:val="left" w:pos="2748"/>
+          <w:tab w:val="left" w:pos="3664"/>
+          <w:tab w:val="left" w:pos="4580"/>
+          <w:tab w:val="left" w:pos="5496"/>
+          <w:tab w:val="left" w:pos="6412"/>
+          <w:tab w:val="left" w:pos="7328"/>
+          <w:tab w:val="left" w:pos="8244"/>
+          <w:tab w:val="left" w:pos="9160"/>
+          <w:tab w:val="left" w:pos="10076"/>
+          <w:tab w:val="left" w:pos="10992"/>
+          <w:tab w:val="left" w:pos="11908"/>
+          <w:tab w:val="left" w:pos="12824"/>
+          <w:tab w:val="left" w:pos="13740"/>
+          <w:tab w:val="left" w:pos="14656"/>
+        </w:tabs>
+        <w:spacing w:before="120" w:after="0" w:line="360" w:lineRule="atLeast"/>
+        <w:rPr>
+          <w:rFonts w:ascii="var(--font-code)" w:eastAsia="Times New Roman" w:hAnsi="var(--font-code)" w:cs="Courier New"/>
+          <w:color w:val="C3CEE3"/>
+          <w:sz w:val="28"/>
+          <w:szCs w:val="28"/>
+          <w:shd w:val="clear" w:color="auto" w:fill="263238"/>
+        </w:rPr>
+      </w:pPr>
+      <w:r>
+        <w:rPr>
+          <w:rFonts w:ascii="var(--font-code)" w:eastAsia="Times New Roman" w:hAnsi="var(--font-code)" w:cs="Courier New"/>
+          <w:color w:val="546E7A"/>
+          <w:sz w:val="28"/>
+          <w:szCs w:val="28"/>
+          <w:shd w:val="clear" w:color="auto" w:fill="263238"/>
+        </w:rPr>
+        <w:t># muestra los cambios realizados después de la fecha especificada</w:t>
+      </w:r>
+    </w:p>
+    <w:p>
+      <w:pPr>
+        <w:shd w:val="clear" w:color="auto" w:fill="263238"/>
+        <w:tabs>
+          <w:tab w:val="left" w:pos="916"/>
+          <w:tab w:val="left" w:pos="1832"/>
+          <w:tab w:val="left" w:pos="2748"/>
+          <w:tab w:val="left" w:pos="3664"/>
+          <w:tab w:val="left" w:pos="4580"/>
+          <w:tab w:val="left" w:pos="5496"/>
+          <w:tab w:val="left" w:pos="6412"/>
+          <w:tab w:val="left" w:pos="7328"/>
+          <w:tab w:val="left" w:pos="8244"/>
+          <w:tab w:val="left" w:pos="9160"/>
+          <w:tab w:val="left" w:pos="10076"/>
+          <w:tab w:val="left" w:pos="10992"/>
+          <w:tab w:val="left" w:pos="11908"/>
+          <w:tab w:val="left" w:pos="12824"/>
+          <w:tab w:val="left" w:pos="13740"/>
+          <w:tab w:val="left" w:pos="14656"/>
+        </w:tabs>
+        <w:spacing w:before="120" w:after="0" w:line="360" w:lineRule="atLeast"/>
+        <w:rPr>
+          <w:rFonts w:ascii="var(--font-code)" w:eastAsia="Times New Roman" w:hAnsi="var(--font-code)" w:cs="Courier New"/>
+          <w:color w:val="C3CEE3"/>
+          <w:sz w:val="28"/>
+          <w:szCs w:val="28"/>
+          <w:shd w:val="clear" w:color="auto" w:fill="263238"/>
+          <w:lang w:val="en-US"/>
+        </w:rPr>
+      </w:pPr>
+      <w:r>
+        <w:rPr>
+          <w:rFonts w:ascii="var(--font-code)" w:eastAsia="Times New Roman" w:hAnsi="var(--font-code)" w:cs="Courier New"/>
+          <w:color w:val="C792EA"/>
+          <w:sz w:val="28"/>
+          <w:szCs w:val="28"/>
+          <w:shd w:val="clear" w:color="auto" w:fill="263238"/>
+          <w:lang w:val="en-US"/>
+        </w:rPr>
+        <w:t>git</w:t>
+      </w:r>
+      <w:r>
+        <w:rPr>
+          <w:rFonts w:ascii="var(--font-code)" w:eastAsia="Times New Roman" w:hAnsi="var(--font-code)" w:cs="Courier New"/>
+          <w:color w:val="C3CEE3"/>
+          <w:sz w:val="28"/>
+          <w:szCs w:val="28"/>
+          <w:shd w:val="clear" w:color="auto" w:fill="263238"/>
+          <w:lang w:val="en-US"/>
+        </w:rPr>
+        <w:t xml:space="preserve"> log </w:t>
+      </w:r>
+      <w:r>
+        <w:rPr>
+          <w:rFonts w:ascii="var(--font-code)" w:eastAsia="Times New Roman" w:hAnsi="var(--font-code)" w:cs="Courier New"/>
+          <w:color w:val="F07178"/>
+          <w:sz w:val="28"/>
+          <w:szCs w:val="28"/>
+          <w:shd w:val="clear" w:color="auto" w:fill="263238"/>
+          <w:lang w:val="en-US"/>
+        </w:rPr>
+        <w:t>--after</w:t>
+      </w:r>
+      <w:r>
+        <w:rPr>
+          <w:rFonts w:ascii="var(--font-code)" w:eastAsia="Times New Roman" w:hAnsi="var(--font-code)" w:cs="Courier New"/>
+          <w:color w:val="89DDFF"/>
+          <w:sz w:val="28"/>
+          <w:szCs w:val="28"/>
+          <w:shd w:val="clear" w:color="auto" w:fill="263238"/>
+          <w:lang w:val="en-US"/>
+        </w:rPr>
+        <w:t>=</w:t>
+      </w:r>
+      <w:r>
+        <w:rPr>
+          <w:rFonts w:ascii="var(--font-code)" w:eastAsia="Times New Roman" w:hAnsi="var(--font-code)" w:cs="Courier New"/>
+          <w:color w:val="C3E88D"/>
+          <w:sz w:val="28"/>
+          <w:szCs w:val="28"/>
+          <w:shd w:val="clear" w:color="auto" w:fill="263238"/>
+          <w:lang w:val="en-US"/>
+        </w:rPr>
+        <w:t>"2019-07-07 00:00:00"</w:t>
+      </w:r>
+    </w:p>
+    <w:p>
+      <w:pPr>
+        <w:shd w:val="clear" w:color="auto" w:fill="263238"/>
+        <w:tabs>
+          <w:tab w:val="left" w:pos="916"/>
+          <w:tab w:val="left" w:pos="1832"/>
+          <w:tab w:val="left" w:pos="2748"/>
+          <w:tab w:val="left" w:pos="3664"/>
+          <w:tab w:val="left" w:pos="4580"/>
+          <w:tab w:val="left" w:pos="5496"/>
+          <w:tab w:val="left" w:pos="6412"/>
+          <w:tab w:val="left" w:pos="7328"/>
+          <w:tab w:val="left" w:pos="8244"/>
+          <w:tab w:val="left" w:pos="9160"/>
+          <w:tab w:val="left" w:pos="10076"/>
+          <w:tab w:val="left" w:pos="10992"/>
+          <w:tab w:val="left" w:pos="11908"/>
+          <w:tab w:val="left" w:pos="12824"/>
+          <w:tab w:val="left" w:pos="13740"/>
+          <w:tab w:val="left" w:pos="14656"/>
+        </w:tabs>
+        <w:spacing w:before="120" w:after="0" w:line="360" w:lineRule="atLeast"/>
+        <w:rPr>
+          <w:rFonts w:ascii="var(--font-code)" w:eastAsia="Times New Roman" w:hAnsi="var(--font-code)" w:cs="Courier New"/>
+          <w:color w:val="C3CEE3"/>
+          <w:sz w:val="28"/>
+          <w:szCs w:val="28"/>
+          <w:shd w:val="clear" w:color="auto" w:fill="263238"/>
+          <w:lang w:val="en-US"/>
+        </w:rPr>
+      </w:pPr>
+    </w:p>
+    <w:p>
+      <w:pPr>
+        <w:shd w:val="clear" w:color="auto" w:fill="263238"/>
+        <w:tabs>
+          <w:tab w:val="left" w:pos="916"/>
+          <w:tab w:val="left" w:pos="1832"/>
+          <w:tab w:val="left" w:pos="2748"/>
+          <w:tab w:val="left" w:pos="3664"/>
+          <w:tab w:val="left" w:pos="4580"/>
+          <w:tab w:val="left" w:pos="5496"/>
+          <w:tab w:val="left" w:pos="6412"/>
+          <w:tab w:val="left" w:pos="7328"/>
+          <w:tab w:val="left" w:pos="8244"/>
+          <w:tab w:val="left" w:pos="9160"/>
+          <w:tab w:val="left" w:pos="10076"/>
+          <w:tab w:val="left" w:pos="10992"/>
+          <w:tab w:val="left" w:pos="11908"/>
+          <w:tab w:val="left" w:pos="12824"/>
+          <w:tab w:val="left" w:pos="13740"/>
+          <w:tab w:val="left" w:pos="14656"/>
+        </w:tabs>
+        <w:spacing w:before="120" w:after="0" w:line="360" w:lineRule="atLeast"/>
+        <w:rPr>
+          <w:rFonts w:ascii="var(--font-code)" w:eastAsia="Times New Roman" w:hAnsi="var(--font-code)" w:cs="Courier New"/>
+          <w:color w:val="C3CEE3"/>
+          <w:sz w:val="28"/>
+          <w:szCs w:val="28"/>
+          <w:shd w:val="clear" w:color="auto" w:fill="263238"/>
+        </w:rPr>
+      </w:pPr>
+      <w:r>
+        <w:rPr>
+          <w:rFonts w:ascii="var(--font-code)" w:eastAsia="Times New Roman" w:hAnsi="var(--font-code)" w:cs="Courier New"/>
+          <w:color w:val="546E7A"/>
+          <w:sz w:val="28"/>
+          <w:szCs w:val="28"/>
+          <w:shd w:val="clear" w:color="auto" w:fill="263238"/>
+        </w:rPr>
+        <w:t># muestra los cambios realizados antes de la fecha especificada</w:t>
+      </w:r>
+    </w:p>
+    <w:p>
+      <w:pPr>
+        <w:shd w:val="clear" w:color="auto" w:fill="263238"/>
+        <w:tabs>
+          <w:tab w:val="left" w:pos="916"/>
+          <w:tab w:val="left" w:pos="1832"/>
+          <w:tab w:val="left" w:pos="2748"/>
+          <w:tab w:val="left" w:pos="3664"/>
+          <w:tab w:val="left" w:pos="4580"/>
+          <w:tab w:val="left" w:pos="5496"/>
+          <w:tab w:val="left" w:pos="6412"/>
+          <w:tab w:val="left" w:pos="7328"/>
+          <w:tab w:val="left" w:pos="8244"/>
+          <w:tab w:val="left" w:pos="9160"/>
+          <w:tab w:val="left" w:pos="10076"/>
+          <w:tab w:val="left" w:pos="10992"/>
+          <w:tab w:val="left" w:pos="11908"/>
+          <w:tab w:val="left" w:pos="12824"/>
+          <w:tab w:val="left" w:pos="13740"/>
+          <w:tab w:val="left" w:pos="14656"/>
+        </w:tabs>
+        <w:spacing w:before="120" w:after="0" w:line="360" w:lineRule="atLeast"/>
+        <w:rPr>
+          <w:rFonts w:ascii="var(--font-code)" w:eastAsia="Times New Roman" w:hAnsi="var(--font-code)" w:cs="Courier New"/>
+          <w:color w:val="C3CEE3"/>
+          <w:sz w:val="28"/>
+          <w:szCs w:val="28"/>
+          <w:shd w:val="clear" w:color="auto" w:fill="263238"/>
+        </w:rPr>
+      </w:pPr>
+      <w:r>
+        <w:rPr>
+          <w:rFonts w:ascii="var(--font-code)" w:eastAsia="Times New Roman" w:hAnsi="var(--font-code)" w:cs="Courier New"/>
+          <w:color w:val="C792EA"/>
+          <w:sz w:val="28"/>
+          <w:szCs w:val="28"/>
+          <w:shd w:val="clear" w:color="auto" w:fill="263238"/>
+        </w:rPr>
+        <w:t>git</w:t>
+      </w:r>
+      <w:r>
+        <w:rPr>
+          <w:rFonts w:ascii="var(--font-code)" w:eastAsia="Times New Roman" w:hAnsi="var(--font-code)" w:cs="Courier New"/>
+          <w:color w:val="C3CEE3"/>
+          <w:sz w:val="28"/>
+          <w:szCs w:val="28"/>
+          <w:shd w:val="clear" w:color="auto" w:fill="263238"/>
+        </w:rPr>
+        <w:t xml:space="preserve"> log </w:t>
+      </w:r>
+      <w:r>
+        <w:rPr>
+          <w:rFonts w:ascii="var(--font-code)" w:eastAsia="Times New Roman" w:hAnsi="var(--font-code)" w:cs="Courier New"/>
+          <w:color w:val="F07178"/>
+          <w:sz w:val="28"/>
+          <w:szCs w:val="28"/>
+          <w:shd w:val="clear" w:color="auto" w:fill="263238"/>
+        </w:rPr>
+        <w:t>--</w:t>
+      </w:r>
+      <w:proofErr w:type="spellStart"/>
+      <w:r>
+        <w:rPr>
+          <w:rFonts w:ascii="var(--font-code)" w:eastAsia="Times New Roman" w:hAnsi="var(--font-code)" w:cs="Courier New"/>
+          <w:color w:val="F07178"/>
+          <w:sz w:val="28"/>
+          <w:szCs w:val="28"/>
+          <w:shd w:val="clear" w:color="auto" w:fill="263238"/>
+        </w:rPr>
+        <w:t>before</w:t>
+      </w:r>
+      <w:proofErr w:type="spellEnd"/>
+      <w:r>
+        <w:rPr>
+          <w:rFonts w:ascii="var(--font-code)" w:eastAsia="Times New Roman" w:hAnsi="var(--font-code)" w:cs="Courier New"/>
+          <w:color w:val="89DDFF"/>
+          <w:sz w:val="28"/>
+          <w:szCs w:val="28"/>
+          <w:shd w:val="clear" w:color="auto" w:fill="263238"/>
+        </w:rPr>
+        <w:t>=</w:t>
+      </w:r>
+      <w:r>
+        <w:rPr>
+          <w:rFonts w:ascii="var(--font-code)" w:eastAsia="Times New Roman" w:hAnsi="var(--font-code)" w:cs="Courier New"/>
+          <w:color w:val="C3E88D"/>
+          <w:sz w:val="28"/>
+          <w:szCs w:val="28"/>
+          <w:shd w:val="clear" w:color="auto" w:fill="263238"/>
+        </w:rPr>
+        <w:t>"2019-07-08 00:00:00"</w:t>
+      </w:r>
+    </w:p>
+    <w:p>
+      <w:pPr>
+        <w:shd w:val="clear" w:color="auto" w:fill="263238"/>
+        <w:tabs>
+          <w:tab w:val="left" w:pos="916"/>
+          <w:tab w:val="left" w:pos="1832"/>
+          <w:tab w:val="left" w:pos="2748"/>
+          <w:tab w:val="left" w:pos="3664"/>
+          <w:tab w:val="left" w:pos="4580"/>
+          <w:tab w:val="left" w:pos="5496"/>
+          <w:tab w:val="left" w:pos="6412"/>
+          <w:tab w:val="left" w:pos="7328"/>
+          <w:tab w:val="left" w:pos="8244"/>
+          <w:tab w:val="left" w:pos="9160"/>
+          <w:tab w:val="left" w:pos="10076"/>
+          <w:tab w:val="left" w:pos="10992"/>
+          <w:tab w:val="left" w:pos="11908"/>
+          <w:tab w:val="left" w:pos="12824"/>
+          <w:tab w:val="left" w:pos="13740"/>
+          <w:tab w:val="left" w:pos="14656"/>
+        </w:tabs>
+        <w:spacing w:before="120" w:after="0" w:line="360" w:lineRule="atLeast"/>
+        <w:rPr>
+          <w:rFonts w:ascii="var(--font-code)" w:eastAsia="Times New Roman" w:hAnsi="var(--font-code)" w:cs="Courier New"/>
+          <w:color w:val="C3CEE3"/>
+          <w:sz w:val="28"/>
+          <w:szCs w:val="28"/>
+          <w:shd w:val="clear" w:color="auto" w:fill="263238"/>
+        </w:rPr>
+      </w:pPr>
+    </w:p>
+    <w:p>
+      <w:pPr>
+        <w:shd w:val="clear" w:color="auto" w:fill="263238"/>
+        <w:tabs>
+          <w:tab w:val="left" w:pos="916"/>
+          <w:tab w:val="left" w:pos="1832"/>
+          <w:tab w:val="left" w:pos="2748"/>
+          <w:tab w:val="left" w:pos="3664"/>
+          <w:tab w:val="left" w:pos="4580"/>
+          <w:tab w:val="left" w:pos="5496"/>
+          <w:tab w:val="left" w:pos="6412"/>
+          <w:tab w:val="left" w:pos="7328"/>
+          <w:tab w:val="left" w:pos="8244"/>
+          <w:tab w:val="left" w:pos="9160"/>
+          <w:tab w:val="left" w:pos="10076"/>
+          <w:tab w:val="left" w:pos="10992"/>
+          <w:tab w:val="left" w:pos="11908"/>
+          <w:tab w:val="left" w:pos="12824"/>
+          <w:tab w:val="left" w:pos="13740"/>
+          <w:tab w:val="left" w:pos="14656"/>
+        </w:tabs>
+        <w:spacing w:before="120" w:after="0" w:line="360" w:lineRule="atLeast"/>
+        <w:rPr>
+          <w:rFonts w:ascii="var(--font-code)" w:eastAsia="Times New Roman" w:hAnsi="var(--font-code)" w:cs="Courier New"/>
+          <w:color w:val="C3CEE3"/>
+          <w:sz w:val="28"/>
+          <w:szCs w:val="28"/>
+          <w:shd w:val="clear" w:color="auto" w:fill="263238"/>
+        </w:rPr>
+      </w:pPr>
+      <w:r>
+        <w:rPr>
+          <w:rFonts w:ascii="var(--font-code)" w:eastAsia="Times New Roman" w:hAnsi="var(--font-code)" w:cs="Courier New"/>
+          <w:color w:val="546E7A"/>
+          <w:sz w:val="28"/>
+          <w:szCs w:val="28"/>
+          <w:shd w:val="clear" w:color="auto" w:fill="263238"/>
+        </w:rPr>
+        <w:t># muestra los cambios realizados en el rango de fecha especificado</w:t>
+      </w:r>
+    </w:p>
+    <w:p>
+      <w:pPr>
+        <w:shd w:val="clear" w:color="auto" w:fill="263238"/>
+        <w:tabs>
+          <w:tab w:val="left" w:pos="916"/>
+          <w:tab w:val="left" w:pos="1832"/>
+          <w:tab w:val="left" w:pos="2748"/>
+          <w:tab w:val="left" w:pos="3664"/>
+          <w:tab w:val="left" w:pos="4580"/>
+          <w:tab w:val="left" w:pos="5496"/>
+          <w:tab w:val="left" w:pos="6412"/>
+          <w:tab w:val="left" w:pos="7328"/>
+          <w:tab w:val="left" w:pos="8244"/>
+          <w:tab w:val="left" w:pos="9160"/>
+          <w:tab w:val="left" w:pos="10076"/>
+          <w:tab w:val="left" w:pos="10992"/>
+          <w:tab w:val="left" w:pos="11908"/>
+          <w:tab w:val="left" w:pos="12824"/>
+          <w:tab w:val="left" w:pos="13740"/>
+          <w:tab w:val="left" w:pos="14656"/>
+        </w:tabs>
+        <w:spacing w:before="120" w:after="0" w:line="360" w:lineRule="atLeast"/>
+        <w:rPr>
+          <w:rFonts w:ascii="var(--font-code)" w:eastAsia="Times New Roman" w:hAnsi="var(--font-code)" w:cs="Courier New"/>
+          <w:color w:val="C3CEE3"/>
+          <w:sz w:val="28"/>
+          <w:szCs w:val="28"/>
+          <w:shd w:val="clear" w:color="auto" w:fill="263238"/>
+          <w:lang w:val="en-US"/>
+        </w:rPr>
+      </w:pPr>
+      <w:r>
+        <w:rPr>
+          <w:rFonts w:ascii="var(--font-code)" w:eastAsia="Times New Roman" w:hAnsi="var(--font-code)" w:cs="Courier New"/>
+          <w:color w:val="C792EA"/>
+          <w:sz w:val="28"/>
+          <w:szCs w:val="28"/>
+          <w:shd w:val="clear" w:color="auto" w:fill="263238"/>
+          <w:lang w:val="en-US"/>
+        </w:rPr>
+        <w:t>git</w:t>
+      </w:r>
+      <w:r>
+        <w:rPr>
+          <w:rFonts w:ascii="var(--font-code)" w:eastAsia="Times New Roman" w:hAnsi="var(--font-code)" w:cs="Courier New"/>
+          <w:color w:val="C3CEE3"/>
+          <w:sz w:val="28"/>
+          <w:szCs w:val="28"/>
+          <w:shd w:val="clear" w:color="auto" w:fill="263238"/>
+          <w:lang w:val="en-US"/>
+        </w:rPr>
+        <w:t xml:space="preserve"> log </w:t>
+      </w:r>
+      <w:r>
+        <w:rPr>
+          <w:rFonts w:ascii="var(--font-code)" w:eastAsia="Times New Roman" w:hAnsi="var(--font-code)" w:cs="Courier New"/>
+          <w:color w:val="F07178"/>
+          <w:sz w:val="28"/>
+          <w:szCs w:val="28"/>
+          <w:shd w:val="clear" w:color="auto" w:fill="263238"/>
+          <w:lang w:val="en-US"/>
+        </w:rPr>
+        <w:t>--after</w:t>
+      </w:r>
+      <w:r>
+        <w:rPr>
+          <w:rFonts w:ascii="var(--font-code)" w:eastAsia="Times New Roman" w:hAnsi="var(--font-code)" w:cs="Courier New"/>
+          <w:color w:val="89DDFF"/>
+          <w:sz w:val="28"/>
+          <w:szCs w:val="28"/>
+          <w:shd w:val="clear" w:color="auto" w:fill="263238"/>
+          <w:lang w:val="en-US"/>
+        </w:rPr>
+        <w:t>=</w:t>
+      </w:r>
+      <w:r>
+        <w:rPr>
+          <w:rFonts w:ascii="var(--font-code)" w:eastAsia="Times New Roman" w:hAnsi="var(--font-code)" w:cs="Courier New"/>
+          <w:color w:val="C3E88D"/>
+          <w:sz w:val="28"/>
+          <w:szCs w:val="28"/>
+          <w:shd w:val="clear" w:color="auto" w:fill="263238"/>
+          <w:lang w:val="en-US"/>
+        </w:rPr>
+        <w:t>"2019-07-07 00:00:00"</w:t>
+      </w:r>
+      <w:r>
+        <w:rPr>
+          <w:rFonts w:ascii="var(--font-code)" w:eastAsia="Times New Roman" w:hAnsi="var(--font-code)" w:cs="Courier New"/>
+          <w:color w:val="C3CEE3"/>
+          <w:sz w:val="28"/>
+          <w:szCs w:val="28"/>
+          <w:shd w:val="clear" w:color="auto" w:fill="263238"/>
+          <w:lang w:val="en-US"/>
+        </w:rPr>
+        <w:t xml:space="preserve"> </w:t>
+      </w:r>
+      <w:r>
+        <w:rPr>
+          <w:rFonts w:ascii="var(--font-code)" w:eastAsia="Times New Roman" w:hAnsi="var(--font-code)" w:cs="Courier New"/>
+          <w:color w:val="F07178"/>
+          <w:sz w:val="28"/>
+          <w:szCs w:val="28"/>
+          <w:shd w:val="clear" w:color="auto" w:fill="263238"/>
+          <w:lang w:val="en-US"/>
+        </w:rPr>
+        <w:t>--before</w:t>
+      </w:r>
+      <w:r>
+        <w:rPr>
+          <w:rFonts w:ascii="var(--font-code)" w:eastAsia="Times New Roman" w:hAnsi="var(--font-code)" w:cs="Courier New"/>
+          <w:color w:val="89DDFF"/>
+          <w:sz w:val="28"/>
+          <w:szCs w:val="28"/>
+          <w:shd w:val="clear" w:color="auto" w:fill="263238"/>
+          <w:lang w:val="en-US"/>
+        </w:rPr>
+        <w:t>=</w:t>
+      </w:r>
+      <w:r>
+        <w:rPr>
+          <w:rFonts w:ascii="var(--font-code)" w:eastAsia="Times New Roman" w:hAnsi="var(--font-code)" w:cs="Courier New"/>
+          <w:color w:val="C3E88D"/>
+          <w:sz w:val="28"/>
+          <w:szCs w:val="28"/>
+          <w:shd w:val="clear" w:color="auto" w:fill="263238"/>
+          <w:lang w:val="en-US"/>
+        </w:rPr>
+        <w:t>"2019-07-08 00:00:00"</w:t>
+      </w:r>
+    </w:p>
+    <w:p>
+      <w:pPr>
+        <w:shd w:val="clear" w:color="auto" w:fill="263238"/>
+        <w:tabs>
+          <w:tab w:val="left" w:pos="916"/>
+          <w:tab w:val="left" w:pos="1832"/>
+          <w:tab w:val="left" w:pos="2748"/>
+          <w:tab w:val="left" w:pos="3664"/>
+          <w:tab w:val="left" w:pos="4580"/>
+          <w:tab w:val="left" w:pos="5496"/>
+          <w:tab w:val="left" w:pos="6412"/>
+          <w:tab w:val="left" w:pos="7328"/>
+          <w:tab w:val="left" w:pos="8244"/>
+          <w:tab w:val="left" w:pos="9160"/>
+          <w:tab w:val="left" w:pos="10076"/>
+          <w:tab w:val="left" w:pos="10992"/>
+          <w:tab w:val="left" w:pos="11908"/>
+          <w:tab w:val="left" w:pos="12824"/>
+          <w:tab w:val="left" w:pos="13740"/>
+          <w:tab w:val="left" w:pos="14656"/>
+        </w:tabs>
+        <w:spacing w:before="120" w:after="0" w:line="360" w:lineRule="atLeast"/>
+        <w:rPr>
+          <w:rFonts w:ascii="var(--font-code)" w:eastAsia="Times New Roman" w:hAnsi="var(--font-code)" w:cs="Courier New"/>
+          <w:color w:val="C3CEE3"/>
+          <w:sz w:val="28"/>
+          <w:szCs w:val="28"/>
+          <w:shd w:val="clear" w:color="auto" w:fill="263238"/>
+          <w:lang w:val="en-US"/>
+        </w:rPr>
+      </w:pPr>
+    </w:p>
+    <w:p>
+      <w:pPr>
+        <w:shd w:val="clear" w:color="auto" w:fill="263238"/>
+        <w:tabs>
+          <w:tab w:val="left" w:pos="916"/>
+          <w:tab w:val="left" w:pos="1832"/>
+          <w:tab w:val="left" w:pos="2748"/>
+          <w:tab w:val="left" w:pos="3664"/>
+          <w:tab w:val="left" w:pos="4580"/>
+          <w:tab w:val="left" w:pos="5496"/>
+          <w:tab w:val="left" w:pos="6412"/>
+          <w:tab w:val="left" w:pos="7328"/>
+          <w:tab w:val="left" w:pos="8244"/>
+          <w:tab w:val="left" w:pos="9160"/>
+          <w:tab w:val="left" w:pos="10076"/>
+          <w:tab w:val="left" w:pos="10992"/>
+          <w:tab w:val="left" w:pos="11908"/>
+          <w:tab w:val="left" w:pos="12824"/>
+          <w:tab w:val="left" w:pos="13740"/>
+          <w:tab w:val="left" w:pos="14656"/>
+        </w:tabs>
+        <w:spacing w:before="120" w:after="0" w:line="360" w:lineRule="atLeast"/>
+        <w:rPr>
+          <w:rFonts w:ascii="var(--font-code)" w:eastAsia="Times New Roman" w:hAnsi="var(--font-code)" w:cs="Courier New"/>
+          <w:color w:val="C3CEE3"/>
+          <w:sz w:val="28"/>
+          <w:szCs w:val="28"/>
+          <w:shd w:val="clear" w:color="auto" w:fill="263238"/>
+        </w:rPr>
+      </w:pPr>
+      <w:r>
+        <w:rPr>
+          <w:rFonts w:ascii="var(--font-code)" w:eastAsia="Times New Roman" w:hAnsi="var(--font-code)" w:cs="Courier New"/>
+          <w:color w:val="546E7A"/>
+          <w:sz w:val="28"/>
+          <w:szCs w:val="28"/>
+          <w:shd w:val="clear" w:color="auto" w:fill="263238"/>
+        </w:rPr>
+        <w:t># muestra una gráfica del historial de cambios, rama y fusiones</w:t>
+      </w:r>
+    </w:p>
+    <w:p>
+      <w:pPr>
+        <w:shd w:val="clear" w:color="auto" w:fill="263238"/>
+        <w:tabs>
+          <w:tab w:val="left" w:pos="916"/>
+          <w:tab w:val="left" w:pos="1832"/>
+          <w:tab w:val="left" w:pos="2748"/>
+          <w:tab w:val="left" w:pos="3664"/>
+          <w:tab w:val="left" w:pos="4580"/>
+          <w:tab w:val="left" w:pos="5496"/>
+          <w:tab w:val="left" w:pos="6412"/>
+          <w:tab w:val="left" w:pos="7328"/>
+          <w:tab w:val="left" w:pos="8244"/>
+          <w:tab w:val="left" w:pos="9160"/>
+          <w:tab w:val="left" w:pos="10076"/>
+          <w:tab w:val="left" w:pos="10992"/>
+          <w:tab w:val="left" w:pos="11908"/>
+          <w:tab w:val="left" w:pos="12824"/>
+          <w:tab w:val="left" w:pos="13740"/>
+          <w:tab w:val="left" w:pos="14656"/>
+        </w:tabs>
+        <w:spacing w:before="120" w:after="0" w:line="360" w:lineRule="atLeast"/>
+        <w:rPr>
+          <w:rFonts w:ascii="var(--font-code)" w:eastAsia="Times New Roman" w:hAnsi="var(--font-code)" w:cs="Courier New"/>
+          <w:color w:val="C3CEE3"/>
+          <w:sz w:val="28"/>
+          <w:szCs w:val="28"/>
+          <w:shd w:val="clear" w:color="auto" w:fill="263238"/>
+        </w:rPr>
+      </w:pPr>
+      <w:r>
+        <w:rPr>
+          <w:rFonts w:ascii="var(--font-code)" w:eastAsia="Times New Roman" w:hAnsi="var(--font-code)" w:cs="Courier New"/>
+          <w:color w:val="C792EA"/>
+          <w:sz w:val="28"/>
+          <w:szCs w:val="28"/>
+          <w:shd w:val="clear" w:color="auto" w:fill="263238"/>
+        </w:rPr>
+        <w:lastRenderedPageBreak/>
+        <w:t>git</w:t>
+      </w:r>
+      <w:r>
+        <w:rPr>
+          <w:rFonts w:ascii="var(--font-code)" w:eastAsia="Times New Roman" w:hAnsi="var(--font-code)" w:cs="Courier New"/>
+          <w:color w:val="C3CEE3"/>
+          <w:sz w:val="28"/>
+          <w:szCs w:val="28"/>
+          <w:shd w:val="clear" w:color="auto" w:fill="263238"/>
+        </w:rPr>
+        <w:t xml:space="preserve"> log </w:t>
+      </w:r>
+      <w:r>
+        <w:rPr>
+          <w:rFonts w:ascii="var(--font-code)" w:eastAsia="Times New Roman" w:hAnsi="var(--font-code)" w:cs="Courier New"/>
+          <w:color w:val="F07178"/>
+          <w:sz w:val="28"/>
+          <w:szCs w:val="28"/>
+          <w:shd w:val="clear" w:color="auto" w:fill="263238"/>
+        </w:rPr>
+        <w:t>--</w:t>
+      </w:r>
+      <w:proofErr w:type="spellStart"/>
+      <w:r>
+        <w:rPr>
+          <w:rFonts w:ascii="var(--font-code)" w:eastAsia="Times New Roman" w:hAnsi="var(--font-code)" w:cs="Courier New"/>
+          <w:color w:val="F07178"/>
+          <w:sz w:val="28"/>
+          <w:szCs w:val="28"/>
+          <w:shd w:val="clear" w:color="auto" w:fill="263238"/>
+        </w:rPr>
+        <w:t>oneline</w:t>
+      </w:r>
+      <w:proofErr w:type="spellEnd"/>
+      <w:r>
+        <w:rPr>
+          <w:rFonts w:ascii="var(--font-code)" w:eastAsia="Times New Roman" w:hAnsi="var(--font-code)" w:cs="Courier New"/>
+          <w:color w:val="C3CEE3"/>
+          <w:sz w:val="28"/>
+          <w:szCs w:val="28"/>
+          <w:shd w:val="clear" w:color="auto" w:fill="263238"/>
+        </w:rPr>
+        <w:t xml:space="preserve"> </w:t>
+      </w:r>
+      <w:r>
+        <w:rPr>
+          <w:rFonts w:ascii="var(--font-code)" w:eastAsia="Times New Roman" w:hAnsi="var(--font-code)" w:cs="Courier New"/>
+          <w:color w:val="F07178"/>
+          <w:sz w:val="28"/>
+          <w:szCs w:val="28"/>
+          <w:shd w:val="clear" w:color="auto" w:fill="263238"/>
+        </w:rPr>
+        <w:t>--</w:t>
+      </w:r>
+      <w:proofErr w:type="spellStart"/>
+      <w:r>
+        <w:rPr>
+          <w:rFonts w:ascii="var(--font-code)" w:eastAsia="Times New Roman" w:hAnsi="var(--font-code)" w:cs="Courier New"/>
+          <w:color w:val="F07178"/>
+          <w:sz w:val="28"/>
+          <w:szCs w:val="28"/>
+          <w:shd w:val="clear" w:color="auto" w:fill="263238"/>
+        </w:rPr>
+        <w:t>graph</w:t>
+      </w:r>
+      <w:proofErr w:type="spellEnd"/>
+      <w:r>
+        <w:rPr>
+          <w:rFonts w:ascii="var(--font-code)" w:eastAsia="Times New Roman" w:hAnsi="var(--font-code)" w:cs="Courier New"/>
+          <w:color w:val="C3CEE3"/>
+          <w:sz w:val="28"/>
+          <w:szCs w:val="28"/>
+          <w:shd w:val="clear" w:color="auto" w:fill="263238"/>
+        </w:rPr>
+        <w:t xml:space="preserve"> </w:t>
+      </w:r>
+      <w:r>
+        <w:rPr>
+          <w:rFonts w:ascii="var(--font-code)" w:eastAsia="Times New Roman" w:hAnsi="var(--font-code)" w:cs="Courier New"/>
+          <w:color w:val="F07178"/>
+          <w:sz w:val="28"/>
+          <w:szCs w:val="28"/>
+          <w:shd w:val="clear" w:color="auto" w:fill="263238"/>
+        </w:rPr>
+        <w:t>--</w:t>
+      </w:r>
+      <w:proofErr w:type="spellStart"/>
+      <w:r>
+        <w:rPr>
+          <w:rFonts w:ascii="var(--font-code)" w:eastAsia="Times New Roman" w:hAnsi="var(--font-code)" w:cs="Courier New"/>
+          <w:color w:val="F07178"/>
+          <w:sz w:val="28"/>
+          <w:szCs w:val="28"/>
+          <w:shd w:val="clear" w:color="auto" w:fill="263238"/>
+        </w:rPr>
+        <w:t>all</w:t>
+      </w:r>
+      <w:proofErr w:type="spellEnd"/>
+    </w:p>
+    <w:p>
+      <w:pPr>
+        <w:shd w:val="clear" w:color="auto" w:fill="263238"/>
+        <w:tabs>
+          <w:tab w:val="left" w:pos="916"/>
+          <w:tab w:val="left" w:pos="1832"/>
+          <w:tab w:val="left" w:pos="2748"/>
+          <w:tab w:val="left" w:pos="3664"/>
+          <w:tab w:val="left" w:pos="4580"/>
+          <w:tab w:val="left" w:pos="5496"/>
+          <w:tab w:val="left" w:pos="6412"/>
+          <w:tab w:val="left" w:pos="7328"/>
+          <w:tab w:val="left" w:pos="8244"/>
+          <w:tab w:val="left" w:pos="9160"/>
+          <w:tab w:val="left" w:pos="10076"/>
+          <w:tab w:val="left" w:pos="10992"/>
+          <w:tab w:val="left" w:pos="11908"/>
+          <w:tab w:val="left" w:pos="12824"/>
+          <w:tab w:val="left" w:pos="13740"/>
+          <w:tab w:val="left" w:pos="14656"/>
+        </w:tabs>
+        <w:spacing w:before="120" w:after="0" w:line="360" w:lineRule="atLeast"/>
+        <w:rPr>
+          <w:rFonts w:ascii="var(--font-code)" w:eastAsia="Times New Roman" w:hAnsi="var(--font-code)" w:cs="Courier New"/>
+          <w:color w:val="C3CEE3"/>
+          <w:sz w:val="28"/>
+          <w:szCs w:val="28"/>
+          <w:shd w:val="clear" w:color="auto" w:fill="263238"/>
+        </w:rPr>
+      </w:pPr>
+    </w:p>
+    <w:p>
+      <w:pPr>
+        <w:shd w:val="clear" w:color="auto" w:fill="263238"/>
+        <w:tabs>
+          <w:tab w:val="left" w:pos="916"/>
+          <w:tab w:val="left" w:pos="1832"/>
+          <w:tab w:val="left" w:pos="2748"/>
+          <w:tab w:val="left" w:pos="3664"/>
+          <w:tab w:val="left" w:pos="4580"/>
+          <w:tab w:val="left" w:pos="5496"/>
+          <w:tab w:val="left" w:pos="6412"/>
+          <w:tab w:val="left" w:pos="7328"/>
+          <w:tab w:val="left" w:pos="8244"/>
+          <w:tab w:val="left" w:pos="9160"/>
+          <w:tab w:val="left" w:pos="10076"/>
+          <w:tab w:val="left" w:pos="10992"/>
+          <w:tab w:val="left" w:pos="11908"/>
+          <w:tab w:val="left" w:pos="12824"/>
+          <w:tab w:val="left" w:pos="13740"/>
+          <w:tab w:val="left" w:pos="14656"/>
+        </w:tabs>
+        <w:spacing w:before="120" w:after="0" w:line="360" w:lineRule="atLeast"/>
+        <w:rPr>
+          <w:rFonts w:ascii="var(--font-code)" w:eastAsia="Times New Roman" w:hAnsi="var(--font-code)" w:cs="Courier New"/>
+          <w:color w:val="C3CEE3"/>
+          <w:sz w:val="28"/>
+          <w:szCs w:val="28"/>
+          <w:shd w:val="clear" w:color="auto" w:fill="263238"/>
+        </w:rPr>
+      </w:pPr>
+      <w:r>
+        <w:rPr>
+          <w:rFonts w:ascii="var(--font-code)" w:eastAsia="Times New Roman" w:hAnsi="var(--font-code)" w:cs="Courier New"/>
+          <w:color w:val="546E7A"/>
+          <w:sz w:val="28"/>
+          <w:szCs w:val="28"/>
+          <w:shd w:val="clear" w:color="auto" w:fill="263238"/>
+        </w:rPr>
+        <w:t># muestra todo el registro de acciones del log</w:t>
+      </w:r>
+    </w:p>
+    <w:p>
+      <w:pPr>
+        <w:shd w:val="clear" w:color="auto" w:fill="263238"/>
+        <w:tabs>
+          <w:tab w:val="left" w:pos="916"/>
+          <w:tab w:val="left" w:pos="1832"/>
+          <w:tab w:val="left" w:pos="2748"/>
+          <w:tab w:val="left" w:pos="3664"/>
+          <w:tab w:val="left" w:pos="4580"/>
+          <w:tab w:val="left" w:pos="5496"/>
+          <w:tab w:val="left" w:pos="6412"/>
+          <w:tab w:val="left" w:pos="7328"/>
+          <w:tab w:val="left" w:pos="8244"/>
+          <w:tab w:val="left" w:pos="9160"/>
+          <w:tab w:val="left" w:pos="10076"/>
+          <w:tab w:val="left" w:pos="10992"/>
+          <w:tab w:val="left" w:pos="11908"/>
+          <w:tab w:val="left" w:pos="12824"/>
+          <w:tab w:val="left" w:pos="13740"/>
+          <w:tab w:val="left" w:pos="14656"/>
+        </w:tabs>
+        <w:spacing w:before="120" w:after="0" w:line="360" w:lineRule="atLeast"/>
+        <w:rPr>
+          <w:rFonts w:ascii="var(--font-code)" w:eastAsia="Times New Roman" w:hAnsi="var(--font-code)" w:cs="Courier New"/>
+          <w:color w:val="C3CEE3"/>
+          <w:sz w:val="28"/>
+          <w:szCs w:val="28"/>
+          <w:shd w:val="clear" w:color="auto" w:fill="263238"/>
+        </w:rPr>
+      </w:pPr>
+      <w:r>
+        <w:rPr>
+          <w:rFonts w:ascii="var(--font-code)" w:eastAsia="Times New Roman" w:hAnsi="var(--font-code)" w:cs="Courier New"/>
+          <w:color w:val="546E7A"/>
+          <w:sz w:val="28"/>
+          <w:szCs w:val="28"/>
+          <w:shd w:val="clear" w:color="auto" w:fill="263238"/>
+        </w:rPr>
+        <w:t># incluyendo inserciones, cambios, eliminaciones, fusiones, etc.</w:t>
+      </w:r>
+    </w:p>
+    <w:p>
+      <w:pPr>
+        <w:shd w:val="clear" w:color="auto" w:fill="263238"/>
+        <w:tabs>
+          <w:tab w:val="left" w:pos="916"/>
+          <w:tab w:val="left" w:pos="1832"/>
+          <w:tab w:val="left" w:pos="2748"/>
+          <w:tab w:val="left" w:pos="3664"/>
+          <w:tab w:val="left" w:pos="4580"/>
+          <w:tab w:val="left" w:pos="5496"/>
+          <w:tab w:val="left" w:pos="6412"/>
+          <w:tab w:val="left" w:pos="7328"/>
+          <w:tab w:val="left" w:pos="8244"/>
+          <w:tab w:val="left" w:pos="9160"/>
+          <w:tab w:val="left" w:pos="10076"/>
+          <w:tab w:val="left" w:pos="10992"/>
+          <w:tab w:val="left" w:pos="11908"/>
+          <w:tab w:val="left" w:pos="12824"/>
+          <w:tab w:val="left" w:pos="13740"/>
+          <w:tab w:val="left" w:pos="14656"/>
+        </w:tabs>
+        <w:spacing w:before="120" w:after="0" w:line="360" w:lineRule="atLeast"/>
+        <w:rPr>
+          <w:rFonts w:ascii="var(--font-code)" w:eastAsia="Times New Roman" w:hAnsi="var(--font-code)" w:cs="Courier New"/>
+          <w:color w:val="C3CEE3"/>
+          <w:sz w:val="28"/>
+          <w:szCs w:val="28"/>
+          <w:shd w:val="clear" w:color="auto" w:fill="263238"/>
+          <w:lang w:val="en-US"/>
+        </w:rPr>
+      </w:pPr>
+      <w:r>
+        <w:rPr>
+          <w:rFonts w:ascii="var(--font-code)" w:eastAsia="Times New Roman" w:hAnsi="var(--font-code)" w:cs="Courier New"/>
+          <w:color w:val="C792EA"/>
+          <w:sz w:val="28"/>
+          <w:szCs w:val="28"/>
+          <w:shd w:val="clear" w:color="auto" w:fill="263238"/>
+          <w:lang w:val="en-US"/>
+        </w:rPr>
+        <w:t>git</w:t>
+      </w:r>
+      <w:r>
+        <w:rPr>
+          <w:rFonts w:ascii="var(--font-code)" w:eastAsia="Times New Roman" w:hAnsi="var(--font-code)" w:cs="Courier New"/>
+          <w:color w:val="C3CEE3"/>
+          <w:sz w:val="28"/>
+          <w:szCs w:val="28"/>
+          <w:shd w:val="clear" w:color="auto" w:fill="263238"/>
+          <w:lang w:val="en-US"/>
+        </w:rPr>
+        <w:t xml:space="preserve"> </w:t>
+      </w:r>
+      <w:proofErr w:type="spellStart"/>
+      <w:r>
+        <w:rPr>
+          <w:rFonts w:ascii="var(--font-code)" w:eastAsia="Times New Roman" w:hAnsi="var(--font-code)" w:cs="Courier New"/>
+          <w:color w:val="C3CEE3"/>
+          <w:sz w:val="28"/>
+          <w:szCs w:val="28"/>
+          <w:shd w:val="clear" w:color="auto" w:fill="263238"/>
+          <w:lang w:val="en-US"/>
+        </w:rPr>
+        <w:t>reflog</w:t>
+      </w:r>
+      <w:bookmarkStart w:id="0" w:name="_GoBack"/>
+      <w:bookmarkEnd w:id="0"/>
+      <w:proofErr w:type="spellEnd"/>
+    </w:p>
+    <w:p>
+      <w:pPr>
+        <w:shd w:val="clear" w:color="auto" w:fill="263238"/>
+        <w:tabs>
+          <w:tab w:val="left" w:pos="916"/>
+          <w:tab w:val="left" w:pos="1832"/>
+          <w:tab w:val="left" w:pos="2748"/>
+          <w:tab w:val="left" w:pos="3664"/>
+          <w:tab w:val="left" w:pos="4580"/>
+          <w:tab w:val="left" w:pos="5496"/>
+          <w:tab w:val="left" w:pos="6412"/>
+          <w:tab w:val="left" w:pos="7328"/>
+          <w:tab w:val="left" w:pos="8244"/>
+          <w:tab w:val="left" w:pos="9160"/>
+          <w:tab w:val="left" w:pos="10076"/>
+          <w:tab w:val="left" w:pos="10992"/>
+          <w:tab w:val="left" w:pos="11908"/>
+          <w:tab w:val="left" w:pos="12824"/>
+          <w:tab w:val="left" w:pos="13740"/>
+          <w:tab w:val="left" w:pos="14656"/>
+        </w:tabs>
+        <w:spacing w:before="120" w:after="0" w:line="360" w:lineRule="atLeast"/>
+        <w:rPr>
+          <w:rFonts w:ascii="var(--font-code)" w:eastAsia="Times New Roman" w:hAnsi="var(--font-code)" w:cs="Courier New"/>
+          <w:color w:val="C3CEE3"/>
+          <w:sz w:val="28"/>
+          <w:szCs w:val="28"/>
+          <w:shd w:val="clear" w:color="auto" w:fill="263238"/>
+          <w:lang w:val="en-US"/>
+        </w:rPr>
+      </w:pPr>
+    </w:p>
+    <w:p>
+      <w:pPr>
+        <w:shd w:val="clear" w:color="auto" w:fill="263238"/>
+        <w:tabs>
+          <w:tab w:val="left" w:pos="916"/>
+          <w:tab w:val="left" w:pos="1832"/>
+          <w:tab w:val="left" w:pos="2748"/>
+          <w:tab w:val="left" w:pos="3664"/>
+          <w:tab w:val="left" w:pos="4580"/>
+          <w:tab w:val="left" w:pos="5496"/>
+          <w:tab w:val="left" w:pos="6412"/>
+          <w:tab w:val="left" w:pos="7328"/>
+          <w:tab w:val="left" w:pos="8244"/>
+          <w:tab w:val="left" w:pos="9160"/>
+          <w:tab w:val="left" w:pos="10076"/>
+          <w:tab w:val="left" w:pos="10992"/>
+          <w:tab w:val="left" w:pos="11908"/>
+          <w:tab w:val="left" w:pos="12824"/>
+          <w:tab w:val="left" w:pos="13740"/>
+          <w:tab w:val="left" w:pos="14656"/>
+        </w:tabs>
+        <w:spacing w:before="120" w:after="0" w:line="360" w:lineRule="atLeast"/>
+        <w:rPr>
+          <w:rFonts w:ascii="var(--font-code)" w:eastAsia="Times New Roman" w:hAnsi="var(--font-code)" w:cs="Courier New"/>
+          <w:color w:val="C3CEE3"/>
+          <w:sz w:val="28"/>
+          <w:szCs w:val="28"/>
+          <w:shd w:val="clear" w:color="auto" w:fill="263238"/>
+          <w:lang w:val="en-US"/>
+        </w:rPr>
+      </w:pPr>
+      <w:r>
+        <w:rPr>
+          <w:rFonts w:ascii="var(--font-code)" w:eastAsia="Times New Roman" w:hAnsi="var(--font-code)" w:cs="Courier New"/>
+          <w:color w:val="546E7A"/>
+          <w:sz w:val="28"/>
+          <w:szCs w:val="28"/>
+          <w:shd w:val="clear" w:color="auto" w:fill="263238"/>
+          <w:lang w:val="en-US"/>
+        </w:rPr>
+        <w:t xml:space="preserve"># </w:t>
+      </w:r>
+      <w:proofErr w:type="spellStart"/>
+      <w:r>
+        <w:rPr>
+          <w:rFonts w:ascii="var(--font-code)" w:eastAsia="Times New Roman" w:hAnsi="var(--font-code)" w:cs="Courier New"/>
+          <w:color w:val="546E7A"/>
+          <w:sz w:val="28"/>
+          <w:szCs w:val="28"/>
+          <w:shd w:val="clear" w:color="auto" w:fill="263238"/>
+          <w:lang w:val="en-US"/>
+        </w:rPr>
+        <w:t>diferencias</w:t>
+      </w:r>
+      <w:proofErr w:type="spellEnd"/>
+      <w:r>
+        <w:rPr>
+          <w:rFonts w:ascii="var(--font-code)" w:eastAsia="Times New Roman" w:hAnsi="var(--font-code)" w:cs="Courier New"/>
+          <w:color w:val="546E7A"/>
+          <w:sz w:val="28"/>
+          <w:szCs w:val="28"/>
+          <w:shd w:val="clear" w:color="auto" w:fill="263238"/>
+          <w:lang w:val="en-US"/>
+        </w:rPr>
+        <w:t xml:space="preserve"> entre el Working Directory y el Staging Area</w:t>
+      </w:r>
+    </w:p>
+    <w:p>
+      <w:pPr>
+        <w:shd w:val="clear" w:color="auto" w:fill="263238"/>
+        <w:tabs>
+          <w:tab w:val="left" w:pos="916"/>
+          <w:tab w:val="left" w:pos="1832"/>
+          <w:tab w:val="left" w:pos="2748"/>
+          <w:tab w:val="left" w:pos="3664"/>
+          <w:tab w:val="left" w:pos="4580"/>
+          <w:tab w:val="left" w:pos="5496"/>
+          <w:tab w:val="left" w:pos="6412"/>
+          <w:tab w:val="left" w:pos="7328"/>
+          <w:tab w:val="left" w:pos="8244"/>
+          <w:tab w:val="left" w:pos="9160"/>
+          <w:tab w:val="left" w:pos="10076"/>
+          <w:tab w:val="left" w:pos="10992"/>
+          <w:tab w:val="left" w:pos="11908"/>
+          <w:tab w:val="left" w:pos="12824"/>
+          <w:tab w:val="left" w:pos="13740"/>
+          <w:tab w:val="left" w:pos="14656"/>
+        </w:tabs>
+        <w:spacing w:before="120" w:after="0" w:line="360" w:lineRule="atLeast"/>
+        <w:rPr>
+          <w:rFonts w:ascii="var(--font-code)" w:eastAsia="Times New Roman" w:hAnsi="var(--font-code)" w:cs="Courier New"/>
+          <w:color w:val="C3CEE3"/>
+          <w:sz w:val="28"/>
+          <w:szCs w:val="28"/>
+          <w:lang w:val="en-US"/>
+        </w:rPr>
+      </w:pPr>
+      <w:r>
+        <w:rPr>
+          <w:rFonts w:ascii="var(--font-code)" w:eastAsia="Times New Roman" w:hAnsi="var(--font-code)" w:cs="Courier New"/>
+          <w:color w:val="C792EA"/>
+          <w:sz w:val="28"/>
+          <w:szCs w:val="28"/>
+          <w:shd w:val="clear" w:color="auto" w:fill="263238"/>
+          <w:lang w:val="en-US"/>
+        </w:rPr>
+        <w:t>git</w:t>
+      </w:r>
+      <w:r>
+        <w:rPr>
+          <w:rFonts w:ascii="var(--font-code)" w:eastAsia="Times New Roman" w:hAnsi="var(--font-code)" w:cs="Courier New"/>
+          <w:color w:val="C3CEE3"/>
+          <w:sz w:val="28"/>
+          <w:szCs w:val="28"/>
+          <w:shd w:val="clear" w:color="auto" w:fill="263238"/>
+          <w:lang w:val="en-US"/>
+        </w:rPr>
+        <w:t xml:space="preserve"> </w:t>
+      </w:r>
+      <w:r>
+        <w:rPr>
+          <w:rFonts w:ascii="var(--font-code)" w:eastAsia="Times New Roman" w:hAnsi="var(--font-code)" w:cs="Courier New"/>
+          <w:color w:val="C792EA"/>
+          <w:sz w:val="28"/>
+          <w:szCs w:val="28"/>
+          <w:shd w:val="clear" w:color="auto" w:fill="263238"/>
+          <w:lang w:val="en-US"/>
+        </w:rPr>
+        <w:t>diff</w:t>
+      </w:r>
+    </w:p>
+    <w:p>
+      <w:pPr>
+        <w:tabs>
+          <w:tab w:val="left" w:pos="0"/>
+        </w:tabs>
+        <w:ind w:left="-142" w:firstLine="142"/>
+        <w:rPr>
+          <w:b/>
+          <w:sz w:val="28"/>
+          <w:szCs w:val="28"/>
+          <w:lang w:val="en-US"/>
         </w:rPr>
       </w:pPr>
     </w:p>

--- a/FUNDAMENTOS GIT.docx
+++ b/FUNDAMENTOS GIT.docx
@@ -4763,34 +4763,47 @@
         <w:tabs>
           <w:tab w:val="left" w:pos="0"/>
         </w:tabs>
+        <w:ind w:left="-142" w:firstLine="142"/>
+        <w:rPr>
+          <w:b/>
+          <w:sz w:val="26"/>
+          <w:szCs w:val="26"/>
+        </w:rPr>
+      </w:pPr>
+    </w:p>
+    <w:p>
+      <w:pPr>
+        <w:tabs>
+          <w:tab w:val="left" w:pos="0"/>
+        </w:tabs>
         <w:jc w:val="center"/>
         <w:rPr>
           <w:b/>
-          <w:sz w:val="28"/>
-          <w:szCs w:val="28"/>
-        </w:rPr>
-      </w:pPr>
-      <w:r>
-        <w:rPr>
-          <w:b/>
-          <w:sz w:val="28"/>
-          <w:szCs w:val="28"/>
+          <w:sz w:val="32"/>
+          <w:szCs w:val="32"/>
+        </w:rPr>
+      </w:pPr>
+      <w:r>
+        <w:rPr>
+          <w:b/>
+          <w:sz w:val="32"/>
+          <w:szCs w:val="32"/>
         </w:rPr>
         <w:t>¡</w:t>
       </w:r>
       <w:r>
         <w:rPr>
           <w:b/>
-          <w:sz w:val="28"/>
-          <w:szCs w:val="28"/>
+          <w:sz w:val="32"/>
+          <w:szCs w:val="32"/>
         </w:rPr>
         <w:t>Para repositorios nuevos</w:t>
       </w:r>
       <w:r>
         <w:rPr>
           <w:b/>
-          <w:sz w:val="28"/>
-          <w:szCs w:val="28"/>
+          <w:sz w:val="32"/>
+          <w:szCs w:val="32"/>
         </w:rPr>
         <w:t>!</w:t>
       </w:r>
@@ -5210,32 +5223,6 @@
         </w:rPr>
         <w:t xml:space="preserve"> origin main</w:t>
       </w:r>
-    </w:p>
-    <w:p>
-      <w:pPr>
-        <w:tabs>
-          <w:tab w:val="left" w:pos="0"/>
-        </w:tabs>
-        <w:ind w:left="2738" w:firstLine="142"/>
-        <w:rPr>
-          <w:b/>
-          <w:sz w:val="28"/>
-          <w:szCs w:val="28"/>
-        </w:rPr>
-      </w:pPr>
-    </w:p>
-    <w:p>
-      <w:pPr>
-        <w:tabs>
-          <w:tab w:val="left" w:pos="0"/>
-        </w:tabs>
-        <w:ind w:left="2738" w:firstLine="142"/>
-        <w:rPr>
-          <w:b/>
-          <w:sz w:val="28"/>
-          <w:szCs w:val="28"/>
-        </w:rPr>
-      </w:pPr>
     </w:p>
     <w:p>
       <w:pPr>
@@ -5270,6 +5257,7 @@
           <w:szCs w:val="32"/>
           <w:u w:val="single"/>
         </w:rPr>
+        <w:lastRenderedPageBreak/>
         <w:t>¡</w:t>
       </w:r>
       <w:r>
@@ -6347,7 +6335,6 @@
           <w:szCs w:val="28"/>
           <w:shd w:val="clear" w:color="auto" w:fill="263238"/>
         </w:rPr>
-        <w:lastRenderedPageBreak/>
         <w:t>git</w:t>
       </w:r>
       <w:r>
@@ -7162,7 +7149,6 @@
           <w:color w:val="000000" w:themeColor="text1"/>
           <w:u w:val="single"/>
         </w:rPr>
-        <w:lastRenderedPageBreak/>
         <w:t>¡</w:t>
       </w:r>
       <w:r>
@@ -7223,6 +7209,7 @@
           <w:szCs w:val="28"/>
           <w:shd w:val="clear" w:color="auto" w:fill="263238"/>
         </w:rPr>
+        <w:lastRenderedPageBreak/>
         <w:t>git</w:t>
       </w:r>
       <w:r>
@@ -8086,6 +8073,7 @@
           <w:shd w:val="clear" w:color="auto" w:fill="263238"/>
           <w:lang w:val="es-AR"/>
         </w:rPr>
+        <w:lastRenderedPageBreak/>
         <w:t>git</w:t>
       </w:r>
       <w:r>
@@ -9001,99 +8989,99 @@
           <w:shd w:val="clear" w:color="auto" w:fill="263238"/>
           <w:lang w:val="es-AR"/>
         </w:rPr>
+        <w:t>#</w:t>
+      </w:r>
+      <w:r>
+        <w:rPr>
+          <w:rStyle w:val="token"/>
+          <w:rFonts w:ascii="var(--font-code)" w:hAnsi="var(--font-code)"/>
+          <w:color w:val="546E7A"/>
+          <w:sz w:val="28"/>
+          <w:szCs w:val="28"/>
+          <w:shd w:val="clear" w:color="auto" w:fill="263238"/>
+          <w:lang w:val="es-AR"/>
+        </w:rPr>
+        <w:t>eliminar ramas ya funs</w:t>
+      </w:r>
+      <w:r>
+        <w:rPr>
+          <w:rStyle w:val="token"/>
+          <w:rFonts w:ascii="var(--font-code)" w:hAnsi="var(--font-code)"/>
+          <w:color w:val="546E7A"/>
+          <w:sz w:val="28"/>
+          <w:szCs w:val="28"/>
+          <w:shd w:val="clear" w:color="auto" w:fill="263238"/>
+          <w:lang w:val="es-AR"/>
+        </w:rPr>
+        <w:t xml:space="preserve">ionadas </w:t>
+      </w:r>
+    </w:p>
+    <w:p>
+      <w:pPr>
+        <w:pStyle w:val="HTMLconformatoprevio"/>
+        <w:shd w:val="clear" w:color="auto" w:fill="263238"/>
+        <w:spacing w:before="120" w:line="360" w:lineRule="atLeast"/>
+        <w:rPr>
+          <w:rStyle w:val="token"/>
+          <w:rFonts w:ascii="var(--font-code)" w:hAnsi="var(--font-code)"/>
+          <w:color w:val="DEEAF6" w:themeColor="accent1" w:themeTint="33"/>
+          <w:sz w:val="28"/>
+          <w:szCs w:val="28"/>
+          <w:shd w:val="clear" w:color="auto" w:fill="263238"/>
+          <w:lang w:val="es-AR"/>
+        </w:rPr>
+      </w:pPr>
+      <w:r>
+        <w:rPr>
+          <w:rStyle w:val="token"/>
+          <w:rFonts w:ascii="var(--font-code)" w:hAnsi="var(--font-code)"/>
+          <w:color w:val="C792EA"/>
+          <w:sz w:val="28"/>
+          <w:szCs w:val="28"/>
+          <w:shd w:val="clear" w:color="auto" w:fill="263238"/>
+          <w:lang w:val="es-AR"/>
+        </w:rPr>
+        <w:t xml:space="preserve">git </w:t>
+      </w:r>
+      <w:r>
+        <w:rPr>
+          <w:rStyle w:val="token"/>
+          <w:rFonts w:ascii="var(--font-code)" w:hAnsi="var(--font-code)"/>
+          <w:color w:val="DEEAF6" w:themeColor="accent1" w:themeTint="33"/>
+          <w:sz w:val="28"/>
+          <w:szCs w:val="28"/>
+          <w:shd w:val="clear" w:color="auto" w:fill="263238"/>
+          <w:lang w:val="es-AR"/>
+        </w:rPr>
+        <w:t>branch –d nombre-rama</w:t>
+      </w:r>
+    </w:p>
+    <w:p>
+      <w:pPr>
+        <w:pStyle w:val="HTMLconformatoprevio"/>
+        <w:shd w:val="clear" w:color="auto" w:fill="263238"/>
+        <w:spacing w:before="120" w:line="360" w:lineRule="atLeast"/>
+        <w:rPr>
+          <w:rStyle w:val="CdigoHTML"/>
+          <w:rFonts w:ascii="var(--font-code)" w:hAnsi="var(--font-code)"/>
+          <w:color w:val="C3CEE3"/>
+          <w:sz w:val="28"/>
+          <w:szCs w:val="28"/>
+          <w:shd w:val="clear" w:color="auto" w:fill="263238"/>
+          <w:lang w:val="es-AR"/>
+        </w:rPr>
+      </w:pPr>
+      <w:r>
+        <w:rPr>
+          <w:rStyle w:val="token"/>
+          <w:rFonts w:ascii="var(--font-code)" w:hAnsi="var(--font-code)"/>
+          <w:color w:val="546E7A"/>
+          <w:sz w:val="28"/>
+          <w:szCs w:val="28"/>
+          <w:shd w:val="clear" w:color="auto" w:fill="263238"/>
+          <w:lang w:val="es-AR"/>
+        </w:rPr>
         <w:lastRenderedPageBreak/>
-        <w:t>#</w:t>
-      </w:r>
-      <w:r>
-        <w:rPr>
-          <w:rStyle w:val="token"/>
-          <w:rFonts w:ascii="var(--font-code)" w:hAnsi="var(--font-code)"/>
-          <w:color w:val="546E7A"/>
-          <w:sz w:val="28"/>
-          <w:szCs w:val="28"/>
-          <w:shd w:val="clear" w:color="auto" w:fill="263238"/>
-          <w:lang w:val="es-AR"/>
-        </w:rPr>
-        <w:t>eliminar ramas ya funs</w:t>
-      </w:r>
-      <w:r>
-        <w:rPr>
-          <w:rStyle w:val="token"/>
-          <w:rFonts w:ascii="var(--font-code)" w:hAnsi="var(--font-code)"/>
-          <w:color w:val="546E7A"/>
-          <w:sz w:val="28"/>
-          <w:szCs w:val="28"/>
-          <w:shd w:val="clear" w:color="auto" w:fill="263238"/>
-          <w:lang w:val="es-AR"/>
-        </w:rPr>
-        <w:t xml:space="preserve">ionadas </w:t>
-      </w:r>
-    </w:p>
-    <w:p>
-      <w:pPr>
-        <w:pStyle w:val="HTMLconformatoprevio"/>
-        <w:shd w:val="clear" w:color="auto" w:fill="263238"/>
-        <w:spacing w:before="120" w:line="360" w:lineRule="atLeast"/>
-        <w:rPr>
-          <w:rStyle w:val="token"/>
-          <w:rFonts w:ascii="var(--font-code)" w:hAnsi="var(--font-code)"/>
-          <w:color w:val="DEEAF6" w:themeColor="accent1" w:themeTint="33"/>
-          <w:sz w:val="28"/>
-          <w:szCs w:val="28"/>
-          <w:shd w:val="clear" w:color="auto" w:fill="263238"/>
-          <w:lang w:val="es-AR"/>
-        </w:rPr>
-      </w:pPr>
-      <w:r>
-        <w:rPr>
-          <w:rStyle w:val="token"/>
-          <w:rFonts w:ascii="var(--font-code)" w:hAnsi="var(--font-code)"/>
-          <w:color w:val="C792EA"/>
-          <w:sz w:val="28"/>
-          <w:szCs w:val="28"/>
-          <w:shd w:val="clear" w:color="auto" w:fill="263238"/>
-          <w:lang w:val="es-AR"/>
-        </w:rPr>
-        <w:t xml:space="preserve">git </w:t>
-      </w:r>
-      <w:r>
-        <w:rPr>
-          <w:rStyle w:val="token"/>
-          <w:rFonts w:ascii="var(--font-code)" w:hAnsi="var(--font-code)"/>
-          <w:color w:val="DEEAF6" w:themeColor="accent1" w:themeTint="33"/>
-          <w:sz w:val="28"/>
-          <w:szCs w:val="28"/>
-          <w:shd w:val="clear" w:color="auto" w:fill="263238"/>
-          <w:lang w:val="es-AR"/>
-        </w:rPr>
-        <w:t>branch –d nombre-rama</w:t>
-      </w:r>
-    </w:p>
-    <w:p>
-      <w:pPr>
-        <w:pStyle w:val="HTMLconformatoprevio"/>
-        <w:shd w:val="clear" w:color="auto" w:fill="263238"/>
-        <w:spacing w:before="120" w:line="360" w:lineRule="atLeast"/>
-        <w:rPr>
-          <w:rStyle w:val="CdigoHTML"/>
-          <w:rFonts w:ascii="var(--font-code)" w:hAnsi="var(--font-code)"/>
-          <w:color w:val="C3CEE3"/>
-          <w:sz w:val="28"/>
-          <w:szCs w:val="28"/>
-          <w:shd w:val="clear" w:color="auto" w:fill="263238"/>
-          <w:lang w:val="es-AR"/>
-        </w:rPr>
-      </w:pPr>
-      <w:r>
-        <w:rPr>
-          <w:rStyle w:val="token"/>
-          <w:rFonts w:ascii="var(--font-code)" w:hAnsi="var(--font-code)"/>
-          <w:color w:val="546E7A"/>
-          <w:sz w:val="28"/>
-          <w:szCs w:val="28"/>
-          <w:shd w:val="clear" w:color="auto" w:fill="263238"/>
-          <w:lang w:val="es-AR"/>
-        </w:rPr>
         <w:t># eliminar ramas remotas</w:t>
       </w:r>
       <w:r>
@@ -10242,6 +10230,34 @@
           <w:u w:val="single"/>
         </w:rPr>
       </w:pPr>
+    </w:p>
+    <w:p>
+      <w:pPr>
+        <w:tabs>
+          <w:tab w:val="left" w:pos="0"/>
+        </w:tabs>
+        <w:jc w:val="center"/>
+        <w:rPr>
+          <w:b/>
+          <w:sz w:val="32"/>
+          <w:szCs w:val="32"/>
+          <w:u w:val="single"/>
+        </w:rPr>
+      </w:pPr>
+    </w:p>
+    <w:p>
+      <w:pPr>
+        <w:tabs>
+          <w:tab w:val="left" w:pos="0"/>
+        </w:tabs>
+        <w:jc w:val="center"/>
+        <w:rPr>
+          <w:b/>
+          <w:sz w:val="32"/>
+          <w:szCs w:val="32"/>
+          <w:u w:val="single"/>
+        </w:rPr>
+      </w:pPr>
       <w:r>
         <w:rPr>
           <w:b/>
@@ -11923,8 +11939,6 @@
         </w:rPr>
         <w:t>reflog</w:t>
       </w:r>
-      <w:bookmarkStart w:id="0" w:name="_GoBack"/>
-      <w:bookmarkEnd w:id="0"/>
       <w:proofErr w:type="spellEnd"/>
     </w:p>
     <w:p>
@@ -12103,6 +12117,872 @@
           <w:lang w:val="en-US"/>
         </w:rPr>
       </w:pPr>
+    </w:p>
+    <w:p>
+      <w:pPr>
+        <w:tabs>
+          <w:tab w:val="left" w:pos="0"/>
+        </w:tabs>
+        <w:jc w:val="center"/>
+        <w:rPr>
+          <w:b/>
+          <w:sz w:val="32"/>
+          <w:szCs w:val="32"/>
+          <w:u w:val="single"/>
+        </w:rPr>
+      </w:pPr>
+      <w:r>
+        <w:rPr>
+          <w:b/>
+          <w:sz w:val="32"/>
+          <w:szCs w:val="32"/>
+          <w:u w:val="single"/>
+        </w:rPr>
+        <w:t>¡</w:t>
+      </w:r>
+      <w:r>
+        <w:rPr>
+          <w:b/>
+          <w:sz w:val="32"/>
+          <w:szCs w:val="32"/>
+          <w:u w:val="single"/>
+        </w:rPr>
+        <w:t>Reseteo del historial</w:t>
+      </w:r>
+      <w:r>
+        <w:rPr>
+          <w:b/>
+          <w:sz w:val="32"/>
+          <w:szCs w:val="32"/>
+          <w:u w:val="single"/>
+        </w:rPr>
+        <w:t>!</w:t>
+      </w:r>
+    </w:p>
+    <w:p>
+      <w:pPr>
+        <w:tabs>
+          <w:tab w:val="left" w:pos="0"/>
+        </w:tabs>
+        <w:rPr>
+          <w:rFonts w:ascii="Arial" w:hAnsi="Arial" w:cs="Arial"/>
+          <w:color w:val="FCFCFC"/>
+          <w:sz w:val="30"/>
+          <w:szCs w:val="30"/>
+        </w:rPr>
+      </w:pPr>
+      <w:r>
+        <w:rPr>
+          <w:b/>
+          <w:sz w:val="28"/>
+          <w:szCs w:val="28"/>
+        </w:rPr>
+        <w:t>Podemos eliminar el historial de cambios del proyecto hacia adelante con respecto de un punto de referencia.</w:t>
+      </w:r>
+    </w:p>
+    <w:p>
+      <w:pPr>
+        <w:pStyle w:val="HTMLconformatoprevio"/>
+        <w:shd w:val="clear" w:color="auto" w:fill="263238"/>
+        <w:spacing w:before="120" w:line="360" w:lineRule="atLeast"/>
+        <w:rPr>
+          <w:rStyle w:val="CdigoHTML"/>
+          <w:rFonts w:ascii="var(--font-code)" w:hAnsi="var(--font-code)"/>
+          <w:color w:val="C3CEE3"/>
+          <w:sz w:val="28"/>
+          <w:szCs w:val="28"/>
+          <w:shd w:val="clear" w:color="auto" w:fill="263238"/>
+          <w:lang w:val="es-AR"/>
+        </w:rPr>
+      </w:pPr>
+      <w:r>
+        <w:rPr>
+          <w:rStyle w:val="token"/>
+          <w:rFonts w:ascii="var(--font-code)" w:hAnsi="var(--font-code)"/>
+          <w:color w:val="546E7A"/>
+          <w:sz w:val="28"/>
+          <w:szCs w:val="28"/>
+          <w:shd w:val="clear" w:color="auto" w:fill="263238"/>
+          <w:lang w:val="es-AR"/>
+        </w:rPr>
+        <w:t>#nos muestra el listado de archivos nuevos (</w:t>
+      </w:r>
+      <w:proofErr w:type="spellStart"/>
+      <w:r>
+        <w:rPr>
+          <w:rStyle w:val="token"/>
+          <w:rFonts w:ascii="var(--font-code)" w:hAnsi="var(--font-code)"/>
+          <w:color w:val="546E7A"/>
+          <w:sz w:val="28"/>
+          <w:szCs w:val="28"/>
+          <w:shd w:val="clear" w:color="auto" w:fill="263238"/>
+          <w:lang w:val="es-AR"/>
+        </w:rPr>
+        <w:t>untracked</w:t>
+      </w:r>
+      <w:proofErr w:type="spellEnd"/>
+      <w:r>
+        <w:rPr>
+          <w:rStyle w:val="token"/>
+          <w:rFonts w:ascii="var(--font-code)" w:hAnsi="var(--font-code)"/>
+          <w:color w:val="546E7A"/>
+          <w:sz w:val="28"/>
+          <w:szCs w:val="28"/>
+          <w:shd w:val="clear" w:color="auto" w:fill="263238"/>
+          <w:lang w:val="es-AR"/>
+        </w:rPr>
+        <w:t>), borrados o editados</w:t>
+      </w:r>
+    </w:p>
+    <w:p>
+      <w:pPr>
+        <w:pStyle w:val="HTMLconformatoprevio"/>
+        <w:shd w:val="clear" w:color="auto" w:fill="263238"/>
+        <w:spacing w:before="120" w:line="360" w:lineRule="atLeast"/>
+        <w:rPr>
+          <w:rStyle w:val="CdigoHTML"/>
+          <w:rFonts w:ascii="var(--font-code)" w:hAnsi="var(--font-code)"/>
+          <w:color w:val="C3CEE3"/>
+          <w:sz w:val="28"/>
+          <w:szCs w:val="28"/>
+          <w:shd w:val="clear" w:color="auto" w:fill="263238"/>
+        </w:rPr>
+      </w:pPr>
+      <w:r>
+        <w:rPr>
+          <w:rStyle w:val="token"/>
+          <w:rFonts w:ascii="var(--font-code)" w:hAnsi="var(--font-code)"/>
+          <w:color w:val="C792EA"/>
+          <w:sz w:val="28"/>
+          <w:szCs w:val="28"/>
+          <w:shd w:val="clear" w:color="auto" w:fill="263238"/>
+        </w:rPr>
+        <w:t>git</w:t>
+      </w:r>
+      <w:r>
+        <w:rPr>
+          <w:rStyle w:val="CdigoHTML"/>
+          <w:rFonts w:ascii="var(--font-code)" w:hAnsi="var(--font-code)"/>
+          <w:color w:val="C3CEE3"/>
+          <w:sz w:val="28"/>
+          <w:szCs w:val="28"/>
+          <w:shd w:val="clear" w:color="auto" w:fill="263238"/>
+        </w:rPr>
+        <w:t xml:space="preserve"> status</w:t>
+      </w:r>
+    </w:p>
+    <w:p>
+      <w:pPr>
+        <w:pStyle w:val="HTMLconformatoprevio"/>
+        <w:shd w:val="clear" w:color="auto" w:fill="263238"/>
+        <w:spacing w:before="120" w:line="360" w:lineRule="atLeast"/>
+        <w:rPr>
+          <w:rStyle w:val="CdigoHTML"/>
+          <w:rFonts w:ascii="var(--font-code)" w:hAnsi="var(--font-code)"/>
+          <w:color w:val="C3CEE3"/>
+          <w:sz w:val="28"/>
+          <w:szCs w:val="28"/>
+          <w:shd w:val="clear" w:color="auto" w:fill="263238"/>
+        </w:rPr>
+      </w:pPr>
+    </w:p>
+    <w:p>
+      <w:pPr>
+        <w:pStyle w:val="HTMLconformatoprevio"/>
+        <w:shd w:val="clear" w:color="auto" w:fill="263238"/>
+        <w:spacing w:before="120" w:line="360" w:lineRule="atLeast"/>
+        <w:rPr>
+          <w:rStyle w:val="CdigoHTML"/>
+          <w:rFonts w:ascii="var(--font-code)" w:hAnsi="var(--font-code)"/>
+          <w:color w:val="C3CEE3"/>
+          <w:sz w:val="28"/>
+          <w:szCs w:val="28"/>
+          <w:shd w:val="clear" w:color="auto" w:fill="263238"/>
+        </w:rPr>
+      </w:pPr>
+      <w:r>
+        <w:rPr>
+          <w:rStyle w:val="token"/>
+          <w:rFonts w:ascii="var(--font-code)" w:hAnsi="var(--font-code)"/>
+          <w:color w:val="546E7A"/>
+          <w:sz w:val="28"/>
+          <w:szCs w:val="28"/>
+          <w:shd w:val="clear" w:color="auto" w:fill="263238"/>
+        </w:rPr>
+        <w:t xml:space="preserve"># </w:t>
+      </w:r>
+      <w:proofErr w:type="spellStart"/>
+      <w:r>
+        <w:rPr>
+          <w:rStyle w:val="token"/>
+          <w:rFonts w:ascii="var(--font-code)" w:hAnsi="var(--font-code)"/>
+          <w:color w:val="546E7A"/>
+          <w:sz w:val="28"/>
+          <w:szCs w:val="28"/>
+          <w:shd w:val="clear" w:color="auto" w:fill="263238"/>
+        </w:rPr>
+        <w:t>borra</w:t>
+      </w:r>
+      <w:proofErr w:type="spellEnd"/>
+      <w:r>
+        <w:rPr>
+          <w:rStyle w:val="token"/>
+          <w:rFonts w:ascii="var(--font-code)" w:hAnsi="var(--font-code)"/>
+          <w:color w:val="546E7A"/>
+          <w:sz w:val="28"/>
+          <w:szCs w:val="28"/>
+          <w:shd w:val="clear" w:color="auto" w:fill="263238"/>
+        </w:rPr>
+        <w:t xml:space="preserve"> HEAD</w:t>
+      </w:r>
+    </w:p>
+    <w:p>
+      <w:pPr>
+        <w:pStyle w:val="HTMLconformatoprevio"/>
+        <w:shd w:val="clear" w:color="auto" w:fill="263238"/>
+        <w:spacing w:before="120" w:line="360" w:lineRule="atLeast"/>
+        <w:rPr>
+          <w:rStyle w:val="CdigoHTML"/>
+          <w:rFonts w:ascii="var(--font-code)" w:hAnsi="var(--font-code)"/>
+          <w:color w:val="C3CEE3"/>
+          <w:sz w:val="28"/>
+          <w:szCs w:val="28"/>
+          <w:shd w:val="clear" w:color="auto" w:fill="263238"/>
+        </w:rPr>
+      </w:pPr>
+      <w:r>
+        <w:rPr>
+          <w:rStyle w:val="token"/>
+          <w:rFonts w:ascii="var(--font-code)" w:hAnsi="var(--font-code)"/>
+          <w:color w:val="C792EA"/>
+          <w:sz w:val="28"/>
+          <w:szCs w:val="28"/>
+          <w:shd w:val="clear" w:color="auto" w:fill="263238"/>
+        </w:rPr>
+        <w:t>git</w:t>
+      </w:r>
+      <w:r>
+        <w:rPr>
+          <w:rStyle w:val="CdigoHTML"/>
+          <w:rFonts w:ascii="var(--font-code)" w:hAnsi="var(--font-code)"/>
+          <w:color w:val="C3CEE3"/>
+          <w:sz w:val="28"/>
+          <w:szCs w:val="28"/>
+          <w:shd w:val="clear" w:color="auto" w:fill="263238"/>
+        </w:rPr>
+        <w:t xml:space="preserve"> reset </w:t>
+      </w:r>
+      <w:r>
+        <w:rPr>
+          <w:rStyle w:val="token"/>
+          <w:rFonts w:ascii="var(--font-code)" w:hAnsi="var(--font-code)"/>
+          <w:color w:val="F07178"/>
+          <w:sz w:val="28"/>
+          <w:szCs w:val="28"/>
+          <w:shd w:val="clear" w:color="auto" w:fill="263238"/>
+        </w:rPr>
+        <w:t>--soft</w:t>
+      </w:r>
+    </w:p>
+    <w:p>
+      <w:pPr>
+        <w:pStyle w:val="HTMLconformatoprevio"/>
+        <w:shd w:val="clear" w:color="auto" w:fill="263238"/>
+        <w:spacing w:before="120" w:line="360" w:lineRule="atLeast"/>
+        <w:rPr>
+          <w:rStyle w:val="CdigoHTML"/>
+          <w:rFonts w:ascii="var(--font-code)" w:hAnsi="var(--font-code)"/>
+          <w:color w:val="C3CEE3"/>
+          <w:sz w:val="28"/>
+          <w:szCs w:val="28"/>
+          <w:shd w:val="clear" w:color="auto" w:fill="263238"/>
+        </w:rPr>
+      </w:pPr>
+    </w:p>
+    <w:p>
+      <w:pPr>
+        <w:pStyle w:val="HTMLconformatoprevio"/>
+        <w:shd w:val="clear" w:color="auto" w:fill="263238"/>
+        <w:spacing w:before="120" w:line="360" w:lineRule="atLeast"/>
+        <w:rPr>
+          <w:rStyle w:val="CdigoHTML"/>
+          <w:rFonts w:ascii="var(--font-code)" w:hAnsi="var(--font-code)"/>
+          <w:color w:val="C3CEE3"/>
+          <w:sz w:val="28"/>
+          <w:szCs w:val="28"/>
+          <w:shd w:val="clear" w:color="auto" w:fill="263238"/>
+        </w:rPr>
+      </w:pPr>
+      <w:r>
+        <w:rPr>
+          <w:rStyle w:val="token"/>
+          <w:rFonts w:ascii="var(--font-code)" w:hAnsi="var(--font-code)"/>
+          <w:color w:val="546E7A"/>
+          <w:sz w:val="28"/>
+          <w:szCs w:val="28"/>
+          <w:shd w:val="clear" w:color="auto" w:fill="263238"/>
+        </w:rPr>
+        <w:t xml:space="preserve"># </w:t>
+      </w:r>
+      <w:proofErr w:type="spellStart"/>
+      <w:r>
+        <w:rPr>
+          <w:rStyle w:val="token"/>
+          <w:rFonts w:ascii="var(--font-code)" w:hAnsi="var(--font-code)"/>
+          <w:color w:val="546E7A"/>
+          <w:sz w:val="28"/>
+          <w:szCs w:val="28"/>
+          <w:shd w:val="clear" w:color="auto" w:fill="263238"/>
+        </w:rPr>
+        <w:t>borra</w:t>
+      </w:r>
+      <w:proofErr w:type="spellEnd"/>
+      <w:r>
+        <w:rPr>
+          <w:rStyle w:val="token"/>
+          <w:rFonts w:ascii="var(--font-code)" w:hAnsi="var(--font-code)"/>
+          <w:color w:val="546E7A"/>
+          <w:sz w:val="28"/>
+          <w:szCs w:val="28"/>
+          <w:shd w:val="clear" w:color="auto" w:fill="263238"/>
+        </w:rPr>
+        <w:t xml:space="preserve"> HEAD y Staging</w:t>
+      </w:r>
+    </w:p>
+    <w:p>
+      <w:pPr>
+        <w:pStyle w:val="HTMLconformatoprevio"/>
+        <w:shd w:val="clear" w:color="auto" w:fill="263238"/>
+        <w:spacing w:before="120" w:line="360" w:lineRule="atLeast"/>
+        <w:rPr>
+          <w:rStyle w:val="CdigoHTML"/>
+          <w:rFonts w:ascii="var(--font-code)" w:hAnsi="var(--font-code)"/>
+          <w:color w:val="C3CEE3"/>
+          <w:sz w:val="28"/>
+          <w:szCs w:val="28"/>
+          <w:shd w:val="clear" w:color="auto" w:fill="263238"/>
+        </w:rPr>
+      </w:pPr>
+      <w:r>
+        <w:rPr>
+          <w:rStyle w:val="token"/>
+          <w:rFonts w:ascii="var(--font-code)" w:hAnsi="var(--font-code)"/>
+          <w:color w:val="C792EA"/>
+          <w:sz w:val="28"/>
+          <w:szCs w:val="28"/>
+          <w:shd w:val="clear" w:color="auto" w:fill="263238"/>
+        </w:rPr>
+        <w:t>git</w:t>
+      </w:r>
+      <w:r>
+        <w:rPr>
+          <w:rStyle w:val="CdigoHTML"/>
+          <w:rFonts w:ascii="var(--font-code)" w:hAnsi="var(--font-code)"/>
+          <w:color w:val="C3CEE3"/>
+          <w:sz w:val="28"/>
+          <w:szCs w:val="28"/>
+          <w:shd w:val="clear" w:color="auto" w:fill="263238"/>
+        </w:rPr>
+        <w:t xml:space="preserve"> reset </w:t>
+      </w:r>
+      <w:r>
+        <w:rPr>
+          <w:rStyle w:val="token"/>
+          <w:rFonts w:ascii="var(--font-code)" w:hAnsi="var(--font-code)"/>
+          <w:color w:val="F07178"/>
+          <w:sz w:val="28"/>
+          <w:szCs w:val="28"/>
+          <w:shd w:val="clear" w:color="auto" w:fill="263238"/>
+        </w:rPr>
+        <w:t>--mixed</w:t>
+      </w:r>
+    </w:p>
+    <w:p>
+      <w:pPr>
+        <w:pStyle w:val="HTMLconformatoprevio"/>
+        <w:shd w:val="clear" w:color="auto" w:fill="263238"/>
+        <w:spacing w:before="120" w:line="360" w:lineRule="atLeast"/>
+        <w:rPr>
+          <w:rStyle w:val="CdigoHTML"/>
+          <w:rFonts w:ascii="var(--font-code)" w:hAnsi="var(--font-code)"/>
+          <w:color w:val="C3CEE3"/>
+          <w:sz w:val="28"/>
+          <w:szCs w:val="28"/>
+          <w:shd w:val="clear" w:color="auto" w:fill="263238"/>
+        </w:rPr>
+      </w:pPr>
+    </w:p>
+    <w:p>
+      <w:pPr>
+        <w:pStyle w:val="HTMLconformatoprevio"/>
+        <w:shd w:val="clear" w:color="auto" w:fill="263238"/>
+        <w:spacing w:before="120" w:line="360" w:lineRule="atLeast"/>
+        <w:rPr>
+          <w:rStyle w:val="CdigoHTML"/>
+          <w:rFonts w:ascii="var(--font-code)" w:hAnsi="var(--font-code)"/>
+          <w:color w:val="C3CEE3"/>
+          <w:sz w:val="28"/>
+          <w:szCs w:val="28"/>
+          <w:shd w:val="clear" w:color="auto" w:fill="263238"/>
+        </w:rPr>
+      </w:pPr>
+      <w:r>
+        <w:rPr>
+          <w:rStyle w:val="token"/>
+          <w:rFonts w:ascii="var(--font-code)" w:hAnsi="var(--font-code)"/>
+          <w:color w:val="546E7A"/>
+          <w:sz w:val="28"/>
+          <w:szCs w:val="28"/>
+          <w:shd w:val="clear" w:color="auto" w:fill="263238"/>
+        </w:rPr>
+        <w:t xml:space="preserve"># </w:t>
+      </w:r>
+      <w:proofErr w:type="spellStart"/>
+      <w:r>
+        <w:rPr>
+          <w:rStyle w:val="token"/>
+          <w:rFonts w:ascii="var(--font-code)" w:hAnsi="var(--font-code)"/>
+          <w:color w:val="546E7A"/>
+          <w:sz w:val="28"/>
+          <w:szCs w:val="28"/>
+          <w:shd w:val="clear" w:color="auto" w:fill="263238"/>
+        </w:rPr>
+        <w:t>borra</w:t>
+      </w:r>
+      <w:proofErr w:type="spellEnd"/>
+      <w:r>
+        <w:rPr>
+          <w:rStyle w:val="token"/>
+          <w:rFonts w:ascii="var(--font-code)" w:hAnsi="var(--font-code)"/>
+          <w:color w:val="546E7A"/>
+          <w:sz w:val="28"/>
+          <w:szCs w:val="28"/>
+          <w:shd w:val="clear" w:color="auto" w:fill="263238"/>
+        </w:rPr>
+        <w:t xml:space="preserve"> </w:t>
+      </w:r>
+      <w:proofErr w:type="spellStart"/>
+      <w:r>
+        <w:rPr>
+          <w:rStyle w:val="token"/>
+          <w:rFonts w:ascii="var(--font-code)" w:hAnsi="var(--font-code)"/>
+          <w:color w:val="546E7A"/>
+          <w:sz w:val="28"/>
+          <w:szCs w:val="28"/>
+          <w:shd w:val="clear" w:color="auto" w:fill="263238"/>
+        </w:rPr>
+        <w:t>todo</w:t>
+      </w:r>
+      <w:proofErr w:type="spellEnd"/>
+      <w:r>
+        <w:rPr>
+          <w:rStyle w:val="token"/>
+          <w:rFonts w:ascii="var(--font-code)" w:hAnsi="var(--font-code)"/>
+          <w:color w:val="546E7A"/>
+          <w:sz w:val="28"/>
+          <w:szCs w:val="28"/>
+          <w:shd w:val="clear" w:color="auto" w:fill="263238"/>
+        </w:rPr>
+        <w:t xml:space="preserve">: HEAD, </w:t>
+      </w:r>
+      <w:proofErr w:type="gramStart"/>
+      <w:r>
+        <w:rPr>
+          <w:rStyle w:val="token"/>
+          <w:rFonts w:ascii="var(--font-code)" w:hAnsi="var(--font-code)"/>
+          <w:color w:val="546E7A"/>
+          <w:sz w:val="28"/>
+          <w:szCs w:val="28"/>
+          <w:shd w:val="clear" w:color="auto" w:fill="263238"/>
+        </w:rPr>
+        <w:t>Staging</w:t>
+      </w:r>
+      <w:proofErr w:type="gramEnd"/>
+      <w:r>
+        <w:rPr>
+          <w:rStyle w:val="token"/>
+          <w:rFonts w:ascii="var(--font-code)" w:hAnsi="var(--font-code)"/>
+          <w:color w:val="546E7A"/>
+          <w:sz w:val="28"/>
+          <w:szCs w:val="28"/>
+          <w:shd w:val="clear" w:color="auto" w:fill="263238"/>
+        </w:rPr>
+        <w:t xml:space="preserve"> y Working Directory</w:t>
+      </w:r>
+    </w:p>
+    <w:p>
+      <w:pPr>
+        <w:pStyle w:val="HTMLconformatoprevio"/>
+        <w:shd w:val="clear" w:color="auto" w:fill="263238"/>
+        <w:spacing w:before="120" w:line="360" w:lineRule="atLeast"/>
+        <w:rPr>
+          <w:rStyle w:val="CdigoHTML"/>
+          <w:rFonts w:ascii="var(--font-code)" w:hAnsi="var(--font-code)"/>
+          <w:color w:val="C3CEE3"/>
+          <w:sz w:val="28"/>
+          <w:szCs w:val="28"/>
+          <w:shd w:val="clear" w:color="auto" w:fill="263238"/>
+          <w:lang w:val="es-AR"/>
+        </w:rPr>
+      </w:pPr>
+      <w:r>
+        <w:rPr>
+          <w:rStyle w:val="token"/>
+          <w:rFonts w:ascii="var(--font-code)" w:hAnsi="var(--font-code)"/>
+          <w:color w:val="C792EA"/>
+          <w:sz w:val="28"/>
+          <w:szCs w:val="28"/>
+          <w:shd w:val="clear" w:color="auto" w:fill="263238"/>
+          <w:lang w:val="es-AR"/>
+        </w:rPr>
+        <w:t>git</w:t>
+      </w:r>
+      <w:r>
+        <w:rPr>
+          <w:rStyle w:val="CdigoHTML"/>
+          <w:rFonts w:ascii="var(--font-code)" w:hAnsi="var(--font-code)"/>
+          <w:color w:val="C3CEE3"/>
+          <w:sz w:val="28"/>
+          <w:szCs w:val="28"/>
+          <w:shd w:val="clear" w:color="auto" w:fill="263238"/>
+          <w:lang w:val="es-AR"/>
+        </w:rPr>
+        <w:t xml:space="preserve"> </w:t>
+      </w:r>
+      <w:proofErr w:type="spellStart"/>
+      <w:r>
+        <w:rPr>
+          <w:rStyle w:val="CdigoHTML"/>
+          <w:rFonts w:ascii="var(--font-code)" w:hAnsi="var(--font-code)"/>
+          <w:color w:val="C3CEE3"/>
+          <w:sz w:val="28"/>
+          <w:szCs w:val="28"/>
+          <w:shd w:val="clear" w:color="auto" w:fill="263238"/>
+          <w:lang w:val="es-AR"/>
+        </w:rPr>
+        <w:t>reset</w:t>
+      </w:r>
+      <w:proofErr w:type="spellEnd"/>
+      <w:r>
+        <w:rPr>
+          <w:rStyle w:val="CdigoHTML"/>
+          <w:rFonts w:ascii="var(--font-code)" w:hAnsi="var(--font-code)"/>
+          <w:color w:val="C3CEE3"/>
+          <w:sz w:val="28"/>
+          <w:szCs w:val="28"/>
+          <w:shd w:val="clear" w:color="auto" w:fill="263238"/>
+          <w:lang w:val="es-AR"/>
+        </w:rPr>
+        <w:t xml:space="preserve"> </w:t>
+      </w:r>
+      <w:r>
+        <w:rPr>
+          <w:rStyle w:val="token"/>
+          <w:rFonts w:ascii="var(--font-code)" w:hAnsi="var(--font-code)"/>
+          <w:color w:val="F07178"/>
+          <w:sz w:val="28"/>
+          <w:szCs w:val="28"/>
+          <w:shd w:val="clear" w:color="auto" w:fill="263238"/>
+          <w:lang w:val="es-AR"/>
+        </w:rPr>
+        <w:t>--</w:t>
+      </w:r>
+      <w:proofErr w:type="spellStart"/>
+      <w:r>
+        <w:rPr>
+          <w:rStyle w:val="token"/>
+          <w:rFonts w:ascii="var(--font-code)" w:hAnsi="var(--font-code)"/>
+          <w:color w:val="F07178"/>
+          <w:sz w:val="28"/>
+          <w:szCs w:val="28"/>
+          <w:shd w:val="clear" w:color="auto" w:fill="263238"/>
+          <w:lang w:val="es-AR"/>
+        </w:rPr>
+        <w:t>hard</w:t>
+      </w:r>
+      <w:proofErr w:type="spellEnd"/>
+    </w:p>
+    <w:p>
+      <w:pPr>
+        <w:pStyle w:val="HTMLconformatoprevio"/>
+        <w:shd w:val="clear" w:color="auto" w:fill="263238"/>
+        <w:spacing w:before="120" w:line="360" w:lineRule="atLeast"/>
+        <w:rPr>
+          <w:rStyle w:val="CdigoHTML"/>
+          <w:rFonts w:ascii="var(--font-code)" w:hAnsi="var(--font-code)"/>
+          <w:color w:val="C3CEE3"/>
+          <w:sz w:val="28"/>
+          <w:szCs w:val="28"/>
+          <w:shd w:val="clear" w:color="auto" w:fill="263238"/>
+          <w:lang w:val="es-AR"/>
+        </w:rPr>
+      </w:pPr>
+    </w:p>
+    <w:p>
+      <w:pPr>
+        <w:pStyle w:val="HTMLconformatoprevio"/>
+        <w:shd w:val="clear" w:color="auto" w:fill="263238"/>
+        <w:spacing w:before="120" w:line="360" w:lineRule="atLeast"/>
+        <w:rPr>
+          <w:rStyle w:val="CdigoHTML"/>
+          <w:rFonts w:ascii="var(--font-code)" w:hAnsi="var(--font-code)"/>
+          <w:color w:val="C3CEE3"/>
+          <w:sz w:val="28"/>
+          <w:szCs w:val="28"/>
+          <w:shd w:val="clear" w:color="auto" w:fill="263238"/>
+          <w:lang w:val="es-AR"/>
+        </w:rPr>
+      </w:pPr>
+      <w:r>
+        <w:rPr>
+          <w:rStyle w:val="token"/>
+          <w:rFonts w:ascii="var(--font-code)" w:hAnsi="var(--font-code)"/>
+          <w:color w:val="546E7A"/>
+          <w:sz w:val="28"/>
+          <w:szCs w:val="28"/>
+          <w:shd w:val="clear" w:color="auto" w:fill="263238"/>
+          <w:lang w:val="es-AR"/>
+        </w:rPr>
+        <w:t xml:space="preserve"># deshace todos los cambios después del </w:t>
+      </w:r>
+      <w:proofErr w:type="spellStart"/>
+      <w:r>
+        <w:rPr>
+          <w:rStyle w:val="token"/>
+          <w:rFonts w:ascii="var(--font-code)" w:hAnsi="var(--font-code)"/>
+          <w:color w:val="546E7A"/>
+          <w:sz w:val="28"/>
+          <w:szCs w:val="28"/>
+          <w:shd w:val="clear" w:color="auto" w:fill="263238"/>
+          <w:lang w:val="es-AR"/>
+        </w:rPr>
+        <w:t>commit</w:t>
+      </w:r>
+      <w:proofErr w:type="spellEnd"/>
+      <w:r>
+        <w:rPr>
+          <w:rStyle w:val="token"/>
+          <w:rFonts w:ascii="var(--font-code)" w:hAnsi="var(--font-code)"/>
+          <w:color w:val="546E7A"/>
+          <w:sz w:val="28"/>
+          <w:szCs w:val="28"/>
+          <w:shd w:val="clear" w:color="auto" w:fill="263238"/>
+          <w:lang w:val="es-AR"/>
+        </w:rPr>
+        <w:t xml:space="preserve"> indicado, preservando los cambios localmente</w:t>
+      </w:r>
+    </w:p>
+    <w:p>
+      <w:pPr>
+        <w:pStyle w:val="HTMLconformatoprevio"/>
+        <w:shd w:val="clear" w:color="auto" w:fill="263238"/>
+        <w:spacing w:before="120" w:line="360" w:lineRule="atLeast"/>
+        <w:rPr>
+          <w:rStyle w:val="CdigoHTML"/>
+          <w:rFonts w:ascii="var(--font-code)" w:hAnsi="var(--font-code)"/>
+          <w:color w:val="C3CEE3"/>
+          <w:sz w:val="28"/>
+          <w:szCs w:val="28"/>
+          <w:shd w:val="clear" w:color="auto" w:fill="263238"/>
+          <w:lang w:val="es-AR"/>
+        </w:rPr>
+      </w:pPr>
+      <w:r>
+        <w:rPr>
+          <w:rStyle w:val="token"/>
+          <w:rFonts w:ascii="var(--font-code)" w:hAnsi="var(--font-code)"/>
+          <w:color w:val="C792EA"/>
+          <w:sz w:val="28"/>
+          <w:szCs w:val="28"/>
+          <w:shd w:val="clear" w:color="auto" w:fill="263238"/>
+          <w:lang w:val="es-AR"/>
+        </w:rPr>
+        <w:t>git</w:t>
+      </w:r>
+      <w:r>
+        <w:rPr>
+          <w:rStyle w:val="CdigoHTML"/>
+          <w:rFonts w:ascii="var(--font-code)" w:hAnsi="var(--font-code)"/>
+          <w:color w:val="C3CEE3"/>
+          <w:sz w:val="28"/>
+          <w:szCs w:val="28"/>
+          <w:shd w:val="clear" w:color="auto" w:fill="263238"/>
+          <w:lang w:val="es-AR"/>
+        </w:rPr>
+        <w:t xml:space="preserve"> </w:t>
+      </w:r>
+      <w:proofErr w:type="spellStart"/>
+      <w:r>
+        <w:rPr>
+          <w:rStyle w:val="CdigoHTML"/>
+          <w:rFonts w:ascii="var(--font-code)" w:hAnsi="var(--font-code)"/>
+          <w:color w:val="C3CEE3"/>
+          <w:sz w:val="28"/>
+          <w:szCs w:val="28"/>
+          <w:shd w:val="clear" w:color="auto" w:fill="263238"/>
+          <w:lang w:val="es-AR"/>
+        </w:rPr>
+        <w:t>reset</w:t>
+      </w:r>
+      <w:proofErr w:type="spellEnd"/>
+      <w:r>
+        <w:rPr>
+          <w:rStyle w:val="CdigoHTML"/>
+          <w:rFonts w:ascii="var(--font-code)" w:hAnsi="var(--font-code)"/>
+          <w:color w:val="C3CEE3"/>
+          <w:sz w:val="28"/>
+          <w:szCs w:val="28"/>
+          <w:shd w:val="clear" w:color="auto" w:fill="263238"/>
+          <w:lang w:val="es-AR"/>
+        </w:rPr>
+        <w:t xml:space="preserve"> id-</w:t>
+      </w:r>
+      <w:proofErr w:type="spellStart"/>
+      <w:r>
+        <w:rPr>
+          <w:rStyle w:val="CdigoHTML"/>
+          <w:rFonts w:ascii="var(--font-code)" w:hAnsi="var(--font-code)"/>
+          <w:color w:val="C3CEE3"/>
+          <w:sz w:val="28"/>
+          <w:szCs w:val="28"/>
+          <w:shd w:val="clear" w:color="auto" w:fill="263238"/>
+          <w:lang w:val="es-AR"/>
+        </w:rPr>
+        <w:t>commit</w:t>
+      </w:r>
+      <w:proofErr w:type="spellEnd"/>
+    </w:p>
+    <w:p>
+      <w:pPr>
+        <w:pStyle w:val="HTMLconformatoprevio"/>
+        <w:shd w:val="clear" w:color="auto" w:fill="263238"/>
+        <w:spacing w:before="120" w:line="360" w:lineRule="atLeast"/>
+        <w:rPr>
+          <w:rStyle w:val="CdigoHTML"/>
+          <w:rFonts w:ascii="var(--font-code)" w:hAnsi="var(--font-code)"/>
+          <w:color w:val="C3CEE3"/>
+          <w:shd w:val="clear" w:color="auto" w:fill="263238"/>
+          <w:lang w:val="es-AR"/>
+        </w:rPr>
+      </w:pPr>
+    </w:p>
+    <w:p>
+      <w:pPr>
+        <w:pStyle w:val="HTMLconformatoprevio"/>
+        <w:shd w:val="clear" w:color="auto" w:fill="263238"/>
+        <w:spacing w:before="120" w:line="360" w:lineRule="atLeast"/>
+        <w:rPr>
+          <w:rStyle w:val="CdigoHTML"/>
+          <w:rFonts w:ascii="var(--font-code)" w:hAnsi="var(--font-code)"/>
+          <w:color w:val="C3CEE3"/>
+          <w:sz w:val="28"/>
+          <w:shd w:val="clear" w:color="auto" w:fill="263238"/>
+          <w:lang w:val="es-AR"/>
+        </w:rPr>
+      </w:pPr>
+      <w:r>
+        <w:rPr>
+          <w:rStyle w:val="token"/>
+          <w:rFonts w:ascii="var(--font-code)" w:hAnsi="var(--font-code)"/>
+          <w:color w:val="546E7A"/>
+          <w:sz w:val="28"/>
+          <w:shd w:val="clear" w:color="auto" w:fill="263238"/>
+          <w:lang w:val="es-AR"/>
+        </w:rPr>
+        <w:t xml:space="preserve"># desecha todo el historial y regresa al </w:t>
+      </w:r>
+      <w:proofErr w:type="spellStart"/>
+      <w:r>
+        <w:rPr>
+          <w:rStyle w:val="token"/>
+          <w:rFonts w:ascii="var(--font-code)" w:hAnsi="var(--font-code)"/>
+          <w:color w:val="546E7A"/>
+          <w:sz w:val="28"/>
+          <w:shd w:val="clear" w:color="auto" w:fill="263238"/>
+          <w:lang w:val="es-AR"/>
+        </w:rPr>
+        <w:t>commit</w:t>
+      </w:r>
+      <w:proofErr w:type="spellEnd"/>
+      <w:r>
+        <w:rPr>
+          <w:rStyle w:val="token"/>
+          <w:rFonts w:ascii="var(--font-code)" w:hAnsi="var(--font-code)"/>
+          <w:color w:val="546E7A"/>
+          <w:sz w:val="28"/>
+          <w:shd w:val="clear" w:color="auto" w:fill="263238"/>
+          <w:lang w:val="es-AR"/>
+        </w:rPr>
+        <w:t xml:space="preserve"> especificado</w:t>
+      </w:r>
+    </w:p>
+    <w:p>
+      <w:pPr>
+        <w:pStyle w:val="HTMLconformatoprevio"/>
+        <w:shd w:val="clear" w:color="auto" w:fill="263238"/>
+        <w:spacing w:before="120" w:line="360" w:lineRule="atLeast"/>
+        <w:rPr>
+          <w:rFonts w:ascii="var(--font-code)" w:hAnsi="var(--font-code)"/>
+          <w:color w:val="C3CEE3"/>
+          <w:sz w:val="28"/>
+        </w:rPr>
+      </w:pPr>
+      <w:r>
+        <w:rPr>
+          <w:rStyle w:val="token"/>
+          <w:rFonts w:ascii="var(--font-code)" w:hAnsi="var(--font-code)"/>
+          <w:color w:val="C792EA"/>
+          <w:sz w:val="28"/>
+          <w:shd w:val="clear" w:color="auto" w:fill="263238"/>
+        </w:rPr>
+        <w:t>git</w:t>
+      </w:r>
+      <w:r>
+        <w:rPr>
+          <w:rStyle w:val="CdigoHTML"/>
+          <w:rFonts w:ascii="var(--font-code)" w:hAnsi="var(--font-code)"/>
+          <w:color w:val="C3CEE3"/>
+          <w:sz w:val="28"/>
+          <w:shd w:val="clear" w:color="auto" w:fill="263238"/>
+        </w:rPr>
+        <w:t xml:space="preserve"> reset </w:t>
+      </w:r>
+      <w:r>
+        <w:rPr>
+          <w:rStyle w:val="token"/>
+          <w:rFonts w:ascii="var(--font-code)" w:hAnsi="var(--font-code)"/>
+          <w:color w:val="F07178"/>
+          <w:sz w:val="28"/>
+          <w:shd w:val="clear" w:color="auto" w:fill="263238"/>
+        </w:rPr>
+        <w:t>--hard</w:t>
+      </w:r>
+      <w:r>
+        <w:rPr>
+          <w:rStyle w:val="CdigoHTML"/>
+          <w:rFonts w:ascii="var(--font-code)" w:hAnsi="var(--font-code)"/>
+          <w:color w:val="C3CEE3"/>
+          <w:sz w:val="28"/>
+          <w:shd w:val="clear" w:color="auto" w:fill="263238"/>
+        </w:rPr>
+        <w:t xml:space="preserve"> id-commit</w:t>
+      </w:r>
+    </w:p>
+    <w:p>
+      <w:pPr>
+        <w:tabs>
+          <w:tab w:val="left" w:pos="0"/>
+        </w:tabs>
+        <w:ind w:left="-142" w:firstLine="142"/>
+        <w:rPr>
+          <w:b/>
+          <w:sz w:val="28"/>
+          <w:szCs w:val="28"/>
+          <w:lang w:val="en-US"/>
+        </w:rPr>
+      </w:pPr>
+      <w:bookmarkStart w:id="0" w:name="_GoBack"/>
+      <w:bookmarkEnd w:id="0"/>
     </w:p>
     <w:sectPr>
       <w:pgSz w:w="12240" w:h="15840"/>

--- a/FUNDAMENTOS GIT.docx
+++ b/FUNDAMENTOS GIT.docx
@@ -3606,38 +3606,50 @@
           <w:shd w:val="clear" w:color="auto" w:fill="263238"/>
           <w:lang w:val="es-AR"/>
         </w:rPr>
-        <w:t xml:space="preserve"> </w:t>
+        <w:t xml:space="preserve"> commit</w:t>
+      </w:r>
+    </w:p>
+    <w:p>
+      <w:pPr>
+        <w:pStyle w:val="HTMLconformatoprevio"/>
+        <w:shd w:val="clear" w:color="auto" w:fill="263238"/>
+        <w:spacing w:before="120" w:line="360" w:lineRule="atLeast"/>
+        <w:rPr>
+          <w:rStyle w:val="CdigoHTML"/>
+          <w:rFonts w:ascii="var(--font-code)" w:hAnsi="var(--font-code)"/>
+          <w:color w:val="C3CEE3"/>
+          <w:sz w:val="28"/>
+          <w:szCs w:val="28"/>
+          <w:shd w:val="clear" w:color="auto" w:fill="263238"/>
+          <w:lang w:val="es-AR"/>
+        </w:rPr>
+      </w:pPr>
+      <w:r>
+        <w:rPr>
+          <w:rStyle w:val="token"/>
+          <w:rFonts w:ascii="var(--font-code)" w:hAnsi="var(--font-code)"/>
+          <w:color w:val="546E7A"/>
+          <w:sz w:val="28"/>
+          <w:szCs w:val="28"/>
+          <w:shd w:val="clear" w:color="auto" w:fill="263238"/>
+          <w:lang w:val="es-AR"/>
+        </w:rPr>
+        <w:t xml:space="preserve"># es un </w:t>
       </w:r>
       <w:proofErr w:type="spellStart"/>
       <w:r>
         <w:rPr>
-          <w:rStyle w:val="CdigoHTML"/>
-          <w:rFonts w:ascii="var(--font-code)" w:hAnsi="var(--font-code)"/>
-          <w:color w:val="C3CEE3"/>
-          <w:sz w:val="28"/>
-          <w:szCs w:val="28"/>
-          <w:shd w:val="clear" w:color="auto" w:fill="263238"/>
-          <w:lang w:val="es-AR"/>
-        </w:rPr>
-        <w:t>commit</w:t>
+          <w:rStyle w:val="token"/>
+          <w:rFonts w:ascii="var(--font-code)" w:hAnsi="var(--font-code)"/>
+          <w:color w:val="546E7A"/>
+          <w:sz w:val="28"/>
+          <w:szCs w:val="28"/>
+          <w:shd w:val="clear" w:color="auto" w:fill="263238"/>
+          <w:lang w:val="es-AR"/>
+        </w:rPr>
+        <w:t>shortcut</w:t>
       </w:r>
       <w:proofErr w:type="spellEnd"/>
-    </w:p>
-    <w:p>
-      <w:pPr>
-        <w:pStyle w:val="HTMLconformatoprevio"/>
-        <w:shd w:val="clear" w:color="auto" w:fill="263238"/>
-        <w:spacing w:before="120" w:line="360" w:lineRule="atLeast"/>
-        <w:rPr>
-          <w:rStyle w:val="CdigoHTML"/>
-          <w:rFonts w:ascii="var(--font-code)" w:hAnsi="var(--font-code)"/>
-          <w:color w:val="C3CEE3"/>
-          <w:sz w:val="28"/>
-          <w:szCs w:val="28"/>
-          <w:shd w:val="clear" w:color="auto" w:fill="263238"/>
-          <w:lang w:val="es-AR"/>
-        </w:rPr>
-      </w:pPr>
       <w:r>
         <w:rPr>
           <w:rStyle w:val="token"/>
@@ -3648,9 +3660,24 @@
           <w:shd w:val="clear" w:color="auto" w:fill="263238"/>
           <w:lang w:val="es-AR"/>
         </w:rPr>
-        <w:t xml:space="preserve"># es un </w:t>
-      </w:r>
-      <w:proofErr w:type="spellStart"/>
+        <w:t xml:space="preserve"> del comando anterior</w:t>
+      </w:r>
+    </w:p>
+    <w:p>
+      <w:pPr>
+        <w:pStyle w:val="HTMLconformatoprevio"/>
+        <w:shd w:val="clear" w:color="auto" w:fill="263238"/>
+        <w:spacing w:before="120" w:line="360" w:lineRule="atLeast"/>
+        <w:rPr>
+          <w:rStyle w:val="CdigoHTML"/>
+          <w:rFonts w:ascii="var(--font-code)" w:hAnsi="var(--font-code)"/>
+          <w:color w:val="C3CEE3"/>
+          <w:sz w:val="28"/>
+          <w:szCs w:val="28"/>
+          <w:shd w:val="clear" w:color="auto" w:fill="263238"/>
+          <w:lang w:val="es-AR"/>
+        </w:rPr>
+      </w:pPr>
       <w:r>
         <w:rPr>
           <w:rStyle w:val="token"/>
@@ -3661,47 +3688,6 @@
           <w:shd w:val="clear" w:color="auto" w:fill="263238"/>
           <w:lang w:val="es-AR"/>
         </w:rPr>
-        <w:t>shortcut</w:t>
-      </w:r>
-      <w:proofErr w:type="spellEnd"/>
-      <w:r>
-        <w:rPr>
-          <w:rStyle w:val="token"/>
-          <w:rFonts w:ascii="var(--font-code)" w:hAnsi="var(--font-code)"/>
-          <w:color w:val="546E7A"/>
-          <w:sz w:val="28"/>
-          <w:szCs w:val="28"/>
-          <w:shd w:val="clear" w:color="auto" w:fill="263238"/>
-          <w:lang w:val="es-AR"/>
-        </w:rPr>
-        <w:t xml:space="preserve"> del comando anterior</w:t>
-      </w:r>
-    </w:p>
-    <w:p>
-      <w:pPr>
-        <w:pStyle w:val="HTMLconformatoprevio"/>
-        <w:shd w:val="clear" w:color="auto" w:fill="263238"/>
-        <w:spacing w:before="120" w:line="360" w:lineRule="atLeast"/>
-        <w:rPr>
-          <w:rStyle w:val="CdigoHTML"/>
-          <w:rFonts w:ascii="var(--font-code)" w:hAnsi="var(--font-code)"/>
-          <w:color w:val="C3CEE3"/>
-          <w:sz w:val="28"/>
-          <w:szCs w:val="28"/>
-          <w:shd w:val="clear" w:color="auto" w:fill="263238"/>
-          <w:lang w:val="es-AR"/>
-        </w:rPr>
-      </w:pPr>
-      <w:r>
-        <w:rPr>
-          <w:rStyle w:val="token"/>
-          <w:rFonts w:ascii="var(--font-code)" w:hAnsi="var(--font-code)"/>
-          <w:color w:val="546E7A"/>
-          <w:sz w:val="28"/>
-          <w:szCs w:val="28"/>
-          <w:shd w:val="clear" w:color="auto" w:fill="263238"/>
-          <w:lang w:val="es-AR"/>
-        </w:rPr>
         <w:t># escribes y confirmas el mensaje del cambio en un sólo paso</w:t>
       </w:r>
     </w:p>
@@ -3742,33 +3728,7 @@
           <w:shd w:val="clear" w:color="auto" w:fill="263238"/>
           <w:lang w:val="es-AR"/>
         </w:rPr>
-        <w:t xml:space="preserve"> </w:t>
-      </w:r>
-      <w:proofErr w:type="spellStart"/>
-      <w:r>
-        <w:rPr>
-          <w:rStyle w:val="CdigoHTML"/>
-          <w:rFonts w:ascii="var(--font-code)" w:hAnsi="var(--font-code)"/>
-          <w:color w:val="C3CEE3"/>
-          <w:sz w:val="28"/>
-          <w:szCs w:val="28"/>
-          <w:shd w:val="clear" w:color="auto" w:fill="263238"/>
-          <w:lang w:val="es-AR"/>
-        </w:rPr>
-        <w:t>commit</w:t>
-      </w:r>
-      <w:proofErr w:type="spellEnd"/>
-      <w:r>
-        <w:rPr>
-          <w:rStyle w:val="CdigoHTML"/>
-          <w:rFonts w:ascii="var(--font-code)" w:hAnsi="var(--font-code)"/>
-          <w:color w:val="C3CEE3"/>
-          <w:sz w:val="28"/>
-          <w:szCs w:val="28"/>
-          <w:shd w:val="clear" w:color="auto" w:fill="263238"/>
-          <w:lang w:val="es-AR"/>
-        </w:rPr>
-        <w:t xml:space="preserve"> </w:t>
+        <w:t xml:space="preserve"> commit </w:t>
       </w:r>
       <w:r>
         <w:rPr>
@@ -7198,6 +7158,7 @@
           <w:color w:val="C3CEE3"/>
           <w:sz w:val="28"/>
           <w:szCs w:val="28"/>
+          <w:lang w:val="es-AR"/>
         </w:rPr>
       </w:pPr>
       <w:r>
@@ -7208,6 +7169,7 @@
           <w:sz w:val="28"/>
           <w:szCs w:val="28"/>
           <w:shd w:val="clear" w:color="auto" w:fill="263238"/>
+          <w:lang w:val="es-AR"/>
         </w:rPr>
         <w:lastRenderedPageBreak/>
         <w:t>git</w:t>
@@ -7220,6 +7182,7 @@
           <w:sz w:val="28"/>
           <w:szCs w:val="28"/>
           <w:shd w:val="clear" w:color="auto" w:fill="263238"/>
+          <w:lang w:val="es-AR"/>
         </w:rPr>
         <w:t xml:space="preserve"> clone https://github.com/usuario/repositorio.git</w:t>
       </w:r>
@@ -7235,7 +7198,6 @@
           <w:sz w:val="32"/>
           <w:szCs w:val="32"/>
           <w:u w:val="single"/>
-          <w:lang w:val="en-US"/>
         </w:rPr>
       </w:pPr>
     </w:p>
@@ -9323,20 +9285,8 @@
           <w:szCs w:val="28"/>
           <w:shd w:val="clear" w:color="auto" w:fill="263238"/>
         </w:rPr>
-        <w:t xml:space="preserve"># sin editar el mensaje del último </w:t>
-      </w:r>
-      <w:proofErr w:type="spellStart"/>
-      <w:r>
-        <w:rPr>
-          <w:rFonts w:ascii="var(--font-code)" w:eastAsia="Times New Roman" w:hAnsi="var(--font-code)" w:cs="Courier New"/>
-          <w:color w:val="546E7A"/>
-          <w:sz w:val="28"/>
-          <w:szCs w:val="28"/>
-          <w:shd w:val="clear" w:color="auto" w:fill="263238"/>
-        </w:rPr>
-        <w:t>commit</w:t>
-      </w:r>
-      <w:proofErr w:type="spellEnd"/>
+        <w:t># sin editar el mensaje del último commit</w:t>
+      </w:r>
     </w:p>
     <w:p>
       <w:pPr>
@@ -9386,29 +9336,7 @@
           <w:szCs w:val="28"/>
           <w:shd w:val="clear" w:color="auto" w:fill="263238"/>
         </w:rPr>
-        <w:t xml:space="preserve"> </w:t>
-      </w:r>
-      <w:proofErr w:type="spellStart"/>
-      <w:r>
-        <w:rPr>
-          <w:rFonts w:ascii="var(--font-code)" w:eastAsia="Times New Roman" w:hAnsi="var(--font-code)" w:cs="Courier New"/>
-          <w:color w:val="C3CEE3"/>
-          <w:sz w:val="28"/>
-          <w:szCs w:val="28"/>
-          <w:shd w:val="clear" w:color="auto" w:fill="263238"/>
-        </w:rPr>
-        <w:t>commit</w:t>
-      </w:r>
-      <w:proofErr w:type="spellEnd"/>
-      <w:r>
-        <w:rPr>
-          <w:rFonts w:ascii="var(--font-code)" w:eastAsia="Times New Roman" w:hAnsi="var(--font-code)" w:cs="Courier New"/>
-          <w:color w:val="C3CEE3"/>
-          <w:sz w:val="28"/>
-          <w:szCs w:val="28"/>
-          <w:shd w:val="clear" w:color="auto" w:fill="263238"/>
-        </w:rPr>
-        <w:t xml:space="preserve"> </w:t>
+        <w:t xml:space="preserve"> commit </w:t>
       </w:r>
       <w:r>
         <w:rPr>
@@ -9524,20 +9452,8 @@
           <w:szCs w:val="28"/>
           <w:shd w:val="clear" w:color="auto" w:fill="263238"/>
         </w:rPr>
-        <w:t xml:space="preserve"># editando el mensaje del último </w:t>
-      </w:r>
-      <w:proofErr w:type="spellStart"/>
-      <w:r>
-        <w:rPr>
-          <w:rFonts w:ascii="var(--font-code)" w:eastAsia="Times New Roman" w:hAnsi="var(--font-code)" w:cs="Courier New"/>
-          <w:color w:val="546E7A"/>
-          <w:sz w:val="28"/>
-          <w:szCs w:val="28"/>
-          <w:shd w:val="clear" w:color="auto" w:fill="263238"/>
-        </w:rPr>
-        <w:t>commit</w:t>
-      </w:r>
-      <w:proofErr w:type="spellEnd"/>
+        <w:t># editando el mensaje del último commit</w:t>
+      </w:r>
     </w:p>
     <w:p>
       <w:pPr>
@@ -9587,20 +9503,50 @@
           <w:szCs w:val="28"/>
           <w:shd w:val="clear" w:color="auto" w:fill="263238"/>
         </w:rPr>
+        <w:t xml:space="preserve"> commit </w:t>
+      </w:r>
+      <w:r>
+        <w:rPr>
+          <w:rFonts w:ascii="var(--font-code)" w:eastAsia="Times New Roman" w:hAnsi="var(--font-code)" w:cs="Courier New"/>
+          <w:color w:val="F07178"/>
+          <w:sz w:val="28"/>
+          <w:szCs w:val="28"/>
+          <w:shd w:val="clear" w:color="auto" w:fill="263238"/>
+        </w:rPr>
+        <w:t>--</w:t>
+      </w:r>
+      <w:proofErr w:type="spellStart"/>
+      <w:r>
+        <w:rPr>
+          <w:rFonts w:ascii="var(--font-code)" w:eastAsia="Times New Roman" w:hAnsi="var(--font-code)" w:cs="Courier New"/>
+          <w:color w:val="F07178"/>
+          <w:sz w:val="28"/>
+          <w:szCs w:val="28"/>
+          <w:shd w:val="clear" w:color="auto" w:fill="263238"/>
+        </w:rPr>
+        <w:t>amend</w:t>
+      </w:r>
+      <w:proofErr w:type="spellEnd"/>
+      <w:r>
+        <w:rPr>
+          <w:rFonts w:ascii="var(--font-code)" w:eastAsia="Times New Roman" w:hAnsi="var(--font-code)" w:cs="Courier New"/>
+          <w:color w:val="C3CEE3"/>
+          <w:sz w:val="28"/>
+          <w:szCs w:val="28"/>
+          <w:shd w:val="clear" w:color="auto" w:fill="263238"/>
+        </w:rPr>
         <w:t xml:space="preserve"> </w:t>
       </w:r>
-      <w:proofErr w:type="spellStart"/>
-      <w:r>
-        <w:rPr>
-          <w:rFonts w:ascii="var(--font-code)" w:eastAsia="Times New Roman" w:hAnsi="var(--font-code)" w:cs="Courier New"/>
-          <w:color w:val="C3CEE3"/>
-          <w:sz w:val="28"/>
-          <w:szCs w:val="28"/>
-          <w:shd w:val="clear" w:color="auto" w:fill="263238"/>
-        </w:rPr>
-        <w:t>commit</w:t>
-      </w:r>
-      <w:proofErr w:type="spellEnd"/>
+      <w:r>
+        <w:rPr>
+          <w:rFonts w:ascii="var(--font-code)" w:eastAsia="Times New Roman" w:hAnsi="var(--font-code)" w:cs="Courier New"/>
+          <w:color w:val="F07178"/>
+          <w:sz w:val="28"/>
+          <w:szCs w:val="28"/>
+          <w:shd w:val="clear" w:color="auto" w:fill="263238"/>
+        </w:rPr>
+        <w:t>-m</w:t>
+      </w:r>
       <w:r>
         <w:rPr>
           <w:rFonts w:ascii="var(--font-code)" w:eastAsia="Times New Roman" w:hAnsi="var(--font-code)" w:cs="Courier New"/>
@@ -9614,86 +9560,12 @@
       <w:r>
         <w:rPr>
           <w:rFonts w:ascii="var(--font-code)" w:eastAsia="Times New Roman" w:hAnsi="var(--font-code)" w:cs="Courier New"/>
-          <w:color w:val="F07178"/>
-          <w:sz w:val="28"/>
-          <w:szCs w:val="28"/>
-          <w:shd w:val="clear" w:color="auto" w:fill="263238"/>
-        </w:rPr>
-        <w:t>--</w:t>
-      </w:r>
-      <w:proofErr w:type="spellStart"/>
-      <w:r>
-        <w:rPr>
-          <w:rFonts w:ascii="var(--font-code)" w:eastAsia="Times New Roman" w:hAnsi="var(--font-code)" w:cs="Courier New"/>
-          <w:color w:val="F07178"/>
-          <w:sz w:val="28"/>
-          <w:szCs w:val="28"/>
-          <w:shd w:val="clear" w:color="auto" w:fill="263238"/>
-        </w:rPr>
-        <w:t>amend</w:t>
-      </w:r>
-      <w:proofErr w:type="spellEnd"/>
-      <w:r>
-        <w:rPr>
-          <w:rFonts w:ascii="var(--font-code)" w:eastAsia="Times New Roman" w:hAnsi="var(--font-code)" w:cs="Courier New"/>
-          <w:color w:val="C3CEE3"/>
-          <w:sz w:val="28"/>
-          <w:szCs w:val="28"/>
-          <w:shd w:val="clear" w:color="auto" w:fill="263238"/>
-        </w:rPr>
-        <w:t xml:space="preserve"> </w:t>
-      </w:r>
-      <w:r>
-        <w:rPr>
-          <w:rFonts w:ascii="var(--font-code)" w:eastAsia="Times New Roman" w:hAnsi="var(--font-code)" w:cs="Courier New"/>
-          <w:color w:val="F07178"/>
-          <w:sz w:val="28"/>
-          <w:szCs w:val="28"/>
-          <w:shd w:val="clear" w:color="auto" w:fill="263238"/>
-        </w:rPr>
-        <w:t>-m</w:t>
-      </w:r>
-      <w:r>
-        <w:rPr>
-          <w:rFonts w:ascii="var(--font-code)" w:eastAsia="Times New Roman" w:hAnsi="var(--font-code)" w:cs="Courier New"/>
-          <w:color w:val="C3CEE3"/>
-          <w:sz w:val="28"/>
-          <w:szCs w:val="28"/>
-          <w:shd w:val="clear" w:color="auto" w:fill="263238"/>
-        </w:rPr>
-        <w:t xml:space="preserve"> </w:t>
-      </w:r>
-      <w:r>
-        <w:rPr>
-          <w:rFonts w:ascii="var(--font-code)" w:eastAsia="Times New Roman" w:hAnsi="var(--font-code)" w:cs="Courier New"/>
           <w:color w:val="C3E88D"/>
           <w:sz w:val="28"/>
           <w:szCs w:val="28"/>
           <w:shd w:val="clear" w:color="auto" w:fill="263238"/>
         </w:rPr>
-        <w:t xml:space="preserve">"nuevo mensaje para el último </w:t>
-      </w:r>
-      <w:proofErr w:type="spellStart"/>
-      <w:r>
-        <w:rPr>
-          <w:rFonts w:ascii="var(--font-code)" w:eastAsia="Times New Roman" w:hAnsi="var(--font-code)" w:cs="Courier New"/>
-          <w:color w:val="C3E88D"/>
-          <w:sz w:val="28"/>
-          <w:szCs w:val="28"/>
-          <w:shd w:val="clear" w:color="auto" w:fill="263238"/>
-        </w:rPr>
-        <w:t>commit</w:t>
-      </w:r>
-      <w:proofErr w:type="spellEnd"/>
-      <w:r>
-        <w:rPr>
-          <w:rFonts w:ascii="var(--font-code)" w:eastAsia="Times New Roman" w:hAnsi="var(--font-code)" w:cs="Courier New"/>
-          <w:color w:val="C3E88D"/>
-          <w:sz w:val="28"/>
-          <w:szCs w:val="28"/>
-          <w:shd w:val="clear" w:color="auto" w:fill="263238"/>
-        </w:rPr>
-        <w:t>"</w:t>
+        <w:t>"nuevo mensaje para el último commit"</w:t>
       </w:r>
     </w:p>
     <w:p>
@@ -9903,6 +9775,7 @@
           <w:b/>
           <w:sz w:val="28"/>
           <w:szCs w:val="28"/>
+          <w:lang w:val="en-US"/>
         </w:rPr>
       </w:pPr>
     </w:p>
@@ -10103,29 +9976,7 @@
           <w:szCs w:val="28"/>
           <w:shd w:val="clear" w:color="auto" w:fill="263238"/>
         </w:rPr>
-        <w:t xml:space="preserve"># cambiar a un </w:t>
-      </w:r>
-      <w:proofErr w:type="spellStart"/>
-      <w:r>
-        <w:rPr>
-          <w:rFonts w:ascii="var(--font-code)" w:eastAsia="Times New Roman" w:hAnsi="var(--font-code)" w:cs="Courier New"/>
-          <w:color w:val="546E7A"/>
-          <w:sz w:val="28"/>
-          <w:szCs w:val="28"/>
-          <w:shd w:val="clear" w:color="auto" w:fill="263238"/>
-        </w:rPr>
-        <w:t>commit</w:t>
-      </w:r>
-      <w:proofErr w:type="spellEnd"/>
-      <w:r>
-        <w:rPr>
-          <w:rFonts w:ascii="var(--font-code)" w:eastAsia="Times New Roman" w:hAnsi="var(--font-code)" w:cs="Courier New"/>
-          <w:color w:val="546E7A"/>
-          <w:sz w:val="28"/>
-          <w:szCs w:val="28"/>
-          <w:shd w:val="clear" w:color="auto" w:fill="263238"/>
-        </w:rPr>
-        <w:t xml:space="preserve"> en particular</w:t>
+        <w:t># cambiar a un commit en particular</w:t>
       </w:r>
     </w:p>
     <w:p>
@@ -10476,7 +10327,6 @@
           <w:sz w:val="28"/>
           <w:szCs w:val="28"/>
           <w:shd w:val="clear" w:color="auto" w:fill="263238"/>
-          <w:lang w:val="en-US"/>
         </w:rPr>
       </w:pPr>
       <w:r>
@@ -10486,7 +10336,6 @@
           <w:sz w:val="28"/>
           <w:szCs w:val="28"/>
           <w:shd w:val="clear" w:color="auto" w:fill="263238"/>
-          <w:lang w:val="en-US"/>
         </w:rPr>
         <w:t>git</w:t>
       </w:r>
@@ -10497,7 +10346,6 @@
           <w:sz w:val="28"/>
           <w:szCs w:val="28"/>
           <w:shd w:val="clear" w:color="auto" w:fill="263238"/>
-          <w:lang w:val="en-US"/>
         </w:rPr>
         <w:t xml:space="preserve"> log </w:t>
       </w:r>
@@ -10508,7 +10356,6 @@
           <w:sz w:val="28"/>
           <w:szCs w:val="28"/>
           <w:shd w:val="clear" w:color="auto" w:fill="263238"/>
-          <w:lang w:val="en-US"/>
         </w:rPr>
         <w:t>--</w:t>
       </w:r>
@@ -10520,7 +10367,6 @@
           <w:sz w:val="28"/>
           <w:szCs w:val="28"/>
           <w:shd w:val="clear" w:color="auto" w:fill="263238"/>
-          <w:lang w:val="en-US"/>
         </w:rPr>
         <w:t>oneline</w:t>
       </w:r>
@@ -10554,7 +10400,6 @@
           <w:sz w:val="28"/>
           <w:szCs w:val="28"/>
           <w:shd w:val="clear" w:color="auto" w:fill="263238"/>
-          <w:lang w:val="en-US"/>
         </w:rPr>
       </w:pPr>
     </w:p>
@@ -10627,7 +10472,6 @@
           <w:sz w:val="28"/>
           <w:szCs w:val="28"/>
           <w:shd w:val="clear" w:color="auto" w:fill="263238"/>
-          <w:lang w:val="en-US"/>
         </w:rPr>
       </w:pPr>
       <w:r>
@@ -10637,7 +10481,6 @@
           <w:sz w:val="28"/>
           <w:szCs w:val="28"/>
           <w:shd w:val="clear" w:color="auto" w:fill="263238"/>
-          <w:lang w:val="en-US"/>
         </w:rPr>
         <w:t>git</w:t>
       </w:r>
@@ -10648,7 +10491,6 @@
           <w:sz w:val="28"/>
           <w:szCs w:val="28"/>
           <w:shd w:val="clear" w:color="auto" w:fill="263238"/>
-          <w:lang w:val="en-US"/>
         </w:rPr>
         <w:t xml:space="preserve"> log </w:t>
       </w:r>
@@ -10659,7 +10501,6 @@
           <w:sz w:val="28"/>
           <w:szCs w:val="28"/>
           <w:shd w:val="clear" w:color="auto" w:fill="263238"/>
-          <w:lang w:val="en-US"/>
         </w:rPr>
         <w:t>&gt;</w:t>
       </w:r>
@@ -10670,7 +10511,6 @@
           <w:sz w:val="28"/>
           <w:szCs w:val="28"/>
           <w:shd w:val="clear" w:color="auto" w:fill="263238"/>
-          <w:lang w:val="en-US"/>
         </w:rPr>
         <w:t xml:space="preserve"> commits.txt</w:t>
       </w:r>
@@ -10703,7 +10543,6 @@
           <w:sz w:val="28"/>
           <w:szCs w:val="28"/>
           <w:shd w:val="clear" w:color="auto" w:fill="263238"/>
-          <w:lang w:val="en-US"/>
         </w:rPr>
       </w:pPr>
     </w:p>
@@ -10984,7 +10823,6 @@
           <w:sz w:val="28"/>
           <w:szCs w:val="28"/>
           <w:shd w:val="clear" w:color="auto" w:fill="263238"/>
-          <w:lang w:val="en-US"/>
         </w:rPr>
       </w:pPr>
       <w:r>
@@ -10994,7 +10832,6 @@
           <w:sz w:val="28"/>
           <w:szCs w:val="28"/>
           <w:shd w:val="clear" w:color="auto" w:fill="263238"/>
-          <w:lang w:val="en-US"/>
         </w:rPr>
         <w:t>git</w:t>
       </w:r>
@@ -11005,7 +10842,6 @@
           <w:sz w:val="28"/>
           <w:szCs w:val="28"/>
           <w:shd w:val="clear" w:color="auto" w:fill="263238"/>
-          <w:lang w:val="en-US"/>
         </w:rPr>
         <w:t xml:space="preserve"> log </w:t>
       </w:r>
@@ -11016,7 +10852,6 @@
           <w:sz w:val="28"/>
           <w:szCs w:val="28"/>
           <w:shd w:val="clear" w:color="auto" w:fill="263238"/>
-          <w:lang w:val="en-US"/>
         </w:rPr>
         <w:t>-n</w:t>
       </w:r>
@@ -11049,7 +10884,6 @@
           <w:sz w:val="28"/>
           <w:szCs w:val="28"/>
           <w:shd w:val="clear" w:color="auto" w:fill="263238"/>
-          <w:lang w:val="en-US"/>
         </w:rPr>
       </w:pPr>
     </w:p>
@@ -11122,7 +10956,6 @@
           <w:sz w:val="28"/>
           <w:szCs w:val="28"/>
           <w:shd w:val="clear" w:color="auto" w:fill="263238"/>
-          <w:lang w:val="en-US"/>
         </w:rPr>
       </w:pPr>
       <w:r>
@@ -11132,7 +10965,6 @@
           <w:sz w:val="28"/>
           <w:szCs w:val="28"/>
           <w:shd w:val="clear" w:color="auto" w:fill="263238"/>
-          <w:lang w:val="en-US"/>
         </w:rPr>
         <w:t>git</w:t>
       </w:r>
@@ -11143,7 +10975,6 @@
           <w:sz w:val="28"/>
           <w:szCs w:val="28"/>
           <w:shd w:val="clear" w:color="auto" w:fill="263238"/>
-          <w:lang w:val="en-US"/>
         </w:rPr>
         <w:t xml:space="preserve"> log </w:t>
       </w:r>
@@ -11154,10 +10985,21 @@
           <w:sz w:val="28"/>
           <w:szCs w:val="28"/>
           <w:shd w:val="clear" w:color="auto" w:fill="263238"/>
-          <w:lang w:val="en-US"/>
-        </w:rPr>
-        <w:t>--after</w:t>
-      </w:r>
+        </w:rPr>
+        <w:t>--</w:t>
+      </w:r>
+      <w:proofErr w:type="spellStart"/>
+      <w:r>
+        <w:rPr>
+          <w:rFonts w:ascii="var(--font-code)" w:eastAsia="Times New Roman" w:hAnsi="var(--font-code)" w:cs="Courier New"/>
+          <w:color w:val="F07178"/>
+          <w:sz w:val="28"/>
+          <w:szCs w:val="28"/>
+          <w:shd w:val="clear" w:color="auto" w:fill="263238"/>
+        </w:rPr>
+        <w:t>after</w:t>
+      </w:r>
+      <w:proofErr w:type="spellEnd"/>
       <w:r>
         <w:rPr>
           <w:rFonts w:ascii="var(--font-code)" w:eastAsia="Times New Roman" w:hAnsi="var(--font-code)" w:cs="Courier New"/>
@@ -11165,7 +11007,6 @@
           <w:sz w:val="28"/>
           <w:szCs w:val="28"/>
           <w:shd w:val="clear" w:color="auto" w:fill="263238"/>
-          <w:lang w:val="en-US"/>
         </w:rPr>
         <w:t>=</w:t>
       </w:r>
@@ -11176,7 +11017,6 @@
           <w:sz w:val="28"/>
           <w:szCs w:val="28"/>
           <w:shd w:val="clear" w:color="auto" w:fill="263238"/>
-          <w:lang w:val="en-US"/>
         </w:rPr>
         <w:t>"2019-07-07 00:00:00"</w:t>
       </w:r>
@@ -11209,7 +11049,6 @@
           <w:sz w:val="28"/>
           <w:szCs w:val="28"/>
           <w:shd w:val="clear" w:color="auto" w:fill="263238"/>
-          <w:lang w:val="en-US"/>
         </w:rPr>
       </w:pPr>
     </w:p>
@@ -11447,7 +11286,6 @@
           <w:sz w:val="28"/>
           <w:szCs w:val="28"/>
           <w:shd w:val="clear" w:color="auto" w:fill="263238"/>
-          <w:lang w:val="en-US"/>
         </w:rPr>
       </w:pPr>
       <w:r>
@@ -11457,7 +11295,6 @@
           <w:sz w:val="28"/>
           <w:szCs w:val="28"/>
           <w:shd w:val="clear" w:color="auto" w:fill="263238"/>
-          <w:lang w:val="en-US"/>
         </w:rPr>
         <w:t>git</w:t>
       </w:r>
@@ -11468,7 +11305,6 @@
           <w:sz w:val="28"/>
           <w:szCs w:val="28"/>
           <w:shd w:val="clear" w:color="auto" w:fill="263238"/>
-          <w:lang w:val="en-US"/>
         </w:rPr>
         <w:t xml:space="preserve"> log </w:t>
       </w:r>
@@ -11479,10 +11315,21 @@
           <w:sz w:val="28"/>
           <w:szCs w:val="28"/>
           <w:shd w:val="clear" w:color="auto" w:fill="263238"/>
-          <w:lang w:val="en-US"/>
-        </w:rPr>
-        <w:t>--after</w:t>
-      </w:r>
+        </w:rPr>
+        <w:t>--</w:t>
+      </w:r>
+      <w:proofErr w:type="spellStart"/>
+      <w:r>
+        <w:rPr>
+          <w:rFonts w:ascii="var(--font-code)" w:eastAsia="Times New Roman" w:hAnsi="var(--font-code)" w:cs="Courier New"/>
+          <w:color w:val="F07178"/>
+          <w:sz w:val="28"/>
+          <w:szCs w:val="28"/>
+          <w:shd w:val="clear" w:color="auto" w:fill="263238"/>
+        </w:rPr>
+        <w:t>after</w:t>
+      </w:r>
+      <w:proofErr w:type="spellEnd"/>
       <w:r>
         <w:rPr>
           <w:rFonts w:ascii="var(--font-code)" w:eastAsia="Times New Roman" w:hAnsi="var(--font-code)" w:cs="Courier New"/>
@@ -11490,7 +11337,6 @@
           <w:sz w:val="28"/>
           <w:szCs w:val="28"/>
           <w:shd w:val="clear" w:color="auto" w:fill="263238"/>
-          <w:lang w:val="en-US"/>
         </w:rPr>
         <w:t>=</w:t>
       </w:r>
@@ -11501,7 +11347,6 @@
           <w:sz w:val="28"/>
           <w:szCs w:val="28"/>
           <w:shd w:val="clear" w:color="auto" w:fill="263238"/>
-          <w:lang w:val="en-US"/>
         </w:rPr>
         <w:t>"2019-07-07 00:00:00"</w:t>
       </w:r>
@@ -11512,7 +11357,6 @@
           <w:sz w:val="28"/>
           <w:szCs w:val="28"/>
           <w:shd w:val="clear" w:color="auto" w:fill="263238"/>
-          <w:lang w:val="en-US"/>
         </w:rPr>
         <w:t xml:space="preserve"> </w:t>
       </w:r>
@@ -11523,10 +11367,21 @@
           <w:sz w:val="28"/>
           <w:szCs w:val="28"/>
           <w:shd w:val="clear" w:color="auto" w:fill="263238"/>
-          <w:lang w:val="en-US"/>
-        </w:rPr>
-        <w:t>--before</w:t>
-      </w:r>
+        </w:rPr>
+        <w:t>--</w:t>
+      </w:r>
+      <w:proofErr w:type="spellStart"/>
+      <w:r>
+        <w:rPr>
+          <w:rFonts w:ascii="var(--font-code)" w:eastAsia="Times New Roman" w:hAnsi="var(--font-code)" w:cs="Courier New"/>
+          <w:color w:val="F07178"/>
+          <w:sz w:val="28"/>
+          <w:szCs w:val="28"/>
+          <w:shd w:val="clear" w:color="auto" w:fill="263238"/>
+        </w:rPr>
+        <w:t>before</w:t>
+      </w:r>
+      <w:proofErr w:type="spellEnd"/>
       <w:r>
         <w:rPr>
           <w:rFonts w:ascii="var(--font-code)" w:eastAsia="Times New Roman" w:hAnsi="var(--font-code)" w:cs="Courier New"/>
@@ -11534,7 +11389,6 @@
           <w:sz w:val="28"/>
           <w:szCs w:val="28"/>
           <w:shd w:val="clear" w:color="auto" w:fill="263238"/>
-          <w:lang w:val="en-US"/>
         </w:rPr>
         <w:t>=</w:t>
       </w:r>
@@ -11545,7 +11399,6 @@
           <w:sz w:val="28"/>
           <w:szCs w:val="28"/>
           <w:shd w:val="clear" w:color="auto" w:fill="263238"/>
-          <w:lang w:val="en-US"/>
         </w:rPr>
         <w:t>"2019-07-08 00:00:00"</w:t>
       </w:r>
@@ -11578,7 +11431,6 @@
           <w:sz w:val="28"/>
           <w:szCs w:val="28"/>
           <w:shd w:val="clear" w:color="auto" w:fill="263238"/>
-          <w:lang w:val="en-US"/>
         </w:rPr>
       </w:pPr>
     </w:p>
@@ -12743,24 +12595,949 @@
           <w:shd w:val="clear" w:color="auto" w:fill="263238"/>
           <w:lang w:val="es-AR"/>
         </w:rPr>
-        <w:t xml:space="preserve"># deshace todos los cambios después del </w:t>
+        <w:t># deshace todos los cambios después del commit indicado, preservando los cambios localmente</w:t>
+      </w:r>
+    </w:p>
+    <w:p>
+      <w:pPr>
+        <w:pStyle w:val="HTMLconformatoprevio"/>
+        <w:shd w:val="clear" w:color="auto" w:fill="263238"/>
+        <w:spacing w:before="120" w:line="360" w:lineRule="atLeast"/>
+        <w:rPr>
+          <w:rStyle w:val="CdigoHTML"/>
+          <w:rFonts w:ascii="var(--font-code)" w:hAnsi="var(--font-code)"/>
+          <w:color w:val="C3CEE3"/>
+          <w:sz w:val="28"/>
+          <w:szCs w:val="28"/>
+          <w:shd w:val="clear" w:color="auto" w:fill="263238"/>
+          <w:lang w:val="es-AR"/>
+        </w:rPr>
+      </w:pPr>
+      <w:r>
+        <w:rPr>
+          <w:rStyle w:val="token"/>
+          <w:rFonts w:ascii="var(--font-code)" w:hAnsi="var(--font-code)"/>
+          <w:color w:val="C792EA"/>
+          <w:sz w:val="28"/>
+          <w:szCs w:val="28"/>
+          <w:shd w:val="clear" w:color="auto" w:fill="263238"/>
+          <w:lang w:val="es-AR"/>
+        </w:rPr>
+        <w:t>git</w:t>
+      </w:r>
+      <w:r>
+        <w:rPr>
+          <w:rStyle w:val="CdigoHTML"/>
+          <w:rFonts w:ascii="var(--font-code)" w:hAnsi="var(--font-code)"/>
+          <w:color w:val="C3CEE3"/>
+          <w:sz w:val="28"/>
+          <w:szCs w:val="28"/>
+          <w:shd w:val="clear" w:color="auto" w:fill="263238"/>
+          <w:lang w:val="es-AR"/>
+        </w:rPr>
+        <w:t xml:space="preserve"> </w:t>
       </w:r>
       <w:proofErr w:type="spellStart"/>
       <w:r>
         <w:rPr>
+          <w:rStyle w:val="CdigoHTML"/>
+          <w:rFonts w:ascii="var(--font-code)" w:hAnsi="var(--font-code)"/>
+          <w:color w:val="C3CEE3"/>
+          <w:sz w:val="28"/>
+          <w:szCs w:val="28"/>
+          <w:shd w:val="clear" w:color="auto" w:fill="263238"/>
+          <w:lang w:val="es-AR"/>
+        </w:rPr>
+        <w:t>reset</w:t>
+      </w:r>
+      <w:proofErr w:type="spellEnd"/>
+      <w:r>
+        <w:rPr>
+          <w:rStyle w:val="CdigoHTML"/>
+          <w:rFonts w:ascii="var(--font-code)" w:hAnsi="var(--font-code)"/>
+          <w:color w:val="C3CEE3"/>
+          <w:sz w:val="28"/>
+          <w:szCs w:val="28"/>
+          <w:shd w:val="clear" w:color="auto" w:fill="263238"/>
+          <w:lang w:val="es-AR"/>
+        </w:rPr>
+        <w:t xml:space="preserve"> id-commit</w:t>
+      </w:r>
+    </w:p>
+    <w:p>
+      <w:pPr>
+        <w:pStyle w:val="HTMLconformatoprevio"/>
+        <w:shd w:val="clear" w:color="auto" w:fill="263238"/>
+        <w:spacing w:before="120" w:line="360" w:lineRule="atLeast"/>
+        <w:rPr>
+          <w:rStyle w:val="CdigoHTML"/>
+          <w:rFonts w:ascii="var(--font-code)" w:hAnsi="var(--font-code)"/>
+          <w:color w:val="C3CEE3"/>
+          <w:shd w:val="clear" w:color="auto" w:fill="263238"/>
+          <w:lang w:val="es-AR"/>
+        </w:rPr>
+      </w:pPr>
+    </w:p>
+    <w:p>
+      <w:pPr>
+        <w:pStyle w:val="HTMLconformatoprevio"/>
+        <w:shd w:val="clear" w:color="auto" w:fill="263238"/>
+        <w:spacing w:before="120" w:line="360" w:lineRule="atLeast"/>
+        <w:rPr>
+          <w:rStyle w:val="CdigoHTML"/>
+          <w:rFonts w:ascii="var(--font-code)" w:hAnsi="var(--font-code)"/>
+          <w:color w:val="C3CEE3"/>
+          <w:sz w:val="28"/>
+          <w:shd w:val="clear" w:color="auto" w:fill="263238"/>
+          <w:lang w:val="es-AR"/>
+        </w:rPr>
+      </w:pPr>
+      <w:r>
+        <w:rPr>
           <w:rStyle w:val="token"/>
           <w:rFonts w:ascii="var(--font-code)" w:hAnsi="var(--font-code)"/>
           <w:color w:val="546E7A"/>
           <w:sz w:val="28"/>
-          <w:szCs w:val="28"/>
-          <w:shd w:val="clear" w:color="auto" w:fill="263238"/>
-          <w:lang w:val="es-AR"/>
-        </w:rPr>
-        <w:t>commit</w:t>
+          <w:shd w:val="clear" w:color="auto" w:fill="263238"/>
+          <w:lang w:val="es-AR"/>
+        </w:rPr>
+        <w:t># desecha todo el historial y regresa al commit especificado</w:t>
+      </w:r>
+    </w:p>
+    <w:p>
+      <w:pPr>
+        <w:pStyle w:val="HTMLconformatoprevio"/>
+        <w:shd w:val="clear" w:color="auto" w:fill="263238"/>
+        <w:spacing w:before="120" w:line="360" w:lineRule="atLeast"/>
+        <w:rPr>
+          <w:rFonts w:ascii="var(--font-code)" w:hAnsi="var(--font-code)"/>
+          <w:color w:val="C3CEE3"/>
+          <w:sz w:val="28"/>
+        </w:rPr>
+      </w:pPr>
+      <w:r>
+        <w:rPr>
+          <w:rStyle w:val="token"/>
+          <w:rFonts w:ascii="var(--font-code)" w:hAnsi="var(--font-code)"/>
+          <w:color w:val="C792EA"/>
+          <w:sz w:val="28"/>
+          <w:shd w:val="clear" w:color="auto" w:fill="263238"/>
+        </w:rPr>
+        <w:t>git</w:t>
+      </w:r>
+      <w:r>
+        <w:rPr>
+          <w:rStyle w:val="CdigoHTML"/>
+          <w:rFonts w:ascii="var(--font-code)" w:hAnsi="var(--font-code)"/>
+          <w:color w:val="C3CEE3"/>
+          <w:sz w:val="28"/>
+          <w:shd w:val="clear" w:color="auto" w:fill="263238"/>
+        </w:rPr>
+        <w:t xml:space="preserve"> reset </w:t>
+      </w:r>
+      <w:r>
+        <w:rPr>
+          <w:rStyle w:val="token"/>
+          <w:rFonts w:ascii="var(--font-code)" w:hAnsi="var(--font-code)"/>
+          <w:color w:val="F07178"/>
+          <w:sz w:val="28"/>
+          <w:shd w:val="clear" w:color="auto" w:fill="263238"/>
+        </w:rPr>
+        <w:t>--hard</w:t>
+      </w:r>
+      <w:r>
+        <w:rPr>
+          <w:rStyle w:val="CdigoHTML"/>
+          <w:rFonts w:ascii="var(--font-code)" w:hAnsi="var(--font-code)"/>
+          <w:color w:val="C3CEE3"/>
+          <w:sz w:val="28"/>
+          <w:shd w:val="clear" w:color="auto" w:fill="263238"/>
+        </w:rPr>
+        <w:t xml:space="preserve"> id-commit</w:t>
+      </w:r>
+    </w:p>
+    <w:p>
+      <w:pPr>
+        <w:tabs>
+          <w:tab w:val="left" w:pos="0"/>
+        </w:tabs>
+        <w:ind w:left="-142" w:firstLine="142"/>
+        <w:rPr>
+          <w:b/>
+          <w:sz w:val="28"/>
+          <w:szCs w:val="28"/>
+          <w:lang w:val="en-US"/>
+        </w:rPr>
+      </w:pPr>
+    </w:p>
+    <w:p>
+      <w:pPr>
+        <w:tabs>
+          <w:tab w:val="left" w:pos="0"/>
+        </w:tabs>
+        <w:ind w:left="-142" w:firstLine="142"/>
+        <w:rPr>
+          <w:b/>
+          <w:sz w:val="28"/>
+          <w:szCs w:val="28"/>
+          <w:lang w:val="en-US"/>
+        </w:rPr>
+      </w:pPr>
+    </w:p>
+    <w:p>
+      <w:pPr>
+        <w:tabs>
+          <w:tab w:val="left" w:pos="0"/>
+        </w:tabs>
+        <w:jc w:val="center"/>
+        <w:rPr>
+          <w:b/>
+          <w:sz w:val="32"/>
+          <w:szCs w:val="32"/>
+          <w:u w:val="single"/>
+        </w:rPr>
+      </w:pPr>
+      <w:r>
+        <w:rPr>
+          <w:b/>
+          <w:sz w:val="32"/>
+          <w:szCs w:val="32"/>
+          <w:u w:val="single"/>
+        </w:rPr>
+        <w:t>¡</w:t>
+      </w:r>
+      <w:r>
+        <w:rPr>
+          <w:b/>
+          <w:sz w:val="32"/>
+          <w:szCs w:val="32"/>
+          <w:u w:val="single"/>
+        </w:rPr>
+        <w:t>Resetear un repositorio</w:t>
+      </w:r>
+      <w:r>
+        <w:rPr>
+          <w:b/>
+          <w:sz w:val="32"/>
+          <w:szCs w:val="32"/>
+          <w:u w:val="single"/>
+        </w:rPr>
+        <w:t>!</w:t>
+      </w:r>
+    </w:p>
+    <w:p>
+      <w:pPr>
+        <w:tabs>
+          <w:tab w:val="left" w:pos="0"/>
+        </w:tabs>
+        <w:rPr>
+          <w:b/>
+          <w:sz w:val="28"/>
+          <w:szCs w:val="28"/>
+        </w:rPr>
+      </w:pPr>
+      <w:r>
+        <w:rPr>
+          <w:b/>
+          <w:sz w:val="28"/>
+          <w:szCs w:val="28"/>
+        </w:rPr>
+        <w:t>Si en algún momento tienes la necesidad de resetear el historial de cambios de un repositorio para que quede como si lo acabarás de crear ejecuta esta serie de comandos:</w:t>
+      </w:r>
+    </w:p>
+    <w:p>
+      <w:pPr>
+        <w:pStyle w:val="HTMLconformatoprevio"/>
+        <w:shd w:val="clear" w:color="auto" w:fill="263238"/>
+        <w:spacing w:before="120" w:line="360" w:lineRule="atLeast"/>
+        <w:rPr>
+          <w:rStyle w:val="CdigoHTML"/>
+          <w:rFonts w:ascii="var(--font-code)" w:hAnsi="var(--font-code)"/>
+          <w:color w:val="C3CEE3"/>
+          <w:sz w:val="28"/>
+          <w:szCs w:val="28"/>
+          <w:shd w:val="clear" w:color="auto" w:fill="263238"/>
+        </w:rPr>
+      </w:pPr>
+      <w:r>
+        <w:rPr>
+          <w:rStyle w:val="token"/>
+          <w:rFonts w:ascii="var(--font-code)" w:hAnsi="var(--font-code)"/>
+          <w:color w:val="F2FF00"/>
+          <w:sz w:val="28"/>
+          <w:szCs w:val="28"/>
+          <w:shd w:val="clear" w:color="auto" w:fill="263238"/>
+        </w:rPr>
+        <w:t>cd</w:t>
+      </w:r>
+      <w:r>
+        <w:rPr>
+          <w:rStyle w:val="CdigoHTML"/>
+          <w:rFonts w:ascii="var(--font-code)" w:hAnsi="var(--font-code)"/>
+          <w:color w:val="C3CEE3"/>
+          <w:sz w:val="28"/>
+          <w:szCs w:val="28"/>
+          <w:shd w:val="clear" w:color="auto" w:fill="263238"/>
+        </w:rPr>
+        <w:t xml:space="preserve"> </w:t>
+      </w:r>
+      <w:proofErr w:type="spellStart"/>
+      <w:r>
+        <w:rPr>
+          <w:rStyle w:val="CdigoHTML"/>
+          <w:rFonts w:ascii="var(--font-code)" w:hAnsi="var(--font-code)"/>
+          <w:color w:val="C3CEE3"/>
+          <w:sz w:val="28"/>
+          <w:szCs w:val="28"/>
+          <w:shd w:val="clear" w:color="auto" w:fill="263238"/>
+        </w:rPr>
+        <w:t>carpeta</w:t>
       </w:r>
       <w:proofErr w:type="spellEnd"/>
       <w:r>
         <w:rPr>
+          <w:rStyle w:val="CdigoHTML"/>
+          <w:rFonts w:ascii="var(--font-code)" w:hAnsi="var(--font-code)"/>
+          <w:color w:val="C3CEE3"/>
+          <w:sz w:val="28"/>
+          <w:szCs w:val="28"/>
+          <w:shd w:val="clear" w:color="auto" w:fill="263238"/>
+        </w:rPr>
+        <w:t>-repositorio</w:t>
+      </w:r>
+    </w:p>
+    <w:p>
+      <w:pPr>
+        <w:pStyle w:val="HTMLconformatoprevio"/>
+        <w:shd w:val="clear" w:color="auto" w:fill="263238"/>
+        <w:spacing w:before="120" w:line="360" w:lineRule="atLeast"/>
+        <w:rPr>
+          <w:rStyle w:val="CdigoHTML"/>
+          <w:rFonts w:ascii="var(--font-code)" w:hAnsi="var(--font-code)"/>
+          <w:color w:val="C3CEE3"/>
+          <w:sz w:val="28"/>
+          <w:szCs w:val="28"/>
+          <w:shd w:val="clear" w:color="auto" w:fill="263238"/>
+        </w:rPr>
+      </w:pPr>
+      <w:proofErr w:type="gramStart"/>
+      <w:r>
+        <w:rPr>
+          <w:rStyle w:val="token"/>
+          <w:rFonts w:ascii="var(--font-code)" w:hAnsi="var(--font-code)"/>
+          <w:color w:val="C792EA"/>
+          <w:sz w:val="28"/>
+          <w:szCs w:val="28"/>
+          <w:shd w:val="clear" w:color="auto" w:fill="263238"/>
+        </w:rPr>
+        <w:t>mv</w:t>
+      </w:r>
+      <w:r>
+        <w:rPr>
+          <w:rStyle w:val="CdigoHTML"/>
+          <w:rFonts w:ascii="var(--font-code)" w:hAnsi="var(--font-code)"/>
+          <w:color w:val="C3CEE3"/>
+          <w:sz w:val="28"/>
+          <w:szCs w:val="28"/>
+          <w:shd w:val="clear" w:color="auto" w:fill="263238"/>
+        </w:rPr>
+        <w:t xml:space="preserve"> .git</w:t>
+      </w:r>
+      <w:proofErr w:type="gramEnd"/>
+      <w:r>
+        <w:rPr>
+          <w:rStyle w:val="CdigoHTML"/>
+          <w:rFonts w:ascii="var(--font-code)" w:hAnsi="var(--font-code)"/>
+          <w:color w:val="C3CEE3"/>
+          <w:sz w:val="28"/>
+          <w:szCs w:val="28"/>
+          <w:shd w:val="clear" w:color="auto" w:fill="263238"/>
+        </w:rPr>
+        <w:t>/config ~/</w:t>
+      </w:r>
+      <w:proofErr w:type="spellStart"/>
+      <w:r>
+        <w:rPr>
+          <w:rStyle w:val="CdigoHTML"/>
+          <w:rFonts w:ascii="var(--font-code)" w:hAnsi="var(--font-code)"/>
+          <w:color w:val="C3CEE3"/>
+          <w:sz w:val="28"/>
+          <w:szCs w:val="28"/>
+          <w:shd w:val="clear" w:color="auto" w:fill="263238"/>
+        </w:rPr>
+        <w:t>saved_git_config</w:t>
+      </w:r>
+      <w:proofErr w:type="spellEnd"/>
+    </w:p>
+    <w:p>
+      <w:pPr>
+        <w:pStyle w:val="HTMLconformatoprevio"/>
+        <w:shd w:val="clear" w:color="auto" w:fill="263238"/>
+        <w:spacing w:before="120" w:line="360" w:lineRule="atLeast"/>
+        <w:rPr>
+          <w:rStyle w:val="CdigoHTML"/>
+          <w:rFonts w:ascii="var(--font-code)" w:hAnsi="var(--font-code)"/>
+          <w:color w:val="C3CEE3"/>
+          <w:sz w:val="28"/>
+          <w:szCs w:val="28"/>
+          <w:shd w:val="clear" w:color="auto" w:fill="263238"/>
+        </w:rPr>
+      </w:pPr>
+      <w:proofErr w:type="spellStart"/>
+      <w:r>
+        <w:rPr>
+          <w:rStyle w:val="token"/>
+          <w:rFonts w:ascii="var(--font-code)" w:hAnsi="var(--font-code)"/>
+          <w:color w:val="C792EA"/>
+          <w:sz w:val="28"/>
+          <w:szCs w:val="28"/>
+          <w:shd w:val="clear" w:color="auto" w:fill="263238"/>
+        </w:rPr>
+        <w:t>rm</w:t>
+      </w:r>
+      <w:proofErr w:type="spellEnd"/>
+      <w:r>
+        <w:rPr>
+          <w:rStyle w:val="CdigoHTML"/>
+          <w:rFonts w:ascii="var(--font-code)" w:hAnsi="var(--font-code)"/>
+          <w:color w:val="C3CEE3"/>
+          <w:sz w:val="28"/>
+          <w:szCs w:val="28"/>
+          <w:shd w:val="clear" w:color="auto" w:fill="263238"/>
+        </w:rPr>
+        <w:t xml:space="preserve"> </w:t>
+      </w:r>
+      <w:r>
+        <w:rPr>
+          <w:rStyle w:val="token"/>
+          <w:rFonts w:ascii="var(--font-code)" w:hAnsi="var(--font-code)"/>
+          <w:color w:val="F07178"/>
+          <w:sz w:val="28"/>
+          <w:szCs w:val="28"/>
+          <w:shd w:val="clear" w:color="auto" w:fill="263238"/>
+        </w:rPr>
+        <w:t>-</w:t>
+      </w:r>
+      <w:proofErr w:type="spellStart"/>
+      <w:proofErr w:type="gramStart"/>
+      <w:r>
+        <w:rPr>
+          <w:rStyle w:val="token"/>
+          <w:rFonts w:ascii="var(--font-code)" w:hAnsi="var(--font-code)"/>
+          <w:color w:val="F07178"/>
+          <w:sz w:val="28"/>
+          <w:szCs w:val="28"/>
+          <w:shd w:val="clear" w:color="auto" w:fill="263238"/>
+        </w:rPr>
+        <w:t>rf</w:t>
+      </w:r>
+      <w:proofErr w:type="spellEnd"/>
+      <w:r>
+        <w:rPr>
+          <w:rStyle w:val="CdigoHTML"/>
+          <w:rFonts w:ascii="var(--font-code)" w:hAnsi="var(--font-code)"/>
+          <w:color w:val="C3CEE3"/>
+          <w:sz w:val="28"/>
+          <w:szCs w:val="28"/>
+          <w:shd w:val="clear" w:color="auto" w:fill="263238"/>
+        </w:rPr>
+        <w:t xml:space="preserve"> .git</w:t>
+      </w:r>
+      <w:proofErr w:type="gramEnd"/>
+    </w:p>
+    <w:p>
+      <w:pPr>
+        <w:pStyle w:val="HTMLconformatoprevio"/>
+        <w:shd w:val="clear" w:color="auto" w:fill="263238"/>
+        <w:spacing w:before="120" w:line="360" w:lineRule="atLeast"/>
+        <w:rPr>
+          <w:rStyle w:val="CdigoHTML"/>
+          <w:rFonts w:ascii="var(--font-code)" w:hAnsi="var(--font-code)"/>
+          <w:color w:val="C3CEE3"/>
+          <w:sz w:val="28"/>
+          <w:szCs w:val="28"/>
+          <w:shd w:val="clear" w:color="auto" w:fill="263238"/>
+        </w:rPr>
+      </w:pPr>
+      <w:r>
+        <w:rPr>
+          <w:rStyle w:val="token"/>
+          <w:rFonts w:ascii="var(--font-code)" w:hAnsi="var(--font-code)"/>
+          <w:color w:val="C792EA"/>
+          <w:sz w:val="28"/>
+          <w:szCs w:val="28"/>
+          <w:shd w:val="clear" w:color="auto" w:fill="263238"/>
+        </w:rPr>
+        <w:t>git</w:t>
+      </w:r>
+      <w:r>
+        <w:rPr>
+          <w:rStyle w:val="CdigoHTML"/>
+          <w:rFonts w:ascii="var(--font-code)" w:hAnsi="var(--font-code)"/>
+          <w:color w:val="C3CEE3"/>
+          <w:sz w:val="28"/>
+          <w:szCs w:val="28"/>
+          <w:shd w:val="clear" w:color="auto" w:fill="263238"/>
+        </w:rPr>
+        <w:t xml:space="preserve"> </w:t>
+      </w:r>
+      <w:proofErr w:type="spellStart"/>
+      <w:r>
+        <w:rPr>
+          <w:rStyle w:val="CdigoHTML"/>
+          <w:rFonts w:ascii="var(--font-code)" w:hAnsi="var(--font-code)"/>
+          <w:color w:val="C3CEE3"/>
+          <w:sz w:val="28"/>
+          <w:szCs w:val="28"/>
+          <w:shd w:val="clear" w:color="auto" w:fill="263238"/>
+        </w:rPr>
+        <w:t>init</w:t>
+      </w:r>
+      <w:proofErr w:type="spellEnd"/>
+    </w:p>
+    <w:p>
+      <w:pPr>
+        <w:pStyle w:val="HTMLconformatoprevio"/>
+        <w:shd w:val="clear" w:color="auto" w:fill="263238"/>
+        <w:spacing w:before="120" w:line="360" w:lineRule="atLeast"/>
+        <w:rPr>
+          <w:rStyle w:val="CdigoHTML"/>
+          <w:rFonts w:ascii="var(--font-code)" w:hAnsi="var(--font-code)"/>
+          <w:color w:val="C3CEE3"/>
+          <w:sz w:val="28"/>
+          <w:szCs w:val="28"/>
+          <w:shd w:val="clear" w:color="auto" w:fill="263238"/>
+        </w:rPr>
+      </w:pPr>
+      <w:r>
+        <w:rPr>
+          <w:rStyle w:val="token"/>
+          <w:rFonts w:ascii="var(--font-code)" w:hAnsi="var(--font-code)"/>
+          <w:color w:val="C792EA"/>
+          <w:sz w:val="28"/>
+          <w:szCs w:val="28"/>
+          <w:shd w:val="clear" w:color="auto" w:fill="263238"/>
+        </w:rPr>
+        <w:t>git</w:t>
+      </w:r>
+      <w:r>
+        <w:rPr>
+          <w:rStyle w:val="CdigoHTML"/>
+          <w:rFonts w:ascii="var(--font-code)" w:hAnsi="var(--font-code)"/>
+          <w:color w:val="C3CEE3"/>
+          <w:sz w:val="28"/>
+          <w:szCs w:val="28"/>
+          <w:shd w:val="clear" w:color="auto" w:fill="263238"/>
+        </w:rPr>
+        <w:t xml:space="preserve"> branch </w:t>
+      </w:r>
+      <w:r>
+        <w:rPr>
+          <w:rStyle w:val="token"/>
+          <w:rFonts w:ascii="var(--font-code)" w:hAnsi="var(--font-code)"/>
+          <w:color w:val="F07178"/>
+          <w:sz w:val="28"/>
+          <w:szCs w:val="28"/>
+          <w:shd w:val="clear" w:color="auto" w:fill="263238"/>
+        </w:rPr>
+        <w:t>-M</w:t>
+      </w:r>
+      <w:r>
+        <w:rPr>
+          <w:rStyle w:val="CdigoHTML"/>
+          <w:rFonts w:ascii="var(--font-code)" w:hAnsi="var(--font-code)"/>
+          <w:color w:val="C3CEE3"/>
+          <w:sz w:val="28"/>
+          <w:szCs w:val="28"/>
+          <w:shd w:val="clear" w:color="auto" w:fill="263238"/>
+        </w:rPr>
+        <w:t xml:space="preserve"> main</w:t>
+      </w:r>
+    </w:p>
+    <w:p>
+      <w:pPr>
+        <w:pStyle w:val="HTMLconformatoprevio"/>
+        <w:shd w:val="clear" w:color="auto" w:fill="263238"/>
+        <w:spacing w:before="120" w:line="360" w:lineRule="atLeast"/>
+        <w:rPr>
+          <w:rStyle w:val="CdigoHTML"/>
+          <w:rFonts w:ascii="var(--font-code)" w:hAnsi="var(--font-code)"/>
+          <w:color w:val="C3CEE3"/>
+          <w:sz w:val="28"/>
+          <w:szCs w:val="28"/>
+          <w:shd w:val="clear" w:color="auto" w:fill="263238"/>
+        </w:rPr>
+      </w:pPr>
+      <w:r>
+        <w:rPr>
+          <w:rStyle w:val="token"/>
+          <w:rFonts w:ascii="var(--font-code)" w:hAnsi="var(--font-code)"/>
+          <w:color w:val="C792EA"/>
+          <w:sz w:val="28"/>
+          <w:szCs w:val="28"/>
+          <w:shd w:val="clear" w:color="auto" w:fill="263238"/>
+        </w:rPr>
+        <w:t>git</w:t>
+      </w:r>
+      <w:r>
+        <w:rPr>
+          <w:rStyle w:val="CdigoHTML"/>
+          <w:rFonts w:ascii="var(--font-code)" w:hAnsi="var(--font-code)"/>
+          <w:color w:val="C3CEE3"/>
+          <w:sz w:val="28"/>
+          <w:szCs w:val="28"/>
+          <w:shd w:val="clear" w:color="auto" w:fill="263238"/>
+        </w:rPr>
+        <w:t xml:space="preserve"> </w:t>
+      </w:r>
+      <w:proofErr w:type="gramStart"/>
+      <w:r>
+        <w:rPr>
+          <w:rStyle w:val="token"/>
+          <w:rFonts w:ascii="var(--font-code)" w:hAnsi="var(--font-code)"/>
+          <w:color w:val="C792EA"/>
+          <w:sz w:val="28"/>
+          <w:szCs w:val="28"/>
+          <w:shd w:val="clear" w:color="auto" w:fill="263238"/>
+        </w:rPr>
+        <w:t>add</w:t>
+      </w:r>
+      <w:r>
+        <w:rPr>
+          <w:rStyle w:val="CdigoHTML"/>
+          <w:rFonts w:ascii="var(--font-code)" w:hAnsi="var(--font-code)"/>
+          <w:color w:val="C3CEE3"/>
+          <w:sz w:val="28"/>
+          <w:szCs w:val="28"/>
+          <w:shd w:val="clear" w:color="auto" w:fill="263238"/>
+        </w:rPr>
+        <w:t xml:space="preserve"> </w:t>
+      </w:r>
+      <w:r>
+        <w:rPr>
+          <w:rStyle w:val="token"/>
+          <w:rFonts w:ascii="var(--font-code)" w:hAnsi="var(--font-code)"/>
+          <w:color w:val="F2FF00"/>
+          <w:sz w:val="28"/>
+          <w:szCs w:val="28"/>
+          <w:shd w:val="clear" w:color="auto" w:fill="263238"/>
+        </w:rPr>
+        <w:t>.</w:t>
+      </w:r>
+      <w:proofErr w:type="gramEnd"/>
+    </w:p>
+    <w:p>
+      <w:pPr>
+        <w:pStyle w:val="HTMLconformatoprevio"/>
+        <w:shd w:val="clear" w:color="auto" w:fill="263238"/>
+        <w:spacing w:before="120" w:line="360" w:lineRule="atLeast"/>
+        <w:rPr>
+          <w:rStyle w:val="CdigoHTML"/>
+          <w:rFonts w:ascii="var(--font-code)" w:hAnsi="var(--font-code)"/>
+          <w:color w:val="C3CEE3"/>
+          <w:sz w:val="28"/>
+          <w:szCs w:val="28"/>
+          <w:shd w:val="clear" w:color="auto" w:fill="263238"/>
+        </w:rPr>
+      </w:pPr>
+      <w:r>
+        <w:rPr>
+          <w:rStyle w:val="token"/>
+          <w:rFonts w:ascii="var(--font-code)" w:hAnsi="var(--font-code)"/>
+          <w:color w:val="C792EA"/>
+          <w:sz w:val="28"/>
+          <w:szCs w:val="28"/>
+          <w:shd w:val="clear" w:color="auto" w:fill="263238"/>
+        </w:rPr>
+        <w:t>git</w:t>
+      </w:r>
+      <w:r>
+        <w:rPr>
+          <w:rStyle w:val="CdigoHTML"/>
+          <w:rFonts w:ascii="var(--font-code)" w:hAnsi="var(--font-code)"/>
+          <w:color w:val="C3CEE3"/>
+          <w:sz w:val="28"/>
+          <w:szCs w:val="28"/>
+          <w:shd w:val="clear" w:color="auto" w:fill="263238"/>
+        </w:rPr>
+        <w:t xml:space="preserve"> commit </w:t>
+      </w:r>
+      <w:r>
+        <w:rPr>
+          <w:rStyle w:val="token"/>
+          <w:rFonts w:ascii="var(--font-code)" w:hAnsi="var(--font-code)"/>
+          <w:color w:val="F07178"/>
+          <w:sz w:val="28"/>
+          <w:szCs w:val="28"/>
+          <w:shd w:val="clear" w:color="auto" w:fill="263238"/>
+        </w:rPr>
+        <w:t>-m</w:t>
+      </w:r>
+      <w:r>
+        <w:rPr>
+          <w:rStyle w:val="CdigoHTML"/>
+          <w:rFonts w:ascii="var(--font-code)" w:hAnsi="var(--font-code)"/>
+          <w:color w:val="C3CEE3"/>
+          <w:sz w:val="28"/>
+          <w:szCs w:val="28"/>
+          <w:shd w:val="clear" w:color="auto" w:fill="263238"/>
+        </w:rPr>
+        <w:t xml:space="preserve"> </w:t>
+      </w:r>
+      <w:r>
+        <w:rPr>
+          <w:rStyle w:val="token"/>
+          <w:rFonts w:ascii="var(--font-code)" w:hAnsi="var(--font-code)"/>
+          <w:color w:val="C3E88D"/>
+          <w:sz w:val="28"/>
+          <w:szCs w:val="28"/>
+          <w:shd w:val="clear" w:color="auto" w:fill="263238"/>
+        </w:rPr>
+        <w:t xml:space="preserve">"Commit </w:t>
+      </w:r>
+      <w:proofErr w:type="spellStart"/>
+      <w:r>
+        <w:rPr>
+          <w:rStyle w:val="token"/>
+          <w:rFonts w:ascii="var(--font-code)" w:hAnsi="var(--font-code)"/>
+          <w:color w:val="C3E88D"/>
+          <w:sz w:val="28"/>
+          <w:szCs w:val="28"/>
+          <w:shd w:val="clear" w:color="auto" w:fill="263238"/>
+        </w:rPr>
+        <w:t>inicial</w:t>
+      </w:r>
+      <w:proofErr w:type="spellEnd"/>
+      <w:r>
+        <w:rPr>
+          <w:rStyle w:val="token"/>
+          <w:rFonts w:ascii="var(--font-code)" w:hAnsi="var(--font-code)"/>
+          <w:color w:val="C3E88D"/>
+          <w:sz w:val="28"/>
+          <w:szCs w:val="28"/>
+          <w:shd w:val="clear" w:color="auto" w:fill="263238"/>
+        </w:rPr>
+        <w:t>"</w:t>
+      </w:r>
+    </w:p>
+    <w:p>
+      <w:pPr>
+        <w:pStyle w:val="HTMLconformatoprevio"/>
+        <w:shd w:val="clear" w:color="auto" w:fill="263238"/>
+        <w:spacing w:before="120" w:line="360" w:lineRule="atLeast"/>
+        <w:rPr>
+          <w:rStyle w:val="CdigoHTML"/>
+          <w:rFonts w:ascii="var(--font-code)" w:hAnsi="var(--font-code)"/>
+          <w:color w:val="C3CEE3"/>
+          <w:sz w:val="28"/>
+          <w:szCs w:val="28"/>
+          <w:shd w:val="clear" w:color="auto" w:fill="263238"/>
+        </w:rPr>
+      </w:pPr>
+      <w:r>
+        <w:rPr>
+          <w:rStyle w:val="token"/>
+          <w:rFonts w:ascii="var(--font-code)" w:hAnsi="var(--font-code)"/>
+          <w:color w:val="C792EA"/>
+          <w:sz w:val="28"/>
+          <w:szCs w:val="28"/>
+          <w:shd w:val="clear" w:color="auto" w:fill="263238"/>
+        </w:rPr>
+        <w:t>mv</w:t>
+      </w:r>
+      <w:r>
+        <w:rPr>
+          <w:rStyle w:val="CdigoHTML"/>
+          <w:rFonts w:ascii="var(--font-code)" w:hAnsi="var(--font-code)"/>
+          <w:color w:val="C3CEE3"/>
+          <w:sz w:val="28"/>
+          <w:szCs w:val="28"/>
+          <w:shd w:val="clear" w:color="auto" w:fill="263238"/>
+        </w:rPr>
+        <w:t xml:space="preserve"> ~/</w:t>
+      </w:r>
+      <w:proofErr w:type="spellStart"/>
+      <w:r>
+        <w:rPr>
+          <w:rStyle w:val="CdigoHTML"/>
+          <w:rFonts w:ascii="var(--font-code)" w:hAnsi="var(--font-code)"/>
+          <w:color w:val="C3CEE3"/>
+          <w:sz w:val="28"/>
+          <w:szCs w:val="28"/>
+          <w:shd w:val="clear" w:color="auto" w:fill="263238"/>
+        </w:rPr>
+        <w:t>saved_git_</w:t>
+      </w:r>
+      <w:proofErr w:type="gramStart"/>
+      <w:r>
+        <w:rPr>
+          <w:rStyle w:val="CdigoHTML"/>
+          <w:rFonts w:ascii="var(--font-code)" w:hAnsi="var(--font-code)"/>
+          <w:color w:val="C3CEE3"/>
+          <w:sz w:val="28"/>
+          <w:szCs w:val="28"/>
+          <w:shd w:val="clear" w:color="auto" w:fill="263238"/>
+        </w:rPr>
+        <w:t>config</w:t>
+      </w:r>
+      <w:proofErr w:type="spellEnd"/>
+      <w:r>
+        <w:rPr>
+          <w:rStyle w:val="CdigoHTML"/>
+          <w:rFonts w:ascii="var(--font-code)" w:hAnsi="var(--font-code)"/>
+          <w:color w:val="C3CEE3"/>
+          <w:sz w:val="28"/>
+          <w:szCs w:val="28"/>
+          <w:shd w:val="clear" w:color="auto" w:fill="263238"/>
+        </w:rPr>
+        <w:t xml:space="preserve"> .git</w:t>
+      </w:r>
+      <w:proofErr w:type="gramEnd"/>
+      <w:r>
+        <w:rPr>
+          <w:rStyle w:val="CdigoHTML"/>
+          <w:rFonts w:ascii="var(--font-code)" w:hAnsi="var(--font-code)"/>
+          <w:color w:val="C3CEE3"/>
+          <w:sz w:val="28"/>
+          <w:szCs w:val="28"/>
+          <w:shd w:val="clear" w:color="auto" w:fill="263238"/>
+        </w:rPr>
+        <w:t>/config</w:t>
+      </w:r>
+    </w:p>
+    <w:p>
+      <w:pPr>
+        <w:pStyle w:val="HTMLconformatoprevio"/>
+        <w:shd w:val="clear" w:color="auto" w:fill="263238"/>
+        <w:spacing w:before="120" w:line="360" w:lineRule="atLeast"/>
+        <w:rPr>
+          <w:rFonts w:ascii="var(--font-code)" w:hAnsi="var(--font-code)"/>
+          <w:color w:val="C3CEE3"/>
+          <w:sz w:val="28"/>
+          <w:szCs w:val="28"/>
+        </w:rPr>
+      </w:pPr>
+      <w:r>
+        <w:rPr>
+          <w:rStyle w:val="token"/>
+          <w:rFonts w:ascii="var(--font-code)" w:hAnsi="var(--font-code)"/>
+          <w:color w:val="C792EA"/>
+          <w:sz w:val="28"/>
+          <w:szCs w:val="28"/>
+          <w:shd w:val="clear" w:color="auto" w:fill="263238"/>
+        </w:rPr>
+        <w:t>git</w:t>
+      </w:r>
+      <w:r>
+        <w:rPr>
+          <w:rStyle w:val="CdigoHTML"/>
+          <w:rFonts w:ascii="var(--font-code)" w:hAnsi="var(--font-code)"/>
+          <w:color w:val="C3CEE3"/>
+          <w:sz w:val="28"/>
+          <w:szCs w:val="28"/>
+          <w:shd w:val="clear" w:color="auto" w:fill="263238"/>
+        </w:rPr>
+        <w:t xml:space="preserve"> push </w:t>
+      </w:r>
+      <w:r>
+        <w:rPr>
+          <w:rStyle w:val="token"/>
+          <w:rFonts w:ascii="var(--font-code)" w:hAnsi="var(--font-code)"/>
+          <w:color w:val="F07178"/>
+          <w:sz w:val="28"/>
+          <w:szCs w:val="28"/>
+          <w:shd w:val="clear" w:color="auto" w:fill="263238"/>
+        </w:rPr>
+        <w:t>--force</w:t>
+      </w:r>
+      <w:r>
+        <w:rPr>
+          <w:rStyle w:val="CdigoHTML"/>
+          <w:rFonts w:ascii="var(--font-code)" w:hAnsi="var(--font-code)"/>
+          <w:color w:val="C3CEE3"/>
+          <w:sz w:val="28"/>
+          <w:szCs w:val="28"/>
+          <w:shd w:val="clear" w:color="auto" w:fill="263238"/>
+        </w:rPr>
+        <w:t xml:space="preserve"> origin main</w:t>
+      </w:r>
+    </w:p>
+    <w:p>
+      <w:pPr>
+        <w:rPr>
+          <w:rFonts w:ascii="Times New Roman" w:hAnsi="Times New Roman" w:cs="Times New Roman"/>
+          <w:sz w:val="24"/>
+          <w:szCs w:val="24"/>
+        </w:rPr>
+      </w:pPr>
+      <w:r>
+        <w:rPr>
+          <w:sz w:val="28"/>
+          <w:szCs w:val="28"/>
+        </w:rPr>
+        <w:pict>
+          <v:rect id="_x0000_i1027" style="width:0;height:1.5pt" o:hralign="center" o:hrstd="t" o:hrnoshade="t" o:hr="t" fillcolor="#fcfcfc" stroked="f"/>
+        </w:pict>
+      </w:r>
+    </w:p>
+    <w:p>
+      <w:pPr>
+        <w:tabs>
+          <w:tab w:val="left" w:pos="0"/>
+        </w:tabs>
+        <w:jc w:val="center"/>
+        <w:rPr>
+          <w:b/>
+          <w:sz w:val="32"/>
+          <w:szCs w:val="32"/>
+          <w:u w:val="single"/>
+        </w:rPr>
+      </w:pPr>
+      <w:r>
+        <w:rPr>
+          <w:b/>
+          <w:sz w:val="32"/>
+          <w:szCs w:val="32"/>
+          <w:u w:val="single"/>
+        </w:rPr>
+        <w:t>¡</w:t>
+      </w:r>
+      <w:r>
+        <w:rPr>
+          <w:b/>
+          <w:sz w:val="32"/>
+          <w:szCs w:val="32"/>
+          <w:u w:val="single"/>
+        </w:rPr>
+        <w:t>Remotos</w:t>
+      </w:r>
+      <w:r>
+        <w:rPr>
+          <w:b/>
+          <w:sz w:val="32"/>
+          <w:szCs w:val="32"/>
+          <w:u w:val="single"/>
+        </w:rPr>
+        <w:t>!</w:t>
+      </w:r>
+    </w:p>
+    <w:p>
+      <w:pPr>
+        <w:pStyle w:val="HTMLconformatoprevio"/>
+        <w:shd w:val="clear" w:color="auto" w:fill="263238"/>
+        <w:spacing w:before="120" w:line="360" w:lineRule="atLeast"/>
+        <w:rPr>
+          <w:rStyle w:val="CdigoHTML"/>
+          <w:rFonts w:ascii="var(--font-code)" w:hAnsi="var(--font-code)"/>
+          <w:color w:val="C3CEE3"/>
+          <w:sz w:val="28"/>
+          <w:szCs w:val="28"/>
+          <w:shd w:val="clear" w:color="auto" w:fill="263238"/>
+          <w:lang w:val="es-AR"/>
+        </w:rPr>
+      </w:pPr>
+      <w:r>
+        <w:rPr>
           <w:rStyle w:val="token"/>
           <w:rFonts w:ascii="var(--font-code)" w:hAnsi="var(--font-code)"/>
           <w:color w:val="546E7A"/>
@@ -12769,7 +13546,7 @@
           <w:shd w:val="clear" w:color="auto" w:fill="263238"/>
           <w:lang w:val="es-AR"/>
         </w:rPr>
-        <w:t xml:space="preserve"> indicado, preservando los cambios localmente</w:t>
+        <w:t># muestra los orígenes remotos del repositorio</w:t>
       </w:r>
     </w:p>
     <w:p>
@@ -12809,20 +13586,607 @@
           <w:shd w:val="clear" w:color="auto" w:fill="263238"/>
           <w:lang w:val="es-AR"/>
         </w:rPr>
+        <w:t xml:space="preserve"> remote</w:t>
+      </w:r>
+    </w:p>
+    <w:p>
+      <w:pPr>
+        <w:pStyle w:val="HTMLconformatoprevio"/>
+        <w:shd w:val="clear" w:color="auto" w:fill="263238"/>
+        <w:spacing w:before="120" w:line="360" w:lineRule="atLeast"/>
+        <w:rPr>
+          <w:rStyle w:val="CdigoHTML"/>
+          <w:rFonts w:ascii="var(--font-code)" w:hAnsi="var(--font-code)"/>
+          <w:color w:val="C3CEE3"/>
+          <w:sz w:val="28"/>
+          <w:szCs w:val="28"/>
+          <w:shd w:val="clear" w:color="auto" w:fill="263238"/>
+          <w:lang w:val="es-AR"/>
+        </w:rPr>
+      </w:pPr>
+    </w:p>
+    <w:p>
+      <w:pPr>
+        <w:pStyle w:val="HTMLconformatoprevio"/>
+        <w:shd w:val="clear" w:color="auto" w:fill="263238"/>
+        <w:spacing w:before="120" w:line="360" w:lineRule="atLeast"/>
+        <w:rPr>
+          <w:rStyle w:val="CdigoHTML"/>
+          <w:rFonts w:ascii="var(--font-code)" w:hAnsi="var(--font-code)"/>
+          <w:color w:val="C3CEE3"/>
+          <w:sz w:val="28"/>
+          <w:szCs w:val="28"/>
+          <w:shd w:val="clear" w:color="auto" w:fill="263238"/>
+          <w:lang w:val="es-AR"/>
+        </w:rPr>
+      </w:pPr>
+      <w:r>
+        <w:rPr>
+          <w:rStyle w:val="token"/>
+          <w:rFonts w:ascii="var(--font-code)" w:hAnsi="var(--font-code)"/>
+          <w:color w:val="546E7A"/>
+          <w:sz w:val="28"/>
+          <w:szCs w:val="28"/>
+          <w:shd w:val="clear" w:color="auto" w:fill="263238"/>
+          <w:lang w:val="es-AR"/>
+        </w:rPr>
+        <w:t># muestra los orígenes remotos con detalle</w:t>
+      </w:r>
+    </w:p>
+    <w:p>
+      <w:pPr>
+        <w:pStyle w:val="HTMLconformatoprevio"/>
+        <w:shd w:val="clear" w:color="auto" w:fill="263238"/>
+        <w:spacing w:before="120" w:line="360" w:lineRule="atLeast"/>
+        <w:rPr>
+          <w:rStyle w:val="CdigoHTML"/>
+          <w:rFonts w:ascii="var(--font-code)" w:hAnsi="var(--font-code)"/>
+          <w:color w:val="C3CEE3"/>
+          <w:sz w:val="28"/>
+          <w:szCs w:val="28"/>
+          <w:shd w:val="clear" w:color="auto" w:fill="263238"/>
+          <w:lang w:val="es-AR"/>
+        </w:rPr>
+      </w:pPr>
+      <w:r>
+        <w:rPr>
+          <w:rStyle w:val="token"/>
+          <w:rFonts w:ascii="var(--font-code)" w:hAnsi="var(--font-code)"/>
+          <w:color w:val="C792EA"/>
+          <w:sz w:val="28"/>
+          <w:szCs w:val="28"/>
+          <w:shd w:val="clear" w:color="auto" w:fill="263238"/>
+          <w:lang w:val="es-AR"/>
+        </w:rPr>
+        <w:t>git</w:t>
+      </w:r>
+      <w:r>
+        <w:rPr>
+          <w:rStyle w:val="CdigoHTML"/>
+          <w:rFonts w:ascii="var(--font-code)" w:hAnsi="var(--font-code)"/>
+          <w:color w:val="C3CEE3"/>
+          <w:sz w:val="28"/>
+          <w:szCs w:val="28"/>
+          <w:shd w:val="clear" w:color="auto" w:fill="263238"/>
+          <w:lang w:val="es-AR"/>
+        </w:rPr>
+        <w:t xml:space="preserve"> remote </w:t>
+      </w:r>
+      <w:r>
+        <w:rPr>
+          <w:rStyle w:val="token"/>
+          <w:rFonts w:ascii="var(--font-code)" w:hAnsi="var(--font-code)"/>
+          <w:color w:val="F07178"/>
+          <w:sz w:val="28"/>
+          <w:szCs w:val="28"/>
+          <w:shd w:val="clear" w:color="auto" w:fill="263238"/>
+          <w:lang w:val="es-AR"/>
+        </w:rPr>
+        <w:t>-v</w:t>
+      </w:r>
+    </w:p>
+    <w:p>
+      <w:pPr>
+        <w:pStyle w:val="HTMLconformatoprevio"/>
+        <w:shd w:val="clear" w:color="auto" w:fill="263238"/>
+        <w:spacing w:before="120" w:line="360" w:lineRule="atLeast"/>
+        <w:rPr>
+          <w:rStyle w:val="CdigoHTML"/>
+          <w:rFonts w:ascii="var(--font-code)" w:hAnsi="var(--font-code)"/>
+          <w:color w:val="C3CEE3"/>
+          <w:sz w:val="28"/>
+          <w:szCs w:val="28"/>
+          <w:shd w:val="clear" w:color="auto" w:fill="263238"/>
+          <w:lang w:val="es-AR"/>
+        </w:rPr>
+      </w:pPr>
+    </w:p>
+    <w:p>
+      <w:pPr>
+        <w:pStyle w:val="HTMLconformatoprevio"/>
+        <w:shd w:val="clear" w:color="auto" w:fill="263238"/>
+        <w:spacing w:before="120" w:line="360" w:lineRule="atLeast"/>
+        <w:rPr>
+          <w:rStyle w:val="CdigoHTML"/>
+          <w:rFonts w:ascii="var(--font-code)" w:hAnsi="var(--font-code)"/>
+          <w:color w:val="C3CEE3"/>
+          <w:sz w:val="28"/>
+          <w:szCs w:val="28"/>
+          <w:shd w:val="clear" w:color="auto" w:fill="263238"/>
+          <w:lang w:val="es-AR"/>
+        </w:rPr>
+      </w:pPr>
+      <w:r>
+        <w:rPr>
+          <w:rStyle w:val="token"/>
+          <w:rFonts w:ascii="var(--font-code)" w:hAnsi="var(--font-code)"/>
+          <w:color w:val="546E7A"/>
+          <w:sz w:val="28"/>
+          <w:szCs w:val="28"/>
+          <w:shd w:val="clear" w:color="auto" w:fill="263238"/>
+          <w:lang w:val="es-AR"/>
+        </w:rPr>
+        <w:t xml:space="preserve"># agregar un </w:t>
+      </w:r>
+      <w:proofErr w:type="spellStart"/>
+      <w:r>
+        <w:rPr>
+          <w:rStyle w:val="token"/>
+          <w:rFonts w:ascii="var(--font-code)" w:hAnsi="var(--font-code)"/>
+          <w:color w:val="546E7A"/>
+          <w:sz w:val="28"/>
+          <w:szCs w:val="28"/>
+          <w:shd w:val="clear" w:color="auto" w:fill="263238"/>
+          <w:lang w:val="es-AR"/>
+        </w:rPr>
+        <w:t>orígen</w:t>
+      </w:r>
+      <w:proofErr w:type="spellEnd"/>
+      <w:r>
+        <w:rPr>
+          <w:rStyle w:val="token"/>
+          <w:rFonts w:ascii="var(--font-code)" w:hAnsi="var(--font-code)"/>
+          <w:color w:val="546E7A"/>
+          <w:sz w:val="28"/>
+          <w:szCs w:val="28"/>
+          <w:shd w:val="clear" w:color="auto" w:fill="263238"/>
+          <w:lang w:val="es-AR"/>
+        </w:rPr>
+        <w:t xml:space="preserve"> remoto</w:t>
+      </w:r>
+    </w:p>
+    <w:p>
+      <w:pPr>
+        <w:pStyle w:val="HTMLconformatoprevio"/>
+        <w:shd w:val="clear" w:color="auto" w:fill="263238"/>
+        <w:spacing w:before="120" w:line="360" w:lineRule="atLeast"/>
+        <w:rPr>
+          <w:rStyle w:val="CdigoHTML"/>
+          <w:rFonts w:ascii="var(--font-code)" w:hAnsi="var(--font-code)"/>
+          <w:color w:val="C3CEE3"/>
+          <w:shd w:val="clear" w:color="auto" w:fill="263238"/>
+          <w:lang w:val="es-AR"/>
+        </w:rPr>
+      </w:pPr>
+      <w:r>
+        <w:rPr>
+          <w:rStyle w:val="token"/>
+          <w:rFonts w:ascii="var(--font-code)" w:hAnsi="var(--font-code)"/>
+          <w:color w:val="C792EA"/>
+          <w:shd w:val="clear" w:color="auto" w:fill="263238"/>
+          <w:lang w:val="es-AR"/>
+        </w:rPr>
+        <w:lastRenderedPageBreak/>
+        <w:t>git</w:t>
+      </w:r>
+      <w:r>
+        <w:rPr>
+          <w:rStyle w:val="CdigoHTML"/>
+          <w:rFonts w:ascii="var(--font-code)" w:hAnsi="var(--font-code)"/>
+          <w:color w:val="C3CEE3"/>
+          <w:shd w:val="clear" w:color="auto" w:fill="263238"/>
+          <w:lang w:val="es-AR"/>
+        </w:rPr>
+        <w:t xml:space="preserve"> remote </w:t>
+      </w:r>
+      <w:r>
+        <w:rPr>
+          <w:rStyle w:val="token"/>
+          <w:rFonts w:ascii="var(--font-code)" w:hAnsi="var(--font-code)"/>
+          <w:color w:val="C792EA"/>
+          <w:shd w:val="clear" w:color="auto" w:fill="263238"/>
+          <w:lang w:val="es-AR"/>
+        </w:rPr>
+        <w:t>add</w:t>
+      </w:r>
+      <w:r>
+        <w:rPr>
+          <w:rStyle w:val="CdigoHTML"/>
+          <w:rFonts w:ascii="var(--font-code)" w:hAnsi="var(--font-code)"/>
+          <w:color w:val="C3CEE3"/>
+          <w:shd w:val="clear" w:color="auto" w:fill="263238"/>
+          <w:lang w:val="es-AR"/>
+        </w:rPr>
+        <w:t xml:space="preserve"> nombre-</w:t>
+      </w:r>
+      <w:proofErr w:type="spellStart"/>
+      <w:r>
+        <w:rPr>
+          <w:rStyle w:val="CdigoHTML"/>
+          <w:rFonts w:ascii="var(--font-code)" w:hAnsi="var(--font-code)"/>
+          <w:color w:val="C3CEE3"/>
+          <w:shd w:val="clear" w:color="auto" w:fill="263238"/>
+          <w:lang w:val="es-AR"/>
+        </w:rPr>
+        <w:t>orígen</w:t>
+      </w:r>
+      <w:proofErr w:type="spellEnd"/>
+      <w:r>
+        <w:rPr>
+          <w:rStyle w:val="CdigoHTML"/>
+          <w:rFonts w:ascii="var(--font-code)" w:hAnsi="var(--font-code)"/>
+          <w:color w:val="C3CEE3"/>
+          <w:shd w:val="clear" w:color="auto" w:fill="263238"/>
+          <w:lang w:val="es-AR"/>
+        </w:rPr>
+        <w:t xml:space="preserve"> https://github.com/usuario/repositorio.git</w:t>
+      </w:r>
+    </w:p>
+    <w:p>
+      <w:pPr>
+        <w:pStyle w:val="HTMLconformatoprevio"/>
+        <w:shd w:val="clear" w:color="auto" w:fill="263238"/>
+        <w:spacing w:before="120" w:line="360" w:lineRule="atLeast"/>
+        <w:rPr>
+          <w:rStyle w:val="CdigoHTML"/>
+          <w:rFonts w:ascii="var(--font-code)" w:hAnsi="var(--font-code)"/>
+          <w:color w:val="C3CEE3"/>
+          <w:shd w:val="clear" w:color="auto" w:fill="263238"/>
+          <w:lang w:val="es-AR"/>
+        </w:rPr>
+      </w:pPr>
+    </w:p>
+    <w:p>
+      <w:pPr>
+        <w:pStyle w:val="HTMLconformatoprevio"/>
+        <w:shd w:val="clear" w:color="auto" w:fill="263238"/>
+        <w:spacing w:before="120" w:line="360" w:lineRule="atLeast"/>
+        <w:rPr>
+          <w:rStyle w:val="CdigoHTML"/>
+          <w:rFonts w:ascii="var(--font-code)" w:hAnsi="var(--font-code)"/>
+          <w:color w:val="C3CEE3"/>
+          <w:shd w:val="clear" w:color="auto" w:fill="263238"/>
+          <w:lang w:val="es-AR"/>
+        </w:rPr>
+      </w:pPr>
+      <w:r>
+        <w:rPr>
+          <w:rStyle w:val="token"/>
+          <w:rFonts w:ascii="var(--font-code)" w:hAnsi="var(--font-code)"/>
+          <w:color w:val="546E7A"/>
+          <w:shd w:val="clear" w:color="auto" w:fill="263238"/>
+          <w:lang w:val="es-AR"/>
+        </w:rPr>
+        <w:t xml:space="preserve"># renombrar un </w:t>
+      </w:r>
+      <w:proofErr w:type="spellStart"/>
+      <w:r>
+        <w:rPr>
+          <w:rStyle w:val="token"/>
+          <w:rFonts w:ascii="var(--font-code)" w:hAnsi="var(--font-code)"/>
+          <w:color w:val="546E7A"/>
+          <w:shd w:val="clear" w:color="auto" w:fill="263238"/>
+          <w:lang w:val="es-AR"/>
+        </w:rPr>
+        <w:t>orígen</w:t>
+      </w:r>
+      <w:proofErr w:type="spellEnd"/>
+      <w:r>
+        <w:rPr>
+          <w:rStyle w:val="token"/>
+          <w:rFonts w:ascii="var(--font-code)" w:hAnsi="var(--font-code)"/>
+          <w:color w:val="546E7A"/>
+          <w:shd w:val="clear" w:color="auto" w:fill="263238"/>
+          <w:lang w:val="es-AR"/>
+        </w:rPr>
+        <w:t xml:space="preserve"> remoto</w:t>
+      </w:r>
+    </w:p>
+    <w:p>
+      <w:pPr>
+        <w:pStyle w:val="HTMLconformatoprevio"/>
+        <w:shd w:val="clear" w:color="auto" w:fill="263238"/>
+        <w:spacing w:before="120" w:line="360" w:lineRule="atLeast"/>
+        <w:rPr>
+          <w:rStyle w:val="CdigoHTML"/>
+          <w:rFonts w:ascii="var(--font-code)" w:hAnsi="var(--font-code)"/>
+          <w:color w:val="C3CEE3"/>
+          <w:shd w:val="clear" w:color="auto" w:fill="263238"/>
+          <w:lang w:val="es-AR"/>
+        </w:rPr>
+      </w:pPr>
+      <w:r>
+        <w:rPr>
+          <w:rStyle w:val="token"/>
+          <w:rFonts w:ascii="var(--font-code)" w:hAnsi="var(--font-code)"/>
+          <w:color w:val="C792EA"/>
+          <w:shd w:val="clear" w:color="auto" w:fill="263238"/>
+          <w:lang w:val="es-AR"/>
+        </w:rPr>
+        <w:t>git</w:t>
+      </w:r>
+      <w:r>
+        <w:rPr>
+          <w:rStyle w:val="CdigoHTML"/>
+          <w:rFonts w:ascii="var(--font-code)" w:hAnsi="var(--font-code)"/>
+          <w:color w:val="C3CEE3"/>
+          <w:shd w:val="clear" w:color="auto" w:fill="263238"/>
+          <w:lang w:val="es-AR"/>
+        </w:rPr>
+        <w:t xml:space="preserve"> remote </w:t>
+      </w:r>
+      <w:proofErr w:type="spellStart"/>
+      <w:r>
+        <w:rPr>
+          <w:rStyle w:val="token"/>
+          <w:rFonts w:ascii="var(--font-code)" w:hAnsi="var(--font-code)"/>
+          <w:color w:val="C792EA"/>
+          <w:shd w:val="clear" w:color="auto" w:fill="263238"/>
+          <w:lang w:val="es-AR"/>
+        </w:rPr>
+        <w:t>rename</w:t>
+      </w:r>
+      <w:proofErr w:type="spellEnd"/>
+      <w:r>
+        <w:rPr>
+          <w:rStyle w:val="CdigoHTML"/>
+          <w:rFonts w:ascii="var(--font-code)" w:hAnsi="var(--font-code)"/>
+          <w:color w:val="C3CEE3"/>
+          <w:shd w:val="clear" w:color="auto" w:fill="263238"/>
+          <w:lang w:val="es-AR"/>
+        </w:rPr>
+        <w:t xml:space="preserve"> nombre-viejo nombre-nuevo</w:t>
+      </w:r>
+    </w:p>
+    <w:p>
+      <w:pPr>
+        <w:pStyle w:val="HTMLconformatoprevio"/>
+        <w:shd w:val="clear" w:color="auto" w:fill="263238"/>
+        <w:spacing w:before="120" w:line="360" w:lineRule="atLeast"/>
+        <w:rPr>
+          <w:rStyle w:val="CdigoHTML"/>
+          <w:rFonts w:ascii="var(--font-code)" w:hAnsi="var(--font-code)"/>
+          <w:color w:val="C3CEE3"/>
+          <w:shd w:val="clear" w:color="auto" w:fill="263238"/>
+          <w:lang w:val="es-AR"/>
+        </w:rPr>
+      </w:pPr>
+    </w:p>
+    <w:p>
+      <w:pPr>
+        <w:pStyle w:val="HTMLconformatoprevio"/>
+        <w:shd w:val="clear" w:color="auto" w:fill="263238"/>
+        <w:spacing w:before="120" w:line="360" w:lineRule="atLeast"/>
+        <w:rPr>
+          <w:rStyle w:val="CdigoHTML"/>
+          <w:rFonts w:ascii="var(--font-code)" w:hAnsi="var(--font-code)"/>
+          <w:color w:val="C3CEE3"/>
+          <w:shd w:val="clear" w:color="auto" w:fill="263238"/>
+          <w:lang w:val="es-AR"/>
+        </w:rPr>
+      </w:pPr>
+      <w:r>
+        <w:rPr>
+          <w:rStyle w:val="token"/>
+          <w:rFonts w:ascii="var(--font-code)" w:hAnsi="var(--font-code)"/>
+          <w:color w:val="546E7A"/>
+          <w:shd w:val="clear" w:color="auto" w:fill="263238"/>
+          <w:lang w:val="es-AR"/>
+        </w:rPr>
+        <w:t xml:space="preserve"># eliminar un </w:t>
+      </w:r>
+      <w:proofErr w:type="spellStart"/>
+      <w:r>
+        <w:rPr>
+          <w:rStyle w:val="token"/>
+          <w:rFonts w:ascii="var(--font-code)" w:hAnsi="var(--font-code)"/>
+          <w:color w:val="546E7A"/>
+          <w:shd w:val="clear" w:color="auto" w:fill="263238"/>
+          <w:lang w:val="es-AR"/>
+        </w:rPr>
+        <w:t>orígen</w:t>
+      </w:r>
+      <w:proofErr w:type="spellEnd"/>
+      <w:r>
+        <w:rPr>
+          <w:rStyle w:val="token"/>
+          <w:rFonts w:ascii="var(--font-code)" w:hAnsi="var(--font-code)"/>
+          <w:color w:val="546E7A"/>
+          <w:shd w:val="clear" w:color="auto" w:fill="263238"/>
+          <w:lang w:val="es-AR"/>
+        </w:rPr>
+        <w:t xml:space="preserve"> remoto</w:t>
+      </w:r>
+    </w:p>
+    <w:p>
+      <w:pPr>
+        <w:pStyle w:val="HTMLconformatoprevio"/>
+        <w:shd w:val="clear" w:color="auto" w:fill="263238"/>
+        <w:spacing w:before="120" w:line="360" w:lineRule="atLeast"/>
+        <w:rPr>
+          <w:rStyle w:val="CdigoHTML"/>
+          <w:rFonts w:ascii="var(--font-code)" w:hAnsi="var(--font-code)"/>
+          <w:color w:val="C3CEE3"/>
+          <w:shd w:val="clear" w:color="auto" w:fill="263238"/>
+          <w:lang w:val="es-AR"/>
+        </w:rPr>
+      </w:pPr>
+      <w:r>
+        <w:rPr>
+          <w:rStyle w:val="token"/>
+          <w:rFonts w:ascii="var(--font-code)" w:hAnsi="var(--font-code)"/>
+          <w:color w:val="C792EA"/>
+          <w:shd w:val="clear" w:color="auto" w:fill="263238"/>
+          <w:lang w:val="es-AR"/>
+        </w:rPr>
+        <w:t>git</w:t>
+      </w:r>
+      <w:r>
+        <w:rPr>
+          <w:rStyle w:val="CdigoHTML"/>
+          <w:rFonts w:ascii="var(--font-code)" w:hAnsi="var(--font-code)"/>
+          <w:color w:val="C3CEE3"/>
+          <w:shd w:val="clear" w:color="auto" w:fill="263238"/>
+          <w:lang w:val="es-AR"/>
+        </w:rPr>
+        <w:t xml:space="preserve"> remote </w:t>
+      </w:r>
+      <w:proofErr w:type="spellStart"/>
+      <w:r>
+        <w:rPr>
+          <w:rStyle w:val="CdigoHTML"/>
+          <w:rFonts w:ascii="var(--font-code)" w:hAnsi="var(--font-code)"/>
+          <w:color w:val="C3CEE3"/>
+          <w:shd w:val="clear" w:color="auto" w:fill="263238"/>
+          <w:lang w:val="es-AR"/>
+        </w:rPr>
+        <w:t>remove</w:t>
+      </w:r>
+      <w:proofErr w:type="spellEnd"/>
+      <w:r>
+        <w:rPr>
+          <w:rStyle w:val="CdigoHTML"/>
+          <w:rFonts w:ascii="var(--font-code)" w:hAnsi="var(--font-code)"/>
+          <w:color w:val="C3CEE3"/>
+          <w:shd w:val="clear" w:color="auto" w:fill="263238"/>
+          <w:lang w:val="es-AR"/>
+        </w:rPr>
+        <w:t xml:space="preserve"> nombre-</w:t>
+      </w:r>
+      <w:proofErr w:type="spellStart"/>
+      <w:r>
+        <w:rPr>
+          <w:rStyle w:val="CdigoHTML"/>
+          <w:rFonts w:ascii="var(--font-code)" w:hAnsi="var(--font-code)"/>
+          <w:color w:val="C3CEE3"/>
+          <w:shd w:val="clear" w:color="auto" w:fill="263238"/>
+          <w:lang w:val="es-AR"/>
+        </w:rPr>
+        <w:t>orígen</w:t>
+      </w:r>
+      <w:proofErr w:type="spellEnd"/>
+    </w:p>
+    <w:p>
+      <w:pPr>
+        <w:pStyle w:val="HTMLconformatoprevio"/>
+        <w:shd w:val="clear" w:color="auto" w:fill="263238"/>
+        <w:spacing w:before="120" w:line="360" w:lineRule="atLeast"/>
+        <w:rPr>
+          <w:rStyle w:val="CdigoHTML"/>
+          <w:rFonts w:ascii="var(--font-code)" w:hAnsi="var(--font-code)"/>
+          <w:color w:val="C3CEE3"/>
+          <w:shd w:val="clear" w:color="auto" w:fill="263238"/>
+          <w:lang w:val="es-AR"/>
+        </w:rPr>
+      </w:pPr>
+    </w:p>
+    <w:p>
+      <w:pPr>
+        <w:pStyle w:val="HTMLconformatoprevio"/>
+        <w:shd w:val="clear" w:color="auto" w:fill="263238"/>
+        <w:spacing w:before="120" w:line="360" w:lineRule="atLeast"/>
+        <w:rPr>
+          <w:rStyle w:val="CdigoHTML"/>
+          <w:rFonts w:ascii="var(--font-code)" w:hAnsi="var(--font-code)"/>
+          <w:color w:val="C3CEE3"/>
+          <w:shd w:val="clear" w:color="auto" w:fill="263238"/>
+          <w:lang w:val="es-AR"/>
+        </w:rPr>
+      </w:pPr>
+      <w:r>
+        <w:rPr>
+          <w:rStyle w:val="token"/>
+          <w:rFonts w:ascii="var(--font-code)" w:hAnsi="var(--font-code)"/>
+          <w:color w:val="546E7A"/>
+          <w:shd w:val="clear" w:color="auto" w:fill="263238"/>
+          <w:lang w:val="es-AR"/>
+        </w:rPr>
+        <w:t># descargar una rama remota a local diferente a la principal</w:t>
+      </w:r>
+    </w:p>
+    <w:p>
+      <w:pPr>
+        <w:pStyle w:val="HTMLconformatoprevio"/>
+        <w:shd w:val="clear" w:color="auto" w:fill="263238"/>
+        <w:spacing w:before="120" w:line="360" w:lineRule="atLeast"/>
+        <w:rPr>
+          <w:rFonts w:ascii="var(--font-code)" w:hAnsi="var(--font-code)"/>
+          <w:color w:val="C3CEE3"/>
+        </w:rPr>
+      </w:pPr>
+      <w:r>
+        <w:rPr>
+          <w:rStyle w:val="token"/>
+          <w:rFonts w:ascii="var(--font-code)" w:hAnsi="var(--font-code)"/>
+          <w:color w:val="C792EA"/>
+          <w:shd w:val="clear" w:color="auto" w:fill="263238"/>
+        </w:rPr>
+        <w:t>git</w:t>
+      </w:r>
+      <w:r>
+        <w:rPr>
+          <w:rStyle w:val="CdigoHTML"/>
+          <w:rFonts w:ascii="var(--font-code)" w:hAnsi="var(--font-code)"/>
+          <w:color w:val="C3CEE3"/>
+          <w:shd w:val="clear" w:color="auto" w:fill="263238"/>
+        </w:rPr>
+        <w:t xml:space="preserve"> checkout </w:t>
+      </w:r>
+      <w:r>
+        <w:rPr>
+          <w:rStyle w:val="token"/>
+          <w:rFonts w:ascii="var(--font-code)" w:hAnsi="var(--font-code)"/>
+          <w:color w:val="F07178"/>
+          <w:shd w:val="clear" w:color="auto" w:fill="263238"/>
+        </w:rPr>
+        <w:t>--track</w:t>
+      </w:r>
+      <w:r>
+        <w:rPr>
+          <w:rStyle w:val="CdigoHTML"/>
+          <w:rFonts w:ascii="var(--font-code)" w:hAnsi="var(--font-code)"/>
+          <w:color w:val="C3CEE3"/>
+          <w:shd w:val="clear" w:color="auto" w:fill="263238"/>
+        </w:rPr>
         <w:t xml:space="preserve"> </w:t>
       </w:r>
+      <w:r>
+        <w:rPr>
+          <w:rStyle w:val="token"/>
+          <w:rFonts w:ascii="var(--font-code)" w:hAnsi="var(--font-code)"/>
+          <w:color w:val="F07178"/>
+          <w:shd w:val="clear" w:color="auto" w:fill="263238"/>
+        </w:rPr>
+        <w:t>-b</w:t>
+      </w:r>
+      <w:r>
+        <w:rPr>
+          <w:rStyle w:val="CdigoHTML"/>
+          <w:rFonts w:ascii="var(--font-code)" w:hAnsi="var(--font-code)"/>
+          <w:color w:val="C3CEE3"/>
+          <w:shd w:val="clear" w:color="auto" w:fill="263238"/>
+        </w:rPr>
+        <w:t xml:space="preserve"> rama-</w:t>
+      </w:r>
       <w:proofErr w:type="spellStart"/>
       <w:r>
         <w:rPr>
           <w:rStyle w:val="CdigoHTML"/>
           <w:rFonts w:ascii="var(--font-code)" w:hAnsi="var(--font-code)"/>
           <w:color w:val="C3CEE3"/>
-          <w:sz w:val="28"/>
-          <w:szCs w:val="28"/>
-          <w:shd w:val="clear" w:color="auto" w:fill="263238"/>
-          <w:lang w:val="es-AR"/>
-        </w:rPr>
-        <w:t>reset</w:t>
+          <w:shd w:val="clear" w:color="auto" w:fill="263238"/>
+        </w:rPr>
+        <w:t>remota</w:t>
       </w:r>
       <w:proofErr w:type="spellEnd"/>
       <w:r>
@@ -12830,12 +14194,9 @@
           <w:rStyle w:val="CdigoHTML"/>
           <w:rFonts w:ascii="var(--font-code)" w:hAnsi="var(--font-code)"/>
           <w:color w:val="C3CEE3"/>
-          <w:sz w:val="28"/>
-          <w:szCs w:val="28"/>
-          <w:shd w:val="clear" w:color="auto" w:fill="263238"/>
-          <w:lang w:val="es-AR"/>
-        </w:rPr>
-        <w:t xml:space="preserve"> id-</w:t>
+          <w:shd w:val="clear" w:color="auto" w:fill="263238"/>
+        </w:rPr>
+        <w:t xml:space="preserve"> origin/rama-</w:t>
       </w:r>
       <w:proofErr w:type="spellStart"/>
       <w:r>
@@ -12843,39 +14204,116 @@
           <w:rStyle w:val="CdigoHTML"/>
           <w:rFonts w:ascii="var(--font-code)" w:hAnsi="var(--font-code)"/>
           <w:color w:val="C3CEE3"/>
-          <w:sz w:val="28"/>
-          <w:szCs w:val="28"/>
-          <w:shd w:val="clear" w:color="auto" w:fill="263238"/>
-          <w:lang w:val="es-AR"/>
-        </w:rPr>
-        <w:t>commit</w:t>
+          <w:shd w:val="clear" w:color="auto" w:fill="263238"/>
+        </w:rPr>
+        <w:t>remota</w:t>
       </w:r>
       <w:proofErr w:type="spellEnd"/>
     </w:p>
     <w:p>
       <w:pPr>
-        <w:pStyle w:val="HTMLconformatoprevio"/>
-        <w:shd w:val="clear" w:color="auto" w:fill="263238"/>
-        <w:spacing w:before="120" w:line="360" w:lineRule="atLeast"/>
-        <w:rPr>
-          <w:rStyle w:val="CdigoHTML"/>
-          <w:rFonts w:ascii="var(--font-code)" w:hAnsi="var(--font-code)"/>
-          <w:color w:val="C3CEE3"/>
-          <w:shd w:val="clear" w:color="auto" w:fill="263238"/>
-          <w:lang w:val="es-AR"/>
-        </w:rPr>
-      </w:pPr>
-    </w:p>
-    <w:p>
-      <w:pPr>
-        <w:pStyle w:val="HTMLconformatoprevio"/>
-        <w:shd w:val="clear" w:color="auto" w:fill="263238"/>
-        <w:spacing w:before="120" w:line="360" w:lineRule="atLeast"/>
-        <w:rPr>
-          <w:rStyle w:val="CdigoHTML"/>
-          <w:rFonts w:ascii="var(--font-code)" w:hAnsi="var(--font-code)"/>
-          <w:color w:val="C3CEE3"/>
-          <w:sz w:val="28"/>
+        <w:tabs>
+          <w:tab w:val="left" w:pos="0"/>
+        </w:tabs>
+        <w:jc w:val="center"/>
+        <w:rPr>
+          <w:b/>
+          <w:sz w:val="32"/>
+          <w:szCs w:val="32"/>
+          <w:u w:val="single"/>
+        </w:rPr>
+      </w:pPr>
+    </w:p>
+    <w:p>
+      <w:pPr>
+        <w:tabs>
+          <w:tab w:val="left" w:pos="0"/>
+        </w:tabs>
+        <w:jc w:val="center"/>
+        <w:rPr>
+          <w:b/>
+          <w:sz w:val="32"/>
+          <w:szCs w:val="32"/>
+          <w:u w:val="single"/>
+        </w:rPr>
+      </w:pPr>
+      <w:r>
+        <w:rPr>
+          <w:b/>
+          <w:sz w:val="32"/>
+          <w:szCs w:val="32"/>
+          <w:u w:val="single"/>
+        </w:rPr>
+        <w:t>¡</w:t>
+      </w:r>
+      <w:r>
+        <w:rPr>
+          <w:b/>
+          <w:sz w:val="32"/>
+          <w:szCs w:val="32"/>
+          <w:u w:val="single"/>
+        </w:rPr>
+        <w:t>Etiquetas</w:t>
+      </w:r>
+      <w:r>
+        <w:rPr>
+          <w:b/>
+          <w:sz w:val="32"/>
+          <w:szCs w:val="32"/>
+          <w:u w:val="single"/>
+        </w:rPr>
+        <w:t>!</w:t>
+      </w:r>
+    </w:p>
+    <w:p>
+      <w:pPr>
+        <w:tabs>
+          <w:tab w:val="left" w:pos="0"/>
+        </w:tabs>
+        <w:rPr>
+          <w:b/>
+          <w:sz w:val="28"/>
+          <w:szCs w:val="28"/>
+        </w:rPr>
+      </w:pPr>
+      <w:r>
+        <w:rPr>
+          <w:b/>
+          <w:sz w:val="28"/>
+          <w:szCs w:val="28"/>
+        </w:rPr>
+        <w:t>Con esta opción </w:t>
+      </w:r>
+      <w:r>
+        <w:rPr>
+          <w:b/>
+          <w:i/>
+          <w:iCs/>
+          <w:sz w:val="28"/>
+          <w:szCs w:val="28"/>
+        </w:rPr>
+        <w:t>git</w:t>
+      </w:r>
+      <w:r>
+        <w:rPr>
+          <w:b/>
+          <w:sz w:val="28"/>
+          <w:szCs w:val="28"/>
+        </w:rPr>
+        <w:t> nos permite versionar nuestro código, librería o proyecto.</w:t>
+      </w:r>
+    </w:p>
+    <w:p>
+      <w:pPr>
+        <w:pStyle w:val="HTMLconformatoprevio"/>
+        <w:shd w:val="clear" w:color="auto" w:fill="263238"/>
+        <w:spacing w:before="120" w:line="360" w:lineRule="atLeast"/>
+        <w:rPr>
+          <w:rStyle w:val="CdigoHTML"/>
+          <w:rFonts w:ascii="var(--font-code)" w:hAnsi="var(--font-code)"/>
+          <w:color w:val="C3CEE3"/>
+          <w:sz w:val="28"/>
+          <w:szCs w:val="28"/>
           <w:shd w:val="clear" w:color="auto" w:fill="263238"/>
           <w:lang w:val="es-AR"/>
         </w:rPr>
@@ -12886,45 +14324,233 @@
           <w:rFonts w:ascii="var(--font-code)" w:hAnsi="var(--font-code)"/>
           <w:color w:val="546E7A"/>
           <w:sz w:val="28"/>
-          <w:shd w:val="clear" w:color="auto" w:fill="263238"/>
-          <w:lang w:val="es-AR"/>
-        </w:rPr>
-        <w:t xml:space="preserve"># desecha todo el historial y regresa al </w:t>
+          <w:szCs w:val="28"/>
+          <w:shd w:val="clear" w:color="auto" w:fill="263238"/>
+          <w:lang w:val="es-AR"/>
+        </w:rPr>
+        <w:t># listar etiquetas</w:t>
+      </w:r>
+    </w:p>
+    <w:p>
+      <w:pPr>
+        <w:pStyle w:val="HTMLconformatoprevio"/>
+        <w:shd w:val="clear" w:color="auto" w:fill="263238"/>
+        <w:spacing w:before="120" w:line="360" w:lineRule="atLeast"/>
+        <w:rPr>
+          <w:rStyle w:val="CdigoHTML"/>
+          <w:rFonts w:ascii="var(--font-code)" w:hAnsi="var(--font-code)"/>
+          <w:color w:val="C3CEE3"/>
+          <w:sz w:val="28"/>
+          <w:szCs w:val="28"/>
+          <w:shd w:val="clear" w:color="auto" w:fill="263238"/>
+          <w:lang w:val="es-AR"/>
+        </w:rPr>
+      </w:pPr>
+      <w:r>
+        <w:rPr>
+          <w:rStyle w:val="token"/>
+          <w:rFonts w:ascii="var(--font-code)" w:hAnsi="var(--font-code)"/>
+          <w:color w:val="C792EA"/>
+          <w:sz w:val="28"/>
+          <w:szCs w:val="28"/>
+          <w:shd w:val="clear" w:color="auto" w:fill="263238"/>
+          <w:lang w:val="es-AR"/>
+        </w:rPr>
+        <w:t>git</w:t>
+      </w:r>
+      <w:r>
+        <w:rPr>
+          <w:rStyle w:val="CdigoHTML"/>
+          <w:rFonts w:ascii="var(--font-code)" w:hAnsi="var(--font-code)"/>
+          <w:color w:val="C3CEE3"/>
+          <w:sz w:val="28"/>
+          <w:szCs w:val="28"/>
+          <w:shd w:val="clear" w:color="auto" w:fill="263238"/>
+          <w:lang w:val="es-AR"/>
+        </w:rPr>
+        <w:t xml:space="preserve"> </w:t>
       </w:r>
       <w:proofErr w:type="spellStart"/>
       <w:r>
         <w:rPr>
+          <w:rStyle w:val="CdigoHTML"/>
+          <w:rFonts w:ascii="var(--font-code)" w:hAnsi="var(--font-code)"/>
+          <w:color w:val="C3CEE3"/>
+          <w:sz w:val="28"/>
+          <w:szCs w:val="28"/>
+          <w:shd w:val="clear" w:color="auto" w:fill="263238"/>
+          <w:lang w:val="es-AR"/>
+        </w:rPr>
+        <w:t>tag</w:t>
+      </w:r>
+      <w:proofErr w:type="spellEnd"/>
+    </w:p>
+    <w:p>
+      <w:pPr>
+        <w:pStyle w:val="HTMLconformatoprevio"/>
+        <w:shd w:val="clear" w:color="auto" w:fill="263238"/>
+        <w:spacing w:before="120" w:line="360" w:lineRule="atLeast"/>
+        <w:rPr>
+          <w:rStyle w:val="CdigoHTML"/>
+          <w:rFonts w:ascii="var(--font-code)" w:hAnsi="var(--font-code)"/>
+          <w:color w:val="C3CEE3"/>
+          <w:sz w:val="28"/>
+          <w:szCs w:val="28"/>
+          <w:shd w:val="clear" w:color="auto" w:fill="263238"/>
+          <w:lang w:val="es-AR"/>
+        </w:rPr>
+      </w:pPr>
+    </w:p>
+    <w:p>
+      <w:pPr>
+        <w:pStyle w:val="HTMLconformatoprevio"/>
+        <w:shd w:val="clear" w:color="auto" w:fill="263238"/>
+        <w:spacing w:before="120" w:line="360" w:lineRule="atLeast"/>
+        <w:rPr>
+          <w:rStyle w:val="CdigoHTML"/>
+          <w:rFonts w:ascii="var(--font-code)" w:hAnsi="var(--font-code)"/>
+          <w:color w:val="C3CEE3"/>
+          <w:sz w:val="28"/>
+          <w:szCs w:val="28"/>
+          <w:shd w:val="clear" w:color="auto" w:fill="263238"/>
+          <w:lang w:val="es-AR"/>
+        </w:rPr>
+      </w:pPr>
+      <w:r>
+        <w:rPr>
           <w:rStyle w:val="token"/>
           <w:rFonts w:ascii="var(--font-code)" w:hAnsi="var(--font-code)"/>
           <w:color w:val="546E7A"/>
           <w:sz w:val="28"/>
-          <w:shd w:val="clear" w:color="auto" w:fill="263238"/>
-          <w:lang w:val="es-AR"/>
-        </w:rPr>
-        <w:t>commit</w:t>
+          <w:szCs w:val="28"/>
+          <w:shd w:val="clear" w:color="auto" w:fill="263238"/>
+          <w:lang w:val="es-AR"/>
+        </w:rPr>
+        <w:t># crea una etiqueta</w:t>
+      </w:r>
+    </w:p>
+    <w:p>
+      <w:pPr>
+        <w:pStyle w:val="HTMLconformatoprevio"/>
+        <w:shd w:val="clear" w:color="auto" w:fill="263238"/>
+        <w:spacing w:before="120" w:line="360" w:lineRule="atLeast"/>
+        <w:rPr>
+          <w:rStyle w:val="CdigoHTML"/>
+          <w:rFonts w:ascii="var(--font-code)" w:hAnsi="var(--font-code)"/>
+          <w:color w:val="C3CEE3"/>
+          <w:sz w:val="28"/>
+          <w:szCs w:val="28"/>
+          <w:shd w:val="clear" w:color="auto" w:fill="263238"/>
+          <w:lang w:val="es-AR"/>
+        </w:rPr>
+      </w:pPr>
+      <w:r>
+        <w:rPr>
+          <w:rStyle w:val="token"/>
+          <w:rFonts w:ascii="var(--font-code)" w:hAnsi="var(--font-code)"/>
+          <w:color w:val="C792EA"/>
+          <w:sz w:val="28"/>
+          <w:szCs w:val="28"/>
+          <w:shd w:val="clear" w:color="auto" w:fill="263238"/>
+          <w:lang w:val="es-AR"/>
+        </w:rPr>
+        <w:t>git</w:t>
+      </w:r>
+      <w:r>
+        <w:rPr>
+          <w:rStyle w:val="CdigoHTML"/>
+          <w:rFonts w:ascii="var(--font-code)" w:hAnsi="var(--font-code)"/>
+          <w:color w:val="C3CEE3"/>
+          <w:sz w:val="28"/>
+          <w:szCs w:val="28"/>
+          <w:shd w:val="clear" w:color="auto" w:fill="263238"/>
+          <w:lang w:val="es-AR"/>
+        </w:rPr>
+        <w:t xml:space="preserve"> </w:t>
+      </w:r>
+      <w:proofErr w:type="spellStart"/>
+      <w:r>
+        <w:rPr>
+          <w:rStyle w:val="CdigoHTML"/>
+          <w:rFonts w:ascii="var(--font-code)" w:hAnsi="var(--font-code)"/>
+          <w:color w:val="C3CEE3"/>
+          <w:sz w:val="28"/>
+          <w:szCs w:val="28"/>
+          <w:shd w:val="clear" w:color="auto" w:fill="263238"/>
+          <w:lang w:val="es-AR"/>
+        </w:rPr>
+        <w:t>tag</w:t>
       </w:r>
       <w:proofErr w:type="spellEnd"/>
       <w:r>
         <w:rPr>
+          <w:rStyle w:val="CdigoHTML"/>
+          <w:rFonts w:ascii="var(--font-code)" w:hAnsi="var(--font-code)"/>
+          <w:color w:val="C3CEE3"/>
+          <w:sz w:val="28"/>
+          <w:szCs w:val="28"/>
+          <w:shd w:val="clear" w:color="auto" w:fill="263238"/>
+          <w:lang w:val="es-AR"/>
+        </w:rPr>
+        <w:t xml:space="preserve"> numero-versión</w:t>
+      </w:r>
+    </w:p>
+    <w:p>
+      <w:pPr>
+        <w:pStyle w:val="HTMLconformatoprevio"/>
+        <w:shd w:val="clear" w:color="auto" w:fill="263238"/>
+        <w:spacing w:before="120" w:line="360" w:lineRule="atLeast"/>
+        <w:rPr>
+          <w:rStyle w:val="CdigoHTML"/>
+          <w:rFonts w:ascii="var(--font-code)" w:hAnsi="var(--font-code)"/>
+          <w:color w:val="C3CEE3"/>
+          <w:sz w:val="28"/>
+          <w:szCs w:val="28"/>
+          <w:shd w:val="clear" w:color="auto" w:fill="263238"/>
+          <w:lang w:val="es-AR"/>
+        </w:rPr>
+      </w:pPr>
+    </w:p>
+    <w:p>
+      <w:pPr>
+        <w:pStyle w:val="HTMLconformatoprevio"/>
+        <w:shd w:val="clear" w:color="auto" w:fill="263238"/>
+        <w:spacing w:before="120" w:line="360" w:lineRule="atLeast"/>
+        <w:rPr>
+          <w:rStyle w:val="CdigoHTML"/>
+          <w:rFonts w:ascii="var(--font-code)" w:hAnsi="var(--font-code)"/>
+          <w:color w:val="C3CEE3"/>
+          <w:sz w:val="28"/>
+          <w:szCs w:val="28"/>
+          <w:shd w:val="clear" w:color="auto" w:fill="263238"/>
+          <w:lang w:val="es-AR"/>
+        </w:rPr>
+      </w:pPr>
+      <w:r>
+        <w:rPr>
           <w:rStyle w:val="token"/>
           <w:rFonts w:ascii="var(--font-code)" w:hAnsi="var(--font-code)"/>
           <w:color w:val="546E7A"/>
           <w:sz w:val="28"/>
-          <w:shd w:val="clear" w:color="auto" w:fill="263238"/>
-          <w:lang w:val="es-AR"/>
-        </w:rPr>
-        <w:t xml:space="preserve"> especificado</w:t>
-      </w:r>
-    </w:p>
-    <w:p>
-      <w:pPr>
-        <w:pStyle w:val="HTMLconformatoprevio"/>
-        <w:shd w:val="clear" w:color="auto" w:fill="263238"/>
-        <w:spacing w:before="120" w:line="360" w:lineRule="atLeast"/>
-        <w:rPr>
-          <w:rFonts w:ascii="var(--font-code)" w:hAnsi="var(--font-code)"/>
-          <w:color w:val="C3CEE3"/>
-          <w:sz w:val="28"/>
+          <w:szCs w:val="28"/>
+          <w:shd w:val="clear" w:color="auto" w:fill="263238"/>
+          <w:lang w:val="es-AR"/>
+        </w:rPr>
+        <w:t># eliminar una etiqueta</w:t>
+      </w:r>
+    </w:p>
+    <w:p>
+      <w:pPr>
+        <w:pStyle w:val="HTMLconformatoprevio"/>
+        <w:shd w:val="clear" w:color="auto" w:fill="263238"/>
+        <w:spacing w:before="120" w:line="360" w:lineRule="atLeast"/>
+        <w:rPr>
+          <w:rStyle w:val="CdigoHTML"/>
+          <w:rFonts w:ascii="var(--font-code)" w:hAnsi="var(--font-code)"/>
+          <w:color w:val="C3CEE3"/>
+          <w:sz w:val="28"/>
+          <w:szCs w:val="28"/>
+          <w:shd w:val="clear" w:color="auto" w:fill="263238"/>
         </w:rPr>
       </w:pPr>
       <w:r>
@@ -12933,6 +14559,7 @@
           <w:rFonts w:ascii="var(--font-code)" w:hAnsi="var(--font-code)"/>
           <w:color w:val="C792EA"/>
           <w:sz w:val="28"/>
+          <w:szCs w:val="28"/>
           <w:shd w:val="clear" w:color="auto" w:fill="263238"/>
         </w:rPr>
         <w:t>git</w:t>
@@ -12943,9 +14570,10 @@
           <w:rFonts w:ascii="var(--font-code)" w:hAnsi="var(--font-code)"/>
           <w:color w:val="C3CEE3"/>
           <w:sz w:val="28"/>
-          <w:shd w:val="clear" w:color="auto" w:fill="263238"/>
-        </w:rPr>
-        <w:t xml:space="preserve"> reset </w:t>
+          <w:szCs w:val="28"/>
+          <w:shd w:val="clear" w:color="auto" w:fill="263238"/>
+        </w:rPr>
+        <w:t xml:space="preserve"> tag </w:t>
       </w:r>
       <w:r>
         <w:rPr>
@@ -12953,19 +14581,742 @@
           <w:rFonts w:ascii="var(--font-code)" w:hAnsi="var(--font-code)"/>
           <w:color w:val="F07178"/>
           <w:sz w:val="28"/>
-          <w:shd w:val="clear" w:color="auto" w:fill="263238"/>
-        </w:rPr>
-        <w:t>--hard</w:t>
-      </w:r>
-      <w:r>
-        <w:rPr>
-          <w:rStyle w:val="CdigoHTML"/>
-          <w:rFonts w:ascii="var(--font-code)" w:hAnsi="var(--font-code)"/>
-          <w:color w:val="C3CEE3"/>
-          <w:sz w:val="28"/>
-          <w:shd w:val="clear" w:color="auto" w:fill="263238"/>
-        </w:rPr>
-        <w:t xml:space="preserve"> id-commit</w:t>
+          <w:szCs w:val="28"/>
+          <w:shd w:val="clear" w:color="auto" w:fill="263238"/>
+        </w:rPr>
+        <w:t>-d</w:t>
+      </w:r>
+      <w:r>
+        <w:rPr>
+          <w:rStyle w:val="CdigoHTML"/>
+          <w:rFonts w:ascii="var(--font-code)" w:hAnsi="var(--font-code)"/>
+          <w:color w:val="C3CEE3"/>
+          <w:sz w:val="28"/>
+          <w:szCs w:val="28"/>
+          <w:shd w:val="clear" w:color="auto" w:fill="263238"/>
+        </w:rPr>
+        <w:t xml:space="preserve"> </w:t>
+      </w:r>
+      <w:proofErr w:type="spellStart"/>
+      <w:r>
+        <w:rPr>
+          <w:rStyle w:val="CdigoHTML"/>
+          <w:rFonts w:ascii="var(--font-code)" w:hAnsi="var(--font-code)"/>
+          <w:color w:val="C3CEE3"/>
+          <w:sz w:val="28"/>
+          <w:szCs w:val="28"/>
+          <w:shd w:val="clear" w:color="auto" w:fill="263238"/>
+        </w:rPr>
+        <w:t>numero-versión</w:t>
+      </w:r>
+      <w:proofErr w:type="spellEnd"/>
+    </w:p>
+    <w:p>
+      <w:pPr>
+        <w:pStyle w:val="HTMLconformatoprevio"/>
+        <w:shd w:val="clear" w:color="auto" w:fill="263238"/>
+        <w:spacing w:before="120" w:line="360" w:lineRule="atLeast"/>
+        <w:rPr>
+          <w:rStyle w:val="CdigoHTML"/>
+          <w:rFonts w:ascii="var(--font-code)" w:hAnsi="var(--font-code)"/>
+          <w:color w:val="C3CEE3"/>
+          <w:sz w:val="28"/>
+          <w:szCs w:val="28"/>
+          <w:shd w:val="clear" w:color="auto" w:fill="263238"/>
+        </w:rPr>
+      </w:pPr>
+    </w:p>
+    <w:p>
+      <w:pPr>
+        <w:pStyle w:val="HTMLconformatoprevio"/>
+        <w:shd w:val="clear" w:color="auto" w:fill="263238"/>
+        <w:spacing w:before="120" w:line="360" w:lineRule="atLeast"/>
+        <w:rPr>
+          <w:rStyle w:val="CdigoHTML"/>
+          <w:rFonts w:ascii="var(--font-code)" w:hAnsi="var(--font-code)"/>
+          <w:color w:val="C3CEE3"/>
+          <w:sz w:val="28"/>
+          <w:szCs w:val="28"/>
+          <w:shd w:val="clear" w:color="auto" w:fill="263238"/>
+          <w:lang w:val="es-AR"/>
+        </w:rPr>
+      </w:pPr>
+      <w:r>
+        <w:rPr>
+          <w:rStyle w:val="token"/>
+          <w:rFonts w:ascii="var(--font-code)" w:hAnsi="var(--font-code)"/>
+          <w:color w:val="546E7A"/>
+          <w:sz w:val="28"/>
+          <w:szCs w:val="28"/>
+          <w:shd w:val="clear" w:color="auto" w:fill="263238"/>
+          <w:lang w:val="es-AR"/>
+        </w:rPr>
+        <w:t># mostrar información de una etiqueta</w:t>
+      </w:r>
+    </w:p>
+    <w:p>
+      <w:pPr>
+        <w:pStyle w:val="HTMLconformatoprevio"/>
+        <w:shd w:val="clear" w:color="auto" w:fill="263238"/>
+        <w:spacing w:before="120" w:line="360" w:lineRule="atLeast"/>
+        <w:rPr>
+          <w:rStyle w:val="CdigoHTML"/>
+          <w:rFonts w:ascii="var(--font-code)" w:hAnsi="var(--font-code)"/>
+          <w:color w:val="C3CEE3"/>
+          <w:sz w:val="28"/>
+          <w:szCs w:val="28"/>
+          <w:shd w:val="clear" w:color="auto" w:fill="263238"/>
+          <w:lang w:val="es-AR"/>
+        </w:rPr>
+      </w:pPr>
+      <w:r>
+        <w:rPr>
+          <w:rStyle w:val="token"/>
+          <w:rFonts w:ascii="var(--font-code)" w:hAnsi="var(--font-code)"/>
+          <w:color w:val="C792EA"/>
+          <w:sz w:val="28"/>
+          <w:szCs w:val="28"/>
+          <w:shd w:val="clear" w:color="auto" w:fill="263238"/>
+          <w:lang w:val="es-AR"/>
+        </w:rPr>
+        <w:t>git</w:t>
+      </w:r>
+      <w:r>
+        <w:rPr>
+          <w:rStyle w:val="CdigoHTML"/>
+          <w:rFonts w:ascii="var(--font-code)" w:hAnsi="var(--font-code)"/>
+          <w:color w:val="C3CEE3"/>
+          <w:sz w:val="28"/>
+          <w:szCs w:val="28"/>
+          <w:shd w:val="clear" w:color="auto" w:fill="263238"/>
+          <w:lang w:val="es-AR"/>
+        </w:rPr>
+        <w:t xml:space="preserve"> show numero-versión</w:t>
+      </w:r>
+    </w:p>
+    <w:p>
+      <w:pPr>
+        <w:pStyle w:val="HTMLconformatoprevio"/>
+        <w:shd w:val="clear" w:color="auto" w:fill="263238"/>
+        <w:spacing w:before="120" w:line="360" w:lineRule="atLeast"/>
+        <w:rPr>
+          <w:rStyle w:val="CdigoHTML"/>
+          <w:rFonts w:ascii="var(--font-code)" w:hAnsi="var(--font-code)"/>
+          <w:color w:val="C3CEE3"/>
+          <w:sz w:val="28"/>
+          <w:szCs w:val="28"/>
+          <w:shd w:val="clear" w:color="auto" w:fill="263238"/>
+          <w:lang w:val="es-AR"/>
+        </w:rPr>
+      </w:pPr>
+    </w:p>
+    <w:p>
+      <w:pPr>
+        <w:pStyle w:val="HTMLconformatoprevio"/>
+        <w:shd w:val="clear" w:color="auto" w:fill="263238"/>
+        <w:spacing w:before="120" w:line="360" w:lineRule="atLeast"/>
+        <w:rPr>
+          <w:rStyle w:val="CdigoHTML"/>
+          <w:rFonts w:ascii="var(--font-code)" w:hAnsi="var(--font-code)"/>
+          <w:color w:val="C3CEE3"/>
+          <w:sz w:val="28"/>
+          <w:szCs w:val="28"/>
+          <w:shd w:val="clear" w:color="auto" w:fill="263238"/>
+          <w:lang w:val="es-AR"/>
+        </w:rPr>
+      </w:pPr>
+    </w:p>
+    <w:p>
+      <w:pPr>
+        <w:pStyle w:val="HTMLconformatoprevio"/>
+        <w:shd w:val="clear" w:color="auto" w:fill="263238"/>
+        <w:spacing w:before="120" w:line="360" w:lineRule="atLeast"/>
+        <w:rPr>
+          <w:rStyle w:val="CdigoHTML"/>
+          <w:rFonts w:ascii="var(--font-code)" w:hAnsi="var(--font-code)"/>
+          <w:color w:val="C3CEE3"/>
+          <w:sz w:val="28"/>
+          <w:szCs w:val="28"/>
+          <w:shd w:val="clear" w:color="auto" w:fill="263238"/>
+          <w:lang w:val="es-AR"/>
+        </w:rPr>
+      </w:pPr>
+      <w:r>
+        <w:rPr>
+          <w:rStyle w:val="token"/>
+          <w:rFonts w:ascii="var(--font-code)" w:hAnsi="var(--font-code)"/>
+          <w:color w:val="546E7A"/>
+          <w:sz w:val="28"/>
+          <w:szCs w:val="28"/>
+          <w:shd w:val="clear" w:color="auto" w:fill="263238"/>
+          <w:lang w:val="es-AR"/>
+        </w:rPr>
+        <w:lastRenderedPageBreak/>
+        <w:t># sincronizando la etiqueta del repositorio local al remoto</w:t>
+      </w:r>
+    </w:p>
+    <w:p>
+      <w:pPr>
+        <w:pStyle w:val="HTMLconformatoprevio"/>
+        <w:shd w:val="clear" w:color="auto" w:fill="263238"/>
+        <w:spacing w:before="120" w:line="360" w:lineRule="atLeast"/>
+        <w:rPr>
+          <w:rStyle w:val="CdigoHTML"/>
+          <w:rFonts w:ascii="var(--font-code)" w:hAnsi="var(--font-code)"/>
+          <w:color w:val="C3CEE3"/>
+          <w:sz w:val="28"/>
+          <w:szCs w:val="28"/>
+          <w:shd w:val="clear" w:color="auto" w:fill="263238"/>
+        </w:rPr>
+      </w:pPr>
+      <w:r>
+        <w:rPr>
+          <w:rStyle w:val="token"/>
+          <w:rFonts w:ascii="var(--font-code)" w:hAnsi="var(--font-code)"/>
+          <w:color w:val="C792EA"/>
+          <w:sz w:val="28"/>
+          <w:szCs w:val="28"/>
+          <w:shd w:val="clear" w:color="auto" w:fill="263238"/>
+        </w:rPr>
+        <w:t>git</w:t>
+      </w:r>
+      <w:r>
+        <w:rPr>
+          <w:rStyle w:val="CdigoHTML"/>
+          <w:rFonts w:ascii="var(--font-code)" w:hAnsi="var(--font-code)"/>
+          <w:color w:val="C3CEE3"/>
+          <w:sz w:val="28"/>
+          <w:szCs w:val="28"/>
+          <w:shd w:val="clear" w:color="auto" w:fill="263238"/>
+        </w:rPr>
+        <w:t xml:space="preserve"> </w:t>
+      </w:r>
+      <w:proofErr w:type="gramStart"/>
+      <w:r>
+        <w:rPr>
+          <w:rStyle w:val="token"/>
+          <w:rFonts w:ascii="var(--font-code)" w:hAnsi="var(--font-code)"/>
+          <w:color w:val="C792EA"/>
+          <w:sz w:val="28"/>
+          <w:szCs w:val="28"/>
+          <w:shd w:val="clear" w:color="auto" w:fill="263238"/>
+        </w:rPr>
+        <w:t>add</w:t>
+      </w:r>
+      <w:r>
+        <w:rPr>
+          <w:rStyle w:val="CdigoHTML"/>
+          <w:rFonts w:ascii="var(--font-code)" w:hAnsi="var(--font-code)"/>
+          <w:color w:val="C3CEE3"/>
+          <w:sz w:val="28"/>
+          <w:szCs w:val="28"/>
+          <w:shd w:val="clear" w:color="auto" w:fill="263238"/>
+        </w:rPr>
+        <w:t xml:space="preserve"> </w:t>
+      </w:r>
+      <w:r>
+        <w:rPr>
+          <w:rStyle w:val="token"/>
+          <w:rFonts w:ascii="var(--font-code)" w:hAnsi="var(--font-code)"/>
+          <w:color w:val="F2FF00"/>
+          <w:sz w:val="28"/>
+          <w:szCs w:val="28"/>
+          <w:shd w:val="clear" w:color="auto" w:fill="263238"/>
+        </w:rPr>
+        <w:t>.</w:t>
+      </w:r>
+      <w:proofErr w:type="gramEnd"/>
+    </w:p>
+    <w:p>
+      <w:pPr>
+        <w:pStyle w:val="HTMLconformatoprevio"/>
+        <w:shd w:val="clear" w:color="auto" w:fill="263238"/>
+        <w:spacing w:before="120" w:line="360" w:lineRule="atLeast"/>
+        <w:rPr>
+          <w:rStyle w:val="CdigoHTML"/>
+          <w:rFonts w:ascii="var(--font-code)" w:hAnsi="var(--font-code)"/>
+          <w:color w:val="C3CEE3"/>
+          <w:sz w:val="28"/>
+          <w:szCs w:val="28"/>
+          <w:shd w:val="clear" w:color="auto" w:fill="263238"/>
+        </w:rPr>
+      </w:pPr>
+      <w:proofErr w:type="gramStart"/>
+      <w:r>
+        <w:rPr>
+          <w:rStyle w:val="token"/>
+          <w:rFonts w:ascii="var(--font-code)" w:hAnsi="var(--font-code)"/>
+          <w:color w:val="C792EA"/>
+          <w:sz w:val="28"/>
+          <w:szCs w:val="28"/>
+          <w:shd w:val="clear" w:color="auto" w:fill="263238"/>
+        </w:rPr>
+        <w:t>git</w:t>
+      </w:r>
+      <w:r>
+        <w:rPr>
+          <w:rStyle w:val="CdigoHTML"/>
+          <w:rFonts w:ascii="var(--font-code)" w:hAnsi="var(--font-code)"/>
+          <w:color w:val="C3CEE3"/>
+          <w:sz w:val="28"/>
+          <w:szCs w:val="28"/>
+          <w:shd w:val="clear" w:color="auto" w:fill="263238"/>
+        </w:rPr>
+        <w:t xml:space="preserve">  tag</w:t>
+      </w:r>
+      <w:proofErr w:type="gramEnd"/>
+      <w:r>
+        <w:rPr>
+          <w:rStyle w:val="CdigoHTML"/>
+          <w:rFonts w:ascii="var(--font-code)" w:hAnsi="var(--font-code)"/>
+          <w:color w:val="C3CEE3"/>
+          <w:sz w:val="28"/>
+          <w:szCs w:val="28"/>
+          <w:shd w:val="clear" w:color="auto" w:fill="263238"/>
+        </w:rPr>
+        <w:t xml:space="preserve"> v1.0.0</w:t>
+      </w:r>
+    </w:p>
+    <w:p>
+      <w:pPr>
+        <w:pStyle w:val="HTMLconformatoprevio"/>
+        <w:shd w:val="clear" w:color="auto" w:fill="263238"/>
+        <w:spacing w:before="120" w:line="360" w:lineRule="atLeast"/>
+        <w:rPr>
+          <w:rStyle w:val="CdigoHTML"/>
+          <w:rFonts w:ascii="var(--font-code)" w:hAnsi="var(--font-code)"/>
+          <w:color w:val="C3CEE3"/>
+          <w:sz w:val="28"/>
+          <w:szCs w:val="28"/>
+          <w:shd w:val="clear" w:color="auto" w:fill="263238"/>
+        </w:rPr>
+      </w:pPr>
+      <w:r>
+        <w:rPr>
+          <w:rStyle w:val="token"/>
+          <w:rFonts w:ascii="var(--font-code)" w:hAnsi="var(--font-code)"/>
+          <w:color w:val="C792EA"/>
+          <w:sz w:val="28"/>
+          <w:szCs w:val="28"/>
+          <w:shd w:val="clear" w:color="auto" w:fill="263238"/>
+        </w:rPr>
+        <w:t>git</w:t>
+      </w:r>
+      <w:r>
+        <w:rPr>
+          <w:rStyle w:val="CdigoHTML"/>
+          <w:rFonts w:ascii="var(--font-code)" w:hAnsi="var(--font-code)"/>
+          <w:color w:val="C3CEE3"/>
+          <w:sz w:val="28"/>
+          <w:szCs w:val="28"/>
+          <w:shd w:val="clear" w:color="auto" w:fill="263238"/>
+        </w:rPr>
+        <w:t xml:space="preserve"> commit </w:t>
+      </w:r>
+      <w:r>
+        <w:rPr>
+          <w:rStyle w:val="token"/>
+          <w:rFonts w:ascii="var(--font-code)" w:hAnsi="var(--font-code)"/>
+          <w:color w:val="F07178"/>
+          <w:sz w:val="28"/>
+          <w:szCs w:val="28"/>
+          <w:shd w:val="clear" w:color="auto" w:fill="263238"/>
+        </w:rPr>
+        <w:t>-m</w:t>
+      </w:r>
+      <w:r>
+        <w:rPr>
+          <w:rStyle w:val="CdigoHTML"/>
+          <w:rFonts w:ascii="var(--font-code)" w:hAnsi="var(--font-code)"/>
+          <w:color w:val="C3CEE3"/>
+          <w:sz w:val="28"/>
+          <w:szCs w:val="28"/>
+          <w:shd w:val="clear" w:color="auto" w:fill="263238"/>
+        </w:rPr>
+        <w:t xml:space="preserve"> </w:t>
+      </w:r>
+      <w:r>
+        <w:rPr>
+          <w:rStyle w:val="token"/>
+          <w:rFonts w:ascii="var(--font-code)" w:hAnsi="var(--font-code)"/>
+          <w:color w:val="C3E88D"/>
+          <w:sz w:val="28"/>
+          <w:szCs w:val="28"/>
+          <w:shd w:val="clear" w:color="auto" w:fill="263238"/>
+        </w:rPr>
+        <w:t>"v1.0.0"</w:t>
+      </w:r>
+    </w:p>
+    <w:p>
+      <w:pPr>
+        <w:pStyle w:val="HTMLconformatoprevio"/>
+        <w:shd w:val="clear" w:color="auto" w:fill="263238"/>
+        <w:spacing w:before="120" w:line="360" w:lineRule="atLeast"/>
+        <w:rPr>
+          <w:rStyle w:val="CdigoHTML"/>
+          <w:rFonts w:ascii="var(--font-code)" w:hAnsi="var(--font-code)"/>
+          <w:color w:val="C3CEE3"/>
+          <w:sz w:val="28"/>
+          <w:szCs w:val="28"/>
+          <w:shd w:val="clear" w:color="auto" w:fill="263238"/>
+          <w:lang w:val="es-AR"/>
+        </w:rPr>
+      </w:pPr>
+      <w:r>
+        <w:rPr>
+          <w:rStyle w:val="token"/>
+          <w:rFonts w:ascii="var(--font-code)" w:hAnsi="var(--font-code)"/>
+          <w:color w:val="C792EA"/>
+          <w:sz w:val="28"/>
+          <w:szCs w:val="28"/>
+          <w:shd w:val="clear" w:color="auto" w:fill="263238"/>
+          <w:lang w:val="es-AR"/>
+        </w:rPr>
+        <w:t>git</w:t>
+      </w:r>
+      <w:r>
+        <w:rPr>
+          <w:rStyle w:val="CdigoHTML"/>
+          <w:rFonts w:ascii="var(--font-code)" w:hAnsi="var(--font-code)"/>
+          <w:color w:val="C3CEE3"/>
+          <w:sz w:val="28"/>
+          <w:szCs w:val="28"/>
+          <w:shd w:val="clear" w:color="auto" w:fill="263238"/>
+          <w:lang w:val="es-AR"/>
+        </w:rPr>
+        <w:t xml:space="preserve"> push origin numero-versión</w:t>
+      </w:r>
+    </w:p>
+    <w:p>
+      <w:pPr>
+        <w:pStyle w:val="HTMLconformatoprevio"/>
+        <w:shd w:val="clear" w:color="auto" w:fill="263238"/>
+        <w:spacing w:before="120" w:line="360" w:lineRule="atLeast"/>
+        <w:rPr>
+          <w:rStyle w:val="CdigoHTML"/>
+          <w:rFonts w:ascii="var(--font-code)" w:hAnsi="var(--font-code)"/>
+          <w:color w:val="C3CEE3"/>
+          <w:sz w:val="28"/>
+          <w:szCs w:val="28"/>
+          <w:shd w:val="clear" w:color="auto" w:fill="263238"/>
+          <w:lang w:val="es-AR"/>
+        </w:rPr>
+      </w:pPr>
+    </w:p>
+    <w:p>
+      <w:pPr>
+        <w:pStyle w:val="HTMLconformatoprevio"/>
+        <w:shd w:val="clear" w:color="auto" w:fill="263238"/>
+        <w:spacing w:before="120" w:line="360" w:lineRule="atLeast"/>
+        <w:rPr>
+          <w:rStyle w:val="CdigoHTML"/>
+          <w:rFonts w:ascii="var(--font-code)" w:hAnsi="var(--font-code)"/>
+          <w:color w:val="C3CEE3"/>
+          <w:sz w:val="28"/>
+          <w:szCs w:val="28"/>
+          <w:shd w:val="clear" w:color="auto" w:fill="263238"/>
+          <w:lang w:val="es-AR"/>
+        </w:rPr>
+      </w:pPr>
+      <w:r>
+        <w:rPr>
+          <w:rStyle w:val="token"/>
+          <w:rFonts w:ascii="var(--font-code)" w:hAnsi="var(--font-code)"/>
+          <w:color w:val="546E7A"/>
+          <w:sz w:val="28"/>
+          <w:szCs w:val="28"/>
+          <w:shd w:val="clear" w:color="auto" w:fill="263238"/>
+          <w:lang w:val="es-AR"/>
+        </w:rPr>
+        <w:t># generando una etiqueta anotada (con mensaje de commit)</w:t>
+      </w:r>
+    </w:p>
+    <w:p>
+      <w:pPr>
+        <w:pStyle w:val="HTMLconformatoprevio"/>
+        <w:shd w:val="clear" w:color="auto" w:fill="263238"/>
+        <w:spacing w:before="120" w:line="360" w:lineRule="atLeast"/>
+        <w:rPr>
+          <w:rStyle w:val="CdigoHTML"/>
+          <w:rFonts w:ascii="var(--font-code)" w:hAnsi="var(--font-code)"/>
+          <w:color w:val="C3CEE3"/>
+          <w:sz w:val="28"/>
+          <w:szCs w:val="28"/>
+          <w:shd w:val="clear" w:color="auto" w:fill="263238"/>
+          <w:lang w:val="es-AR"/>
+        </w:rPr>
+      </w:pPr>
+      <w:r>
+        <w:rPr>
+          <w:rStyle w:val="token"/>
+          <w:rFonts w:ascii="var(--font-code)" w:hAnsi="var(--font-code)"/>
+          <w:color w:val="C792EA"/>
+          <w:sz w:val="28"/>
+          <w:szCs w:val="28"/>
+          <w:shd w:val="clear" w:color="auto" w:fill="263238"/>
+          <w:lang w:val="es-AR"/>
+        </w:rPr>
+        <w:t>git</w:t>
+      </w:r>
+      <w:r>
+        <w:rPr>
+          <w:rStyle w:val="CdigoHTML"/>
+          <w:rFonts w:ascii="var(--font-code)" w:hAnsi="var(--font-code)"/>
+          <w:color w:val="C3CEE3"/>
+          <w:sz w:val="28"/>
+          <w:szCs w:val="28"/>
+          <w:shd w:val="clear" w:color="auto" w:fill="263238"/>
+          <w:lang w:val="es-AR"/>
+        </w:rPr>
+        <w:t xml:space="preserve"> </w:t>
+      </w:r>
+      <w:proofErr w:type="gramStart"/>
+      <w:r>
+        <w:rPr>
+          <w:rStyle w:val="token"/>
+          <w:rFonts w:ascii="var(--font-code)" w:hAnsi="var(--font-code)"/>
+          <w:color w:val="C792EA"/>
+          <w:sz w:val="28"/>
+          <w:szCs w:val="28"/>
+          <w:shd w:val="clear" w:color="auto" w:fill="263238"/>
+          <w:lang w:val="es-AR"/>
+        </w:rPr>
+        <w:t>add</w:t>
+      </w:r>
+      <w:r>
+        <w:rPr>
+          <w:rStyle w:val="CdigoHTML"/>
+          <w:rFonts w:ascii="var(--font-code)" w:hAnsi="var(--font-code)"/>
+          <w:color w:val="C3CEE3"/>
+          <w:sz w:val="28"/>
+          <w:szCs w:val="28"/>
+          <w:shd w:val="clear" w:color="auto" w:fill="263238"/>
+          <w:lang w:val="es-AR"/>
+        </w:rPr>
+        <w:t xml:space="preserve"> </w:t>
+      </w:r>
+      <w:r>
+        <w:rPr>
+          <w:rStyle w:val="token"/>
+          <w:rFonts w:ascii="var(--font-code)" w:hAnsi="var(--font-code)"/>
+          <w:color w:val="F2FF00"/>
+          <w:sz w:val="28"/>
+          <w:szCs w:val="28"/>
+          <w:shd w:val="clear" w:color="auto" w:fill="263238"/>
+          <w:lang w:val="es-AR"/>
+        </w:rPr>
+        <w:t>.</w:t>
+      </w:r>
+      <w:proofErr w:type="gramEnd"/>
+    </w:p>
+    <w:p>
+      <w:pPr>
+        <w:pStyle w:val="HTMLconformatoprevio"/>
+        <w:shd w:val="clear" w:color="auto" w:fill="263238"/>
+        <w:spacing w:before="120" w:line="360" w:lineRule="atLeast"/>
+        <w:rPr>
+          <w:rStyle w:val="CdigoHTML"/>
+          <w:rFonts w:ascii="var(--font-code)" w:hAnsi="var(--font-code)"/>
+          <w:color w:val="C3CEE3"/>
+          <w:sz w:val="28"/>
+          <w:szCs w:val="28"/>
+          <w:shd w:val="clear" w:color="auto" w:fill="263238"/>
+          <w:lang w:val="es-AR"/>
+        </w:rPr>
+      </w:pPr>
+      <w:r>
+        <w:rPr>
+          <w:rStyle w:val="token"/>
+          <w:rFonts w:ascii="var(--font-code)" w:hAnsi="var(--font-code)"/>
+          <w:color w:val="C792EA"/>
+          <w:sz w:val="28"/>
+          <w:szCs w:val="28"/>
+          <w:shd w:val="clear" w:color="auto" w:fill="263238"/>
+          <w:lang w:val="es-AR"/>
+        </w:rPr>
+        <w:t>git</w:t>
+      </w:r>
+      <w:r>
+        <w:rPr>
+          <w:rStyle w:val="CdigoHTML"/>
+          <w:rFonts w:ascii="var(--font-code)" w:hAnsi="var(--font-code)"/>
+          <w:color w:val="C3CEE3"/>
+          <w:sz w:val="28"/>
+          <w:szCs w:val="28"/>
+          <w:shd w:val="clear" w:color="auto" w:fill="263238"/>
+          <w:lang w:val="es-AR"/>
+        </w:rPr>
+        <w:t xml:space="preserve"> </w:t>
+      </w:r>
+      <w:proofErr w:type="spellStart"/>
+      <w:r>
+        <w:rPr>
+          <w:rStyle w:val="CdigoHTML"/>
+          <w:rFonts w:ascii="var(--font-code)" w:hAnsi="var(--font-code)"/>
+          <w:color w:val="C3CEE3"/>
+          <w:sz w:val="28"/>
+          <w:szCs w:val="28"/>
+          <w:shd w:val="clear" w:color="auto" w:fill="263238"/>
+          <w:lang w:val="es-AR"/>
+        </w:rPr>
+        <w:t>tag</w:t>
+      </w:r>
+      <w:proofErr w:type="spellEnd"/>
+      <w:r>
+        <w:rPr>
+          <w:rStyle w:val="CdigoHTML"/>
+          <w:rFonts w:ascii="var(--font-code)" w:hAnsi="var(--font-code)"/>
+          <w:color w:val="C3CEE3"/>
+          <w:sz w:val="28"/>
+          <w:szCs w:val="28"/>
+          <w:shd w:val="clear" w:color="auto" w:fill="263238"/>
+          <w:lang w:val="es-AR"/>
+        </w:rPr>
+        <w:t xml:space="preserve"> </w:t>
+      </w:r>
+      <w:r>
+        <w:rPr>
+          <w:rStyle w:val="token"/>
+          <w:rFonts w:ascii="var(--font-code)" w:hAnsi="var(--font-code)"/>
+          <w:color w:val="F07178"/>
+          <w:sz w:val="28"/>
+          <w:szCs w:val="28"/>
+          <w:shd w:val="clear" w:color="auto" w:fill="263238"/>
+          <w:lang w:val="es-AR"/>
+        </w:rPr>
+        <w:t>-a</w:t>
+      </w:r>
+      <w:r>
+        <w:rPr>
+          <w:rStyle w:val="CdigoHTML"/>
+          <w:rFonts w:ascii="var(--font-code)" w:hAnsi="var(--font-code)"/>
+          <w:color w:val="C3CEE3"/>
+          <w:sz w:val="28"/>
+          <w:szCs w:val="28"/>
+          <w:shd w:val="clear" w:color="auto" w:fill="263238"/>
+          <w:lang w:val="es-AR"/>
+        </w:rPr>
+        <w:t xml:space="preserve"> </w:t>
+      </w:r>
+      <w:r>
+        <w:rPr>
+          <w:rStyle w:val="token"/>
+          <w:rFonts w:ascii="var(--font-code)" w:hAnsi="var(--font-code)"/>
+          <w:color w:val="C3E88D"/>
+          <w:sz w:val="28"/>
+          <w:szCs w:val="28"/>
+          <w:shd w:val="clear" w:color="auto" w:fill="263238"/>
+          <w:lang w:val="es-AR"/>
+        </w:rPr>
+        <w:t>"v1.0.0"</w:t>
+      </w:r>
+      <w:r>
+        <w:rPr>
+          <w:rStyle w:val="CdigoHTML"/>
+          <w:rFonts w:ascii="var(--font-code)" w:hAnsi="var(--font-code)"/>
+          <w:color w:val="C3CEE3"/>
+          <w:sz w:val="28"/>
+          <w:szCs w:val="28"/>
+          <w:shd w:val="clear" w:color="auto" w:fill="263238"/>
+          <w:lang w:val="es-AR"/>
+        </w:rPr>
+        <w:t xml:space="preserve"> </w:t>
+      </w:r>
+      <w:r>
+        <w:rPr>
+          <w:rStyle w:val="token"/>
+          <w:rFonts w:ascii="var(--font-code)" w:hAnsi="var(--font-code)"/>
+          <w:color w:val="F07178"/>
+          <w:sz w:val="28"/>
+          <w:szCs w:val="28"/>
+          <w:shd w:val="clear" w:color="auto" w:fill="263238"/>
+          <w:lang w:val="es-AR"/>
+        </w:rPr>
+        <w:t>-m</w:t>
+      </w:r>
+      <w:r>
+        <w:rPr>
+          <w:rStyle w:val="CdigoHTML"/>
+          <w:rFonts w:ascii="var(--font-code)" w:hAnsi="var(--font-code)"/>
+          <w:color w:val="C3CEE3"/>
+          <w:sz w:val="28"/>
+          <w:szCs w:val="28"/>
+          <w:shd w:val="clear" w:color="auto" w:fill="263238"/>
+          <w:lang w:val="es-AR"/>
+        </w:rPr>
+        <w:t xml:space="preserve"> </w:t>
+      </w:r>
+      <w:r>
+        <w:rPr>
+          <w:rStyle w:val="token"/>
+          <w:rFonts w:ascii="var(--font-code)" w:hAnsi="var(--font-code)"/>
+          <w:color w:val="C3E88D"/>
+          <w:sz w:val="28"/>
+          <w:szCs w:val="28"/>
+          <w:shd w:val="clear" w:color="auto" w:fill="263238"/>
+          <w:lang w:val="es-AR"/>
+        </w:rPr>
+        <w:t>"Mensaje de la etiqueta"</w:t>
+      </w:r>
+    </w:p>
+    <w:p>
+      <w:pPr>
+        <w:pStyle w:val="HTMLconformatoprevio"/>
+        <w:shd w:val="clear" w:color="auto" w:fill="263238"/>
+        <w:spacing w:before="120" w:line="360" w:lineRule="atLeast"/>
+        <w:rPr>
+          <w:rFonts w:ascii="var(--font-code)" w:hAnsi="var(--font-code)"/>
+          <w:color w:val="C3CEE3"/>
+          <w:sz w:val="28"/>
+          <w:szCs w:val="28"/>
+        </w:rPr>
+      </w:pPr>
+      <w:r>
+        <w:rPr>
+          <w:rStyle w:val="token"/>
+          <w:rFonts w:ascii="var(--font-code)" w:hAnsi="var(--font-code)"/>
+          <w:color w:val="C792EA"/>
+          <w:sz w:val="28"/>
+          <w:szCs w:val="28"/>
+          <w:shd w:val="clear" w:color="auto" w:fill="263238"/>
+        </w:rPr>
+        <w:t>git</w:t>
+      </w:r>
+      <w:r>
+        <w:rPr>
+          <w:rStyle w:val="CdigoHTML"/>
+          <w:rFonts w:ascii="var(--font-code)" w:hAnsi="var(--font-code)"/>
+          <w:color w:val="C3CEE3"/>
+          <w:sz w:val="28"/>
+          <w:szCs w:val="28"/>
+          <w:shd w:val="clear" w:color="auto" w:fill="263238"/>
+        </w:rPr>
+        <w:t xml:space="preserve"> push </w:t>
+      </w:r>
+      <w:r>
+        <w:rPr>
+          <w:rStyle w:val="token"/>
+          <w:rFonts w:ascii="var(--font-code)" w:hAnsi="var(--font-code)"/>
+          <w:color w:val="F07178"/>
+          <w:sz w:val="28"/>
+          <w:szCs w:val="28"/>
+          <w:shd w:val="clear" w:color="auto" w:fill="263238"/>
+        </w:rPr>
+        <w:t>--tags</w:t>
+      </w:r>
+    </w:p>
+    <w:p>
+      <w:pPr>
+        <w:rPr>
+          <w:rFonts w:ascii="Times New Roman" w:hAnsi="Times New Roman" w:cs="Times New Roman"/>
+          <w:sz w:val="24"/>
+          <w:szCs w:val="24"/>
+        </w:rPr>
+      </w:pPr>
+      <w:r>
+        <w:pict>
+          <v:rect id="_x0000_i1029" style="width:0;height:1.5pt" o:hralign="center" o:hrstd="t" o:hrnoshade="t" o:hr="t" fillcolor="#fcfcfc" stroked="f"/>
+        </w:pict>
       </w:r>
     </w:p>
     <w:p>
@@ -12973,6 +15324,581 @@
         <w:tabs>
           <w:tab w:val="left" w:pos="0"/>
         </w:tabs>
+        <w:jc w:val="center"/>
+        <w:rPr>
+          <w:b/>
+          <w:sz w:val="32"/>
+          <w:szCs w:val="32"/>
+          <w:u w:val="single"/>
+        </w:rPr>
+      </w:pPr>
+      <w:r>
+        <w:rPr>
+          <w:b/>
+          <w:i/>
+          <w:iCs/>
+          <w:sz w:val="32"/>
+          <w:szCs w:val="32"/>
+          <w:u w:val="single"/>
+        </w:rPr>
+        <w:t>¡</w:t>
+      </w:r>
+      <w:r>
+        <w:rPr>
+          <w:b/>
+          <w:i/>
+          <w:iCs/>
+          <w:sz w:val="32"/>
+          <w:szCs w:val="32"/>
+          <w:u w:val="single"/>
+        </w:rPr>
+        <w:t>GitHub Pagés</w:t>
+      </w:r>
+      <w:r>
+        <w:rPr>
+          <w:b/>
+          <w:i/>
+          <w:iCs/>
+          <w:sz w:val="32"/>
+          <w:szCs w:val="32"/>
+          <w:u w:val="single"/>
+        </w:rPr>
+        <w:t>!</w:t>
+      </w:r>
+    </w:p>
+    <w:p>
+      <w:pPr>
+        <w:tabs>
+          <w:tab w:val="left" w:pos="0"/>
+        </w:tabs>
+        <w:rPr>
+          <w:b/>
+          <w:sz w:val="28"/>
+          <w:szCs w:val="28"/>
+        </w:rPr>
+      </w:pPr>
+      <w:hyperlink r:id="rId11" w:tgtFrame="_blank" w:history="1">
+        <w:r>
+          <w:rPr>
+            <w:sz w:val="28"/>
+            <w:szCs w:val="28"/>
+          </w:rPr>
+          <w:t>gh-pages</w:t>
+        </w:r>
+      </w:hyperlink>
+      <w:r>
+        <w:rPr>
+          <w:b/>
+          <w:sz w:val="28"/>
+          <w:szCs w:val="28"/>
+        </w:rPr>
+        <w:t> es una rama especial para crear un sitio </w:t>
+      </w:r>
+      <w:r>
+        <w:rPr>
+          <w:b/>
+          <w:i/>
+          <w:iCs/>
+          <w:sz w:val="28"/>
+          <w:szCs w:val="28"/>
+        </w:rPr>
+        <w:t>web</w:t>
+      </w:r>
+      <w:r>
+        <w:rPr>
+          <w:b/>
+          <w:sz w:val="28"/>
+          <w:szCs w:val="28"/>
+        </w:rPr>
+        <w:t> a tu proyecto alojado directamente en tu repositorio de </w:t>
+      </w:r>
+      <w:r>
+        <w:rPr>
+          <w:b/>
+          <w:i/>
+          <w:iCs/>
+          <w:sz w:val="28"/>
+          <w:szCs w:val="28"/>
+        </w:rPr>
+        <w:t>GitHub</w:t>
+      </w:r>
+      <w:r>
+        <w:rPr>
+          <w:b/>
+          <w:sz w:val="28"/>
+          <w:szCs w:val="28"/>
+        </w:rPr>
+        <w:t>.</w:t>
+      </w:r>
+    </w:p>
+    <w:p>
+      <w:pPr>
+        <w:pStyle w:val="Prrafodelista"/>
+        <w:numPr>
+          <w:ilvl w:val="0"/>
+          <w:numId w:val="9"/>
+        </w:numPr>
+        <w:tabs>
+          <w:tab w:val="left" w:pos="0"/>
+        </w:tabs>
+        <w:rPr>
+          <w:b/>
+          <w:sz w:val="28"/>
+          <w:szCs w:val="28"/>
+        </w:rPr>
+      </w:pPr>
+      <w:r>
+        <w:rPr>
+          <w:b/>
+          <w:i/>
+          <w:iCs/>
+          <w:sz w:val="28"/>
+          <w:szCs w:val="28"/>
+        </w:rPr>
+        <w:t>URL</w:t>
+      </w:r>
+      <w:r>
+        <w:rPr>
+          <w:b/>
+          <w:sz w:val="28"/>
+          <w:szCs w:val="28"/>
+        </w:rPr>
+        <w:t> del repositorio: </w:t>
+      </w:r>
+      <w:r>
+        <w:rPr>
+          <w:bCs/>
+          <w:sz w:val="28"/>
+          <w:szCs w:val="28"/>
+        </w:rPr>
+        <w:t>https://github.com/usuario/repositorio</w:t>
+      </w:r>
+    </w:p>
+    <w:p>
+      <w:pPr>
+        <w:pStyle w:val="Prrafodelista"/>
+        <w:numPr>
+          <w:ilvl w:val="0"/>
+          <w:numId w:val="9"/>
+        </w:numPr>
+        <w:tabs>
+          <w:tab w:val="left" w:pos="0"/>
+        </w:tabs>
+        <w:rPr>
+          <w:b/>
+          <w:sz w:val="28"/>
+          <w:szCs w:val="28"/>
+        </w:rPr>
+      </w:pPr>
+      <w:r>
+        <w:rPr>
+          <w:b/>
+          <w:i/>
+          <w:iCs/>
+          <w:sz w:val="28"/>
+          <w:szCs w:val="28"/>
+        </w:rPr>
+        <w:t>URL</w:t>
+      </w:r>
+      <w:r>
+        <w:rPr>
+          <w:b/>
+          <w:sz w:val="28"/>
+          <w:szCs w:val="28"/>
+        </w:rPr>
+        <w:t> del sitio: </w:t>
+      </w:r>
+      <w:r>
+        <w:rPr>
+          <w:bCs/>
+          <w:sz w:val="28"/>
+          <w:szCs w:val="28"/>
+        </w:rPr>
+        <w:t>https://usuario.github.io/repositorio</w:t>
+      </w:r>
+    </w:p>
+    <w:p>
+      <w:pPr>
+        <w:tabs>
+          <w:tab w:val="left" w:pos="0"/>
+        </w:tabs>
+        <w:rPr>
+          <w:b/>
+          <w:sz w:val="28"/>
+          <w:szCs w:val="28"/>
+        </w:rPr>
+      </w:pPr>
+      <w:r>
+        <w:rPr>
+          <w:b/>
+          <w:sz w:val="28"/>
+          <w:szCs w:val="28"/>
+        </w:rPr>
+        <w:t>Para crear esta rama especial en </w:t>
+      </w:r>
+      <w:r>
+        <w:rPr>
+          <w:b/>
+          <w:i/>
+          <w:iCs/>
+          <w:sz w:val="28"/>
+          <w:szCs w:val="28"/>
+        </w:rPr>
+        <w:t>GitHub</w:t>
+      </w:r>
+      <w:r>
+        <w:rPr>
+          <w:b/>
+          <w:sz w:val="28"/>
+          <w:szCs w:val="28"/>
+        </w:rPr>
+        <w:t> ejecutamos los siguientes comandos:</w:t>
+      </w:r>
+    </w:p>
+    <w:p>
+      <w:pPr>
+        <w:pStyle w:val="HTMLconformatoprevio"/>
+        <w:shd w:val="clear" w:color="auto" w:fill="263238"/>
+        <w:spacing w:before="120" w:line="360" w:lineRule="atLeast"/>
+        <w:rPr>
+          <w:rStyle w:val="CdigoHTML"/>
+          <w:rFonts w:ascii="var(--font-code)" w:hAnsi="var(--font-code)"/>
+          <w:color w:val="C3CEE3"/>
+          <w:sz w:val="28"/>
+          <w:szCs w:val="28"/>
+          <w:shd w:val="clear" w:color="auto" w:fill="263238"/>
+        </w:rPr>
+      </w:pPr>
+      <w:r>
+        <w:rPr>
+          <w:rStyle w:val="token"/>
+          <w:rFonts w:ascii="var(--font-code)" w:hAnsi="var(--font-code)"/>
+          <w:color w:val="C792EA"/>
+          <w:sz w:val="28"/>
+          <w:szCs w:val="28"/>
+          <w:shd w:val="clear" w:color="auto" w:fill="263238"/>
+        </w:rPr>
+        <w:t>git</w:t>
+      </w:r>
+      <w:r>
+        <w:rPr>
+          <w:rStyle w:val="CdigoHTML"/>
+          <w:rFonts w:ascii="var(--font-code)" w:hAnsi="var(--font-code)"/>
+          <w:color w:val="C3CEE3"/>
+          <w:sz w:val="28"/>
+          <w:szCs w:val="28"/>
+          <w:shd w:val="clear" w:color="auto" w:fill="263238"/>
+        </w:rPr>
+        <w:t xml:space="preserve"> branch </w:t>
+      </w:r>
+      <w:proofErr w:type="spellStart"/>
+      <w:r>
+        <w:rPr>
+          <w:rStyle w:val="CdigoHTML"/>
+          <w:rFonts w:ascii="var(--font-code)" w:hAnsi="var(--font-code)"/>
+          <w:color w:val="C3CEE3"/>
+          <w:sz w:val="28"/>
+          <w:szCs w:val="28"/>
+          <w:shd w:val="clear" w:color="auto" w:fill="263238"/>
+        </w:rPr>
+        <w:t>gh</w:t>
+      </w:r>
+      <w:proofErr w:type="spellEnd"/>
+      <w:r>
+        <w:rPr>
+          <w:rStyle w:val="CdigoHTML"/>
+          <w:rFonts w:ascii="var(--font-code)" w:hAnsi="var(--font-code)"/>
+          <w:color w:val="C3CEE3"/>
+          <w:sz w:val="28"/>
+          <w:szCs w:val="28"/>
+          <w:shd w:val="clear" w:color="auto" w:fill="263238"/>
+        </w:rPr>
+        <w:t>-pages</w:t>
+      </w:r>
+    </w:p>
+    <w:p>
+      <w:pPr>
+        <w:pStyle w:val="HTMLconformatoprevio"/>
+        <w:shd w:val="clear" w:color="auto" w:fill="263238"/>
+        <w:spacing w:before="120" w:line="360" w:lineRule="atLeast"/>
+        <w:rPr>
+          <w:rStyle w:val="CdigoHTML"/>
+          <w:rFonts w:ascii="var(--font-code)" w:hAnsi="var(--font-code)"/>
+          <w:color w:val="C3CEE3"/>
+          <w:sz w:val="28"/>
+          <w:szCs w:val="28"/>
+          <w:shd w:val="clear" w:color="auto" w:fill="263238"/>
+        </w:rPr>
+      </w:pPr>
+      <w:r>
+        <w:rPr>
+          <w:rStyle w:val="token"/>
+          <w:rFonts w:ascii="var(--font-code)" w:hAnsi="var(--font-code)"/>
+          <w:color w:val="C792EA"/>
+          <w:sz w:val="28"/>
+          <w:szCs w:val="28"/>
+          <w:shd w:val="clear" w:color="auto" w:fill="263238"/>
+        </w:rPr>
+        <w:t>git</w:t>
+      </w:r>
+      <w:r>
+        <w:rPr>
+          <w:rStyle w:val="CdigoHTML"/>
+          <w:rFonts w:ascii="var(--font-code)" w:hAnsi="var(--font-code)"/>
+          <w:color w:val="C3CEE3"/>
+          <w:sz w:val="28"/>
+          <w:szCs w:val="28"/>
+          <w:shd w:val="clear" w:color="auto" w:fill="263238"/>
+        </w:rPr>
+        <w:t xml:space="preserve"> checkout </w:t>
+      </w:r>
+      <w:proofErr w:type="spellStart"/>
+      <w:r>
+        <w:rPr>
+          <w:rStyle w:val="CdigoHTML"/>
+          <w:rFonts w:ascii="var(--font-code)" w:hAnsi="var(--font-code)"/>
+          <w:color w:val="C3CEE3"/>
+          <w:sz w:val="28"/>
+          <w:szCs w:val="28"/>
+          <w:shd w:val="clear" w:color="auto" w:fill="263238"/>
+        </w:rPr>
+        <w:t>gh</w:t>
+      </w:r>
+      <w:proofErr w:type="spellEnd"/>
+      <w:r>
+        <w:rPr>
+          <w:rStyle w:val="CdigoHTML"/>
+          <w:rFonts w:ascii="var(--font-code)" w:hAnsi="var(--font-code)"/>
+          <w:color w:val="C3CEE3"/>
+          <w:sz w:val="28"/>
+          <w:szCs w:val="28"/>
+          <w:shd w:val="clear" w:color="auto" w:fill="263238"/>
+        </w:rPr>
+        <w:t>-pages</w:t>
+      </w:r>
+    </w:p>
+    <w:p>
+      <w:pPr>
+        <w:pStyle w:val="HTMLconformatoprevio"/>
+        <w:shd w:val="clear" w:color="auto" w:fill="263238"/>
+        <w:spacing w:before="120" w:line="360" w:lineRule="atLeast"/>
+        <w:rPr>
+          <w:rStyle w:val="CdigoHTML"/>
+          <w:rFonts w:ascii="var(--font-code)" w:hAnsi="var(--font-code)"/>
+          <w:color w:val="C3CEE3"/>
+          <w:sz w:val="28"/>
+          <w:szCs w:val="28"/>
+          <w:shd w:val="clear" w:color="auto" w:fill="263238"/>
+        </w:rPr>
+      </w:pPr>
+    </w:p>
+    <w:p>
+      <w:pPr>
+        <w:pStyle w:val="HTMLconformatoprevio"/>
+        <w:shd w:val="clear" w:color="auto" w:fill="263238"/>
+        <w:spacing w:before="120" w:line="360" w:lineRule="atLeast"/>
+        <w:rPr>
+          <w:rStyle w:val="CdigoHTML"/>
+          <w:rFonts w:ascii="var(--font-code)" w:hAnsi="var(--font-code)"/>
+          <w:color w:val="C3CEE3"/>
+          <w:sz w:val="28"/>
+          <w:szCs w:val="28"/>
+          <w:shd w:val="clear" w:color="auto" w:fill="263238"/>
+        </w:rPr>
+      </w:pPr>
+      <w:r>
+        <w:rPr>
+          <w:rStyle w:val="token"/>
+          <w:rFonts w:ascii="var(--font-code)" w:hAnsi="var(--font-code)"/>
+          <w:color w:val="C792EA"/>
+          <w:sz w:val="28"/>
+          <w:szCs w:val="28"/>
+          <w:shd w:val="clear" w:color="auto" w:fill="263238"/>
+        </w:rPr>
+        <w:t>git</w:t>
+      </w:r>
+      <w:r>
+        <w:rPr>
+          <w:rStyle w:val="CdigoHTML"/>
+          <w:rFonts w:ascii="var(--font-code)" w:hAnsi="var(--font-code)"/>
+          <w:color w:val="C3CEE3"/>
+          <w:sz w:val="28"/>
+          <w:szCs w:val="28"/>
+          <w:shd w:val="clear" w:color="auto" w:fill="263238"/>
+        </w:rPr>
+        <w:t xml:space="preserve"> remote </w:t>
+      </w:r>
+      <w:r>
+        <w:rPr>
+          <w:rStyle w:val="token"/>
+          <w:rFonts w:ascii="var(--font-code)" w:hAnsi="var(--font-code)"/>
+          <w:color w:val="C792EA"/>
+          <w:sz w:val="28"/>
+          <w:szCs w:val="28"/>
+          <w:shd w:val="clear" w:color="auto" w:fill="263238"/>
+        </w:rPr>
+        <w:t>add</w:t>
+      </w:r>
+      <w:r>
+        <w:rPr>
+          <w:rStyle w:val="CdigoHTML"/>
+          <w:rFonts w:ascii="var(--font-code)" w:hAnsi="var(--font-code)"/>
+          <w:color w:val="C3CEE3"/>
+          <w:sz w:val="28"/>
+          <w:szCs w:val="28"/>
+          <w:shd w:val="clear" w:color="auto" w:fill="263238"/>
+        </w:rPr>
+        <w:t xml:space="preserve"> origin https://github.com/usuario/repositorio.git</w:t>
+      </w:r>
+    </w:p>
+    <w:p>
+      <w:pPr>
+        <w:pStyle w:val="HTMLconformatoprevio"/>
+        <w:shd w:val="clear" w:color="auto" w:fill="263238"/>
+        <w:spacing w:before="120" w:line="360" w:lineRule="atLeast"/>
+        <w:rPr>
+          <w:rStyle w:val="CdigoHTML"/>
+          <w:rFonts w:ascii="var(--font-code)" w:hAnsi="var(--font-code)"/>
+          <w:color w:val="C3CEE3"/>
+          <w:sz w:val="28"/>
+          <w:szCs w:val="28"/>
+          <w:shd w:val="clear" w:color="auto" w:fill="263238"/>
+          <w:lang w:val="es-AR"/>
+        </w:rPr>
+      </w:pPr>
+      <w:r>
+        <w:rPr>
+          <w:rStyle w:val="token"/>
+          <w:rFonts w:ascii="var(--font-code)" w:hAnsi="var(--font-code)"/>
+          <w:color w:val="C792EA"/>
+          <w:sz w:val="28"/>
+          <w:szCs w:val="28"/>
+          <w:shd w:val="clear" w:color="auto" w:fill="263238"/>
+          <w:lang w:val="es-AR"/>
+        </w:rPr>
+        <w:t>git</w:t>
+      </w:r>
+      <w:r>
+        <w:rPr>
+          <w:rStyle w:val="CdigoHTML"/>
+          <w:rFonts w:ascii="var(--font-code)" w:hAnsi="var(--font-code)"/>
+          <w:color w:val="C3CEE3"/>
+          <w:sz w:val="28"/>
+          <w:szCs w:val="28"/>
+          <w:shd w:val="clear" w:color="auto" w:fill="263238"/>
+          <w:lang w:val="es-AR"/>
+        </w:rPr>
+        <w:t xml:space="preserve"> push origin gh-pages</w:t>
+      </w:r>
+    </w:p>
+    <w:p>
+      <w:pPr>
+        <w:pStyle w:val="HTMLconformatoprevio"/>
+        <w:shd w:val="clear" w:color="auto" w:fill="263238"/>
+        <w:spacing w:before="120" w:line="360" w:lineRule="atLeast"/>
+        <w:rPr>
+          <w:rStyle w:val="CdigoHTML"/>
+          <w:rFonts w:ascii="var(--font-code)" w:hAnsi="var(--font-code)"/>
+          <w:color w:val="C3CEE3"/>
+          <w:sz w:val="28"/>
+          <w:szCs w:val="28"/>
+          <w:shd w:val="clear" w:color="auto" w:fill="263238"/>
+          <w:lang w:val="es-AR"/>
+        </w:rPr>
+      </w:pPr>
+    </w:p>
+    <w:p>
+      <w:pPr>
+        <w:pStyle w:val="HTMLconformatoprevio"/>
+        <w:shd w:val="clear" w:color="auto" w:fill="263238"/>
+        <w:spacing w:before="120" w:line="360" w:lineRule="atLeast"/>
+        <w:rPr>
+          <w:rStyle w:val="CdigoHTML"/>
+          <w:rFonts w:ascii="var(--font-code)" w:hAnsi="var(--font-code)"/>
+          <w:color w:val="C3CEE3"/>
+          <w:sz w:val="28"/>
+          <w:szCs w:val="28"/>
+          <w:shd w:val="clear" w:color="auto" w:fill="263238"/>
+          <w:lang w:val="es-AR"/>
+        </w:rPr>
+      </w:pPr>
+      <w:r>
+        <w:rPr>
+          <w:rStyle w:val="token"/>
+          <w:rFonts w:ascii="var(--font-code)" w:hAnsi="var(--font-code)"/>
+          <w:color w:val="546E7A"/>
+          <w:sz w:val="28"/>
+          <w:szCs w:val="28"/>
+          <w:shd w:val="clear" w:color="auto" w:fill="263238"/>
+          <w:lang w:val="es-AR"/>
+        </w:rPr>
+        <w:t># para descargar los cambios del repositorio remoto al local</w:t>
+      </w:r>
+    </w:p>
+    <w:p>
+      <w:pPr>
+        <w:pStyle w:val="HTMLconformatoprevio"/>
+        <w:shd w:val="clear" w:color="auto" w:fill="263238"/>
+        <w:spacing w:before="120" w:line="360" w:lineRule="atLeast"/>
+        <w:rPr>
+          <w:rFonts w:ascii="var(--font-code)" w:hAnsi="var(--font-code)"/>
+          <w:color w:val="C3CEE3"/>
+          <w:sz w:val="28"/>
+          <w:szCs w:val="28"/>
+        </w:rPr>
+      </w:pPr>
+      <w:r>
+        <w:rPr>
+          <w:rStyle w:val="token"/>
+          <w:rFonts w:ascii="var(--font-code)" w:hAnsi="var(--font-code)"/>
+          <w:color w:val="C792EA"/>
+          <w:sz w:val="28"/>
+          <w:szCs w:val="28"/>
+          <w:shd w:val="clear" w:color="auto" w:fill="263238"/>
+        </w:rPr>
+        <w:t>git</w:t>
+      </w:r>
+      <w:r>
+        <w:rPr>
+          <w:rStyle w:val="CdigoHTML"/>
+          <w:rFonts w:ascii="var(--font-code)" w:hAnsi="var(--font-code)"/>
+          <w:color w:val="C3CEE3"/>
+          <w:sz w:val="28"/>
+          <w:szCs w:val="28"/>
+          <w:shd w:val="clear" w:color="auto" w:fill="263238"/>
+        </w:rPr>
+        <w:t xml:space="preserve"> pull origin </w:t>
+      </w:r>
+      <w:proofErr w:type="spellStart"/>
+      <w:r>
+        <w:rPr>
+          <w:rStyle w:val="CdigoHTML"/>
+          <w:rFonts w:ascii="var(--font-code)" w:hAnsi="var(--font-code)"/>
+          <w:color w:val="C3CEE3"/>
+          <w:sz w:val="28"/>
+          <w:szCs w:val="28"/>
+          <w:shd w:val="clear" w:color="auto" w:fill="263238"/>
+        </w:rPr>
+        <w:t>gh</w:t>
+      </w:r>
+      <w:proofErr w:type="spellEnd"/>
+      <w:r>
+        <w:rPr>
+          <w:rStyle w:val="CdigoHTML"/>
+          <w:rFonts w:ascii="var(--font-code)" w:hAnsi="var(--font-code)"/>
+          <w:color w:val="C3CEE3"/>
+          <w:sz w:val="28"/>
+          <w:szCs w:val="28"/>
+          <w:shd w:val="clear" w:color="auto" w:fill="263238"/>
+        </w:rPr>
+        <w:t>-pages</w:t>
+      </w:r>
+    </w:p>
+    <w:p>
+      <w:pPr>
+        <w:tabs>
+          <w:tab w:val="left" w:pos="0"/>
+        </w:tabs>
         <w:ind w:left="-142" w:firstLine="142"/>
         <w:rPr>
           <w:b/>
@@ -12981,8 +15907,1290 @@
           <w:lang w:val="en-US"/>
         </w:rPr>
       </w:pPr>
+    </w:p>
+    <w:p>
+      <w:pPr>
+        <w:tabs>
+          <w:tab w:val="left" w:pos="0"/>
+        </w:tabs>
+        <w:jc w:val="center"/>
+        <w:rPr>
+          <w:b/>
+          <w:i/>
+          <w:iCs/>
+          <w:sz w:val="32"/>
+          <w:szCs w:val="32"/>
+          <w:u w:val="single"/>
+        </w:rPr>
+      </w:pPr>
+    </w:p>
+    <w:p>
+      <w:pPr>
+        <w:tabs>
+          <w:tab w:val="left" w:pos="0"/>
+        </w:tabs>
+        <w:jc w:val="center"/>
+        <w:rPr>
+          <w:b/>
+          <w:i/>
+          <w:iCs/>
+          <w:sz w:val="32"/>
+          <w:szCs w:val="32"/>
+          <w:u w:val="single"/>
+        </w:rPr>
+      </w:pPr>
+      <w:r>
+        <w:rPr>
+          <w:b/>
+          <w:i/>
+          <w:iCs/>
+          <w:sz w:val="32"/>
+          <w:szCs w:val="32"/>
+          <w:u w:val="single"/>
+        </w:rPr>
+        <w:lastRenderedPageBreak/>
+        <w:t>¡</w:t>
+      </w:r>
+      <w:r>
+        <w:rPr>
+          <w:b/>
+          <w:i/>
+          <w:iCs/>
+          <w:sz w:val="32"/>
+          <w:szCs w:val="32"/>
+          <w:u w:val="single"/>
+        </w:rPr>
+        <w:t>Colaboración en </w:t>
+      </w:r>
+      <w:r>
+        <w:rPr>
+          <w:b/>
+          <w:sz w:val="32"/>
+          <w:szCs w:val="32"/>
+          <w:u w:val="single"/>
+        </w:rPr>
+        <w:t>GitHub</w:t>
+      </w:r>
+      <w:r>
+        <w:rPr>
+          <w:b/>
+          <w:sz w:val="32"/>
+          <w:szCs w:val="32"/>
+          <w:u w:val="single"/>
+        </w:rPr>
+        <w:t>!</w:t>
+      </w:r>
+    </w:p>
+    <w:p>
+      <w:pPr>
+        <w:tabs>
+          <w:tab w:val="left" w:pos="0"/>
+        </w:tabs>
+        <w:rPr>
+          <w:sz w:val="28"/>
+          <w:szCs w:val="28"/>
+        </w:rPr>
+      </w:pPr>
+      <w:r>
+        <w:rPr>
+          <w:sz w:val="28"/>
+          <w:szCs w:val="28"/>
+        </w:rPr>
+        <w:t>Para poder colaborar en proyectos alojados en </w:t>
+      </w:r>
+      <w:r>
+        <w:rPr>
+          <w:i/>
+          <w:iCs/>
+          <w:sz w:val="28"/>
+          <w:szCs w:val="28"/>
+        </w:rPr>
+        <w:t>GitHub</w:t>
+      </w:r>
+      <w:r>
+        <w:rPr>
+          <w:sz w:val="28"/>
+          <w:szCs w:val="28"/>
+        </w:rPr>
+        <w:t> necesitamos hacer uso de los </w:t>
+      </w:r>
+      <w:r>
+        <w:rPr>
+          <w:i/>
+          <w:iCs/>
+          <w:sz w:val="28"/>
+          <w:szCs w:val="28"/>
+        </w:rPr>
+        <w:t>forks</w:t>
+      </w:r>
+      <w:r>
+        <w:rPr>
+          <w:sz w:val="28"/>
+          <w:szCs w:val="28"/>
+        </w:rPr>
+        <w:t> y </w:t>
+      </w:r>
+      <w:r>
+        <w:rPr>
+          <w:i/>
+          <w:iCs/>
+          <w:sz w:val="28"/>
+          <w:szCs w:val="28"/>
+        </w:rPr>
+        <w:t>pull requests</w:t>
+      </w:r>
+      <w:r>
+        <w:rPr>
+          <w:sz w:val="28"/>
+          <w:szCs w:val="28"/>
+        </w:rPr>
+        <w:t>, herramientas que nos ofrece la plataforma para dicho objetivo.</w:t>
+      </w:r>
+    </w:p>
+    <w:p>
+      <w:pPr>
+        <w:tabs>
+          <w:tab w:val="left" w:pos="0"/>
+        </w:tabs>
+        <w:rPr>
+          <w:sz w:val="28"/>
+          <w:szCs w:val="28"/>
+        </w:rPr>
+      </w:pPr>
+      <w:r>
+        <w:rPr>
+          <w:sz w:val="28"/>
+          <w:szCs w:val="28"/>
+        </w:rPr>
+        <w:t xml:space="preserve">A </w:t>
+      </w:r>
+      <w:r>
+        <w:rPr>
+          <w:sz w:val="28"/>
+          <w:szCs w:val="28"/>
+        </w:rPr>
+        <w:t>continuación,</w:t>
+      </w:r>
+      <w:r>
+        <w:rPr>
+          <w:sz w:val="28"/>
+          <w:szCs w:val="28"/>
+        </w:rPr>
+        <w:t xml:space="preserve"> describo el proceso de colaboración en </w:t>
+      </w:r>
+      <w:r>
+        <w:rPr>
+          <w:b/>
+          <w:i/>
+          <w:iCs/>
+          <w:sz w:val="28"/>
+          <w:szCs w:val="28"/>
+        </w:rPr>
+        <w:t>GitHub</w:t>
+      </w:r>
+      <w:r>
+        <w:rPr>
+          <w:sz w:val="28"/>
+          <w:szCs w:val="28"/>
+        </w:rPr>
+        <w:t>.</w:t>
+      </w:r>
+    </w:p>
+    <w:p>
+      <w:pPr>
+        <w:pStyle w:val="Prrafodelista"/>
+        <w:numPr>
+          <w:ilvl w:val="0"/>
+          <w:numId w:val="11"/>
+        </w:numPr>
+        <w:tabs>
+          <w:tab w:val="left" w:pos="0"/>
+        </w:tabs>
+        <w:rPr>
+          <w:sz w:val="28"/>
+          <w:szCs w:val="28"/>
+        </w:rPr>
+      </w:pPr>
+      <w:r>
+        <w:rPr>
+          <w:i/>
+          <w:iCs/>
+          <w:sz w:val="28"/>
+          <w:szCs w:val="28"/>
+        </w:rPr>
+        <w:t>Forkea</w:t>
+      </w:r>
+      <w:r>
+        <w:rPr>
+          <w:sz w:val="28"/>
+          <w:szCs w:val="28"/>
+        </w:rPr>
+        <w:t> el repositorio en el que quieras colaborar, para hacerlo, sigue las instrucciones de este </w:t>
+      </w:r>
+      <w:hyperlink r:id="rId12" w:tgtFrame="_blank" w:history="1">
+        <w:r>
+          <w:rPr>
+            <w:sz w:val="28"/>
+            <w:szCs w:val="28"/>
+          </w:rPr>
+          <w:t>enlace</w:t>
+        </w:r>
+      </w:hyperlink>
+      <w:r>
+        <w:rPr>
+          <w:sz w:val="28"/>
+          <w:szCs w:val="28"/>
+        </w:rPr>
+        <w:t>.</w:t>
+      </w:r>
+    </w:p>
+    <w:p>
+      <w:pPr>
+        <w:pStyle w:val="Prrafodelista"/>
+        <w:numPr>
+          <w:ilvl w:val="0"/>
+          <w:numId w:val="11"/>
+        </w:numPr>
+        <w:tabs>
+          <w:tab w:val="left" w:pos="0"/>
+        </w:tabs>
+        <w:rPr>
+          <w:sz w:val="28"/>
+          <w:szCs w:val="28"/>
+        </w:rPr>
+      </w:pPr>
+      <w:r>
+        <w:rPr>
+          <w:sz w:val="28"/>
+          <w:szCs w:val="28"/>
+        </w:rPr>
+        <w:t>Una vez </w:t>
+      </w:r>
+      <w:r>
+        <w:rPr>
+          <w:i/>
+          <w:iCs/>
+          <w:sz w:val="28"/>
+          <w:szCs w:val="28"/>
+        </w:rPr>
+        <w:t>forkeado</w:t>
+      </w:r>
+      <w:r>
+        <w:rPr>
+          <w:sz w:val="28"/>
+          <w:szCs w:val="28"/>
+        </w:rPr>
+        <w:t> el repositorio en tu cuenta de </w:t>
+      </w:r>
+      <w:r>
+        <w:rPr>
+          <w:i/>
+          <w:iCs/>
+          <w:sz w:val="28"/>
+          <w:szCs w:val="28"/>
+        </w:rPr>
+        <w:t>GitHub</w:t>
+      </w:r>
+      <w:r>
+        <w:rPr>
+          <w:sz w:val="28"/>
+          <w:szCs w:val="28"/>
+        </w:rPr>
+        <w:t>, clónalo en tu equipo de cómputo.</w:t>
+      </w:r>
+    </w:p>
+    <w:p>
+      <w:pPr>
+        <w:pStyle w:val="Prrafodelista"/>
+        <w:numPr>
+          <w:ilvl w:val="0"/>
+          <w:numId w:val="11"/>
+        </w:numPr>
+        <w:tabs>
+          <w:tab w:val="left" w:pos="0"/>
+        </w:tabs>
+        <w:rPr>
+          <w:sz w:val="28"/>
+          <w:szCs w:val="28"/>
+        </w:rPr>
+      </w:pPr>
+      <w:r>
+        <w:rPr>
+          <w:sz w:val="28"/>
+          <w:szCs w:val="28"/>
+        </w:rPr>
+        <w:t>En el repositorio local hay que configurar los orígenes remotos de tu nueva copía para tener ambos remotos, los originales (</w:t>
+      </w:r>
+      <w:r>
+        <w:rPr>
+          <w:i/>
+          <w:iCs/>
+          <w:sz w:val="28"/>
+          <w:szCs w:val="28"/>
+        </w:rPr>
+        <w:t>origin</w:t>
+      </w:r>
+      <w:r>
+        <w:rPr>
+          <w:sz w:val="28"/>
+          <w:szCs w:val="28"/>
+        </w:rPr>
+        <w:t>) y los de tu copia, para hacerlo, sigue las instrucciones de este </w:t>
+      </w:r>
+      <w:hyperlink r:id="rId13" w:tgtFrame="_blank" w:history="1">
+        <w:r>
+          <w:rPr>
+            <w:sz w:val="28"/>
+            <w:szCs w:val="28"/>
+          </w:rPr>
+          <w:t>enlace</w:t>
+        </w:r>
+      </w:hyperlink>
+      <w:r>
+        <w:rPr>
+          <w:sz w:val="28"/>
+          <w:szCs w:val="28"/>
+        </w:rPr>
+        <w:t>.</w:t>
+      </w:r>
+    </w:p>
+    <w:p>
+      <w:pPr>
+        <w:pStyle w:val="Prrafodelista"/>
+        <w:numPr>
+          <w:ilvl w:val="0"/>
+          <w:numId w:val="11"/>
+        </w:numPr>
+        <w:tabs>
+          <w:tab w:val="left" w:pos="0"/>
+        </w:tabs>
+        <w:rPr>
+          <w:sz w:val="28"/>
+          <w:szCs w:val="28"/>
+        </w:rPr>
+      </w:pPr>
+      <w:r>
+        <w:rPr>
+          <w:sz w:val="28"/>
+          <w:szCs w:val="28"/>
+        </w:rPr>
+        <w:t>Crea una rama nueva en tu </w:t>
+      </w:r>
+      <w:r>
+        <w:rPr>
+          <w:i/>
+          <w:iCs/>
+          <w:sz w:val="28"/>
+          <w:szCs w:val="28"/>
+        </w:rPr>
+        <w:t>fork</w:t>
+      </w:r>
+      <w:r>
+        <w:rPr>
+          <w:sz w:val="28"/>
+          <w:szCs w:val="28"/>
+        </w:rPr>
+        <w:t> local para hacer tu colaboración, y sincrónizala con tu repositorio remoto, para hacerlo, sigue las instrucciones de este </w:t>
+      </w:r>
+      <w:hyperlink r:id="rId14" w:tgtFrame="_blank" w:history="1">
+        <w:r>
+          <w:rPr>
+            <w:sz w:val="28"/>
+            <w:szCs w:val="28"/>
+          </w:rPr>
+          <w:t>enlace</w:t>
+        </w:r>
+      </w:hyperlink>
+      <w:r>
+        <w:rPr>
+          <w:sz w:val="28"/>
+          <w:szCs w:val="28"/>
+        </w:rPr>
+        <w:t>.</w:t>
+      </w:r>
+    </w:p>
+    <w:p>
+      <w:pPr>
+        <w:pStyle w:val="Prrafodelista"/>
+        <w:numPr>
+          <w:ilvl w:val="0"/>
+          <w:numId w:val="11"/>
+        </w:numPr>
+        <w:tabs>
+          <w:tab w:val="left" w:pos="0"/>
+        </w:tabs>
+        <w:rPr>
+          <w:sz w:val="28"/>
+          <w:szCs w:val="28"/>
+        </w:rPr>
+      </w:pPr>
+      <w:r>
+        <w:rPr>
+          <w:sz w:val="28"/>
+          <w:szCs w:val="28"/>
+        </w:rPr>
+        <w:t>Configura tu repositorio para que acepté cambios (</w:t>
+      </w:r>
+      <w:r>
+        <w:rPr>
+          <w:i/>
+          <w:iCs/>
+          <w:sz w:val="28"/>
+          <w:szCs w:val="28"/>
+        </w:rPr>
+        <w:t>pull requests</w:t>
+      </w:r>
+      <w:r>
+        <w:rPr>
+          <w:sz w:val="28"/>
+          <w:szCs w:val="28"/>
+        </w:rPr>
+        <w:t>), para hacerlo, sigue las instrucciones de este </w:t>
+      </w:r>
+      <w:hyperlink r:id="rId15" w:tgtFrame="_blank" w:history="1">
+        <w:r>
+          <w:rPr>
+            <w:sz w:val="28"/>
+            <w:szCs w:val="28"/>
+          </w:rPr>
+          <w:t>enlace</w:t>
+        </w:r>
+      </w:hyperlink>
+      <w:r>
+        <w:rPr>
+          <w:sz w:val="28"/>
+          <w:szCs w:val="28"/>
+        </w:rPr>
+        <w:t>.</w:t>
+      </w:r>
+    </w:p>
+    <w:p>
+      <w:pPr>
+        <w:pStyle w:val="Prrafodelista"/>
+        <w:numPr>
+          <w:ilvl w:val="0"/>
+          <w:numId w:val="11"/>
+        </w:numPr>
+        <w:tabs>
+          <w:tab w:val="left" w:pos="0"/>
+        </w:tabs>
+        <w:rPr>
+          <w:sz w:val="28"/>
+          <w:szCs w:val="28"/>
+        </w:rPr>
+      </w:pPr>
+      <w:r>
+        <w:rPr>
+          <w:sz w:val="28"/>
+          <w:szCs w:val="28"/>
+        </w:rPr>
+        <w:t>Crea una </w:t>
+      </w:r>
+      <w:r>
+        <w:rPr>
+          <w:i/>
+          <w:iCs/>
+          <w:sz w:val="28"/>
+          <w:szCs w:val="28"/>
+        </w:rPr>
+        <w:t>pull request</w:t>
+      </w:r>
+      <w:r>
+        <w:rPr>
+          <w:sz w:val="28"/>
+          <w:szCs w:val="28"/>
+        </w:rPr>
+        <w:t>, para hacerlo, sigue las instrucciones de este </w:t>
+      </w:r>
+      <w:hyperlink r:id="rId16" w:tgtFrame="_blank" w:history="1">
+        <w:r>
+          <w:rPr>
+            <w:sz w:val="28"/>
+            <w:szCs w:val="28"/>
+          </w:rPr>
+          <w:t>enlace</w:t>
+        </w:r>
+      </w:hyperlink>
+      <w:r>
+        <w:rPr>
+          <w:sz w:val="28"/>
+          <w:szCs w:val="28"/>
+        </w:rPr>
+        <w:t>.</w:t>
+      </w:r>
+    </w:p>
+    <w:p>
+      <w:pPr>
+        <w:pStyle w:val="Prrafodelista"/>
+        <w:numPr>
+          <w:ilvl w:val="0"/>
+          <w:numId w:val="11"/>
+        </w:numPr>
+        <w:tabs>
+          <w:tab w:val="left" w:pos="0"/>
+        </w:tabs>
+        <w:rPr>
+          <w:sz w:val="28"/>
+          <w:szCs w:val="28"/>
+        </w:rPr>
+      </w:pPr>
+      <w:r>
+        <w:rPr>
+          <w:sz w:val="28"/>
+          <w:szCs w:val="28"/>
+        </w:rPr>
+        <w:t>Espera a que el dueño del repositorio original, acepte tus cambios.</w:t>
+      </w:r>
+    </w:p>
+    <w:p>
+      <w:pPr>
+        <w:pStyle w:val="Prrafodelista"/>
+        <w:numPr>
+          <w:ilvl w:val="0"/>
+          <w:numId w:val="11"/>
+        </w:numPr>
+        <w:tabs>
+          <w:tab w:val="left" w:pos="0"/>
+        </w:tabs>
+        <w:rPr>
+          <w:sz w:val="28"/>
+          <w:szCs w:val="28"/>
+        </w:rPr>
+      </w:pPr>
+      <w:r>
+        <w:rPr>
+          <w:sz w:val="28"/>
+          <w:szCs w:val="28"/>
+        </w:rPr>
+        <w:t>Una vez que acepten tu </w:t>
+      </w:r>
+      <w:r>
+        <w:rPr>
+          <w:i/>
+          <w:iCs/>
+          <w:sz w:val="28"/>
+          <w:szCs w:val="28"/>
+        </w:rPr>
+        <w:t>pull request</w:t>
+      </w:r>
+      <w:r>
+        <w:rPr>
+          <w:sz w:val="28"/>
+          <w:szCs w:val="28"/>
+        </w:rPr>
+        <w:t>, es recomendable que borres la rama en la que trabajaste el cambio y actualices tu repositorio </w:t>
+      </w:r>
+      <w:r>
+        <w:rPr>
+          <w:i/>
+          <w:iCs/>
+          <w:sz w:val="28"/>
+          <w:szCs w:val="28"/>
+        </w:rPr>
+        <w:t>forkeado</w:t>
+      </w:r>
+      <w:r>
+        <w:rPr>
+          <w:sz w:val="28"/>
+          <w:szCs w:val="28"/>
+        </w:rPr>
+        <w:t>, con los cambios del repositorio original.</w:t>
+      </w:r>
+    </w:p>
+    <w:p>
+      <w:pPr>
+        <w:tabs>
+          <w:tab w:val="left" w:pos="0"/>
+        </w:tabs>
+        <w:rPr>
+          <w:sz w:val="28"/>
+          <w:szCs w:val="28"/>
+        </w:rPr>
+      </w:pPr>
+      <w:r>
+        <w:rPr>
+          <w:sz w:val="28"/>
+          <w:szCs w:val="28"/>
+        </w:rPr>
+        <w:t>Anexo un resumen de los comandos a ejecutar para colaborar en un repositorio de </w:t>
+      </w:r>
+      <w:r>
+        <w:rPr>
+          <w:i/>
+          <w:iCs/>
+          <w:sz w:val="28"/>
+          <w:szCs w:val="28"/>
+        </w:rPr>
+        <w:t>GitHub</w:t>
+      </w:r>
+      <w:r>
+        <w:rPr>
+          <w:sz w:val="28"/>
+          <w:szCs w:val="28"/>
+        </w:rPr>
+        <w:t>:</w:t>
+      </w:r>
+    </w:p>
+    <w:p>
+      <w:pPr>
+        <w:pStyle w:val="HTMLconformatoprevio"/>
+        <w:shd w:val="clear" w:color="auto" w:fill="263238"/>
+        <w:spacing w:before="120" w:line="360" w:lineRule="atLeast"/>
+        <w:rPr>
+          <w:rStyle w:val="CdigoHTML"/>
+          <w:rFonts w:ascii="var(--font-code)" w:hAnsi="var(--font-code)"/>
+          <w:color w:val="C3CEE3"/>
+          <w:sz w:val="28"/>
+          <w:szCs w:val="28"/>
+          <w:shd w:val="clear" w:color="auto" w:fill="263238"/>
+        </w:rPr>
+      </w:pPr>
+      <w:r>
+        <w:rPr>
+          <w:rStyle w:val="token"/>
+          <w:rFonts w:ascii="var(--font-code)" w:hAnsi="var(--font-code)"/>
+          <w:color w:val="546E7A"/>
+          <w:sz w:val="28"/>
+          <w:szCs w:val="28"/>
+          <w:shd w:val="clear" w:color="auto" w:fill="263238"/>
+        </w:rPr>
+        <w:t># forkear repositorio</w:t>
+      </w:r>
+    </w:p>
+    <w:p>
+      <w:pPr>
+        <w:pStyle w:val="HTMLconformatoprevio"/>
+        <w:shd w:val="clear" w:color="auto" w:fill="263238"/>
+        <w:spacing w:before="120" w:line="360" w:lineRule="atLeast"/>
+        <w:rPr>
+          <w:rStyle w:val="CdigoHTML"/>
+          <w:rFonts w:ascii="var(--font-code)" w:hAnsi="var(--font-code)"/>
+          <w:color w:val="C3CEE3"/>
+          <w:sz w:val="28"/>
+          <w:szCs w:val="28"/>
+          <w:shd w:val="clear" w:color="auto" w:fill="263238"/>
+        </w:rPr>
+      </w:pPr>
+      <w:r>
+        <w:rPr>
+          <w:rStyle w:val="token"/>
+          <w:rFonts w:ascii="var(--font-code)" w:hAnsi="var(--font-code)"/>
+          <w:color w:val="C792EA"/>
+          <w:sz w:val="28"/>
+          <w:szCs w:val="28"/>
+          <w:shd w:val="clear" w:color="auto" w:fill="263238"/>
+        </w:rPr>
+        <w:t>git</w:t>
+      </w:r>
+      <w:r>
+        <w:rPr>
+          <w:rStyle w:val="CdigoHTML"/>
+          <w:rFonts w:ascii="var(--font-code)" w:hAnsi="var(--font-code)"/>
+          <w:color w:val="C3CEE3"/>
+          <w:sz w:val="28"/>
+          <w:szCs w:val="28"/>
+          <w:shd w:val="clear" w:color="auto" w:fill="263238"/>
+        </w:rPr>
+        <w:t xml:space="preserve"> clone https://github.com/usuario/repositorio.git</w:t>
+      </w:r>
+    </w:p>
+    <w:p>
+      <w:pPr>
+        <w:pStyle w:val="HTMLconformatoprevio"/>
+        <w:shd w:val="clear" w:color="auto" w:fill="263238"/>
+        <w:spacing w:before="120" w:line="360" w:lineRule="atLeast"/>
+        <w:rPr>
+          <w:rStyle w:val="CdigoHTML"/>
+          <w:rFonts w:ascii="var(--font-code)" w:hAnsi="var(--font-code)"/>
+          <w:color w:val="C3CEE3"/>
+          <w:sz w:val="28"/>
+          <w:szCs w:val="28"/>
+          <w:shd w:val="clear" w:color="auto" w:fill="263238"/>
+        </w:rPr>
+      </w:pPr>
+      <w:r>
+        <w:rPr>
+          <w:rStyle w:val="token"/>
+          <w:rFonts w:ascii="var(--font-code)" w:hAnsi="var(--font-code)"/>
+          <w:color w:val="C792EA"/>
+          <w:sz w:val="28"/>
+          <w:szCs w:val="28"/>
+          <w:shd w:val="clear" w:color="auto" w:fill="263238"/>
+        </w:rPr>
+        <w:t>git</w:t>
+      </w:r>
+      <w:r>
+        <w:rPr>
+          <w:rStyle w:val="CdigoHTML"/>
+          <w:rFonts w:ascii="var(--font-code)" w:hAnsi="var(--font-code)"/>
+          <w:color w:val="C3CEE3"/>
+          <w:sz w:val="28"/>
+          <w:szCs w:val="28"/>
+          <w:shd w:val="clear" w:color="auto" w:fill="263238"/>
+        </w:rPr>
+        <w:t xml:space="preserve"> remote </w:t>
+      </w:r>
+      <w:r>
+        <w:rPr>
+          <w:rStyle w:val="token"/>
+          <w:rFonts w:ascii="var(--font-code)" w:hAnsi="var(--font-code)"/>
+          <w:color w:val="F07178"/>
+          <w:sz w:val="28"/>
+          <w:szCs w:val="28"/>
+          <w:shd w:val="clear" w:color="auto" w:fill="263238"/>
+        </w:rPr>
+        <w:t>-v</w:t>
+      </w:r>
+    </w:p>
+    <w:p>
+      <w:pPr>
+        <w:pStyle w:val="HTMLconformatoprevio"/>
+        <w:shd w:val="clear" w:color="auto" w:fill="263238"/>
+        <w:spacing w:before="120" w:line="360" w:lineRule="atLeast"/>
+        <w:rPr>
+          <w:rStyle w:val="CdigoHTML"/>
+          <w:rFonts w:ascii="var(--font-code)" w:hAnsi="var(--font-code)"/>
+          <w:color w:val="C3CEE3"/>
+          <w:sz w:val="28"/>
+          <w:szCs w:val="28"/>
+          <w:shd w:val="clear" w:color="auto" w:fill="263238"/>
+        </w:rPr>
+      </w:pPr>
+      <w:r>
+        <w:rPr>
+          <w:rStyle w:val="token"/>
+          <w:rFonts w:ascii="var(--font-code)" w:hAnsi="var(--font-code)"/>
+          <w:color w:val="C792EA"/>
+          <w:sz w:val="28"/>
+          <w:szCs w:val="28"/>
+          <w:shd w:val="clear" w:color="auto" w:fill="263238"/>
+        </w:rPr>
+        <w:t>git</w:t>
+      </w:r>
+      <w:r>
+        <w:rPr>
+          <w:rStyle w:val="CdigoHTML"/>
+          <w:rFonts w:ascii="var(--font-code)" w:hAnsi="var(--font-code)"/>
+          <w:color w:val="C3CEE3"/>
+          <w:sz w:val="28"/>
+          <w:szCs w:val="28"/>
+          <w:shd w:val="clear" w:color="auto" w:fill="263238"/>
+        </w:rPr>
+        <w:t xml:space="preserve"> remote </w:t>
+      </w:r>
+      <w:r>
+        <w:rPr>
+          <w:rStyle w:val="token"/>
+          <w:rFonts w:ascii="var(--font-code)" w:hAnsi="var(--font-code)"/>
+          <w:color w:val="C792EA"/>
+          <w:sz w:val="28"/>
+          <w:szCs w:val="28"/>
+          <w:shd w:val="clear" w:color="auto" w:fill="263238"/>
+        </w:rPr>
+        <w:t>rename</w:t>
+      </w:r>
+      <w:r>
+        <w:rPr>
+          <w:rStyle w:val="CdigoHTML"/>
+          <w:rFonts w:ascii="var(--font-code)" w:hAnsi="var(--font-code)"/>
+          <w:color w:val="C3CEE3"/>
+          <w:sz w:val="28"/>
+          <w:szCs w:val="28"/>
+          <w:shd w:val="clear" w:color="auto" w:fill="263238"/>
+        </w:rPr>
+        <w:t xml:space="preserve"> origin fork</w:t>
+      </w:r>
+    </w:p>
+    <w:p>
+      <w:pPr>
+        <w:pStyle w:val="HTMLconformatoprevio"/>
+        <w:shd w:val="clear" w:color="auto" w:fill="263238"/>
+        <w:spacing w:before="120" w:line="360" w:lineRule="atLeast"/>
+        <w:rPr>
+          <w:rStyle w:val="CdigoHTML"/>
+          <w:rFonts w:ascii="var(--font-code)" w:hAnsi="var(--font-code)"/>
+          <w:color w:val="C3CEE3"/>
+          <w:sz w:val="28"/>
+          <w:szCs w:val="28"/>
+          <w:shd w:val="clear" w:color="auto" w:fill="263238"/>
+        </w:rPr>
+      </w:pPr>
+      <w:r>
+        <w:rPr>
+          <w:rStyle w:val="token"/>
+          <w:rFonts w:ascii="var(--font-code)" w:hAnsi="var(--font-code)"/>
+          <w:color w:val="C792EA"/>
+          <w:sz w:val="28"/>
+          <w:szCs w:val="28"/>
+          <w:shd w:val="clear" w:color="auto" w:fill="263238"/>
+        </w:rPr>
+        <w:t>git</w:t>
+      </w:r>
+      <w:r>
+        <w:rPr>
+          <w:rStyle w:val="CdigoHTML"/>
+          <w:rFonts w:ascii="var(--font-code)" w:hAnsi="var(--font-code)"/>
+          <w:color w:val="C3CEE3"/>
+          <w:sz w:val="28"/>
+          <w:szCs w:val="28"/>
+          <w:shd w:val="clear" w:color="auto" w:fill="263238"/>
+        </w:rPr>
+        <w:t xml:space="preserve"> remote </w:t>
+      </w:r>
+      <w:r>
+        <w:rPr>
+          <w:rStyle w:val="token"/>
+          <w:rFonts w:ascii="var(--font-code)" w:hAnsi="var(--font-code)"/>
+          <w:color w:val="C792EA"/>
+          <w:sz w:val="28"/>
+          <w:szCs w:val="28"/>
+          <w:shd w:val="clear" w:color="auto" w:fill="263238"/>
+        </w:rPr>
+        <w:t>add</w:t>
+      </w:r>
+      <w:r>
+        <w:rPr>
+          <w:rStyle w:val="CdigoHTML"/>
+          <w:rFonts w:ascii="var(--font-code)" w:hAnsi="var(--font-code)"/>
+          <w:color w:val="C3CEE3"/>
+          <w:sz w:val="28"/>
+          <w:szCs w:val="28"/>
+          <w:shd w:val="clear" w:color="auto" w:fill="263238"/>
+        </w:rPr>
+        <w:t xml:space="preserve"> origin https://github.com/usuario/repositorio.git</w:t>
+      </w:r>
+    </w:p>
+    <w:p>
+      <w:pPr>
+        <w:pStyle w:val="HTMLconformatoprevio"/>
+        <w:shd w:val="clear" w:color="auto" w:fill="263238"/>
+        <w:spacing w:before="120" w:line="360" w:lineRule="atLeast"/>
+        <w:rPr>
+          <w:rStyle w:val="CdigoHTML"/>
+          <w:rFonts w:ascii="var(--font-code)" w:hAnsi="var(--font-code)"/>
+          <w:color w:val="C3CEE3"/>
+          <w:sz w:val="28"/>
+          <w:szCs w:val="28"/>
+          <w:shd w:val="clear" w:color="auto" w:fill="263238"/>
+        </w:rPr>
+      </w:pPr>
+      <w:r>
+        <w:rPr>
+          <w:rStyle w:val="token"/>
+          <w:rFonts w:ascii="var(--font-code)" w:hAnsi="var(--font-code)"/>
+          <w:color w:val="C792EA"/>
+          <w:sz w:val="28"/>
+          <w:szCs w:val="28"/>
+          <w:shd w:val="clear" w:color="auto" w:fill="263238"/>
+        </w:rPr>
+        <w:t>git</w:t>
+      </w:r>
+      <w:r>
+        <w:rPr>
+          <w:rStyle w:val="CdigoHTML"/>
+          <w:rFonts w:ascii="var(--font-code)" w:hAnsi="var(--font-code)"/>
+          <w:color w:val="C3CEE3"/>
+          <w:sz w:val="28"/>
+          <w:szCs w:val="28"/>
+          <w:shd w:val="clear" w:color="auto" w:fill="263238"/>
+        </w:rPr>
+        <w:t xml:space="preserve"> checkout </w:t>
+      </w:r>
+      <w:r>
+        <w:rPr>
+          <w:rStyle w:val="token"/>
+          <w:rFonts w:ascii="var(--font-code)" w:hAnsi="var(--font-code)"/>
+          <w:color w:val="F07178"/>
+          <w:sz w:val="28"/>
+          <w:szCs w:val="28"/>
+          <w:shd w:val="clear" w:color="auto" w:fill="263238"/>
+        </w:rPr>
+        <w:t>-b</w:t>
+      </w:r>
+      <w:r>
+        <w:rPr>
+          <w:rStyle w:val="CdigoHTML"/>
+          <w:rFonts w:ascii="var(--font-code)" w:hAnsi="var(--font-code)"/>
+          <w:color w:val="C3CEE3"/>
+          <w:sz w:val="28"/>
+          <w:szCs w:val="28"/>
+          <w:shd w:val="clear" w:color="auto" w:fill="263238"/>
+        </w:rPr>
+        <w:t xml:space="preserve"> rama-nueva</w:t>
+      </w:r>
+    </w:p>
+    <w:p>
+      <w:pPr>
+        <w:pStyle w:val="HTMLconformatoprevio"/>
+        <w:shd w:val="clear" w:color="auto" w:fill="263238"/>
+        <w:spacing w:before="120" w:line="360" w:lineRule="atLeast"/>
+        <w:rPr>
+          <w:rStyle w:val="CdigoHTML"/>
+          <w:rFonts w:ascii="var(--font-code)" w:hAnsi="var(--font-code)"/>
+          <w:color w:val="C3CEE3"/>
+          <w:sz w:val="28"/>
+          <w:szCs w:val="28"/>
+          <w:shd w:val="clear" w:color="auto" w:fill="263238"/>
+          <w:lang w:val="es-AR"/>
+        </w:rPr>
+      </w:pPr>
+      <w:r>
+        <w:rPr>
+          <w:rStyle w:val="token"/>
+          <w:rFonts w:ascii="var(--font-code)" w:hAnsi="var(--font-code)"/>
+          <w:color w:val="C792EA"/>
+          <w:sz w:val="28"/>
+          <w:szCs w:val="28"/>
+          <w:shd w:val="clear" w:color="auto" w:fill="263238"/>
+          <w:lang w:val="es-AR"/>
+        </w:rPr>
+        <w:t>git</w:t>
+      </w:r>
+      <w:r>
+        <w:rPr>
+          <w:rStyle w:val="CdigoHTML"/>
+          <w:rFonts w:ascii="var(--font-code)" w:hAnsi="var(--font-code)"/>
+          <w:color w:val="C3CEE3"/>
+          <w:sz w:val="28"/>
+          <w:szCs w:val="28"/>
+          <w:shd w:val="clear" w:color="auto" w:fill="263238"/>
+          <w:lang w:val="es-AR"/>
+        </w:rPr>
+        <w:t xml:space="preserve"> push fork rama-nueva</w:t>
+      </w:r>
+    </w:p>
+    <w:p>
+      <w:pPr>
+        <w:pStyle w:val="HTMLconformatoprevio"/>
+        <w:shd w:val="clear" w:color="auto" w:fill="263238"/>
+        <w:spacing w:before="120" w:line="360" w:lineRule="atLeast"/>
+        <w:rPr>
+          <w:rStyle w:val="CdigoHTML"/>
+          <w:rFonts w:ascii="var(--font-code)" w:hAnsi="var(--font-code)"/>
+          <w:color w:val="C3CEE3"/>
+          <w:sz w:val="28"/>
+          <w:szCs w:val="28"/>
+          <w:shd w:val="clear" w:color="auto" w:fill="263238"/>
+          <w:lang w:val="es-AR"/>
+        </w:rPr>
+      </w:pPr>
+      <w:r>
+        <w:rPr>
+          <w:rStyle w:val="token"/>
+          <w:rFonts w:ascii="var(--font-code)" w:hAnsi="var(--font-code)"/>
+          <w:color w:val="546E7A"/>
+          <w:sz w:val="28"/>
+          <w:szCs w:val="28"/>
+          <w:shd w:val="clear" w:color="auto" w:fill="263238"/>
+          <w:lang w:val="es-AR"/>
+        </w:rPr>
+        <w:lastRenderedPageBreak/>
+        <w:t># solicitar el pull request</w:t>
+      </w:r>
+    </w:p>
+    <w:p>
+      <w:pPr>
+        <w:pStyle w:val="HTMLconformatoprevio"/>
+        <w:shd w:val="clear" w:color="auto" w:fill="263238"/>
+        <w:spacing w:before="120" w:line="360" w:lineRule="atLeast"/>
+        <w:rPr>
+          <w:rStyle w:val="CdigoHTML"/>
+          <w:rFonts w:ascii="var(--font-code)" w:hAnsi="var(--font-code)"/>
+          <w:color w:val="C3CEE3"/>
+          <w:sz w:val="28"/>
+          <w:szCs w:val="28"/>
+          <w:shd w:val="clear" w:color="auto" w:fill="263238"/>
+        </w:rPr>
+      </w:pPr>
+      <w:r>
+        <w:rPr>
+          <w:rStyle w:val="token"/>
+          <w:rFonts w:ascii="var(--font-code)" w:hAnsi="var(--font-code)"/>
+          <w:color w:val="546E7A"/>
+          <w:sz w:val="28"/>
+          <w:szCs w:val="28"/>
+          <w:shd w:val="clear" w:color="auto" w:fill="263238"/>
+        </w:rPr>
+        <w:t xml:space="preserve"># </w:t>
+      </w:r>
+      <w:proofErr w:type="spellStart"/>
+      <w:r>
+        <w:rPr>
+          <w:rStyle w:val="token"/>
+          <w:rFonts w:ascii="var(--font-code)" w:hAnsi="var(--font-code)"/>
+          <w:color w:val="546E7A"/>
+          <w:sz w:val="28"/>
+          <w:szCs w:val="28"/>
+          <w:shd w:val="clear" w:color="auto" w:fill="263238"/>
+        </w:rPr>
+        <w:t>acep</w:t>
+      </w:r>
       <w:bookmarkStart w:id="0" w:name="_GoBack"/>
       <w:bookmarkEnd w:id="0"/>
+      <w:r>
+        <w:rPr>
+          <w:rStyle w:val="token"/>
+          <w:rFonts w:ascii="var(--font-code)" w:hAnsi="var(--font-code)"/>
+          <w:color w:val="546E7A"/>
+          <w:sz w:val="28"/>
+          <w:szCs w:val="28"/>
+          <w:shd w:val="clear" w:color="auto" w:fill="263238"/>
+        </w:rPr>
+        <w:t>tar</w:t>
+      </w:r>
+      <w:proofErr w:type="spellEnd"/>
+      <w:r>
+        <w:rPr>
+          <w:rStyle w:val="token"/>
+          <w:rFonts w:ascii="var(--font-code)" w:hAnsi="var(--font-code)"/>
+          <w:color w:val="546E7A"/>
+          <w:sz w:val="28"/>
+          <w:szCs w:val="28"/>
+          <w:shd w:val="clear" w:color="auto" w:fill="263238"/>
+        </w:rPr>
+        <w:t xml:space="preserve"> el pull request</w:t>
+      </w:r>
+    </w:p>
+    <w:p>
+      <w:pPr>
+        <w:pStyle w:val="HTMLconformatoprevio"/>
+        <w:shd w:val="clear" w:color="auto" w:fill="263238"/>
+        <w:spacing w:before="120" w:line="360" w:lineRule="atLeast"/>
+        <w:rPr>
+          <w:rStyle w:val="CdigoHTML"/>
+          <w:rFonts w:ascii="var(--font-code)" w:hAnsi="var(--font-code)"/>
+          <w:color w:val="C3CEE3"/>
+          <w:sz w:val="28"/>
+          <w:szCs w:val="28"/>
+          <w:shd w:val="clear" w:color="auto" w:fill="263238"/>
+        </w:rPr>
+      </w:pPr>
+      <w:r>
+        <w:rPr>
+          <w:rStyle w:val="token"/>
+          <w:rFonts w:ascii="var(--font-code)" w:hAnsi="var(--font-code)"/>
+          <w:color w:val="C792EA"/>
+          <w:sz w:val="28"/>
+          <w:szCs w:val="28"/>
+          <w:shd w:val="clear" w:color="auto" w:fill="263238"/>
+        </w:rPr>
+        <w:t>git</w:t>
+      </w:r>
+      <w:r>
+        <w:rPr>
+          <w:rStyle w:val="CdigoHTML"/>
+          <w:rFonts w:ascii="var(--font-code)" w:hAnsi="var(--font-code)"/>
+          <w:color w:val="C3CEE3"/>
+          <w:sz w:val="28"/>
+          <w:szCs w:val="28"/>
+          <w:shd w:val="clear" w:color="auto" w:fill="263238"/>
+        </w:rPr>
+        <w:t xml:space="preserve"> checkout main</w:t>
+      </w:r>
+    </w:p>
+    <w:p>
+      <w:pPr>
+        <w:pStyle w:val="HTMLconformatoprevio"/>
+        <w:shd w:val="clear" w:color="auto" w:fill="263238"/>
+        <w:spacing w:before="120" w:line="360" w:lineRule="atLeast"/>
+        <w:rPr>
+          <w:rStyle w:val="CdigoHTML"/>
+          <w:rFonts w:ascii="var(--font-code)" w:hAnsi="var(--font-code)"/>
+          <w:color w:val="C3CEE3"/>
+          <w:sz w:val="28"/>
+          <w:szCs w:val="28"/>
+          <w:shd w:val="clear" w:color="auto" w:fill="263238"/>
+        </w:rPr>
+      </w:pPr>
+      <w:r>
+        <w:rPr>
+          <w:rStyle w:val="token"/>
+          <w:rFonts w:ascii="var(--font-code)" w:hAnsi="var(--font-code)"/>
+          <w:color w:val="C792EA"/>
+          <w:sz w:val="28"/>
+          <w:szCs w:val="28"/>
+          <w:shd w:val="clear" w:color="auto" w:fill="263238"/>
+        </w:rPr>
+        <w:t>git</w:t>
+      </w:r>
+      <w:r>
+        <w:rPr>
+          <w:rStyle w:val="CdigoHTML"/>
+          <w:rFonts w:ascii="var(--font-code)" w:hAnsi="var(--font-code)"/>
+          <w:color w:val="C3CEE3"/>
+          <w:sz w:val="28"/>
+          <w:szCs w:val="28"/>
+          <w:shd w:val="clear" w:color="auto" w:fill="263238"/>
+        </w:rPr>
+        <w:t xml:space="preserve"> pull origin main</w:t>
+      </w:r>
+    </w:p>
+    <w:p>
+      <w:pPr>
+        <w:pStyle w:val="HTMLconformatoprevio"/>
+        <w:shd w:val="clear" w:color="auto" w:fill="263238"/>
+        <w:spacing w:before="120" w:line="360" w:lineRule="atLeast"/>
+        <w:rPr>
+          <w:rStyle w:val="CdigoHTML"/>
+          <w:rFonts w:ascii="var(--font-code)" w:hAnsi="var(--font-code)"/>
+          <w:color w:val="C3CEE3"/>
+          <w:sz w:val="28"/>
+          <w:szCs w:val="28"/>
+          <w:shd w:val="clear" w:color="auto" w:fill="263238"/>
+        </w:rPr>
+      </w:pPr>
+      <w:r>
+        <w:rPr>
+          <w:rStyle w:val="token"/>
+          <w:rFonts w:ascii="var(--font-code)" w:hAnsi="var(--font-code)"/>
+          <w:color w:val="C792EA"/>
+          <w:sz w:val="28"/>
+          <w:szCs w:val="28"/>
+          <w:shd w:val="clear" w:color="auto" w:fill="263238"/>
+        </w:rPr>
+        <w:t>git</w:t>
+      </w:r>
+      <w:r>
+        <w:rPr>
+          <w:rStyle w:val="CdigoHTML"/>
+          <w:rFonts w:ascii="var(--font-code)" w:hAnsi="var(--font-code)"/>
+          <w:color w:val="C3CEE3"/>
+          <w:sz w:val="28"/>
+          <w:szCs w:val="28"/>
+          <w:shd w:val="clear" w:color="auto" w:fill="263238"/>
+        </w:rPr>
+        <w:t xml:space="preserve"> push fork main</w:t>
+      </w:r>
+    </w:p>
+    <w:p>
+      <w:pPr>
+        <w:pStyle w:val="HTMLconformatoprevio"/>
+        <w:shd w:val="clear" w:color="auto" w:fill="263238"/>
+        <w:spacing w:before="120" w:line="360" w:lineRule="atLeast"/>
+        <w:rPr>
+          <w:rStyle w:val="CdigoHTML"/>
+          <w:rFonts w:ascii="var(--font-code)" w:hAnsi="var(--font-code)"/>
+          <w:color w:val="C3CEE3"/>
+          <w:sz w:val="28"/>
+          <w:szCs w:val="28"/>
+          <w:shd w:val="clear" w:color="auto" w:fill="263238"/>
+        </w:rPr>
+      </w:pPr>
+      <w:r>
+        <w:rPr>
+          <w:rStyle w:val="token"/>
+          <w:rFonts w:ascii="var(--font-code)" w:hAnsi="var(--font-code)"/>
+          <w:color w:val="C792EA"/>
+          <w:sz w:val="28"/>
+          <w:szCs w:val="28"/>
+          <w:shd w:val="clear" w:color="auto" w:fill="263238"/>
+        </w:rPr>
+        <w:t>git</w:t>
+      </w:r>
+      <w:r>
+        <w:rPr>
+          <w:rStyle w:val="CdigoHTML"/>
+          <w:rFonts w:ascii="var(--font-code)" w:hAnsi="var(--font-code)"/>
+          <w:color w:val="C3CEE3"/>
+          <w:sz w:val="28"/>
+          <w:szCs w:val="28"/>
+          <w:shd w:val="clear" w:color="auto" w:fill="263238"/>
+        </w:rPr>
+        <w:t xml:space="preserve"> branch </w:t>
+      </w:r>
+      <w:r>
+        <w:rPr>
+          <w:rStyle w:val="token"/>
+          <w:rFonts w:ascii="var(--font-code)" w:hAnsi="var(--font-code)"/>
+          <w:color w:val="F07178"/>
+          <w:sz w:val="28"/>
+          <w:szCs w:val="28"/>
+          <w:shd w:val="clear" w:color="auto" w:fill="263238"/>
+        </w:rPr>
+        <w:t>-d</w:t>
+      </w:r>
+      <w:r>
+        <w:rPr>
+          <w:rStyle w:val="CdigoHTML"/>
+          <w:rFonts w:ascii="var(--font-code)" w:hAnsi="var(--font-code)"/>
+          <w:color w:val="C3CEE3"/>
+          <w:sz w:val="28"/>
+          <w:szCs w:val="28"/>
+          <w:shd w:val="clear" w:color="auto" w:fill="263238"/>
+        </w:rPr>
+        <w:t xml:space="preserve"> rama-nueva</w:t>
+      </w:r>
+    </w:p>
+    <w:p>
+      <w:pPr>
+        <w:pStyle w:val="HTMLconformatoprevio"/>
+        <w:shd w:val="clear" w:color="auto" w:fill="263238"/>
+        <w:spacing w:before="120" w:line="360" w:lineRule="atLeast"/>
+        <w:rPr>
+          <w:rFonts w:ascii="var(--font-code)" w:hAnsi="var(--font-code)"/>
+          <w:color w:val="C3CEE3"/>
+          <w:sz w:val="28"/>
+          <w:szCs w:val="28"/>
+        </w:rPr>
+      </w:pPr>
+      <w:r>
+        <w:rPr>
+          <w:rStyle w:val="token"/>
+          <w:rFonts w:ascii="var(--font-code)" w:hAnsi="var(--font-code)"/>
+          <w:color w:val="C792EA"/>
+          <w:sz w:val="28"/>
+          <w:szCs w:val="28"/>
+          <w:shd w:val="clear" w:color="auto" w:fill="263238"/>
+        </w:rPr>
+        <w:t>git</w:t>
+      </w:r>
+      <w:r>
+        <w:rPr>
+          <w:rStyle w:val="CdigoHTML"/>
+          <w:rFonts w:ascii="var(--font-code)" w:hAnsi="var(--font-code)"/>
+          <w:color w:val="C3CEE3"/>
+          <w:sz w:val="28"/>
+          <w:szCs w:val="28"/>
+          <w:shd w:val="clear" w:color="auto" w:fill="263238"/>
+        </w:rPr>
+        <w:t xml:space="preserve"> push fork </w:t>
+      </w:r>
+      <w:r>
+        <w:rPr>
+          <w:rStyle w:val="token"/>
+          <w:rFonts w:ascii="var(--font-code)" w:hAnsi="var(--font-code)"/>
+          <w:color w:val="F07178"/>
+          <w:sz w:val="28"/>
+          <w:szCs w:val="28"/>
+          <w:shd w:val="clear" w:color="auto" w:fill="263238"/>
+        </w:rPr>
+        <w:t>--delete</w:t>
+      </w:r>
+      <w:r>
+        <w:rPr>
+          <w:rStyle w:val="CdigoHTML"/>
+          <w:rFonts w:ascii="var(--font-code)" w:hAnsi="var(--font-code)"/>
+          <w:color w:val="C3CEE3"/>
+          <w:sz w:val="28"/>
+          <w:szCs w:val="28"/>
+          <w:shd w:val="clear" w:color="auto" w:fill="263238"/>
+        </w:rPr>
+        <w:t xml:space="preserve"> rama-nueva</w:t>
+      </w:r>
+    </w:p>
+    <w:p>
+      <w:pPr>
+        <w:tabs>
+          <w:tab w:val="left" w:pos="0"/>
+        </w:tabs>
+        <w:ind w:left="-142" w:firstLine="142"/>
+        <w:rPr>
+          <w:b/>
+          <w:sz w:val="28"/>
+          <w:szCs w:val="28"/>
+          <w:lang w:val="en-US"/>
+        </w:rPr>
+      </w:pPr>
     </w:p>
     <w:sectPr>
       <w:pgSz w:w="12240" w:h="15840"/>
@@ -13318,9 +17526,9 @@
     </w:lvl>
   </w:abstractNum>
   <w:abstractNum w:abstractNumId="3" w15:restartNumberingAfterBreak="0">
-    <w:nsid w:val="355C4322"/>
+    <w:nsid w:val="1EAA2298"/>
     <w:multiLevelType w:val="hybridMultilevel"/>
-    <w:tmpl w:val="9030F7CA"/>
+    <w:tmpl w:val="B686C5E6"/>
     <w:lvl w:ilvl="0" w:tplc="04090001">
       <w:start w:val="1"/>
       <w:numFmt w:val="bullet"/>
@@ -13431,6 +17639,318 @@
     </w:lvl>
   </w:abstractNum>
   <w:abstractNum w:abstractNumId="4" w15:restartNumberingAfterBreak="0">
+    <w:nsid w:val="1F0A6C5F"/>
+    <w:multiLevelType w:val="hybridMultilevel"/>
+    <w:tmpl w:val="9CEA2A66"/>
+    <w:lvl w:ilvl="0" w:tplc="0409000F">
+      <w:start w:val="1"/>
+      <w:numFmt w:val="decimal"/>
+      <w:lvlText w:val="%1."/>
+      <w:lvlJc w:val="left"/>
+      <w:pPr>
+        <w:ind w:left="720" w:hanging="360"/>
+      </w:pPr>
+    </w:lvl>
+    <w:lvl w:ilvl="1" w:tplc="04090019" w:tentative="1">
+      <w:start w:val="1"/>
+      <w:numFmt w:val="lowerLetter"/>
+      <w:lvlText w:val="%2."/>
+      <w:lvlJc w:val="left"/>
+      <w:pPr>
+        <w:ind w:left="1440" w:hanging="360"/>
+      </w:pPr>
+    </w:lvl>
+    <w:lvl w:ilvl="2" w:tplc="0409001B" w:tentative="1">
+      <w:start w:val="1"/>
+      <w:numFmt w:val="lowerRoman"/>
+      <w:lvlText w:val="%3."/>
+      <w:lvlJc w:val="right"/>
+      <w:pPr>
+        <w:ind w:left="2160" w:hanging="180"/>
+      </w:pPr>
+    </w:lvl>
+    <w:lvl w:ilvl="3" w:tplc="0409000F" w:tentative="1">
+      <w:start w:val="1"/>
+      <w:numFmt w:val="decimal"/>
+      <w:lvlText w:val="%4."/>
+      <w:lvlJc w:val="left"/>
+      <w:pPr>
+        <w:ind w:left="2880" w:hanging="360"/>
+      </w:pPr>
+    </w:lvl>
+    <w:lvl w:ilvl="4" w:tplc="04090019" w:tentative="1">
+      <w:start w:val="1"/>
+      <w:numFmt w:val="lowerLetter"/>
+      <w:lvlText w:val="%5."/>
+      <w:lvlJc w:val="left"/>
+      <w:pPr>
+        <w:ind w:left="3600" w:hanging="360"/>
+      </w:pPr>
+    </w:lvl>
+    <w:lvl w:ilvl="5" w:tplc="0409001B" w:tentative="1">
+      <w:start w:val="1"/>
+      <w:numFmt w:val="lowerRoman"/>
+      <w:lvlText w:val="%6."/>
+      <w:lvlJc w:val="right"/>
+      <w:pPr>
+        <w:ind w:left="4320" w:hanging="180"/>
+      </w:pPr>
+    </w:lvl>
+    <w:lvl w:ilvl="6" w:tplc="0409000F" w:tentative="1">
+      <w:start w:val="1"/>
+      <w:numFmt w:val="decimal"/>
+      <w:lvlText w:val="%7."/>
+      <w:lvlJc w:val="left"/>
+      <w:pPr>
+        <w:ind w:left="5040" w:hanging="360"/>
+      </w:pPr>
+    </w:lvl>
+    <w:lvl w:ilvl="7" w:tplc="04090019" w:tentative="1">
+      <w:start w:val="1"/>
+      <w:numFmt w:val="lowerLetter"/>
+      <w:lvlText w:val="%8."/>
+      <w:lvlJc w:val="left"/>
+      <w:pPr>
+        <w:ind w:left="5760" w:hanging="360"/>
+      </w:pPr>
+    </w:lvl>
+    <w:lvl w:ilvl="8" w:tplc="0409001B" w:tentative="1">
+      <w:start w:val="1"/>
+      <w:numFmt w:val="lowerRoman"/>
+      <w:lvlText w:val="%9."/>
+      <w:lvlJc w:val="right"/>
+      <w:pPr>
+        <w:ind w:left="6480" w:hanging="180"/>
+      </w:pPr>
+    </w:lvl>
+  </w:abstractNum>
+  <w:abstractNum w:abstractNumId="5" w15:restartNumberingAfterBreak="0">
+    <w:nsid w:val="2DF413EE"/>
+    <w:multiLevelType w:val="multilevel"/>
+    <w:tmpl w:val="AB1CE9BC"/>
+    <w:lvl w:ilvl="0">
+      <w:start w:val="1"/>
+      <w:numFmt w:val="decimal"/>
+      <w:lvlText w:val="%1."/>
+      <w:lvlJc w:val="left"/>
+      <w:pPr>
+        <w:tabs>
+          <w:tab w:val="num" w:pos="720"/>
+        </w:tabs>
+        <w:ind w:left="720" w:hanging="360"/>
+      </w:pPr>
+    </w:lvl>
+    <w:lvl w:ilvl="1" w:tentative="1">
+      <w:start w:val="1"/>
+      <w:numFmt w:val="decimal"/>
+      <w:lvlText w:val="%2."/>
+      <w:lvlJc w:val="left"/>
+      <w:pPr>
+        <w:tabs>
+          <w:tab w:val="num" w:pos="1440"/>
+        </w:tabs>
+        <w:ind w:left="1440" w:hanging="360"/>
+      </w:pPr>
+    </w:lvl>
+    <w:lvl w:ilvl="2" w:tentative="1">
+      <w:start w:val="1"/>
+      <w:numFmt w:val="decimal"/>
+      <w:lvlText w:val="%3."/>
+      <w:lvlJc w:val="left"/>
+      <w:pPr>
+        <w:tabs>
+          <w:tab w:val="num" w:pos="2160"/>
+        </w:tabs>
+        <w:ind w:left="2160" w:hanging="360"/>
+      </w:pPr>
+    </w:lvl>
+    <w:lvl w:ilvl="3" w:tentative="1">
+      <w:start w:val="1"/>
+      <w:numFmt w:val="decimal"/>
+      <w:lvlText w:val="%4."/>
+      <w:lvlJc w:val="left"/>
+      <w:pPr>
+        <w:tabs>
+          <w:tab w:val="num" w:pos="2880"/>
+        </w:tabs>
+        <w:ind w:left="2880" w:hanging="360"/>
+      </w:pPr>
+    </w:lvl>
+    <w:lvl w:ilvl="4" w:tentative="1">
+      <w:start w:val="1"/>
+      <w:numFmt w:val="decimal"/>
+      <w:lvlText w:val="%5."/>
+      <w:lvlJc w:val="left"/>
+      <w:pPr>
+        <w:tabs>
+          <w:tab w:val="num" w:pos="3600"/>
+        </w:tabs>
+        <w:ind w:left="3600" w:hanging="360"/>
+      </w:pPr>
+    </w:lvl>
+    <w:lvl w:ilvl="5" w:tentative="1">
+      <w:start w:val="1"/>
+      <w:numFmt w:val="decimal"/>
+      <w:lvlText w:val="%6."/>
+      <w:lvlJc w:val="left"/>
+      <w:pPr>
+        <w:tabs>
+          <w:tab w:val="num" w:pos="4320"/>
+        </w:tabs>
+        <w:ind w:left="4320" w:hanging="360"/>
+      </w:pPr>
+    </w:lvl>
+    <w:lvl w:ilvl="6" w:tentative="1">
+      <w:start w:val="1"/>
+      <w:numFmt w:val="decimal"/>
+      <w:lvlText w:val="%7."/>
+      <w:lvlJc w:val="left"/>
+      <w:pPr>
+        <w:tabs>
+          <w:tab w:val="num" w:pos="5040"/>
+        </w:tabs>
+        <w:ind w:left="5040" w:hanging="360"/>
+      </w:pPr>
+    </w:lvl>
+    <w:lvl w:ilvl="7" w:tentative="1">
+      <w:start w:val="1"/>
+      <w:numFmt w:val="decimal"/>
+      <w:lvlText w:val="%8."/>
+      <w:lvlJc w:val="left"/>
+      <w:pPr>
+        <w:tabs>
+          <w:tab w:val="num" w:pos="5760"/>
+        </w:tabs>
+        <w:ind w:left="5760" w:hanging="360"/>
+      </w:pPr>
+    </w:lvl>
+    <w:lvl w:ilvl="8" w:tentative="1">
+      <w:start w:val="1"/>
+      <w:numFmt w:val="decimal"/>
+      <w:lvlText w:val="%9."/>
+      <w:lvlJc w:val="left"/>
+      <w:pPr>
+        <w:tabs>
+          <w:tab w:val="num" w:pos="6480"/>
+        </w:tabs>
+        <w:ind w:left="6480" w:hanging="360"/>
+      </w:pPr>
+    </w:lvl>
+  </w:abstractNum>
+  <w:abstractNum w:abstractNumId="6" w15:restartNumberingAfterBreak="0">
+    <w:nsid w:val="355C4322"/>
+    <w:multiLevelType w:val="hybridMultilevel"/>
+    <w:tmpl w:val="9030F7CA"/>
+    <w:lvl w:ilvl="0" w:tplc="04090001">
+      <w:start w:val="1"/>
+      <w:numFmt w:val="bullet"/>
+      <w:lvlText w:val=""/>
+      <w:lvlJc w:val="left"/>
+      <w:pPr>
+        <w:ind w:left="720" w:hanging="360"/>
+      </w:pPr>
+      <w:rPr>
+        <w:rFonts w:ascii="Symbol" w:hAnsi="Symbol" w:hint="default"/>
+      </w:rPr>
+    </w:lvl>
+    <w:lvl w:ilvl="1" w:tplc="04090003" w:tentative="1">
+      <w:start w:val="1"/>
+      <w:numFmt w:val="bullet"/>
+      <w:lvlText w:val="o"/>
+      <w:lvlJc w:val="left"/>
+      <w:pPr>
+        <w:ind w:left="1440" w:hanging="360"/>
+      </w:pPr>
+      <w:rPr>
+        <w:rFonts w:ascii="Courier New" w:hAnsi="Courier New" w:cs="Courier New" w:hint="default"/>
+      </w:rPr>
+    </w:lvl>
+    <w:lvl w:ilvl="2" w:tplc="04090005" w:tentative="1">
+      <w:start w:val="1"/>
+      <w:numFmt w:val="bullet"/>
+      <w:lvlText w:val=""/>
+      <w:lvlJc w:val="left"/>
+      <w:pPr>
+        <w:ind w:left="2160" w:hanging="360"/>
+      </w:pPr>
+      <w:rPr>
+        <w:rFonts w:ascii="Wingdings" w:hAnsi="Wingdings" w:hint="default"/>
+      </w:rPr>
+    </w:lvl>
+    <w:lvl w:ilvl="3" w:tplc="04090001" w:tentative="1">
+      <w:start w:val="1"/>
+      <w:numFmt w:val="bullet"/>
+      <w:lvlText w:val=""/>
+      <w:lvlJc w:val="left"/>
+      <w:pPr>
+        <w:ind w:left="2880" w:hanging="360"/>
+      </w:pPr>
+      <w:rPr>
+        <w:rFonts w:ascii="Symbol" w:hAnsi="Symbol" w:hint="default"/>
+      </w:rPr>
+    </w:lvl>
+    <w:lvl w:ilvl="4" w:tplc="04090003" w:tentative="1">
+      <w:start w:val="1"/>
+      <w:numFmt w:val="bullet"/>
+      <w:lvlText w:val="o"/>
+      <w:lvlJc w:val="left"/>
+      <w:pPr>
+        <w:ind w:left="3600" w:hanging="360"/>
+      </w:pPr>
+      <w:rPr>
+        <w:rFonts w:ascii="Courier New" w:hAnsi="Courier New" w:cs="Courier New" w:hint="default"/>
+      </w:rPr>
+    </w:lvl>
+    <w:lvl w:ilvl="5" w:tplc="04090005" w:tentative="1">
+      <w:start w:val="1"/>
+      <w:numFmt w:val="bullet"/>
+      <w:lvlText w:val=""/>
+      <w:lvlJc w:val="left"/>
+      <w:pPr>
+        <w:ind w:left="4320" w:hanging="360"/>
+      </w:pPr>
+      <w:rPr>
+        <w:rFonts w:ascii="Wingdings" w:hAnsi="Wingdings" w:hint="default"/>
+      </w:rPr>
+    </w:lvl>
+    <w:lvl w:ilvl="6" w:tplc="04090001" w:tentative="1">
+      <w:start w:val="1"/>
+      <w:numFmt w:val="bullet"/>
+      <w:lvlText w:val=""/>
+      <w:lvlJc w:val="left"/>
+      <w:pPr>
+        <w:ind w:left="5040" w:hanging="360"/>
+      </w:pPr>
+      <w:rPr>
+        <w:rFonts w:ascii="Symbol" w:hAnsi="Symbol" w:hint="default"/>
+      </w:rPr>
+    </w:lvl>
+    <w:lvl w:ilvl="7" w:tplc="04090003" w:tentative="1">
+      <w:start w:val="1"/>
+      <w:numFmt w:val="bullet"/>
+      <w:lvlText w:val="o"/>
+      <w:lvlJc w:val="left"/>
+      <w:pPr>
+        <w:ind w:left="5760" w:hanging="360"/>
+      </w:pPr>
+      <w:rPr>
+        <w:rFonts w:ascii="Courier New" w:hAnsi="Courier New" w:cs="Courier New" w:hint="default"/>
+      </w:rPr>
+    </w:lvl>
+    <w:lvl w:ilvl="8" w:tplc="04090005" w:tentative="1">
+      <w:start w:val="1"/>
+      <w:numFmt w:val="bullet"/>
+      <w:lvlText w:val=""/>
+      <w:lvlJc w:val="left"/>
+      <w:pPr>
+        <w:ind w:left="6480" w:hanging="360"/>
+      </w:pPr>
+      <w:rPr>
+        <w:rFonts w:ascii="Wingdings" w:hAnsi="Wingdings" w:hint="default"/>
+      </w:rPr>
+    </w:lvl>
+  </w:abstractNum>
+  <w:abstractNum w:abstractNumId="7" w15:restartNumberingAfterBreak="0">
     <w:nsid w:val="6B782DF1"/>
     <w:multiLevelType w:val="multilevel"/>
     <w:tmpl w:val="61A80304"/>
@@ -13543,7 +18063,156 @@
       </w:pPr>
     </w:lvl>
   </w:abstractNum>
-  <w:abstractNum w:abstractNumId="5" w15:restartNumberingAfterBreak="0">
+  <w:abstractNum w:abstractNumId="8" w15:restartNumberingAfterBreak="0">
+    <w:nsid w:val="76AC79B1"/>
+    <w:multiLevelType w:val="multilevel"/>
+    <w:tmpl w:val="8CC2814E"/>
+    <w:lvl w:ilvl="0">
+      <w:start w:val="1"/>
+      <w:numFmt w:val="bullet"/>
+      <w:lvlText w:val=""/>
+      <w:lvlJc w:val="left"/>
+      <w:pPr>
+        <w:tabs>
+          <w:tab w:val="num" w:pos="720"/>
+        </w:tabs>
+        <w:ind w:left="720" w:hanging="360"/>
+      </w:pPr>
+      <w:rPr>
+        <w:rFonts w:ascii="Symbol" w:hAnsi="Symbol" w:hint="default"/>
+        <w:sz w:val="20"/>
+      </w:rPr>
+    </w:lvl>
+    <w:lvl w:ilvl="1" w:tentative="1">
+      <w:start w:val="1"/>
+      <w:numFmt w:val="bullet"/>
+      <w:lvlText w:val="o"/>
+      <w:lvlJc w:val="left"/>
+      <w:pPr>
+        <w:tabs>
+          <w:tab w:val="num" w:pos="1440"/>
+        </w:tabs>
+        <w:ind w:left="1440" w:hanging="360"/>
+      </w:pPr>
+      <w:rPr>
+        <w:rFonts w:ascii="Courier New" w:hAnsi="Courier New" w:hint="default"/>
+        <w:sz w:val="20"/>
+      </w:rPr>
+    </w:lvl>
+    <w:lvl w:ilvl="2" w:tentative="1">
+      <w:start w:val="1"/>
+      <w:numFmt w:val="bullet"/>
+      <w:lvlText w:val=""/>
+      <w:lvlJc w:val="left"/>
+      <w:pPr>
+        <w:tabs>
+          <w:tab w:val="num" w:pos="2160"/>
+        </w:tabs>
+        <w:ind w:left="2160" w:hanging="360"/>
+      </w:pPr>
+      <w:rPr>
+        <w:rFonts w:ascii="Wingdings" w:hAnsi="Wingdings" w:hint="default"/>
+        <w:sz w:val="20"/>
+      </w:rPr>
+    </w:lvl>
+    <w:lvl w:ilvl="3" w:tentative="1">
+      <w:start w:val="1"/>
+      <w:numFmt w:val="bullet"/>
+      <w:lvlText w:val=""/>
+      <w:lvlJc w:val="left"/>
+      <w:pPr>
+        <w:tabs>
+          <w:tab w:val="num" w:pos="2880"/>
+        </w:tabs>
+        <w:ind w:left="2880" w:hanging="360"/>
+      </w:pPr>
+      <w:rPr>
+        <w:rFonts w:ascii="Wingdings" w:hAnsi="Wingdings" w:hint="default"/>
+        <w:sz w:val="20"/>
+      </w:rPr>
+    </w:lvl>
+    <w:lvl w:ilvl="4" w:tentative="1">
+      <w:start w:val="1"/>
+      <w:numFmt w:val="bullet"/>
+      <w:lvlText w:val=""/>
+      <w:lvlJc w:val="left"/>
+      <w:pPr>
+        <w:tabs>
+          <w:tab w:val="num" w:pos="3600"/>
+        </w:tabs>
+        <w:ind w:left="3600" w:hanging="360"/>
+      </w:pPr>
+      <w:rPr>
+        <w:rFonts w:ascii="Wingdings" w:hAnsi="Wingdings" w:hint="default"/>
+        <w:sz w:val="20"/>
+      </w:rPr>
+    </w:lvl>
+    <w:lvl w:ilvl="5" w:tentative="1">
+      <w:start w:val="1"/>
+      <w:numFmt w:val="bullet"/>
+      <w:lvlText w:val=""/>
+      <w:lvlJc w:val="left"/>
+      <w:pPr>
+        <w:tabs>
+          <w:tab w:val="num" w:pos="4320"/>
+        </w:tabs>
+        <w:ind w:left="4320" w:hanging="360"/>
+      </w:pPr>
+      <w:rPr>
+        <w:rFonts w:ascii="Wingdings" w:hAnsi="Wingdings" w:hint="default"/>
+        <w:sz w:val="20"/>
+      </w:rPr>
+    </w:lvl>
+    <w:lvl w:ilvl="6" w:tentative="1">
+      <w:start w:val="1"/>
+      <w:numFmt w:val="bullet"/>
+      <w:lvlText w:val=""/>
+      <w:lvlJc w:val="left"/>
+      <w:pPr>
+        <w:tabs>
+          <w:tab w:val="num" w:pos="5040"/>
+        </w:tabs>
+        <w:ind w:left="5040" w:hanging="360"/>
+      </w:pPr>
+      <w:rPr>
+        <w:rFonts w:ascii="Wingdings" w:hAnsi="Wingdings" w:hint="default"/>
+        <w:sz w:val="20"/>
+      </w:rPr>
+    </w:lvl>
+    <w:lvl w:ilvl="7" w:tentative="1">
+      <w:start w:val="1"/>
+      <w:numFmt w:val="bullet"/>
+      <w:lvlText w:val=""/>
+      <w:lvlJc w:val="left"/>
+      <w:pPr>
+        <w:tabs>
+          <w:tab w:val="num" w:pos="5760"/>
+        </w:tabs>
+        <w:ind w:left="5760" w:hanging="360"/>
+      </w:pPr>
+      <w:rPr>
+        <w:rFonts w:ascii="Wingdings" w:hAnsi="Wingdings" w:hint="default"/>
+        <w:sz w:val="20"/>
+      </w:rPr>
+    </w:lvl>
+    <w:lvl w:ilvl="8" w:tentative="1">
+      <w:start w:val="1"/>
+      <w:numFmt w:val="bullet"/>
+      <w:lvlText w:val=""/>
+      <w:lvlJc w:val="left"/>
+      <w:pPr>
+        <w:tabs>
+          <w:tab w:val="num" w:pos="6480"/>
+        </w:tabs>
+        <w:ind w:left="6480" w:hanging="360"/>
+      </w:pPr>
+      <w:rPr>
+        <w:rFonts w:ascii="Wingdings" w:hAnsi="Wingdings" w:hint="default"/>
+        <w:sz w:val="20"/>
+      </w:rPr>
+    </w:lvl>
+  </w:abstractNum>
+  <w:abstractNum w:abstractNumId="9" w15:restartNumberingAfterBreak="0">
     <w:nsid w:val="7D382E63"/>
     <w:multiLevelType w:val="multilevel"/>
     <w:tmpl w:val="69DCBAD0"/>
@@ -13656,7 +18325,7 @@
       </w:pPr>
     </w:lvl>
   </w:abstractNum>
-  <w:abstractNum w:abstractNumId="6" w15:restartNumberingAfterBreak="0">
+  <w:abstractNum w:abstractNumId="10" w15:restartNumberingAfterBreak="0">
     <w:nsid w:val="7F564BB7"/>
     <w:multiLevelType w:val="hybridMultilevel"/>
     <w:tmpl w:val="D78A68FE"/>
@@ -13743,16 +18412,16 @@
     </w:lvl>
   </w:abstractNum>
   <w:num w:numId="1">
-    <w:abstractNumId w:val="5"/>
+    <w:abstractNumId w:val="9"/>
   </w:num>
   <w:num w:numId="2">
     <w:abstractNumId w:val="0"/>
   </w:num>
   <w:num w:numId="3">
-    <w:abstractNumId w:val="6"/>
+    <w:abstractNumId w:val="10"/>
   </w:num>
   <w:num w:numId="4">
-    <w:abstractNumId w:val="4"/>
+    <w:abstractNumId w:val="7"/>
   </w:num>
   <w:num w:numId="5">
     <w:abstractNumId w:val="1"/>
@@ -13761,7 +18430,19 @@
     <w:abstractNumId w:val="2"/>
   </w:num>
   <w:num w:numId="7">
+    <w:abstractNumId w:val="6"/>
+  </w:num>
+  <w:num w:numId="8">
+    <w:abstractNumId w:val="8"/>
+  </w:num>
+  <w:num w:numId="9">
     <w:abstractNumId w:val="3"/>
+  </w:num>
+  <w:num w:numId="10">
+    <w:abstractNumId w:val="5"/>
+  </w:num>
+  <w:num w:numId="11">
+    <w:abstractNumId w:val="4"/>
   </w:num>
 </w:numbering>
 </file>
